--- a/02_Backend/!_Docs/SYP_4_Template-Projektdokumentation (1) (1).docx
+++ b/02_Backend/!_Docs/SYP_4_Template-Projektdokumentation (1) (1).docx
@@ -7,7 +7,6 @@
         <w:rPr>
           <w:b/>
           <w:bCs/>
-          <w:lang w:val="de-DE"/>
         </w:rPr>
       </w:pPr>
     </w:p>
@@ -16,7 +15,6 @@
         <w:rPr>
           <w:b/>
           <w:bCs/>
-          <w:lang w:val="de-DE"/>
         </w:rPr>
       </w:pPr>
     </w:p>
@@ -25,7 +23,6 @@
         <w:rPr>
           <w:b/>
           <w:bCs/>
-          <w:lang w:val="de-DE"/>
         </w:rPr>
       </w:pPr>
     </w:p>
@@ -37,7 +34,6 @@
           <w:bCs/>
           <w:sz w:val="40"/>
           <w:szCs w:val="40"/>
-          <w:lang w:val="de-DE"/>
         </w:rPr>
       </w:pPr>
       <w:r>
@@ -46,7 +42,6 @@
           <w:bCs/>
           <w:sz w:val="40"/>
           <w:szCs w:val="40"/>
-          <w:lang w:val="de-DE"/>
         </w:rPr>
         <w:t>HTL Saalfelden</w:t>
       </w:r>
@@ -59,7 +54,6 @@
           <w:bCs/>
           <w:sz w:val="40"/>
           <w:szCs w:val="40"/>
-          <w:lang w:val="de-DE"/>
         </w:rPr>
       </w:pPr>
     </w:p>
@@ -71,7 +65,6 @@
           <w:bCs/>
           <w:sz w:val="40"/>
           <w:szCs w:val="40"/>
-          <w:lang w:val="de-DE"/>
         </w:rPr>
       </w:pPr>
       <w:r>
@@ -80,7 +73,6 @@
           <w:bCs/>
           <w:sz w:val="40"/>
           <w:szCs w:val="40"/>
-          <w:lang w:val="de-DE"/>
         </w:rPr>
         <w:t>Systemplanung und Projektentwicklung</w:t>
       </w:r>
@@ -93,7 +85,6 @@
           <w:bCs/>
           <w:sz w:val="40"/>
           <w:szCs w:val="40"/>
-          <w:lang w:val="de-DE"/>
         </w:rPr>
       </w:pPr>
     </w:p>
@@ -105,7 +96,6 @@
           <w:bCs/>
           <w:sz w:val="40"/>
           <w:szCs w:val="40"/>
-          <w:lang w:val="de-DE"/>
         </w:rPr>
       </w:pPr>
       <w:r>
@@ -115,7 +105,6 @@
           <w:noProof/>
           <w:sz w:val="40"/>
           <w:szCs w:val="40"/>
-          <w:lang w:val="de-DE"/>
         </w:rPr>
         <w:drawing>
           <wp:inline distT="0" distB="0" distL="114300" distR="114300" wp14:anchorId="6295497D" wp14:editId="07777777">
@@ -164,7 +153,6 @@
           <w:bCs/>
           <w:sz w:val="40"/>
           <w:szCs w:val="40"/>
-          <w:lang w:val="de-DE"/>
         </w:rPr>
       </w:pPr>
       <w:r>
@@ -173,7 +161,6 @@
           <w:bCs/>
           <w:sz w:val="40"/>
           <w:szCs w:val="40"/>
-          <w:lang w:val="de-DE"/>
         </w:rPr>
         <w:t>Projektdokumentation</w:t>
       </w:r>
@@ -186,7 +173,6 @@
           <w:bCs/>
           <w:sz w:val="40"/>
           <w:szCs w:val="40"/>
-          <w:lang w:val="de-DE"/>
         </w:rPr>
       </w:pPr>
       <w:r>
@@ -195,7 +181,6 @@
           <w:bCs/>
           <w:sz w:val="40"/>
           <w:szCs w:val="40"/>
-          <w:lang w:val="de-DE"/>
         </w:rPr>
         <w:t>2024 / 2025</w:t>
       </w:r>
@@ -208,7 +193,6 @@
           <w:bCs/>
           <w:sz w:val="40"/>
           <w:szCs w:val="40"/>
-          <w:lang w:val="de-DE"/>
         </w:rPr>
       </w:pPr>
     </w:p>
@@ -239,7 +223,6 @@
                 <w:b/>
               </w:rPr>
             </w:pPr>
-            <w:proofErr w:type="spellStart"/>
             <w:r>
               <w:rPr>
                 <w:rFonts w:ascii="Arial" w:hAnsi="Arial" w:cs="Arial"/>
@@ -247,7 +230,6 @@
               </w:rPr>
               <w:t>Projektbezeichnung</w:t>
             </w:r>
-            <w:proofErr w:type="spellEnd"/>
           </w:p>
         </w:tc>
         <w:tc>
@@ -262,19 +244,11 @@
                 <w:color w:val="D9D9D9" w:themeColor="background1" w:themeShade="D9"/>
               </w:rPr>
             </w:pPr>
-            <w:proofErr w:type="spellStart"/>
             <w:r>
               <w:rPr>
                 <w:rFonts w:ascii="Arial" w:hAnsi="Arial" w:cs="Arial"/>
               </w:rPr>
-              <w:t>MBot</w:t>
-            </w:r>
-            <w:proofErr w:type="spellEnd"/>
-            <w:r>
-              <w:rPr>
-                <w:rFonts w:ascii="Arial" w:hAnsi="Arial" w:cs="Arial"/>
-              </w:rPr>
-              <w:t xml:space="preserve"> - Backend</w:t>
+              <w:t>MBot - Backend</w:t>
             </w:r>
           </w:p>
         </w:tc>
@@ -294,7 +268,6 @@
               <w:rPr>
                 <w:rFonts w:ascii="Arial" w:hAnsi="Arial" w:cs="Arial"/>
                 <w:b/>
-                <w:lang w:val="de-DE"/>
               </w:rPr>
             </w:pPr>
             <w:r>
@@ -302,18 +275,8 @@
                 <w:rFonts w:ascii="Arial" w:hAnsi="Arial" w:cs="Arial"/>
                 <w:b/>
               </w:rPr>
-              <w:t>Projekt</w:t>
+              <w:t>Projektteam</w:t>
             </w:r>
-            <w:proofErr w:type="spellStart"/>
-            <w:r>
-              <w:rPr>
-                <w:rFonts w:ascii="Arial" w:hAnsi="Arial" w:cs="Arial"/>
-                <w:b/>
-                <w:lang w:val="de-DE"/>
-              </w:rPr>
-              <w:t>team</w:t>
-            </w:r>
-            <w:proofErr w:type="spellEnd"/>
           </w:p>
         </w:tc>
         <w:tc>
@@ -326,27 +289,23 @@
               <w:rPr>
                 <w:rFonts w:ascii="Arial" w:hAnsi="Arial" w:cs="Arial"/>
                 <w:color w:val="D9D9D9" w:themeColor="background1" w:themeShade="D9"/>
-                <w:lang w:val="de-AT"/>
               </w:rPr>
             </w:pPr>
             <w:r>
               <w:rPr>
                 <w:rFonts w:ascii="Arial" w:hAnsi="Arial" w:cs="Arial"/>
-                <w:lang w:val="de-AT"/>
               </w:rPr>
               <w:t xml:space="preserve">Aberger Jonas, Haslinger Fabian, </w:t>
             </w:r>
             <w:r>
               <w:rPr>
                 <w:rFonts w:ascii="Arial" w:hAnsi="Arial" w:cs="Arial"/>
-                <w:lang w:val="de-AT"/>
               </w:rPr>
               <w:t>Hechenberger</w:t>
             </w:r>
             <w:r>
               <w:rPr>
                 <w:rFonts w:ascii="Arial" w:hAnsi="Arial" w:cs="Arial"/>
-                <w:lang w:val="de-AT"/>
               </w:rPr>
               <w:t xml:space="preserve"> Tim</w:t>
             </w:r>
@@ -370,21 +329,12 @@
                 <w:b/>
               </w:rPr>
             </w:pPr>
-            <w:proofErr w:type="spellStart"/>
             <w:r>
               <w:rPr>
                 <w:rFonts w:ascii="Arial" w:hAnsi="Arial" w:cs="Arial"/>
                 <w:b/>
               </w:rPr>
-              <w:t>Erstellt</w:t>
-            </w:r>
-            <w:proofErr w:type="spellEnd"/>
-            <w:r>
-              <w:rPr>
-                <w:rFonts w:ascii="Arial" w:hAnsi="Arial" w:cs="Arial"/>
-                <w:b/>
-              </w:rPr>
-              <w:t xml:space="preserve"> am</w:t>
+              <w:t>Erstellt am</w:t>
             </w:r>
           </w:p>
         </w:tc>
@@ -432,37 +382,12 @@
                 <w:b/>
               </w:rPr>
             </w:pPr>
-            <w:proofErr w:type="spellStart"/>
             <w:r>
               <w:rPr>
                 <w:rFonts w:ascii="Arial" w:hAnsi="Arial" w:cs="Arial"/>
                 <w:b/>
               </w:rPr>
-              <w:t>Letzte</w:t>
-            </w:r>
-            <w:proofErr w:type="spellEnd"/>
-            <w:r>
-              <w:rPr>
-                <w:rFonts w:ascii="Arial" w:hAnsi="Arial" w:cs="Arial"/>
-                <w:b/>
-              </w:rPr>
-              <w:t xml:space="preserve"> </w:t>
-            </w:r>
-            <w:proofErr w:type="spellStart"/>
-            <w:r>
-              <w:rPr>
-                <w:rFonts w:ascii="Arial" w:hAnsi="Arial" w:cs="Arial"/>
-                <w:b/>
-              </w:rPr>
-              <w:t>Änderung</w:t>
-            </w:r>
-            <w:proofErr w:type="spellEnd"/>
-            <w:r>
-              <w:rPr>
-                <w:rFonts w:ascii="Arial" w:hAnsi="Arial" w:cs="Arial"/>
-                <w:b/>
-              </w:rPr>
-              <w:t xml:space="preserve"> am</w:t>
+              <w:t>Letzte Änderung am</w:t>
             </w:r>
           </w:p>
         </w:tc>
@@ -522,13 +447,11 @@
             <w:pPr>
               <w:rPr>
                 <w:rFonts w:ascii="Arial" w:hAnsi="Arial" w:cs="Arial"/>
-                <w:lang w:val="de-AT"/>
               </w:rPr>
             </w:pPr>
             <w:r>
               <w:rPr>
                 <w:rFonts w:ascii="Arial" w:hAnsi="Arial" w:cs="Arial"/>
-                <w:lang w:val="de-AT"/>
               </w:rPr>
               <w:t xml:space="preserve">[in </w:t>
             </w:r>
@@ -536,14 +459,12 @@
               <w:rPr>
                 <w:rFonts w:ascii="Arial" w:hAnsi="Arial" w:cs="Arial"/>
                 <w:b/>
-                <w:lang w:val="de-AT"/>
               </w:rPr>
               <w:t>Bearbeitung</w:t>
             </w:r>
             <w:r>
               <w:rPr>
                 <w:rFonts w:ascii="Arial" w:hAnsi="Arial" w:cs="Arial"/>
-                <w:lang w:val="de-AT"/>
               </w:rPr>
               <w:t>/fertiggestellt/pausiert/abgebrochen/Prüfung]</w:t>
             </w:r>
@@ -567,21 +488,12 @@
                 <w:b/>
               </w:rPr>
             </w:pPr>
-            <w:proofErr w:type="spellStart"/>
             <w:r>
               <w:rPr>
                 <w:rFonts w:ascii="Arial" w:hAnsi="Arial" w:cs="Arial"/>
                 <w:b/>
               </w:rPr>
-              <w:t>Aktuelle</w:t>
-            </w:r>
-            <w:proofErr w:type="spellEnd"/>
-            <w:r>
-              <w:rPr>
-                <w:rFonts w:ascii="Arial" w:hAnsi="Arial" w:cs="Arial"/>
-                <w:b/>
-              </w:rPr>
-              <w:t xml:space="preserve"> Version</w:t>
+              <w:t>Aktuelle Version</w:t>
             </w:r>
           </w:p>
         </w:tc>
@@ -764,7 +676,6 @@
                 <w:sz w:val="20"/>
               </w:rPr>
             </w:pPr>
-            <w:proofErr w:type="spellStart"/>
             <w:r>
               <w:rPr>
                 <w:rFonts w:ascii="Arial" w:hAnsi="Arial" w:cs="Arial"/>
@@ -772,29 +683,8 @@
                 <w:color w:val="000000" w:themeColor="text1"/>
                 <w:sz w:val="20"/>
               </w:rPr>
-              <w:t>Geänderte</w:t>
+              <w:t>Geänderte Kapitel</w:t>
             </w:r>
-            <w:proofErr w:type="spellEnd"/>
-            <w:r>
-              <w:rPr>
-                <w:rFonts w:ascii="Arial" w:hAnsi="Arial" w:cs="Arial"/>
-                <w:b/>
-                <w:color w:val="000000" w:themeColor="text1"/>
-                <w:sz w:val="20"/>
-              </w:rPr>
-              <w:t xml:space="preserve"> </w:t>
-            </w:r>
-            <w:proofErr w:type="spellStart"/>
-            <w:r>
-              <w:rPr>
-                <w:rFonts w:ascii="Arial" w:hAnsi="Arial" w:cs="Arial"/>
-                <w:b/>
-                <w:color w:val="000000" w:themeColor="text1"/>
-                <w:sz w:val="20"/>
-              </w:rPr>
-              <w:t>Kapitel</w:t>
-            </w:r>
-            <w:proofErr w:type="spellEnd"/>
           </w:p>
         </w:tc>
         <w:tc>
@@ -820,19 +710,8 @@
                 <w:color w:val="000000" w:themeColor="text1"/>
                 <w:sz w:val="20"/>
               </w:rPr>
-              <w:t xml:space="preserve">Art der </w:t>
+              <w:t>Art der Änderung</w:t>
             </w:r>
-            <w:proofErr w:type="spellStart"/>
-            <w:r>
-              <w:rPr>
-                <w:rFonts w:ascii="Arial" w:hAnsi="Arial" w:cs="Arial"/>
-                <w:b/>
-                <w:color w:val="000000" w:themeColor="text1"/>
-                <w:sz w:val="20"/>
-              </w:rPr>
-              <w:t>Änderung</w:t>
-            </w:r>
-            <w:proofErr w:type="spellEnd"/>
           </w:p>
         </w:tc>
         <w:tc>
@@ -879,7 +758,6 @@
                 <w:rFonts w:ascii="Arial" w:hAnsi="Arial" w:cs="Arial"/>
                 <w:color w:val="000000" w:themeColor="text1"/>
                 <w:sz w:val="20"/>
-                <w:lang w:val="de-DE"/>
               </w:rPr>
             </w:pPr>
             <w:r>
@@ -887,26 +765,8 @@
                 <w:rFonts w:ascii="Arial" w:hAnsi="Arial" w:cs="Arial"/>
                 <w:color w:val="000000" w:themeColor="text1"/>
                 <w:sz w:val="20"/>
-                <w:lang w:val="de-DE"/>
-              </w:rPr>
-              <w:t>&lt;</w:t>
-            </w:r>
-            <w:r>
-              <w:rPr>
-                <w:rFonts w:ascii="Arial" w:hAnsi="Arial" w:cs="Arial"/>
-                <w:color w:val="000000" w:themeColor="text1"/>
-                <w:sz w:val="20"/>
-              </w:rPr>
-              <w:t>1</w:t>
-            </w:r>
-            <w:r>
-              <w:rPr>
-                <w:rFonts w:ascii="Arial" w:hAnsi="Arial" w:cs="Arial"/>
-                <w:color w:val="000000" w:themeColor="text1"/>
-                <w:sz w:val="20"/>
-                <w:lang w:val="de-DE"/>
-              </w:rPr>
-              <w:t>&gt;</w:t>
+              </w:rPr>
+              <w:t>&lt;1&gt;</w:t>
             </w:r>
           </w:p>
         </w:tc>
@@ -922,7 +782,6 @@
                 <w:rFonts w:ascii="Arial" w:hAnsi="Arial" w:cs="Arial"/>
                 <w:color w:val="000000" w:themeColor="text1"/>
                 <w:sz w:val="20"/>
-                <w:lang w:val="de-DE"/>
               </w:rPr>
             </w:pPr>
             <w:r>
@@ -930,26 +789,8 @@
                 <w:rFonts w:ascii="Arial" w:hAnsi="Arial" w:cs="Arial"/>
                 <w:color w:val="000000" w:themeColor="text1"/>
                 <w:sz w:val="20"/>
-                <w:lang w:val="de-DE"/>
-              </w:rPr>
-              <w:t>&lt;</w:t>
-            </w:r>
-            <w:r>
-              <w:rPr>
-                <w:rFonts w:ascii="Arial" w:hAnsi="Arial" w:cs="Arial"/>
-                <w:color w:val="000000" w:themeColor="text1"/>
-                <w:sz w:val="20"/>
-              </w:rPr>
-              <w:t>01.10.2018</w:t>
-            </w:r>
-            <w:r>
-              <w:rPr>
-                <w:rFonts w:ascii="Arial" w:hAnsi="Arial" w:cs="Arial"/>
-                <w:color w:val="000000" w:themeColor="text1"/>
-                <w:sz w:val="20"/>
-                <w:lang w:val="de-DE"/>
-              </w:rPr>
-              <w:t>&gt;</w:t>
+              </w:rPr>
+              <w:t>&lt;01.10.2018&gt;</w:t>
             </w:r>
           </w:p>
         </w:tc>
@@ -965,7 +806,6 @@
                 <w:rFonts w:ascii="Arial" w:hAnsi="Arial" w:cs="Arial"/>
                 <w:color w:val="000000" w:themeColor="text1"/>
                 <w:sz w:val="20"/>
-                <w:lang w:val="de-DE"/>
               </w:rPr>
             </w:pPr>
             <w:r>
@@ -973,26 +813,8 @@
                 <w:rFonts w:ascii="Arial" w:hAnsi="Arial" w:cs="Arial"/>
                 <w:color w:val="000000" w:themeColor="text1"/>
                 <w:sz w:val="20"/>
-                <w:lang w:val="de-DE"/>
-              </w:rPr>
-              <w:t>&lt;</w:t>
-            </w:r>
-            <w:r>
-              <w:rPr>
-                <w:rFonts w:ascii="Arial" w:hAnsi="Arial" w:cs="Arial"/>
-                <w:color w:val="000000" w:themeColor="text1"/>
-                <w:sz w:val="20"/>
-              </w:rPr>
-              <w:t>1.</w:t>
-            </w:r>
-            <w:r>
-              <w:rPr>
-                <w:rFonts w:ascii="Arial" w:hAnsi="Arial" w:cs="Arial"/>
-                <w:color w:val="000000" w:themeColor="text1"/>
-                <w:sz w:val="20"/>
-                <w:lang w:val="de-DE"/>
-              </w:rPr>
-              <w:t>0&gt;</w:t>
+              </w:rPr>
+              <w:t>&lt;1.0&gt;</w:t>
             </w:r>
           </w:p>
         </w:tc>
@@ -1008,7 +830,6 @@
                 <w:rFonts w:ascii="Arial" w:hAnsi="Arial" w:cs="Arial"/>
                 <w:color w:val="000000" w:themeColor="text1"/>
                 <w:sz w:val="20"/>
-                <w:lang w:val="de-DE"/>
               </w:rPr>
             </w:pPr>
             <w:r>
@@ -1016,26 +837,8 @@
                 <w:rFonts w:ascii="Arial" w:hAnsi="Arial" w:cs="Arial"/>
                 <w:color w:val="000000" w:themeColor="text1"/>
                 <w:sz w:val="20"/>
-                <w:lang w:val="de-DE"/>
-              </w:rPr>
-              <w:t>&lt;</w:t>
-            </w:r>
-            <w:r>
-              <w:rPr>
-                <w:rFonts w:ascii="Arial" w:hAnsi="Arial" w:cs="Arial"/>
-                <w:color w:val="000000" w:themeColor="text1"/>
-                <w:sz w:val="20"/>
-              </w:rPr>
-              <w:t>Alle</w:t>
-            </w:r>
-            <w:r>
-              <w:rPr>
-                <w:rFonts w:ascii="Arial" w:hAnsi="Arial" w:cs="Arial"/>
-                <w:color w:val="000000" w:themeColor="text1"/>
-                <w:sz w:val="20"/>
-                <w:lang w:val="de-DE"/>
-              </w:rPr>
-              <w:t>&gt;</w:t>
+              </w:rPr>
+              <w:t>&lt;Alle&gt;</w:t>
             </w:r>
           </w:p>
         </w:tc>
@@ -1051,7 +854,6 @@
                 <w:rFonts w:ascii="Arial" w:hAnsi="Arial" w:cs="Arial"/>
                 <w:color w:val="000000" w:themeColor="text1"/>
                 <w:sz w:val="20"/>
-                <w:lang w:val="de-DE"/>
               </w:rPr>
             </w:pPr>
             <w:r>
@@ -1059,28 +861,8 @@
                 <w:rFonts w:ascii="Arial" w:hAnsi="Arial" w:cs="Arial"/>
                 <w:color w:val="000000" w:themeColor="text1"/>
                 <w:sz w:val="20"/>
-                <w:lang w:val="de-DE"/>
-              </w:rPr>
-              <w:t>&lt;</w:t>
-            </w:r>
-            <w:proofErr w:type="spellStart"/>
-            <w:r>
-              <w:rPr>
-                <w:rFonts w:ascii="Arial" w:hAnsi="Arial" w:cs="Arial"/>
-                <w:color w:val="000000" w:themeColor="text1"/>
-                <w:sz w:val="20"/>
-              </w:rPr>
-              <w:t>Erstellung</w:t>
-            </w:r>
-            <w:proofErr w:type="spellEnd"/>
-            <w:r>
-              <w:rPr>
-                <w:rFonts w:ascii="Arial" w:hAnsi="Arial" w:cs="Arial"/>
-                <w:color w:val="000000" w:themeColor="text1"/>
-                <w:sz w:val="20"/>
-                <w:lang w:val="de-DE"/>
-              </w:rPr>
-              <w:t>&gt;</w:t>
+              </w:rPr>
+              <w:t>&lt;Erstellung&gt;</w:t>
             </w:r>
           </w:p>
         </w:tc>
@@ -1096,7 +878,6 @@
                 <w:rFonts w:ascii="Arial" w:hAnsi="Arial" w:cs="Arial"/>
                 <w:color w:val="000000" w:themeColor="text1"/>
                 <w:sz w:val="20"/>
-                <w:lang w:val="de-DE"/>
               </w:rPr>
             </w:pPr>
             <w:r>
@@ -1104,7 +885,6 @@
                 <w:rFonts w:ascii="Arial" w:hAnsi="Arial" w:cs="Arial"/>
                 <w:color w:val="000000" w:themeColor="text1"/>
                 <w:sz w:val="20"/>
-                <w:lang w:val="de-DE"/>
               </w:rPr>
               <w:t>Tim Hechenberger</w:t>
             </w:r>
@@ -1119,7 +899,6 @@
           <w:bCs/>
           <w:sz w:val="40"/>
           <w:szCs w:val="40"/>
-          <w:lang w:val="de-DE"/>
         </w:rPr>
       </w:pPr>
     </w:p>
@@ -1129,7 +908,6 @@
           <w:rFonts w:ascii="Arial" w:hAnsi="Arial" w:cs="Arial"/>
           <w:b/>
           <w:sz w:val="28"/>
-          <w:lang w:val="de-DE"/>
         </w:rPr>
       </w:pPr>
       <w:r>
@@ -1137,7 +915,6 @@
           <w:rFonts w:ascii="Arial" w:hAnsi="Arial" w:cs="Arial"/>
           <w:b/>
           <w:sz w:val="28"/>
-          <w:lang w:val="de-DE"/>
         </w:rPr>
         <w:t>Inhalt</w:t>
       </w:r>
@@ -1148,7 +925,6 @@
           <w:rFonts w:ascii="Arial" w:hAnsi="Arial" w:cs="Arial"/>
           <w:b/>
           <w:sz w:val="28"/>
-          <w:lang w:val="de-DE"/>
         </w:rPr>
       </w:pPr>
     </w:p>
@@ -1164,7 +940,6 @@
           <w:rFonts w:ascii="Arial" w:hAnsi="Arial" w:cs="Arial"/>
           <w:b/>
           <w:sz w:val="28"/>
-          <w:lang w:val="de-DE"/>
         </w:rPr>
         <w:fldChar w:fldCharType="begin"/>
       </w:r>
@@ -1173,7 +948,6 @@
           <w:rFonts w:ascii="Arial" w:hAnsi="Arial" w:cs="Arial"/>
           <w:b/>
           <w:sz w:val="28"/>
-          <w:lang w:val="de-DE"/>
         </w:rPr>
         <w:instrText xml:space="preserve">TOC \o "1-4" \h \u </w:instrText>
       </w:r>
@@ -1182,15 +956,11 @@
           <w:rFonts w:ascii="Arial" w:hAnsi="Arial" w:cs="Arial"/>
           <w:b/>
           <w:sz w:val="28"/>
-          <w:lang w:val="de-DE"/>
         </w:rPr>
         <w:fldChar w:fldCharType="separate"/>
       </w:r>
       <w:hyperlink w:anchor="_Toc965522712" w:history="1">
         <w:r>
-          <w:rPr>
-            <w:lang w:val="de-DE"/>
-          </w:rPr>
           <w:t>1. Allgemeines / Projektübersicht</w:t>
         </w:r>
         <w:r>
@@ -1223,9 +993,6 @@
       </w:pPr>
       <w:hyperlink w:anchor="_Toc1040632592" w:history="1">
         <w:r>
-          <w:rPr>
-            <w:lang w:val="de-DE"/>
-          </w:rPr>
           <w:t>1.1 Projektbeschreibung</w:t>
         </w:r>
         <w:r>
@@ -1258,9 +1025,6 @@
       </w:pPr>
       <w:hyperlink w:anchor="_Toc284604490" w:history="1">
         <w:r>
-          <w:rPr>
-            <w:lang w:val="de-DE"/>
-          </w:rPr>
           <w:t>1.2 Projektteam und Schnittstellen</w:t>
         </w:r>
         <w:r>
@@ -1292,9 +1056,6 @@
       </w:pPr>
       <w:hyperlink w:anchor="_Toc521691458" w:history="1">
         <w:r>
-          <w:rPr>
-            <w:lang w:val="de-DE"/>
-          </w:rPr>
           <w:t>2. Funktionale Anforderungen</w:t>
         </w:r>
         <w:r>
@@ -1327,9 +1088,6 @@
       </w:pPr>
       <w:hyperlink w:anchor="_Toc1840059643" w:history="1">
         <w:r>
-          <w:rPr>
-            <w:lang w:val="de-DE"/>
-          </w:rPr>
           <w:t>2.1 Use Cases</w:t>
         </w:r>
         <w:r>
@@ -1362,9 +1120,6 @@
       </w:pPr>
       <w:hyperlink w:anchor="_Toc1384425644" w:history="1">
         <w:r>
-          <w:rPr>
-            <w:lang w:val="de-DE"/>
-          </w:rPr>
           <w:t>2.1.1 &lt;Name Use Case 1&gt;</w:t>
         </w:r>
         <w:r>
@@ -1397,9 +1152,6 @@
       </w:pPr>
       <w:hyperlink w:anchor="_Toc2131939576" w:history="1">
         <w:r>
-          <w:rPr>
-            <w:lang w:val="de-DE"/>
-          </w:rPr>
           <w:t>2.1.2 &lt;Name Use Case 2&gt;</w:t>
         </w:r>
         <w:r>
@@ -1432,9 +1184,6 @@
       </w:pPr>
       <w:hyperlink w:anchor="_Toc1332338971" w:history="1">
         <w:r>
-          <w:rPr>
-            <w:lang w:val="de-DE"/>
-          </w:rPr>
           <w:t>2.1.3 &lt;Name Use Case n&gt;</w:t>
         </w:r>
         <w:r>
@@ -1466,9 +1215,6 @@
       </w:pPr>
       <w:hyperlink w:anchor="_Toc542409565" w:history="1">
         <w:r>
-          <w:rPr>
-            <w:lang w:val="de-DE"/>
-          </w:rPr>
           <w:t>3. Nichtfunktionale Anforderungen</w:t>
         </w:r>
         <w:r>
@@ -1500,9 +1246,6 @@
       </w:pPr>
       <w:hyperlink w:anchor="_Toc1181161558" w:history="1">
         <w:r>
-          <w:rPr>
-            <w:lang w:val="de-DE"/>
-          </w:rPr>
           <w:t>4. Projektplanung</w:t>
         </w:r>
         <w:r>
@@ -1535,9 +1278,6 @@
       </w:pPr>
       <w:hyperlink w:anchor="_Toc191553135" w:history="1">
         <w:r>
-          <w:rPr>
-            <w:lang w:val="de-DE"/>
-          </w:rPr>
           <w:t>4.1 Variantenbildung</w:t>
         </w:r>
         <w:r>
@@ -1570,9 +1310,6 @@
       </w:pPr>
       <w:hyperlink w:anchor="_Toc729802831" w:history="1">
         <w:r>
-          <w:rPr>
-            <w:lang w:val="de-DE"/>
-          </w:rPr>
           <w:t>4.2 Machbarkeitsstudie</w:t>
         </w:r>
         <w:r>
@@ -1605,9 +1342,6 @@
       </w:pPr>
       <w:hyperlink w:anchor="_Toc2024584587" w:history="1">
         <w:r>
-          <w:rPr>
-            <w:lang w:val="de-DE"/>
-          </w:rPr>
           <w:t>4.3 Allgemeine Planungsinformationen</w:t>
         </w:r>
         <w:r>
@@ -1640,9 +1374,6 @@
       </w:pPr>
       <w:hyperlink w:anchor="_Toc502666407" w:history="1">
         <w:r>
-          <w:rPr>
-            <w:lang w:val="de-DE"/>
-          </w:rPr>
           <w:t>4.4 Projektumfeldanalyse</w:t>
         </w:r>
         <w:r>
@@ -1674,9 +1405,6 @@
       </w:pPr>
       <w:hyperlink w:anchor="_Toc2079537197" w:history="1">
         <w:r>
-          <w:rPr>
-            <w:lang w:val="de-DE"/>
-          </w:rPr>
           <w:t>5. Softwarearchitektur</w:t>
         </w:r>
         <w:r>
@@ -1709,9 +1437,6 @@
       </w:pPr>
       <w:hyperlink w:anchor="_Toc659892040" w:history="1">
         <w:r>
-          <w:rPr>
-            <w:lang w:val="de-DE"/>
-          </w:rPr>
           <w:t>5.1 Aktivitätsdiagramme</w:t>
         </w:r>
         <w:r>
@@ -1744,9 +1469,6 @@
       </w:pPr>
       <w:hyperlink w:anchor="_Toc1701078734" w:history="1">
         <w:r>
-          <w:rPr>
-            <w:lang w:val="de-DE"/>
-          </w:rPr>
           <w:t>5.1.1 Aktivitätsdiagramm 1 Name</w:t>
         </w:r>
         <w:r>
@@ -1779,9 +1501,6 @@
       </w:pPr>
       <w:hyperlink w:anchor="_Toc1952219604" w:history="1">
         <w:r>
-          <w:rPr>
-            <w:lang w:val="de-DE"/>
-          </w:rPr>
           <w:t>5.1.2 Aktivitätsdiagramm n Name</w:t>
         </w:r>
         <w:r>
@@ -1814,9 +1533,6 @@
       </w:pPr>
       <w:hyperlink w:anchor="_Toc452400050" w:history="1">
         <w:r>
-          <w:rPr>
-            <w:lang w:val="de-DE"/>
-          </w:rPr>
           <w:t>5.2 Sequenzdiagramme</w:t>
         </w:r>
         <w:r>
@@ -1849,9 +1565,6 @@
       </w:pPr>
       <w:hyperlink w:anchor="_Toc539048854" w:history="1">
         <w:r>
-          <w:rPr>
-            <w:lang w:val="de-DE"/>
-          </w:rPr>
           <w:t>5.2.1 Sequenzdiagramm 1 Name</w:t>
         </w:r>
         <w:r>
@@ -1884,9 +1597,6 @@
       </w:pPr>
       <w:hyperlink w:anchor="_Toc1656117885" w:history="1">
         <w:r>
-          <w:rPr>
-            <w:lang w:val="de-DE"/>
-          </w:rPr>
           <w:t>5.2.2 Sequenzdiagramm n Name</w:t>
         </w:r>
         <w:r>
@@ -1919,9 +1629,6 @@
       </w:pPr>
       <w:hyperlink w:anchor="_Toc1549670347" w:history="1">
         <w:r>
-          <w:rPr>
-            <w:lang w:val="de-DE"/>
-          </w:rPr>
           <w:t>5.3 Komponentendiagramme</w:t>
         </w:r>
         <w:r>
@@ -1954,9 +1661,6 @@
       </w:pPr>
       <w:hyperlink w:anchor="_Toc1782933099" w:history="1">
         <w:r>
-          <w:rPr>
-            <w:lang w:val="de-DE"/>
-          </w:rPr>
           <w:t>5.4 Verteilungsdiagramme</w:t>
         </w:r>
         <w:r>
@@ -1989,9 +1693,6 @@
       </w:pPr>
       <w:hyperlink w:anchor="_Toc863584749" w:history="1">
         <w:r>
-          <w:rPr>
-            <w:lang w:val="de-DE"/>
-          </w:rPr>
           <w:t>5.5 Softwarekomponenten / Programme</w:t>
         </w:r>
         <w:r>
@@ -2024,9 +1725,6 @@
       </w:pPr>
       <w:hyperlink w:anchor="_Toc2059131748" w:history="1">
         <w:r>
-          <w:rPr>
-            <w:lang w:val="de-DE"/>
-          </w:rPr>
           <w:t>5.5.1 SW Programme</w:t>
         </w:r>
         <w:r>
@@ -2059,9 +1757,6 @@
       </w:pPr>
       <w:hyperlink w:anchor="_Toc2020768912" w:history="1">
         <w:r>
-          <w:rPr>
-            <w:lang w:val="de-DE"/>
-          </w:rPr>
           <w:t>5.5.2 SW Komponenten</w:t>
         </w:r>
         <w:r>
@@ -2093,9 +1788,6 @@
       </w:pPr>
       <w:hyperlink w:anchor="_Toc1459545787" w:history="1">
         <w:r>
-          <w:rPr>
-            <w:lang w:val="de-DE"/>
-          </w:rPr>
           <w:t>6. Projektdurchführung</w:t>
         </w:r>
         <w:r>
@@ -2128,9 +1820,6 @@
       </w:pPr>
       <w:hyperlink w:anchor="_Toc965912477" w:history="1">
         <w:r>
-          <w:rPr>
-            <w:lang w:val="de-DE"/>
-          </w:rPr>
           <w:t>6.1 Sprint 1</w:t>
         </w:r>
         <w:r>
@@ -2163,9 +1852,6 @@
       </w:pPr>
       <w:hyperlink w:anchor="_Toc1238068464" w:history="1">
         <w:r>
-          <w:rPr>
-            <w:lang w:val="de-DE"/>
-          </w:rPr>
           <w:t>6.1.1 Sprintplanung</w:t>
         </w:r>
         <w:r>
@@ -2198,9 +1884,6 @@
       </w:pPr>
       <w:hyperlink w:anchor="_Toc1608356264" w:history="1">
         <w:r>
-          <w:rPr>
-            <w:lang w:val="de-DE"/>
-          </w:rPr>
           <w:t>6.1.2 Sprint Demo</w:t>
         </w:r>
         <w:r>
@@ -2233,9 +1916,6 @@
       </w:pPr>
       <w:hyperlink w:anchor="_Toc1207657317" w:history="1">
         <w:r>
-          <w:rPr>
-            <w:lang w:val="de-DE"/>
-          </w:rPr>
           <w:t>6.1.3 Sprint Retrospektive</w:t>
         </w:r>
         <w:r>
@@ -2268,9 +1948,6 @@
       </w:pPr>
       <w:hyperlink w:anchor="_Toc56107529" w:history="1">
         <w:r>
-          <w:rPr>
-            <w:lang w:val="de-DE"/>
-          </w:rPr>
           <w:t>6.1.4 Sprint Zusammenfassung</w:t>
         </w:r>
         <w:r>
@@ -2303,9 +1980,6 @@
       </w:pPr>
       <w:hyperlink w:anchor="_Toc501505208" w:history="1">
         <w:r>
-          <w:rPr>
-            <w:lang w:val="de-DE"/>
-          </w:rPr>
           <w:t>6.2 Sprint 2</w:t>
         </w:r>
         <w:r>
@@ -2338,9 +2012,6 @@
       </w:pPr>
       <w:hyperlink w:anchor="_Toc1492261807" w:history="1">
         <w:r>
-          <w:rPr>
-            <w:lang w:val="de-DE"/>
-          </w:rPr>
           <w:t>6.2.1 Sprintplanung</w:t>
         </w:r>
         <w:r>
@@ -2373,9 +2044,6 @@
       </w:pPr>
       <w:hyperlink w:anchor="_Toc577798987" w:history="1">
         <w:r>
-          <w:rPr>
-            <w:lang w:val="de-DE"/>
-          </w:rPr>
           <w:t>6.2.2 Sprint Demo</w:t>
         </w:r>
         <w:r>
@@ -2408,9 +2076,6 @@
       </w:pPr>
       <w:hyperlink w:anchor="_Toc194081203" w:history="1">
         <w:r>
-          <w:rPr>
-            <w:lang w:val="de-DE"/>
-          </w:rPr>
           <w:t>6.2.3 Sprint Retrospektive</w:t>
         </w:r>
         <w:r>
@@ -2443,9 +2108,6 @@
       </w:pPr>
       <w:hyperlink w:anchor="_Toc729203803" w:history="1">
         <w:r>
-          <w:rPr>
-            <w:lang w:val="de-DE"/>
-          </w:rPr>
           <w:t>6.2.4 Sprint Zusammenfassung</w:t>
         </w:r>
         <w:r>
@@ -2478,9 +2140,6 @@
       </w:pPr>
       <w:hyperlink w:anchor="_Toc562254915" w:history="1">
         <w:r>
-          <w:rPr>
-            <w:lang w:val="de-DE"/>
-          </w:rPr>
           <w:t>6.3 Sprint n</w:t>
         </w:r>
         <w:r>
@@ -2512,9 +2171,6 @@
       </w:pPr>
       <w:hyperlink w:anchor="_Toc1526420175" w:history="1">
         <w:r>
-          <w:rPr>
-            <w:lang w:val="de-DE"/>
-          </w:rPr>
           <w:t>7. Installation / Software deployment</w:t>
         </w:r>
         <w:r>
@@ -2546,9 +2202,6 @@
       </w:pPr>
       <w:hyperlink w:anchor="_Toc1271613368" w:history="1">
         <w:r>
-          <w:rPr>
-            <w:lang w:val="de-DE"/>
-          </w:rPr>
           <w:t>8. Projektabschluß</w:t>
         </w:r>
         <w:r>
@@ -2581,9 +2234,6 @@
       </w:pPr>
       <w:hyperlink w:anchor="_Toc1743416473" w:history="1">
         <w:r>
-          <w:rPr>
-            <w:lang w:val="de-DE"/>
-          </w:rPr>
           <w:t>8.1 Projektzusammenfassung</w:t>
         </w:r>
         <w:r>
@@ -2616,9 +2266,6 @@
       </w:pPr>
       <w:hyperlink w:anchor="_Toc1717973310" w:history="1">
         <w:r>
-          <w:rPr>
-            <w:lang w:val="de-DE"/>
-          </w:rPr>
           <w:t>8.2 Attachments</w:t>
         </w:r>
         <w:r>
@@ -2647,13 +2294,11 @@
           <w:rFonts w:ascii="Arial" w:hAnsi="Arial" w:cs="Arial"/>
           <w:b/>
           <w:sz w:val="28"/>
-          <w:lang w:val="de-DE"/>
         </w:rPr>
       </w:pPr>
       <w:r>
         <w:rPr>
           <w:rFonts w:ascii="Arial" w:hAnsi="Arial" w:cs="Arial"/>
-          <w:lang w:val="de-DE"/>
         </w:rPr>
         <w:fldChar w:fldCharType="end"/>
       </w:r>
@@ -2664,7 +2309,6 @@
           <w:rFonts w:ascii="Arial" w:hAnsi="Arial" w:cs="Arial"/>
           <w:b/>
           <w:sz w:val="28"/>
-          <w:lang w:val="de-DE"/>
         </w:rPr>
       </w:pPr>
     </w:p>
@@ -2676,15 +2320,9 @@
           <w:numId w:val="2"/>
         </w:numPr>
         <w:spacing w:line="240" w:lineRule="auto"/>
-        <w:rPr>
-          <w:lang w:val="de-DE"/>
-        </w:rPr>
       </w:pPr>
       <w:bookmarkStart w:id="0" w:name="_Toc965522712"/>
       <w:r>
-        <w:rPr>
-          <w:lang w:val="de-DE"/>
-        </w:rPr>
         <w:t>Allgemeines / Projektübersicht</w:t>
       </w:r>
       <w:bookmarkEnd w:id="0"/>
@@ -2697,173 +2335,81 @@
           <w:numId w:val="2"/>
         </w:numPr>
         <w:spacing w:line="240" w:lineRule="auto"/>
-        <w:rPr>
-          <w:lang w:val="de-DE"/>
-        </w:rPr>
       </w:pPr>
       <w:bookmarkStart w:id="1" w:name="_Toc1040632592"/>
       <w:r>
-        <w:rPr>
-          <w:lang w:val="de-DE"/>
-        </w:rPr>
         <w:t>Projektbeschreibung</w:t>
       </w:r>
       <w:bookmarkEnd w:id="1"/>
     </w:p>
     <w:p>
-      <w:pPr>
-        <w:rPr>
-          <w:lang w:val="de-DE"/>
-        </w:rPr>
-      </w:pPr>
-      <w:r>
-        <w:rPr>
-          <w:lang w:val="de-DE"/>
-        </w:rPr>
+      <w:r>
         <w:t xml:space="preserve">Das Projekt umfasst die Entwicklung einer </w:t>
       </w:r>
       <w:r>
-        <w:rPr>
-          <w:lang w:val="de-DE"/>
-        </w:rPr>
         <w:t>Applikation</w:t>
       </w:r>
       <w:r>
-        <w:rPr>
-          <w:lang w:val="de-DE"/>
-        </w:rPr>
         <w:t xml:space="preserve"> zur ferngesteuerten Bedienung des </w:t>
       </w:r>
       <w:r>
-        <w:rPr>
-          <w:lang w:val="de-DE"/>
-        </w:rPr>
         <w:t>m</w:t>
       </w:r>
       <w:r>
-        <w:rPr>
-          <w:lang w:val="de-DE"/>
-        </w:rPr>
         <w:t>Bot</w:t>
       </w:r>
       <w:r>
-        <w:rPr>
-          <w:lang w:val="de-DE"/>
-        </w:rPr>
         <w:t>2</w:t>
       </w:r>
       <w:r>
-        <w:rPr>
-          <w:lang w:val="de-DE"/>
-        </w:rPr>
-        <w:t>-Roboters</w:t>
-      </w:r>
-      <w:r>
-        <w:rPr>
-          <w:lang w:val="de-DE"/>
-        </w:rPr>
+        <w:t xml:space="preserve">-Roboters. </w:t>
+      </w:r>
+      <w:r>
+        <w:t xml:space="preserve">Die Konfiguration des Roboters unterstützt eine </w:t>
+      </w:r>
+      <w:r>
+        <w:t>zweiseitige Kommunikation</w:t>
+      </w:r>
+      <w:r>
+        <w:t xml:space="preserve"> </w:t>
+      </w:r>
+      <w:r>
+        <w:t>zwischen dem Klienten</w:t>
+      </w:r>
+      <w:r>
+        <w:t xml:space="preserve"> und dem Endgerät</w:t>
+      </w:r>
+      <w:r>
+        <w:t xml:space="preserve">, </w:t>
+      </w:r>
+      <w:r>
+        <w:t xml:space="preserve">dabei </w:t>
+      </w:r>
+      <w:r>
+        <w:t xml:space="preserve">wird neben dem primären Steuerungsmodul eine Vielzahl weiterer </w:t>
+      </w:r>
+      <w:r>
+        <w:t xml:space="preserve">Schnittstellen </w:t>
+      </w:r>
+      <w:r>
+        <w:t>implementiert.</w:t>
+      </w:r>
+    </w:p>
+    <w:p>
+      <w:r>
+        <w:t>Die Anwendung soll sowohl auf PCs als auch auf mobilen Geräten nutzbar sein</w:t>
+      </w:r>
+      <w:r>
         <w:t xml:space="preserve">. </w:t>
       </w:r>
-      <w:r>
-        <w:rPr>
-          <w:lang w:val="de-DE"/>
-        </w:rPr>
-        <w:t xml:space="preserve">Die Konfiguration des Roboters unterstützt eine </w:t>
-      </w:r>
-      <w:r>
-        <w:rPr>
-          <w:lang w:val="de-DE"/>
-        </w:rPr>
-        <w:t>zweiseitige Kommunikation</w:t>
-      </w:r>
-      <w:r>
-        <w:rPr>
-          <w:lang w:val="de-DE"/>
-        </w:rPr>
-        <w:t xml:space="preserve"> </w:t>
-      </w:r>
-      <w:r>
-        <w:rPr>
-          <w:lang w:val="de-DE"/>
-        </w:rPr>
-        <w:t>zwischen dem Klienten</w:t>
-      </w:r>
-      <w:r>
-        <w:rPr>
-          <w:lang w:val="de-DE"/>
-        </w:rPr>
-        <w:t xml:space="preserve"> und dem Endgerät</w:t>
-      </w:r>
-      <w:r>
-        <w:rPr>
-          <w:lang w:val="de-DE"/>
-        </w:rPr>
-        <w:t xml:space="preserve">, </w:t>
-      </w:r>
-      <w:r>
-        <w:rPr>
-          <w:lang w:val="de-DE"/>
-        </w:rPr>
-        <w:t xml:space="preserve">dabei </w:t>
-      </w:r>
-      <w:r>
-        <w:rPr>
-          <w:lang w:val="de-DE"/>
-        </w:rPr>
-        <w:t xml:space="preserve">wird neben dem primären Steuerungsmodul eine Vielzahl weiterer </w:t>
-      </w:r>
-      <w:r>
-        <w:rPr>
-          <w:lang w:val="de-DE"/>
-        </w:rPr>
-        <w:t xml:space="preserve">Schnittstellen </w:t>
-      </w:r>
-      <w:r>
-        <w:rPr>
-          <w:lang w:val="de-DE"/>
-        </w:rPr>
-        <w:t>implementiert.</w:t>
-      </w:r>
-    </w:p>
-    <w:p>
-      <w:pPr>
-        <w:rPr>
-          <w:lang w:val="de-DE"/>
-        </w:rPr>
-      </w:pPr>
-      <w:r>
-        <w:rPr>
-          <w:lang w:val="de-DE"/>
-        </w:rPr>
-        <w:t>Die Anwendung soll sowohl auf PCs als auch auf mobilen Geräten nutzbar sein</w:t>
-      </w:r>
-      <w:r>
-        <w:rPr>
-          <w:lang w:val="de-DE"/>
-        </w:rPr>
-        <w:t xml:space="preserve">. </w:t>
-      </w:r>
-    </w:p>
-    <w:p>
-      <w:pPr>
-        <w:rPr>
-          <w:lang w:val="de-DE"/>
-        </w:rPr>
-      </w:pPr>
-    </w:p>
-    <w:p>
-      <w:pPr>
-        <w:rPr>
-          <w:lang w:val="de-DE"/>
-        </w:rPr>
-      </w:pPr>
-    </w:p>
+    </w:p>
+    <w:p/>
+    <w:p/>
     <w:p>
       <w:pPr>
         <w:rPr>
           <w:b/>
           <w:bCs/>
-          <w:lang w:val="de-DE"/>
         </w:rPr>
       </w:pPr>
       <w:bookmarkStart w:id="2" w:name="_Toc284604490"/>
@@ -2871,7 +2417,6 @@
         <w:rPr>
           <w:b/>
           <w:bCs/>
-          <w:lang w:val="de-DE"/>
         </w:rPr>
         <w:t>Projektteam</w:t>
       </w:r>
@@ -3310,13 +2855,7 @@
         </w:tc>
       </w:tr>
     </w:tbl>
-    <w:p>
-      <w:pPr>
-        <w:rPr>
-          <w:lang w:val="de-DE"/>
-        </w:rPr>
-      </w:pPr>
-    </w:p>
+    <w:p/>
     <w:p>
       <w:pPr>
         <w:pStyle w:val="berschrift1"/>
@@ -3325,19 +2864,80 @@
           <w:numId w:val="2"/>
         </w:numPr>
         <w:spacing w:line="240" w:lineRule="auto"/>
-        <w:rPr>
-          <w:lang w:val="de-DE"/>
-        </w:rPr>
       </w:pPr>
       <w:bookmarkStart w:id="3" w:name="_Toc521691458"/>
       <w:r>
-        <w:rPr>
-          <w:lang w:val="de-DE"/>
-        </w:rPr>
         <w:t>Funktionale Anforderungen</w:t>
       </w:r>
       <w:bookmarkEnd w:id="3"/>
     </w:p>
+    <w:p>
+      <w:pPr>
+        <w:pStyle w:val="Listenabsatz"/>
+        <w:ind w:left="425"/>
+        <w:rPr>
+          <w:rFonts w:ascii="Times New Roman" w:eastAsia="Times New Roman" w:hAnsi="Times New Roman" w:cs="Times New Roman"/>
+          <w:lang w:eastAsia="de-DE"/>
+        </w:rPr>
+      </w:pPr>
+      <w:r>
+        <w:rPr>
+          <w:noProof/>
+          <w:lang w:eastAsia="de-DE"/>
+        </w:rPr>
+        <w:drawing>
+          <wp:inline distT="0" distB="0" distL="0" distR="0" wp14:anchorId="7257037D" wp14:editId="40430DBB">
+            <wp:extent cx="5727700" cy="3743325"/>
+            <wp:effectExtent l="0" t="0" r="6350" b="9525"/>
+            <wp:docPr id="1090455435" name="Grafik 1" descr="Ein Bild, das Diagramm, Entwurf, Text, Zeichnung enthält.&#10;&#10;KI-generierte Inhalte können fehlerhaft sein."/>
+            <wp:cNvGraphicFramePr>
+              <a:graphicFrameLocks xmlns:a="http://schemas.openxmlformats.org/drawingml/2006/main" noChangeAspect="1"/>
+            </wp:cNvGraphicFramePr>
+            <a:graphic xmlns:a="http://schemas.openxmlformats.org/drawingml/2006/main">
+              <a:graphicData uri="http://schemas.openxmlformats.org/drawingml/2006/picture">
+                <pic:pic xmlns:pic="http://schemas.openxmlformats.org/drawingml/2006/picture">
+                  <pic:nvPicPr>
+                    <pic:cNvPr id="1090455435" name="Grafik 1" descr="Ein Bild, das Diagramm, Entwurf, Text, Zeichnung enthält.&#10;&#10;KI-generierte Inhalte können fehlerhaft sein."/>
+                    <pic:cNvPicPr>
+                      <a:picLocks noChangeAspect="1" noChangeArrowheads="1"/>
+                    </pic:cNvPicPr>
+                  </pic:nvPicPr>
+                  <pic:blipFill>
+                    <a:blip r:embed="rId12">
+                      <a:extLst>
+                        <a:ext uri="{28A0092B-C50C-407E-A947-70E740481C1C}">
+                          <a14:useLocalDpi xmlns:a14="http://schemas.microsoft.com/office/drawing/2010/main" val="0"/>
+                        </a:ext>
+                      </a:extLst>
+                    </a:blip>
+                    <a:srcRect/>
+                    <a:stretch>
+                      <a:fillRect/>
+                    </a:stretch>
+                  </pic:blipFill>
+                  <pic:spPr bwMode="auto">
+                    <a:xfrm>
+                      <a:off x="0" y="0"/>
+                      <a:ext cx="5727700" cy="3743325"/>
+                    </a:xfrm>
+                    <a:prstGeom prst="rect">
+                      <a:avLst/>
+                    </a:prstGeom>
+                    <a:noFill/>
+                    <a:ln>
+                      <a:noFill/>
+                    </a:ln>
+                  </pic:spPr>
+                </pic:pic>
+              </a:graphicData>
+            </a:graphic>
+          </wp:inline>
+        </w:drawing>
+      </w:r>
+    </w:p>
+    <w:p/>
+    <w:p/>
+    <w:p/>
     <w:p>
       <w:pPr>
         <w:pStyle w:val="berschrift2"/>
@@ -3345,15 +2945,10 @@
           <w:ilvl w:val="1"/>
           <w:numId w:val="2"/>
         </w:numPr>
-        <w:rPr>
-          <w:lang w:val="de-DE"/>
-        </w:rPr>
       </w:pPr>
       <w:bookmarkStart w:id="4" w:name="_Toc1840059643"/>
       <w:r>
-        <w:rPr>
-          <w:lang w:val="de-DE"/>
-        </w:rPr>
+        <w:lastRenderedPageBreak/>
         <w:t>Use Cases</w:t>
       </w:r>
       <w:bookmarkEnd w:id="4"/>
@@ -3365,126 +2960,207 @@
           <w:ilvl w:val="2"/>
           <w:numId w:val="2"/>
         </w:numPr>
-        <w:rPr>
-          <w:lang w:val="de-DE"/>
-        </w:rPr>
       </w:pPr>
       <w:bookmarkStart w:id="5" w:name="_Toc1384425644"/>
       <w:r>
-        <w:rPr>
-          <w:lang w:val="de-DE"/>
-        </w:rPr>
-        <w:t>&lt;Name Use Case 1&gt;</w:t>
+        <w:t>&lt;</w:t>
+      </w:r>
+      <w:r>
+        <w:t>Steuerung des Mbots</w:t>
+      </w:r>
+      <w:r>
+        <w:t>&gt;</w:t>
       </w:r>
       <w:bookmarkEnd w:id="5"/>
     </w:p>
     <w:p>
-      <w:pPr>
-        <w:rPr>
-          <w:color w:val="D9D9D9" w:themeColor="background1" w:themeShade="D9"/>
-          <w:lang w:val="de-DE"/>
-        </w:rPr>
-      </w:pPr>
-      <w:r>
-        <w:rPr>
-          <w:color w:val="D9D9D9" w:themeColor="background1" w:themeShade="D9"/>
-          <w:lang w:val="de-DE"/>
-        </w:rPr>
-        <w:t xml:space="preserve">Hier </w:t>
-      </w:r>
-      <w:proofErr w:type="spellStart"/>
-      <w:r>
-        <w:rPr>
-          <w:color w:val="D9D9D9" w:themeColor="background1" w:themeShade="D9"/>
-          <w:lang w:val="de-DE"/>
-        </w:rPr>
-        <w:t>UseCase</w:t>
-      </w:r>
-      <w:proofErr w:type="spellEnd"/>
-      <w:r>
-        <w:rPr>
-          <w:color w:val="D9D9D9" w:themeColor="background1" w:themeShade="D9"/>
-          <w:lang w:val="de-DE"/>
-        </w:rPr>
-        <w:t xml:space="preserve"> Diagramm und Beschreibung eintragen.</w:t>
-      </w:r>
-    </w:p>
-    <w:p>
-      <w:pPr>
-        <w:rPr>
-          <w:color w:val="D9D9D9" w:themeColor="background1" w:themeShade="D9"/>
-          <w:lang w:val="de-DE"/>
-        </w:rPr>
-      </w:pPr>
-      <w:r>
-        <w:rPr>
-          <w:color w:val="D9D9D9" w:themeColor="background1" w:themeShade="D9"/>
-          <w:lang w:val="de-DE"/>
-        </w:rPr>
-        <w:t>Für jeden Use Case ein eigenes Kapitel erstellen.</w:t>
-      </w:r>
-    </w:p>
-    <w:p>
-      <w:pPr>
-        <w:rPr>
-          <w:color w:val="D9D9D9" w:themeColor="background1" w:themeShade="D9"/>
-        </w:rPr>
-      </w:pPr>
-      <w:r>
-        <w:rPr>
-          <w:color w:val="D9D9D9" w:themeColor="background1" w:themeShade="D9"/>
-        </w:rPr>
-        <w:t>2.1.1 Use Case 1</w:t>
-      </w:r>
-    </w:p>
-    <w:p>
-      <w:pPr>
-        <w:rPr>
-          <w:color w:val="D9D9D9" w:themeColor="background1" w:themeShade="D9"/>
-        </w:rPr>
-      </w:pPr>
-      <w:r>
-        <w:rPr>
-          <w:color w:val="D9D9D9" w:themeColor="background1" w:themeShade="D9"/>
-        </w:rPr>
-        <w:t>2.1.2 Use Case 2</w:t>
-      </w:r>
-    </w:p>
-    <w:p>
-      <w:pPr>
-        <w:rPr>
-          <w:color w:val="D9D9D9" w:themeColor="background1" w:themeShade="D9"/>
-        </w:rPr>
-      </w:pPr>
-      <w:r>
-        <w:rPr>
-          <w:color w:val="D9D9D9" w:themeColor="background1" w:themeShade="D9"/>
-        </w:rPr>
-        <w:t>2.1.n Use Case n</w:t>
-      </w:r>
-    </w:p>
+      <w:r>
+        <w:t>Der Benutzer steuert den mBot über das Frontend. Während der Steuerung gibt es die Möglichkeit das Programm mit einem Exit-Command zu beenden. Falls das Frontend die Fahrstrecke speichern will, wird der Use Case „Fahrstrecke speichern“ automatisch ausgeführt.</w:t>
+      </w:r>
+    </w:p>
+    <w:p/>
     <w:p>
       <w:pPr>
         <w:pStyle w:val="berschrift3"/>
+        <w:numPr>
+          <w:ilvl w:val="2"/>
+          <w:numId w:val="2"/>
+        </w:numPr>
         <w:spacing w:line="240" w:lineRule="auto"/>
       </w:pPr>
       <w:bookmarkStart w:id="6" w:name="_Toc2131939576"/>
       <w:r>
-        <w:t>2.1.2 &lt;Name Use Case 2&gt;</w:t>
+        <w:t>&lt;</w:t>
+      </w:r>
+      <w:r>
+        <w:t>Fahrstrecke manuell erstellen</w:t>
+      </w:r>
+      <w:r>
+        <w:t>&gt;</w:t>
       </w:r>
       <w:bookmarkEnd w:id="6"/>
     </w:p>
     <w:p>
+      <w:r>
+        <w:t>Der Benutzer kann über das Frontend eine Fahrstrecke manuell erstellen. Dies bedeutet, dass er eine Route ohne direkte Steuerung des mBots vorgibt. Dies erfolgt durch eine grafische Benutzeroberfläche, bei der vordefinierte Wegpunkte abgefahren werden. Diese Wegpunkte bestehen aus den Attributen Richtung, Geschwindigkeit und Zeit.</w:t>
+      </w:r>
+    </w:p>
+    <w:p/>
+    <w:p/>
+    <w:p/>
+    <w:p>
       <w:pPr>
         <w:pStyle w:val="berschrift3"/>
+        <w:numPr>
+          <w:ilvl w:val="2"/>
+          <w:numId w:val="2"/>
+        </w:numPr>
         <w:spacing w:line="240" w:lineRule="auto"/>
       </w:pPr>
+      <w:r>
+        <w:t>&lt;Fahrstrecke speichern&gt;</w:t>
+      </w:r>
+    </w:p>
+    <w:p>
+      <w:r>
+        <w:t xml:space="preserve">Dieser Use Case speichert die Fahrstrecke des mBots in einer </w:t>
+      </w:r>
+      <w:r>
+        <w:rPr>
+          <w:b/>
+          <w:bCs/>
+        </w:rPr>
+        <w:t>MongoDB-Datenbank</w:t>
+      </w:r>
+      <w:r>
+        <w:t>. Er kann durch zwei verschiedene Aktionen ausgeführt werden.</w:t>
+      </w:r>
+    </w:p>
+    <w:p>
+      <w:r>
+        <w:t xml:space="preserve"> </w:t>
+      </w:r>
+    </w:p>
+    <w:p>
+      <w:pPr>
+        <w:pStyle w:val="Listenabsatz"/>
+        <w:numPr>
+          <w:ilvl w:val="0"/>
+          <w:numId w:val="19"/>
+        </w:numPr>
+      </w:pPr>
+      <w:r>
+        <w:t>Automatisch nach der Steuerung des mBots (wenn {fahrstreckenSpeichern == true}.</w:t>
+      </w:r>
+    </w:p>
+    <w:p>
+      <w:pPr>
+        <w:pStyle w:val="Listenabsatz"/>
+        <w:numPr>
+          <w:ilvl w:val="0"/>
+          <w:numId w:val="19"/>
+        </w:numPr>
+      </w:pPr>
+      <w:r>
+        <w:t xml:space="preserve">Manuell durch den Use Case </w:t>
+      </w:r>
+      <w:r>
+        <w:rPr>
+          <w:b/>
+          <w:bCs/>
+        </w:rPr>
+        <w:t>„Fahrstrecke manuell erstellen“,</w:t>
+      </w:r>
+      <w:r>
+        <w:t xml:space="preserve"> der das Speichern direkt einbindet´.</w:t>
+      </w:r>
+    </w:p>
+    <w:p>
+      <w:pPr>
+        <w:pStyle w:val="berschrift3"/>
+        <w:numPr>
+          <w:ilvl w:val="2"/>
+          <w:numId w:val="2"/>
+        </w:numPr>
+        <w:spacing w:line="240" w:lineRule="auto"/>
+      </w:pPr>
       <w:bookmarkStart w:id="7" w:name="_Toc1332338971"/>
       <w:r>
-        <w:t>2.1.3 &lt;Name Use Case n&gt;</w:t>
+        <w:t>&lt;Fahrstrecke abrufen</w:t>
+      </w:r>
+      <w:r>
+        <w:t>&gt;</w:t>
       </w:r>
       <w:bookmarkEnd w:id="7"/>
     </w:p>
+    <w:p>
+      <w:r>
+        <w:t>Der Benutzer kann eine bereits gespeicherte Fahrstrecke aus der Datenbank auswählen und abfahren. Damit eine Fahrstrecke jedoch abgerufen werden kann, muss zuvor mindestens eine Strecke in der Datenbank gespeichert worden sein.</w:t>
+      </w:r>
+    </w:p>
+    <w:p/>
+    <w:p>
+      <w:pPr>
+        <w:pStyle w:val="berschrift3"/>
+        <w:numPr>
+          <w:ilvl w:val="2"/>
+          <w:numId w:val="2"/>
+        </w:numPr>
+        <w:spacing w:line="240" w:lineRule="auto"/>
+      </w:pPr>
+      <w:r>
+        <w:t>&lt;LED &amp; Geschwindigkeit anpassen&gt;</w:t>
+      </w:r>
+    </w:p>
+    <w:p>
+      <w:r>
+        <w:t xml:space="preserve">Der Benutzer hat die Möglichkeit, die LEDs des mBots ein- oder auszuschalten, indem er entweder einen physischen Knopf betätigt oder eine digitale Schaltfläche in der Benutzeroberfläche auswählt. Wenn der Benutzer den Knopf drückt, werden die LEDs des mBots entweder aktiviert oder deaktiviert, abhängig von der gewählten Einstellung.  </w:t>
+      </w:r>
+    </w:p>
+    <w:p>
+      <w:pPr>
+        <w:pStyle w:val="berschrift3"/>
+        <w:numPr>
+          <w:ilvl w:val="2"/>
+          <w:numId w:val="2"/>
+        </w:numPr>
+        <w:spacing w:line="240" w:lineRule="auto"/>
+      </w:pPr>
+      <w:r>
+        <w:lastRenderedPageBreak/>
+        <w:t>&lt;Statusinformationen senden&gt;</w:t>
+      </w:r>
+    </w:p>
+    <w:p>
+      <w:r>
+        <w:t>Das System tauscht kontinuierlich Daten aus, um dem Benutzer aktuelle Statusinformationen zur Hardware anzuzeigen. Diese Informationen geben einen klaren Überblick über den Zustand der Hardware, wie beispielsweise Batteriestatus oder weitere Sensordaten. Dadurch behält der Benutzer stets den Überblick und kann bei Bedarf reagieren.</w:t>
+      </w:r>
+    </w:p>
+    <w:p>
+      <w:pPr>
+        <w:pStyle w:val="berschrift3"/>
+        <w:numPr>
+          <w:ilvl w:val="2"/>
+          <w:numId w:val="2"/>
+        </w:numPr>
+        <w:spacing w:line="240" w:lineRule="auto"/>
+      </w:pPr>
+      <w:r>
+        <w:t>&lt;</w:t>
+      </w:r>
+      <w:r>
+        <w:t>Kartografie</w:t>
+      </w:r>
+      <w:r>
+        <w:t xml:space="preserve"> des Raumes&gt;</w:t>
+      </w:r>
+    </w:p>
+    <w:p>
+      <w:r>
+        <w:t>Der Benutzer möchte den umliegenden Raum erkunden und automatisch eine übersichtliche Karte erstellen lassen. Dieser Kartografie-Modus läuft eigenständig und unabhängig von anderen Funktionen. Der Benutzer kann ihn aktivieren, und der Mbot beginnt, den Raum systematisch zu erfassen und auszumappen. Die gesammelten Daten werden in Echtzeit verarbeitet und als detaillierte Karte dargestellt, die dem Benutzer zur Verfügung steht.</w:t>
+      </w:r>
+    </w:p>
+    <w:p/>
     <w:p>
       <w:pPr>
         <w:pStyle w:val="berschrift1"/>
@@ -3493,145 +3169,58 @@
           <w:numId w:val="2"/>
         </w:numPr>
         <w:spacing w:line="240" w:lineRule="auto"/>
-        <w:rPr>
-          <w:lang w:val="de-DE"/>
-        </w:rPr>
       </w:pPr>
       <w:bookmarkStart w:id="8" w:name="_Toc542409565"/>
       <w:r>
-        <w:rPr>
-          <w:lang w:val="de-DE"/>
-        </w:rPr>
         <w:t>Nichtfunktionale Anforderungen</w:t>
       </w:r>
       <w:bookmarkEnd w:id="8"/>
     </w:p>
     <w:p>
-      <w:pPr>
-        <w:rPr>
-          <w:color w:val="D9D9D9" w:themeColor="background1" w:themeShade="D9"/>
-          <w:lang w:val="de-DE"/>
-        </w:rPr>
-      </w:pPr>
-      <w:r>
-        <w:rPr>
-          <w:lang w:val="de-DE"/>
-        </w:rPr>
-        <w:t>*</w:t>
-      </w:r>
-      <w:r>
-        <w:rPr>
-          <w:color w:val="D9D9D9" w:themeColor="background1" w:themeShade="D9"/>
-          <w:lang w:val="de-DE"/>
-        </w:rPr>
-        <w:t>wie könnte ich da anfangen: Gibt es spezielle „Nichtfunktionale Anforderungen“ so sind diese in diesem Kapitel anzugeben. z.B.: Verwendetes System, zu erwartender Speicherbedarf, zu erwartende Anzahl an Transaktionen, .</w:t>
-      </w:r>
-    </w:p>
-    <w:p>
-      <w:pPr>
-        <w:rPr>
-          <w:lang w:val="de-DE"/>
-        </w:rPr>
-      </w:pPr>
-    </w:p>
-    <w:p>
-      <w:pPr>
-        <w:rPr>
-          <w:lang w:val="de-DE"/>
-        </w:rPr>
-      </w:pPr>
-      <w:r>
-        <w:rPr>
-          <w:lang w:val="de-DE"/>
-        </w:rPr>
+      <w:r>
         <w:t xml:space="preserve">Hier werden </w:t>
       </w:r>
       <w:r>
-        <w:rPr>
-          <w:lang w:val="de-DE"/>
-        </w:rPr>
         <w:t>a</w:t>
       </w:r>
       <w:r>
-        <w:rPr>
-          <w:lang w:val="de-DE"/>
-        </w:rPr>
         <w:t xml:space="preserve">lle </w:t>
       </w:r>
       <w:r>
-        <w:rPr>
-          <w:lang w:val="de-DE"/>
-        </w:rPr>
         <w:t>n</w:t>
       </w:r>
       <w:r>
-        <w:rPr>
-          <w:lang w:val="de-DE"/>
-        </w:rPr>
         <w:t>ichtfunktionale</w:t>
       </w:r>
       <w:r>
-        <w:rPr>
-          <w:lang w:val="de-DE"/>
-        </w:rPr>
         <w:t>n</w:t>
       </w:r>
       <w:r>
-        <w:rPr>
-          <w:lang w:val="de-DE"/>
-        </w:rPr>
         <w:t xml:space="preserve"> </w:t>
       </w:r>
       <w:r>
-        <w:rPr>
-          <w:lang w:val="de-DE"/>
-        </w:rPr>
         <w:t>Anforderungen</w:t>
       </w:r>
       <w:r>
-        <w:rPr>
-          <w:lang w:val="de-DE"/>
-        </w:rPr>
         <w:t xml:space="preserve"> der</w:t>
       </w:r>
       <w:r>
-        <w:rPr>
-          <w:lang w:val="de-DE"/>
-        </w:rPr>
         <w:t xml:space="preserve"> Backend</w:t>
       </w:r>
       <w:r>
-        <w:rPr>
-          <w:lang w:val="de-DE"/>
-        </w:rPr>
         <w:t>-Gruppe</w:t>
       </w:r>
       <w:r>
-        <w:rPr>
-          <w:lang w:val="de-DE"/>
-        </w:rPr>
         <w:t>-</w:t>
       </w:r>
       <w:r>
-        <w:rPr>
-          <w:lang w:val="de-DE"/>
-        </w:rPr>
         <w:t>1</w:t>
       </w:r>
       <w:r>
-        <w:rPr>
-          <w:lang w:val="de-DE"/>
-        </w:rPr>
         <w:t xml:space="preserve"> beschrieben:</w:t>
       </w:r>
     </w:p>
-    <w:p>
-      <w:pPr>
-        <w:rPr>
-          <w:lang w:val="de-DE"/>
-        </w:rPr>
-      </w:pPr>
-    </w:p>
+    <w:p/>
     <w:p>
       <w:pPr>
         <w:pStyle w:val="Listenabsatz"/>
@@ -3642,14 +3231,12 @@
         <w:rPr>
           <w:b/>
           <w:bCs/>
-          <w:lang w:val="de-DE"/>
         </w:rPr>
       </w:pPr>
       <w:r>
         <w:rPr>
           <w:b/>
           <w:bCs/>
-          <w:lang w:val="de-DE"/>
         </w:rPr>
         <w:t>Systemanforderungen:</w:t>
       </w:r>
@@ -3661,20 +3248,11 @@
           <w:ilvl w:val="1"/>
           <w:numId w:val="3"/>
         </w:numPr>
-        <w:rPr>
-          <w:lang w:val="de-DE"/>
-        </w:rPr>
-      </w:pPr>
-      <w:r>
-        <w:rPr>
-          <w:lang w:val="de-DE"/>
-        </w:rPr>
+      </w:pPr>
+      <w:r>
         <w:t xml:space="preserve">Das Backend wird als Webservice entwickelt und läuft auf einem </w:t>
       </w:r>
       <w:r>
-        <w:rPr>
-          <w:lang w:val="de-DE"/>
-        </w:rPr>
         <w:t>lokalen Rechner</w:t>
       </w:r>
     </w:p>
@@ -3685,23 +3263,14 @@
           <w:ilvl w:val="1"/>
           <w:numId w:val="3"/>
         </w:numPr>
-        <w:rPr>
-          <w:lang w:val="de-DE"/>
-        </w:rPr>
-      </w:pPr>
-      <w:r>
-        <w:rPr>
-          <w:lang w:val="de-DE"/>
-        </w:rPr>
+      </w:pPr>
+      <w:r>
         <w:t>Die Kommunikation erfolgt über UDP</w:t>
       </w:r>
     </w:p>
     <w:p>
       <w:pPr>
         <w:ind w:left="360"/>
-        <w:rPr>
-          <w:lang w:val="de-DE"/>
-        </w:rPr>
       </w:pPr>
     </w:p>
     <w:p>
@@ -3714,14 +3283,12 @@
         <w:rPr>
           <w:b/>
           <w:bCs/>
-          <w:lang w:val="de-DE"/>
         </w:rPr>
       </w:pPr>
       <w:r>
         <w:rPr>
           <w:b/>
           <w:bCs/>
-          <w:lang w:val="de-DE"/>
         </w:rPr>
         <w:t xml:space="preserve">Leistung und </w:t>
       </w:r>
@@ -3729,7 +3296,6 @@
         <w:rPr>
           <w:b/>
           <w:bCs/>
-          <w:lang w:val="de-DE"/>
         </w:rPr>
         <w:t>Skalierbarkeit:</w:t>
       </w:r>
@@ -3741,27 +3307,9 @@
           <w:ilvl w:val="1"/>
           <w:numId w:val="3"/>
         </w:numPr>
-        <w:rPr>
-          <w:lang w:val="de-DE"/>
-        </w:rPr>
-      </w:pPr>
-      <w:r>
-        <w:rPr>
-          <w:lang w:val="de-DE"/>
-        </w:rPr>
-        <w:t xml:space="preserve">Das System soll in der Lage sein, </w:t>
-      </w:r>
-      <w:r>
-        <w:rPr>
-          <w:lang w:val="de-DE"/>
-        </w:rPr>
-        <w:t xml:space="preserve">mehrere Roboter </w:t>
-      </w:r>
-      <w:r>
-        <w:rPr>
-          <w:lang w:val="de-DE"/>
-        </w:rPr>
-        <w:t>gleichzeitig zu verwalten</w:t>
+      </w:pPr>
+      <w:r>
+        <w:t>Das System soll in der Lage sein, mehrere Roboter gleichzeitig zu verwalten</w:t>
       </w:r>
     </w:p>
     <w:p>
@@ -3771,29 +3319,17 @@
           <w:ilvl w:val="1"/>
           <w:numId w:val="3"/>
         </w:numPr>
-        <w:rPr>
-          <w:lang w:val="de-DE"/>
-        </w:rPr>
-      </w:pPr>
-      <w:r>
-        <w:rPr>
-          <w:lang w:val="de-DE"/>
-        </w:rPr>
+      </w:pPr>
+      <w:r>
         <w:t xml:space="preserve">Keine zu hohen Latenzzeiten bei Steuerbefehle </w:t>
       </w:r>
       <w:r>
-        <w:rPr>
-          <w:lang w:val="de-DE"/>
-        </w:rPr>
         <w:t>und Synchronisation</w:t>
       </w:r>
     </w:p>
     <w:p>
       <w:pPr>
         <w:pStyle w:val="Listenabsatz"/>
-        <w:rPr>
-          <w:lang w:val="de-DE"/>
-        </w:rPr>
       </w:pPr>
     </w:p>
     <w:p>
@@ -3806,14 +3342,12 @@
         <w:rPr>
           <w:b/>
           <w:bCs/>
-          <w:lang w:val="de-DE"/>
         </w:rPr>
       </w:pPr>
       <w:r>
         <w:rPr>
           <w:b/>
           <w:bCs/>
-          <w:lang w:val="de-DE"/>
         </w:rPr>
         <w:t>Speicher und Ressourcennutzung:</w:t>
       </w:r>
@@ -3825,20 +3359,11 @@
           <w:ilvl w:val="1"/>
           <w:numId w:val="3"/>
         </w:numPr>
-        <w:rPr>
-          <w:lang w:val="de-DE"/>
-        </w:rPr>
-      </w:pPr>
-      <w:r>
-        <w:rPr>
-          <w:lang w:val="de-DE"/>
-        </w:rPr>
+      </w:pPr>
+      <w:r>
         <w:t xml:space="preserve">Kein zu hoher Speicherbedarf </w:t>
       </w:r>
       <w:r>
-        <w:rPr>
-          <w:lang w:val="de-DE"/>
-        </w:rPr>
         <w:t>bei speichern der Daten, …</w:t>
       </w:r>
     </w:p>
@@ -3850,15 +3375,9 @@
           <w:numId w:val="2"/>
         </w:numPr>
         <w:spacing w:line="240" w:lineRule="auto"/>
-        <w:rPr>
-          <w:lang w:val="de-DE"/>
-        </w:rPr>
       </w:pPr>
       <w:bookmarkStart w:id="9" w:name="_Toc1181161558"/>
       <w:r>
-        <w:rPr>
-          <w:lang w:val="de-DE"/>
-        </w:rPr>
         <w:t>Projektplanung</w:t>
       </w:r>
       <w:bookmarkEnd w:id="9"/>
@@ -3867,85 +3386,46 @@
       <w:pPr>
         <w:rPr>
           <w:color w:val="D9D9D9" w:themeColor="background1" w:themeShade="D9"/>
-          <w:lang w:val="de-DE"/>
-        </w:rPr>
-      </w:pPr>
-      <w:r>
-        <w:rPr>
-          <w:lang w:val="de-DE"/>
-        </w:rPr>
+        </w:rPr>
+      </w:pPr>
+      <w:r>
         <w:t>*</w:t>
       </w:r>
       <w:r>
         <w:rPr>
           <w:color w:val="D9D9D9" w:themeColor="background1" w:themeShade="D9"/>
-          <w:lang w:val="de-DE"/>
         </w:rPr>
         <w:t xml:space="preserve">In diesem Kapitel sollen grundlegende Fragen geklärt werden bevor mit der Projektdurchführung begonnen wird. Obwohl es klar ist, </w:t>
       </w:r>
       <w:r>
         <w:rPr>
           <w:color w:val="D9D9D9" w:themeColor="background1" w:themeShade="D9"/>
-          <w:lang w:val="de-DE"/>
         </w:rPr>
         <w:t>dass</w:t>
       </w:r>
       <w:r>
         <w:rPr>
           <w:color w:val="D9D9D9" w:themeColor="background1" w:themeShade="D9"/>
-          <w:lang w:val="de-DE"/>
-        </w:rPr>
-        <w:t xml:space="preserve"> dieses Projekt mit Hilfe von agilen </w:t>
-      </w:r>
-      <w:proofErr w:type="gramStart"/>
-      <w:r>
+        </w:rPr>
+        <w:t xml:space="preserve"> dieses Projekt mit Hilfe von agilen PM Methoden durchgeführt wird, sollen vorab grundsätzliche Entscheidungen geklärt werden wie z.B. verwendete Programmiersprache, Variantenbildung, Betriebssystem, ...</w:t>
+      </w:r>
+    </w:p>
+    <w:p>
+      <w:pPr>
         <w:rPr>
           <w:color w:val="D9D9D9" w:themeColor="background1" w:themeShade="D9"/>
-          <w:lang w:val="de-DE"/>
-        </w:rPr>
-        <w:t>PM Methoden</w:t>
-      </w:r>
-      <w:proofErr w:type="gramEnd"/>
+        </w:rPr>
+      </w:pPr>
       <w:r>
         <w:rPr>
           <w:color w:val="D9D9D9" w:themeColor="background1" w:themeShade="D9"/>
-          <w:lang w:val="de-DE"/>
-        </w:rPr>
-        <w:t xml:space="preserve"> durchgeführt wird, sollen vorab grundsätzliche Entscheidungen geklärt werden wie z.B. verwendete Programmiersprache, Variantenbildung, Betriebssystem, ...</w:t>
-      </w:r>
-    </w:p>
-    <w:p>
-      <w:pPr>
-        <w:rPr>
-          <w:color w:val="D9D9D9" w:themeColor="background1" w:themeShade="D9"/>
-          <w:lang w:val="de-DE"/>
-        </w:rPr>
-      </w:pPr>
-      <w:r>
-        <w:rPr>
-          <w:color w:val="D9D9D9" w:themeColor="background1" w:themeShade="D9"/>
-          <w:lang w:val="de-DE"/>
         </w:rPr>
         <w:t>Manche dieser Punkte können auch auf Grund der gegebenen Anforderungen als „gesetzt“ hingenommen werden.</w:t>
       </w:r>
     </w:p>
-    <w:p>
-      <w:pPr>
-        <w:rPr>
-          <w:lang w:val="de-DE"/>
-        </w:rPr>
-      </w:pPr>
-    </w:p>
-    <w:p>
-      <w:pPr>
-        <w:rPr>
-          <w:lang w:val="de-DE"/>
-        </w:rPr>
-      </w:pPr>
-      <w:r>
-        <w:rPr>
-          <w:lang w:val="de-DE"/>
-        </w:rPr>
+    <w:p/>
+    <w:p>
+      <w:r>
         <w:t>(…)</w:t>
       </w:r>
     </w:p>
@@ -3957,15 +3437,10 @@
           <w:numId w:val="2"/>
         </w:numPr>
         <w:spacing w:line="240" w:lineRule="auto"/>
-        <w:rPr>
-          <w:lang w:val="de-DE"/>
-        </w:rPr>
       </w:pPr>
       <w:bookmarkStart w:id="10" w:name="_Toc191553135"/>
       <w:r>
-        <w:rPr>
-          <w:lang w:val="de-DE"/>
-        </w:rPr>
+        <w:lastRenderedPageBreak/>
         <w:t>Variantenbildung</w:t>
       </w:r>
       <w:bookmarkEnd w:id="10"/>
@@ -3974,33 +3449,26 @@
       <w:pPr>
         <w:rPr>
           <w:color w:val="D9D9D9" w:themeColor="background1" w:themeShade="D9"/>
-          <w:lang w:val="de-DE"/>
-        </w:rPr>
-      </w:pPr>
-      <w:r>
-        <w:rPr>
-          <w:lang w:val="de-DE"/>
-        </w:rPr>
+        </w:rPr>
+      </w:pPr>
+      <w:r>
         <w:t>*</w:t>
       </w:r>
       <w:r>
         <w:rPr>
           <w:color w:val="D9D9D9" w:themeColor="background1" w:themeShade="D9"/>
-          <w:lang w:val="de-DE"/>
         </w:rPr>
         <w:t xml:space="preserve">Auf Basis der Projektanforderungen, welche Varianten für die Umsetzung </w:t>
       </w:r>
       <w:r>
         <w:rPr>
           <w:color w:val="D9D9D9" w:themeColor="background1" w:themeShade="D9"/>
-          <w:lang w:val="de-DE"/>
         </w:rPr>
         <w:t>wurden,</w:t>
       </w:r>
       <w:r>
         <w:rPr>
           <w:color w:val="D9D9D9" w:themeColor="background1" w:themeShade="D9"/>
-          <w:lang w:val="de-DE"/>
         </w:rPr>
         <w:t xml:space="preserve"> ausgearbeitet und welche wurde schließlich gewählt und warum. Welche Varianten wurden verworfen und aus welchem Grund.</w:t>
       </w:r>
@@ -4009,7 +3477,6 @@
       <w:pPr>
         <w:rPr>
           <w:color w:val="D9D9D9" w:themeColor="background1" w:themeShade="D9"/>
-          <w:lang w:val="de-DE"/>
         </w:rPr>
       </w:pPr>
     </w:p>
@@ -4020,38 +3487,22 @@
           <w:ilvl w:val="0"/>
           <w:numId w:val="13"/>
         </w:numPr>
-        <w:rPr>
-          <w:lang w:val="de-DE"/>
-        </w:rPr>
-      </w:pPr>
-      <w:r>
-        <w:rPr>
-          <w:lang w:val="de-DE"/>
-        </w:rPr>
+      </w:pPr>
+      <w:r>
         <w:t xml:space="preserve">Basierend auf den Projektanforderungen wurden </w:t>
       </w:r>
       <w:r>
         <w:rPr>
           <w:b/>
           <w:bCs/>
-          <w:lang w:val="de-DE"/>
         </w:rPr>
         <w:t>verschiedene Varianten</w:t>
       </w:r>
       <w:r>
-        <w:rPr>
-          <w:lang w:val="de-DE"/>
-        </w:rPr>
         <w:t xml:space="preserve"> analysiert:</w:t>
       </w:r>
     </w:p>
-    <w:p>
-      <w:pPr>
-        <w:rPr>
-          <w:lang w:val="de-DE"/>
-        </w:rPr>
-      </w:pPr>
-    </w:p>
+    <w:p/>
     <w:p>
       <w:pPr>
         <w:pStyle w:val="Listenabsatz"/>
@@ -4059,20 +3510,11 @@
           <w:ilvl w:val="0"/>
           <w:numId w:val="6"/>
         </w:numPr>
-        <w:rPr>
-          <w:lang w:val="de-DE"/>
-        </w:rPr>
-      </w:pPr>
-      <w:r>
-        <w:rPr>
-          <w:lang w:val="de-DE"/>
-        </w:rPr>
+      </w:pPr>
+      <w:r>
         <w:t xml:space="preserve">Programmiersprache: </w:t>
       </w:r>
       <w:r>
-        <w:rPr>
-          <w:lang w:val="de-DE"/>
-        </w:rPr>
         <w:t>Python (mit MicroPython), Java, C#</w:t>
       </w:r>
     </w:p>
@@ -4083,14 +3525,8 @@
           <w:ilvl w:val="1"/>
           <w:numId w:val="6"/>
         </w:numPr>
-        <w:rPr>
-          <w:lang w:val="de-DE"/>
-        </w:rPr>
-      </w:pPr>
-      <w:r>
-        <w:rPr>
-          <w:lang w:val="de-DE"/>
-        </w:rPr>
+      </w:pPr>
+      <w:r>
         <w:t>Gewählte Variante: Python mit MicroPython</w:t>
       </w:r>
     </w:p>
@@ -4098,9 +3534,6 @@
       <w:pPr>
         <w:pStyle w:val="Listenabsatz"/>
         <w:ind w:left="1440"/>
-        <w:rPr>
-          <w:lang w:val="de-DE"/>
-        </w:rPr>
       </w:pPr>
     </w:p>
     <w:p>
@@ -4110,38 +3543,20 @@
           <w:ilvl w:val="0"/>
           <w:numId w:val="6"/>
         </w:numPr>
-        <w:rPr>
-          <w:lang w:val="de-DE"/>
-        </w:rPr>
-      </w:pPr>
-      <w:r>
-        <w:rPr>
-          <w:lang w:val="de-DE"/>
-        </w:rPr>
+      </w:pPr>
+      <w:r>
         <w:t>Datenbank: Fire</w:t>
       </w:r>
       <w:r>
-        <w:rPr>
-          <w:lang w:val="de-DE"/>
-        </w:rPr>
         <w:t>Base</w:t>
       </w:r>
       <w:r>
-        <w:rPr>
-          <w:lang w:val="de-DE"/>
-        </w:rPr>
         <w:t>, Mo</w:t>
       </w:r>
       <w:r>
-        <w:rPr>
-          <w:lang w:val="de-DE"/>
-        </w:rPr>
         <w:t>ngo</w:t>
       </w:r>
       <w:r>
-        <w:rPr>
-          <w:lang w:val="de-DE"/>
-        </w:rPr>
         <w:t>DB, SQL</w:t>
       </w:r>
     </w:p>
@@ -4152,29 +3567,17 @@
           <w:ilvl w:val="1"/>
           <w:numId w:val="6"/>
         </w:numPr>
-        <w:rPr>
-          <w:lang w:val="de-DE"/>
-        </w:rPr>
-      </w:pPr>
-      <w:r>
-        <w:rPr>
-          <w:lang w:val="de-DE"/>
-        </w:rPr>
+      </w:pPr>
+      <w:r>
         <w:t xml:space="preserve">Gewählte </w:t>
       </w:r>
       <w:r>
-        <w:rPr>
-          <w:lang w:val="de-DE"/>
-        </w:rPr>
         <w:t>Variante: MongoDB</w:t>
       </w:r>
     </w:p>
     <w:p>
       <w:pPr>
         <w:ind w:left="1080"/>
-        <w:rPr>
-          <w:lang w:val="de-DE"/>
-        </w:rPr>
       </w:pPr>
     </w:p>
     <w:p>
@@ -4184,24 +3587,12 @@
           <w:ilvl w:val="0"/>
           <w:numId w:val="7"/>
         </w:numPr>
-        <w:rPr>
-          <w:lang w:val="de-DE"/>
-        </w:rPr>
-      </w:pPr>
-      <w:r>
-        <w:rPr>
-          <w:lang w:val="de-DE"/>
-        </w:rPr>
+      </w:pPr>
+      <w:r>
         <w:t>(…)</w:t>
       </w:r>
     </w:p>
-    <w:p>
-      <w:pPr>
-        <w:rPr>
-          <w:lang w:val="de-DE"/>
-        </w:rPr>
-      </w:pPr>
-    </w:p>
+    <w:p/>
     <w:p>
       <w:pPr>
         <w:pStyle w:val="berschrift2"/>
@@ -4210,16 +3601,9 @@
           <w:numId w:val="2"/>
         </w:numPr>
         <w:spacing w:line="240" w:lineRule="auto"/>
-        <w:rPr>
-          <w:lang w:val="de-DE"/>
-        </w:rPr>
       </w:pPr>
       <w:bookmarkStart w:id="11" w:name="_Toc729802831"/>
       <w:r>
-        <w:rPr>
-          <w:lang w:val="de-DE"/>
-        </w:rPr>
-        <w:lastRenderedPageBreak/>
         <w:t>Machbarkeitsstudie</w:t>
       </w:r>
       <w:bookmarkEnd w:id="11"/>
@@ -4228,47 +3612,38 @@
       <w:pPr>
         <w:rPr>
           <w:color w:val="D9D9D9" w:themeColor="background1" w:themeShade="D9"/>
-          <w:lang w:val="de-DE"/>
-        </w:rPr>
-      </w:pPr>
-      <w:r>
-        <w:rPr>
-          <w:lang w:val="de-DE"/>
-        </w:rPr>
+        </w:rPr>
+      </w:pPr>
+      <w:r>
         <w:t>*</w:t>
       </w:r>
       <w:r>
         <w:rPr>
           <w:color w:val="D9D9D9" w:themeColor="background1" w:themeShade="D9"/>
-          <w:lang w:val="de-DE"/>
         </w:rPr>
         <w:t xml:space="preserve">Gab es einzelne Punkte, die vorher grob getestet </w:t>
       </w:r>
       <w:r>
         <w:rPr>
           <w:color w:val="D9D9D9" w:themeColor="background1" w:themeShade="D9"/>
-          <w:lang w:val="de-DE"/>
         </w:rPr>
         <w:t>wurden,</w:t>
       </w:r>
       <w:r>
         <w:rPr>
           <w:color w:val="D9D9D9" w:themeColor="background1" w:themeShade="D9"/>
-          <w:lang w:val="de-DE"/>
         </w:rPr>
         <w:t xml:space="preserve"> um zu </w:t>
       </w:r>
       <w:r>
         <w:rPr>
           <w:color w:val="D9D9D9" w:themeColor="background1" w:themeShade="D9"/>
-          <w:lang w:val="de-DE"/>
         </w:rPr>
         <w:t>zeigen</w:t>
       </w:r>
       <w:r>
         <w:rPr>
           <w:color w:val="D9D9D9" w:themeColor="background1" w:themeShade="D9"/>
-          <w:lang w:val="de-DE"/>
         </w:rPr>
         <w:t xml:space="preserve"> das die Umsetzung grundsätzlich möglich ist.</w:t>
       </w:r>
@@ -4277,13 +3652,11 @@
       <w:pPr>
         <w:rPr>
           <w:color w:val="D9D9D9" w:themeColor="background1" w:themeShade="D9"/>
-          <w:lang w:val="de-DE"/>
         </w:rPr>
       </w:pPr>
       <w:r>
         <w:rPr>
           <w:color w:val="D9D9D9" w:themeColor="background1" w:themeShade="D9"/>
-          <w:lang w:val="de-DE"/>
         </w:rPr>
         <w:t>z.B. Kommunikation mit einem MQTT-Server mit Hilfe der Programmiersprache Python, ...</w:t>
       </w:r>
@@ -4292,7 +3665,6 @@
       <w:pPr>
         <w:rPr>
           <w:color w:val="D9D9D9" w:themeColor="background1" w:themeShade="D9"/>
-          <w:lang w:val="de-DE"/>
         </w:rPr>
       </w:pPr>
     </w:p>
@@ -4303,43 +3675,27 @@
           <w:ilvl w:val="0"/>
           <w:numId w:val="7"/>
         </w:numPr>
-        <w:rPr>
-          <w:lang w:val="de-DE"/>
-        </w:rPr>
       </w:pPr>
       <w:r>
         <w:rPr>
           <w:b/>
           <w:bCs/>
-          <w:lang w:val="de-DE"/>
         </w:rPr>
         <w:t>Nein</w:t>
       </w:r>
       <w:r>
-        <w:rPr>
-          <w:lang w:val="de-DE"/>
-        </w:rPr>
         <w:t xml:space="preserve">, es gab keine </w:t>
       </w:r>
       <w:r>
-        <w:rPr>
-          <w:lang w:val="de-DE"/>
-        </w:rPr>
         <w:t>Punkte,</w:t>
       </w:r>
       <w:r>
-        <w:rPr>
-          <w:lang w:val="de-DE"/>
-        </w:rPr>
         <w:t xml:space="preserve"> die getestet wurden</w:t>
       </w:r>
     </w:p>
     <w:p>
       <w:pPr>
         <w:pStyle w:val="Listenabsatz"/>
-        <w:rPr>
-          <w:lang w:val="de-DE"/>
-        </w:rPr>
       </w:pPr>
     </w:p>
     <w:p>
@@ -4350,15 +3706,9 @@
           <w:numId w:val="2"/>
         </w:numPr>
         <w:spacing w:line="240" w:lineRule="auto"/>
-        <w:rPr>
-          <w:lang w:val="de-DE"/>
-        </w:rPr>
       </w:pPr>
       <w:bookmarkStart w:id="12" w:name="_Toc2024584587"/>
       <w:r>
-        <w:rPr>
-          <w:lang w:val="de-DE"/>
-        </w:rPr>
         <w:t>Allgemeine Planungsinformationen</w:t>
       </w:r>
       <w:bookmarkEnd w:id="12"/>
@@ -4367,47 +3717,38 @@
       <w:pPr>
         <w:rPr>
           <w:color w:val="D9D9D9" w:themeColor="background1" w:themeShade="D9"/>
-          <w:lang w:val="de-DE"/>
-        </w:rPr>
-      </w:pPr>
-      <w:r>
-        <w:rPr>
-          <w:lang w:val="de-DE"/>
-        </w:rPr>
+        </w:rPr>
+      </w:pPr>
+      <w:r>
         <w:t>*</w:t>
       </w:r>
       <w:r>
         <w:rPr>
           <w:color w:val="D9D9D9" w:themeColor="background1" w:themeShade="D9"/>
-          <w:lang w:val="de-DE"/>
         </w:rPr>
         <w:t xml:space="preserve">Andere </w:t>
       </w:r>
       <w:r>
         <w:rPr>
           <w:color w:val="D9D9D9" w:themeColor="background1" w:themeShade="D9"/>
-          <w:lang w:val="de-DE"/>
         </w:rPr>
         <w:t>Planungsinformationen,</w:t>
       </w:r>
       <w:r>
         <w:rPr>
           <w:color w:val="D9D9D9" w:themeColor="background1" w:themeShade="D9"/>
-          <w:lang w:val="de-DE"/>
         </w:rPr>
         <w:t xml:space="preserve"> welche nicht durch andere Kapitel </w:t>
       </w:r>
       <w:r>
         <w:rPr>
           <w:color w:val="D9D9D9" w:themeColor="background1" w:themeShade="D9"/>
-          <w:lang w:val="de-DE"/>
         </w:rPr>
         <w:t>abgedeckt sind,</w:t>
       </w:r>
       <w:r>
         <w:rPr>
           <w:color w:val="D9D9D9" w:themeColor="background1" w:themeShade="D9"/>
-          <w:lang w:val="de-DE"/>
         </w:rPr>
         <w:t xml:space="preserve"> werden hier eingetragen.</w:t>
       </w:r>
@@ -4416,7 +3757,6 @@
       <w:pPr>
         <w:rPr>
           <w:color w:val="D9D9D9" w:themeColor="background1" w:themeShade="D9"/>
-          <w:lang w:val="de-DE"/>
         </w:rPr>
       </w:pPr>
     </w:p>
@@ -4430,14 +3770,12 @@
         <w:rPr>
           <w:b/>
           <w:bCs/>
-          <w:lang w:val="de-DE"/>
         </w:rPr>
       </w:pPr>
       <w:r>
         <w:rPr>
           <w:b/>
           <w:bCs/>
-          <w:lang w:val="de-DE"/>
         </w:rPr>
         <w:t>Allgemeine Planungsinformationen:</w:t>
       </w:r>
@@ -4449,14 +3787,8 @@
           <w:ilvl w:val="1"/>
           <w:numId w:val="7"/>
         </w:numPr>
-        <w:rPr>
-          <w:lang w:val="de-DE"/>
-        </w:rPr>
-      </w:pPr>
-      <w:r>
-        <w:rPr>
-          <w:lang w:val="de-DE"/>
-        </w:rPr>
+      </w:pPr>
+      <w:r>
         <w:t>Die Entwicklung erfolgt in SCRUM mit einem Sprint 0, in dem das Grundkonzept, die Architektur und erste Tests durchgeführt wurden</w:t>
       </w:r>
     </w:p>
@@ -4467,14 +3799,8 @@
           <w:ilvl w:val="1"/>
           <w:numId w:val="7"/>
         </w:numPr>
-        <w:rPr>
-          <w:lang w:val="de-DE"/>
-        </w:rPr>
-      </w:pPr>
-      <w:r>
-        <w:rPr>
-          <w:lang w:val="de-DE"/>
-        </w:rPr>
+      </w:pPr>
+      <w:r>
         <w:t>Der Code und die Dokumentation werden in einem GitHub-Repository verwaltet</w:t>
       </w:r>
     </w:p>
@@ -4485,88 +3811,26 @@
           <w:ilvl w:val="1"/>
           <w:numId w:val="7"/>
         </w:numPr>
-        <w:rPr>
-          <w:lang w:val="de-DE"/>
-        </w:rPr>
-      </w:pPr>
-      <w:r>
-        <w:rPr>
-          <w:lang w:val="de-DE"/>
-        </w:rPr>
-        <w:t xml:space="preserve">Die API-Spezifikation zwischen Frontend und </w:t>
-      </w:r>
-      <w:proofErr w:type="gramStart"/>
-      <w:r>
-        <w:rPr>
-          <w:lang w:val="de-DE"/>
-        </w:rPr>
-        <w:t>Backend</w:t>
-      </w:r>
-      <w:proofErr w:type="gramEnd"/>
-      <w:r>
-        <w:rPr>
-          <w:lang w:val="de-DE"/>
-        </w:rPr>
-        <w:t xml:space="preserve"> w</w:t>
-      </w:r>
-      <w:r>
-        <w:rPr>
-          <w:lang w:val="de-DE"/>
-        </w:rPr>
-        <w:t>urde</w:t>
-      </w:r>
-      <w:r>
-        <w:rPr>
-          <w:lang w:val="de-DE"/>
-        </w:rPr>
+      </w:pPr>
+      <w:r>
+        <w:t>Die API-Spezifikation zwischen Frontend und Backend wurde bereits im 1.</w:t>
+      </w:r>
+      <w:r>
         <w:t xml:space="preserve"> </w:t>
       </w:r>
       <w:r>
-        <w:rPr>
-          <w:lang w:val="de-DE"/>
-        </w:rPr>
-        <w:t>bereits im 1.</w:t>
-      </w:r>
-      <w:r>
-        <w:rPr>
-          <w:lang w:val="de-DE"/>
-        </w:rPr>
-        <w:t xml:space="preserve"> </w:t>
-      </w:r>
-      <w:r>
-        <w:rPr>
-          <w:lang w:val="de-DE"/>
-        </w:rPr>
-        <w:t xml:space="preserve">Sprint </w:t>
-      </w:r>
-      <w:r>
-        <w:rPr>
-          <w:lang w:val="de-DE"/>
-        </w:rPr>
-        <w:t>festgelegt, um parallele Entwicklung</w:t>
-      </w:r>
-      <w:r>
-        <w:rPr>
-          <w:lang w:val="de-DE"/>
-        </w:rPr>
+        <w:t>Sprint festgelegt, um parallele Entwicklung</w:t>
+      </w:r>
+      <w:r>
         <w:t xml:space="preserve"> und </w:t>
       </w:r>
       <w:r>
-        <w:rPr>
-          <w:lang w:val="de-DE"/>
-        </w:rPr>
         <w:t>t</w:t>
       </w:r>
       <w:r>
-        <w:rPr>
-          <w:lang w:val="de-DE"/>
-        </w:rPr>
         <w:t>esten</w:t>
       </w:r>
       <w:r>
-        <w:rPr>
-          <w:lang w:val="de-DE"/>
-        </w:rPr>
         <w:t xml:space="preserve"> zu ermöglichen</w:t>
       </w:r>
     </w:p>
@@ -4574,7 +3838,6 @@
       <w:pPr>
         <w:rPr>
           <w:color w:val="D9D9D9" w:themeColor="background1" w:themeShade="D9"/>
-          <w:lang w:val="de-DE"/>
         </w:rPr>
       </w:pPr>
     </w:p>
@@ -4586,15 +3849,9 @@
           <w:numId w:val="2"/>
         </w:numPr>
         <w:spacing w:line="240" w:lineRule="auto"/>
-        <w:rPr>
-          <w:lang w:val="de-DE"/>
-        </w:rPr>
       </w:pPr>
       <w:bookmarkStart w:id="13" w:name="_Toc502666407"/>
       <w:r>
-        <w:rPr>
-          <w:lang w:val="de-DE"/>
-        </w:rPr>
         <w:t>Projektumfeldanalyse</w:t>
       </w:r>
       <w:bookmarkEnd w:id="13"/>
@@ -4603,19 +3860,14 @@
       <w:pPr>
         <w:rPr>
           <w:color w:val="BFBFBF" w:themeColor="background1" w:themeShade="BF"/>
-          <w:lang w:val="de-DE"/>
-        </w:rPr>
-      </w:pPr>
-      <w:r>
-        <w:rPr>
-          <w:lang w:val="de-DE"/>
-        </w:rPr>
+        </w:rPr>
+      </w:pPr>
+      <w:r>
         <w:t>*</w:t>
       </w:r>
       <w:r>
         <w:rPr>
           <w:color w:val="BFBFBF" w:themeColor="background1" w:themeShade="BF"/>
-          <w:lang w:val="de-DE"/>
         </w:rPr>
         <w:t>Führen Sie eine Analyse des Projektumfeldes durch. Welche vergleichbaren Produkte gibt es bereits am Markt. Wie erfolgt die Abgrenzung zu diesen bereits bestehenden Produkten? Wer sind die relevanten Stakeholder des Projektes.</w:t>
       </w:r>
@@ -4624,7 +3876,6 @@
       <w:pPr>
         <w:rPr>
           <w:color w:val="BFBFBF" w:themeColor="background1" w:themeShade="BF"/>
-          <w:lang w:val="de-DE"/>
         </w:rPr>
       </w:pPr>
     </w:p>
@@ -4638,15 +3889,14 @@
         <w:rPr>
           <w:b/>
           <w:bCs/>
-          <w:lang w:val="de-DE"/>
         </w:rPr>
       </w:pPr>
       <w:r>
         <w:rPr>
           <w:b/>
           <w:bCs/>
-          <w:lang w:val="de-DE"/>
-        </w:rPr>
+        </w:rPr>
+        <w:lastRenderedPageBreak/>
         <w:t>Vergleichbare Produkte:</w:t>
       </w:r>
     </w:p>
@@ -4657,38 +3907,15 @@
           <w:ilvl w:val="0"/>
           <w:numId w:val="9"/>
         </w:numPr>
-        <w:rPr>
-          <w:lang w:val="de-DE"/>
-        </w:rPr>
-      </w:pPr>
-      <w:r>
-        <w:rPr>
-          <w:lang w:val="de-DE"/>
-        </w:rPr>
-        <w:t xml:space="preserve">Es gibt verschiedene mBot2-Steuerungs-Apps von </w:t>
-      </w:r>
-      <w:proofErr w:type="spellStart"/>
-      <w:r>
-        <w:rPr>
-          <w:lang w:val="de-DE"/>
-        </w:rPr>
-        <w:t>mBlock</w:t>
-      </w:r>
-      <w:proofErr w:type="spellEnd"/>
-      <w:r>
-        <w:rPr>
-          <w:lang w:val="de-DE"/>
-        </w:rPr>
-        <w:t>, die aber keine individuelle Steuerung und Speicherung von Fahrstrecken bieten</w:t>
+      </w:pPr>
+      <w:r>
+        <w:t>Es gibt verschiedene mBot2-Steuerungs-Apps von mBlock, die aber keine individuelle Steuerung und Speicherung von Fahrstrecken bieten</w:t>
       </w:r>
     </w:p>
     <w:p>
       <w:pPr>
         <w:pStyle w:val="Listenabsatz"/>
         <w:ind w:left="1080"/>
-        <w:rPr>
-          <w:lang w:val="de-DE"/>
-        </w:rPr>
       </w:pPr>
     </w:p>
     <w:p>
@@ -4698,24 +3925,12 @@
           <w:ilvl w:val="0"/>
           <w:numId w:val="9"/>
         </w:numPr>
-        <w:rPr>
-          <w:lang w:val="de-DE"/>
-        </w:rPr>
-      </w:pPr>
-      <w:r>
-        <w:rPr>
-          <w:lang w:val="de-DE"/>
-        </w:rPr>
+      </w:pPr>
+      <w:r>
         <w:t>Bestehende Lösungen basieren meist auf Scratch, während unser System eine direkte Steuerung über Python und eine API ermöglicht</w:t>
       </w:r>
     </w:p>
-    <w:p>
-      <w:pPr>
-        <w:rPr>
-          <w:lang w:val="de-DE"/>
-        </w:rPr>
-      </w:pPr>
-    </w:p>
+    <w:p/>
     <w:p>
       <w:pPr>
         <w:pStyle w:val="Listenabsatz"/>
@@ -4726,14 +3941,12 @@
         <w:rPr>
           <w:b/>
           <w:bCs/>
-          <w:lang w:val="de-DE"/>
         </w:rPr>
       </w:pPr>
       <w:r>
         <w:rPr>
           <w:b/>
           <w:bCs/>
-          <w:lang w:val="de-DE"/>
         </w:rPr>
         <w:t>Abgrenzung:</w:t>
       </w:r>
@@ -4745,14 +3958,8 @@
           <w:ilvl w:val="0"/>
           <w:numId w:val="10"/>
         </w:numPr>
-        <w:rPr>
-          <w:lang w:val="de-DE"/>
-        </w:rPr>
-      </w:pPr>
-      <w:r>
-        <w:rPr>
-          <w:lang w:val="de-DE"/>
-        </w:rPr>
+      </w:pPr>
+      <w:r>
         <w:t>Unser Projekt ermöglicht eine plattformunabhängige Steuerung (PC &amp; Mobil)</w:t>
       </w:r>
     </w:p>
@@ -4760,9 +3967,6 @@
       <w:pPr>
         <w:pStyle w:val="Listenabsatz"/>
         <w:ind w:left="1080"/>
-        <w:rPr>
-          <w:lang w:val="de-DE"/>
-        </w:rPr>
       </w:pPr>
     </w:p>
     <w:p>
@@ -4772,14 +3976,8 @@
           <w:ilvl w:val="0"/>
           <w:numId w:val="11"/>
         </w:numPr>
-        <w:rPr>
-          <w:lang w:val="de-DE"/>
-        </w:rPr>
-      </w:pPr>
-      <w:r>
-        <w:rPr>
-          <w:lang w:val="de-DE"/>
-        </w:rPr>
+      </w:pPr>
+      <w:r>
         <w:t>Der mBot2 kann nicht nur manuell gesteuert werden, sondern auch automatisierte Fahrstrecken abfahren</w:t>
       </w:r>
     </w:p>
@@ -4787,9 +3985,6 @@
       <w:pPr>
         <w:pStyle w:val="Listenabsatz"/>
         <w:ind w:left="1080"/>
-        <w:rPr>
-          <w:lang w:val="de-DE"/>
-        </w:rPr>
       </w:pPr>
     </w:p>
     <w:p>
@@ -4799,14 +3994,8 @@
           <w:ilvl w:val="0"/>
           <w:numId w:val="12"/>
         </w:numPr>
-        <w:rPr>
-          <w:lang w:val="de-DE"/>
-        </w:rPr>
-      </w:pPr>
-      <w:r>
-        <w:rPr>
-          <w:lang w:val="de-DE"/>
-        </w:rPr>
+      </w:pPr>
+      <w:r>
         <w:t>Erweiterbare Backend-Architektur, die zukünftige Anpassungen erlaubt</w:t>
       </w:r>
     </w:p>
@@ -4814,7 +4003,6 @@
       <w:pPr>
         <w:rPr>
           <w:color w:val="BFBFBF" w:themeColor="background1" w:themeShade="BF"/>
-          <w:lang w:val="de-DE"/>
         </w:rPr>
       </w:pPr>
     </w:p>
@@ -4826,16 +4014,9 @@
           <w:numId w:val="2"/>
         </w:numPr>
         <w:spacing w:line="240" w:lineRule="auto"/>
-        <w:rPr>
-          <w:lang w:val="de-DE"/>
-        </w:rPr>
       </w:pPr>
       <w:bookmarkStart w:id="14" w:name="_Toc2079537197"/>
       <w:r>
-        <w:rPr>
-          <w:lang w:val="de-DE"/>
-        </w:rPr>
-        <w:lastRenderedPageBreak/>
         <w:t>Softwarearchitektur</w:t>
       </w:r>
       <w:bookmarkEnd w:id="14"/>
@@ -4844,19 +4025,14 @@
       <w:pPr>
         <w:rPr>
           <w:color w:val="D9D9D9" w:themeColor="background1" w:themeShade="D9"/>
-          <w:lang w:val="de-DE"/>
-        </w:rPr>
-      </w:pPr>
-      <w:r>
-        <w:rPr>
-          <w:lang w:val="de-DE"/>
-        </w:rPr>
+        </w:rPr>
+      </w:pPr>
+      <w:r>
         <w:t>*</w:t>
       </w:r>
       <w:r>
         <w:rPr>
           <w:color w:val="D9D9D9" w:themeColor="background1" w:themeShade="D9"/>
-          <w:lang w:val="de-DE"/>
         </w:rPr>
         <w:t>In diesem Kapitel soll der Aufbau der Software/Hardware beschrieben werden.</w:t>
       </w:r>
@@ -4865,13 +4041,11 @@
       <w:pPr>
         <w:rPr>
           <w:color w:val="D9D9D9" w:themeColor="background1" w:themeShade="D9"/>
-          <w:lang w:val="de-DE"/>
         </w:rPr>
       </w:pPr>
       <w:r>
         <w:rPr>
           <w:color w:val="D9D9D9" w:themeColor="background1" w:themeShade="D9"/>
-          <w:lang w:val="de-DE"/>
         </w:rPr>
         <w:t>aus welchen Komponenten besteht das SW-Produkt.</w:t>
       </w:r>
@@ -4880,13 +4054,11 @@
       <w:pPr>
         <w:rPr>
           <w:color w:val="D9D9D9" w:themeColor="background1" w:themeShade="D9"/>
-          <w:lang w:val="de-DE"/>
         </w:rPr>
       </w:pPr>
       <w:r>
         <w:rPr>
           <w:color w:val="D9D9D9" w:themeColor="background1" w:themeShade="D9"/>
-          <w:lang w:val="de-DE"/>
         </w:rPr>
         <w:t>Wie interagieren die einzelnen Komponenten miteinander.</w:t>
       </w:r>
@@ -4895,47 +4067,22 @@
       <w:pPr>
         <w:rPr>
           <w:color w:val="D9D9D9" w:themeColor="background1" w:themeShade="D9"/>
-          <w:lang w:val="de-DE"/>
         </w:rPr>
       </w:pPr>
       <w:r>
         <w:rPr>
           <w:color w:val="D9D9D9" w:themeColor="background1" w:themeShade="D9"/>
-          <w:lang w:val="de-DE"/>
         </w:rPr>
         <w:t>Auf welcher Hardware läuft das System bzw. handelt es sich vielleicht sogar um ein verteiltes System. Wie kommunizieren diese Komponenten miteinander.</w:t>
       </w:r>
     </w:p>
-    <w:p>
-      <w:pPr>
-        <w:rPr>
-          <w:lang w:val="de-DE"/>
-        </w:rPr>
-      </w:pPr>
-    </w:p>
-    <w:p>
-      <w:pPr>
-        <w:rPr>
-          <w:lang w:val="de-DE"/>
-        </w:rPr>
-      </w:pPr>
-      <w:r>
-        <w:rPr>
-          <w:lang w:val="de-DE"/>
-        </w:rPr>
+    <w:p/>
+    <w:p>
+      <w:r>
         <w:t>Dieses Kapitel beschreibt die Software- und Hardware-Architektur des Projekts.</w:t>
       </w:r>
       <w:r>
-        <w:rPr>
-          <w:lang w:val="de-DE"/>
-        </w:rPr>
-        <w:t xml:space="preserve"> </w:t>
-      </w:r>
-      <w:r>
-        <w:rPr>
-          <w:lang w:val="de-DE"/>
-        </w:rPr>
-        <w:t>Es werden die einzelnen Komponenten erläutert, deren Interaktionen beschrieben und die technische Umsetzung visualisiert.</w:t>
+        <w:t xml:space="preserve"> Es werden die einzelnen Komponenten erläutert, deren Interaktionen beschrieben und die technische Umsetzung visualisiert.</w:t>
       </w:r>
     </w:p>
     <w:p>
@@ -4946,15 +4093,9 @@
           <w:numId w:val="2"/>
         </w:numPr>
         <w:spacing w:line="240" w:lineRule="auto"/>
-        <w:rPr>
-          <w:lang w:val="de-DE"/>
-        </w:rPr>
       </w:pPr>
       <w:bookmarkStart w:id="15" w:name="_Toc659892040"/>
       <w:r>
-        <w:rPr>
-          <w:lang w:val="de-DE"/>
-        </w:rPr>
         <w:t>Aktivitätsdiagramme</w:t>
       </w:r>
       <w:bookmarkEnd w:id="15"/>
@@ -4967,15 +4108,9 @@
           <w:numId w:val="2"/>
         </w:numPr>
         <w:spacing w:line="240" w:lineRule="auto"/>
-        <w:rPr>
-          <w:lang w:val="de-DE"/>
-        </w:rPr>
       </w:pPr>
       <w:bookmarkStart w:id="16" w:name="_Toc1701078734"/>
       <w:r>
-        <w:rPr>
-          <w:lang w:val="de-DE"/>
-        </w:rPr>
         <w:t>Aktivitätsdiagramm 1 Name</w:t>
       </w:r>
       <w:bookmarkEnd w:id="16"/>
@@ -4984,13 +4119,11 @@
       <w:pPr>
         <w:rPr>
           <w:color w:val="D9D9D9" w:themeColor="background1" w:themeShade="D9"/>
-          <w:lang w:val="de-DE"/>
         </w:rPr>
       </w:pPr>
       <w:r>
         <w:rPr>
           <w:color w:val="D9D9D9" w:themeColor="background1" w:themeShade="D9"/>
-          <w:lang w:val="de-DE"/>
         </w:rPr>
         <w:t>Beschreibung der entsprechenden Aktivität und einfügen des Aktivitätsdiagramm</w:t>
       </w:r>
@@ -5003,29 +4136,17 @@
           <w:numId w:val="2"/>
         </w:numPr>
         <w:spacing w:line="240" w:lineRule="auto"/>
-        <w:rPr>
-          <w:lang w:val="de-DE"/>
-        </w:rPr>
       </w:pPr>
       <w:bookmarkStart w:id="17" w:name="_Toc1952219604"/>
       <w:r>
-        <w:rPr>
-          <w:lang w:val="de-DE"/>
-        </w:rPr>
         <w:t>Aktivitätsdiagramm n Name</w:t>
       </w:r>
       <w:bookmarkEnd w:id="17"/>
     </w:p>
     <w:p>
-      <w:pPr>
-        <w:rPr>
-          <w:lang w:val="de-DE"/>
-        </w:rPr>
-      </w:pPr>
       <w:r>
         <w:rPr>
           <w:color w:val="D9D9D9" w:themeColor="background1" w:themeShade="D9"/>
-          <w:lang w:val="de-DE"/>
         </w:rPr>
         <w:t>Beschreibung der entsprechenden Aktivität und einfügen des Aktivitätsdiagramm</w:t>
       </w:r>
@@ -5038,15 +4159,9 @@
           <w:numId w:val="2"/>
         </w:numPr>
         <w:spacing w:line="240" w:lineRule="auto"/>
-        <w:rPr>
-          <w:lang w:val="de-DE"/>
-        </w:rPr>
       </w:pPr>
       <w:bookmarkStart w:id="18" w:name="_Toc452400050"/>
       <w:r>
-        <w:rPr>
-          <w:lang w:val="de-DE"/>
-        </w:rPr>
         <w:t>Sequenzdiagramme</w:t>
       </w:r>
       <w:bookmarkEnd w:id="18"/>
@@ -5059,15 +4174,9 @@
           <w:numId w:val="2"/>
         </w:numPr>
         <w:spacing w:line="240" w:lineRule="auto"/>
-        <w:rPr>
-          <w:lang w:val="de-DE"/>
-        </w:rPr>
       </w:pPr>
       <w:bookmarkStart w:id="19" w:name="_Toc539048854"/>
       <w:r>
-        <w:rPr>
-          <w:lang w:val="de-DE"/>
-        </w:rPr>
         <w:t>Sequenzdiagramm 1 Name</w:t>
       </w:r>
       <w:bookmarkEnd w:id="19"/>
@@ -5076,13 +4185,11 @@
       <w:pPr>
         <w:rPr>
           <w:color w:val="D9D9D9" w:themeColor="background1" w:themeShade="D9"/>
-          <w:lang w:val="de-DE"/>
         </w:rPr>
       </w:pPr>
       <w:r>
         <w:rPr>
           <w:color w:val="D9D9D9" w:themeColor="background1" w:themeShade="D9"/>
-          <w:lang w:val="de-DE"/>
         </w:rPr>
         <w:t>Beschreibung der entsprechenden Sequenz und Einfügen des Sequenzdiagramm</w:t>
       </w:r>
@@ -5095,15 +4202,10 @@
           <w:numId w:val="2"/>
         </w:numPr>
         <w:spacing w:line="240" w:lineRule="auto"/>
-        <w:rPr>
-          <w:lang w:val="de-DE"/>
-        </w:rPr>
       </w:pPr>
       <w:bookmarkStart w:id="20" w:name="_Toc1656117885"/>
       <w:r>
-        <w:rPr>
-          <w:lang w:val="de-DE"/>
-        </w:rPr>
+        <w:lastRenderedPageBreak/>
         <w:t>Sequenzdiagramm n Name</w:t>
       </w:r>
       <w:bookmarkEnd w:id="20"/>
@@ -5112,24 +4214,16 @@
       <w:pPr>
         <w:rPr>
           <w:color w:val="D9D9D9" w:themeColor="background1" w:themeShade="D9"/>
-          <w:lang w:val="de-DE"/>
         </w:rPr>
       </w:pPr>
       <w:r>
         <w:rPr>
           <w:color w:val="D9D9D9" w:themeColor="background1" w:themeShade="D9"/>
-          <w:lang w:val="de-DE"/>
         </w:rPr>
         <w:t>Beschreibung der entsprechenden Sequenz und Einfügen des Sequenzdiagramm</w:t>
       </w:r>
     </w:p>
-    <w:p>
-      <w:pPr>
-        <w:rPr>
-          <w:lang w:val="de-DE"/>
-        </w:rPr>
-      </w:pPr>
-    </w:p>
+    <w:p/>
     <w:p>
       <w:pPr>
         <w:pStyle w:val="berschrift2"/>
@@ -5138,15 +4232,9 @@
           <w:numId w:val="2"/>
         </w:numPr>
         <w:spacing w:line="240" w:lineRule="auto"/>
-        <w:rPr>
-          <w:lang w:val="de-DE"/>
-        </w:rPr>
       </w:pPr>
       <w:bookmarkStart w:id="21" w:name="_Toc1549670347"/>
       <w:r>
-        <w:rPr>
-          <w:lang w:val="de-DE"/>
-        </w:rPr>
         <w:t>Komponentendiagramme</w:t>
       </w:r>
       <w:bookmarkEnd w:id="21"/>
@@ -5155,13 +4243,11 @@
       <w:pPr>
         <w:rPr>
           <w:color w:val="D9D9D9" w:themeColor="background1" w:themeShade="D9"/>
-          <w:lang w:val="de-DE"/>
         </w:rPr>
       </w:pPr>
       <w:r>
         <w:rPr>
           <w:color w:val="D9D9D9" w:themeColor="background1" w:themeShade="D9"/>
-          <w:lang w:val="de-DE"/>
         </w:rPr>
         <w:t>Aus welchen Komponenten besteht die Software und welche Schnittstellen bieten diese an.</w:t>
       </w:r>
@@ -5174,15 +4260,9 @@
           <w:numId w:val="2"/>
         </w:numPr>
         <w:spacing w:line="240" w:lineRule="auto"/>
-        <w:rPr>
-          <w:lang w:val="de-DE"/>
-        </w:rPr>
       </w:pPr>
       <w:bookmarkStart w:id="22" w:name="_Toc1782933099"/>
       <w:r>
-        <w:rPr>
-          <w:lang w:val="de-DE"/>
-        </w:rPr>
         <w:t>Verteilungsdiagramme</w:t>
       </w:r>
       <w:bookmarkEnd w:id="22"/>
@@ -5191,13 +4271,11 @@
       <w:pPr>
         <w:rPr>
           <w:color w:val="D9D9D9" w:themeColor="background1" w:themeShade="D9"/>
-          <w:lang w:val="de-DE"/>
         </w:rPr>
       </w:pPr>
       <w:r>
         <w:rPr>
           <w:color w:val="D9D9D9" w:themeColor="background1" w:themeShade="D9"/>
-          <w:lang w:val="de-DE"/>
         </w:rPr>
         <w:t>Zeigt an wie die einzelnen Teile der Software auf die Hardwarekomponenten verteilt sind und wie die Hardwarekomponenten miteinander verbunden sind.</w:t>
       </w:r>
@@ -5206,13 +4284,11 @@
       <w:pPr>
         <w:rPr>
           <w:color w:val="D9D9D9" w:themeColor="background1" w:themeShade="D9"/>
-          <w:lang w:val="de-DE"/>
         </w:rPr>
       </w:pPr>
       <w:r>
         <w:rPr>
           <w:color w:val="D9D9D9" w:themeColor="background1" w:themeShade="D9"/>
-          <w:lang w:val="de-DE"/>
         </w:rPr>
         <w:t>Auf welchem Rechner läuft welcher Software. Wie sind diese über ein Netzwerk miteinander verbunden.</w:t>
       </w:r>
@@ -5221,7 +4297,6 @@
       <w:pPr>
         <w:rPr>
           <w:color w:val="D9D9D9" w:themeColor="background1" w:themeShade="D9"/>
-          <w:lang w:val="de-DE"/>
         </w:rPr>
       </w:pPr>
     </w:p>
@@ -5233,16 +4308,9 @@
           <w:numId w:val="2"/>
         </w:numPr>
         <w:spacing w:line="240" w:lineRule="auto"/>
-        <w:rPr>
-          <w:lang w:val="de-DE"/>
-        </w:rPr>
       </w:pPr>
       <w:bookmarkStart w:id="23" w:name="_Toc863584749"/>
       <w:r>
-        <w:rPr>
-          <w:lang w:val="de-DE"/>
-        </w:rPr>
-        <w:lastRenderedPageBreak/>
         <w:t>Softwarekomponenten / Programme</w:t>
       </w:r>
       <w:bookmarkEnd w:id="23"/>
@@ -5255,14 +4323,8 @@
           <w:numId w:val="2"/>
         </w:numPr>
         <w:spacing w:line="240" w:lineRule="auto"/>
-        <w:rPr>
-          <w:lang w:val="de-DE"/>
-        </w:rPr>
-      </w:pPr>
-      <w:r>
-        <w:rPr>
-          <w:lang w:val="de-DE"/>
-        </w:rPr>
+      </w:pPr>
+      <w:r>
         <w:t>SW-Programme</w:t>
       </w:r>
     </w:p>
@@ -5270,33 +4332,26 @@
       <w:pPr>
         <w:rPr>
           <w:color w:val="D9D9D9" w:themeColor="background1" w:themeShade="D9"/>
-          <w:lang w:val="de-DE"/>
-        </w:rPr>
-      </w:pPr>
-      <w:r>
-        <w:rPr>
-          <w:lang w:val="de-DE"/>
-        </w:rPr>
+        </w:rPr>
+      </w:pPr>
+      <w:r>
         <w:t>*</w:t>
       </w:r>
       <w:r>
         <w:rPr>
           <w:color w:val="D9D9D9" w:themeColor="background1" w:themeShade="D9"/>
-          <w:lang w:val="de-DE"/>
         </w:rPr>
         <w:t xml:space="preserve">Auflistung aller verwendeten </w:t>
       </w:r>
       <w:r>
         <w:rPr>
           <w:color w:val="D9D9D9" w:themeColor="background1" w:themeShade="D9"/>
-          <w:lang w:val="de-DE"/>
         </w:rPr>
         <w:t>SW-Programme</w:t>
       </w:r>
       <w:r>
         <w:rPr>
           <w:color w:val="D9D9D9" w:themeColor="background1" w:themeShade="D9"/>
-          <w:lang w:val="de-DE"/>
         </w:rPr>
         <w:t xml:space="preserve"> die bei der Umsetzung des Projektes verwendet worden sind. inkl. Angabe der Versionsnummer</w:t>
       </w:r>
@@ -5439,13 +4494,8 @@
               <w:t>Python</w:t>
             </w:r>
             <w:r>
-              <w:t xml:space="preserve"> / </w:t>
+              <w:t xml:space="preserve"> / Micropython</w:t>
             </w:r>
-            <w:proofErr w:type="spellStart"/>
-            <w:r>
-              <w:t>Micropython</w:t>
-            </w:r>
-            <w:proofErr w:type="spellEnd"/>
           </w:p>
         </w:tc>
         <w:tc>
@@ -5459,13 +4509,8 @@
             <w:r>
               <w:t xml:space="preserve"> / </w:t>
             </w:r>
-            <w:proofErr w:type="spellStart"/>
             <w:r>
-              <w:t>akt</w:t>
-            </w:r>
-            <w:proofErr w:type="spellEnd"/>
-            <w:r>
-              <w:t>. Ver.</w:t>
+              <w:t>akt. Ver.</w:t>
             </w:r>
           </w:p>
         </w:tc>
@@ -5597,102 +4642,71 @@
       </w:pPr>
       <w:bookmarkStart w:id="24" w:name="_Toc2020768912"/>
       <w:r>
-        <w:t xml:space="preserve">5.5.2 SW </w:t>
-      </w:r>
-      <w:proofErr w:type="spellStart"/>
-      <w:r>
-        <w:t>Komponenten</w:t>
+        <w:t>5.5.2 SW Komponenten</w:t>
       </w:r>
       <w:bookmarkEnd w:id="24"/>
-      <w:proofErr w:type="spellEnd"/>
     </w:p>
     <w:p>
       <w:pPr>
         <w:rPr>
           <w:color w:val="D9D9D9" w:themeColor="background1" w:themeShade="D9"/>
-          <w:lang w:val="de-DE"/>
         </w:rPr>
       </w:pPr>
       <w:r>
         <w:rPr>
           <w:color w:val="D9D9D9" w:themeColor="background1" w:themeShade="D9"/>
-          <w:lang w:val="de-DE"/>
-        </w:rPr>
-        <w:t xml:space="preserve">Auflistung aller verwendeten </w:t>
-      </w:r>
-      <w:proofErr w:type="gramStart"/>
+        </w:rPr>
+        <w:t>Auflistung aller verwendeten SW Komponenten,</w:t>
+      </w:r>
       <w:r>
         <w:rPr>
           <w:color w:val="D9D9D9" w:themeColor="background1" w:themeShade="D9"/>
-          <w:lang w:val="de-DE"/>
-        </w:rPr>
-        <w:t>SW Komponenten</w:t>
-      </w:r>
-      <w:proofErr w:type="gramEnd"/>
-      <w:r>
+        </w:rPr>
+        <w:t xml:space="preserve"> welche für den Betrieb der SW benötigt werden. z.B.: Java Version, Apache Webserver, DotNet Framework, SW Library XY</w:t>
+      </w:r>
+    </w:p>
+    <w:p>
+      <w:pPr>
         <w:rPr>
           <w:color w:val="D9D9D9" w:themeColor="background1" w:themeShade="D9"/>
-          <w:lang w:val="de-DE"/>
-        </w:rPr>
-        <w:t>,</w:t>
-      </w:r>
+        </w:rPr>
+      </w:pPr>
       <w:r>
         <w:rPr>
           <w:color w:val="D9D9D9" w:themeColor="background1" w:themeShade="D9"/>
-          <w:lang w:val="de-DE"/>
-        </w:rPr>
-        <w:t xml:space="preserve"> welche für den Betrieb der SW benötigt werden. z.B.: Java Version, Apache Webserver, DotNet Framework, SW Library XY</w:t>
-      </w:r>
-    </w:p>
-    <w:p>
-      <w:pPr>
+        </w:rPr>
+        <w:t>inkl. Vers</w:t>
+      </w:r>
+      <w:r>
         <w:rPr>
           <w:color w:val="D9D9D9" w:themeColor="background1" w:themeShade="D9"/>
-          <w:lang w:val="de-DE"/>
-        </w:rPr>
-      </w:pPr>
+        </w:rPr>
+        <w:t>ions</w:t>
+      </w:r>
       <w:r>
         <w:rPr>
           <w:color w:val="D9D9D9" w:themeColor="background1" w:themeShade="D9"/>
-          <w:lang w:val="de-DE"/>
-        </w:rPr>
-        <w:t>inkl. Vers</w:t>
-      </w:r>
-      <w:r>
+        </w:rPr>
+        <w:t>nummer, Hersteller, Bezugsquelle (Downloadlink, ...) und SW-Lizenz (GPL, LGPL, Apache License, ...</w:t>
+      </w:r>
+    </w:p>
+    <w:p>
+      <w:pPr>
         <w:rPr>
           <w:color w:val="D9D9D9" w:themeColor="background1" w:themeShade="D9"/>
-          <w:lang w:val="de-DE"/>
-        </w:rPr>
-        <w:t>ions</w:t>
-      </w:r>
+        </w:rPr>
+      </w:pPr>
       <w:r>
         <w:rPr>
           <w:color w:val="D9D9D9" w:themeColor="background1" w:themeShade="D9"/>
-          <w:lang w:val="de-DE"/>
-        </w:rPr>
-        <w:t>nummer, Hersteller, Bezugsquelle (Downloadlink, ...) und SW-Lizenz (GPL, LGPL, Apache License, ...</w:t>
+        </w:rPr>
+        <w:br w:type="page"/>
       </w:r>
     </w:p>
     <w:p>
       <w:pPr>
         <w:rPr>
           <w:color w:val="D9D9D9" w:themeColor="background1" w:themeShade="D9"/>
-          <w:lang w:val="de-DE"/>
-        </w:rPr>
-      </w:pPr>
-      <w:r>
-        <w:rPr>
-          <w:color w:val="D9D9D9" w:themeColor="background1" w:themeShade="D9"/>
-          <w:lang w:val="de-DE"/>
-        </w:rPr>
-        <w:br w:type="page"/>
-      </w:r>
-    </w:p>
-    <w:p>
-      <w:pPr>
-        <w:rPr>
-          <w:color w:val="D9D9D9" w:themeColor="background1" w:themeShade="D9"/>
-          <w:lang w:val="de-DE"/>
         </w:rPr>
       </w:pPr>
     </w:p>
@@ -5704,15 +4718,9 @@
           <w:numId w:val="2"/>
         </w:numPr>
         <w:spacing w:line="240" w:lineRule="auto"/>
-        <w:rPr>
-          <w:lang w:val="de-DE"/>
-        </w:rPr>
       </w:pPr>
       <w:bookmarkStart w:id="25" w:name="_Toc1459545787"/>
       <w:r>
-        <w:rPr>
-          <w:lang w:val="de-DE"/>
-        </w:rPr>
         <w:t>Projektdurchführung</w:t>
       </w:r>
       <w:bookmarkEnd w:id="25"/>
@@ -5725,15 +4733,9 @@
           <w:numId w:val="2"/>
         </w:numPr>
         <w:spacing w:line="240" w:lineRule="auto"/>
-        <w:rPr>
-          <w:lang w:val="de-DE"/>
-        </w:rPr>
       </w:pPr>
       <w:bookmarkStart w:id="26" w:name="_Toc965912477"/>
       <w:r>
-        <w:rPr>
-          <w:lang w:val="de-DE"/>
-        </w:rPr>
         <w:t>Sprint 1</w:t>
       </w:r>
       <w:bookmarkEnd w:id="26"/>
@@ -5746,15 +4748,9 @@
           <w:numId w:val="2"/>
         </w:numPr>
         <w:spacing w:line="240" w:lineRule="auto"/>
-        <w:rPr>
-          <w:lang w:val="de-DE"/>
-        </w:rPr>
       </w:pPr>
       <w:bookmarkStart w:id="27" w:name="_Toc1238068464"/>
       <w:r>
-        <w:rPr>
-          <w:lang w:val="de-DE"/>
-        </w:rPr>
         <w:t>Sprintplanung</w:t>
       </w:r>
       <w:bookmarkEnd w:id="27"/>
@@ -5763,162 +4759,44 @@
       <w:pPr>
         <w:rPr>
           <w:color w:val="D9D9D9" w:themeColor="background1" w:themeShade="D9"/>
-          <w:lang w:val="de-DE"/>
-        </w:rPr>
-      </w:pPr>
-      <w:r>
-        <w:rPr>
-          <w:lang w:val="de-DE"/>
-        </w:rPr>
-        <w:t xml:space="preserve">Dauer: </w:t>
-      </w:r>
-      <w:r>
-        <w:rPr>
-          <w:lang w:val="de-DE"/>
-        </w:rPr>
-        <w:t>&lt;</w:t>
-      </w:r>
-      <w:r>
-        <w:rPr>
-          <w:lang w:val="de-DE"/>
-        </w:rPr>
+        </w:rPr>
+      </w:pPr>
+      <w:r>
+        <w:t>Dauer: &lt;</w:t>
+      </w:r>
+      <w:r>
         <w:t xml:space="preserve">29.01.2025 </w:t>
       </w:r>
       <w:r>
-        <w:rPr>
-          <w:lang w:val="de-DE"/>
-        </w:rPr>
         <w:t>–</w:t>
       </w:r>
       <w:r>
-        <w:rPr>
-          <w:lang w:val="de-DE"/>
-        </w:rPr>
         <w:t xml:space="preserve"> </w:t>
       </w:r>
       <w:r>
-        <w:rPr>
-          <w:lang w:val="de-DE"/>
-        </w:rPr>
         <w:t>18.02.2925</w:t>
       </w:r>
       <w:r>
-        <w:rPr>
-          <w:lang w:val="de-DE"/>
-        </w:rPr>
         <w:t>&gt;</w:t>
       </w:r>
     </w:p>
-    <w:p>
-      <w:pPr>
-        <w:rPr>
-          <w:lang w:val="de-DE"/>
-        </w:rPr>
-      </w:pPr>
-    </w:p>
-    <w:p>
-      <w:pPr>
-        <w:rPr>
-          <w:lang w:val="de-DE"/>
-        </w:rPr>
-      </w:pPr>
-      <w:r>
-        <w:rPr>
-          <w:lang w:val="de-DE"/>
-        </w:rPr>
-        <w:t>Ausgewählte User Stories:</w:t>
-      </w:r>
-    </w:p>
-    <w:p>
-      <w:pPr>
-        <w:rPr>
-          <w:color w:val="D9D9D9" w:themeColor="background1" w:themeShade="D9"/>
-          <w:lang w:val="de-DE"/>
-        </w:rPr>
-      </w:pPr>
-      <w:r>
-        <w:rPr>
-          <w:lang w:val="de-DE"/>
-        </w:rPr>
-        <w:t>*</w:t>
-      </w:r>
-      <w:r>
-        <w:rPr>
-          <w:lang w:val="de-DE"/>
-        </w:rPr>
-        <w:t xml:space="preserve"> </w:t>
-      </w:r>
-      <w:r>
-        <w:rPr>
-          <w:color w:val="D9D9D9" w:themeColor="background1" w:themeShade="D9"/>
-          <w:lang w:val="de-DE"/>
-        </w:rPr>
-        <w:t xml:space="preserve">&lt;Auflistung der User </w:t>
-      </w:r>
-      <w:r>
-        <w:rPr>
-          <w:color w:val="D9D9D9" w:themeColor="background1" w:themeShade="D9"/>
-          <w:lang w:val="de-DE"/>
-        </w:rPr>
-        <w:t>Stories,</w:t>
-      </w:r>
-      <w:r>
-        <w:rPr>
-          <w:color w:val="D9D9D9" w:themeColor="background1" w:themeShade="D9"/>
-          <w:lang w:val="de-DE"/>
-        </w:rPr>
-        <w:t xml:space="preserve"> welche in diesem Sprint bearbeitet werden sollen. Pro User Story: Angabe des Namens, Zenhub ID, Kurzbeschreibung sowie Story Points&gt;</w:t>
-      </w:r>
-    </w:p>
-    <w:p>
-      <w:pPr>
-        <w:rPr>
-          <w:color w:val="D9D9D9" w:themeColor="background1" w:themeShade="D9"/>
-          <w:lang w:val="de-DE"/>
-        </w:rPr>
-      </w:pPr>
-    </w:p>
+    <w:p/>
     <w:p>
       <w:pPr>
         <w:rPr>
           <w:b/>
           <w:bCs/>
-          <w:color w:val="D9D9D9" w:themeColor="background1" w:themeShade="D9"/>
-          <w:lang w:val="de-DE"/>
         </w:rPr>
       </w:pPr>
       <w:r>
         <w:rPr>
           <w:b/>
           <w:bCs/>
-          <w:lang w:val="de-DE"/>
-        </w:rPr>
-        <w:t>User</w:t>
-      </w:r>
-      <w:r>
-        <w:rPr>
-          <w:b/>
-          <w:bCs/>
-          <w:lang w:val="de-DE"/>
-        </w:rPr>
-        <w:t>-</w:t>
-      </w:r>
-      <w:r>
-        <w:rPr>
-          <w:b/>
-          <w:bCs/>
-          <w:lang w:val="de-DE"/>
-        </w:rPr>
-        <w:t>Stories:</w:t>
-      </w:r>
-    </w:p>
-    <w:p>
-      <w:pPr>
-        <w:rPr>
-          <w:lang w:val="de-DE"/>
-        </w:rPr>
-      </w:pPr>
-    </w:p>
+        </w:rPr>
+        <w:t>Ausgewählte User Stories:</w:t>
+      </w:r>
+    </w:p>
+    <w:p/>
     <w:tbl>
       <w:tblPr>
         <w:tblStyle w:val="Tabellenraster"/>
@@ -5942,14 +4820,12 @@
               <w:rPr>
                 <w:b/>
                 <w:bCs/>
-                <w:lang w:val="de-DE"/>
               </w:rPr>
             </w:pPr>
             <w:r>
               <w:rPr>
                 <w:b/>
                 <w:bCs/>
-                <w:lang w:val="de-DE"/>
               </w:rPr>
               <w:t>User-Story</w:t>
             </w:r>
@@ -5966,14 +4842,12 @@
               <w:rPr>
                 <w:b/>
                 <w:bCs/>
-                <w:lang w:val="de-DE"/>
               </w:rPr>
             </w:pPr>
             <w:r>
               <w:rPr>
                 <w:b/>
                 <w:bCs/>
-                <w:lang w:val="de-DE"/>
               </w:rPr>
               <w:t>Beschreibung</w:t>
             </w:r>
@@ -5989,14 +4863,8 @@
             <w:pPr>
               <w:pStyle w:val="Listenabsatz"/>
               <w:ind w:left="0"/>
-              <w:rPr>
-                <w:lang w:val="de-DE"/>
-              </w:rPr>
             </w:pPr>
             <w:r>
-              <w:rPr>
-                <w:lang w:val="de-DE"/>
-              </w:rPr>
               <w:t>Netzwerkanbindung</w:t>
             </w:r>
           </w:p>
@@ -6009,14 +4877,8 @@
             <w:pPr>
               <w:pStyle w:val="Listenabsatz"/>
               <w:ind w:left="0"/>
-              <w:rPr>
-                <w:lang w:val="de-DE"/>
-              </w:rPr>
             </w:pPr>
             <w:r>
-              <w:rPr>
-                <w:lang w:val="de-DE"/>
-              </w:rPr>
               <w:t>Automatische Verbindung Schul-WLAN und IP anzeigen</w:t>
             </w:r>
           </w:p>
@@ -6031,14 +4893,8 @@
             <w:pPr>
               <w:pStyle w:val="Listenabsatz"/>
               <w:ind w:left="0"/>
-              <w:rPr>
-                <w:lang w:val="de-DE"/>
-              </w:rPr>
             </w:pPr>
             <w:r>
-              <w:rPr>
-                <w:lang w:val="de-DE"/>
-              </w:rPr>
               <w:t>Verbindung zum Mbot herstellen</w:t>
             </w:r>
           </w:p>
@@ -6051,46 +4907,25 @@
             <w:pPr>
               <w:pStyle w:val="Listenabsatz"/>
               <w:ind w:left="0"/>
-              <w:rPr>
-                <w:lang w:val="de-DE"/>
-              </w:rPr>
             </w:pPr>
             <w:r>
-              <w:rPr>
-                <w:lang w:val="de-DE"/>
-              </w:rPr>
               <w:t>UDP-Verbindung einrichten und testen</w:t>
             </w:r>
           </w:p>
         </w:tc>
       </w:tr>
     </w:tbl>
-    <w:p>
-      <w:pPr>
-        <w:rPr>
-          <w:lang w:val="de-DE"/>
-        </w:rPr>
-      </w:pPr>
-    </w:p>
-    <w:p>
-      <w:pPr>
-        <w:rPr>
-          <w:lang w:val="de-DE"/>
-        </w:rPr>
-      </w:pPr>
-    </w:p>
+    <w:p/>
     <w:p>
       <w:pPr>
         <w:rPr>
           <w:color w:val="D9D9D9" w:themeColor="background1" w:themeShade="D9"/>
-          <w:lang w:val="de-DE"/>
         </w:rPr>
       </w:pPr>
       <w:r>
         <w:rPr>
           <w:b/>
           <w:bCs/>
-          <w:lang w:val="de-DE"/>
         </w:rPr>
         <w:t>Anzahl Story</w:t>
       </w:r>
@@ -6098,7 +4933,6 @@
         <w:rPr>
           <w:b/>
           <w:bCs/>
-          <w:lang w:val="de-DE"/>
         </w:rPr>
         <w:t>-Points</w:t>
       </w:r>
@@ -6106,41 +4940,22 @@
         <w:rPr>
           <w:b/>
           <w:bCs/>
-          <w:lang w:val="de-DE"/>
         </w:rPr>
         <w:t>:</w:t>
       </w:r>
       <w:r>
-        <w:rPr>
-          <w:lang w:val="de-DE"/>
-        </w:rPr>
         <w:t xml:space="preserve"> </w:t>
       </w:r>
       <w:r>
-        <w:rPr>
-          <w:lang w:val="de-DE"/>
-        </w:rPr>
         <w:t>105 Story-Points</w:t>
       </w:r>
     </w:p>
-    <w:p>
-      <w:pPr>
-        <w:rPr>
-          <w:lang w:val="de-DE"/>
-        </w:rPr>
-      </w:pPr>
-    </w:p>
-    <w:p>
-      <w:pPr>
-        <w:rPr>
-          <w:lang w:val="de-DE"/>
-        </w:rPr>
-      </w:pPr>
+    <w:p/>
+    <w:p>
       <w:r>
         <w:rPr>
           <w:b/>
           <w:bCs/>
-          <w:lang w:val="de-DE"/>
         </w:rPr>
         <w:t>Ausgewählte Punkte aus der Impediment Liste</w:t>
       </w:r>
@@ -6148,17 +4963,8 @@
         <w:rPr>
           <w:b/>
           <w:bCs/>
-          <w:lang w:val="de-DE"/>
-        </w:rPr>
-        <w:t>:</w:t>
-      </w:r>
-      <w:r>
-        <w:rPr>
-          <w:b/>
-          <w:bCs/>
-          <w:lang w:val="de-DE"/>
-        </w:rPr>
-        <w:t xml:space="preserve"> </w:t>
+        </w:rPr>
+        <w:t xml:space="preserve">: </w:t>
       </w:r>
     </w:p>
     <w:p>
@@ -6168,14 +4974,8 @@
           <w:ilvl w:val="0"/>
           <w:numId w:val="15"/>
         </w:numPr>
-        <w:rPr>
-          <w:lang w:val="de-DE"/>
-        </w:rPr>
-      </w:pPr>
-      <w:r>
-        <w:rPr>
-          <w:lang w:val="de-DE"/>
-        </w:rPr>
+      </w:pPr>
+      <w:r>
         <w:t xml:space="preserve">Netzwerkanbindung: </w:t>
       </w:r>
     </w:p>
@@ -6186,14 +4986,8 @@
           <w:ilvl w:val="1"/>
           <w:numId w:val="11"/>
         </w:numPr>
-        <w:rPr>
-          <w:lang w:val="de-DE"/>
-        </w:rPr>
-      </w:pPr>
-      <w:r>
-        <w:rPr>
-          <w:lang w:val="de-DE"/>
-        </w:rPr>
+      </w:pPr>
+      <w:r>
         <w:t>Statusinformation mittels LED ausgeben</w:t>
       </w:r>
     </w:p>
@@ -6204,14 +4998,8 @@
           <w:ilvl w:val="1"/>
           <w:numId w:val="11"/>
         </w:numPr>
-        <w:rPr>
-          <w:lang w:val="de-DE"/>
-        </w:rPr>
-      </w:pPr>
-      <w:r>
-        <w:rPr>
-          <w:lang w:val="de-DE"/>
-        </w:rPr>
+      </w:pPr>
+      <w:r>
         <w:t>IP-Adresse anzeigen</w:t>
       </w:r>
     </w:p>
@@ -6222,14 +5010,8 @@
           <w:ilvl w:val="1"/>
           <w:numId w:val="11"/>
         </w:numPr>
-        <w:rPr>
-          <w:lang w:val="de-DE"/>
-        </w:rPr>
-      </w:pPr>
-      <w:r>
-        <w:rPr>
-          <w:lang w:val="de-DE"/>
-        </w:rPr>
+      </w:pPr>
+      <w:r>
         <w:t>Eindeutige Identifikation</w:t>
       </w:r>
     </w:p>
@@ -6237,9 +5019,6 @@
       <w:pPr>
         <w:pStyle w:val="Listenabsatz"/>
         <w:ind w:left="1800"/>
-        <w:rPr>
-          <w:lang w:val="de-DE"/>
-        </w:rPr>
       </w:pPr>
     </w:p>
     <w:p>
@@ -6249,14 +5028,8 @@
           <w:ilvl w:val="0"/>
           <w:numId w:val="15"/>
         </w:numPr>
-        <w:rPr>
-          <w:lang w:val="de-DE"/>
-        </w:rPr>
-      </w:pPr>
-      <w:r>
-        <w:rPr>
-          <w:lang w:val="de-DE"/>
-        </w:rPr>
+      </w:pPr>
+      <w:r>
         <w:t>Verbindung zum Mbot herstellen:</w:t>
       </w:r>
     </w:p>
@@ -6267,14 +5040,8 @@
           <w:ilvl w:val="1"/>
           <w:numId w:val="15"/>
         </w:numPr>
-        <w:rPr>
-          <w:lang w:val="de-DE"/>
-        </w:rPr>
-      </w:pPr>
-      <w:r>
-        <w:rPr>
-          <w:lang w:val="de-DE"/>
-        </w:rPr>
+      </w:pPr>
+      <w:r>
         <w:t>Kommunikation mit dem Mbot über das Netzwerk</w:t>
       </w:r>
     </w:p>
@@ -6285,14 +5052,8 @@
           <w:ilvl w:val="1"/>
           <w:numId w:val="15"/>
         </w:numPr>
-        <w:rPr>
-          <w:lang w:val="de-DE"/>
-        </w:rPr>
-      </w:pPr>
-      <w:r>
-        <w:rPr>
-          <w:lang w:val="de-DE"/>
-        </w:rPr>
+      </w:pPr>
+      <w:r>
         <w:t>Unterstützung von Steuerbefehlen an den Mbot</w:t>
       </w:r>
     </w:p>
@@ -6303,23 +5064,10 @@
           <w:ilvl w:val="1"/>
           <w:numId w:val="15"/>
         </w:numPr>
-        <w:rPr>
-          <w:lang w:val="de-DE"/>
-        </w:rPr>
-      </w:pPr>
-      <w:r>
-        <w:rPr>
-          <w:lang w:val="de-DE"/>
-        </w:rPr>
+      </w:pPr>
+      <w:r>
         <w:t>Antwort des Mbot auf Befehle verarbeiten und ans Frontend zurücksenden</w:t>
       </w:r>
-    </w:p>
-    <w:p>
-      <w:pPr>
-        <w:rPr>
-          <w:lang w:val="de-DE"/>
-        </w:rPr>
-      </w:pPr>
     </w:p>
     <w:p>
       <w:pPr>
@@ -6329,15 +5077,9 @@
           <w:numId w:val="2"/>
         </w:numPr>
         <w:spacing w:line="240" w:lineRule="auto"/>
-        <w:rPr>
-          <w:lang w:val="de-DE"/>
-        </w:rPr>
       </w:pPr>
       <w:bookmarkStart w:id="28" w:name="_Toc1608356264"/>
       <w:r>
-        <w:rPr>
-          <w:lang w:val="de-DE"/>
-        </w:rPr>
         <w:t>Sprint Demo</w:t>
       </w:r>
       <w:bookmarkEnd w:id="28"/>
@@ -6346,90 +5088,12 @@
       <w:pPr>
         <w:rPr>
           <w:color w:val="D9D9D9" w:themeColor="background1" w:themeShade="D9"/>
-          <w:lang w:val="de-DE"/>
-        </w:rPr>
-      </w:pPr>
-      <w:r>
-        <w:rPr>
-          <w:lang w:val="de-DE"/>
-        </w:rPr>
-        <w:t>*</w:t>
-      </w:r>
-      <w:r>
-        <w:rPr>
-          <w:color w:val="D9D9D9" w:themeColor="background1" w:themeShade="D9"/>
-          <w:lang w:val="de-DE"/>
-        </w:rPr>
-        <w:t>Kurze Beschreibung welche User Stories umgesetzt worden sind und welche Funktionen erfolgreich präsentiert worden sind.</w:t>
-      </w:r>
-    </w:p>
-    <w:p>
-      <w:pPr>
-        <w:rPr>
-          <w:color w:val="D9D9D9" w:themeColor="background1" w:themeShade="D9"/>
-          <w:lang w:val="de-DE"/>
-        </w:rPr>
-      </w:pPr>
-      <w:r>
-        <w:rPr>
-          <w:color w:val="D9D9D9" w:themeColor="background1" w:themeShade="D9"/>
-          <w:lang w:val="de-DE"/>
-        </w:rPr>
-        <w:t>Auflistung welche Punkte nicht umgesetzt werden konnten und warum.</w:t>
-      </w:r>
-    </w:p>
-    <w:p>
-      <w:pPr>
-        <w:rPr>
-          <w:color w:val="D9D9D9" w:themeColor="background1" w:themeShade="D9"/>
-          <w:lang w:val="de-DE"/>
-        </w:rPr>
-      </w:pPr>
-    </w:p>
-    <w:p>
-      <w:pPr>
-        <w:rPr>
-          <w:color w:val="D9D9D9" w:themeColor="background1" w:themeShade="D9"/>
-          <w:lang w:val="de-DE"/>
-        </w:rPr>
-      </w:pPr>
-    </w:p>
-    <w:p>
-      <w:pPr>
-        <w:rPr>
-          <w:color w:val="D9D9D9" w:themeColor="background1" w:themeShade="D9"/>
-          <w:lang w:val="de-DE"/>
-        </w:rPr>
-      </w:pPr>
-    </w:p>
-    <w:p>
-      <w:pPr>
-        <w:rPr>
-          <w:color w:val="D9D9D9" w:themeColor="background1" w:themeShade="D9"/>
-          <w:lang w:val="de-DE"/>
-        </w:rPr>
-      </w:pPr>
-    </w:p>
-    <w:p>
-      <w:pPr>
-        <w:rPr>
-          <w:color w:val="D9D9D9" w:themeColor="background1" w:themeShade="D9"/>
-          <w:lang w:val="de-DE"/>
-        </w:rPr>
-      </w:pPr>
-    </w:p>
-    <w:p>
-      <w:pPr>
-        <w:rPr>
-          <w:color w:val="D9D9D9" w:themeColor="background1" w:themeShade="D9"/>
-          <w:lang w:val="de-DE"/>
         </w:rPr>
       </w:pPr>
       <w:r>
         <w:rPr>
           <w:noProof/>
           <w:color w:val="D9D9D9" w:themeColor="background1" w:themeShade="D9"/>
-          <w:lang w:val="de-DE"/>
         </w:rPr>
         <w:drawing>
           <wp:anchor distT="0" distB="0" distL="114300" distR="114300" simplePos="0" relativeHeight="251658240" behindDoc="0" locked="0" layoutInCell="1" allowOverlap="1" wp14:anchorId="05CF288E" wp14:editId="4DDA6099">
@@ -6455,7 +5119,7 @@
                     <pic:cNvPicPr/>
                   </pic:nvPicPr>
                   <pic:blipFill>
-                    <a:blip r:embed="rId12">
+                    <a:blip r:embed="rId13">
                       <a:extLst>
                         <a:ext uri="{28A0092B-C50C-407E-A947-70E740481C1C}">
                           <a14:useLocalDpi xmlns:a14="http://schemas.microsoft.com/office/drawing/2010/main" val="0"/>
@@ -6486,7 +5150,6 @@
       <w:pPr>
         <w:rPr>
           <w:color w:val="D9D9D9" w:themeColor="background1" w:themeShade="D9"/>
-          <w:lang w:val="de-DE"/>
         </w:rPr>
       </w:pPr>
     </w:p>
@@ -6494,7 +5157,6 @@
       <w:pPr>
         <w:rPr>
           <w:color w:val="D9D9D9" w:themeColor="background1" w:themeShade="D9"/>
-          <w:lang w:val="de-DE"/>
         </w:rPr>
       </w:pPr>
     </w:p>
@@ -6502,7 +5164,6 @@
       <w:pPr>
         <w:rPr>
           <w:color w:val="D9D9D9" w:themeColor="background1" w:themeShade="D9"/>
-          <w:lang w:val="de-DE"/>
         </w:rPr>
       </w:pPr>
     </w:p>
@@ -6510,7 +5171,6 @@
       <w:pPr>
         <w:rPr>
           <w:color w:val="D9D9D9" w:themeColor="background1" w:themeShade="D9"/>
-          <w:lang w:val="de-DE"/>
         </w:rPr>
       </w:pPr>
     </w:p>
@@ -6518,7 +5178,6 @@
       <w:pPr>
         <w:rPr>
           <w:color w:val="D9D9D9" w:themeColor="background1" w:themeShade="D9"/>
-          <w:lang w:val="de-DE"/>
         </w:rPr>
       </w:pPr>
     </w:p>
@@ -6526,7 +5185,6 @@
       <w:pPr>
         <w:rPr>
           <w:color w:val="D9D9D9" w:themeColor="background1" w:themeShade="D9"/>
-          <w:lang w:val="de-DE"/>
         </w:rPr>
       </w:pPr>
     </w:p>
@@ -6534,37 +5192,13 @@
       <w:pPr>
         <w:rPr>
           <w:color w:val="D9D9D9" w:themeColor="background1" w:themeShade="D9"/>
-          <w:lang w:val="de-DE"/>
-        </w:rPr>
-      </w:pPr>
-    </w:p>
-    <w:p>
-      <w:pPr>
-        <w:rPr>
-          <w:color w:val="000000" w:themeColor="text1"/>
-          <w:lang w:val="de-DE"/>
-        </w:rPr>
-      </w:pPr>
-      <w:r>
-        <w:rPr>
-          <w:color w:val="000000" w:themeColor="text1"/>
-          <w:lang w:val="de-DE"/>
-        </w:rPr>
-        <w:t xml:space="preserve">Alles konnte </w:t>
-      </w:r>
-      <w:r>
-        <w:rPr>
-          <w:color w:val="000000" w:themeColor="text1"/>
-          <w:lang w:val="de-DE"/>
-        </w:rPr>
-        <w:t>erledigt werden</w:t>
-      </w:r>
+        </w:rPr>
+      </w:pPr>
     </w:p>
     <w:p>
       <w:pPr>
         <w:rPr>
           <w:color w:val="D9D9D9" w:themeColor="background1" w:themeShade="D9"/>
-          <w:lang w:val="de-DE"/>
         </w:rPr>
       </w:pPr>
     </w:p>
@@ -6576,15 +5210,10 @@
           <w:numId w:val="2"/>
         </w:numPr>
         <w:spacing w:line="240" w:lineRule="auto"/>
-        <w:rPr>
-          <w:lang w:val="de-DE"/>
-        </w:rPr>
       </w:pPr>
       <w:bookmarkStart w:id="29" w:name="_Toc1207657317"/>
       <w:r>
-        <w:rPr>
-          <w:lang w:val="de-DE"/>
-        </w:rPr>
+        <w:lastRenderedPageBreak/>
         <w:t>Sprint Retrospektive</w:t>
       </w:r>
       <w:bookmarkEnd w:id="29"/>
@@ -6592,119 +5221,26 @@
     <w:p>
       <w:pPr>
         <w:rPr>
+          <w:color w:val="000000" w:themeColor="text1"/>
+        </w:rPr>
+      </w:pPr>
+      <w:r>
+        <w:rPr>
+          <w:color w:val="000000" w:themeColor="text1"/>
+        </w:rPr>
+        <w:t xml:space="preserve">Während des Sprints lief die Zusammenarbeit im Team sehr gut, und wir konnten die geplanten Aufgaben erfolgreich umsetzen. </w:t>
+      </w:r>
+      <w:r>
+        <w:rPr>
+          <w:color w:val="000000" w:themeColor="text1"/>
+        </w:rPr>
+        <w:t>Anfangs brauchten wir jedoch etwas Zeit, um uns in das Projekt einzuarbeiten und die technischen Anforderungen zu verstehen.</w:t>
+      </w:r>
+    </w:p>
+    <w:p>
+      <w:pPr>
+        <w:rPr>
           <w:color w:val="D9D9D9" w:themeColor="background1" w:themeShade="D9"/>
-          <w:lang w:val="de-DE"/>
-        </w:rPr>
-      </w:pPr>
-      <w:r>
-        <w:rPr>
-          <w:color w:val="000000" w:themeColor="text1"/>
-          <w:lang w:val="de-DE"/>
-        </w:rPr>
-        <w:t>*</w:t>
-      </w:r>
-      <w:r>
-        <w:rPr>
-          <w:color w:val="D9D9D9" w:themeColor="background1" w:themeShade="D9"/>
-          <w:lang w:val="de-DE"/>
-        </w:rPr>
-        <w:t>Was lief gut/schlecht während des Sprints.</w:t>
-      </w:r>
-    </w:p>
-    <w:p>
-      <w:pPr>
-        <w:rPr>
-          <w:color w:val="D9D9D9" w:themeColor="background1" w:themeShade="D9"/>
-          <w:lang w:val="de-DE"/>
-        </w:rPr>
-      </w:pPr>
-      <w:r>
-        <w:rPr>
-          <w:color w:val="D9D9D9" w:themeColor="background1" w:themeShade="D9"/>
-          <w:lang w:val="de-DE"/>
-        </w:rPr>
-        <w:t xml:space="preserve">Gibt es neue Impediment </w:t>
-      </w:r>
-      <w:r>
-        <w:rPr>
-          <w:color w:val="D9D9D9" w:themeColor="background1" w:themeShade="D9"/>
-          <w:lang w:val="de-DE"/>
-        </w:rPr>
-        <w:t>Punkte,</w:t>
-      </w:r>
-      <w:r>
-        <w:rPr>
-          <w:color w:val="D9D9D9" w:themeColor="background1" w:themeShade="D9"/>
-          <w:lang w:val="de-DE"/>
-        </w:rPr>
-        <w:t xml:space="preserve"> die während des Sprints identifiziert worden sind.</w:t>
-      </w:r>
-    </w:p>
-    <w:p>
-      <w:pPr>
-        <w:rPr>
-          <w:color w:val="D9D9D9" w:themeColor="background1" w:themeShade="D9"/>
-          <w:lang w:val="de-DE"/>
-        </w:rPr>
-      </w:pPr>
-      <w:r>
-        <w:rPr>
-          <w:color w:val="D9D9D9" w:themeColor="background1" w:themeShade="D9"/>
-          <w:lang w:val="de-DE"/>
-        </w:rPr>
-        <w:t>Auflistung der Impediment Taskliste.</w:t>
-      </w:r>
-    </w:p>
-    <w:p>
-      <w:pPr>
-        <w:rPr>
-          <w:color w:val="D9D9D9" w:themeColor="background1" w:themeShade="D9"/>
-          <w:lang w:val="de-DE"/>
-        </w:rPr>
-      </w:pPr>
-    </w:p>
-    <w:p>
-      <w:pPr>
-        <w:rPr>
-          <w:color w:val="000000" w:themeColor="text1"/>
-          <w:lang w:val="de-DE"/>
-        </w:rPr>
-      </w:pPr>
-      <w:r>
-        <w:rPr>
-          <w:color w:val="000000" w:themeColor="text1"/>
-          <w:lang w:val="de-DE"/>
-        </w:rPr>
-        <w:t>Während des Sprints lief die Zusammenarbeit im Team sehr gut, und wir konnten die geplanten Aufgaben erfolgreich umsetzen.</w:t>
-      </w:r>
-      <w:r>
-        <w:rPr>
-          <w:color w:val="000000" w:themeColor="text1"/>
-          <w:lang w:val="de-DE"/>
-        </w:rPr>
-        <w:t xml:space="preserve"> </w:t>
-      </w:r>
-      <w:r>
-        <w:rPr>
-          <w:color w:val="000000" w:themeColor="text1"/>
-          <w:lang w:val="de-DE"/>
-        </w:rPr>
-        <w:t>Anfangs brauchten wir jedoch etwas Zeit, um uns in das Projekt einzuarbeiten und die technischen Anforderungen zu verstehen.</w:t>
-      </w:r>
-    </w:p>
-    <w:p>
-      <w:pPr>
-        <w:rPr>
-          <w:color w:val="D9D9D9" w:themeColor="background1" w:themeShade="D9"/>
-          <w:lang w:val="de-DE"/>
-        </w:rPr>
-      </w:pPr>
-    </w:p>
-    <w:p>
-      <w:pPr>
-        <w:rPr>
-          <w:color w:val="D9D9D9" w:themeColor="background1" w:themeShade="D9"/>
-          <w:lang w:val="de-DE"/>
         </w:rPr>
       </w:pPr>
     </w:p>
@@ -6716,183 +5252,24 @@
           <w:numId w:val="2"/>
         </w:numPr>
         <w:spacing w:line="240" w:lineRule="auto"/>
-        <w:rPr>
-          <w:lang w:val="de-DE"/>
-        </w:rPr>
       </w:pPr>
       <w:bookmarkStart w:id="30" w:name="_Toc56107529"/>
       <w:r>
-        <w:rPr>
-          <w:lang w:val="de-DE"/>
-        </w:rPr>
         <w:t>Sprint Zusammenfassung</w:t>
       </w:r>
       <w:bookmarkEnd w:id="30"/>
     </w:p>
     <w:p>
-      <w:pPr>
-        <w:rPr>
-          <w:color w:val="D9D9D9" w:themeColor="background1" w:themeShade="D9"/>
-          <w:lang w:val="de-DE"/>
-        </w:rPr>
-      </w:pPr>
-      <w:r>
-        <w:rPr>
-          <w:color w:val="000000" w:themeColor="text1"/>
-          <w:lang w:val="de-DE"/>
-        </w:rPr>
-        <w:t>*</w:t>
-      </w:r>
-      <w:r>
-        <w:rPr>
-          <w:color w:val="D9D9D9" w:themeColor="background1" w:themeShade="D9"/>
-          <w:lang w:val="de-DE"/>
-        </w:rPr>
-        <w:t>Kurze Zusammenfassung der Sprintdurchführung.</w:t>
-      </w:r>
-    </w:p>
-    <w:p>
-      <w:pPr>
-        <w:rPr>
-          <w:color w:val="D9D9D9" w:themeColor="background1" w:themeShade="D9"/>
-          <w:lang w:val="de-DE"/>
-        </w:rPr>
-      </w:pPr>
-      <w:r>
-        <w:rPr>
-          <w:color w:val="D9D9D9" w:themeColor="background1" w:themeShade="D9"/>
-          <w:lang w:val="de-DE"/>
-        </w:rPr>
-        <w:t xml:space="preserve">Wurden in diesem Sprint neue User Stories in das </w:t>
-      </w:r>
-      <w:proofErr w:type="spellStart"/>
-      <w:r>
-        <w:rPr>
-          <w:color w:val="D9D9D9" w:themeColor="background1" w:themeShade="D9"/>
-          <w:lang w:val="de-DE"/>
-        </w:rPr>
-        <w:t>Product</w:t>
-      </w:r>
-      <w:proofErr w:type="spellEnd"/>
-      <w:r>
-        <w:rPr>
-          <w:color w:val="D9D9D9" w:themeColor="background1" w:themeShade="D9"/>
-          <w:lang w:val="de-DE"/>
-        </w:rPr>
-        <w:t xml:space="preserve"> Backlog eingefügt und wenn ja, welche.</w:t>
-      </w:r>
-    </w:p>
-    <w:p>
-      <w:pPr>
-        <w:rPr>
-          <w:color w:val="D9D9D9" w:themeColor="background1" w:themeShade="D9"/>
-          <w:lang w:val="de-DE"/>
-        </w:rPr>
-      </w:pPr>
-      <w:r>
-        <w:rPr>
-          <w:color w:val="D9D9D9" w:themeColor="background1" w:themeShade="D9"/>
-          <w:lang w:val="de-DE"/>
-        </w:rPr>
-        <w:t xml:space="preserve">Wurden in diesem Sprint User Stories aus dem </w:t>
-      </w:r>
-      <w:proofErr w:type="spellStart"/>
-      <w:r>
-        <w:rPr>
-          <w:color w:val="D9D9D9" w:themeColor="background1" w:themeShade="D9"/>
-          <w:lang w:val="de-DE"/>
-        </w:rPr>
-        <w:t>Product</w:t>
-      </w:r>
-      <w:proofErr w:type="spellEnd"/>
-      <w:r>
-        <w:rPr>
-          <w:color w:val="D9D9D9" w:themeColor="background1" w:themeShade="D9"/>
-          <w:lang w:val="de-DE"/>
-        </w:rPr>
-        <w:t xml:space="preserve"> Backlog entfernt und wenn ja, welche und warum.</w:t>
-      </w:r>
-    </w:p>
-    <w:p>
-      <w:pPr>
-        <w:rPr>
-          <w:color w:val="D9D9D9" w:themeColor="background1" w:themeShade="D9"/>
-          <w:lang w:val="de-DE"/>
-        </w:rPr>
-      </w:pPr>
-      <w:proofErr w:type="spellStart"/>
-      <w:r>
-        <w:rPr>
-          <w:color w:val="D9D9D9" w:themeColor="background1" w:themeShade="D9"/>
-          <w:lang w:val="de-DE"/>
-        </w:rPr>
-        <w:t>Burndownchart</w:t>
-      </w:r>
-      <w:proofErr w:type="spellEnd"/>
-    </w:p>
-    <w:p>
-      <w:pPr>
-        <w:rPr>
-          <w:color w:val="D9D9D9" w:themeColor="background1" w:themeShade="D9"/>
-          <w:lang w:val="de-DE"/>
-        </w:rPr>
-      </w:pPr>
-      <w:r>
-        <w:rPr>
-          <w:color w:val="D9D9D9" w:themeColor="background1" w:themeShade="D9"/>
-          <w:lang w:val="de-DE"/>
-        </w:rPr>
-        <w:t>Sprint Velocity</w:t>
-      </w:r>
-    </w:p>
-    <w:p>
-      <w:pPr>
-        <w:rPr>
-          <w:color w:val="D9D9D9" w:themeColor="background1" w:themeShade="D9"/>
-          <w:lang w:val="de-DE"/>
-        </w:rPr>
-      </w:pPr>
-      <w:r>
-        <w:rPr>
-          <w:color w:val="D9D9D9" w:themeColor="background1" w:themeShade="D9"/>
-          <w:lang w:val="de-DE"/>
-        </w:rPr>
-        <w:t>Auf Basis der Sprint Velocity, wie hat sich der geplante Endtermin verändert.</w:t>
-      </w:r>
-    </w:p>
-    <w:p>
-      <w:pPr>
-        <w:rPr>
-          <w:color w:val="D9D9D9" w:themeColor="background1" w:themeShade="D9"/>
-          <w:lang w:val="de-DE"/>
-        </w:rPr>
-      </w:pPr>
-      <w:r>
-        <w:rPr>
-          <w:color w:val="D9D9D9" w:themeColor="background1" w:themeShade="D9"/>
-          <w:lang w:val="de-DE"/>
-        </w:rPr>
-        <w:t>Durchschnittliche Sprint Velocity über alle bisherigen Sprints.</w:t>
-      </w:r>
-    </w:p>
-    <w:p>
-      <w:pPr>
-        <w:rPr>
-          <w:lang w:val="de-DE"/>
-        </w:rPr>
-      </w:pPr>
-    </w:p>
-    <w:p>
-      <w:pPr>
-        <w:rPr>
-          <w:lang w:val="de-DE"/>
-        </w:rPr>
-      </w:pPr>
-      <w:r>
-        <w:rPr>
-          <w:lang w:val="de-DE"/>
-        </w:rPr>
-        <w:lastRenderedPageBreak/>
+      <w:r>
+        <w:t>Der Sprint verlief sehr gut. Basierend auf unserer Sprint-Velocity können wir davon ausgehen, dass wir den Endtermin voraussichtlich etwas schneller als geplant erreichen werden.</w:t>
+      </w:r>
+    </w:p>
+    <w:p/>
+    <w:p>
+      <w:r>
+        <w:rPr>
+          <w:noProof/>
+        </w:rPr>
         <w:drawing>
           <wp:inline distT="0" distB="0" distL="0" distR="0" wp14:anchorId="0DB7B7BD" wp14:editId="7504567D">
             <wp:extent cx="5727700" cy="3388360"/>
@@ -6909,7 +5286,7 @@
                     <pic:cNvPicPr/>
                   </pic:nvPicPr>
                   <pic:blipFill>
-                    <a:blip r:embed="rId13"/>
+                    <a:blip r:embed="rId14"/>
                     <a:stretch>
                       <a:fillRect/>
                     </a:stretch>
@@ -6931,47 +5308,15 @@
       </w:r>
     </w:p>
     <w:p>
-      <w:pPr>
-        <w:rPr>
-          <w:lang w:val="de-DE"/>
-        </w:rPr>
-      </w:pPr>
-    </w:p>
-    <w:p>
-      <w:pPr>
-        <w:rPr>
-          <w:lang w:val="de-DE"/>
-        </w:rPr>
-      </w:pPr>
-    </w:p>
-    <w:p>
-      <w:pPr>
-        <w:rPr>
-          <w:lang w:val="de-DE"/>
-        </w:rPr>
-      </w:pPr>
-    </w:p>
-    <w:p>
-      <w:pPr>
-        <w:rPr>
-          <w:lang w:val="de-DE"/>
-        </w:rPr>
-      </w:pPr>
-    </w:p>
-    <w:p>
-      <w:pPr>
-        <w:rPr>
-          <w:lang w:val="de-DE"/>
-        </w:rPr>
-      </w:pPr>
-      <w:r>
-        <w:rPr>
-          <w:lang w:val="de-DE"/>
-        </w:rPr>
+      <w:r>
+        <w:rPr>
+          <w:noProof/>
+        </w:rPr>
+        <w:lastRenderedPageBreak/>
         <w:drawing>
-          <wp:inline distT="0" distB="0" distL="0" distR="0" wp14:anchorId="540AAB32" wp14:editId="11250F42">
-            <wp:extent cx="5727700" cy="3223260"/>
-            <wp:effectExtent l="0" t="0" r="6350" b="0"/>
+          <wp:inline distT="0" distB="0" distL="0" distR="0" wp14:anchorId="540AAB32" wp14:editId="377BEA45">
+            <wp:extent cx="5304619" cy="2985171"/>
+            <wp:effectExtent l="0" t="0" r="0" b="5715"/>
             <wp:docPr id="440474625" name="Grafik 1" descr="Ein Bild, das Text, Screenshot, Diagramm, Reihe enthält.&#10;&#10;KI-generierte Inhalte können fehlerhaft sein."/>
             <wp:cNvGraphicFramePr>
               <a:graphicFrameLocks xmlns:a="http://schemas.openxmlformats.org/drawingml/2006/main" noChangeAspect="1"/>
@@ -6984,7 +5329,7 @@
                     <pic:cNvPicPr/>
                   </pic:nvPicPr>
                   <pic:blipFill>
-                    <a:blip r:embed="rId14"/>
+                    <a:blip r:embed="rId15"/>
                     <a:stretch>
                       <a:fillRect/>
                     </a:stretch>
@@ -6992,7 +5337,7 @@
                   <pic:spPr>
                     <a:xfrm>
                       <a:off x="0" y="0"/>
-                      <a:ext cx="5727700" cy="3223260"/>
+                      <a:ext cx="5311339" cy="2988952"/>
                     </a:xfrm>
                     <a:prstGeom prst="rect">
                       <a:avLst/>
@@ -7005,6 +5350,7 @@
         </w:drawing>
       </w:r>
     </w:p>
+    <w:p/>
     <w:p>
       <w:pPr>
         <w:pStyle w:val="berschrift2"/>
@@ -7013,16 +5359,9 @@
           <w:numId w:val="2"/>
         </w:numPr>
         <w:spacing w:line="240" w:lineRule="auto"/>
-        <w:rPr>
-          <w:lang w:val="de-DE"/>
-        </w:rPr>
       </w:pPr>
       <w:bookmarkStart w:id="31" w:name="_Toc501505208"/>
       <w:r>
-        <w:rPr>
-          <w:lang w:val="de-DE"/>
-        </w:rPr>
-        <w:lastRenderedPageBreak/>
         <w:t>Sprint 2</w:t>
       </w:r>
       <w:bookmarkEnd w:id="31"/>
@@ -7035,18 +5374,304 @@
           <w:numId w:val="2"/>
         </w:numPr>
         <w:spacing w:line="240" w:lineRule="auto"/>
-        <w:rPr>
-          <w:lang w:val="de-DE"/>
-        </w:rPr>
       </w:pPr>
       <w:bookmarkStart w:id="32" w:name="_Toc1492261807"/>
       <w:r>
-        <w:rPr>
-          <w:lang w:val="de-DE"/>
-        </w:rPr>
         <w:t>Sprintplanung</w:t>
       </w:r>
       <w:bookmarkEnd w:id="32"/>
+    </w:p>
+    <w:p>
+      <w:r>
+        <w:t>Dauer: &lt;19.02.2025 – 11.03.2025&gt;</w:t>
+      </w:r>
+    </w:p>
+    <w:p/>
+    <w:tbl>
+      <w:tblPr>
+        <w:tblStyle w:val="Tabellenraster"/>
+        <w:tblW w:w="9214" w:type="dxa"/>
+        <w:tblInd w:w="-5" w:type="dxa"/>
+        <w:tblLook w:val="04A0" w:firstRow="1" w:lastRow="0" w:firstColumn="1" w:lastColumn="0" w:noHBand="0" w:noVBand="1"/>
+      </w:tblPr>
+      <w:tblGrid>
+        <w:gridCol w:w="3402"/>
+        <w:gridCol w:w="5812"/>
+      </w:tblGrid>
+      <w:tr>
+        <w:tc>
+          <w:tcPr>
+            <w:tcW w:w="3402" w:type="dxa"/>
+          </w:tcPr>
+          <w:p>
+            <w:pPr>
+              <w:pStyle w:val="Listenabsatz"/>
+              <w:ind w:left="0"/>
+              <w:rPr>
+                <w:b/>
+                <w:bCs/>
+              </w:rPr>
+            </w:pPr>
+            <w:r>
+              <w:rPr>
+                <w:b/>
+                <w:bCs/>
+              </w:rPr>
+              <w:t>User-Story</w:t>
+            </w:r>
+          </w:p>
+        </w:tc>
+        <w:tc>
+          <w:tcPr>
+            <w:tcW w:w="5812" w:type="dxa"/>
+          </w:tcPr>
+          <w:p>
+            <w:pPr>
+              <w:pStyle w:val="Listenabsatz"/>
+              <w:ind w:left="0"/>
+              <w:rPr>
+                <w:b/>
+                <w:bCs/>
+              </w:rPr>
+            </w:pPr>
+            <w:r>
+              <w:rPr>
+                <w:b/>
+                <w:bCs/>
+              </w:rPr>
+              <w:t>Beschreibung</w:t>
+            </w:r>
+          </w:p>
+        </w:tc>
+      </w:tr>
+      <w:tr>
+        <w:tc>
+          <w:tcPr>
+            <w:tcW w:w="3402" w:type="dxa"/>
+          </w:tcPr>
+          <w:p>
+            <w:pPr>
+              <w:pStyle w:val="Listenabsatz"/>
+              <w:ind w:left="0"/>
+            </w:pPr>
+            <w:r>
+              <w:t>Kommunikation / Anbindung zum Frontend</w:t>
+            </w:r>
+          </w:p>
+        </w:tc>
+        <w:tc>
+          <w:tcPr>
+            <w:tcW w:w="5812" w:type="dxa"/>
+          </w:tcPr>
+          <w:p>
+            <w:pPr>
+              <w:pStyle w:val="Listenabsatz"/>
+              <w:ind w:left="0"/>
+            </w:pPr>
+            <w:r>
+              <w:t>Informationsaustausch zwischen Frontend &amp; Backend mittels Schnittstellen; Entgegennahme von Befehlen</w:t>
+            </w:r>
+          </w:p>
+        </w:tc>
+      </w:tr>
+      <w:tr>
+        <w:tc>
+          <w:tcPr>
+            <w:tcW w:w="3402" w:type="dxa"/>
+          </w:tcPr>
+          <w:p>
+            <w:pPr>
+              <w:pStyle w:val="Listenabsatz"/>
+              <w:ind w:left="0"/>
+            </w:pPr>
+            <w:r>
+              <w:t>Physisches Steuerungsmodul</w:t>
+            </w:r>
+          </w:p>
+        </w:tc>
+        <w:tc>
+          <w:tcPr>
+            <w:tcW w:w="5812" w:type="dxa"/>
+          </w:tcPr>
+          <w:p>
+            <w:pPr>
+              <w:pStyle w:val="Listenabsatz"/>
+              <w:ind w:left="0"/>
+            </w:pPr>
+            <w:r>
+              <w:t>Ansteuerung des MBOTS; Verbindung multipler Geräte</w:t>
+            </w:r>
+          </w:p>
+        </w:tc>
+      </w:tr>
+    </w:tbl>
+    <w:p/>
+    <w:p>
+      <w:r>
+        <w:rPr>
+          <w:b/>
+          <w:bCs/>
+        </w:rPr>
+        <w:t>Anzahl Story-Points</w:t>
+      </w:r>
+      <w:r>
+        <w:t>: 185 Story-Points</w:t>
+      </w:r>
+    </w:p>
+    <w:p/>
+    <w:p>
+      <w:pPr>
+        <w:rPr>
+          <w:b/>
+          <w:bCs/>
+        </w:rPr>
+      </w:pPr>
+      <w:r>
+        <w:rPr>
+          <w:b/>
+          <w:bCs/>
+        </w:rPr>
+        <w:t>Ausgewählte Punkte aus der Impediment Liste:</w:t>
+      </w:r>
+    </w:p>
+    <w:p>
+      <w:pPr>
+        <w:rPr>
+          <w:b/>
+          <w:bCs/>
+        </w:rPr>
+      </w:pPr>
+    </w:p>
+    <w:p>
+      <w:pPr>
+        <w:rPr>
+          <w:b/>
+          <w:bCs/>
+        </w:rPr>
+      </w:pPr>
+      <w:r>
+        <w:rPr>
+          <w:b/>
+          <w:bCs/>
+        </w:rPr>
+        <w:t>Kommunikation / Anbindung zum Frontend:</w:t>
+      </w:r>
+    </w:p>
+    <w:p>
+      <w:pPr>
+        <w:pStyle w:val="Listenabsatz"/>
+        <w:numPr>
+          <w:ilvl w:val="0"/>
+          <w:numId w:val="15"/>
+        </w:numPr>
+      </w:pPr>
+      <w:r>
+        <w:t>Bereitstellung von Schnittstellen</w:t>
+      </w:r>
+    </w:p>
+    <w:p>
+      <w:pPr>
+        <w:pStyle w:val="Listenabsatz"/>
+        <w:numPr>
+          <w:ilvl w:val="0"/>
+          <w:numId w:val="15"/>
+        </w:numPr>
+      </w:pPr>
+      <w:r>
+        <w:t>Genereller Informationsaustausch mit dem Frontend</w:t>
+      </w:r>
+    </w:p>
+    <w:p>
+      <w:pPr>
+        <w:pStyle w:val="Listenabsatz"/>
+        <w:numPr>
+          <w:ilvl w:val="0"/>
+          <w:numId w:val="15"/>
+        </w:numPr>
+      </w:pPr>
+      <w:r>
+        <w:t>Erfolgreiche Entgegennahme von Inputs vom Frontend</w:t>
+      </w:r>
+    </w:p>
+    <w:p>
+      <w:pPr>
+        <w:pStyle w:val="Listenabsatz"/>
+        <w:numPr>
+          <w:ilvl w:val="0"/>
+          <w:numId w:val="15"/>
+        </w:numPr>
+      </w:pPr>
+      <w:r>
+        <w:t>Abfertigung der Frontend-Backend Kommunikation</w:t>
+      </w:r>
+    </w:p>
+    <w:p>
+      <w:pPr>
+        <w:ind w:firstLine="60"/>
+      </w:pPr>
+    </w:p>
+    <w:p>
+      <w:pPr>
+        <w:rPr>
+          <w:b/>
+          <w:bCs/>
+        </w:rPr>
+      </w:pPr>
+      <w:r>
+        <w:rPr>
+          <w:b/>
+          <w:bCs/>
+        </w:rPr>
+        <w:t>Physisches Steuerungsmodul:</w:t>
+      </w:r>
+    </w:p>
+    <w:p>
+      <w:pPr>
+        <w:pStyle w:val="Listenabsatz"/>
+        <w:numPr>
+          <w:ilvl w:val="0"/>
+          <w:numId w:val="18"/>
+        </w:numPr>
+      </w:pPr>
+      <w:r>
+        <w:t>Erfolgreiche Anbindung an das DB-System</w:t>
+      </w:r>
+    </w:p>
+    <w:p>
+      <w:pPr>
+        <w:pStyle w:val="Listenabsatz"/>
+        <w:numPr>
+          <w:ilvl w:val="0"/>
+          <w:numId w:val="18"/>
+        </w:numPr>
+      </w:pPr>
+      <w:r>
+        <w:t>Lokale Speicherung der Fahrstrecken</w:t>
+      </w:r>
+    </w:p>
+    <w:p>
+      <w:pPr>
+        <w:pStyle w:val="Listenabsatz"/>
+        <w:numPr>
+          <w:ilvl w:val="0"/>
+          <w:numId w:val="18"/>
+        </w:numPr>
+      </w:pPr>
+      <w:r>
+        <w:t>Uploaden der Fahrstrecken zur DB</w:t>
+      </w:r>
+    </w:p>
+    <w:p>
+      <w:pPr>
+        <w:pStyle w:val="Listenabsatz"/>
+        <w:numPr>
+          <w:ilvl w:val="0"/>
+          <w:numId w:val="18"/>
+        </w:numPr>
+      </w:pPr>
+      <w:r>
+        <w:t>Abrufen der gespeicherten Fahrstrecken</w:t>
+      </w:r>
     </w:p>
     <w:p>
       <w:pPr>
@@ -7056,19 +5681,164 @@
           <w:numId w:val="2"/>
         </w:numPr>
         <w:spacing w:line="240" w:lineRule="auto"/>
-        <w:rPr>
-          <w:lang w:val="de-DE"/>
-        </w:rPr>
       </w:pPr>
       <w:bookmarkStart w:id="33" w:name="_Toc577798987"/>
       <w:r>
-        <w:rPr>
-          <w:lang w:val="de-DE"/>
-        </w:rPr>
+        <w:lastRenderedPageBreak/>
         <w:t>Sprint Demo</w:t>
       </w:r>
       <w:bookmarkEnd w:id="33"/>
     </w:p>
+    <w:p>
+      <w:pPr>
+        <w:pStyle w:val="Listenabsatz"/>
+        <w:ind w:left="425"/>
+        <w:rPr>
+          <w:rFonts w:ascii="Times New Roman" w:eastAsia="Times New Roman" w:hAnsi="Times New Roman" w:cs="Times New Roman"/>
+          <w:lang w:eastAsia="de-DE"/>
+        </w:rPr>
+      </w:pPr>
+      <w:r>
+        <w:rPr>
+          <w:noProof/>
+          <w:lang w:eastAsia="de-DE"/>
+        </w:rPr>
+        <w:drawing>
+          <wp:inline distT="0" distB="0" distL="0" distR="0" wp14:anchorId="419212A9" wp14:editId="7F0DBA32">
+            <wp:extent cx="5727700" cy="1309370"/>
+            <wp:effectExtent l="0" t="0" r="6350" b="5080"/>
+            <wp:docPr id="1151938207" name="Grafik 1" descr="Ein Bild, das Text, Screenshot, Schrift, Zahl enthält.&#10;&#10;KI-generierte Inhalte können fehlerhaft sein."/>
+            <wp:cNvGraphicFramePr>
+              <a:graphicFrameLocks xmlns:a="http://schemas.openxmlformats.org/drawingml/2006/main" noChangeAspect="1"/>
+            </wp:cNvGraphicFramePr>
+            <a:graphic xmlns:a="http://schemas.openxmlformats.org/drawingml/2006/main">
+              <a:graphicData uri="http://schemas.openxmlformats.org/drawingml/2006/picture">
+                <pic:pic xmlns:pic="http://schemas.openxmlformats.org/drawingml/2006/picture">
+                  <pic:nvPicPr>
+                    <pic:cNvPr id="1151938207" name="Grafik 1" descr="Ein Bild, das Text, Screenshot, Schrift, Zahl enthält.&#10;&#10;KI-generierte Inhalte können fehlerhaft sein."/>
+                    <pic:cNvPicPr>
+                      <a:picLocks noChangeAspect="1" noChangeArrowheads="1"/>
+                    </pic:cNvPicPr>
+                  </pic:nvPicPr>
+                  <pic:blipFill>
+                    <a:blip r:embed="rId16">
+                      <a:extLst>
+                        <a:ext uri="{28A0092B-C50C-407E-A947-70E740481C1C}">
+                          <a14:useLocalDpi xmlns:a14="http://schemas.microsoft.com/office/drawing/2010/main" val="0"/>
+                        </a:ext>
+                      </a:extLst>
+                    </a:blip>
+                    <a:srcRect/>
+                    <a:stretch>
+                      <a:fillRect/>
+                    </a:stretch>
+                  </pic:blipFill>
+                  <pic:spPr bwMode="auto">
+                    <a:xfrm>
+                      <a:off x="0" y="0"/>
+                      <a:ext cx="5727700" cy="1309370"/>
+                    </a:xfrm>
+                    <a:prstGeom prst="rect">
+                      <a:avLst/>
+                    </a:prstGeom>
+                    <a:noFill/>
+                    <a:ln>
+                      <a:noFill/>
+                    </a:ln>
+                  </pic:spPr>
+                </pic:pic>
+              </a:graphicData>
+            </a:graphic>
+          </wp:inline>
+        </w:drawing>
+      </w:r>
+    </w:p>
+    <w:p/>
+    <w:p>
+      <w:pPr>
+        <w:rPr>
+          <w:b/>
+          <w:bCs/>
+        </w:rPr>
+      </w:pPr>
+      <w:r>
+        <w:rPr>
+          <w:b/>
+          <w:bCs/>
+        </w:rPr>
+        <w:t>Zusätzlich angefangene / erledigte User Stories:</w:t>
+      </w:r>
+    </w:p>
+    <w:p>
+      <w:r>
+        <w:rPr>
+          <w:noProof/>
+        </w:rPr>
+        <w:drawing>
+          <wp:anchor distT="0" distB="0" distL="114300" distR="114300" simplePos="0" relativeHeight="251659264" behindDoc="0" locked="0" layoutInCell="1" allowOverlap="1" wp14:anchorId="2605A09B" wp14:editId="7221BBF7">
+            <wp:simplePos x="0" y="0"/>
+            <wp:positionH relativeFrom="column">
+              <wp:posOffset>266130</wp:posOffset>
+            </wp:positionH>
+            <wp:positionV relativeFrom="paragraph">
+              <wp:posOffset>186027</wp:posOffset>
+            </wp:positionV>
+            <wp:extent cx="5766179" cy="892175"/>
+            <wp:effectExtent l="0" t="0" r="6350" b="3175"/>
+            <wp:wrapNone/>
+            <wp:docPr id="1415988282" name="Grafik 3" descr="Ein Bild, das Text, Screenshot, Schrift enthält.&#10;&#10;KI-generierte Inhalte können fehlerhaft sein."/>
+            <wp:cNvGraphicFramePr>
+              <a:graphicFrameLocks xmlns:a="http://schemas.openxmlformats.org/drawingml/2006/main" noChangeAspect="1"/>
+            </wp:cNvGraphicFramePr>
+            <a:graphic xmlns:a="http://schemas.openxmlformats.org/drawingml/2006/main">
+              <a:graphicData uri="http://schemas.openxmlformats.org/drawingml/2006/picture">
+                <pic:pic xmlns:pic="http://schemas.openxmlformats.org/drawingml/2006/picture">
+                  <pic:nvPicPr>
+                    <pic:cNvPr id="1415988282" name="Grafik 3" descr="Ein Bild, das Text, Screenshot, Schrift enthält.&#10;&#10;KI-generierte Inhalte können fehlerhaft sein."/>
+                    <pic:cNvPicPr>
+                      <a:picLocks noChangeAspect="1" noChangeArrowheads="1"/>
+                    </pic:cNvPicPr>
+                  </pic:nvPicPr>
+                  <pic:blipFill>
+                    <a:blip r:embed="rId17">
+                      <a:extLst>
+                        <a:ext uri="{28A0092B-C50C-407E-A947-70E740481C1C}">
+                          <a14:useLocalDpi xmlns:a14="http://schemas.microsoft.com/office/drawing/2010/main" val="0"/>
+                        </a:ext>
+                      </a:extLst>
+                    </a:blip>
+                    <a:srcRect/>
+                    <a:stretch>
+                      <a:fillRect/>
+                    </a:stretch>
+                  </pic:blipFill>
+                  <pic:spPr bwMode="auto">
+                    <a:xfrm>
+                      <a:off x="0" y="0"/>
+                      <a:ext cx="5766854" cy="892279"/>
+                    </a:xfrm>
+                    <a:prstGeom prst="rect">
+                      <a:avLst/>
+                    </a:prstGeom>
+                    <a:noFill/>
+                    <a:ln>
+                      <a:noFill/>
+                    </a:ln>
+                  </pic:spPr>
+                </pic:pic>
+              </a:graphicData>
+            </a:graphic>
+            <wp14:sizeRelH relativeFrom="margin">
+              <wp14:pctWidth>0</wp14:pctWidth>
+            </wp14:sizeRelH>
+          </wp:anchor>
+        </w:drawing>
+      </w:r>
+    </w:p>
+    <w:p/>
+    <w:p/>
+    <w:p/>
+    <w:p/>
     <w:p>
       <w:pPr>
         <w:pStyle w:val="berschrift3"/>
@@ -7077,18 +5847,17 @@
           <w:numId w:val="2"/>
         </w:numPr>
         <w:spacing w:line="240" w:lineRule="auto"/>
-        <w:rPr>
-          <w:lang w:val="de-DE"/>
-        </w:rPr>
       </w:pPr>
       <w:bookmarkStart w:id="34" w:name="_Toc194081203"/>
       <w:r>
-        <w:rPr>
-          <w:lang w:val="de-DE"/>
-        </w:rPr>
         <w:t>Sprint Retrospektive</w:t>
       </w:r>
       <w:bookmarkEnd w:id="34"/>
+    </w:p>
+    <w:p>
+      <w:r>
+        <w:t>Während des Sprints lief die Zusammenarbeit im Team sehr gut, und wir konnten die geplanten Aufgaben erfolgreich umsetzen. Da wir sehr schnell fertig wurden, konnten wir auch noch zusätzliche User Stories beginnen und finalisieren. Allerdings wurde der Fortschritt bei der Fahrstreckenlogik durch Komplikationen mit dem Frontend stark verzögert.</w:t>
+      </w:r>
     </w:p>
     <w:p>
       <w:pPr>
@@ -7098,26 +5867,74 @@
           <w:numId w:val="2"/>
         </w:numPr>
         <w:spacing w:line="240" w:lineRule="auto"/>
-        <w:rPr>
-          <w:lang w:val="de-DE"/>
-        </w:rPr>
       </w:pPr>
       <w:bookmarkStart w:id="35" w:name="_Toc729203803"/>
       <w:r>
-        <w:rPr>
-          <w:lang w:val="de-DE"/>
-        </w:rPr>
         <w:t>Sprint Zusammenfassung</w:t>
       </w:r>
       <w:bookmarkEnd w:id="35"/>
     </w:p>
     <w:p>
-      <w:pPr>
-        <w:rPr>
-          <w:lang w:val="de-DE"/>
-        </w:rPr>
-      </w:pPr>
-    </w:p>
+      <w:r>
+        <w:t>Der Sprint verlief sehr gut. Basierend auf unserer Sprint-Velocity können wir davon ausgehen, dass wir den Endtermin voraussichtlich etwas schneller als geplant erreichen werden.</w:t>
+      </w:r>
+    </w:p>
+    <w:p>
+      <w:r>
+        <w:rPr>
+          <w:noProof/>
+        </w:rPr>
+        <w:drawing>
+          <wp:inline distT="0" distB="0" distL="0" distR="0" wp14:anchorId="4E3811C6" wp14:editId="298A4E99">
+            <wp:extent cx="5727700" cy="2833370"/>
+            <wp:effectExtent l="0" t="0" r="6350" b="5080"/>
+            <wp:docPr id="355441115" name="Grafik 5" descr="Ein Bild, das Text, Quittung, Screenshot, Reihe enthält.&#10;&#10;KI-generierte Inhalte können fehlerhaft sein."/>
+            <wp:cNvGraphicFramePr>
+              <a:graphicFrameLocks xmlns:a="http://schemas.openxmlformats.org/drawingml/2006/main" noChangeAspect="1"/>
+            </wp:cNvGraphicFramePr>
+            <a:graphic xmlns:a="http://schemas.openxmlformats.org/drawingml/2006/main">
+              <a:graphicData uri="http://schemas.openxmlformats.org/drawingml/2006/picture">
+                <pic:pic xmlns:pic="http://schemas.openxmlformats.org/drawingml/2006/picture">
+                  <pic:nvPicPr>
+                    <pic:cNvPr id="355441115" name="Grafik 5" descr="Ein Bild, das Text, Quittung, Screenshot, Reihe enthält.&#10;&#10;KI-generierte Inhalte können fehlerhaft sein."/>
+                    <pic:cNvPicPr>
+                      <a:picLocks noChangeAspect="1" noChangeArrowheads="1"/>
+                    </pic:cNvPicPr>
+                  </pic:nvPicPr>
+                  <pic:blipFill>
+                    <a:blip r:embed="rId18">
+                      <a:extLst>
+                        <a:ext uri="{28A0092B-C50C-407E-A947-70E740481C1C}">
+                          <a14:useLocalDpi xmlns:a14="http://schemas.microsoft.com/office/drawing/2010/main" val="0"/>
+                        </a:ext>
+                      </a:extLst>
+                    </a:blip>
+                    <a:srcRect/>
+                    <a:stretch>
+                      <a:fillRect/>
+                    </a:stretch>
+                  </pic:blipFill>
+                  <pic:spPr bwMode="auto">
+                    <a:xfrm>
+                      <a:off x="0" y="0"/>
+                      <a:ext cx="5727700" cy="2833370"/>
+                    </a:xfrm>
+                    <a:prstGeom prst="rect">
+                      <a:avLst/>
+                    </a:prstGeom>
+                    <a:noFill/>
+                    <a:ln>
+                      <a:noFill/>
+                    </a:ln>
+                  </pic:spPr>
+                </pic:pic>
+              </a:graphicData>
+            </a:graphic>
+          </wp:inline>
+        </w:drawing>
+      </w:r>
+    </w:p>
+    <w:p/>
     <w:p>
       <w:pPr>
         <w:pStyle w:val="berschrift2"/>
@@ -7126,39 +5943,20 @@
           <w:numId w:val="2"/>
         </w:numPr>
         <w:spacing w:line="240" w:lineRule="auto"/>
-        <w:rPr>
-          <w:lang w:val="de-DE"/>
-        </w:rPr>
       </w:pPr>
       <w:bookmarkStart w:id="36" w:name="_Toc562254915"/>
       <w:r>
-        <w:rPr>
-          <w:lang w:val="de-DE"/>
-        </w:rPr>
+        <w:lastRenderedPageBreak/>
         <w:t>Sprint n</w:t>
       </w:r>
       <w:bookmarkEnd w:id="36"/>
     </w:p>
     <w:p>
-      <w:pPr>
-        <w:rPr>
-          <w:lang w:val="de-DE"/>
-        </w:rPr>
-      </w:pPr>
-      <w:r>
-        <w:rPr>
-          <w:lang w:val="de-DE"/>
-        </w:rPr>
+      <w:r>
         <w:br w:type="page"/>
       </w:r>
     </w:p>
-    <w:p>
-      <w:pPr>
-        <w:rPr>
-          <w:lang w:val="de-DE"/>
-        </w:rPr>
-      </w:pPr>
-    </w:p>
+    <w:p/>
     <w:p>
       <w:pPr>
         <w:pStyle w:val="berschrift1"/>
@@ -7167,56 +5965,24 @@
           <w:numId w:val="2"/>
         </w:numPr>
         <w:spacing w:line="240" w:lineRule="auto"/>
-        <w:rPr>
-          <w:lang w:val="de-DE"/>
-        </w:rPr>
       </w:pPr>
       <w:bookmarkStart w:id="37" w:name="_Toc1526420175"/>
       <w:r>
-        <w:rPr>
-          <w:lang w:val="de-DE"/>
-        </w:rPr>
-        <w:t xml:space="preserve">Installation / Software </w:t>
-      </w:r>
-      <w:proofErr w:type="spellStart"/>
-      <w:r>
-        <w:rPr>
-          <w:lang w:val="de-DE"/>
-        </w:rPr>
-        <w:t>deployment</w:t>
+        <w:t>Installation / Software deployment</w:t>
       </w:r>
       <w:bookmarkEnd w:id="37"/>
-      <w:proofErr w:type="spellEnd"/>
     </w:p>
     <w:p>
       <w:pPr>
         <w:rPr>
           <w:color w:val="D9D9D9" w:themeColor="background1" w:themeShade="D9"/>
-          <w:lang w:val="de-DE"/>
         </w:rPr>
       </w:pPr>
       <w:r>
         <w:rPr>
           <w:color w:val="D9D9D9" w:themeColor="background1" w:themeShade="D9"/>
-          <w:lang w:val="de-DE"/>
-        </w:rPr>
-        <w:t xml:space="preserve">Anleitung welche Schritte notwendig sind um das fertige </w:t>
-      </w:r>
-      <w:proofErr w:type="gramStart"/>
-      <w:r>
-        <w:rPr>
-          <w:color w:val="D9D9D9" w:themeColor="background1" w:themeShade="D9"/>
-          <w:lang w:val="de-DE"/>
-        </w:rPr>
-        <w:t>SW Produkt</w:t>
-      </w:r>
-      <w:proofErr w:type="gramEnd"/>
-      <w:r>
-        <w:rPr>
-          <w:color w:val="D9D9D9" w:themeColor="background1" w:themeShade="D9"/>
-          <w:lang w:val="de-DE"/>
-        </w:rPr>
-        <w:t xml:space="preserve"> zu installieren und in Betrieb zu nehmen.</w:t>
+        </w:rPr>
+        <w:t>Anleitung welche Schritte notwendig sind um das fertige SW Produkt zu installieren und in Betrieb zu nehmen.</w:t>
       </w:r>
     </w:p>
     <w:p>
@@ -7227,20 +5993,12 @@
           <w:numId w:val="2"/>
         </w:numPr>
         <w:spacing w:line="240" w:lineRule="auto"/>
-        <w:rPr>
-          <w:lang w:val="de-DE"/>
-        </w:rPr>
       </w:pPr>
       <w:bookmarkStart w:id="38" w:name="_Toc1271613368"/>
-      <w:proofErr w:type="spellStart"/>
-      <w:r>
-        <w:rPr>
-          <w:lang w:val="de-DE"/>
-        </w:rPr>
+      <w:r>
         <w:t>Projektabschluß</w:t>
       </w:r>
       <w:bookmarkEnd w:id="38"/>
-      <w:proofErr w:type="spellEnd"/>
     </w:p>
     <w:p>
       <w:pPr>
@@ -7250,15 +6008,9 @@
           <w:numId w:val="2"/>
         </w:numPr>
         <w:spacing w:line="240" w:lineRule="auto"/>
-        <w:rPr>
-          <w:lang w:val="de-DE"/>
-        </w:rPr>
       </w:pPr>
       <w:bookmarkStart w:id="39" w:name="_Toc1743416473"/>
       <w:r>
-        <w:rPr>
-          <w:lang w:val="de-DE"/>
-        </w:rPr>
         <w:t>Projektzusammenfassung</w:t>
       </w:r>
       <w:bookmarkEnd w:id="39"/>
@@ -7267,13 +6019,11 @@
       <w:pPr>
         <w:rPr>
           <w:color w:val="D9D9D9" w:themeColor="background1" w:themeShade="D9"/>
-          <w:lang w:val="de-DE"/>
         </w:rPr>
       </w:pPr>
       <w:r>
         <w:rPr>
           <w:color w:val="D9D9D9" w:themeColor="background1" w:themeShade="D9"/>
-          <w:lang w:val="de-DE"/>
         </w:rPr>
         <w:t>Zusammenfassung der Projektdurchführung. Was lief gut/schlecht. Welche Erkenntnisse wurden während der Durchführung des Projektes gewonnen. Was würde man, nun anders machen bzw. wieder gleich machen?</w:t>
       </w:r>
@@ -7286,15 +6036,9 @@
           <w:numId w:val="2"/>
         </w:numPr>
         <w:spacing w:line="240" w:lineRule="auto"/>
-        <w:rPr>
-          <w:lang w:val="de-DE"/>
-        </w:rPr>
       </w:pPr>
       <w:bookmarkStart w:id="40" w:name="_Toc1717973310"/>
       <w:r>
-        <w:rPr>
-          <w:lang w:val="de-DE"/>
-        </w:rPr>
         <w:t>Attachments</w:t>
       </w:r>
       <w:bookmarkEnd w:id="40"/>
@@ -7303,13 +6047,11 @@
       <w:pPr>
         <w:rPr>
           <w:color w:val="D9D9D9" w:themeColor="background1" w:themeShade="D9"/>
-          <w:lang w:val="de-DE"/>
         </w:rPr>
       </w:pPr>
       <w:r>
         <w:rPr>
           <w:color w:val="D9D9D9" w:themeColor="background1" w:themeShade="D9"/>
-          <w:lang w:val="de-DE"/>
         </w:rPr>
         <w:t>Tabellarische Auflistung der Projektdateien.</w:t>
       </w:r>
@@ -7318,36 +6060,25 @@
       <w:pPr>
         <w:rPr>
           <w:color w:val="D9D9D9" w:themeColor="background1" w:themeShade="D9"/>
-          <w:lang w:val="de-DE"/>
         </w:rPr>
       </w:pPr>
       <w:r>
         <w:rPr>
           <w:color w:val="D9D9D9" w:themeColor="background1" w:themeShade="D9"/>
-          <w:lang w:val="de-DE"/>
         </w:rPr>
         <w:t>z.B.: ZIP-File mit dem Quellcode, Projektpräsentationen, ...</w:t>
       </w:r>
     </w:p>
-    <w:p>
-      <w:pPr>
-        <w:rPr>
-          <w:lang w:val="de-DE"/>
-        </w:rPr>
-      </w:pPr>
-    </w:p>
+    <w:p/>
     <w:p>
       <w:pPr>
         <w:pStyle w:val="berschrift2"/>
-        <w:rPr>
-          <w:lang w:val="de-DE"/>
-        </w:rPr>
       </w:pPr>
     </w:p>
     <w:sectPr>
-      <w:headerReference w:type="default" r:id="rId15"/>
-      <w:footerReference w:type="even" r:id="rId16"/>
-      <w:footerReference w:type="default" r:id="rId17"/>
+      <w:headerReference w:type="default" r:id="rId19"/>
+      <w:footerReference w:type="even" r:id="rId20"/>
+      <w:footerReference w:type="default" r:id="rId21"/>
       <w:pgSz w:w="11900" w:h="16840"/>
       <w:pgMar w:top="1440" w:right="1440" w:bottom="1440" w:left="1440" w:header="708" w:footer="708" w:gutter="0"/>
       <w:cols w:space="708"/>
@@ -7388,11 +6119,6 @@
       </w:rPr>
       <w:id w:val="-1"/>
     </w:sdtPr>
-    <w:sdtEndPr>
-      <w:rPr>
-        <w:rStyle w:val="Seitenzahl"/>
-      </w:rPr>
-    </w:sdtEndPr>
     <w:sdtContent>
       <w:p>
         <w:pPr>
@@ -7441,21 +6167,12 @@
     </w:pPr>
     <w:ins w:id="41" w:author="Hechenberger Tim" w:date="2025-02-06T09:55:00Z" w16du:dateUtc="2025-02-06T08:55:00Z">
       <w:r>
-        <w:rPr>
-          <w:lang w:val="de-DE"/>
-        </w:rPr>
         <w:t>&lt;</w:t>
       </w:r>
       <w:r>
-        <w:rPr>
-          <w:lang w:val="de-DE"/>
-        </w:rPr>
         <w:t>SYP4MBOT</w:t>
       </w:r>
       <w:r>
-        <w:rPr>
-          <w:lang w:val="de-DE"/>
-        </w:rPr>
         <w:t>&gt;</w:t>
       </w:r>
       <w:r>
@@ -7498,56 +6215,32 @@
       <w:rPr>
         <w:noProof/>
       </w:rPr>
-      <w:t>12</w:t>
+      <w:t>14</w:t>
     </w:r>
     <w:ins w:id="43" w:author="Hechenberger Tim" w:date="2025-02-06T09:55:00Z" w16du:dateUtc="2025-02-06T08:55:00Z">
       <w:r>
-        <w:rPr>
-          <w:noProof/>
-        </w:rPr>
         <w:fldChar w:fldCharType="end"/>
       </w:r>
     </w:ins>
     <w:r>
-      <w:rPr>
-        <w:lang w:val="de-DE"/>
-      </w:rPr>
       <w:t>&lt;</w:t>
     </w:r>
     <w:r>
-      <w:rPr>
-        <w:lang w:val="de-DE"/>
-      </w:rPr>
       <w:t>SYP4</w:t>
     </w:r>
     <w:r>
-      <w:rPr>
-        <w:lang w:val="de-DE"/>
-      </w:rPr>
       <w:t>_</w:t>
     </w:r>
     <w:r>
-      <w:rPr>
-        <w:lang w:val="de-DE"/>
-      </w:rPr>
       <w:t>MBOT</w:t>
     </w:r>
     <w:r>
-      <w:rPr>
-        <w:lang w:val="de-DE"/>
-      </w:rPr>
       <w:t>_G1</w:t>
     </w:r>
     <w:r>
-      <w:rPr>
-        <w:lang w:val="de-DE"/>
-      </w:rPr>
       <w:t xml:space="preserve"> </w:t>
     </w:r>
     <w:r>
-      <w:rPr>
-        <w:lang w:val="de-DE"/>
-      </w:rPr>
       <w:t>&gt;</w:t>
     </w:r>
     <w:r>
@@ -7579,7 +6272,7 @@
         <w:rPr>
           <w:noProof/>
         </w:rPr>
-        <w:t>12</w:t>
+        <w:t>14</w:t>
       </w:r>
     </w:fldSimple>
   </w:p>
@@ -7613,9 +6306,6 @@
   <w:p>
     <w:pPr>
       <w:pStyle w:val="Kopfzeile"/>
-      <w:rPr>
-        <w:lang w:val="de-DE"/>
-      </w:rPr>
     </w:pPr>
     <w:r>
       <w:rPr>
@@ -7669,9 +6359,6 @@
       <w:ptab w:relativeTo="margin" w:alignment="right" w:leader="none"/>
     </w:r>
     <w:r>
-      <w:rPr>
-        <w:lang w:val="de-DE"/>
-      </w:rPr>
       <w:t>SYP</w:t>
     </w:r>
   </w:p>
@@ -8235,7 +6922,7 @@
   <w:abstractNum w:abstractNumId="5" w15:restartNumberingAfterBreak="0">
     <w:nsid w:val="18E42860"/>
     <w:multiLevelType w:val="hybridMultilevel"/>
-    <w:tmpl w:val="B2FCE6A0"/>
+    <w:tmpl w:val="DF2A03B6"/>
     <w:lvl w:ilvl="0" w:tplc="04070001">
       <w:start w:val="1"/>
       <w:numFmt w:val="bullet"/>
@@ -8459,6 +7146,119 @@
     </w:lvl>
   </w:abstractNum>
   <w:abstractNum w:abstractNumId="7" w15:restartNumberingAfterBreak="0">
+    <w:nsid w:val="358A2E38"/>
+    <w:multiLevelType w:val="hybridMultilevel"/>
+    <w:tmpl w:val="CB8EB014"/>
+    <w:lvl w:ilvl="0" w:tplc="04070001">
+      <w:start w:val="1"/>
+      <w:numFmt w:val="bullet"/>
+      <w:lvlText w:val=""/>
+      <w:lvlJc w:val="left"/>
+      <w:pPr>
+        <w:ind w:left="1440" w:hanging="360"/>
+      </w:pPr>
+      <w:rPr>
+        <w:rFonts w:ascii="Symbol" w:hAnsi="Symbol" w:hint="default"/>
+      </w:rPr>
+    </w:lvl>
+    <w:lvl w:ilvl="1" w:tplc="04070003" w:tentative="1">
+      <w:start w:val="1"/>
+      <w:numFmt w:val="bullet"/>
+      <w:lvlText w:val="o"/>
+      <w:lvlJc w:val="left"/>
+      <w:pPr>
+        <w:ind w:left="2160" w:hanging="360"/>
+      </w:pPr>
+      <w:rPr>
+        <w:rFonts w:ascii="Courier New" w:hAnsi="Courier New" w:cs="Courier New" w:hint="default"/>
+      </w:rPr>
+    </w:lvl>
+    <w:lvl w:ilvl="2" w:tplc="04070005" w:tentative="1">
+      <w:start w:val="1"/>
+      <w:numFmt w:val="bullet"/>
+      <w:lvlText w:val=""/>
+      <w:lvlJc w:val="left"/>
+      <w:pPr>
+        <w:ind w:left="2880" w:hanging="360"/>
+      </w:pPr>
+      <w:rPr>
+        <w:rFonts w:ascii="Wingdings" w:hAnsi="Wingdings" w:hint="default"/>
+      </w:rPr>
+    </w:lvl>
+    <w:lvl w:ilvl="3" w:tplc="04070001" w:tentative="1">
+      <w:start w:val="1"/>
+      <w:numFmt w:val="bullet"/>
+      <w:lvlText w:val=""/>
+      <w:lvlJc w:val="left"/>
+      <w:pPr>
+        <w:ind w:left="3600" w:hanging="360"/>
+      </w:pPr>
+      <w:rPr>
+        <w:rFonts w:ascii="Symbol" w:hAnsi="Symbol" w:hint="default"/>
+      </w:rPr>
+    </w:lvl>
+    <w:lvl w:ilvl="4" w:tplc="04070003" w:tentative="1">
+      <w:start w:val="1"/>
+      <w:numFmt w:val="bullet"/>
+      <w:lvlText w:val="o"/>
+      <w:lvlJc w:val="left"/>
+      <w:pPr>
+        <w:ind w:left="4320" w:hanging="360"/>
+      </w:pPr>
+      <w:rPr>
+        <w:rFonts w:ascii="Courier New" w:hAnsi="Courier New" w:cs="Courier New" w:hint="default"/>
+      </w:rPr>
+    </w:lvl>
+    <w:lvl w:ilvl="5" w:tplc="04070005" w:tentative="1">
+      <w:start w:val="1"/>
+      <w:numFmt w:val="bullet"/>
+      <w:lvlText w:val=""/>
+      <w:lvlJc w:val="left"/>
+      <w:pPr>
+        <w:ind w:left="5040" w:hanging="360"/>
+      </w:pPr>
+      <w:rPr>
+        <w:rFonts w:ascii="Wingdings" w:hAnsi="Wingdings" w:hint="default"/>
+      </w:rPr>
+    </w:lvl>
+    <w:lvl w:ilvl="6" w:tplc="04070001" w:tentative="1">
+      <w:start w:val="1"/>
+      <w:numFmt w:val="bullet"/>
+      <w:lvlText w:val=""/>
+      <w:lvlJc w:val="left"/>
+      <w:pPr>
+        <w:ind w:left="5760" w:hanging="360"/>
+      </w:pPr>
+      <w:rPr>
+        <w:rFonts w:ascii="Symbol" w:hAnsi="Symbol" w:hint="default"/>
+      </w:rPr>
+    </w:lvl>
+    <w:lvl w:ilvl="7" w:tplc="04070003" w:tentative="1">
+      <w:start w:val="1"/>
+      <w:numFmt w:val="bullet"/>
+      <w:lvlText w:val="o"/>
+      <w:lvlJc w:val="left"/>
+      <w:pPr>
+        <w:ind w:left="6480" w:hanging="360"/>
+      </w:pPr>
+      <w:rPr>
+        <w:rFonts w:ascii="Courier New" w:hAnsi="Courier New" w:cs="Courier New" w:hint="default"/>
+      </w:rPr>
+    </w:lvl>
+    <w:lvl w:ilvl="8" w:tplc="04070005" w:tentative="1">
+      <w:start w:val="1"/>
+      <w:numFmt w:val="bullet"/>
+      <w:lvlText w:val=""/>
+      <w:lvlJc w:val="left"/>
+      <w:pPr>
+        <w:ind w:left="7200" w:hanging="360"/>
+      </w:pPr>
+      <w:rPr>
+        <w:rFonts w:ascii="Wingdings" w:hAnsi="Wingdings" w:hint="default"/>
+      </w:rPr>
+    </w:lvl>
+  </w:abstractNum>
+  <w:abstractNum w:abstractNumId="8" w15:restartNumberingAfterBreak="0">
     <w:nsid w:val="49FA4F20"/>
     <w:multiLevelType w:val="hybridMultilevel"/>
     <w:tmpl w:val="65920C1A"/>
@@ -8571,7 +7371,292 @@
       </w:rPr>
     </w:lvl>
   </w:abstractNum>
-  <w:abstractNum w:abstractNumId="8" w15:restartNumberingAfterBreak="0">
+  <w:abstractNum w:abstractNumId="9" w15:restartNumberingAfterBreak="0">
+    <w:nsid w:val="4BF82EDE"/>
+    <w:multiLevelType w:val="hybridMultilevel"/>
+    <w:tmpl w:val="FA788840"/>
+    <w:lvl w:ilvl="0" w:tplc="04070001">
+      <w:start w:val="1"/>
+      <w:numFmt w:val="bullet"/>
+      <w:lvlText w:val=""/>
+      <w:lvlJc w:val="left"/>
+      <w:pPr>
+        <w:ind w:left="720" w:hanging="360"/>
+      </w:pPr>
+      <w:rPr>
+        <w:rFonts w:ascii="Symbol" w:hAnsi="Symbol" w:hint="default"/>
+      </w:rPr>
+    </w:lvl>
+    <w:lvl w:ilvl="1" w:tplc="04070003" w:tentative="1">
+      <w:start w:val="1"/>
+      <w:numFmt w:val="bullet"/>
+      <w:lvlText w:val="o"/>
+      <w:lvlJc w:val="left"/>
+      <w:pPr>
+        <w:ind w:left="1440" w:hanging="360"/>
+      </w:pPr>
+      <w:rPr>
+        <w:rFonts w:ascii="Courier New" w:hAnsi="Courier New" w:cs="Courier New" w:hint="default"/>
+      </w:rPr>
+    </w:lvl>
+    <w:lvl w:ilvl="2" w:tplc="04070005" w:tentative="1">
+      <w:start w:val="1"/>
+      <w:numFmt w:val="bullet"/>
+      <w:lvlText w:val=""/>
+      <w:lvlJc w:val="left"/>
+      <w:pPr>
+        <w:ind w:left="2160" w:hanging="360"/>
+      </w:pPr>
+      <w:rPr>
+        <w:rFonts w:ascii="Wingdings" w:hAnsi="Wingdings" w:hint="default"/>
+      </w:rPr>
+    </w:lvl>
+    <w:lvl w:ilvl="3" w:tplc="04070001" w:tentative="1">
+      <w:start w:val="1"/>
+      <w:numFmt w:val="bullet"/>
+      <w:lvlText w:val=""/>
+      <w:lvlJc w:val="left"/>
+      <w:pPr>
+        <w:ind w:left="2880" w:hanging="360"/>
+      </w:pPr>
+      <w:rPr>
+        <w:rFonts w:ascii="Symbol" w:hAnsi="Symbol" w:hint="default"/>
+      </w:rPr>
+    </w:lvl>
+    <w:lvl w:ilvl="4" w:tplc="04070003" w:tentative="1">
+      <w:start w:val="1"/>
+      <w:numFmt w:val="bullet"/>
+      <w:lvlText w:val="o"/>
+      <w:lvlJc w:val="left"/>
+      <w:pPr>
+        <w:ind w:left="3600" w:hanging="360"/>
+      </w:pPr>
+      <w:rPr>
+        <w:rFonts w:ascii="Courier New" w:hAnsi="Courier New" w:cs="Courier New" w:hint="default"/>
+      </w:rPr>
+    </w:lvl>
+    <w:lvl w:ilvl="5" w:tplc="04070005" w:tentative="1">
+      <w:start w:val="1"/>
+      <w:numFmt w:val="bullet"/>
+      <w:lvlText w:val=""/>
+      <w:lvlJc w:val="left"/>
+      <w:pPr>
+        <w:ind w:left="4320" w:hanging="360"/>
+      </w:pPr>
+      <w:rPr>
+        <w:rFonts w:ascii="Wingdings" w:hAnsi="Wingdings" w:hint="default"/>
+      </w:rPr>
+    </w:lvl>
+    <w:lvl w:ilvl="6" w:tplc="04070001" w:tentative="1">
+      <w:start w:val="1"/>
+      <w:numFmt w:val="bullet"/>
+      <w:lvlText w:val=""/>
+      <w:lvlJc w:val="left"/>
+      <w:pPr>
+        <w:ind w:left="5040" w:hanging="360"/>
+      </w:pPr>
+      <w:rPr>
+        <w:rFonts w:ascii="Symbol" w:hAnsi="Symbol" w:hint="default"/>
+      </w:rPr>
+    </w:lvl>
+    <w:lvl w:ilvl="7" w:tplc="04070003" w:tentative="1">
+      <w:start w:val="1"/>
+      <w:numFmt w:val="bullet"/>
+      <w:lvlText w:val="o"/>
+      <w:lvlJc w:val="left"/>
+      <w:pPr>
+        <w:ind w:left="5760" w:hanging="360"/>
+      </w:pPr>
+      <w:rPr>
+        <w:rFonts w:ascii="Courier New" w:hAnsi="Courier New" w:cs="Courier New" w:hint="default"/>
+      </w:rPr>
+    </w:lvl>
+    <w:lvl w:ilvl="8" w:tplc="04070005" w:tentative="1">
+      <w:start w:val="1"/>
+      <w:numFmt w:val="bullet"/>
+      <w:lvlText w:val=""/>
+      <w:lvlJc w:val="left"/>
+      <w:pPr>
+        <w:ind w:left="6480" w:hanging="360"/>
+      </w:pPr>
+      <w:rPr>
+        <w:rFonts w:ascii="Wingdings" w:hAnsi="Wingdings" w:hint="default"/>
+      </w:rPr>
+    </w:lvl>
+  </w:abstractNum>
+  <w:abstractNum w:abstractNumId="10" w15:restartNumberingAfterBreak="0">
+    <w:nsid w:val="5B5A570E"/>
+    <w:multiLevelType w:val="hybridMultilevel"/>
+    <w:tmpl w:val="1A860E00"/>
+    <w:lvl w:ilvl="0" w:tplc="0407000F">
+      <w:start w:val="1"/>
+      <w:numFmt w:val="decimal"/>
+      <w:lvlText w:val="%1."/>
+      <w:lvlJc w:val="left"/>
+      <w:pPr>
+        <w:ind w:left="720" w:hanging="360"/>
+      </w:pPr>
+    </w:lvl>
+    <w:lvl w:ilvl="1" w:tplc="04070019" w:tentative="1">
+      <w:start w:val="1"/>
+      <w:numFmt w:val="lowerLetter"/>
+      <w:lvlText w:val="%2."/>
+      <w:lvlJc w:val="left"/>
+      <w:pPr>
+        <w:ind w:left="1440" w:hanging="360"/>
+      </w:pPr>
+    </w:lvl>
+    <w:lvl w:ilvl="2" w:tplc="0407001B" w:tentative="1">
+      <w:start w:val="1"/>
+      <w:numFmt w:val="lowerRoman"/>
+      <w:lvlText w:val="%3."/>
+      <w:lvlJc w:val="right"/>
+      <w:pPr>
+        <w:ind w:left="2160" w:hanging="180"/>
+      </w:pPr>
+    </w:lvl>
+    <w:lvl w:ilvl="3" w:tplc="0407000F" w:tentative="1">
+      <w:start w:val="1"/>
+      <w:numFmt w:val="decimal"/>
+      <w:lvlText w:val="%4."/>
+      <w:lvlJc w:val="left"/>
+      <w:pPr>
+        <w:ind w:left="2880" w:hanging="360"/>
+      </w:pPr>
+    </w:lvl>
+    <w:lvl w:ilvl="4" w:tplc="04070019" w:tentative="1">
+      <w:start w:val="1"/>
+      <w:numFmt w:val="lowerLetter"/>
+      <w:lvlText w:val="%5."/>
+      <w:lvlJc w:val="left"/>
+      <w:pPr>
+        <w:ind w:left="3600" w:hanging="360"/>
+      </w:pPr>
+    </w:lvl>
+    <w:lvl w:ilvl="5" w:tplc="0407001B" w:tentative="1">
+      <w:start w:val="1"/>
+      <w:numFmt w:val="lowerRoman"/>
+      <w:lvlText w:val="%6."/>
+      <w:lvlJc w:val="right"/>
+      <w:pPr>
+        <w:ind w:left="4320" w:hanging="180"/>
+      </w:pPr>
+    </w:lvl>
+    <w:lvl w:ilvl="6" w:tplc="0407000F" w:tentative="1">
+      <w:start w:val="1"/>
+      <w:numFmt w:val="decimal"/>
+      <w:lvlText w:val="%7."/>
+      <w:lvlJc w:val="left"/>
+      <w:pPr>
+        <w:ind w:left="5040" w:hanging="360"/>
+      </w:pPr>
+    </w:lvl>
+    <w:lvl w:ilvl="7" w:tplc="04070019" w:tentative="1">
+      <w:start w:val="1"/>
+      <w:numFmt w:val="lowerLetter"/>
+      <w:lvlText w:val="%8."/>
+      <w:lvlJc w:val="left"/>
+      <w:pPr>
+        <w:ind w:left="5760" w:hanging="360"/>
+      </w:pPr>
+    </w:lvl>
+    <w:lvl w:ilvl="8" w:tplc="0407001B" w:tentative="1">
+      <w:start w:val="1"/>
+      <w:numFmt w:val="lowerRoman"/>
+      <w:lvlText w:val="%9."/>
+      <w:lvlJc w:val="right"/>
+      <w:pPr>
+        <w:ind w:left="6480" w:hanging="180"/>
+      </w:pPr>
+    </w:lvl>
+  </w:abstractNum>
+  <w:abstractNum w:abstractNumId="11" w15:restartNumberingAfterBreak="0">
+    <w:nsid w:val="5C253E32"/>
+    <w:multiLevelType w:val="hybridMultilevel"/>
+    <w:tmpl w:val="6DBE6D8E"/>
+    <w:lvl w:ilvl="0" w:tplc="0407000F">
+      <w:start w:val="1"/>
+      <w:numFmt w:val="decimal"/>
+      <w:lvlText w:val="%1."/>
+      <w:lvlJc w:val="left"/>
+      <w:pPr>
+        <w:ind w:left="720" w:hanging="360"/>
+      </w:pPr>
+    </w:lvl>
+    <w:lvl w:ilvl="1" w:tplc="04070019" w:tentative="1">
+      <w:start w:val="1"/>
+      <w:numFmt w:val="lowerLetter"/>
+      <w:lvlText w:val="%2."/>
+      <w:lvlJc w:val="left"/>
+      <w:pPr>
+        <w:ind w:left="1440" w:hanging="360"/>
+      </w:pPr>
+    </w:lvl>
+    <w:lvl w:ilvl="2" w:tplc="0407001B" w:tentative="1">
+      <w:start w:val="1"/>
+      <w:numFmt w:val="lowerRoman"/>
+      <w:lvlText w:val="%3."/>
+      <w:lvlJc w:val="right"/>
+      <w:pPr>
+        <w:ind w:left="2160" w:hanging="180"/>
+      </w:pPr>
+    </w:lvl>
+    <w:lvl w:ilvl="3" w:tplc="0407000F" w:tentative="1">
+      <w:start w:val="1"/>
+      <w:numFmt w:val="decimal"/>
+      <w:lvlText w:val="%4."/>
+      <w:lvlJc w:val="left"/>
+      <w:pPr>
+        <w:ind w:left="2880" w:hanging="360"/>
+      </w:pPr>
+    </w:lvl>
+    <w:lvl w:ilvl="4" w:tplc="04070019" w:tentative="1">
+      <w:start w:val="1"/>
+      <w:numFmt w:val="lowerLetter"/>
+      <w:lvlText w:val="%5."/>
+      <w:lvlJc w:val="left"/>
+      <w:pPr>
+        <w:ind w:left="3600" w:hanging="360"/>
+      </w:pPr>
+    </w:lvl>
+    <w:lvl w:ilvl="5" w:tplc="0407001B" w:tentative="1">
+      <w:start w:val="1"/>
+      <w:numFmt w:val="lowerRoman"/>
+      <w:lvlText w:val="%6."/>
+      <w:lvlJc w:val="right"/>
+      <w:pPr>
+        <w:ind w:left="4320" w:hanging="180"/>
+      </w:pPr>
+    </w:lvl>
+    <w:lvl w:ilvl="6" w:tplc="0407000F" w:tentative="1">
+      <w:start w:val="1"/>
+      <w:numFmt w:val="decimal"/>
+      <w:lvlText w:val="%7."/>
+      <w:lvlJc w:val="left"/>
+      <w:pPr>
+        <w:ind w:left="5040" w:hanging="360"/>
+      </w:pPr>
+    </w:lvl>
+    <w:lvl w:ilvl="7" w:tplc="04070019" w:tentative="1">
+      <w:start w:val="1"/>
+      <w:numFmt w:val="lowerLetter"/>
+      <w:lvlText w:val="%8."/>
+      <w:lvlJc w:val="left"/>
+      <w:pPr>
+        <w:ind w:left="5760" w:hanging="360"/>
+      </w:pPr>
+    </w:lvl>
+    <w:lvl w:ilvl="8" w:tplc="0407001B" w:tentative="1">
+      <w:start w:val="1"/>
+      <w:numFmt w:val="lowerRoman"/>
+      <w:lvlText w:val="%9."/>
+      <w:lvlJc w:val="right"/>
+      <w:pPr>
+        <w:ind w:left="6480" w:hanging="180"/>
+      </w:pPr>
+    </w:lvl>
+  </w:abstractNum>
+  <w:abstractNum w:abstractNumId="12" w15:restartNumberingAfterBreak="0">
     <w:nsid w:val="5D891CD0"/>
     <w:multiLevelType w:val="hybridMultilevel"/>
     <w:tmpl w:val="33A46B18"/>
@@ -8684,7 +7769,7 @@
       </w:rPr>
     </w:lvl>
   </w:abstractNum>
-  <w:abstractNum w:abstractNumId="9" w15:restartNumberingAfterBreak="0">
+  <w:abstractNum w:abstractNumId="13" w15:restartNumberingAfterBreak="0">
     <w:nsid w:val="67963FE9"/>
     <w:multiLevelType w:val="hybridMultilevel"/>
     <w:tmpl w:val="F208B126"/>
@@ -8797,7 +7882,7 @@
       </w:rPr>
     </w:lvl>
   </w:abstractNum>
-  <w:abstractNum w:abstractNumId="10" w15:restartNumberingAfterBreak="0">
+  <w:abstractNum w:abstractNumId="14" w15:restartNumberingAfterBreak="0">
     <w:nsid w:val="6A9B1515"/>
     <w:multiLevelType w:val="hybridMultilevel"/>
     <w:tmpl w:val="D2688E80"/>
@@ -8910,7 +7995,7 @@
       </w:rPr>
     </w:lvl>
   </w:abstractNum>
-  <w:abstractNum w:abstractNumId="11" w15:restartNumberingAfterBreak="0">
+  <w:abstractNum w:abstractNumId="15" w15:restartNumberingAfterBreak="0">
     <w:nsid w:val="6E7B357E"/>
     <w:multiLevelType w:val="hybridMultilevel"/>
     <w:tmpl w:val="36C21BAE"/>
@@ -9023,7 +8108,7 @@
       </w:rPr>
     </w:lvl>
   </w:abstractNum>
-  <w:abstractNum w:abstractNumId="12" w15:restartNumberingAfterBreak="0">
+  <w:abstractNum w:abstractNumId="16" w15:restartNumberingAfterBreak="0">
     <w:nsid w:val="79CA002C"/>
     <w:multiLevelType w:val="hybridMultilevel"/>
     <w:tmpl w:val="AEA80D42"/>
@@ -9136,7 +8221,7 @@
       </w:rPr>
     </w:lvl>
   </w:abstractNum>
-  <w:abstractNum w:abstractNumId="13" w15:restartNumberingAfterBreak="0">
+  <w:abstractNum w:abstractNumId="17" w15:restartNumberingAfterBreak="0">
     <w:nsid w:val="7D5E54D4"/>
     <w:multiLevelType w:val="hybridMultilevel"/>
     <w:tmpl w:val="B1F0C886"/>
@@ -9249,7 +8334,7 @@
       </w:rPr>
     </w:lvl>
   </w:abstractNum>
-  <w:abstractNum w:abstractNumId="14" w15:restartNumberingAfterBreak="0">
+  <w:abstractNum w:abstractNumId="18" w15:restartNumberingAfterBreak="0">
     <w:nsid w:val="7FBFA444"/>
     <w:multiLevelType w:val="singleLevel"/>
     <w:tmpl w:val="7FBFA444"/>
@@ -9271,22 +8356,22 @@
     </w:lvl>
   </w:abstractNum>
   <w:num w:numId="1" w16cid:durableId="1042827247">
-    <w:abstractNumId w:val="14"/>
+    <w:abstractNumId w:val="18"/>
   </w:num>
   <w:num w:numId="2" w16cid:durableId="144787698">
     <w:abstractNumId w:val="0"/>
   </w:num>
   <w:num w:numId="3" w16cid:durableId="697701062">
-    <w:abstractNumId w:val="11"/>
+    <w:abstractNumId w:val="15"/>
   </w:num>
   <w:num w:numId="4" w16cid:durableId="698628432">
-    <w:abstractNumId w:val="10"/>
+    <w:abstractNumId w:val="14"/>
   </w:num>
   <w:num w:numId="5" w16cid:durableId="128600119">
     <w:abstractNumId w:val="4"/>
   </w:num>
   <w:num w:numId="6" w16cid:durableId="325716937">
-    <w:abstractNumId w:val="8"/>
+    <w:abstractNumId w:val="12"/>
   </w:num>
   <w:num w:numId="7" w16cid:durableId="249193122">
     <w:abstractNumId w:val="6"/>
@@ -9295,25 +8380,37 @@
     <w:abstractNumId w:val="2"/>
   </w:num>
   <w:num w:numId="9" w16cid:durableId="1941184790">
-    <w:abstractNumId w:val="12"/>
+    <w:abstractNumId w:val="16"/>
   </w:num>
   <w:num w:numId="10" w16cid:durableId="236483508">
     <w:abstractNumId w:val="3"/>
   </w:num>
   <w:num w:numId="11" w16cid:durableId="662700317">
-    <w:abstractNumId w:val="9"/>
+    <w:abstractNumId w:val="13"/>
   </w:num>
   <w:num w:numId="12" w16cid:durableId="60754877">
-    <w:abstractNumId w:val="13"/>
+    <w:abstractNumId w:val="17"/>
   </w:num>
   <w:num w:numId="13" w16cid:durableId="1183471933">
-    <w:abstractNumId w:val="7"/>
+    <w:abstractNumId w:val="8"/>
   </w:num>
   <w:num w:numId="14" w16cid:durableId="1495144454">
     <w:abstractNumId w:val="1"/>
   </w:num>
   <w:num w:numId="15" w16cid:durableId="939869766">
     <w:abstractNumId w:val="5"/>
+  </w:num>
+  <w:num w:numId="16" w16cid:durableId="319503215">
+    <w:abstractNumId w:val="10"/>
+  </w:num>
+  <w:num w:numId="17" w16cid:durableId="1861162884">
+    <w:abstractNumId w:val="11"/>
+  </w:num>
+  <w:num w:numId="18" w16cid:durableId="308822201">
+    <w:abstractNumId w:val="7"/>
+  </w:num>
+  <w:num w:numId="19" w16cid:durableId="1083601572">
+    <w:abstractNumId w:val="9"/>
   </w:num>
 </w:numbering>
 </file>
@@ -9718,11 +8815,12 @@
   <w:style w:type="paragraph" w:default="1" w:styleId="Standard">
     <w:name w:val="Normal"/>
     <w:qFormat/>
+    <w:rsid w:val="00622690"/>
     <w:rPr>
       <w:rFonts w:asciiTheme="minorHAnsi" w:eastAsiaTheme="minorHAnsi" w:hAnsiTheme="minorHAnsi" w:cstheme="minorBidi"/>
       <w:sz w:val="24"/>
       <w:szCs w:val="24"/>
-      <w:lang w:val="en-US" w:eastAsia="en-US"/>
+      <w:lang w:eastAsia="en-US"/>
     </w:rPr>
   </w:style>
   <w:style w:type="paragraph" w:styleId="berschrift1">
@@ -9788,6 +8886,7 @@
   <w:style w:type="character" w:default="1" w:styleId="Absatz-Standardschriftart">
     <w:name w:val="Default Paragraph Font"/>
     <w:uiPriority w:val="1"/>
+    <w:semiHidden/>
     <w:unhideWhenUsed/>
   </w:style>
   <w:style w:type="table" w:default="1" w:styleId="NormaleTabelle">
@@ -10013,7 +9112,6 @@
       <w:bCs/>
       <w:sz w:val="32"/>
       <w:szCs w:val="32"/>
-      <w:lang w:val="de-DE"/>
     </w:rPr>
   </w:style>
   <w:style w:type="character" w:styleId="NichtaufgelsteErwhnung">

--- a/02_Backend/!_Docs/SYP_4_Template-Projektdokumentation (1) (1).docx
+++ b/02_Backend/!_Docs/SYP_4_Template-Projektdokumentation (1) (1).docx
@@ -20,14 +20,6 @@
     </w:p>
     <w:p>
       <w:pPr>
-        <w:rPr>
-          <w:b/>
-          <w:bCs/>
-        </w:rPr>
-      </w:pPr>
-    </w:p>
-    <w:p>
-      <w:pPr>
         <w:jc w:val="center"/>
         <w:rPr>
           <w:b/>
@@ -45,17 +37,6 @@
         </w:rPr>
         <w:t>HTL Saalfelden</w:t>
       </w:r>
-    </w:p>
-    <w:p>
-      <w:pPr>
-        <w:jc w:val="center"/>
-        <w:rPr>
-          <w:b/>
-          <w:bCs/>
-          <w:sz w:val="40"/>
-          <w:szCs w:val="40"/>
-        </w:rPr>
-      </w:pPr>
     </w:p>
     <w:p>
       <w:pPr>
@@ -203,8 +184,8 @@
         <w:tblLook w:val="04A0" w:firstRow="1" w:lastRow="0" w:firstColumn="1" w:lastColumn="0" w:noHBand="0" w:noVBand="1"/>
       </w:tblPr>
       <w:tblGrid>
-        <w:gridCol w:w="2535"/>
-        <w:gridCol w:w="6475"/>
+        <w:gridCol w:w="2546"/>
+        <w:gridCol w:w="6464"/>
       </w:tblGrid>
       <w:tr>
         <w:trPr>
@@ -244,11 +225,19 @@
                 <w:color w:val="D9D9D9" w:themeColor="background1" w:themeShade="D9"/>
               </w:rPr>
             </w:pPr>
-            <w:r>
-              <w:rPr>
-                <w:rFonts w:ascii="Arial" w:hAnsi="Arial" w:cs="Arial"/>
-              </w:rPr>
-              <w:t>MBot - Backend</w:t>
+            <w:proofErr w:type="spellStart"/>
+            <w:r>
+              <w:rPr>
+                <w:rFonts w:ascii="Arial" w:hAnsi="Arial" w:cs="Arial"/>
+              </w:rPr>
+              <w:t>MBot</w:t>
+            </w:r>
+            <w:proofErr w:type="spellEnd"/>
+            <w:r>
+              <w:rPr>
+                <w:rFonts w:ascii="Arial" w:hAnsi="Arial" w:cs="Arial"/>
+              </w:rPr>
+              <w:t xml:space="preserve"> - Backend</w:t>
             </w:r>
           </w:p>
         </w:tc>
@@ -297,12 +286,14 @@
               </w:rPr>
               <w:t xml:space="preserve">Aberger Jonas, Haslinger Fabian, </w:t>
             </w:r>
+            <w:proofErr w:type="spellStart"/>
             <w:r>
               <w:rPr>
                 <w:rFonts w:ascii="Arial" w:hAnsi="Arial" w:cs="Arial"/>
               </w:rPr>
               <w:t>Hechenberger</w:t>
             </w:r>
+            <w:proofErr w:type="spellEnd"/>
             <w:r>
               <w:rPr>
                 <w:rFonts w:ascii="Arial" w:hAnsi="Arial" w:cs="Arial"/>
@@ -407,7 +398,25 @@
               <w:rPr>
                 <w:rFonts w:ascii="Arial" w:hAnsi="Arial" w:cs="Arial"/>
               </w:rPr>
-              <w:t>06.02.2025</w:t>
+              <w:t>27</w:t>
+            </w:r>
+            <w:r>
+              <w:rPr>
+                <w:rFonts w:ascii="Arial" w:hAnsi="Arial" w:cs="Arial"/>
+              </w:rPr>
+              <w:t>.0</w:t>
+            </w:r>
+            <w:r>
+              <w:rPr>
+                <w:rFonts w:ascii="Arial" w:hAnsi="Arial" w:cs="Arial"/>
+              </w:rPr>
+              <w:t>3</w:t>
+            </w:r>
+            <w:r>
+              <w:rPr>
+                <w:rFonts w:ascii="Arial" w:hAnsi="Arial" w:cs="Arial"/>
+              </w:rPr>
+              <w:t>.2025</w:t>
             </w:r>
           </w:p>
         </w:tc>
@@ -453,20 +462,7 @@
               <w:rPr>
                 <w:rFonts w:ascii="Arial" w:hAnsi="Arial" w:cs="Arial"/>
               </w:rPr>
-              <w:t xml:space="preserve">[in </w:t>
-            </w:r>
-            <w:r>
-              <w:rPr>
-                <w:rFonts w:ascii="Arial" w:hAnsi="Arial" w:cs="Arial"/>
-                <w:b/>
-              </w:rPr>
-              <w:t>Bearbeitung</w:t>
-            </w:r>
-            <w:r>
-              <w:rPr>
-                <w:rFonts w:ascii="Arial" w:hAnsi="Arial" w:cs="Arial"/>
-              </w:rPr>
-              <w:t>/fertiggestellt/pausiert/abgebrochen/Prüfung]</w:t>
+              <w:t>In Bearbeitung</w:t>
             </w:r>
           </w:p>
         </w:tc>
@@ -513,7 +509,7 @@
               <w:rPr>
                 <w:rFonts w:ascii="Arial" w:hAnsi="Arial" w:cs="Arial"/>
               </w:rPr>
-              <w:t>1</w:t>
+              <w:t>3</w:t>
             </w:r>
             <w:r>
               <w:rPr>
@@ -525,6 +521,15 @@
         </w:tc>
       </w:tr>
     </w:tbl>
+    <w:p>
+      <w:pPr>
+        <w:rPr>
+          <w:rFonts w:ascii="Arial" w:hAnsi="Arial" w:cs="Arial"/>
+          <w:b/>
+          <w:sz w:val="28"/>
+        </w:rPr>
+      </w:pPr>
+    </w:p>
     <w:p>
       <w:pPr>
         <w:rPr>
@@ -790,7 +795,63 @@
                 <w:color w:val="000000" w:themeColor="text1"/>
                 <w:sz w:val="20"/>
               </w:rPr>
-              <w:t>&lt;01.10.2018&gt;</w:t>
+              <w:t>&lt;</w:t>
+            </w:r>
+            <w:r>
+              <w:rPr>
+                <w:rFonts w:ascii="Arial" w:hAnsi="Arial" w:cs="Arial"/>
+                <w:color w:val="000000" w:themeColor="text1"/>
+                <w:sz w:val="20"/>
+              </w:rPr>
+              <w:t>06</w:t>
+            </w:r>
+            <w:r>
+              <w:rPr>
+                <w:rFonts w:ascii="Arial" w:hAnsi="Arial" w:cs="Arial"/>
+                <w:color w:val="000000" w:themeColor="text1"/>
+                <w:sz w:val="20"/>
+              </w:rPr>
+              <w:t>.</w:t>
+            </w:r>
+            <w:r>
+              <w:rPr>
+                <w:rFonts w:ascii="Arial" w:hAnsi="Arial" w:cs="Arial"/>
+                <w:color w:val="000000" w:themeColor="text1"/>
+                <w:sz w:val="20"/>
+              </w:rPr>
+              <w:t>0</w:t>
+            </w:r>
+            <w:r>
+              <w:rPr>
+                <w:rFonts w:ascii="Arial" w:hAnsi="Arial" w:cs="Arial"/>
+                <w:color w:val="000000" w:themeColor="text1"/>
+                <w:sz w:val="20"/>
+              </w:rPr>
+              <w:t>2</w:t>
+            </w:r>
+            <w:r>
+              <w:rPr>
+                <w:rFonts w:ascii="Arial" w:hAnsi="Arial" w:cs="Arial"/>
+                <w:color w:val="000000" w:themeColor="text1"/>
+                <w:sz w:val="20"/>
+              </w:rPr>
+              <w:t>.20</w:t>
+            </w:r>
+            <w:r>
+              <w:rPr>
+                <w:rFonts w:ascii="Arial" w:hAnsi="Arial" w:cs="Arial"/>
+                <w:color w:val="000000" w:themeColor="text1"/>
+                <w:sz w:val="20"/>
+              </w:rPr>
+              <w:t>25</w:t>
+            </w:r>
+            <w:r>
+              <w:rPr>
+                <w:rFonts w:ascii="Arial" w:hAnsi="Arial" w:cs="Arial"/>
+                <w:color w:val="000000" w:themeColor="text1"/>
+                <w:sz w:val="20"/>
+              </w:rPr>
+              <w:t>&gt;</w:t>
             </w:r>
           </w:p>
         </w:tc>
@@ -886,7 +947,356 @@
                 <w:color w:val="000000" w:themeColor="text1"/>
                 <w:sz w:val="20"/>
               </w:rPr>
-              <w:t>Tim Hechenberger</w:t>
+              <w:t xml:space="preserve">Tim </w:t>
+            </w:r>
+            <w:proofErr w:type="spellStart"/>
+            <w:r>
+              <w:rPr>
+                <w:rFonts w:ascii="Arial" w:hAnsi="Arial" w:cs="Arial"/>
+                <w:color w:val="000000" w:themeColor="text1"/>
+                <w:sz w:val="20"/>
+              </w:rPr>
+              <w:t>Hechenberger</w:t>
+            </w:r>
+            <w:proofErr w:type="spellEnd"/>
+          </w:p>
+        </w:tc>
+      </w:tr>
+      <w:tr>
+        <w:trPr>
+          <w:jc w:val="center"/>
+        </w:trPr>
+        <w:tc>
+          <w:tcPr>
+            <w:tcW w:w="704" w:type="dxa"/>
+            <w:vAlign w:val="center"/>
+          </w:tcPr>
+          <w:p>
+            <w:pPr>
+              <w:jc w:val="center"/>
+              <w:rPr>
+                <w:rFonts w:ascii="Arial" w:hAnsi="Arial" w:cs="Arial"/>
+                <w:color w:val="000000" w:themeColor="text1"/>
+                <w:sz w:val="20"/>
+              </w:rPr>
+            </w:pPr>
+            <w:r>
+              <w:rPr>
+                <w:rFonts w:ascii="Arial" w:hAnsi="Arial" w:cs="Arial"/>
+                <w:color w:val="000000" w:themeColor="text1"/>
+                <w:sz w:val="20"/>
+              </w:rPr>
+              <w:t>&lt;2&gt;</w:t>
+            </w:r>
+          </w:p>
+        </w:tc>
+        <w:tc>
+          <w:tcPr>
+            <w:tcW w:w="1276" w:type="dxa"/>
+            <w:vAlign w:val="center"/>
+          </w:tcPr>
+          <w:p>
+            <w:pPr>
+              <w:jc w:val="center"/>
+              <w:rPr>
+                <w:rFonts w:ascii="Arial" w:hAnsi="Arial" w:cs="Arial"/>
+                <w:color w:val="000000" w:themeColor="text1"/>
+                <w:sz w:val="20"/>
+              </w:rPr>
+            </w:pPr>
+            <w:r>
+              <w:rPr>
+                <w:rFonts w:ascii="Arial" w:hAnsi="Arial" w:cs="Arial"/>
+                <w:color w:val="000000" w:themeColor="text1"/>
+                <w:sz w:val="20"/>
+              </w:rPr>
+              <w:t>&lt;2</w:t>
+            </w:r>
+            <w:r>
+              <w:rPr>
+                <w:rFonts w:ascii="Arial" w:hAnsi="Arial" w:cs="Arial"/>
+                <w:color w:val="000000" w:themeColor="text1"/>
+                <w:sz w:val="20"/>
+              </w:rPr>
+              <w:t>6</w:t>
+            </w:r>
+            <w:r>
+              <w:rPr>
+                <w:rFonts w:ascii="Arial" w:hAnsi="Arial" w:cs="Arial"/>
+                <w:color w:val="000000" w:themeColor="text1"/>
+                <w:sz w:val="20"/>
+              </w:rPr>
+              <w:t>.0</w:t>
+            </w:r>
+            <w:r>
+              <w:rPr>
+                <w:rFonts w:ascii="Arial" w:hAnsi="Arial" w:cs="Arial"/>
+                <w:color w:val="000000" w:themeColor="text1"/>
+                <w:sz w:val="20"/>
+              </w:rPr>
+              <w:t>2</w:t>
+            </w:r>
+            <w:r>
+              <w:rPr>
+                <w:rFonts w:ascii="Arial" w:hAnsi="Arial" w:cs="Arial"/>
+                <w:color w:val="000000" w:themeColor="text1"/>
+                <w:sz w:val="20"/>
+              </w:rPr>
+              <w:t>.20</w:t>
+            </w:r>
+            <w:r>
+              <w:rPr>
+                <w:rFonts w:ascii="Arial" w:hAnsi="Arial" w:cs="Arial"/>
+                <w:color w:val="000000" w:themeColor="text1"/>
+                <w:sz w:val="20"/>
+              </w:rPr>
+              <w:t>25&gt;</w:t>
+            </w:r>
+          </w:p>
+        </w:tc>
+        <w:tc>
+          <w:tcPr>
+            <w:tcW w:w="992" w:type="dxa"/>
+            <w:vAlign w:val="center"/>
+          </w:tcPr>
+          <w:p>
+            <w:pPr>
+              <w:jc w:val="center"/>
+              <w:rPr>
+                <w:rFonts w:ascii="Arial" w:hAnsi="Arial" w:cs="Arial"/>
+                <w:color w:val="000000" w:themeColor="text1"/>
+                <w:sz w:val="20"/>
+              </w:rPr>
+            </w:pPr>
+            <w:r>
+              <w:rPr>
+                <w:rFonts w:ascii="Arial" w:hAnsi="Arial" w:cs="Arial"/>
+                <w:color w:val="000000" w:themeColor="text1"/>
+                <w:sz w:val="20"/>
+              </w:rPr>
+              <w:t>&lt;2.0&gt;</w:t>
+            </w:r>
+          </w:p>
+        </w:tc>
+        <w:tc>
+          <w:tcPr>
+            <w:tcW w:w="1843" w:type="dxa"/>
+            <w:vAlign w:val="center"/>
+          </w:tcPr>
+          <w:p>
+            <w:pPr>
+              <w:jc w:val="center"/>
+              <w:rPr>
+                <w:rFonts w:ascii="Arial" w:hAnsi="Arial" w:cs="Arial"/>
+                <w:color w:val="000000" w:themeColor="text1"/>
+                <w:sz w:val="20"/>
+              </w:rPr>
+            </w:pPr>
+          </w:p>
+        </w:tc>
+        <w:tc>
+          <w:tcPr>
+            <w:tcW w:w="1699" w:type="dxa"/>
+            <w:vAlign w:val="center"/>
+          </w:tcPr>
+          <w:p>
+            <w:pPr>
+              <w:jc w:val="center"/>
+              <w:rPr>
+                <w:rFonts w:ascii="Arial" w:hAnsi="Arial" w:cs="Arial"/>
+                <w:color w:val="000000" w:themeColor="text1"/>
+                <w:sz w:val="20"/>
+              </w:rPr>
+            </w:pPr>
+            <w:r>
+              <w:rPr>
+                <w:rFonts w:ascii="Arial" w:hAnsi="Arial" w:cs="Arial"/>
+                <w:color w:val="000000" w:themeColor="text1"/>
+                <w:sz w:val="20"/>
+              </w:rPr>
+              <w:t>&lt;Hinzufügen&gt;</w:t>
+            </w:r>
+          </w:p>
+        </w:tc>
+        <w:tc>
+          <w:tcPr>
+            <w:tcW w:w="2215" w:type="dxa"/>
+            <w:vAlign w:val="center"/>
+          </w:tcPr>
+          <w:p>
+            <w:pPr>
+              <w:jc w:val="center"/>
+              <w:rPr>
+                <w:rFonts w:ascii="Arial" w:hAnsi="Arial" w:cs="Arial"/>
+                <w:color w:val="000000" w:themeColor="text1"/>
+                <w:sz w:val="20"/>
+              </w:rPr>
+            </w:pPr>
+            <w:r>
+              <w:rPr>
+                <w:rFonts w:ascii="Arial" w:hAnsi="Arial" w:cs="Arial"/>
+                <w:color w:val="000000" w:themeColor="text1"/>
+                <w:sz w:val="20"/>
+              </w:rPr>
+              <w:t>Fabian Haslinger</w:t>
+            </w:r>
+          </w:p>
+        </w:tc>
+      </w:tr>
+      <w:tr>
+        <w:trPr>
+          <w:jc w:val="center"/>
+        </w:trPr>
+        <w:tc>
+          <w:tcPr>
+            <w:tcW w:w="704" w:type="dxa"/>
+            <w:vAlign w:val="center"/>
+          </w:tcPr>
+          <w:p>
+            <w:pPr>
+              <w:jc w:val="center"/>
+              <w:rPr>
+                <w:rFonts w:ascii="Arial" w:hAnsi="Arial" w:cs="Arial"/>
+                <w:color w:val="000000" w:themeColor="text1"/>
+                <w:sz w:val="20"/>
+              </w:rPr>
+            </w:pPr>
+            <w:r>
+              <w:rPr>
+                <w:rFonts w:ascii="Arial" w:hAnsi="Arial" w:cs="Arial"/>
+                <w:color w:val="000000" w:themeColor="text1"/>
+                <w:sz w:val="20"/>
+              </w:rPr>
+              <w:lastRenderedPageBreak/>
+              <w:t>&lt;3&gt;</w:t>
+            </w:r>
+          </w:p>
+        </w:tc>
+        <w:tc>
+          <w:tcPr>
+            <w:tcW w:w="1276" w:type="dxa"/>
+            <w:vAlign w:val="center"/>
+          </w:tcPr>
+          <w:p>
+            <w:pPr>
+              <w:jc w:val="center"/>
+              <w:rPr>
+                <w:rFonts w:ascii="Arial" w:hAnsi="Arial" w:cs="Arial"/>
+                <w:color w:val="000000" w:themeColor="text1"/>
+                <w:sz w:val="20"/>
+              </w:rPr>
+            </w:pPr>
+            <w:r>
+              <w:rPr>
+                <w:rFonts w:ascii="Arial" w:hAnsi="Arial" w:cs="Arial"/>
+                <w:color w:val="000000" w:themeColor="text1"/>
+                <w:sz w:val="20"/>
+              </w:rPr>
+              <w:t>&lt;27.03.2025&gt;</w:t>
+            </w:r>
+          </w:p>
+        </w:tc>
+        <w:tc>
+          <w:tcPr>
+            <w:tcW w:w="992" w:type="dxa"/>
+            <w:vAlign w:val="center"/>
+          </w:tcPr>
+          <w:p>
+            <w:pPr>
+              <w:jc w:val="center"/>
+              <w:rPr>
+                <w:rFonts w:ascii="Arial" w:hAnsi="Arial" w:cs="Arial"/>
+                <w:color w:val="000000" w:themeColor="text1"/>
+                <w:sz w:val="20"/>
+              </w:rPr>
+            </w:pPr>
+            <w:r>
+              <w:rPr>
+                <w:rFonts w:ascii="Arial" w:hAnsi="Arial" w:cs="Arial"/>
+                <w:color w:val="000000" w:themeColor="text1"/>
+                <w:sz w:val="20"/>
+              </w:rPr>
+              <w:t>&lt;3.0&gt;</w:t>
+            </w:r>
+          </w:p>
+        </w:tc>
+        <w:tc>
+          <w:tcPr>
+            <w:tcW w:w="1843" w:type="dxa"/>
+            <w:vAlign w:val="center"/>
+          </w:tcPr>
+          <w:p>
+            <w:pPr>
+              <w:jc w:val="center"/>
+              <w:rPr>
+                <w:rFonts w:ascii="Arial" w:hAnsi="Arial" w:cs="Arial"/>
+                <w:color w:val="000000" w:themeColor="text1"/>
+                <w:sz w:val="20"/>
+              </w:rPr>
+            </w:pPr>
+          </w:p>
+        </w:tc>
+        <w:tc>
+          <w:tcPr>
+            <w:tcW w:w="1699" w:type="dxa"/>
+            <w:vAlign w:val="center"/>
+          </w:tcPr>
+          <w:p>
+            <w:pPr>
+              <w:jc w:val="center"/>
+              <w:rPr>
+                <w:rFonts w:ascii="Arial" w:hAnsi="Arial" w:cs="Arial"/>
+                <w:color w:val="000000" w:themeColor="text1"/>
+                <w:sz w:val="20"/>
+              </w:rPr>
+            </w:pPr>
+            <w:r>
+              <w:rPr>
+                <w:rFonts w:ascii="Arial" w:hAnsi="Arial" w:cs="Arial"/>
+                <w:color w:val="000000" w:themeColor="text1"/>
+                <w:sz w:val="20"/>
+              </w:rPr>
+              <w:t>&lt;Komplette Überarbeitung</w:t>
+            </w:r>
+            <w:r>
+              <w:rPr>
+                <w:rFonts w:ascii="Arial" w:hAnsi="Arial" w:cs="Arial"/>
+                <w:color w:val="000000" w:themeColor="text1"/>
+                <w:sz w:val="20"/>
+              </w:rPr>
+              <w:t xml:space="preserve"> + Sprint 3</w:t>
+            </w:r>
+            <w:r>
+              <w:rPr>
+                <w:rFonts w:ascii="Arial" w:hAnsi="Arial" w:cs="Arial"/>
+                <w:color w:val="000000" w:themeColor="text1"/>
+                <w:sz w:val="20"/>
+              </w:rPr>
+              <w:t>&gt;</w:t>
+            </w:r>
+          </w:p>
+        </w:tc>
+        <w:tc>
+          <w:tcPr>
+            <w:tcW w:w="2215" w:type="dxa"/>
+            <w:vAlign w:val="center"/>
+          </w:tcPr>
+          <w:p>
+            <w:pPr>
+              <w:jc w:val="center"/>
+              <w:rPr>
+                <w:rFonts w:ascii="Arial" w:hAnsi="Arial" w:cs="Arial"/>
+                <w:color w:val="000000" w:themeColor="text1"/>
+                <w:sz w:val="20"/>
+              </w:rPr>
+            </w:pPr>
+            <w:r>
+              <w:rPr>
+                <w:rFonts w:ascii="Arial" w:hAnsi="Arial" w:cs="Arial"/>
+                <w:color w:val="000000" w:themeColor="text1"/>
+                <w:sz w:val="20"/>
+              </w:rPr>
+              <w:t>Jonas Aberger</w:t>
             </w:r>
           </w:p>
         </w:tc>
@@ -2403,7 +2813,6 @@
         <w:t xml:space="preserve">. </w:t>
       </w:r>
     </w:p>
-    <w:p/>
     <w:p/>
     <w:p>
       <w:pPr>
@@ -2795,8 +3204,17 @@
                 <w:rFonts w:ascii="Arial" w:hAnsi="Arial" w:cs="Arial"/>
                 <w:sz w:val="20"/>
               </w:rPr>
-              <w:t>Tim Hechenberger</w:t>
-            </w:r>
+              <w:t xml:space="preserve">Tim </w:t>
+            </w:r>
+            <w:proofErr w:type="spellStart"/>
+            <w:r>
+              <w:rPr>
+                <w:rFonts w:ascii="Arial" w:hAnsi="Arial" w:cs="Arial"/>
+                <w:sz w:val="20"/>
+              </w:rPr>
+              <w:t>Hechenberger</w:t>
+            </w:r>
+            <w:proofErr w:type="spellEnd"/>
           </w:p>
         </w:tc>
         <w:tc>
@@ -2948,7 +3366,6 @@
       </w:pPr>
       <w:bookmarkStart w:id="4" w:name="_Toc1840059643"/>
       <w:r>
-        <w:lastRenderedPageBreak/>
         <w:t>Use Cases</w:t>
       </w:r>
       <w:bookmarkEnd w:id="4"/>
@@ -2966,8 +3383,13 @@
         <w:t>&lt;</w:t>
       </w:r>
       <w:r>
-        <w:t>Steuerung des Mbots</w:t>
-      </w:r>
+        <w:t xml:space="preserve">Steuerung des </w:t>
+      </w:r>
+      <w:proofErr w:type="spellStart"/>
+      <w:r>
+        <w:t>Mbots</w:t>
+      </w:r>
+      <w:proofErr w:type="spellEnd"/>
       <w:r>
         <w:t>&gt;</w:t>
       </w:r>
@@ -2975,7 +3397,15 @@
     </w:p>
     <w:p>
       <w:r>
-        <w:t>Der Benutzer steuert den mBot über das Frontend. Während der Steuerung gibt es die Möglichkeit das Programm mit einem Exit-Command zu beenden. Falls das Frontend die Fahrstrecke speichern will, wird der Use Case „Fahrstrecke speichern“ automatisch ausgeführt.</w:t>
+        <w:t xml:space="preserve">Der Benutzer steuert den </w:t>
+      </w:r>
+      <w:proofErr w:type="spellStart"/>
+      <w:r>
+        <w:t>mBot</w:t>
+      </w:r>
+      <w:proofErr w:type="spellEnd"/>
+      <w:r>
+        <w:t xml:space="preserve"> über das Frontend. Während der Steuerung gibt es die Möglichkeit das Programm mit einem Exit-Command zu beenden. Falls das Frontend die Fahrstrecke speichern will, wird der Use Case „Fahrstrecke speichern“ automatisch ausgeführt.</w:t>
       </w:r>
     </w:p>
     <w:p/>
@@ -3002,10 +3432,17 @@
     </w:p>
     <w:p>
       <w:r>
-        <w:t>Der Benutzer kann über das Frontend eine Fahrstrecke manuell erstellen. Dies bedeutet, dass er eine Route ohne direkte Steuerung des mBots vorgibt. Dies erfolgt durch eine grafische Benutzeroberfläche, bei der vordefinierte Wegpunkte abgefahren werden. Diese Wegpunkte bestehen aus den Attributen Richtung, Geschwindigkeit und Zeit.</w:t>
-      </w:r>
-    </w:p>
-    <w:p/>
+        <w:t xml:space="preserve">Der Benutzer kann über das Frontend eine Fahrstrecke manuell erstellen. Dies bedeutet, dass er eine Route ohne direkte Steuerung des </w:t>
+      </w:r>
+      <w:proofErr w:type="spellStart"/>
+      <w:r>
+        <w:t>mBots</w:t>
+      </w:r>
+      <w:proofErr w:type="spellEnd"/>
+      <w:r>
+        <w:t xml:space="preserve"> vorgibt. Dies erfolgt durch eine grafische Benutzeroberfläche, bei der vordefinierte Wegpunkte abgefahren werden. Diese Wegpunkte bestehen aus den Attributen Richtung, Geschwindigkeit und Zeit.</w:t>
+      </w:r>
+    </w:p>
     <w:p/>
     <w:p/>
     <w:p>
@@ -3023,7 +3460,15 @@
     </w:p>
     <w:p>
       <w:r>
-        <w:t xml:space="preserve">Dieser Use Case speichert die Fahrstrecke des mBots in einer </w:t>
+        <w:t xml:space="preserve">Dieser Use Case speichert die Fahrstrecke des </w:t>
+      </w:r>
+      <w:proofErr w:type="spellStart"/>
+      <w:r>
+        <w:t>mBots</w:t>
+      </w:r>
+      <w:proofErr w:type="spellEnd"/>
+      <w:r>
+        <w:t xml:space="preserve"> in einer </w:t>
       </w:r>
       <w:r>
         <w:rPr>
@@ -3050,7 +3495,31 @@
         </w:numPr>
       </w:pPr>
       <w:r>
-        <w:t>Automatisch nach der Steuerung des mBots (wenn {fahrstreckenSpeichern == true}.</w:t>
+        <w:t xml:space="preserve">Automatisch nach der Steuerung des </w:t>
+      </w:r>
+      <w:proofErr w:type="spellStart"/>
+      <w:r>
+        <w:t>mBots</w:t>
+      </w:r>
+      <w:proofErr w:type="spellEnd"/>
+      <w:r>
+        <w:t xml:space="preserve"> (wenn {</w:t>
+      </w:r>
+      <w:proofErr w:type="spellStart"/>
+      <w:r>
+        <w:t>fahrstreckenSpeichern</w:t>
+      </w:r>
+      <w:proofErr w:type="spellEnd"/>
+      <w:r>
+        <w:t xml:space="preserve"> == </w:t>
+      </w:r>
+      <w:proofErr w:type="spellStart"/>
+      <w:r>
+        <w:t>true</w:t>
+      </w:r>
+      <w:proofErr w:type="spellEnd"/>
+      <w:r>
+        <w:t>}.</w:t>
       </w:r>
     </w:p>
     <w:p>
@@ -3114,7 +3583,23 @@
     </w:p>
     <w:p>
       <w:r>
-        <w:t xml:space="preserve">Der Benutzer hat die Möglichkeit, die LEDs des mBots ein- oder auszuschalten, indem er entweder einen physischen Knopf betätigt oder eine digitale Schaltfläche in der Benutzeroberfläche auswählt. Wenn der Benutzer den Knopf drückt, werden die LEDs des mBots entweder aktiviert oder deaktiviert, abhängig von der gewählten Einstellung.  </w:t>
+        <w:t xml:space="preserve">Der Benutzer hat die Möglichkeit, die LEDs des </w:t>
+      </w:r>
+      <w:proofErr w:type="spellStart"/>
+      <w:r>
+        <w:t>mBots</w:t>
+      </w:r>
+      <w:proofErr w:type="spellEnd"/>
+      <w:r>
+        <w:t xml:space="preserve"> ein- oder auszuschalten, indem er entweder einen physischen Knopf betätigt oder eine digitale Schaltfläche in der Benutzeroberfläche auswählt. Wenn der Benutzer den Knopf drückt, werden die LEDs des </w:t>
+      </w:r>
+      <w:proofErr w:type="spellStart"/>
+      <w:r>
+        <w:t>mBots</w:t>
+      </w:r>
+      <w:proofErr w:type="spellEnd"/>
+      <w:r>
+        <w:t xml:space="preserve"> entweder aktiviert oder deaktiviert, abhängig von der gewählten Einstellung.  </w:t>
       </w:r>
     </w:p>
     <w:p>
@@ -3127,7 +3612,6 @@
         <w:spacing w:line="240" w:lineRule="auto"/>
       </w:pPr>
       <w:r>
-        <w:lastRenderedPageBreak/>
         <w:t>&lt;Statusinformationen senden&gt;</w:t>
       </w:r>
     </w:p>
@@ -3157,7 +3641,23 @@
     </w:p>
     <w:p>
       <w:r>
-        <w:t>Der Benutzer möchte den umliegenden Raum erkunden und automatisch eine übersichtliche Karte erstellen lassen. Dieser Kartografie-Modus läuft eigenständig und unabhängig von anderen Funktionen. Der Benutzer kann ihn aktivieren, und der Mbot beginnt, den Raum systematisch zu erfassen und auszumappen. Die gesammelten Daten werden in Echtzeit verarbeitet und als detaillierte Karte dargestellt, die dem Benutzer zur Verfügung steht.</w:t>
+        <w:t xml:space="preserve">Der Benutzer möchte den umliegenden Raum erkunden und automatisch eine übersichtliche Karte erstellen lassen. Dieser Kartografie-Modus läuft eigenständig und unabhängig von anderen Funktionen. Der Benutzer kann ihn aktivieren, und der </w:t>
+      </w:r>
+      <w:proofErr w:type="spellStart"/>
+      <w:r>
+        <w:t>Mbot</w:t>
+      </w:r>
+      <w:proofErr w:type="spellEnd"/>
+      <w:r>
+        <w:t xml:space="preserve"> beginnt, den Raum systematisch zu erfassen und </w:t>
+      </w:r>
+      <w:proofErr w:type="spellStart"/>
+      <w:r>
+        <w:t>auszumappen</w:t>
+      </w:r>
+      <w:proofErr w:type="spellEnd"/>
+      <w:r>
+        <w:t>. Die gesammelten Daten werden in Echtzeit verarbeitet und als detaillierte Karte dargestellt, die dem Benutzer zur Verfügung steht.</w:t>
       </w:r>
     </w:p>
     <w:p/>
@@ -3321,7 +3821,13 @@
         </w:numPr>
       </w:pPr>
       <w:r>
-        <w:t xml:space="preserve">Keine zu hohen Latenzzeiten bei Steuerbefehle </w:t>
+        <w:t xml:space="preserve">Keine zu hohen Latenzzeiten </w:t>
+      </w:r>
+      <w:r>
+        <w:t>bei Steuerbefehlen</w:t>
+      </w:r>
+      <w:r>
+        <w:t xml:space="preserve"> </w:t>
       </w:r>
       <w:r>
         <w:t>und Synchronisation</w:t>
@@ -3361,7 +3867,13 @@
         </w:numPr>
       </w:pPr>
       <w:r>
-        <w:t xml:space="preserve">Kein zu hoher Speicherbedarf </w:t>
+        <w:t xml:space="preserve">Kein </w:t>
+      </w:r>
+      <w:r>
+        <w:t>zu hohem Speicherbedarf</w:t>
+      </w:r>
+      <w:r>
+        <w:t xml:space="preserve"> </w:t>
       </w:r>
       <w:r>
         <w:t>bei speichern der Daten, …</w:t>
@@ -3407,7 +3919,21 @@
         <w:rPr>
           <w:color w:val="D9D9D9" w:themeColor="background1" w:themeShade="D9"/>
         </w:rPr>
-        <w:t xml:space="preserve"> dieses Projekt mit Hilfe von agilen PM Methoden durchgeführt wird, sollen vorab grundsätzliche Entscheidungen geklärt werden wie z.B. verwendete Programmiersprache, Variantenbildung, Betriebssystem, ...</w:t>
+        <w:t xml:space="preserve"> dieses Projekt mit Hilfe von agilen </w:t>
+      </w:r>
+      <w:proofErr w:type="gramStart"/>
+      <w:r>
+        <w:rPr>
+          <w:color w:val="D9D9D9" w:themeColor="background1" w:themeShade="D9"/>
+        </w:rPr>
+        <w:t>PM Methoden</w:t>
+      </w:r>
+      <w:proofErr w:type="gramEnd"/>
+      <w:r>
+        <w:rPr>
+          <w:color w:val="D9D9D9" w:themeColor="background1" w:themeShade="D9"/>
+        </w:rPr>
+        <w:t xml:space="preserve"> durchgeführt wird, sollen vorab grundsätzliche Entscheidungen geklärt werden wie z.B. verwendete Programmiersprache, Variantenbildung, Betriebssystem, ...</w:t>
       </w:r>
     </w:p>
     <w:p>
@@ -3440,7 +3966,6 @@
       </w:pPr>
       <w:bookmarkStart w:id="10" w:name="_Toc191553135"/>
       <w:r>
-        <w:lastRenderedPageBreak/>
         <w:t>Variantenbildung</w:t>
       </w:r>
       <w:bookmarkEnd w:id="10"/>
@@ -3515,7 +4040,15 @@
         <w:t xml:space="preserve">Programmiersprache: </w:t>
       </w:r>
       <w:r>
-        <w:t>Python (mit MicroPython), Java, C#</w:t>
+        <w:t xml:space="preserve">Python (mit </w:t>
+      </w:r>
+      <w:proofErr w:type="spellStart"/>
+      <w:r>
+        <w:t>MicroPython</w:t>
+      </w:r>
+      <w:proofErr w:type="spellEnd"/>
+      <w:r>
+        <w:t>), Java, C#</w:t>
       </w:r>
     </w:p>
     <w:p>
@@ -3527,8 +4060,13 @@
         </w:numPr>
       </w:pPr>
       <w:r>
-        <w:t>Gewählte Variante: Python mit MicroPython</w:t>
-      </w:r>
+        <w:t xml:space="preserve">Gewählte Variante: Python mit </w:t>
+      </w:r>
+      <w:proofErr w:type="spellStart"/>
+      <w:r>
+        <w:t>MicroPython</w:t>
+      </w:r>
+      <w:proofErr w:type="spellEnd"/>
     </w:p>
     <w:p>
       <w:pPr>
@@ -3545,11 +4083,16 @@
         </w:numPr>
       </w:pPr>
       <w:r>
-        <w:t>Datenbank: Fire</w:t>
+        <w:t xml:space="preserve">Datenbank: </w:t>
+      </w:r>
+      <w:proofErr w:type="spellStart"/>
+      <w:r>
+        <w:t>Fire</w:t>
       </w:r>
       <w:r>
         <w:t>Base</w:t>
       </w:r>
+      <w:proofErr w:type="spellEnd"/>
       <w:r>
         <w:t>, Mo</w:t>
       </w:r>
@@ -3813,7 +4356,15 @@
         </w:numPr>
       </w:pPr>
       <w:r>
-        <w:t>Die API-Spezifikation zwischen Frontend und Backend wurde bereits im 1.</w:t>
+        <w:t xml:space="preserve">Die API-Spezifikation zwischen Frontend und </w:t>
+      </w:r>
+      <w:proofErr w:type="gramStart"/>
+      <w:r>
+        <w:t>Backend</w:t>
+      </w:r>
+      <w:proofErr w:type="gramEnd"/>
+      <w:r>
+        <w:t xml:space="preserve"> wurde bereits im 1.</w:t>
       </w:r>
       <w:r>
         <w:t xml:space="preserve"> </w:t>
@@ -3896,7 +4447,6 @@
           <w:b/>
           <w:bCs/>
         </w:rPr>
-        <w:lastRenderedPageBreak/>
         <w:t>Vergleichbare Produkte:</w:t>
       </w:r>
     </w:p>
@@ -3909,7 +4459,15 @@
         </w:numPr>
       </w:pPr>
       <w:r>
-        <w:t>Es gibt verschiedene mBot2-Steuerungs-Apps von mBlock, die aber keine individuelle Steuerung und Speicherung von Fahrstrecken bieten</w:t>
+        <w:t xml:space="preserve">Es gibt verschiedene mBot2-Steuerungs-Apps von </w:t>
+      </w:r>
+      <w:proofErr w:type="spellStart"/>
+      <w:r>
+        <w:t>mBlock</w:t>
+      </w:r>
+      <w:proofErr w:type="spellEnd"/>
+      <w:r>
+        <w:t>, die aber keine individuelle Steuerung und Speicherung von Fahrstrecken bieten</w:t>
       </w:r>
     </w:p>
     <w:p>
@@ -4096,6 +4654,7 @@
       </w:pPr>
       <w:bookmarkStart w:id="15" w:name="_Toc659892040"/>
       <w:r>
+        <w:lastRenderedPageBreak/>
         <w:t>Aktivitätsdiagramme</w:t>
       </w:r>
       <w:bookmarkEnd w:id="15"/>
@@ -4205,7 +4764,6 @@
       </w:pPr>
       <w:bookmarkStart w:id="20" w:name="_Toc1656117885"/>
       <w:r>
-        <w:lastRenderedPageBreak/>
         <w:t>Sequenzdiagramm n Name</w:t>
       </w:r>
       <w:bookmarkEnd w:id="20"/>
@@ -4366,8 +4924,16 @@
         <w:rPr>
           <w:color w:val="D9D9D9" w:themeColor="background1" w:themeShade="D9"/>
         </w:rPr>
-        <w:t>z.B.: Visual Studio 2022,...</w:t>
-      </w:r>
+        <w:t xml:space="preserve">z.B.: Visual Studio </w:t>
+      </w:r>
+      <w:proofErr w:type="gramStart"/>
+      <w:r>
+        <w:rPr>
+          <w:color w:val="D9D9D9" w:themeColor="background1" w:themeShade="D9"/>
+        </w:rPr>
+        <w:t>2022,...</w:t>
+      </w:r>
+      <w:proofErr w:type="gramEnd"/>
     </w:p>
     <w:p>
       <w:pPr>
@@ -4479,7 +5045,7 @@
           </w:tcPr>
           <w:p>
             <w:r>
-              <w:t>Programmierumgebung</w:t>
+              <w:t>IDE</w:t>
             </w:r>
           </w:p>
         </w:tc>
@@ -4494,7 +5060,10 @@
               <w:t>Python</w:t>
             </w:r>
             <w:r>
-              <w:t xml:space="preserve"> / Micropython</w:t>
+              <w:t xml:space="preserve"> / </w:t>
+            </w:r>
+            <w:r>
+              <w:t>Micro Python</w:t>
             </w:r>
           </w:p>
         </w:tc>
@@ -4642,9 +5211,14 @@
       </w:pPr>
       <w:bookmarkStart w:id="24" w:name="_Toc2020768912"/>
       <w:r>
-        <w:t>5.5.2 SW Komponenten</w:t>
+        <w:t xml:space="preserve">5.5.2 </w:t>
+      </w:r>
+      <w:proofErr w:type="gramStart"/>
+      <w:r>
+        <w:t>SW Komponenten</w:t>
       </w:r>
       <w:bookmarkEnd w:id="24"/>
+      <w:proofErr w:type="gramEnd"/>
     </w:p>
     <w:p>
       <w:pPr>
@@ -4656,13 +5230,41 @@
         <w:rPr>
           <w:color w:val="D9D9D9" w:themeColor="background1" w:themeShade="D9"/>
         </w:rPr>
-        <w:t>Auflistung aller verwendeten SW Komponenten,</w:t>
-      </w:r>
+        <w:t xml:space="preserve">Auflistung aller verwendeten </w:t>
+      </w:r>
+      <w:proofErr w:type="gramStart"/>
       <w:r>
         <w:rPr>
           <w:color w:val="D9D9D9" w:themeColor="background1" w:themeShade="D9"/>
         </w:rPr>
-        <w:t xml:space="preserve"> welche für den Betrieb der SW benötigt werden. z.B.: Java Version, Apache Webserver, DotNet Framework, SW Library XY</w:t>
+        <w:t>SW Komponenten</w:t>
+      </w:r>
+      <w:proofErr w:type="gramEnd"/>
+      <w:r>
+        <w:rPr>
+          <w:color w:val="D9D9D9" w:themeColor="background1" w:themeShade="D9"/>
+        </w:rPr>
+        <w:t>,</w:t>
+      </w:r>
+      <w:r>
+        <w:rPr>
+          <w:color w:val="D9D9D9" w:themeColor="background1" w:themeShade="D9"/>
+        </w:rPr>
+        <w:t xml:space="preserve"> welche für den Betrieb der SW benötigt werden. z.B.: Java Version, Apache Webserver, </w:t>
+      </w:r>
+      <w:proofErr w:type="spellStart"/>
+      <w:r>
+        <w:rPr>
+          <w:color w:val="D9D9D9" w:themeColor="background1" w:themeShade="D9"/>
+        </w:rPr>
+        <w:t>DotNet</w:t>
+      </w:r>
+      <w:proofErr w:type="spellEnd"/>
+      <w:r>
+        <w:rPr>
+          <w:color w:val="D9D9D9" w:themeColor="background1" w:themeShade="D9"/>
+        </w:rPr>
+        <w:t xml:space="preserve"> Framework, SW Library XY</w:t>
       </w:r>
     </w:p>
     <w:p>
@@ -4895,7 +5497,15 @@
               <w:ind w:left="0"/>
             </w:pPr>
             <w:r>
-              <w:t>Verbindung zum Mbot herstellen</w:t>
+              <w:t xml:space="preserve">Verbindung zum </w:t>
+            </w:r>
+            <w:proofErr w:type="spellStart"/>
+            <w:r>
+              <w:t>Mbot</w:t>
+            </w:r>
+            <w:proofErr w:type="spellEnd"/>
+            <w:r>
+              <w:t xml:space="preserve"> herstellen</w:t>
             </w:r>
           </w:p>
         </w:tc>
@@ -5030,7 +5640,15 @@
         </w:numPr>
       </w:pPr>
       <w:r>
-        <w:t>Verbindung zum Mbot herstellen:</w:t>
+        <w:t xml:space="preserve">Verbindung zum </w:t>
+      </w:r>
+      <w:proofErr w:type="spellStart"/>
+      <w:r>
+        <w:t>Mbot</w:t>
+      </w:r>
+      <w:proofErr w:type="spellEnd"/>
+      <w:r>
+        <w:t xml:space="preserve"> herstellen:</w:t>
       </w:r>
     </w:p>
     <w:p>
@@ -5042,7 +5660,15 @@
         </w:numPr>
       </w:pPr>
       <w:r>
-        <w:t>Kommunikation mit dem Mbot über das Netzwerk</w:t>
+        <w:t xml:space="preserve">Kommunikation mit dem </w:t>
+      </w:r>
+      <w:proofErr w:type="spellStart"/>
+      <w:r>
+        <w:t>Mbot</w:t>
+      </w:r>
+      <w:proofErr w:type="spellEnd"/>
+      <w:r>
+        <w:t xml:space="preserve"> über das Netzwerk</w:t>
       </w:r>
     </w:p>
     <w:p>
@@ -5054,8 +5680,13 @@
         </w:numPr>
       </w:pPr>
       <w:r>
-        <w:t>Unterstützung von Steuerbefehlen an den Mbot</w:t>
-      </w:r>
+        <w:t xml:space="preserve">Unterstützung von Steuerbefehlen an den </w:t>
+      </w:r>
+      <w:proofErr w:type="spellStart"/>
+      <w:r>
+        <w:t>Mbot</w:t>
+      </w:r>
+      <w:proofErr w:type="spellEnd"/>
     </w:p>
     <w:p>
       <w:pPr>
@@ -5066,7 +5697,15 @@
         </w:numPr>
       </w:pPr>
       <w:r>
-        <w:t>Antwort des Mbot auf Befehle verarbeiten und ans Frontend zurücksenden</w:t>
+        <w:t xml:space="preserve">Antwort des </w:t>
+      </w:r>
+      <w:proofErr w:type="spellStart"/>
+      <w:r>
+        <w:t>Mbot</w:t>
+      </w:r>
+      <w:proofErr w:type="spellEnd"/>
+      <w:r>
+        <w:t xml:space="preserve"> auf Befehle verarbeiten und ans Frontend zurücksenden</w:t>
       </w:r>
     </w:p>
     <w:p>
@@ -5213,7 +5852,6 @@
       </w:pPr>
       <w:bookmarkStart w:id="29" w:name="_Toc1207657317"/>
       <w:r>
-        <w:lastRenderedPageBreak/>
         <w:t>Sprint Retrospektive</w:t>
       </w:r>
       <w:bookmarkEnd w:id="29"/>
@@ -5312,7 +5950,6 @@
         <w:rPr>
           <w:noProof/>
         </w:rPr>
-        <w:lastRenderedPageBreak/>
         <w:drawing>
           <wp:inline distT="0" distB="0" distL="0" distR="0" wp14:anchorId="540AAB32" wp14:editId="377BEA45">
             <wp:extent cx="5304619" cy="2985171"/>
@@ -5383,7 +6020,13 @@
     </w:p>
     <w:p>
       <w:r>
-        <w:t>Dauer: &lt;19.02.2025 – 11.03.2025&gt;</w:t>
+        <w:t>Dauer: &lt;19.02.2025 – 1</w:t>
+      </w:r>
+      <w:r>
+        <w:t>2</w:t>
+      </w:r>
+      <w:r>
+        <w:t>.03.2025&gt;</w:t>
       </w:r>
     </w:p>
     <w:p/>
@@ -5839,6 +6482,8 @@
     <w:p/>
     <w:p/>
     <w:p/>
+    <w:p/>
+    <w:p/>
     <w:p>
       <w:pPr>
         <w:pStyle w:val="berschrift3"/>
@@ -5935,6 +6580,7 @@
       </w:r>
     </w:p>
     <w:p/>
+    <w:p/>
     <w:p>
       <w:pPr>
         <w:pStyle w:val="berschrift2"/>
@@ -5944,9 +6590,388 @@
         </w:numPr>
         <w:spacing w:line="240" w:lineRule="auto"/>
       </w:pPr>
+      <w:r>
+        <w:t>Sprint 3</w:t>
+      </w:r>
+    </w:p>
+    <w:p>
+      <w:pPr>
+        <w:pStyle w:val="berschrift3"/>
+        <w:numPr>
+          <w:ilvl w:val="2"/>
+          <w:numId w:val="2"/>
+        </w:numPr>
+        <w:spacing w:line="240" w:lineRule="auto"/>
+      </w:pPr>
+      <w:r>
+        <w:t>Sprintplanung</w:t>
+      </w:r>
+    </w:p>
+    <w:p>
+      <w:pPr>
+        <w:rPr>
+          <w:b/>
+          <w:bCs/>
+        </w:rPr>
+      </w:pPr>
+      <w:r>
+        <w:rPr>
+          <w:b/>
+          <w:bCs/>
+        </w:rPr>
+        <w:t>Dauer: &lt;</w:t>
+      </w:r>
+      <w:r>
+        <w:rPr>
+          <w:b/>
+          <w:bCs/>
+        </w:rPr>
+        <w:t>1</w:t>
+      </w:r>
+      <w:r>
+        <w:rPr>
+          <w:b/>
+          <w:bCs/>
+        </w:rPr>
+        <w:t>3</w:t>
+      </w:r>
+      <w:r>
+        <w:rPr>
+          <w:b/>
+          <w:bCs/>
+        </w:rPr>
+        <w:t>.0</w:t>
+      </w:r>
+      <w:r>
+        <w:rPr>
+          <w:b/>
+          <w:bCs/>
+        </w:rPr>
+        <w:t>3</w:t>
+      </w:r>
+      <w:r>
+        <w:rPr>
+          <w:b/>
+          <w:bCs/>
+        </w:rPr>
+        <w:t xml:space="preserve">.2025 – </w:t>
+      </w:r>
+      <w:r>
+        <w:rPr>
+          <w:b/>
+          <w:bCs/>
+        </w:rPr>
+        <w:t>0</w:t>
+      </w:r>
+      <w:r>
+        <w:rPr>
+          <w:b/>
+          <w:bCs/>
+        </w:rPr>
+        <w:t>2.</w:t>
+      </w:r>
+      <w:r>
+        <w:rPr>
+          <w:b/>
+          <w:bCs/>
+        </w:rPr>
+        <w:t>0</w:t>
+      </w:r>
+      <w:r>
+        <w:rPr>
+          <w:b/>
+          <w:bCs/>
+        </w:rPr>
+        <w:t>4</w:t>
+      </w:r>
+      <w:r>
+        <w:rPr>
+          <w:b/>
+          <w:bCs/>
+        </w:rPr>
+        <w:t>.2025&gt;</w:t>
+      </w:r>
+    </w:p>
+    <w:tbl>
+      <w:tblPr>
+        <w:tblStyle w:val="Tabellenraster"/>
+        <w:tblW w:w="0" w:type="auto"/>
+        <w:tblLook w:val="04A0" w:firstRow="1" w:lastRow="0" w:firstColumn="1" w:lastColumn="0" w:noHBand="0" w:noVBand="1"/>
+      </w:tblPr>
+      <w:tblGrid>
+        <w:gridCol w:w="4505"/>
+        <w:gridCol w:w="4505"/>
+      </w:tblGrid>
+      <w:tr>
+        <w:tc>
+          <w:tcPr>
+            <w:tcW w:w="4505" w:type="dxa"/>
+          </w:tcPr>
+          <w:p>
+            <w:pPr>
+              <w:rPr>
+                <w:b/>
+                <w:bCs/>
+              </w:rPr>
+            </w:pPr>
+            <w:r>
+              <w:rPr>
+                <w:b/>
+                <w:bCs/>
+              </w:rPr>
+              <w:t>User Story</w:t>
+            </w:r>
+          </w:p>
+        </w:tc>
+        <w:tc>
+          <w:tcPr>
+            <w:tcW w:w="4505" w:type="dxa"/>
+          </w:tcPr>
+          <w:p>
+            <w:pPr>
+              <w:rPr>
+                <w:b/>
+                <w:bCs/>
+              </w:rPr>
+            </w:pPr>
+            <w:r>
+              <w:rPr>
+                <w:b/>
+                <w:bCs/>
+              </w:rPr>
+              <w:t>Beschreibung</w:t>
+            </w:r>
+          </w:p>
+        </w:tc>
+      </w:tr>
+      <w:tr>
+        <w:tc>
+          <w:tcPr>
+            <w:tcW w:w="4505" w:type="dxa"/>
+          </w:tcPr>
+          <w:p>
+            <w:r>
+              <w:t>DB</w:t>
+            </w:r>
+          </w:p>
+        </w:tc>
+        <w:tc>
+          <w:tcPr>
+            <w:tcW w:w="4505" w:type="dxa"/>
+          </w:tcPr>
+          <w:p>
+            <w:r>
+              <w:t>Kommunikation und Speicherung/Laden von Fahrstrecken</w:t>
+            </w:r>
+          </w:p>
+        </w:tc>
+      </w:tr>
+    </w:tbl>
+    <w:p/>
+    <w:p>
+      <w:pPr>
+        <w:rPr>
+          <w:lang w:val="en-US"/>
+        </w:rPr>
+      </w:pPr>
+      <w:proofErr w:type="spellStart"/>
+      <w:r>
+        <w:rPr>
+          <w:b/>
+          <w:bCs/>
+          <w:lang w:val="en-US"/>
+        </w:rPr>
+        <w:t>Anzahl</w:t>
+      </w:r>
+      <w:proofErr w:type="spellEnd"/>
+      <w:r>
+        <w:rPr>
+          <w:b/>
+          <w:bCs/>
+          <w:lang w:val="en-US"/>
+        </w:rPr>
+        <w:t xml:space="preserve"> Story-Points: </w:t>
+      </w:r>
+      <w:r>
+        <w:rPr>
+          <w:lang w:val="en-US"/>
+        </w:rPr>
+        <w:t>65 Story</w:t>
+      </w:r>
+      <w:r>
+        <w:rPr>
+          <w:lang w:val="en-US"/>
+        </w:rPr>
+        <w:t>-Points</w:t>
+      </w:r>
+    </w:p>
+    <w:p>
+      <w:pPr>
+        <w:rPr>
+          <w:lang w:val="en-US"/>
+        </w:rPr>
+      </w:pPr>
+    </w:p>
+    <w:p>
+      <w:pPr>
+        <w:rPr>
+          <w:b/>
+          <w:bCs/>
+        </w:rPr>
+      </w:pPr>
+      <w:r>
+        <w:rPr>
+          <w:b/>
+          <w:bCs/>
+        </w:rPr>
+        <w:t>Ausgewählte Punkte aus der Impediment Liste:</w:t>
+      </w:r>
+    </w:p>
+    <w:p>
+      <w:pPr>
+        <w:rPr>
+          <w:b/>
+          <w:bCs/>
+        </w:rPr>
+      </w:pPr>
+    </w:p>
+    <w:p>
+      <w:pPr>
+        <w:rPr>
+          <w:b/>
+          <w:bCs/>
+        </w:rPr>
+      </w:pPr>
+      <w:r>
+        <w:rPr>
+          <w:b/>
+          <w:bCs/>
+        </w:rPr>
+        <w:t>DB:</w:t>
+      </w:r>
+    </w:p>
+    <w:p>
+      <w:pPr>
+        <w:pStyle w:val="Listenabsatz"/>
+        <w:numPr>
+          <w:ilvl w:val="0"/>
+          <w:numId w:val="20"/>
+        </w:numPr>
+      </w:pPr>
+      <w:r>
+        <w:t>Form der Datenspeicherung bestimmen</w:t>
+      </w:r>
+    </w:p>
+    <w:p>
+      <w:pPr>
+        <w:pStyle w:val="Listenabsatz"/>
+        <w:numPr>
+          <w:ilvl w:val="0"/>
+          <w:numId w:val="20"/>
+        </w:numPr>
+      </w:pPr>
+      <w:r>
+        <w:t>Konfiguration &amp; Setup der Datenbank</w:t>
+      </w:r>
+    </w:p>
+    <w:p>
+      <w:pPr>
+        <w:pStyle w:val="Listenabsatz"/>
+        <w:numPr>
+          <w:ilvl w:val="0"/>
+          <w:numId w:val="20"/>
+        </w:numPr>
+      </w:pPr>
+      <w:r>
+        <w:t>Hosting der Datenbank</w:t>
+      </w:r>
+    </w:p>
+    <w:p>
+      <w:pPr>
+        <w:pStyle w:val="Listenabsatz"/>
+        <w:numPr>
+          <w:ilvl w:val="0"/>
+          <w:numId w:val="20"/>
+        </w:numPr>
+      </w:pPr>
+      <w:r>
+        <w:t>Kommunikation mit der Datenbank</w:t>
+      </w:r>
+    </w:p>
+    <w:p>
+      <w:pPr>
+        <w:rPr>
+          <w:b/>
+          <w:bCs/>
+          <w:lang w:val="en-US"/>
+        </w:rPr>
+      </w:pPr>
+    </w:p>
+    <w:p>
+      <w:pPr>
+        <w:pStyle w:val="berschrift3"/>
+        <w:numPr>
+          <w:ilvl w:val="2"/>
+          <w:numId w:val="2"/>
+        </w:numPr>
+        <w:spacing w:line="240" w:lineRule="auto"/>
+      </w:pPr>
+      <w:r>
+        <w:t>Sprint Demo</w:t>
+      </w:r>
+    </w:p>
+    <w:p>
+      <w:pPr>
+        <w:pStyle w:val="berschrift3"/>
+        <w:numPr>
+          <w:ilvl w:val="2"/>
+          <w:numId w:val="2"/>
+        </w:numPr>
+        <w:spacing w:line="240" w:lineRule="auto"/>
+      </w:pPr>
+      <w:r>
+        <w:t xml:space="preserve">Sprint </w:t>
+      </w:r>
+      <w:r>
+        <w:t>Retrospektive</w:t>
+      </w:r>
+    </w:p>
+    <w:p>
+      <w:r>
+        <w:t xml:space="preserve">Die generelle Arbeitsatmosphäre während dieses Sprints war entspannt, nur vereinzelte Komplikationen in der Kommunikation mit dem Frontend-Team waren präsent. Diese </w:t>
+      </w:r>
+      <w:r>
+        <w:lastRenderedPageBreak/>
+        <w:t xml:space="preserve">sollten durch einen verbesserten sprachlichen Austausch im nächsten Sprint behoben werden und </w:t>
+      </w:r>
+      <w:r>
+        <w:t>durch eine gezielte Isolation vereinzelter Arbeitsprozesse gewährt werden.</w:t>
+      </w:r>
+    </w:p>
+    <w:p>
+      <w:pPr>
+        <w:pStyle w:val="berschrift3"/>
+        <w:numPr>
+          <w:ilvl w:val="2"/>
+          <w:numId w:val="2"/>
+        </w:numPr>
+        <w:spacing w:line="240" w:lineRule="auto"/>
+      </w:pPr>
+      <w:r>
+        <w:t>Sprint Zusammenfassung</w:t>
+      </w:r>
+    </w:p>
+    <w:p>
+      <w:pPr>
+        <w:pStyle w:val="berschrift2"/>
+        <w:numPr>
+          <w:ilvl w:val="1"/>
+          <w:numId w:val="2"/>
+        </w:numPr>
+        <w:spacing w:line="240" w:lineRule="auto"/>
+      </w:pPr>
       <w:bookmarkStart w:id="36" w:name="_Toc562254915"/>
       <w:r>
-        <w:lastRenderedPageBreak/>
         <w:t>Sprint n</w:t>
       </w:r>
       <w:bookmarkEnd w:id="36"/>
@@ -5968,7 +6993,13 @@
       </w:pPr>
       <w:bookmarkStart w:id="37" w:name="_Toc1526420175"/>
       <w:r>
-        <w:t>Installation / Software deployment</w:t>
+        <w:t xml:space="preserve">Installation / Software </w:t>
+      </w:r>
+      <w:r>
+        <w:t>D</w:t>
+      </w:r>
+      <w:r>
+        <w:t>eployment</w:t>
       </w:r>
       <w:bookmarkEnd w:id="37"/>
     </w:p>
@@ -5982,7 +7013,21 @@
         <w:rPr>
           <w:color w:val="D9D9D9" w:themeColor="background1" w:themeShade="D9"/>
         </w:rPr>
-        <w:t>Anleitung welche Schritte notwendig sind um das fertige SW Produkt zu installieren und in Betrieb zu nehmen.</w:t>
+        <w:t xml:space="preserve">Anleitung welche Schritte notwendig sind um das fertige </w:t>
+      </w:r>
+      <w:proofErr w:type="gramStart"/>
+      <w:r>
+        <w:rPr>
+          <w:color w:val="D9D9D9" w:themeColor="background1" w:themeShade="D9"/>
+        </w:rPr>
+        <w:t>SW Produkt</w:t>
+      </w:r>
+      <w:proofErr w:type="gramEnd"/>
+      <w:r>
+        <w:rPr>
+          <w:color w:val="D9D9D9" w:themeColor="background1" w:themeShade="D9"/>
+        </w:rPr>
+        <w:t xml:space="preserve"> zu installieren und in Betrieb zu nehmen.</w:t>
       </w:r>
     </w:p>
     <w:p>
@@ -5995,10 +7040,12 @@
         <w:spacing w:line="240" w:lineRule="auto"/>
       </w:pPr>
       <w:bookmarkStart w:id="38" w:name="_Toc1271613368"/>
+      <w:proofErr w:type="spellStart"/>
       <w:r>
         <w:t>Projektabschluß</w:t>
       </w:r>
       <w:bookmarkEnd w:id="38"/>
+      <w:proofErr w:type="spellEnd"/>
     </w:p>
     <w:p>
       <w:pPr>
@@ -6215,7 +7262,7 @@
       <w:rPr>
         <w:noProof/>
       </w:rPr>
-      <w:t>14</w:t>
+      <w:t>6</w:t>
     </w:r>
     <w:ins w:id="43" w:author="Hechenberger Tim" w:date="2025-02-06T09:55:00Z" w16du:dateUtc="2025-02-06T08:55:00Z">
       <w:r>
@@ -6272,7 +7319,7 @@
         <w:rPr>
           <w:noProof/>
         </w:rPr>
-        <w:t>14</w:t>
+        <w:t>6</w:t>
       </w:r>
     </w:fldSimple>
   </w:p>
@@ -8222,6 +9269,119 @@
     </w:lvl>
   </w:abstractNum>
   <w:abstractNum w:abstractNumId="17" w15:restartNumberingAfterBreak="0">
+    <w:nsid w:val="7BF40F0C"/>
+    <w:multiLevelType w:val="hybridMultilevel"/>
+    <w:tmpl w:val="D3F62F46"/>
+    <w:lvl w:ilvl="0" w:tplc="0C070001">
+      <w:start w:val="1"/>
+      <w:numFmt w:val="bullet"/>
+      <w:lvlText w:val=""/>
+      <w:lvlJc w:val="left"/>
+      <w:pPr>
+        <w:ind w:left="720" w:hanging="360"/>
+      </w:pPr>
+      <w:rPr>
+        <w:rFonts w:ascii="Symbol" w:hAnsi="Symbol" w:hint="default"/>
+      </w:rPr>
+    </w:lvl>
+    <w:lvl w:ilvl="1" w:tplc="0C070003" w:tentative="1">
+      <w:start w:val="1"/>
+      <w:numFmt w:val="bullet"/>
+      <w:lvlText w:val="o"/>
+      <w:lvlJc w:val="left"/>
+      <w:pPr>
+        <w:ind w:left="1440" w:hanging="360"/>
+      </w:pPr>
+      <w:rPr>
+        <w:rFonts w:ascii="Courier New" w:hAnsi="Courier New" w:cs="Courier New" w:hint="default"/>
+      </w:rPr>
+    </w:lvl>
+    <w:lvl w:ilvl="2" w:tplc="0C070005" w:tentative="1">
+      <w:start w:val="1"/>
+      <w:numFmt w:val="bullet"/>
+      <w:lvlText w:val=""/>
+      <w:lvlJc w:val="left"/>
+      <w:pPr>
+        <w:ind w:left="2160" w:hanging="360"/>
+      </w:pPr>
+      <w:rPr>
+        <w:rFonts w:ascii="Wingdings" w:hAnsi="Wingdings" w:hint="default"/>
+      </w:rPr>
+    </w:lvl>
+    <w:lvl w:ilvl="3" w:tplc="0C070001" w:tentative="1">
+      <w:start w:val="1"/>
+      <w:numFmt w:val="bullet"/>
+      <w:lvlText w:val=""/>
+      <w:lvlJc w:val="left"/>
+      <w:pPr>
+        <w:ind w:left="2880" w:hanging="360"/>
+      </w:pPr>
+      <w:rPr>
+        <w:rFonts w:ascii="Symbol" w:hAnsi="Symbol" w:hint="default"/>
+      </w:rPr>
+    </w:lvl>
+    <w:lvl w:ilvl="4" w:tplc="0C070003" w:tentative="1">
+      <w:start w:val="1"/>
+      <w:numFmt w:val="bullet"/>
+      <w:lvlText w:val="o"/>
+      <w:lvlJc w:val="left"/>
+      <w:pPr>
+        <w:ind w:left="3600" w:hanging="360"/>
+      </w:pPr>
+      <w:rPr>
+        <w:rFonts w:ascii="Courier New" w:hAnsi="Courier New" w:cs="Courier New" w:hint="default"/>
+      </w:rPr>
+    </w:lvl>
+    <w:lvl w:ilvl="5" w:tplc="0C070005" w:tentative="1">
+      <w:start w:val="1"/>
+      <w:numFmt w:val="bullet"/>
+      <w:lvlText w:val=""/>
+      <w:lvlJc w:val="left"/>
+      <w:pPr>
+        <w:ind w:left="4320" w:hanging="360"/>
+      </w:pPr>
+      <w:rPr>
+        <w:rFonts w:ascii="Wingdings" w:hAnsi="Wingdings" w:hint="default"/>
+      </w:rPr>
+    </w:lvl>
+    <w:lvl w:ilvl="6" w:tplc="0C070001" w:tentative="1">
+      <w:start w:val="1"/>
+      <w:numFmt w:val="bullet"/>
+      <w:lvlText w:val=""/>
+      <w:lvlJc w:val="left"/>
+      <w:pPr>
+        <w:ind w:left="5040" w:hanging="360"/>
+      </w:pPr>
+      <w:rPr>
+        <w:rFonts w:ascii="Symbol" w:hAnsi="Symbol" w:hint="default"/>
+      </w:rPr>
+    </w:lvl>
+    <w:lvl w:ilvl="7" w:tplc="0C070003" w:tentative="1">
+      <w:start w:val="1"/>
+      <w:numFmt w:val="bullet"/>
+      <w:lvlText w:val="o"/>
+      <w:lvlJc w:val="left"/>
+      <w:pPr>
+        <w:ind w:left="5760" w:hanging="360"/>
+      </w:pPr>
+      <w:rPr>
+        <w:rFonts w:ascii="Courier New" w:hAnsi="Courier New" w:cs="Courier New" w:hint="default"/>
+      </w:rPr>
+    </w:lvl>
+    <w:lvl w:ilvl="8" w:tplc="0C070005" w:tentative="1">
+      <w:start w:val="1"/>
+      <w:numFmt w:val="bullet"/>
+      <w:lvlText w:val=""/>
+      <w:lvlJc w:val="left"/>
+      <w:pPr>
+        <w:ind w:left="6480" w:hanging="360"/>
+      </w:pPr>
+      <w:rPr>
+        <w:rFonts w:ascii="Wingdings" w:hAnsi="Wingdings" w:hint="default"/>
+      </w:rPr>
+    </w:lvl>
+  </w:abstractNum>
+  <w:abstractNum w:abstractNumId="18" w15:restartNumberingAfterBreak="0">
     <w:nsid w:val="7D5E54D4"/>
     <w:multiLevelType w:val="hybridMultilevel"/>
     <w:tmpl w:val="B1F0C886"/>
@@ -8334,7 +9494,7 @@
       </w:rPr>
     </w:lvl>
   </w:abstractNum>
-  <w:abstractNum w:abstractNumId="18" w15:restartNumberingAfterBreak="0">
+  <w:abstractNum w:abstractNumId="19" w15:restartNumberingAfterBreak="0">
     <w:nsid w:val="7FBFA444"/>
     <w:multiLevelType w:val="singleLevel"/>
     <w:tmpl w:val="7FBFA444"/>
@@ -8356,7 +9516,7 @@
     </w:lvl>
   </w:abstractNum>
   <w:num w:numId="1" w16cid:durableId="1042827247">
-    <w:abstractNumId w:val="18"/>
+    <w:abstractNumId w:val="19"/>
   </w:num>
   <w:num w:numId="2" w16cid:durableId="144787698">
     <w:abstractNumId w:val="0"/>
@@ -8389,7 +9549,7 @@
     <w:abstractNumId w:val="13"/>
   </w:num>
   <w:num w:numId="12" w16cid:durableId="60754877">
-    <w:abstractNumId w:val="17"/>
+    <w:abstractNumId w:val="18"/>
   </w:num>
   <w:num w:numId="13" w16cid:durableId="1183471933">
     <w:abstractNumId w:val="8"/>
@@ -8411,6 +9571,9 @@
   </w:num>
   <w:num w:numId="19" w16cid:durableId="1083601572">
     <w:abstractNumId w:val="9"/>
+  </w:num>
+  <w:num w:numId="20" w16cid:durableId="2040859424">
+    <w:abstractNumId w:val="17"/>
   </w:num>
 </w:numbering>
 </file>
@@ -8815,7 +9978,7 @@
   <w:style w:type="paragraph" w:default="1" w:styleId="Standard">
     <w:name w:val="Normal"/>
     <w:qFormat/>
-    <w:rsid w:val="00622690"/>
+    <w:rsid w:val="00D6458F"/>
     <w:rPr>
       <w:rFonts w:asciiTheme="minorHAnsi" w:eastAsiaTheme="minorHAnsi" w:hAnsiTheme="minorHAnsi" w:cstheme="minorBidi"/>
       <w:sz w:val="24"/>

--- a/02_Backend/!_Docs/SYP_4_Template-Projektdokumentation (1) (1).docx
+++ b/02_Backend/!_Docs/SYP_4_Template-Projektdokumentation (1) (1).docx
@@ -286,14 +286,12 @@
               </w:rPr>
               <w:t xml:space="preserve">Aberger Jonas, Haslinger Fabian, </w:t>
             </w:r>
-            <w:proofErr w:type="spellStart"/>
             <w:r>
               <w:rPr>
                 <w:rFonts w:ascii="Arial" w:hAnsi="Arial" w:cs="Arial"/>
               </w:rPr>
               <w:t>Hechenberger</w:t>
             </w:r>
-            <w:proofErr w:type="spellEnd"/>
             <w:r>
               <w:rPr>
                 <w:rFonts w:ascii="Arial" w:hAnsi="Arial" w:cs="Arial"/>
@@ -947,18 +945,8 @@
                 <w:color w:val="000000" w:themeColor="text1"/>
                 <w:sz w:val="20"/>
               </w:rPr>
-              <w:t xml:space="preserve">Tim </w:t>
-            </w:r>
-            <w:proofErr w:type="spellStart"/>
-            <w:r>
-              <w:rPr>
-                <w:rFonts w:ascii="Arial" w:hAnsi="Arial" w:cs="Arial"/>
-                <w:color w:val="000000" w:themeColor="text1"/>
-                <w:sz w:val="20"/>
-              </w:rPr>
-              <w:t>Hechenberger</w:t>
-            </w:r>
-            <w:proofErr w:type="spellEnd"/>
+              <w:t>Tim Hechenberger</w:t>
+            </w:r>
           </w:p>
         </w:tc>
       </w:tr>
@@ -3204,17 +3192,8 @@
                 <w:rFonts w:ascii="Arial" w:hAnsi="Arial" w:cs="Arial"/>
                 <w:sz w:val="20"/>
               </w:rPr>
-              <w:t xml:space="preserve">Tim </w:t>
-            </w:r>
-            <w:proofErr w:type="spellStart"/>
-            <w:r>
-              <w:rPr>
-                <w:rFonts w:ascii="Arial" w:hAnsi="Arial" w:cs="Arial"/>
-                <w:sz w:val="20"/>
-              </w:rPr>
-              <w:t>Hechenberger</w:t>
-            </w:r>
-            <w:proofErr w:type="spellEnd"/>
+              <w:t>Tim Hechenberger</w:t>
+            </w:r>
           </w:p>
         </w:tc>
         <w:tc>
@@ -3612,6 +3591,7 @@
         <w:spacing w:line="240" w:lineRule="auto"/>
       </w:pPr>
       <w:r>
+        <w:lastRenderedPageBreak/>
         <w:t>&lt;Statusinformationen senden&gt;</w:t>
       </w:r>
     </w:p>
@@ -3641,15 +3621,7 @@
     </w:p>
     <w:p>
       <w:r>
-        <w:t xml:space="preserve">Der Benutzer möchte den umliegenden Raum erkunden und automatisch eine übersichtliche Karte erstellen lassen. Dieser Kartografie-Modus läuft eigenständig und unabhängig von anderen Funktionen. Der Benutzer kann ihn aktivieren, und der </w:t>
-      </w:r>
-      <w:proofErr w:type="spellStart"/>
-      <w:r>
-        <w:t>Mbot</w:t>
-      </w:r>
-      <w:proofErr w:type="spellEnd"/>
-      <w:r>
-        <w:t xml:space="preserve"> beginnt, den Raum systematisch zu erfassen und </w:t>
+        <w:t xml:space="preserve">Der Benutzer möchte den umliegenden Raum erkunden und automatisch eine übersichtliche Karte erstellen lassen. Dieser Kartografie-Modus läuft eigenständig und unabhängig von anderen Funktionen. Der Benutzer kann ihn aktivieren, und der Mbot beginnt, den Raum systematisch zu erfassen und </w:t>
       </w:r>
       <w:proofErr w:type="spellStart"/>
       <w:r>
@@ -3966,6 +3938,7 @@
       </w:pPr>
       <w:bookmarkStart w:id="10" w:name="_Toc191553135"/>
       <w:r>
+        <w:lastRenderedPageBreak/>
         <w:t>Variantenbildung</w:t>
       </w:r>
       <w:bookmarkEnd w:id="10"/>
@@ -4447,6 +4420,7 @@
           <w:b/>
           <w:bCs/>
         </w:rPr>
+        <w:lastRenderedPageBreak/>
         <w:t>Vergleichbare Produkte:</w:t>
       </w:r>
     </w:p>
@@ -4654,7 +4628,6 @@
       </w:pPr>
       <w:bookmarkStart w:id="15" w:name="_Toc659892040"/>
       <w:r>
-        <w:lastRenderedPageBreak/>
         <w:t>Aktivitätsdiagramme</w:t>
       </w:r>
       <w:bookmarkEnd w:id="15"/>
@@ -4764,6 +4737,7 @@
       </w:pPr>
       <w:bookmarkStart w:id="20" w:name="_Toc1656117885"/>
       <w:r>
+        <w:lastRenderedPageBreak/>
         <w:t>Sequenzdiagramm n Name</w:t>
       </w:r>
       <w:bookmarkEnd w:id="20"/>
@@ -4924,16 +4898,8 @@
         <w:rPr>
           <w:color w:val="D9D9D9" w:themeColor="background1" w:themeShade="D9"/>
         </w:rPr>
-        <w:t xml:space="preserve">z.B.: Visual Studio </w:t>
-      </w:r>
-      <w:proofErr w:type="gramStart"/>
-      <w:r>
-        <w:rPr>
-          <w:color w:val="D9D9D9" w:themeColor="background1" w:themeShade="D9"/>
-        </w:rPr>
-        <w:t>2022,...</w:t>
-      </w:r>
-      <w:proofErr w:type="gramEnd"/>
+        <w:t>z.B.: Visual Studio 2022,...</w:t>
+      </w:r>
     </w:p>
     <w:p>
       <w:pPr>
@@ -5497,15 +5463,7 @@
               <w:ind w:left="0"/>
             </w:pPr>
             <w:r>
-              <w:t xml:space="preserve">Verbindung zum </w:t>
-            </w:r>
-            <w:proofErr w:type="spellStart"/>
-            <w:r>
-              <w:t>Mbot</w:t>
-            </w:r>
-            <w:proofErr w:type="spellEnd"/>
-            <w:r>
-              <w:t xml:space="preserve"> herstellen</w:t>
+              <w:t>Verbindung zum Mbot herstellen</w:t>
             </w:r>
           </w:p>
         </w:tc>
@@ -5640,15 +5598,7 @@
         </w:numPr>
       </w:pPr>
       <w:r>
-        <w:t xml:space="preserve">Verbindung zum </w:t>
-      </w:r>
-      <w:proofErr w:type="spellStart"/>
-      <w:r>
-        <w:t>Mbot</w:t>
-      </w:r>
-      <w:proofErr w:type="spellEnd"/>
-      <w:r>
-        <w:t xml:space="preserve"> herstellen:</w:t>
+        <w:t>Verbindung zum Mbot herstellen:</w:t>
       </w:r>
     </w:p>
     <w:p>
@@ -5660,15 +5610,7 @@
         </w:numPr>
       </w:pPr>
       <w:r>
-        <w:t xml:space="preserve">Kommunikation mit dem </w:t>
-      </w:r>
-      <w:proofErr w:type="spellStart"/>
-      <w:r>
-        <w:t>Mbot</w:t>
-      </w:r>
-      <w:proofErr w:type="spellEnd"/>
-      <w:r>
-        <w:t xml:space="preserve"> über das Netzwerk</w:t>
+        <w:t>Kommunikation mit dem Mbot über das Netzwerk</w:t>
       </w:r>
     </w:p>
     <w:p>
@@ -5680,13 +5622,8 @@
         </w:numPr>
       </w:pPr>
       <w:r>
-        <w:t xml:space="preserve">Unterstützung von Steuerbefehlen an den </w:t>
-      </w:r>
-      <w:proofErr w:type="spellStart"/>
-      <w:r>
-        <w:t>Mbot</w:t>
-      </w:r>
-      <w:proofErr w:type="spellEnd"/>
+        <w:t>Unterstützung von Steuerbefehlen an den Mbot</w:t>
+      </w:r>
     </w:p>
     <w:p>
       <w:pPr>
@@ -5697,15 +5634,7 @@
         </w:numPr>
       </w:pPr>
       <w:r>
-        <w:t xml:space="preserve">Antwort des </w:t>
-      </w:r>
-      <w:proofErr w:type="spellStart"/>
-      <w:r>
-        <w:t>Mbot</w:t>
-      </w:r>
-      <w:proofErr w:type="spellEnd"/>
-      <w:r>
-        <w:t xml:space="preserve"> auf Befehle verarbeiten und ans Frontend zurücksenden</w:t>
+        <w:t>Antwort des Mbot auf Befehle verarbeiten und ans Frontend zurücksenden</w:t>
       </w:r>
     </w:p>
     <w:p>
@@ -5852,6 +5781,7 @@
       </w:pPr>
       <w:bookmarkStart w:id="29" w:name="_Toc1207657317"/>
       <w:r>
+        <w:lastRenderedPageBreak/>
         <w:t>Sprint Retrospektive</w:t>
       </w:r>
       <w:bookmarkEnd w:id="29"/>
@@ -5950,6 +5880,7 @@
         <w:rPr>
           <w:noProof/>
         </w:rPr>
+        <w:lastRenderedPageBreak/>
         <w:drawing>
           <wp:inline distT="0" distB="0" distL="0" distR="0" wp14:anchorId="540AAB32" wp14:editId="377BEA45">
             <wp:extent cx="5304619" cy="2985171"/>
@@ -6529,6 +6460,7 @@
         <w:rPr>
           <w:noProof/>
         </w:rPr>
+        <w:lastRenderedPageBreak/>
         <w:drawing>
           <wp:inline distT="0" distB="0" distL="0" distR="0" wp14:anchorId="4E3811C6" wp14:editId="298A4E99">
             <wp:extent cx="5727700" cy="2833370"/>
@@ -6921,6 +6853,291 @@
       </w:r>
     </w:p>
     <w:p>
+      <w:r>
+        <w:drawing>
+          <wp:inline distT="0" distB="0" distL="0" distR="0" wp14:anchorId="74649E1E" wp14:editId="15933372">
+            <wp:extent cx="5727700" cy="882015"/>
+            <wp:effectExtent l="0" t="0" r="6350" b="0"/>
+            <wp:docPr id="384102488" name="Grafik 1" descr="Ein Bild, das Text, Screenshot, Schrift, Zahl enthält.&#10;&#10;KI-generierte Inhalte können fehlerhaft sein."/>
+            <wp:cNvGraphicFramePr>
+              <a:graphicFrameLocks xmlns:a="http://schemas.openxmlformats.org/drawingml/2006/main" noChangeAspect="1"/>
+            </wp:cNvGraphicFramePr>
+            <a:graphic xmlns:a="http://schemas.openxmlformats.org/drawingml/2006/main">
+              <a:graphicData uri="http://schemas.openxmlformats.org/drawingml/2006/picture">
+                <pic:pic xmlns:pic="http://schemas.openxmlformats.org/drawingml/2006/picture">
+                  <pic:nvPicPr>
+                    <pic:cNvPr id="384102488" name="Grafik 1" descr="Ein Bild, das Text, Screenshot, Schrift, Zahl enthält.&#10;&#10;KI-generierte Inhalte können fehlerhaft sein."/>
+                    <pic:cNvPicPr/>
+                  </pic:nvPicPr>
+                  <pic:blipFill>
+                    <a:blip r:embed="rId19"/>
+                    <a:stretch>
+                      <a:fillRect/>
+                    </a:stretch>
+                  </pic:blipFill>
+                  <pic:spPr>
+                    <a:xfrm>
+                      <a:off x="0" y="0"/>
+                      <a:ext cx="5727700" cy="882015"/>
+                    </a:xfrm>
+                    <a:prstGeom prst="rect">
+                      <a:avLst/>
+                    </a:prstGeom>
+                  </pic:spPr>
+                </pic:pic>
+              </a:graphicData>
+            </a:graphic>
+          </wp:inline>
+        </w:drawing>
+      </w:r>
+    </w:p>
+    <w:p/>
+    <w:p/>
+    <w:p>
+      <w:pPr>
+        <w:rPr>
+          <w:b/>
+          <w:bCs/>
+        </w:rPr>
+      </w:pPr>
+      <w:r>
+        <w:rPr>
+          <w:b/>
+          <w:bCs/>
+        </w:rPr>
+        <w:t>Zusätzlich angefangene / erledigte User Stories:</w:t>
+      </w:r>
+    </w:p>
+    <w:p>
+      <w:pPr>
+        <w:rPr>
+          <w:b/>
+          <w:bCs/>
+        </w:rPr>
+      </w:pPr>
+    </w:p>
+    <w:p>
+      <w:r>
+        <w:drawing>
+          <wp:inline distT="0" distB="0" distL="0" distR="0" wp14:anchorId="5280BD93" wp14:editId="58011B87">
+            <wp:extent cx="5727700" cy="906780"/>
+            <wp:effectExtent l="0" t="0" r="6350" b="7620"/>
+            <wp:docPr id="819531795" name="Grafik 1" descr="Ein Bild, das Text, Screenshot, Schrift, Reihe enthält.&#10;&#10;KI-generierte Inhalte können fehlerhaft sein."/>
+            <wp:cNvGraphicFramePr>
+              <a:graphicFrameLocks xmlns:a="http://schemas.openxmlformats.org/drawingml/2006/main" noChangeAspect="1"/>
+            </wp:cNvGraphicFramePr>
+            <a:graphic xmlns:a="http://schemas.openxmlformats.org/drawingml/2006/main">
+              <a:graphicData uri="http://schemas.openxmlformats.org/drawingml/2006/picture">
+                <pic:pic xmlns:pic="http://schemas.openxmlformats.org/drawingml/2006/picture">
+                  <pic:nvPicPr>
+                    <pic:cNvPr id="819531795" name="Grafik 1" descr="Ein Bild, das Text, Screenshot, Schrift, Reihe enthält.&#10;&#10;KI-generierte Inhalte können fehlerhaft sein."/>
+                    <pic:cNvPicPr/>
+                  </pic:nvPicPr>
+                  <pic:blipFill>
+                    <a:blip r:embed="rId20"/>
+                    <a:stretch>
+                      <a:fillRect/>
+                    </a:stretch>
+                  </pic:blipFill>
+                  <pic:spPr>
+                    <a:xfrm>
+                      <a:off x="0" y="0"/>
+                      <a:ext cx="5727700" cy="906780"/>
+                    </a:xfrm>
+                    <a:prstGeom prst="rect">
+                      <a:avLst/>
+                    </a:prstGeom>
+                  </pic:spPr>
+                </pic:pic>
+              </a:graphicData>
+            </a:graphic>
+          </wp:inline>
+        </w:drawing>
+      </w:r>
+    </w:p>
+    <w:p/>
+    <w:p>
+      <w:pPr>
+        <w:rPr>
+          <w:b/>
+          <w:bCs/>
+          <w:sz w:val="32"/>
+          <w:szCs w:val="32"/>
+        </w:rPr>
+      </w:pPr>
+      <w:r>
+        <w:rPr>
+          <w:b/>
+          <w:bCs/>
+          <w:sz w:val="32"/>
+          <w:szCs w:val="32"/>
+        </w:rPr>
+        <w:t>Spike Story</w:t>
+      </w:r>
+      <w:r>
+        <w:rPr>
+          <w:b/>
+          <w:bCs/>
+          <w:sz w:val="32"/>
+          <w:szCs w:val="32"/>
+        </w:rPr>
+        <w:t>:</w:t>
+      </w:r>
+    </w:p>
+    <w:p/>
+    <w:p>
+      <w:pPr>
+        <w:pStyle w:val="Listenabsatz"/>
+        <w:numPr>
+          <w:ilvl w:val="0"/>
+          <w:numId w:val="21"/>
+        </w:numPr>
+      </w:pPr>
+      <w:r>
+        <w:rPr>
+          <w:b/>
+          <w:bCs/>
+        </w:rPr>
+        <w:t>Ziel des Spikes:</w:t>
+      </w:r>
+      <w:r>
+        <w:t xml:space="preserve"> Erforschung und Entwicklung eines Prototyps für den Discovery Mode des Mbot, um Hindernisse zu erkennen und zu umgehen.</w:t>
+      </w:r>
+    </w:p>
+    <w:p/>
+    <w:p>
+      <w:pPr>
+        <w:pStyle w:val="Listenabsatz"/>
+        <w:numPr>
+          <w:ilvl w:val="0"/>
+          <w:numId w:val="21"/>
+        </w:numPr>
+      </w:pPr>
+      <w:r>
+        <w:rPr>
+          <w:b/>
+          <w:bCs/>
+        </w:rPr>
+        <w:t>Timeboxing:</w:t>
+      </w:r>
+      <w:r>
+        <w:t xml:space="preserve"> Ein fester Zeitraum wurde gesetzt, um den Prototypen zu entwickeln und Lösungen für die Hindernisvermeidung zu testen.</w:t>
+      </w:r>
+    </w:p>
+    <w:p/>
+    <w:p>
+      <w:pPr>
+        <w:pStyle w:val="Listenabsatz"/>
+        <w:numPr>
+          <w:ilvl w:val="0"/>
+          <w:numId w:val="21"/>
+        </w:numPr>
+        <w:rPr>
+          <w:b/>
+          <w:bCs/>
+        </w:rPr>
+      </w:pPr>
+      <w:r>
+        <w:rPr>
+          <w:b/>
+          <w:bCs/>
+        </w:rPr>
+        <w:t>Prototypen / Variantenbildung:</w:t>
+      </w:r>
+    </w:p>
+    <w:p>
+      <w:pPr>
+        <w:pStyle w:val="Listenabsatz"/>
+        <w:numPr>
+          <w:ilvl w:val="1"/>
+          <w:numId w:val="21"/>
+        </w:numPr>
+      </w:pPr>
+      <w:r>
+        <w:t>Verschiedene Ansätze wurden getestet, darunter:</w:t>
+      </w:r>
+    </w:p>
+    <w:p>
+      <w:pPr>
+        <w:pStyle w:val="Listenabsatz"/>
+        <w:numPr>
+          <w:ilvl w:val="2"/>
+          <w:numId w:val="21"/>
+        </w:numPr>
+      </w:pPr>
+      <w:r>
+        <w:t>BFS (Breitensuche)</w:t>
+      </w:r>
+    </w:p>
+    <w:p>
+      <w:pPr>
+        <w:pStyle w:val="Listenabsatz"/>
+        <w:numPr>
+          <w:ilvl w:val="2"/>
+          <w:numId w:val="21"/>
+        </w:numPr>
+      </w:pPr>
+      <w:r>
+        <w:t>A* (A*-Algorithmus)</w:t>
+      </w:r>
+    </w:p>
+    <w:p>
+      <w:pPr>
+        <w:pStyle w:val="Listenabsatz"/>
+        <w:numPr>
+          <w:ilvl w:val="2"/>
+          <w:numId w:val="21"/>
+        </w:numPr>
+      </w:pPr>
+      <w:r>
+        <w:t>Neander Förmig (ein weniger strukturierter Ansatz)</w:t>
+      </w:r>
+    </w:p>
+    <w:p/>
+    <w:p>
+      <w:pPr>
+        <w:pStyle w:val="Listenabsatz"/>
+        <w:numPr>
+          <w:ilvl w:val="0"/>
+          <w:numId w:val="22"/>
+        </w:numPr>
+      </w:pPr>
+      <w:r>
+        <w:rPr>
+          <w:b/>
+          <w:bCs/>
+        </w:rPr>
+        <w:t>Lösungsansatz:</w:t>
+      </w:r>
+      <w:r>
+        <w:t xml:space="preserve"> </w:t>
+      </w:r>
+      <w:r>
+        <w:t>Alte Ansätze wurden verworfen, um auf einen neuen, von Herrn Aigner vorgeschlagenen Ansatz zurückzugreifen.</w:t>
+      </w:r>
+    </w:p>
+    <w:p/>
+    <w:p>
+      <w:pPr>
+        <w:pStyle w:val="Listenabsatz"/>
+        <w:numPr>
+          <w:ilvl w:val="0"/>
+          <w:numId w:val="26"/>
+        </w:numPr>
+      </w:pPr>
+      <w:r>
+        <w:rPr>
+          <w:b/>
+          <w:bCs/>
+        </w:rPr>
+        <w:t>Ergebnisse:</w:t>
+      </w:r>
+      <w:r>
+        <w:t xml:space="preserve"> Der Discovery Mode konnte erfolgreich implementiert werden, Hindernisse wurden korrekt erkannt und umfahren.</w:t>
+      </w:r>
+    </w:p>
+    <w:p/>
+    <w:p>
       <w:pPr>
         <w:pStyle w:val="berschrift3"/>
         <w:numPr>
@@ -6938,11 +7155,7 @@
     </w:p>
     <w:p>
       <w:r>
-        <w:t xml:space="preserve">Die generelle Arbeitsatmosphäre während dieses Sprints war entspannt, nur vereinzelte Komplikationen in der Kommunikation mit dem Frontend-Team waren präsent. Diese </w:t>
-      </w:r>
-      <w:r>
-        <w:lastRenderedPageBreak/>
-        <w:t xml:space="preserve">sollten durch einen verbesserten sprachlichen Austausch im nächsten Sprint behoben werden und </w:t>
+        <w:t xml:space="preserve">Die generelle Arbeitsatmosphäre während dieses Sprints war entspannt, nur vereinzelte Komplikationen in der Kommunikation mit dem Frontend-Team waren präsent. Diese sollten durch einen verbesserten sprachlichen Austausch im nächsten Sprint behoben werden und </w:t>
       </w:r>
       <w:r>
         <w:t>durch eine gezielte Isolation vereinzelter Arbeitsprozesse gewährt werden.</w:t>
@@ -6962,6 +7175,11 @@
       </w:r>
     </w:p>
     <w:p>
+      <w:r>
+        <w:t>Der Sprint verlief insgesamt erfolgreich. Es gab einige Herausforderungen im Zusammenhang mit dem Discovery Mode, die jedoch erfolgreich gelöst werden konnten. Basierend auf unserer Sprint-Velocity gehen wir davon aus, dass wir den Endtermin voraussichtlich etwas früher als ursprünglich geplant erreichen werden.</w:t>
+      </w:r>
+    </w:p>
+    <w:p>
       <w:pPr>
         <w:pStyle w:val="berschrift2"/>
         <w:numPr>
@@ -6972,6 +7190,7 @@
       </w:pPr>
       <w:bookmarkStart w:id="36" w:name="_Toc562254915"/>
       <w:r>
+        <w:lastRenderedPageBreak/>
         <w:t>Sprint n</w:t>
       </w:r>
       <w:bookmarkEnd w:id="36"/>
@@ -7123,9 +7342,9 @@
       </w:pPr>
     </w:p>
     <w:sectPr>
-      <w:headerReference w:type="default" r:id="rId19"/>
-      <w:footerReference w:type="even" r:id="rId20"/>
-      <w:footerReference w:type="default" r:id="rId21"/>
+      <w:headerReference w:type="default" r:id="rId21"/>
+      <w:footerReference w:type="even" r:id="rId22"/>
+      <w:footerReference w:type="default" r:id="rId23"/>
       <w:pgSz w:w="11900" w:h="16840"/>
       <w:pgMar w:top="1440" w:right="1440" w:bottom="1440" w:left="1440" w:header="708" w:footer="708" w:gutter="0"/>
       <w:cols w:space="708"/>
@@ -7262,7 +7481,7 @@
       <w:rPr>
         <w:noProof/>
       </w:rPr>
-      <w:t>6</w:t>
+      <w:t>16</w:t>
     </w:r>
     <w:ins w:id="43" w:author="Hechenberger Tim" w:date="2025-02-06T09:55:00Z" w16du:dateUtc="2025-02-06T08:55:00Z">
       <w:r>
@@ -7319,7 +7538,7 @@
         <w:rPr>
           <w:noProof/>
         </w:rPr>
-        <w:t>6</w:t>
+        <w:t>16</w:t>
       </w:r>
     </w:fldSimple>
   </w:p>
@@ -7854,6 +8073,119 @@
     </w:lvl>
   </w:abstractNum>
   <w:abstractNum w:abstractNumId="4" w15:restartNumberingAfterBreak="0">
+    <w:nsid w:val="1014041C"/>
+    <w:multiLevelType w:val="hybridMultilevel"/>
+    <w:tmpl w:val="AE660206"/>
+    <w:lvl w:ilvl="0" w:tplc="04070001">
+      <w:start w:val="1"/>
+      <w:numFmt w:val="bullet"/>
+      <w:lvlText w:val=""/>
+      <w:lvlJc w:val="left"/>
+      <w:pPr>
+        <w:ind w:left="720" w:hanging="360"/>
+      </w:pPr>
+      <w:rPr>
+        <w:rFonts w:ascii="Symbol" w:hAnsi="Symbol" w:hint="default"/>
+      </w:rPr>
+    </w:lvl>
+    <w:lvl w:ilvl="1" w:tplc="04070003" w:tentative="1">
+      <w:start w:val="1"/>
+      <w:numFmt w:val="bullet"/>
+      <w:lvlText w:val="o"/>
+      <w:lvlJc w:val="left"/>
+      <w:pPr>
+        <w:ind w:left="1440" w:hanging="360"/>
+      </w:pPr>
+      <w:rPr>
+        <w:rFonts w:ascii="Courier New" w:hAnsi="Courier New" w:cs="Courier New" w:hint="default"/>
+      </w:rPr>
+    </w:lvl>
+    <w:lvl w:ilvl="2" w:tplc="04070005" w:tentative="1">
+      <w:start w:val="1"/>
+      <w:numFmt w:val="bullet"/>
+      <w:lvlText w:val=""/>
+      <w:lvlJc w:val="left"/>
+      <w:pPr>
+        <w:ind w:left="2160" w:hanging="360"/>
+      </w:pPr>
+      <w:rPr>
+        <w:rFonts w:ascii="Wingdings" w:hAnsi="Wingdings" w:hint="default"/>
+      </w:rPr>
+    </w:lvl>
+    <w:lvl w:ilvl="3" w:tplc="04070001" w:tentative="1">
+      <w:start w:val="1"/>
+      <w:numFmt w:val="bullet"/>
+      <w:lvlText w:val=""/>
+      <w:lvlJc w:val="left"/>
+      <w:pPr>
+        <w:ind w:left="2880" w:hanging="360"/>
+      </w:pPr>
+      <w:rPr>
+        <w:rFonts w:ascii="Symbol" w:hAnsi="Symbol" w:hint="default"/>
+      </w:rPr>
+    </w:lvl>
+    <w:lvl w:ilvl="4" w:tplc="04070003" w:tentative="1">
+      <w:start w:val="1"/>
+      <w:numFmt w:val="bullet"/>
+      <w:lvlText w:val="o"/>
+      <w:lvlJc w:val="left"/>
+      <w:pPr>
+        <w:ind w:left="3600" w:hanging="360"/>
+      </w:pPr>
+      <w:rPr>
+        <w:rFonts w:ascii="Courier New" w:hAnsi="Courier New" w:cs="Courier New" w:hint="default"/>
+      </w:rPr>
+    </w:lvl>
+    <w:lvl w:ilvl="5" w:tplc="04070005" w:tentative="1">
+      <w:start w:val="1"/>
+      <w:numFmt w:val="bullet"/>
+      <w:lvlText w:val=""/>
+      <w:lvlJc w:val="left"/>
+      <w:pPr>
+        <w:ind w:left="4320" w:hanging="360"/>
+      </w:pPr>
+      <w:rPr>
+        <w:rFonts w:ascii="Wingdings" w:hAnsi="Wingdings" w:hint="default"/>
+      </w:rPr>
+    </w:lvl>
+    <w:lvl w:ilvl="6" w:tplc="04070001" w:tentative="1">
+      <w:start w:val="1"/>
+      <w:numFmt w:val="bullet"/>
+      <w:lvlText w:val=""/>
+      <w:lvlJc w:val="left"/>
+      <w:pPr>
+        <w:ind w:left="5040" w:hanging="360"/>
+      </w:pPr>
+      <w:rPr>
+        <w:rFonts w:ascii="Symbol" w:hAnsi="Symbol" w:hint="default"/>
+      </w:rPr>
+    </w:lvl>
+    <w:lvl w:ilvl="7" w:tplc="04070003" w:tentative="1">
+      <w:start w:val="1"/>
+      <w:numFmt w:val="bullet"/>
+      <w:lvlText w:val="o"/>
+      <w:lvlJc w:val="left"/>
+      <w:pPr>
+        <w:ind w:left="5760" w:hanging="360"/>
+      </w:pPr>
+      <w:rPr>
+        <w:rFonts w:ascii="Courier New" w:hAnsi="Courier New" w:cs="Courier New" w:hint="default"/>
+      </w:rPr>
+    </w:lvl>
+    <w:lvl w:ilvl="8" w:tplc="04070005" w:tentative="1">
+      <w:start w:val="1"/>
+      <w:numFmt w:val="bullet"/>
+      <w:lvlText w:val=""/>
+      <w:lvlJc w:val="left"/>
+      <w:pPr>
+        <w:ind w:left="6480" w:hanging="360"/>
+      </w:pPr>
+      <w:rPr>
+        <w:rFonts w:ascii="Wingdings" w:hAnsi="Wingdings" w:hint="default"/>
+      </w:rPr>
+    </w:lvl>
+  </w:abstractNum>
+  <w:abstractNum w:abstractNumId="5" w15:restartNumberingAfterBreak="0">
     <w:nsid w:val="185E140F"/>
     <w:multiLevelType w:val="hybridMultilevel"/>
     <w:tmpl w:val="608EB928"/>
@@ -7966,7 +8298,7 @@
       </w:rPr>
     </w:lvl>
   </w:abstractNum>
-  <w:abstractNum w:abstractNumId="5" w15:restartNumberingAfterBreak="0">
+  <w:abstractNum w:abstractNumId="6" w15:restartNumberingAfterBreak="0">
     <w:nsid w:val="18E42860"/>
     <w:multiLevelType w:val="hybridMultilevel"/>
     <w:tmpl w:val="DF2A03B6"/>
@@ -8079,7 +8411,7 @@
       </w:rPr>
     </w:lvl>
   </w:abstractNum>
-  <w:abstractNum w:abstractNumId="6" w15:restartNumberingAfterBreak="0">
+  <w:abstractNum w:abstractNumId="7" w15:restartNumberingAfterBreak="0">
     <w:nsid w:val="1B430F3A"/>
     <w:multiLevelType w:val="hybridMultilevel"/>
     <w:tmpl w:val="FC20E7CC"/>
@@ -8192,7 +8524,7 @@
       </w:rPr>
     </w:lvl>
   </w:abstractNum>
-  <w:abstractNum w:abstractNumId="7" w15:restartNumberingAfterBreak="0">
+  <w:abstractNum w:abstractNumId="8" w15:restartNumberingAfterBreak="0">
     <w:nsid w:val="358A2E38"/>
     <w:multiLevelType w:val="hybridMultilevel"/>
     <w:tmpl w:val="CB8EB014"/>
@@ -8305,7 +8637,120 @@
       </w:rPr>
     </w:lvl>
   </w:abstractNum>
-  <w:abstractNum w:abstractNumId="8" w15:restartNumberingAfterBreak="0">
+  <w:abstractNum w:abstractNumId="9" w15:restartNumberingAfterBreak="0">
+    <w:nsid w:val="403B5F2D"/>
+    <w:multiLevelType w:val="hybridMultilevel"/>
+    <w:tmpl w:val="37D07AD2"/>
+    <w:lvl w:ilvl="0" w:tplc="04070003">
+      <w:start w:val="1"/>
+      <w:numFmt w:val="bullet"/>
+      <w:lvlText w:val="o"/>
+      <w:lvlJc w:val="left"/>
+      <w:pPr>
+        <w:ind w:left="720" w:hanging="360"/>
+      </w:pPr>
+      <w:rPr>
+        <w:rFonts w:ascii="Courier New" w:hAnsi="Courier New" w:cs="Courier New" w:hint="default"/>
+      </w:rPr>
+    </w:lvl>
+    <w:lvl w:ilvl="1" w:tplc="04070003" w:tentative="1">
+      <w:start w:val="1"/>
+      <w:numFmt w:val="bullet"/>
+      <w:lvlText w:val="o"/>
+      <w:lvlJc w:val="left"/>
+      <w:pPr>
+        <w:ind w:left="1440" w:hanging="360"/>
+      </w:pPr>
+      <w:rPr>
+        <w:rFonts w:ascii="Courier New" w:hAnsi="Courier New" w:cs="Courier New" w:hint="default"/>
+      </w:rPr>
+    </w:lvl>
+    <w:lvl w:ilvl="2" w:tplc="04070005" w:tentative="1">
+      <w:start w:val="1"/>
+      <w:numFmt w:val="bullet"/>
+      <w:lvlText w:val=""/>
+      <w:lvlJc w:val="left"/>
+      <w:pPr>
+        <w:ind w:left="2160" w:hanging="360"/>
+      </w:pPr>
+      <w:rPr>
+        <w:rFonts w:ascii="Wingdings" w:hAnsi="Wingdings" w:hint="default"/>
+      </w:rPr>
+    </w:lvl>
+    <w:lvl w:ilvl="3" w:tplc="04070001" w:tentative="1">
+      <w:start w:val="1"/>
+      <w:numFmt w:val="bullet"/>
+      <w:lvlText w:val=""/>
+      <w:lvlJc w:val="left"/>
+      <w:pPr>
+        <w:ind w:left="2880" w:hanging="360"/>
+      </w:pPr>
+      <w:rPr>
+        <w:rFonts w:ascii="Symbol" w:hAnsi="Symbol" w:hint="default"/>
+      </w:rPr>
+    </w:lvl>
+    <w:lvl w:ilvl="4" w:tplc="04070003" w:tentative="1">
+      <w:start w:val="1"/>
+      <w:numFmt w:val="bullet"/>
+      <w:lvlText w:val="o"/>
+      <w:lvlJc w:val="left"/>
+      <w:pPr>
+        <w:ind w:left="3600" w:hanging="360"/>
+      </w:pPr>
+      <w:rPr>
+        <w:rFonts w:ascii="Courier New" w:hAnsi="Courier New" w:cs="Courier New" w:hint="default"/>
+      </w:rPr>
+    </w:lvl>
+    <w:lvl w:ilvl="5" w:tplc="04070005" w:tentative="1">
+      <w:start w:val="1"/>
+      <w:numFmt w:val="bullet"/>
+      <w:lvlText w:val=""/>
+      <w:lvlJc w:val="left"/>
+      <w:pPr>
+        <w:ind w:left="4320" w:hanging="360"/>
+      </w:pPr>
+      <w:rPr>
+        <w:rFonts w:ascii="Wingdings" w:hAnsi="Wingdings" w:hint="default"/>
+      </w:rPr>
+    </w:lvl>
+    <w:lvl w:ilvl="6" w:tplc="04070001" w:tentative="1">
+      <w:start w:val="1"/>
+      <w:numFmt w:val="bullet"/>
+      <w:lvlText w:val=""/>
+      <w:lvlJc w:val="left"/>
+      <w:pPr>
+        <w:ind w:left="5040" w:hanging="360"/>
+      </w:pPr>
+      <w:rPr>
+        <w:rFonts w:ascii="Symbol" w:hAnsi="Symbol" w:hint="default"/>
+      </w:rPr>
+    </w:lvl>
+    <w:lvl w:ilvl="7" w:tplc="04070003" w:tentative="1">
+      <w:start w:val="1"/>
+      <w:numFmt w:val="bullet"/>
+      <w:lvlText w:val="o"/>
+      <w:lvlJc w:val="left"/>
+      <w:pPr>
+        <w:ind w:left="5760" w:hanging="360"/>
+      </w:pPr>
+      <w:rPr>
+        <w:rFonts w:ascii="Courier New" w:hAnsi="Courier New" w:cs="Courier New" w:hint="default"/>
+      </w:rPr>
+    </w:lvl>
+    <w:lvl w:ilvl="8" w:tplc="04070005" w:tentative="1">
+      <w:start w:val="1"/>
+      <w:numFmt w:val="bullet"/>
+      <w:lvlText w:val=""/>
+      <w:lvlJc w:val="left"/>
+      <w:pPr>
+        <w:ind w:left="6480" w:hanging="360"/>
+      </w:pPr>
+      <w:rPr>
+        <w:rFonts w:ascii="Wingdings" w:hAnsi="Wingdings" w:hint="default"/>
+      </w:rPr>
+    </w:lvl>
+  </w:abstractNum>
+  <w:abstractNum w:abstractNumId="10" w15:restartNumberingAfterBreak="0">
     <w:nsid w:val="49FA4F20"/>
     <w:multiLevelType w:val="hybridMultilevel"/>
     <w:tmpl w:val="65920C1A"/>
@@ -8418,7 +8863,7 @@
       </w:rPr>
     </w:lvl>
   </w:abstractNum>
-  <w:abstractNum w:abstractNumId="9" w15:restartNumberingAfterBreak="0">
+  <w:abstractNum w:abstractNumId="11" w15:restartNumberingAfterBreak="0">
     <w:nsid w:val="4BF82EDE"/>
     <w:multiLevelType w:val="hybridMultilevel"/>
     <w:tmpl w:val="FA788840"/>
@@ -8531,7 +8976,120 @@
       </w:rPr>
     </w:lvl>
   </w:abstractNum>
-  <w:abstractNum w:abstractNumId="10" w15:restartNumberingAfterBreak="0">
+  <w:abstractNum w:abstractNumId="12" w15:restartNumberingAfterBreak="0">
+    <w:nsid w:val="583E7EB3"/>
+    <w:multiLevelType w:val="hybridMultilevel"/>
+    <w:tmpl w:val="76AAF896"/>
+    <w:lvl w:ilvl="0" w:tplc="04070001">
+      <w:start w:val="1"/>
+      <w:numFmt w:val="bullet"/>
+      <w:lvlText w:val=""/>
+      <w:lvlJc w:val="left"/>
+      <w:pPr>
+        <w:ind w:left="720" w:hanging="360"/>
+      </w:pPr>
+      <w:rPr>
+        <w:rFonts w:ascii="Symbol" w:hAnsi="Symbol" w:hint="default"/>
+      </w:rPr>
+    </w:lvl>
+    <w:lvl w:ilvl="1" w:tplc="FFFFFFFF" w:tentative="1">
+      <w:start w:val="1"/>
+      <w:numFmt w:val="bullet"/>
+      <w:lvlText w:val="o"/>
+      <w:lvlJc w:val="left"/>
+      <w:pPr>
+        <w:ind w:left="1440" w:hanging="360"/>
+      </w:pPr>
+      <w:rPr>
+        <w:rFonts w:ascii="Courier New" w:hAnsi="Courier New" w:cs="Courier New" w:hint="default"/>
+      </w:rPr>
+    </w:lvl>
+    <w:lvl w:ilvl="2" w:tplc="FFFFFFFF" w:tentative="1">
+      <w:start w:val="1"/>
+      <w:numFmt w:val="bullet"/>
+      <w:lvlText w:val=""/>
+      <w:lvlJc w:val="left"/>
+      <w:pPr>
+        <w:ind w:left="2160" w:hanging="360"/>
+      </w:pPr>
+      <w:rPr>
+        <w:rFonts w:ascii="Wingdings" w:hAnsi="Wingdings" w:hint="default"/>
+      </w:rPr>
+    </w:lvl>
+    <w:lvl w:ilvl="3" w:tplc="FFFFFFFF" w:tentative="1">
+      <w:start w:val="1"/>
+      <w:numFmt w:val="bullet"/>
+      <w:lvlText w:val=""/>
+      <w:lvlJc w:val="left"/>
+      <w:pPr>
+        <w:ind w:left="2880" w:hanging="360"/>
+      </w:pPr>
+      <w:rPr>
+        <w:rFonts w:ascii="Symbol" w:hAnsi="Symbol" w:hint="default"/>
+      </w:rPr>
+    </w:lvl>
+    <w:lvl w:ilvl="4" w:tplc="FFFFFFFF" w:tentative="1">
+      <w:start w:val="1"/>
+      <w:numFmt w:val="bullet"/>
+      <w:lvlText w:val="o"/>
+      <w:lvlJc w:val="left"/>
+      <w:pPr>
+        <w:ind w:left="3600" w:hanging="360"/>
+      </w:pPr>
+      <w:rPr>
+        <w:rFonts w:ascii="Courier New" w:hAnsi="Courier New" w:cs="Courier New" w:hint="default"/>
+      </w:rPr>
+    </w:lvl>
+    <w:lvl w:ilvl="5" w:tplc="FFFFFFFF" w:tentative="1">
+      <w:start w:val="1"/>
+      <w:numFmt w:val="bullet"/>
+      <w:lvlText w:val=""/>
+      <w:lvlJc w:val="left"/>
+      <w:pPr>
+        <w:ind w:left="4320" w:hanging="360"/>
+      </w:pPr>
+      <w:rPr>
+        <w:rFonts w:ascii="Wingdings" w:hAnsi="Wingdings" w:hint="default"/>
+      </w:rPr>
+    </w:lvl>
+    <w:lvl w:ilvl="6" w:tplc="FFFFFFFF" w:tentative="1">
+      <w:start w:val="1"/>
+      <w:numFmt w:val="bullet"/>
+      <w:lvlText w:val=""/>
+      <w:lvlJc w:val="left"/>
+      <w:pPr>
+        <w:ind w:left="5040" w:hanging="360"/>
+      </w:pPr>
+      <w:rPr>
+        <w:rFonts w:ascii="Symbol" w:hAnsi="Symbol" w:hint="default"/>
+      </w:rPr>
+    </w:lvl>
+    <w:lvl w:ilvl="7" w:tplc="FFFFFFFF" w:tentative="1">
+      <w:start w:val="1"/>
+      <w:numFmt w:val="bullet"/>
+      <w:lvlText w:val="o"/>
+      <w:lvlJc w:val="left"/>
+      <w:pPr>
+        <w:ind w:left="5760" w:hanging="360"/>
+      </w:pPr>
+      <w:rPr>
+        <w:rFonts w:ascii="Courier New" w:hAnsi="Courier New" w:cs="Courier New" w:hint="default"/>
+      </w:rPr>
+    </w:lvl>
+    <w:lvl w:ilvl="8" w:tplc="FFFFFFFF" w:tentative="1">
+      <w:start w:val="1"/>
+      <w:numFmt w:val="bullet"/>
+      <w:lvlText w:val=""/>
+      <w:lvlJc w:val="left"/>
+      <w:pPr>
+        <w:ind w:left="6480" w:hanging="360"/>
+      </w:pPr>
+      <w:rPr>
+        <w:rFonts w:ascii="Wingdings" w:hAnsi="Wingdings" w:hint="default"/>
+      </w:rPr>
+    </w:lvl>
+  </w:abstractNum>
+  <w:abstractNum w:abstractNumId="13" w15:restartNumberingAfterBreak="0">
     <w:nsid w:val="5B5A570E"/>
     <w:multiLevelType w:val="hybridMultilevel"/>
     <w:tmpl w:val="1A860E00"/>
@@ -8617,7 +9175,7 @@
       </w:pPr>
     </w:lvl>
   </w:abstractNum>
-  <w:abstractNum w:abstractNumId="11" w15:restartNumberingAfterBreak="0">
+  <w:abstractNum w:abstractNumId="14" w15:restartNumberingAfterBreak="0">
     <w:nsid w:val="5C253E32"/>
     <w:multiLevelType w:val="hybridMultilevel"/>
     <w:tmpl w:val="6DBE6D8E"/>
@@ -8703,7 +9261,7 @@
       </w:pPr>
     </w:lvl>
   </w:abstractNum>
-  <w:abstractNum w:abstractNumId="12" w15:restartNumberingAfterBreak="0">
+  <w:abstractNum w:abstractNumId="15" w15:restartNumberingAfterBreak="0">
     <w:nsid w:val="5D891CD0"/>
     <w:multiLevelType w:val="hybridMultilevel"/>
     <w:tmpl w:val="33A46B18"/>
@@ -8816,7 +9374,346 @@
       </w:rPr>
     </w:lvl>
   </w:abstractNum>
-  <w:abstractNum w:abstractNumId="13" w15:restartNumberingAfterBreak="0">
+  <w:abstractNum w:abstractNumId="16" w15:restartNumberingAfterBreak="0">
+    <w:nsid w:val="612B7845"/>
+    <w:multiLevelType w:val="hybridMultilevel"/>
+    <w:tmpl w:val="9134F34C"/>
+    <w:lvl w:ilvl="0" w:tplc="04070003">
+      <w:start w:val="1"/>
+      <w:numFmt w:val="bullet"/>
+      <w:lvlText w:val="o"/>
+      <w:lvlJc w:val="left"/>
+      <w:pPr>
+        <w:ind w:left="720" w:hanging="360"/>
+      </w:pPr>
+      <w:rPr>
+        <w:rFonts w:ascii="Courier New" w:hAnsi="Courier New" w:cs="Courier New" w:hint="default"/>
+      </w:rPr>
+    </w:lvl>
+    <w:lvl w:ilvl="1" w:tplc="04070003" w:tentative="1">
+      <w:start w:val="1"/>
+      <w:numFmt w:val="bullet"/>
+      <w:lvlText w:val="o"/>
+      <w:lvlJc w:val="left"/>
+      <w:pPr>
+        <w:ind w:left="1440" w:hanging="360"/>
+      </w:pPr>
+      <w:rPr>
+        <w:rFonts w:ascii="Courier New" w:hAnsi="Courier New" w:cs="Courier New" w:hint="default"/>
+      </w:rPr>
+    </w:lvl>
+    <w:lvl w:ilvl="2" w:tplc="04070005" w:tentative="1">
+      <w:start w:val="1"/>
+      <w:numFmt w:val="bullet"/>
+      <w:lvlText w:val=""/>
+      <w:lvlJc w:val="left"/>
+      <w:pPr>
+        <w:ind w:left="2160" w:hanging="360"/>
+      </w:pPr>
+      <w:rPr>
+        <w:rFonts w:ascii="Wingdings" w:hAnsi="Wingdings" w:hint="default"/>
+      </w:rPr>
+    </w:lvl>
+    <w:lvl w:ilvl="3" w:tplc="04070001" w:tentative="1">
+      <w:start w:val="1"/>
+      <w:numFmt w:val="bullet"/>
+      <w:lvlText w:val=""/>
+      <w:lvlJc w:val="left"/>
+      <w:pPr>
+        <w:ind w:left="2880" w:hanging="360"/>
+      </w:pPr>
+      <w:rPr>
+        <w:rFonts w:ascii="Symbol" w:hAnsi="Symbol" w:hint="default"/>
+      </w:rPr>
+    </w:lvl>
+    <w:lvl w:ilvl="4" w:tplc="04070003" w:tentative="1">
+      <w:start w:val="1"/>
+      <w:numFmt w:val="bullet"/>
+      <w:lvlText w:val="o"/>
+      <w:lvlJc w:val="left"/>
+      <w:pPr>
+        <w:ind w:left="3600" w:hanging="360"/>
+      </w:pPr>
+      <w:rPr>
+        <w:rFonts w:ascii="Courier New" w:hAnsi="Courier New" w:cs="Courier New" w:hint="default"/>
+      </w:rPr>
+    </w:lvl>
+    <w:lvl w:ilvl="5" w:tplc="04070005" w:tentative="1">
+      <w:start w:val="1"/>
+      <w:numFmt w:val="bullet"/>
+      <w:lvlText w:val=""/>
+      <w:lvlJc w:val="left"/>
+      <w:pPr>
+        <w:ind w:left="4320" w:hanging="360"/>
+      </w:pPr>
+      <w:rPr>
+        <w:rFonts w:ascii="Wingdings" w:hAnsi="Wingdings" w:hint="default"/>
+      </w:rPr>
+    </w:lvl>
+    <w:lvl w:ilvl="6" w:tplc="04070001" w:tentative="1">
+      <w:start w:val="1"/>
+      <w:numFmt w:val="bullet"/>
+      <w:lvlText w:val=""/>
+      <w:lvlJc w:val="left"/>
+      <w:pPr>
+        <w:ind w:left="5040" w:hanging="360"/>
+      </w:pPr>
+      <w:rPr>
+        <w:rFonts w:ascii="Symbol" w:hAnsi="Symbol" w:hint="default"/>
+      </w:rPr>
+    </w:lvl>
+    <w:lvl w:ilvl="7" w:tplc="04070003" w:tentative="1">
+      <w:start w:val="1"/>
+      <w:numFmt w:val="bullet"/>
+      <w:lvlText w:val="o"/>
+      <w:lvlJc w:val="left"/>
+      <w:pPr>
+        <w:ind w:left="5760" w:hanging="360"/>
+      </w:pPr>
+      <w:rPr>
+        <w:rFonts w:ascii="Courier New" w:hAnsi="Courier New" w:cs="Courier New" w:hint="default"/>
+      </w:rPr>
+    </w:lvl>
+    <w:lvl w:ilvl="8" w:tplc="04070005" w:tentative="1">
+      <w:start w:val="1"/>
+      <w:numFmt w:val="bullet"/>
+      <w:lvlText w:val=""/>
+      <w:lvlJc w:val="left"/>
+      <w:pPr>
+        <w:ind w:left="6480" w:hanging="360"/>
+      </w:pPr>
+      <w:rPr>
+        <w:rFonts w:ascii="Wingdings" w:hAnsi="Wingdings" w:hint="default"/>
+      </w:rPr>
+    </w:lvl>
+  </w:abstractNum>
+  <w:abstractNum w:abstractNumId="17" w15:restartNumberingAfterBreak="0">
+    <w:nsid w:val="639B09F1"/>
+    <w:multiLevelType w:val="hybridMultilevel"/>
+    <w:tmpl w:val="235276AE"/>
+    <w:lvl w:ilvl="0" w:tplc="04070003">
+      <w:start w:val="1"/>
+      <w:numFmt w:val="bullet"/>
+      <w:lvlText w:val="o"/>
+      <w:lvlJc w:val="left"/>
+      <w:pPr>
+        <w:ind w:left="1080" w:hanging="360"/>
+      </w:pPr>
+      <w:rPr>
+        <w:rFonts w:ascii="Courier New" w:hAnsi="Courier New" w:cs="Courier New" w:hint="default"/>
+      </w:rPr>
+    </w:lvl>
+    <w:lvl w:ilvl="1" w:tplc="04070003" w:tentative="1">
+      <w:start w:val="1"/>
+      <w:numFmt w:val="bullet"/>
+      <w:lvlText w:val="o"/>
+      <w:lvlJc w:val="left"/>
+      <w:pPr>
+        <w:ind w:left="1800" w:hanging="360"/>
+      </w:pPr>
+      <w:rPr>
+        <w:rFonts w:ascii="Courier New" w:hAnsi="Courier New" w:cs="Courier New" w:hint="default"/>
+      </w:rPr>
+    </w:lvl>
+    <w:lvl w:ilvl="2" w:tplc="04070005" w:tentative="1">
+      <w:start w:val="1"/>
+      <w:numFmt w:val="bullet"/>
+      <w:lvlText w:val=""/>
+      <w:lvlJc w:val="left"/>
+      <w:pPr>
+        <w:ind w:left="2520" w:hanging="360"/>
+      </w:pPr>
+      <w:rPr>
+        <w:rFonts w:ascii="Wingdings" w:hAnsi="Wingdings" w:hint="default"/>
+      </w:rPr>
+    </w:lvl>
+    <w:lvl w:ilvl="3" w:tplc="04070001" w:tentative="1">
+      <w:start w:val="1"/>
+      <w:numFmt w:val="bullet"/>
+      <w:lvlText w:val=""/>
+      <w:lvlJc w:val="left"/>
+      <w:pPr>
+        <w:ind w:left="3240" w:hanging="360"/>
+      </w:pPr>
+      <w:rPr>
+        <w:rFonts w:ascii="Symbol" w:hAnsi="Symbol" w:hint="default"/>
+      </w:rPr>
+    </w:lvl>
+    <w:lvl w:ilvl="4" w:tplc="04070003" w:tentative="1">
+      <w:start w:val="1"/>
+      <w:numFmt w:val="bullet"/>
+      <w:lvlText w:val="o"/>
+      <w:lvlJc w:val="left"/>
+      <w:pPr>
+        <w:ind w:left="3960" w:hanging="360"/>
+      </w:pPr>
+      <w:rPr>
+        <w:rFonts w:ascii="Courier New" w:hAnsi="Courier New" w:cs="Courier New" w:hint="default"/>
+      </w:rPr>
+    </w:lvl>
+    <w:lvl w:ilvl="5" w:tplc="04070005" w:tentative="1">
+      <w:start w:val="1"/>
+      <w:numFmt w:val="bullet"/>
+      <w:lvlText w:val=""/>
+      <w:lvlJc w:val="left"/>
+      <w:pPr>
+        <w:ind w:left="4680" w:hanging="360"/>
+      </w:pPr>
+      <w:rPr>
+        <w:rFonts w:ascii="Wingdings" w:hAnsi="Wingdings" w:hint="default"/>
+      </w:rPr>
+    </w:lvl>
+    <w:lvl w:ilvl="6" w:tplc="04070001" w:tentative="1">
+      <w:start w:val="1"/>
+      <w:numFmt w:val="bullet"/>
+      <w:lvlText w:val=""/>
+      <w:lvlJc w:val="left"/>
+      <w:pPr>
+        <w:ind w:left="5400" w:hanging="360"/>
+      </w:pPr>
+      <w:rPr>
+        <w:rFonts w:ascii="Symbol" w:hAnsi="Symbol" w:hint="default"/>
+      </w:rPr>
+    </w:lvl>
+    <w:lvl w:ilvl="7" w:tplc="04070003" w:tentative="1">
+      <w:start w:val="1"/>
+      <w:numFmt w:val="bullet"/>
+      <w:lvlText w:val="o"/>
+      <w:lvlJc w:val="left"/>
+      <w:pPr>
+        <w:ind w:left="6120" w:hanging="360"/>
+      </w:pPr>
+      <w:rPr>
+        <w:rFonts w:ascii="Courier New" w:hAnsi="Courier New" w:cs="Courier New" w:hint="default"/>
+      </w:rPr>
+    </w:lvl>
+    <w:lvl w:ilvl="8" w:tplc="04070005" w:tentative="1">
+      <w:start w:val="1"/>
+      <w:numFmt w:val="bullet"/>
+      <w:lvlText w:val=""/>
+      <w:lvlJc w:val="left"/>
+      <w:pPr>
+        <w:ind w:left="6840" w:hanging="360"/>
+      </w:pPr>
+      <w:rPr>
+        <w:rFonts w:ascii="Wingdings" w:hAnsi="Wingdings" w:hint="default"/>
+      </w:rPr>
+    </w:lvl>
+  </w:abstractNum>
+  <w:abstractNum w:abstractNumId="18" w15:restartNumberingAfterBreak="0">
+    <w:nsid w:val="66353ADF"/>
+    <w:multiLevelType w:val="hybridMultilevel"/>
+    <w:tmpl w:val="F1F4DC90"/>
+    <w:lvl w:ilvl="0" w:tplc="04070001">
+      <w:start w:val="1"/>
+      <w:numFmt w:val="bullet"/>
+      <w:lvlText w:val=""/>
+      <w:lvlJc w:val="left"/>
+      <w:pPr>
+        <w:ind w:left="720" w:hanging="360"/>
+      </w:pPr>
+      <w:rPr>
+        <w:rFonts w:ascii="Symbol" w:hAnsi="Symbol" w:hint="default"/>
+      </w:rPr>
+    </w:lvl>
+    <w:lvl w:ilvl="1" w:tplc="04070003">
+      <w:start w:val="1"/>
+      <w:numFmt w:val="bullet"/>
+      <w:lvlText w:val="o"/>
+      <w:lvlJc w:val="left"/>
+      <w:pPr>
+        <w:ind w:left="1440" w:hanging="360"/>
+      </w:pPr>
+      <w:rPr>
+        <w:rFonts w:ascii="Courier New" w:hAnsi="Courier New" w:cs="Courier New" w:hint="default"/>
+      </w:rPr>
+    </w:lvl>
+    <w:lvl w:ilvl="2" w:tplc="04070009">
+      <w:start w:val="1"/>
+      <w:numFmt w:val="bullet"/>
+      <w:lvlText w:val=""/>
+      <w:lvlJc w:val="left"/>
+      <w:pPr>
+        <w:ind w:left="2160" w:hanging="360"/>
+      </w:pPr>
+      <w:rPr>
+        <w:rFonts w:ascii="Wingdings" w:hAnsi="Wingdings" w:hint="default"/>
+      </w:rPr>
+    </w:lvl>
+    <w:lvl w:ilvl="3" w:tplc="04070001" w:tentative="1">
+      <w:start w:val="1"/>
+      <w:numFmt w:val="bullet"/>
+      <w:lvlText w:val=""/>
+      <w:lvlJc w:val="left"/>
+      <w:pPr>
+        <w:ind w:left="2880" w:hanging="360"/>
+      </w:pPr>
+      <w:rPr>
+        <w:rFonts w:ascii="Symbol" w:hAnsi="Symbol" w:hint="default"/>
+      </w:rPr>
+    </w:lvl>
+    <w:lvl w:ilvl="4" w:tplc="04070003" w:tentative="1">
+      <w:start w:val="1"/>
+      <w:numFmt w:val="bullet"/>
+      <w:lvlText w:val="o"/>
+      <w:lvlJc w:val="left"/>
+      <w:pPr>
+        <w:ind w:left="3600" w:hanging="360"/>
+      </w:pPr>
+      <w:rPr>
+        <w:rFonts w:ascii="Courier New" w:hAnsi="Courier New" w:cs="Courier New" w:hint="default"/>
+      </w:rPr>
+    </w:lvl>
+    <w:lvl w:ilvl="5" w:tplc="04070005" w:tentative="1">
+      <w:start w:val="1"/>
+      <w:numFmt w:val="bullet"/>
+      <w:lvlText w:val=""/>
+      <w:lvlJc w:val="left"/>
+      <w:pPr>
+        <w:ind w:left="4320" w:hanging="360"/>
+      </w:pPr>
+      <w:rPr>
+        <w:rFonts w:ascii="Wingdings" w:hAnsi="Wingdings" w:hint="default"/>
+      </w:rPr>
+    </w:lvl>
+    <w:lvl w:ilvl="6" w:tplc="04070001" w:tentative="1">
+      <w:start w:val="1"/>
+      <w:numFmt w:val="bullet"/>
+      <w:lvlText w:val=""/>
+      <w:lvlJc w:val="left"/>
+      <w:pPr>
+        <w:ind w:left="5040" w:hanging="360"/>
+      </w:pPr>
+      <w:rPr>
+        <w:rFonts w:ascii="Symbol" w:hAnsi="Symbol" w:hint="default"/>
+      </w:rPr>
+    </w:lvl>
+    <w:lvl w:ilvl="7" w:tplc="04070003" w:tentative="1">
+      <w:start w:val="1"/>
+      <w:numFmt w:val="bullet"/>
+      <w:lvlText w:val="o"/>
+      <w:lvlJc w:val="left"/>
+      <w:pPr>
+        <w:ind w:left="5760" w:hanging="360"/>
+      </w:pPr>
+      <w:rPr>
+        <w:rFonts w:ascii="Courier New" w:hAnsi="Courier New" w:cs="Courier New" w:hint="default"/>
+      </w:rPr>
+    </w:lvl>
+    <w:lvl w:ilvl="8" w:tplc="04070005" w:tentative="1">
+      <w:start w:val="1"/>
+      <w:numFmt w:val="bullet"/>
+      <w:lvlText w:val=""/>
+      <w:lvlJc w:val="left"/>
+      <w:pPr>
+        <w:ind w:left="6480" w:hanging="360"/>
+      </w:pPr>
+      <w:rPr>
+        <w:rFonts w:ascii="Wingdings" w:hAnsi="Wingdings" w:hint="default"/>
+      </w:rPr>
+    </w:lvl>
+  </w:abstractNum>
+  <w:abstractNum w:abstractNumId="19" w15:restartNumberingAfterBreak="0">
     <w:nsid w:val="67963FE9"/>
     <w:multiLevelType w:val="hybridMultilevel"/>
     <w:tmpl w:val="F208B126"/>
@@ -8929,7 +9826,7 @@
       </w:rPr>
     </w:lvl>
   </w:abstractNum>
-  <w:abstractNum w:abstractNumId="14" w15:restartNumberingAfterBreak="0">
+  <w:abstractNum w:abstractNumId="20" w15:restartNumberingAfterBreak="0">
     <w:nsid w:val="6A9B1515"/>
     <w:multiLevelType w:val="hybridMultilevel"/>
     <w:tmpl w:val="D2688E80"/>
@@ -9042,7 +9939,7 @@
       </w:rPr>
     </w:lvl>
   </w:abstractNum>
-  <w:abstractNum w:abstractNumId="15" w15:restartNumberingAfterBreak="0">
+  <w:abstractNum w:abstractNumId="21" w15:restartNumberingAfterBreak="0">
     <w:nsid w:val="6E7B357E"/>
     <w:multiLevelType w:val="hybridMultilevel"/>
     <w:tmpl w:val="36C21BAE"/>
@@ -9155,7 +10052,7 @@
       </w:rPr>
     </w:lvl>
   </w:abstractNum>
-  <w:abstractNum w:abstractNumId="16" w15:restartNumberingAfterBreak="0">
+  <w:abstractNum w:abstractNumId="22" w15:restartNumberingAfterBreak="0">
     <w:nsid w:val="79CA002C"/>
     <w:multiLevelType w:val="hybridMultilevel"/>
     <w:tmpl w:val="AEA80D42"/>
@@ -9268,7 +10165,7 @@
       </w:rPr>
     </w:lvl>
   </w:abstractNum>
-  <w:abstractNum w:abstractNumId="17" w15:restartNumberingAfterBreak="0">
+  <w:abstractNum w:abstractNumId="23" w15:restartNumberingAfterBreak="0">
     <w:nsid w:val="7BF40F0C"/>
     <w:multiLevelType w:val="hybridMultilevel"/>
     <w:tmpl w:val="D3F62F46"/>
@@ -9381,7 +10278,7 @@
       </w:rPr>
     </w:lvl>
   </w:abstractNum>
-  <w:abstractNum w:abstractNumId="18" w15:restartNumberingAfterBreak="0">
+  <w:abstractNum w:abstractNumId="24" w15:restartNumberingAfterBreak="0">
     <w:nsid w:val="7D5E54D4"/>
     <w:multiLevelType w:val="hybridMultilevel"/>
     <w:tmpl w:val="B1F0C886"/>
@@ -9494,7 +10391,7 @@
       </w:rPr>
     </w:lvl>
   </w:abstractNum>
-  <w:abstractNum w:abstractNumId="19" w15:restartNumberingAfterBreak="0">
+  <w:abstractNum w:abstractNumId="25" w15:restartNumberingAfterBreak="0">
     <w:nsid w:val="7FBFA444"/>
     <w:multiLevelType w:val="singleLevel"/>
     <w:tmpl w:val="7FBFA444"/>
@@ -9516,64 +10413,82 @@
     </w:lvl>
   </w:abstractNum>
   <w:num w:numId="1" w16cid:durableId="1042827247">
-    <w:abstractNumId w:val="19"/>
+    <w:abstractNumId w:val="25"/>
   </w:num>
   <w:num w:numId="2" w16cid:durableId="144787698">
     <w:abstractNumId w:val="0"/>
   </w:num>
   <w:num w:numId="3" w16cid:durableId="697701062">
+    <w:abstractNumId w:val="21"/>
+  </w:num>
+  <w:num w:numId="4" w16cid:durableId="698628432">
+    <w:abstractNumId w:val="20"/>
+  </w:num>
+  <w:num w:numId="5" w16cid:durableId="128600119">
+    <w:abstractNumId w:val="5"/>
+  </w:num>
+  <w:num w:numId="6" w16cid:durableId="325716937">
     <w:abstractNumId w:val="15"/>
   </w:num>
-  <w:num w:numId="4" w16cid:durableId="698628432">
-    <w:abstractNumId w:val="14"/>
-  </w:num>
-  <w:num w:numId="5" w16cid:durableId="128600119">
-    <w:abstractNumId w:val="4"/>
-  </w:num>
-  <w:num w:numId="6" w16cid:durableId="325716937">
-    <w:abstractNumId w:val="12"/>
-  </w:num>
   <w:num w:numId="7" w16cid:durableId="249193122">
-    <w:abstractNumId w:val="6"/>
+    <w:abstractNumId w:val="7"/>
   </w:num>
   <w:num w:numId="8" w16cid:durableId="918751755">
     <w:abstractNumId w:val="2"/>
   </w:num>
   <w:num w:numId="9" w16cid:durableId="1941184790">
-    <w:abstractNumId w:val="16"/>
+    <w:abstractNumId w:val="22"/>
   </w:num>
   <w:num w:numId="10" w16cid:durableId="236483508">
     <w:abstractNumId w:val="3"/>
   </w:num>
   <w:num w:numId="11" w16cid:durableId="662700317">
-    <w:abstractNumId w:val="13"/>
+    <w:abstractNumId w:val="19"/>
   </w:num>
   <w:num w:numId="12" w16cid:durableId="60754877">
-    <w:abstractNumId w:val="18"/>
+    <w:abstractNumId w:val="24"/>
   </w:num>
   <w:num w:numId="13" w16cid:durableId="1183471933">
-    <w:abstractNumId w:val="8"/>
+    <w:abstractNumId w:val="10"/>
   </w:num>
   <w:num w:numId="14" w16cid:durableId="1495144454">
     <w:abstractNumId w:val="1"/>
   </w:num>
   <w:num w:numId="15" w16cid:durableId="939869766">
-    <w:abstractNumId w:val="5"/>
+    <w:abstractNumId w:val="6"/>
   </w:num>
   <w:num w:numId="16" w16cid:durableId="319503215">
-    <w:abstractNumId w:val="10"/>
+    <w:abstractNumId w:val="13"/>
   </w:num>
   <w:num w:numId="17" w16cid:durableId="1861162884">
+    <w:abstractNumId w:val="14"/>
+  </w:num>
+  <w:num w:numId="18" w16cid:durableId="308822201">
+    <w:abstractNumId w:val="8"/>
+  </w:num>
+  <w:num w:numId="19" w16cid:durableId="1083601572">
     <w:abstractNumId w:val="11"/>
   </w:num>
-  <w:num w:numId="18" w16cid:durableId="308822201">
-    <w:abstractNumId w:val="7"/>
+  <w:num w:numId="20" w16cid:durableId="2040859424">
+    <w:abstractNumId w:val="23"/>
   </w:num>
-  <w:num w:numId="19" w16cid:durableId="1083601572">
+  <w:num w:numId="21" w16cid:durableId="1144350599">
+    <w:abstractNumId w:val="18"/>
+  </w:num>
+  <w:num w:numId="22" w16cid:durableId="1232814998">
+    <w:abstractNumId w:val="4"/>
+  </w:num>
+  <w:num w:numId="23" w16cid:durableId="732972789">
+    <w:abstractNumId w:val="16"/>
+  </w:num>
+  <w:num w:numId="24" w16cid:durableId="296880550">
+    <w:abstractNumId w:val="17"/>
+  </w:num>
+  <w:num w:numId="25" w16cid:durableId="1445346282">
     <w:abstractNumId w:val="9"/>
   </w:num>
-  <w:num w:numId="20" w16cid:durableId="2040859424">
-    <w:abstractNumId w:val="17"/>
+  <w:num w:numId="26" w16cid:durableId="1549145323">
+    <w:abstractNumId w:val="12"/>
   </w:num>
 </w:numbering>
 </file>
@@ -9978,7 +10893,7 @@
   <w:style w:type="paragraph" w:default="1" w:styleId="Standard">
     <w:name w:val="Normal"/>
     <w:qFormat/>
-    <w:rsid w:val="00D6458F"/>
+    <w:rsid w:val="006C6B54"/>
     <w:rPr>
       <w:rFonts w:asciiTheme="minorHAnsi" w:eastAsiaTheme="minorHAnsi" w:hAnsiTheme="minorHAnsi" w:cstheme="minorBidi"/>
       <w:sz w:val="24"/>
@@ -10049,7 +10964,6 @@
   <w:style w:type="character" w:default="1" w:styleId="Absatz-Standardschriftart">
     <w:name w:val="Default Paragraph Font"/>
     <w:uiPriority w:val="1"/>
-    <w:semiHidden/>
     <w:unhideWhenUsed/>
   </w:style>
   <w:style w:type="table" w:default="1" w:styleId="NormaleTabelle">
@@ -10549,19 +11463,12 @@
 </file>
 
 <file path=customXml/item1.xml><?xml version="1.0" encoding="utf-8"?>
-<b:Sources xmlns:b="http://schemas.openxmlformats.org/officeDocument/2006/bibliography" xmlns="http://schemas.openxmlformats.org/officeDocument/2006/bibliography" SelectedStyle="\APASixthEditionOfficeOnline.xsl" StyleName="APA" Version="6"/>
+<p:properties xmlns:p="http://schemas.microsoft.com/office/2006/metadata/properties" xmlns:xsi="http://www.w3.org/2001/XMLSchema-instance" xmlns:pc="http://schemas.microsoft.com/office/infopath/2007/PartnerControls">
+  <documentManagement/>
+</p:properties>
 </file>
 
 <file path=customXml/item2.xml><?xml version="1.0" encoding="utf-8"?>
-<?mso-contentType ?>
-<FormTemplates xmlns="http://schemas.microsoft.com/sharepoint/v3/contenttype/forms">
-  <Display>DocumentLibraryForm</Display>
-  <Edit>DocumentLibraryForm</Edit>
-  <New>DocumentLibraryForm</New>
-</FormTemplates>
-</file>
-
-<file path=customXml/item3.xml><?xml version="1.0" encoding="utf-8"?>
 <ct:contentTypeSchema xmlns:ct="http://schemas.microsoft.com/office/2006/metadata/contentType" xmlns:ma="http://schemas.microsoft.com/office/2006/metadata/properties/metaAttributes" ct:_="" ma:_="" ma:contentTypeName="Dokument" ma:contentTypeID="0x01010091FD76AC810CD946AFF2048135E5AED8" ma:contentTypeVersion="4" ma:contentTypeDescription="Ein neues Dokument erstellen." ma:contentTypeScope="" ma:versionID="f1a1cd72032fc8609ea7c3f0b5cd8b51">
   <xsd:schema xmlns:xsd="http://www.w3.org/2001/XMLSchema" xmlns:xs="http://www.w3.org/2001/XMLSchema" xmlns:p="http://schemas.microsoft.com/office/2006/metadata/properties" xmlns:ns2="e330c3bd-b73b-44bd-ae32-0c4bdfdcab8e" targetNamespace="http://schemas.microsoft.com/office/2006/metadata/properties" ma:root="true" ma:fieldsID="a8427e112a34e63d5c426854409c5fee" ns2:_="">
     <xsd:import namespace="e330c3bd-b73b-44bd-ae32-0c4bdfdcab8e"/>
@@ -10705,29 +11612,29 @@
 </ct:contentTypeSchema>
 </file>
 
+<file path=customXml/item3.xml><?xml version="1.0" encoding="utf-8"?>
+<?mso-contentType ?>
+<FormTemplates xmlns="http://schemas.microsoft.com/sharepoint/v3/contenttype/forms">
+  <Display>DocumentLibraryForm</Display>
+  <Edit>DocumentLibraryForm</Edit>
+  <New>DocumentLibraryForm</New>
+</FormTemplates>
+</file>
+
 <file path=customXml/item4.xml><?xml version="1.0" encoding="utf-8"?>
-<p:properties xmlns:p="http://schemas.microsoft.com/office/2006/metadata/properties" xmlns:xsi="http://www.w3.org/2001/XMLSchema-instance" xmlns:pc="http://schemas.microsoft.com/office/infopath/2007/PartnerControls">
-  <documentManagement/>
-</p:properties>
+<b:Sources xmlns:b="http://schemas.openxmlformats.org/officeDocument/2006/bibliography" xmlns="http://schemas.openxmlformats.org/officeDocument/2006/bibliography" SelectedStyle="\APASixthEditionOfficeOnline.xsl" StyleName="APA" Version="6"/>
 </file>
 
 <file path=customXml/itemProps1.xml><?xml version="1.0" encoding="utf-8"?>
-<ds:datastoreItem xmlns:ds="http://schemas.openxmlformats.org/officeDocument/2006/customXml" ds:itemID="{4D661877-586C-40E1-8EDF-D17984FD5B5C}">
+<ds:datastoreItem xmlns:ds="http://schemas.openxmlformats.org/officeDocument/2006/customXml" ds:itemID="{2B630C52-6406-4F1B-9536-6C738A437787}">
   <ds:schemaRefs>
-    <ds:schemaRef ds:uri="http://schemas.openxmlformats.org/officeDocument/2006/bibliography"/>
+    <ds:schemaRef ds:uri="http://schemas.microsoft.com/office/2006/metadata/properties"/>
+    <ds:schemaRef ds:uri="http://schemas.microsoft.com/office/infopath/2007/PartnerControls"/>
   </ds:schemaRefs>
 </ds:datastoreItem>
 </file>
 
 <file path=customXml/itemProps2.xml><?xml version="1.0" encoding="utf-8"?>
-<ds:datastoreItem xmlns:ds="http://schemas.openxmlformats.org/officeDocument/2006/customXml" ds:itemID="{5683F5BF-7529-4961-AAB2-F4BF9F0EE618}">
-  <ds:schemaRefs>
-    <ds:schemaRef ds:uri="http://schemas.microsoft.com/sharepoint/v3/contenttype/forms"/>
-  </ds:schemaRefs>
-</ds:datastoreItem>
-</file>
-
-<file path=customXml/itemProps3.xml><?xml version="1.0" encoding="utf-8"?>
 <ds:datastoreItem xmlns:ds="http://schemas.openxmlformats.org/officeDocument/2006/customXml" ds:itemID="{01E8BE62-401B-4E77-A753-E1D87497926E}">
   <ds:schemaRefs>
     <ds:schemaRef ds:uri="http://schemas.microsoft.com/office/2006/metadata/contentType"/>
@@ -10745,11 +11652,18 @@
 </ds:datastoreItem>
 </file>
 
+<file path=customXml/itemProps3.xml><?xml version="1.0" encoding="utf-8"?>
+<ds:datastoreItem xmlns:ds="http://schemas.openxmlformats.org/officeDocument/2006/customXml" ds:itemID="{5683F5BF-7529-4961-AAB2-F4BF9F0EE618}">
+  <ds:schemaRefs>
+    <ds:schemaRef ds:uri="http://schemas.microsoft.com/sharepoint/v3/contenttype/forms"/>
+  </ds:schemaRefs>
+</ds:datastoreItem>
+</file>
+
 <file path=customXml/itemProps4.xml><?xml version="1.0" encoding="utf-8"?>
-<ds:datastoreItem xmlns:ds="http://schemas.openxmlformats.org/officeDocument/2006/customXml" ds:itemID="{2B630C52-6406-4F1B-9536-6C738A437787}">
+<ds:datastoreItem xmlns:ds="http://schemas.openxmlformats.org/officeDocument/2006/customXml" ds:itemID="{4D661877-586C-40E1-8EDF-D17984FD5B5C}">
   <ds:schemaRefs>
-    <ds:schemaRef ds:uri="http://schemas.microsoft.com/office/2006/metadata/properties"/>
-    <ds:schemaRef ds:uri="http://schemas.microsoft.com/office/infopath/2007/PartnerControls"/>
+    <ds:schemaRef ds:uri="http://schemas.openxmlformats.org/officeDocument/2006/bibliography"/>
   </ds:schemaRefs>
 </ds:datastoreItem>
 </file>
--- a/02_Backend/!_Docs/SYP_4_Template-Projektdokumentation (1) (1).docx
+++ b/02_Backend/!_Docs/SYP_4_Template-Projektdokumentation (1) (1).docx
@@ -6854,6 +6854,9 @@
     </w:p>
     <w:p>
       <w:r>
+        <w:rPr>
+          <w:noProof/>
+        </w:rPr>
         <w:drawing>
           <wp:inline distT="0" distB="0" distL="0" distR="0" wp14:anchorId="74649E1E" wp14:editId="15933372">
             <wp:extent cx="5727700" cy="882015"/>
@@ -6918,6 +6921,9 @@
     </w:p>
     <w:p>
       <w:r>
+        <w:rPr>
+          <w:noProof/>
+        </w:rPr>
         <w:drawing>
           <wp:inline distT="0" distB="0" distL="0" distR="0" wp14:anchorId="5280BD93" wp14:editId="58011B87">
             <wp:extent cx="5727700" cy="906780"/>
@@ -7113,7 +7119,13 @@
         <w:t xml:space="preserve"> </w:t>
       </w:r>
       <w:r>
-        <w:t>Alte Ansätze wurden verworfen, um auf einen neuen, von Herrn Aigner vorgeschlagenen Ansatz zurückzugreifen.</w:t>
+        <w:t xml:space="preserve">Alte Ansätze wurden verworfen, um auf einen neuen, von Herrn </w:t>
+      </w:r>
+      <w:r>
+        <w:t>E</w:t>
+      </w:r>
+      <w:r>
+        <w:t>igner vorgeschlagenen Ansatz zurückzugreifen.</w:t>
       </w:r>
     </w:p>
     <w:p/>
@@ -7154,11 +7166,31 @@
       </w:r>
     </w:p>
     <w:p>
-      <w:r>
-        <w:t xml:space="preserve">Die generelle Arbeitsatmosphäre während dieses Sprints war entspannt, nur vereinzelte Komplikationen in der Kommunikation mit dem Frontend-Team waren präsent. Diese sollten durch einen verbesserten sprachlichen Austausch im nächsten Sprint behoben werden und </w:t>
-      </w:r>
-      <w:r>
-        <w:t>durch eine gezielte Isolation vereinzelter Arbeitsprozesse gewährt werden.</w:t>
+      <w:pPr>
+        <w:pStyle w:val="Listenabsatz"/>
+        <w:spacing w:before="100" w:beforeAutospacing="1" w:after="100" w:afterAutospacing="1"/>
+        <w:ind w:left="425"/>
+      </w:pPr>
+      <w:r>
+        <w:t>Die Arbeitsatmosphäre während dieses Sprints war insgesamt positiv und von einem ruhigen, konzentrierten Miteinander geprägt. Herausforderungen traten insbesondere in der Abstimmung mit dem Frontend-Team sowie im Bereich des Discovery-Mode-Moduls auf (vgl. Spike-Story). Die Kommunikation zwischen den beteiligten Teams war teilweise unklar, was zu Missverständnissen und Verzögerungen führte.</w:t>
+      </w:r>
+    </w:p>
+    <w:p>
+      <w:pPr>
+        <w:pStyle w:val="Listenabsatz"/>
+        <w:spacing w:before="100" w:beforeAutospacing="1" w:after="100" w:afterAutospacing="1"/>
+        <w:ind w:left="425"/>
+      </w:pPr>
+      <w:r>
+        <w:t xml:space="preserve">Für den nächsten Sprint wurde beschlossen, den sprachlichen Austausch gezielter zu verbessern – etwa durch regelmäßige kurze </w:t>
+      </w:r>
+      <w:proofErr w:type="spellStart"/>
+      <w:r>
+        <w:t>Sync</w:t>
+      </w:r>
+      <w:proofErr w:type="spellEnd"/>
+      <w:r>
+        <w:t>-Meetings oder klar definierte Kommunikationskanäle. Zudem soll durch die stärkere Abgrenzung und Isolation einzelner Arbeitsprozesse die Eigenverantwortung innerhalb der Teams gestärkt und Schnittstellenprobleme reduziert werden.</w:t>
       </w:r>
     </w:p>
     <w:p>
@@ -7171,6 +7203,7 @@
         <w:spacing w:line="240" w:lineRule="auto"/>
       </w:pPr>
       <w:r>
+        <w:lastRenderedPageBreak/>
         <w:t>Sprint Zusammenfassung</w:t>
       </w:r>
     </w:p>
@@ -7190,7 +7223,6 @@
       </w:pPr>
       <w:bookmarkStart w:id="36" w:name="_Toc562254915"/>
       <w:r>
-        <w:lastRenderedPageBreak/>
         <w:t>Sprint n</w:t>
       </w:r>
       <w:bookmarkEnd w:id="36"/>
@@ -10964,6 +10996,7 @@
   <w:style w:type="character" w:default="1" w:styleId="Absatz-Standardschriftart">
     <w:name w:val="Default Paragraph Font"/>
     <w:uiPriority w:val="1"/>
+    <w:semiHidden/>
     <w:unhideWhenUsed/>
   </w:style>
   <w:style w:type="table" w:default="1" w:styleId="NormaleTabelle">
@@ -11469,6 +11502,19 @@
 </file>
 
 <file path=customXml/item2.xml><?xml version="1.0" encoding="utf-8"?>
+<b:Sources xmlns:b="http://schemas.openxmlformats.org/officeDocument/2006/bibliography" xmlns="http://schemas.openxmlformats.org/officeDocument/2006/bibliography" SelectedStyle="\APASixthEditionOfficeOnline.xsl" StyleName="APA" Version="6"/>
+</file>
+
+<file path=customXml/item3.xml><?xml version="1.0" encoding="utf-8"?>
+<?mso-contentType ?>
+<FormTemplates xmlns="http://schemas.microsoft.com/sharepoint/v3/contenttype/forms">
+  <Display>DocumentLibraryForm</Display>
+  <Edit>DocumentLibraryForm</Edit>
+  <New>DocumentLibraryForm</New>
+</FormTemplates>
+</file>
+
+<file path=customXml/item4.xml><?xml version="1.0" encoding="utf-8"?>
 <ct:contentTypeSchema xmlns:ct="http://schemas.microsoft.com/office/2006/metadata/contentType" xmlns:ma="http://schemas.microsoft.com/office/2006/metadata/properties/metaAttributes" ct:_="" ma:_="" ma:contentTypeName="Dokument" ma:contentTypeID="0x01010091FD76AC810CD946AFF2048135E5AED8" ma:contentTypeVersion="4" ma:contentTypeDescription="Ein neues Dokument erstellen." ma:contentTypeScope="" ma:versionID="f1a1cd72032fc8609ea7c3f0b5cd8b51">
   <xsd:schema xmlns:xsd="http://www.w3.org/2001/XMLSchema" xmlns:xs="http://www.w3.org/2001/XMLSchema" xmlns:p="http://schemas.microsoft.com/office/2006/metadata/properties" xmlns:ns2="e330c3bd-b73b-44bd-ae32-0c4bdfdcab8e" targetNamespace="http://schemas.microsoft.com/office/2006/metadata/properties" ma:root="true" ma:fieldsID="a8427e112a34e63d5c426854409c5fee" ns2:_="">
     <xsd:import namespace="e330c3bd-b73b-44bd-ae32-0c4bdfdcab8e"/>
@@ -11612,19 +11658,6 @@
 </ct:contentTypeSchema>
 </file>
 
-<file path=customXml/item3.xml><?xml version="1.0" encoding="utf-8"?>
-<?mso-contentType ?>
-<FormTemplates xmlns="http://schemas.microsoft.com/sharepoint/v3/contenttype/forms">
-  <Display>DocumentLibraryForm</Display>
-  <Edit>DocumentLibraryForm</Edit>
-  <New>DocumentLibraryForm</New>
-</FormTemplates>
-</file>
-
-<file path=customXml/item4.xml><?xml version="1.0" encoding="utf-8"?>
-<b:Sources xmlns:b="http://schemas.openxmlformats.org/officeDocument/2006/bibliography" xmlns="http://schemas.openxmlformats.org/officeDocument/2006/bibliography" SelectedStyle="\APASixthEditionOfficeOnline.xsl" StyleName="APA" Version="6"/>
-</file>
-
 <file path=customXml/itemProps1.xml><?xml version="1.0" encoding="utf-8"?>
 <ds:datastoreItem xmlns:ds="http://schemas.openxmlformats.org/officeDocument/2006/customXml" ds:itemID="{2B630C52-6406-4F1B-9536-6C738A437787}">
   <ds:schemaRefs>
@@ -11635,6 +11668,22 @@
 </file>
 
 <file path=customXml/itemProps2.xml><?xml version="1.0" encoding="utf-8"?>
+<ds:datastoreItem xmlns:ds="http://schemas.openxmlformats.org/officeDocument/2006/customXml" ds:itemID="{4D661877-586C-40E1-8EDF-D17984FD5B5C}">
+  <ds:schemaRefs>
+    <ds:schemaRef ds:uri="http://schemas.openxmlformats.org/officeDocument/2006/bibliography"/>
+  </ds:schemaRefs>
+</ds:datastoreItem>
+</file>
+
+<file path=customXml/itemProps3.xml><?xml version="1.0" encoding="utf-8"?>
+<ds:datastoreItem xmlns:ds="http://schemas.openxmlformats.org/officeDocument/2006/customXml" ds:itemID="{5683F5BF-7529-4961-AAB2-F4BF9F0EE618}">
+  <ds:schemaRefs>
+    <ds:schemaRef ds:uri="http://schemas.microsoft.com/sharepoint/v3/contenttype/forms"/>
+  </ds:schemaRefs>
+</ds:datastoreItem>
+</file>
+
+<file path=customXml/itemProps4.xml><?xml version="1.0" encoding="utf-8"?>
 <ds:datastoreItem xmlns:ds="http://schemas.openxmlformats.org/officeDocument/2006/customXml" ds:itemID="{01E8BE62-401B-4E77-A753-E1D87497926E}">
   <ds:schemaRefs>
     <ds:schemaRef ds:uri="http://schemas.microsoft.com/office/2006/metadata/contentType"/>
@@ -11650,20 +11699,4 @@
     <ds:schemaRef ds:uri="http://schemas.microsoft.com/internal/obd"/>
   </ds:schemaRefs>
 </ds:datastoreItem>
-</file>
-
-<file path=customXml/itemProps3.xml><?xml version="1.0" encoding="utf-8"?>
-<ds:datastoreItem xmlns:ds="http://schemas.openxmlformats.org/officeDocument/2006/customXml" ds:itemID="{5683F5BF-7529-4961-AAB2-F4BF9F0EE618}">
-  <ds:schemaRefs>
-    <ds:schemaRef ds:uri="http://schemas.microsoft.com/sharepoint/v3/contenttype/forms"/>
-  </ds:schemaRefs>
-</ds:datastoreItem>
-</file>
-
-<file path=customXml/itemProps4.xml><?xml version="1.0" encoding="utf-8"?>
-<ds:datastoreItem xmlns:ds="http://schemas.openxmlformats.org/officeDocument/2006/customXml" ds:itemID="{4D661877-586C-40E1-8EDF-D17984FD5B5C}">
-  <ds:schemaRefs>
-    <ds:schemaRef ds:uri="http://schemas.openxmlformats.org/officeDocument/2006/bibliography"/>
-  </ds:schemaRefs>
-</ds:datastoreItem>
 </file>
--- a/02_Backend/!_Docs/SYP_4_Template-Projektdokumentation (1) (1).docx
+++ b/02_Backend/!_Docs/SYP_4_Template-Projektdokumentation (1) (1).docx
@@ -9,6 +9,13 @@
           <w:bCs/>
         </w:rPr>
       </w:pPr>
+      <w:r>
+        <w:rPr>
+          <w:b/>
+          <w:bCs/>
+        </w:rPr>
+        <w:t>-</w:t>
+      </w:r>
     </w:p>
     <w:p>
       <w:pPr>
@@ -6600,7 +6607,14 @@
           <w:b/>
           <w:bCs/>
         </w:rPr>
-        <w:t>2.</w:t>
+        <w:t>9</w:t>
+      </w:r>
+      <w:r>
+        <w:rPr>
+          <w:b/>
+          <w:bCs/>
+        </w:rPr>
+        <w:t>.</w:t>
       </w:r>
       <w:r>
         <w:rPr>
@@ -6854,6 +6868,9 @@
     </w:p>
     <w:p>
       <w:r>
+        <w:rPr>
+          <w:noProof/>
+        </w:rPr>
         <w:drawing>
           <wp:inline distT="0" distB="0" distL="0" distR="0" wp14:anchorId="74649E1E" wp14:editId="15933372">
             <wp:extent cx="5727700" cy="882015"/>
@@ -6918,6 +6935,9 @@
     </w:p>
     <w:p>
       <w:r>
+        <w:rPr>
+          <w:noProof/>
+        </w:rPr>
         <w:drawing>
           <wp:inline distT="0" distB="0" distL="0" distR="0" wp14:anchorId="5280BD93" wp14:editId="58011B87">
             <wp:extent cx="5727700" cy="906780"/>
@@ -6958,187 +6978,6 @@
     <w:p/>
     <w:p>
       <w:pPr>
-        <w:rPr>
-          <w:b/>
-          <w:bCs/>
-          <w:sz w:val="32"/>
-          <w:szCs w:val="32"/>
-        </w:rPr>
-      </w:pPr>
-      <w:r>
-        <w:rPr>
-          <w:b/>
-          <w:bCs/>
-          <w:sz w:val="32"/>
-          <w:szCs w:val="32"/>
-        </w:rPr>
-        <w:t>Spike Story</w:t>
-      </w:r>
-      <w:r>
-        <w:rPr>
-          <w:b/>
-          <w:bCs/>
-          <w:sz w:val="32"/>
-          <w:szCs w:val="32"/>
-        </w:rPr>
-        <w:t>:</w:t>
-      </w:r>
-    </w:p>
-    <w:p/>
-    <w:p>
-      <w:pPr>
-        <w:pStyle w:val="Listenabsatz"/>
-        <w:numPr>
-          <w:ilvl w:val="0"/>
-          <w:numId w:val="21"/>
-        </w:numPr>
-      </w:pPr>
-      <w:r>
-        <w:rPr>
-          <w:b/>
-          <w:bCs/>
-        </w:rPr>
-        <w:t>Ziel des Spikes:</w:t>
-      </w:r>
-      <w:r>
-        <w:t xml:space="preserve"> Erforschung und Entwicklung eines Prototyps für den Discovery Mode des Mbot, um Hindernisse zu erkennen und zu umgehen.</w:t>
-      </w:r>
-    </w:p>
-    <w:p/>
-    <w:p>
-      <w:pPr>
-        <w:pStyle w:val="Listenabsatz"/>
-        <w:numPr>
-          <w:ilvl w:val="0"/>
-          <w:numId w:val="21"/>
-        </w:numPr>
-      </w:pPr>
-      <w:r>
-        <w:rPr>
-          <w:b/>
-          <w:bCs/>
-        </w:rPr>
-        <w:t>Timeboxing:</w:t>
-      </w:r>
-      <w:r>
-        <w:t xml:space="preserve"> Ein fester Zeitraum wurde gesetzt, um den Prototypen zu entwickeln und Lösungen für die Hindernisvermeidung zu testen.</w:t>
-      </w:r>
-    </w:p>
-    <w:p/>
-    <w:p>
-      <w:pPr>
-        <w:pStyle w:val="Listenabsatz"/>
-        <w:numPr>
-          <w:ilvl w:val="0"/>
-          <w:numId w:val="21"/>
-        </w:numPr>
-        <w:rPr>
-          <w:b/>
-          <w:bCs/>
-        </w:rPr>
-      </w:pPr>
-      <w:r>
-        <w:rPr>
-          <w:b/>
-          <w:bCs/>
-        </w:rPr>
-        <w:t>Prototypen / Variantenbildung:</w:t>
-      </w:r>
-    </w:p>
-    <w:p>
-      <w:pPr>
-        <w:pStyle w:val="Listenabsatz"/>
-        <w:numPr>
-          <w:ilvl w:val="1"/>
-          <w:numId w:val="21"/>
-        </w:numPr>
-      </w:pPr>
-      <w:r>
-        <w:t>Verschiedene Ansätze wurden getestet, darunter:</w:t>
-      </w:r>
-    </w:p>
-    <w:p>
-      <w:pPr>
-        <w:pStyle w:val="Listenabsatz"/>
-        <w:numPr>
-          <w:ilvl w:val="2"/>
-          <w:numId w:val="21"/>
-        </w:numPr>
-      </w:pPr>
-      <w:r>
-        <w:t>BFS (Breitensuche)</w:t>
-      </w:r>
-    </w:p>
-    <w:p>
-      <w:pPr>
-        <w:pStyle w:val="Listenabsatz"/>
-        <w:numPr>
-          <w:ilvl w:val="2"/>
-          <w:numId w:val="21"/>
-        </w:numPr>
-      </w:pPr>
-      <w:r>
-        <w:t>A* (A*-Algorithmus)</w:t>
-      </w:r>
-    </w:p>
-    <w:p>
-      <w:pPr>
-        <w:pStyle w:val="Listenabsatz"/>
-        <w:numPr>
-          <w:ilvl w:val="2"/>
-          <w:numId w:val="21"/>
-        </w:numPr>
-      </w:pPr>
-      <w:r>
-        <w:t>Neander Förmig (ein weniger strukturierter Ansatz)</w:t>
-      </w:r>
-    </w:p>
-    <w:p/>
-    <w:p>
-      <w:pPr>
-        <w:pStyle w:val="Listenabsatz"/>
-        <w:numPr>
-          <w:ilvl w:val="0"/>
-          <w:numId w:val="22"/>
-        </w:numPr>
-      </w:pPr>
-      <w:r>
-        <w:rPr>
-          <w:b/>
-          <w:bCs/>
-        </w:rPr>
-        <w:t>Lösungsansatz:</w:t>
-      </w:r>
-      <w:r>
-        <w:t xml:space="preserve"> </w:t>
-      </w:r>
-      <w:r>
-        <w:t>Alte Ansätze wurden verworfen, um auf einen neuen, von Herrn Aigner vorgeschlagenen Ansatz zurückzugreifen.</w:t>
-      </w:r>
-    </w:p>
-    <w:p/>
-    <w:p>
-      <w:pPr>
-        <w:pStyle w:val="Listenabsatz"/>
-        <w:numPr>
-          <w:ilvl w:val="0"/>
-          <w:numId w:val="26"/>
-        </w:numPr>
-      </w:pPr>
-      <w:r>
-        <w:rPr>
-          <w:b/>
-          <w:bCs/>
-        </w:rPr>
-        <w:t>Ergebnisse:</w:t>
-      </w:r>
-      <w:r>
-        <w:t xml:space="preserve"> Der Discovery Mode konnte erfolgreich implementiert werden, Hindernisse wurden korrekt erkannt und umfahren.</w:t>
-      </w:r>
-    </w:p>
-    <w:p/>
-    <w:p>
-      <w:pPr>
         <w:pStyle w:val="berschrift3"/>
         <w:numPr>
           <w:ilvl w:val="2"/>
@@ -7147,20 +6986,171 @@
         <w:spacing w:line="240" w:lineRule="auto"/>
       </w:pPr>
       <w:r>
-        <w:t xml:space="preserve">Sprint </w:t>
-      </w:r>
-      <w:r>
-        <w:t>Retrospektive</w:t>
-      </w:r>
-    </w:p>
-    <w:p>
-      <w:r>
-        <w:t xml:space="preserve">Die generelle Arbeitsatmosphäre während dieses Sprints war entspannt, nur vereinzelte Komplikationen in der Kommunikation mit dem Frontend-Team waren präsent. Diese sollten durch einen verbesserten sprachlichen Austausch im nächsten Sprint behoben werden und </w:t>
-      </w:r>
-      <w:r>
-        <w:t>durch eine gezielte Isolation vereinzelter Arbeitsprozesse gewährt werden.</w:t>
-      </w:r>
-    </w:p>
+        <w:t>Spike Story</w:t>
+      </w:r>
+      <w:r>
+        <w:t>:</w:t>
+      </w:r>
+    </w:p>
+    <w:p/>
+    <w:p>
+      <w:pPr>
+        <w:pStyle w:val="Listenabsatz"/>
+        <w:numPr>
+          <w:ilvl w:val="0"/>
+          <w:numId w:val="21"/>
+        </w:numPr>
+      </w:pPr>
+      <w:r>
+        <w:rPr>
+          <w:b/>
+          <w:bCs/>
+        </w:rPr>
+        <w:t>Ziel des Spikes:</w:t>
+      </w:r>
+      <w:r>
+        <w:t xml:space="preserve"> Erforschung und Entwicklung eines Prototyps für den Discovery Mode des Mbot, um Hindernisse zu erkennen und zu umgehen.</w:t>
+      </w:r>
+    </w:p>
+    <w:p/>
+    <w:p>
+      <w:pPr>
+        <w:pStyle w:val="Listenabsatz"/>
+        <w:numPr>
+          <w:ilvl w:val="0"/>
+          <w:numId w:val="21"/>
+        </w:numPr>
+      </w:pPr>
+      <w:r>
+        <w:rPr>
+          <w:b/>
+          <w:bCs/>
+        </w:rPr>
+        <w:t>Timeboxing:</w:t>
+      </w:r>
+      <w:r>
+        <w:t xml:space="preserve"> Ein fester Zeitraum wurde gesetzt, um den Prototypen zu entwickeln und Lösungen für die Hindernisvermeidung zu testen.</w:t>
+      </w:r>
+    </w:p>
+    <w:p/>
+    <w:p>
+      <w:pPr>
+        <w:pStyle w:val="Listenabsatz"/>
+        <w:numPr>
+          <w:ilvl w:val="0"/>
+          <w:numId w:val="21"/>
+        </w:numPr>
+        <w:rPr>
+          <w:b/>
+          <w:bCs/>
+        </w:rPr>
+      </w:pPr>
+      <w:r>
+        <w:rPr>
+          <w:b/>
+          <w:bCs/>
+        </w:rPr>
+        <w:t>Prototypen / Variantenbildung:</w:t>
+      </w:r>
+    </w:p>
+    <w:p>
+      <w:pPr>
+        <w:pStyle w:val="Listenabsatz"/>
+        <w:numPr>
+          <w:ilvl w:val="1"/>
+          <w:numId w:val="21"/>
+        </w:numPr>
+      </w:pPr>
+      <w:r>
+        <w:t>Verschiedene Ansätze wurden getestet, darunter:</w:t>
+      </w:r>
+    </w:p>
+    <w:p>
+      <w:pPr>
+        <w:pStyle w:val="Listenabsatz"/>
+        <w:numPr>
+          <w:ilvl w:val="2"/>
+          <w:numId w:val="21"/>
+        </w:numPr>
+      </w:pPr>
+      <w:r>
+        <w:t>BFS (Breitensuche)</w:t>
+      </w:r>
+    </w:p>
+    <w:p>
+      <w:pPr>
+        <w:pStyle w:val="Listenabsatz"/>
+        <w:numPr>
+          <w:ilvl w:val="2"/>
+          <w:numId w:val="21"/>
+        </w:numPr>
+      </w:pPr>
+      <w:r>
+        <w:t>A* (A*-Algorithmus)</w:t>
+      </w:r>
+    </w:p>
+    <w:p>
+      <w:pPr>
+        <w:pStyle w:val="Listenabsatz"/>
+        <w:numPr>
+          <w:ilvl w:val="2"/>
+          <w:numId w:val="21"/>
+        </w:numPr>
+      </w:pPr>
+      <w:r>
+        <w:t>Neander Förmig (ein weniger strukturierter Ansatz)</w:t>
+      </w:r>
+    </w:p>
+    <w:p/>
+    <w:p>
+      <w:pPr>
+        <w:pStyle w:val="Listenabsatz"/>
+        <w:numPr>
+          <w:ilvl w:val="0"/>
+          <w:numId w:val="22"/>
+        </w:numPr>
+      </w:pPr>
+      <w:r>
+        <w:rPr>
+          <w:b/>
+          <w:bCs/>
+        </w:rPr>
+        <w:t>Lösungsansatz:</w:t>
+      </w:r>
+      <w:r>
+        <w:t xml:space="preserve"> </w:t>
+      </w:r>
+      <w:r>
+        <w:t xml:space="preserve">Alte Ansätze wurden verworfen, um auf einen neuen, von Herrn </w:t>
+      </w:r>
+      <w:r>
+        <w:t>E</w:t>
+      </w:r>
+      <w:r>
+        <w:t>igner vorgeschlagenen Ansatz zurückzugreifen.</w:t>
+      </w:r>
+    </w:p>
+    <w:p/>
+    <w:p>
+      <w:pPr>
+        <w:pStyle w:val="Listenabsatz"/>
+        <w:numPr>
+          <w:ilvl w:val="0"/>
+          <w:numId w:val="26"/>
+        </w:numPr>
+      </w:pPr>
+      <w:r>
+        <w:rPr>
+          <w:b/>
+          <w:bCs/>
+        </w:rPr>
+        <w:t>Ergebnisse:</w:t>
+      </w:r>
+      <w:r>
+        <w:t xml:space="preserve"> Der Discovery Mode konnte erfolgreich implementiert werden, Hindernisse wurden korrekt erkannt und umfahren.</w:t>
+      </w:r>
+    </w:p>
+    <w:p/>
     <w:p>
       <w:pPr>
         <w:pStyle w:val="berschrift3"/>
@@ -7171,6 +7161,59 @@
         <w:spacing w:line="240" w:lineRule="auto"/>
       </w:pPr>
       <w:r>
+        <w:t xml:space="preserve">Sprint </w:t>
+      </w:r>
+      <w:r>
+        <w:t>Retrospektive</w:t>
+      </w:r>
+    </w:p>
+    <w:p>
+      <w:pPr>
+        <w:pStyle w:val="Listenabsatz"/>
+        <w:spacing w:before="100" w:beforeAutospacing="1" w:after="100" w:afterAutospacing="1"/>
+        <w:ind w:left="425"/>
+      </w:pPr>
+      <w:r>
+        <w:t>Die Arbeitsatmosphäre während dieses Sprints war insgesamt positiv und von einem ruhigen, konzentrierten Miteinander geprägt. Herausforderungen traten insbesondere in der Abstimmung mit dem Frontend-Team sowie im Bereich des Discovery-Mode-Moduls auf (vgl. Spike-Story). Die Kommunikation zwischen den beteiligten Teams war teilweise unklar, was zu Missverständnissen und Verzögerungen führte.</w:t>
+      </w:r>
+    </w:p>
+    <w:p>
+      <w:pPr>
+        <w:pStyle w:val="Listenabsatz"/>
+        <w:spacing w:before="100" w:beforeAutospacing="1" w:after="100" w:afterAutospacing="1"/>
+        <w:ind w:left="425"/>
+      </w:pPr>
+      <w:r>
+        <w:t xml:space="preserve">Für den nächsten Sprint wurde beschlossen, den sprachlichen Austausch gezielter zu verbessern – etwa durch regelmäßige kurze </w:t>
+      </w:r>
+      <w:proofErr w:type="spellStart"/>
+      <w:r>
+        <w:t>Sync</w:t>
+      </w:r>
+      <w:proofErr w:type="spellEnd"/>
+      <w:r>
+        <w:t>-Meetings oder klar definierte Kommunikationskanäle. Zudem soll durch die stärkere Abgrenzung und Isolation einzelner Arbeitsprozesse die Eigenverantwortung innerhalb der Teams gestärkt und Schnittstellenprobleme reduziert werden.</w:t>
+      </w:r>
+    </w:p>
+    <w:p>
+      <w:pPr>
+        <w:pStyle w:val="berschrift3"/>
+        <w:tabs>
+          <w:tab w:val="left" w:pos="425"/>
+        </w:tabs>
+        <w:spacing w:line="240" w:lineRule="auto"/>
+      </w:pPr>
+    </w:p>
+    <w:p>
+      <w:pPr>
+        <w:pStyle w:val="berschrift3"/>
+        <w:numPr>
+          <w:ilvl w:val="2"/>
+          <w:numId w:val="2"/>
+        </w:numPr>
+        <w:spacing w:line="240" w:lineRule="auto"/>
+      </w:pPr>
+      <w:r>
         <w:t>Sprint Zusammenfassung</w:t>
       </w:r>
     </w:p>
@@ -7190,10 +7233,663 @@
       </w:pPr>
       <w:bookmarkStart w:id="36" w:name="_Toc562254915"/>
       <w:r>
-        <w:lastRenderedPageBreak/>
-        <w:t>Sprint n</w:t>
+        <w:t xml:space="preserve">Sprint </w:t>
       </w:r>
       <w:bookmarkEnd w:id="36"/>
+      <w:r>
+        <w:t>4</w:t>
+      </w:r>
+    </w:p>
+    <w:p>
+      <w:pPr>
+        <w:pStyle w:val="berschrift3"/>
+        <w:numPr>
+          <w:ilvl w:val="2"/>
+          <w:numId w:val="2"/>
+        </w:numPr>
+        <w:spacing w:line="240" w:lineRule="auto"/>
+        <w:ind w:left="425" w:hanging="425"/>
+      </w:pPr>
+      <w:r>
+        <w:t>Sprintdauer</w:t>
+      </w:r>
+    </w:p>
+    <w:p>
+      <w:pPr>
+        <w:rPr>
+          <w:b/>
+          <w:bCs/>
+        </w:rPr>
+      </w:pPr>
+      <w:r>
+        <w:rPr>
+          <w:b/>
+          <w:bCs/>
+        </w:rPr>
+        <w:t>Dauer: &lt;</w:t>
+      </w:r>
+      <w:r>
+        <w:rPr>
+          <w:b/>
+          <w:bCs/>
+        </w:rPr>
+        <w:t>1</w:t>
+      </w:r>
+      <w:r>
+        <w:rPr>
+          <w:b/>
+          <w:bCs/>
+        </w:rPr>
+        <w:t>0</w:t>
+      </w:r>
+      <w:r>
+        <w:rPr>
+          <w:b/>
+          <w:bCs/>
+        </w:rPr>
+        <w:t>.0</w:t>
+      </w:r>
+      <w:r>
+        <w:rPr>
+          <w:b/>
+          <w:bCs/>
+        </w:rPr>
+        <w:t>4</w:t>
+      </w:r>
+      <w:r>
+        <w:rPr>
+          <w:b/>
+          <w:bCs/>
+        </w:rPr>
+        <w:t xml:space="preserve">.2025 – </w:t>
+      </w:r>
+      <w:r>
+        <w:rPr>
+          <w:b/>
+          <w:bCs/>
+        </w:rPr>
+        <w:t>30</w:t>
+      </w:r>
+      <w:r>
+        <w:rPr>
+          <w:b/>
+          <w:bCs/>
+        </w:rPr>
+        <w:t>.</w:t>
+      </w:r>
+      <w:r>
+        <w:rPr>
+          <w:b/>
+          <w:bCs/>
+        </w:rPr>
+        <w:t>0</w:t>
+      </w:r>
+      <w:r>
+        <w:rPr>
+          <w:b/>
+          <w:bCs/>
+        </w:rPr>
+        <w:t>4</w:t>
+      </w:r>
+      <w:r>
+        <w:rPr>
+          <w:b/>
+          <w:bCs/>
+        </w:rPr>
+        <w:t>.2025&gt;</w:t>
+      </w:r>
+    </w:p>
+    <w:tbl>
+      <w:tblPr>
+        <w:tblStyle w:val="Tabellenraster"/>
+        <w:tblW w:w="0" w:type="auto"/>
+        <w:tblLook w:val="04A0" w:firstRow="1" w:lastRow="0" w:firstColumn="1" w:lastColumn="0" w:noHBand="0" w:noVBand="1"/>
+      </w:tblPr>
+      <w:tblGrid>
+        <w:gridCol w:w="4505"/>
+        <w:gridCol w:w="4505"/>
+      </w:tblGrid>
+      <w:tr>
+        <w:tc>
+          <w:tcPr>
+            <w:tcW w:w="4505" w:type="dxa"/>
+          </w:tcPr>
+          <w:p>
+            <w:pPr>
+              <w:rPr>
+                <w:b/>
+                <w:bCs/>
+              </w:rPr>
+            </w:pPr>
+            <w:r>
+              <w:rPr>
+                <w:b/>
+                <w:bCs/>
+              </w:rPr>
+              <w:t>User Story</w:t>
+            </w:r>
+          </w:p>
+        </w:tc>
+        <w:tc>
+          <w:tcPr>
+            <w:tcW w:w="4505" w:type="dxa"/>
+          </w:tcPr>
+          <w:p>
+            <w:pPr>
+              <w:rPr>
+                <w:b/>
+                <w:bCs/>
+              </w:rPr>
+            </w:pPr>
+            <w:r>
+              <w:rPr>
+                <w:b/>
+                <w:bCs/>
+              </w:rPr>
+              <w:t>Beschreibung</w:t>
+            </w:r>
+          </w:p>
+        </w:tc>
+      </w:tr>
+      <w:tr>
+        <w:tc>
+          <w:tcPr>
+            <w:tcW w:w="4505" w:type="dxa"/>
+          </w:tcPr>
+          <w:p>
+            <w:r>
+              <w:t>Fahrstreckenlogik</w:t>
+            </w:r>
+          </w:p>
+        </w:tc>
+        <w:tc>
+          <w:tcPr>
+            <w:tcW w:w="4505" w:type="dxa"/>
+          </w:tcPr>
+          <w:p>
+            <w:r>
+              <w:t>Korrektes Laden vorherig gespeicherter Fahrstrecken &amp; Möglichkeit zum Empfangen manuell erstellter Routen</w:t>
+            </w:r>
+          </w:p>
+        </w:tc>
+      </w:tr>
+      <w:tr>
+        <w:tc>
+          <w:tcPr>
+            <w:tcW w:w="4505" w:type="dxa"/>
+          </w:tcPr>
+          <w:p>
+            <w:r>
+              <w:t>Kartographie-Modul</w:t>
+            </w:r>
+          </w:p>
+        </w:tc>
+        <w:tc>
+          <w:tcPr>
+            <w:tcW w:w="4505" w:type="dxa"/>
+          </w:tcPr>
+          <w:p>
+            <w:pPr>
+              <w:rPr>
+                <w:lang w:val="en-US"/>
+              </w:rPr>
+            </w:pPr>
+            <w:r>
+              <w:t xml:space="preserve">Sensordaten sammeln und verarbeiten. </w:t>
+            </w:r>
+            <w:r>
+              <w:rPr>
+                <w:lang w:val="en-US"/>
+              </w:rPr>
+              <w:t>Aufbauend auf der Spike-Story Breakthrough &amp; Testing i</w:t>
+            </w:r>
+            <w:r>
+              <w:rPr>
+                <w:lang w:val="en-US"/>
+              </w:rPr>
+              <w:t>mplementieren.</w:t>
+            </w:r>
+          </w:p>
+        </w:tc>
+      </w:tr>
+    </w:tbl>
+    <w:p>
+      <w:pPr>
+        <w:rPr>
+          <w:lang w:val="en-US"/>
+        </w:rPr>
+      </w:pPr>
+    </w:p>
+    <w:p>
+      <w:pPr>
+        <w:rPr>
+          <w:lang w:val="en-US"/>
+        </w:rPr>
+      </w:pPr>
+      <w:proofErr w:type="spellStart"/>
+      <w:r>
+        <w:rPr>
+          <w:b/>
+          <w:bCs/>
+          <w:lang w:val="en-US"/>
+        </w:rPr>
+        <w:t>Anzahl</w:t>
+      </w:r>
+      <w:proofErr w:type="spellEnd"/>
+      <w:r>
+        <w:rPr>
+          <w:b/>
+          <w:bCs/>
+          <w:lang w:val="en-US"/>
+        </w:rPr>
+        <w:t xml:space="preserve"> Story-Points: </w:t>
+      </w:r>
+      <w:r>
+        <w:rPr>
+          <w:lang w:val="en-US"/>
+        </w:rPr>
+        <w:t>170 Story-Points</w:t>
+      </w:r>
+    </w:p>
+    <w:p>
+      <w:pPr>
+        <w:rPr>
+          <w:lang w:val="en-US"/>
+        </w:rPr>
+      </w:pPr>
+    </w:p>
+    <w:p>
+      <w:pPr>
+        <w:rPr>
+          <w:b/>
+          <w:bCs/>
+        </w:rPr>
+      </w:pPr>
+      <w:r>
+        <w:rPr>
+          <w:b/>
+          <w:bCs/>
+        </w:rPr>
+        <w:t>Ausgewählte Punkte aus der Impediment Liste:</w:t>
+      </w:r>
+    </w:p>
+    <w:p>
+      <w:pPr>
+        <w:rPr>
+          <w:b/>
+          <w:bCs/>
+        </w:rPr>
+      </w:pPr>
+    </w:p>
+    <w:p>
+      <w:pPr>
+        <w:rPr>
+          <w:b/>
+          <w:bCs/>
+        </w:rPr>
+      </w:pPr>
+      <w:r>
+        <w:rPr>
+          <w:b/>
+          <w:bCs/>
+        </w:rPr>
+        <w:t>Fahrstreckenlogik</w:t>
+      </w:r>
+      <w:r>
+        <w:rPr>
+          <w:b/>
+          <w:bCs/>
+        </w:rPr>
+        <w:t>:</w:t>
+      </w:r>
+    </w:p>
+    <w:p>
+      <w:pPr>
+        <w:pStyle w:val="Listenabsatz"/>
+        <w:numPr>
+          <w:ilvl w:val="0"/>
+          <w:numId w:val="27"/>
+        </w:numPr>
+        <w:rPr>
+          <w:lang w:val="de-AT"/>
+        </w:rPr>
+      </w:pPr>
+      <w:r>
+        <w:rPr>
+          <w:lang w:val="de-AT"/>
+        </w:rPr>
+        <w:t>Verifizieren der Anbindung</w:t>
+      </w:r>
+      <w:r>
+        <w:rPr>
+          <w:lang w:val="de-AT"/>
+        </w:rPr>
+        <w:t xml:space="preserve"> an ein DB-System</w:t>
+      </w:r>
+    </w:p>
+    <w:p>
+      <w:pPr>
+        <w:pStyle w:val="Listenabsatz"/>
+        <w:numPr>
+          <w:ilvl w:val="0"/>
+          <w:numId w:val="27"/>
+        </w:numPr>
+        <w:rPr>
+          <w:lang w:val="de-AT"/>
+        </w:rPr>
+      </w:pPr>
+      <w:r>
+        <w:rPr>
+          <w:lang w:val="de-AT"/>
+        </w:rPr>
+        <w:t>Speichern der Fahrstrecken</w:t>
+      </w:r>
+    </w:p>
+    <w:p>
+      <w:pPr>
+        <w:pStyle w:val="Listenabsatz"/>
+        <w:numPr>
+          <w:ilvl w:val="0"/>
+          <w:numId w:val="27"/>
+        </w:numPr>
+        <w:rPr>
+          <w:lang w:val="de-AT"/>
+        </w:rPr>
+      </w:pPr>
+      <w:r>
+        <w:rPr>
+          <w:lang w:val="de-AT"/>
+        </w:rPr>
+        <w:t>Abrufen von den gespeicherten Fahrstrecken</w:t>
+      </w:r>
+    </w:p>
+    <w:p>
+      <w:pPr>
+        <w:pStyle w:val="Listenabsatz"/>
+        <w:numPr>
+          <w:ilvl w:val="0"/>
+          <w:numId w:val="27"/>
+        </w:numPr>
+        <w:rPr>
+          <w:lang w:val="de-AT"/>
+        </w:rPr>
+      </w:pPr>
+      <w:r>
+        <w:rPr>
+          <w:lang w:val="de-AT"/>
+        </w:rPr>
+        <w:t>Speicherung &amp; Verarbeitung manueller Routen</w:t>
+      </w:r>
+    </w:p>
+    <w:p>
+      <w:pPr>
+        <w:pStyle w:val="Listenabsatz"/>
+        <w:numPr>
+          <w:ilvl w:val="0"/>
+          <w:numId w:val="27"/>
+        </w:numPr>
+        <w:rPr>
+          <w:lang w:val="de-AT"/>
+        </w:rPr>
+      </w:pPr>
+      <w:r>
+        <w:rPr>
+          <w:lang w:val="de-AT"/>
+        </w:rPr>
+        <w:t>Switch Option zwischen Free-</w:t>
+      </w:r>
+      <w:proofErr w:type="spellStart"/>
+      <w:r>
+        <w:rPr>
+          <w:lang w:val="de-AT"/>
+        </w:rPr>
+        <w:t>Roam</w:t>
+      </w:r>
+      <w:proofErr w:type="spellEnd"/>
+      <w:r>
+        <w:rPr>
+          <w:lang w:val="de-AT"/>
+        </w:rPr>
+        <w:t xml:space="preserve"> + Kartographie und Steuerung</w:t>
+      </w:r>
+    </w:p>
+    <w:p>
+      <w:pPr>
+        <w:rPr>
+          <w:lang w:val="de-AT"/>
+        </w:rPr>
+      </w:pPr>
+    </w:p>
+    <w:p>
+      <w:pPr>
+        <w:rPr>
+          <w:b/>
+          <w:bCs/>
+        </w:rPr>
+      </w:pPr>
+      <w:r>
+        <w:rPr>
+          <w:b/>
+          <w:bCs/>
+        </w:rPr>
+        <w:t>Kartographie-Module / Discovery-Mode:</w:t>
+      </w:r>
+    </w:p>
+    <w:p>
+      <w:pPr>
+        <w:pStyle w:val="Listenabsatz"/>
+        <w:numPr>
+          <w:ilvl w:val="0"/>
+          <w:numId w:val="27"/>
+        </w:numPr>
+        <w:rPr>
+          <w:lang w:val="de-AT"/>
+        </w:rPr>
+      </w:pPr>
+      <w:r>
+        <w:rPr>
+          <w:lang w:val="de-AT"/>
+        </w:rPr>
+        <w:t>Sammeln der Daten (Sensor)</w:t>
+      </w:r>
+    </w:p>
+    <w:p>
+      <w:pPr>
+        <w:pStyle w:val="Listenabsatz"/>
+        <w:numPr>
+          <w:ilvl w:val="0"/>
+          <w:numId w:val="27"/>
+        </w:numPr>
+        <w:rPr>
+          <w:lang w:val="de-AT"/>
+        </w:rPr>
+      </w:pPr>
+      <w:r>
+        <w:rPr>
+          <w:lang w:val="de-AT"/>
+        </w:rPr>
+        <w:t>Aufarbeitung der empfangenen Daten</w:t>
+      </w:r>
+    </w:p>
+    <w:p>
+      <w:pPr>
+        <w:pStyle w:val="Listenabsatz"/>
+        <w:numPr>
+          <w:ilvl w:val="0"/>
+          <w:numId w:val="27"/>
+        </w:numPr>
+        <w:rPr>
+          <w:lang w:val="de-AT"/>
+        </w:rPr>
+      </w:pPr>
+      <w:r>
+        <w:rPr>
+          <w:lang w:val="de-AT"/>
+        </w:rPr>
+        <w:t>Bereitstellung &amp; Speicherung der Daten</w:t>
+      </w:r>
+    </w:p>
+    <w:p>
+      <w:pPr>
+        <w:rPr>
+          <w:b/>
+          <w:bCs/>
+        </w:rPr>
+      </w:pPr>
+    </w:p>
+    <w:p>
+      <w:pPr>
+        <w:rPr>
+          <w:b/>
+          <w:bCs/>
+          <w:lang w:val="en-US"/>
+        </w:rPr>
+      </w:pPr>
+    </w:p>
+    <w:p>
+      <w:pPr>
+        <w:pStyle w:val="berschrift3"/>
+        <w:numPr>
+          <w:ilvl w:val="2"/>
+          <w:numId w:val="2"/>
+        </w:numPr>
+        <w:spacing w:line="240" w:lineRule="auto"/>
+        <w:ind w:left="425" w:hanging="425"/>
+      </w:pPr>
+      <w:r>
+        <w:t>Sprint Demo</w:t>
+      </w:r>
+    </w:p>
+    <w:p>
+      <w:r>
+        <w:drawing>
+          <wp:inline distT="0" distB="0" distL="0" distR="0" wp14:anchorId="54ECDBD1" wp14:editId="2BEB0A72">
+            <wp:extent cx="5727700" cy="864870"/>
+            <wp:effectExtent l="0" t="0" r="6350" b="0"/>
+            <wp:docPr id="1841055980" name="Grafik 1"/>
+            <wp:cNvGraphicFramePr>
+              <a:graphicFrameLocks xmlns:a="http://schemas.openxmlformats.org/drawingml/2006/main" noChangeAspect="1"/>
+            </wp:cNvGraphicFramePr>
+            <a:graphic xmlns:a="http://schemas.openxmlformats.org/drawingml/2006/main">
+              <a:graphicData uri="http://schemas.openxmlformats.org/drawingml/2006/picture">
+                <pic:pic xmlns:pic="http://schemas.openxmlformats.org/drawingml/2006/picture">
+                  <pic:nvPicPr>
+                    <pic:cNvPr id="1841055980" name=""/>
+                    <pic:cNvPicPr/>
+                  </pic:nvPicPr>
+                  <pic:blipFill>
+                    <a:blip r:embed="rId21"/>
+                    <a:stretch>
+                      <a:fillRect/>
+                    </a:stretch>
+                  </pic:blipFill>
+                  <pic:spPr>
+                    <a:xfrm>
+                      <a:off x="0" y="0"/>
+                      <a:ext cx="5727700" cy="864870"/>
+                    </a:xfrm>
+                    <a:prstGeom prst="rect">
+                      <a:avLst/>
+                    </a:prstGeom>
+                  </pic:spPr>
+                </pic:pic>
+              </a:graphicData>
+            </a:graphic>
+          </wp:inline>
+        </w:drawing>
+      </w:r>
+    </w:p>
+    <w:p/>
+    <w:p>
+      <w:pPr>
+        <w:rPr>
+          <w:u w:val="single"/>
+        </w:rPr>
+      </w:pPr>
+      <w:r>
+        <w:t>XXX KARTOGRAPHIE NOCH EINFÜGEN XXX</w:t>
+      </w:r>
+    </w:p>
+    <w:p/>
+    <w:p/>
+    <w:p>
+      <w:pPr>
+        <w:pStyle w:val="berschrift3"/>
+        <w:numPr>
+          <w:ilvl w:val="2"/>
+          <w:numId w:val="2"/>
+        </w:numPr>
+        <w:spacing w:line="240" w:lineRule="auto"/>
+        <w:ind w:left="425" w:hanging="425"/>
+      </w:pPr>
+      <w:r>
+        <w:t>Sprint Retrospektive</w:t>
+      </w:r>
+    </w:p>
+    <w:p>
+      <w:pPr>
+        <w:pStyle w:val="Listenabsatz"/>
+        <w:spacing w:before="100" w:beforeAutospacing="1" w:after="100" w:afterAutospacing="1"/>
+        <w:ind w:left="425"/>
+      </w:pPr>
+      <w:r>
+        <w:t>Die Arbeitsatmosphäre während dieses Sprints war insgesamt positiv und von einem ruhigen, konzentrierten Miteinander geprägt. Herausforderungen traten insbesondere in der Abstimmung mit dem Frontend-Team sowie im Bereich des Discovery-Mode-Moduls auf (vgl. Spike-Story). Die Kommunikation zwischen den beteiligten Teams war teilweise unklar, was zu Missverständnissen und Verzögerungen führte.</w:t>
+      </w:r>
+    </w:p>
+    <w:p>
+      <w:pPr>
+        <w:pStyle w:val="Listenabsatz"/>
+        <w:spacing w:before="100" w:beforeAutospacing="1" w:after="100" w:afterAutospacing="1"/>
+        <w:ind w:left="425"/>
+      </w:pPr>
+      <w:r>
+        <w:t xml:space="preserve">Für den nächsten Sprint wurde beschlossen, den sprachlichen Austausch gezielter zu verbessern – etwa durch regelmäßige kurze </w:t>
+      </w:r>
+      <w:proofErr w:type="spellStart"/>
+      <w:r>
+        <w:t>Sync</w:t>
+      </w:r>
+      <w:proofErr w:type="spellEnd"/>
+      <w:r>
+        <w:t>-Meetings oder klar definierte Kommunikationskanäle. Zudem soll durch die stärkere Abgrenzung und Isolation einzelner Arbeitsprozesse die Eigenverantwortung innerhalb der Teams gestärkt und Schnittstellenprobleme reduziert werden.</w:t>
+      </w:r>
+    </w:p>
+    <w:p>
+      <w:pPr>
+        <w:pStyle w:val="berschrift3"/>
+        <w:tabs>
+          <w:tab w:val="left" w:pos="425"/>
+        </w:tabs>
+        <w:spacing w:line="240" w:lineRule="auto"/>
+      </w:pPr>
+    </w:p>
+    <w:p>
+      <w:pPr>
+        <w:pStyle w:val="berschrift3"/>
+        <w:numPr>
+          <w:ilvl w:val="2"/>
+          <w:numId w:val="2"/>
+        </w:numPr>
+        <w:spacing w:line="240" w:lineRule="auto"/>
+        <w:ind w:left="425" w:hanging="425"/>
+      </w:pPr>
+      <w:r>
+        <w:t>Sprint Zusammenfassung</w:t>
+      </w:r>
+    </w:p>
+    <w:p>
+      <w:r>
+        <w:t>Der Sprint verlief insgesamt erfolgreich. Es gab einige Herausforderungen im Zusammenhang mit dem Discovery Mode, die jedoch erfolgreich gelöst werden konnten. Basierend auf unserer Sprint-Velocity gehen wir davon aus, dass wir den Endtermin voraussichtlich etwas früher als ursprünglich geplant erreichen werden.</w:t>
+      </w:r>
+    </w:p>
+    <w:p>
+      <w:pPr>
+        <w:pStyle w:val="berschrift3"/>
+        <w:tabs>
+          <w:tab w:val="left" w:pos="425"/>
+        </w:tabs>
+        <w:spacing w:line="240" w:lineRule="auto"/>
+      </w:pPr>
     </w:p>
     <w:p>
       <w:r>
@@ -7342,9 +8038,9 @@
       </w:pPr>
     </w:p>
     <w:sectPr>
-      <w:headerReference w:type="default" r:id="rId21"/>
-      <w:footerReference w:type="even" r:id="rId22"/>
-      <w:footerReference w:type="default" r:id="rId23"/>
+      <w:headerReference w:type="default" r:id="rId22"/>
+      <w:footerReference w:type="even" r:id="rId23"/>
+      <w:footerReference w:type="default" r:id="rId24"/>
       <w:pgSz w:w="11900" w:h="16840"/>
       <w:pgMar w:top="1440" w:right="1440" w:bottom="1440" w:left="1440" w:header="708" w:footer="708" w:gutter="0"/>
       <w:cols w:space="708"/>
@@ -8977,6 +9673,119 @@
     </w:lvl>
   </w:abstractNum>
   <w:abstractNum w:abstractNumId="12" w15:restartNumberingAfterBreak="0">
+    <w:nsid w:val="53B4596F"/>
+    <w:multiLevelType w:val="hybridMultilevel"/>
+    <w:tmpl w:val="69380300"/>
+    <w:lvl w:ilvl="0" w:tplc="0C070001">
+      <w:start w:val="1"/>
+      <w:numFmt w:val="bullet"/>
+      <w:lvlText w:val=""/>
+      <w:lvlJc w:val="left"/>
+      <w:pPr>
+        <w:ind w:left="720" w:hanging="360"/>
+      </w:pPr>
+      <w:rPr>
+        <w:rFonts w:ascii="Symbol" w:hAnsi="Symbol" w:hint="default"/>
+      </w:rPr>
+    </w:lvl>
+    <w:lvl w:ilvl="1" w:tplc="0C070003" w:tentative="1">
+      <w:start w:val="1"/>
+      <w:numFmt w:val="bullet"/>
+      <w:lvlText w:val="o"/>
+      <w:lvlJc w:val="left"/>
+      <w:pPr>
+        <w:ind w:left="1440" w:hanging="360"/>
+      </w:pPr>
+      <w:rPr>
+        <w:rFonts w:ascii="Courier New" w:hAnsi="Courier New" w:cs="Courier New" w:hint="default"/>
+      </w:rPr>
+    </w:lvl>
+    <w:lvl w:ilvl="2" w:tplc="0C070005" w:tentative="1">
+      <w:start w:val="1"/>
+      <w:numFmt w:val="bullet"/>
+      <w:lvlText w:val=""/>
+      <w:lvlJc w:val="left"/>
+      <w:pPr>
+        <w:ind w:left="2160" w:hanging="360"/>
+      </w:pPr>
+      <w:rPr>
+        <w:rFonts w:ascii="Wingdings" w:hAnsi="Wingdings" w:hint="default"/>
+      </w:rPr>
+    </w:lvl>
+    <w:lvl w:ilvl="3" w:tplc="0C070001" w:tentative="1">
+      <w:start w:val="1"/>
+      <w:numFmt w:val="bullet"/>
+      <w:lvlText w:val=""/>
+      <w:lvlJc w:val="left"/>
+      <w:pPr>
+        <w:ind w:left="2880" w:hanging="360"/>
+      </w:pPr>
+      <w:rPr>
+        <w:rFonts w:ascii="Symbol" w:hAnsi="Symbol" w:hint="default"/>
+      </w:rPr>
+    </w:lvl>
+    <w:lvl w:ilvl="4" w:tplc="0C070003" w:tentative="1">
+      <w:start w:val="1"/>
+      <w:numFmt w:val="bullet"/>
+      <w:lvlText w:val="o"/>
+      <w:lvlJc w:val="left"/>
+      <w:pPr>
+        <w:ind w:left="3600" w:hanging="360"/>
+      </w:pPr>
+      <w:rPr>
+        <w:rFonts w:ascii="Courier New" w:hAnsi="Courier New" w:cs="Courier New" w:hint="default"/>
+      </w:rPr>
+    </w:lvl>
+    <w:lvl w:ilvl="5" w:tplc="0C070005" w:tentative="1">
+      <w:start w:val="1"/>
+      <w:numFmt w:val="bullet"/>
+      <w:lvlText w:val=""/>
+      <w:lvlJc w:val="left"/>
+      <w:pPr>
+        <w:ind w:left="4320" w:hanging="360"/>
+      </w:pPr>
+      <w:rPr>
+        <w:rFonts w:ascii="Wingdings" w:hAnsi="Wingdings" w:hint="default"/>
+      </w:rPr>
+    </w:lvl>
+    <w:lvl w:ilvl="6" w:tplc="0C070001" w:tentative="1">
+      <w:start w:val="1"/>
+      <w:numFmt w:val="bullet"/>
+      <w:lvlText w:val=""/>
+      <w:lvlJc w:val="left"/>
+      <w:pPr>
+        <w:ind w:left="5040" w:hanging="360"/>
+      </w:pPr>
+      <w:rPr>
+        <w:rFonts w:ascii="Symbol" w:hAnsi="Symbol" w:hint="default"/>
+      </w:rPr>
+    </w:lvl>
+    <w:lvl w:ilvl="7" w:tplc="0C070003" w:tentative="1">
+      <w:start w:val="1"/>
+      <w:numFmt w:val="bullet"/>
+      <w:lvlText w:val="o"/>
+      <w:lvlJc w:val="left"/>
+      <w:pPr>
+        <w:ind w:left="5760" w:hanging="360"/>
+      </w:pPr>
+      <w:rPr>
+        <w:rFonts w:ascii="Courier New" w:hAnsi="Courier New" w:cs="Courier New" w:hint="default"/>
+      </w:rPr>
+    </w:lvl>
+    <w:lvl w:ilvl="8" w:tplc="0C070005" w:tentative="1">
+      <w:start w:val="1"/>
+      <w:numFmt w:val="bullet"/>
+      <w:lvlText w:val=""/>
+      <w:lvlJc w:val="left"/>
+      <w:pPr>
+        <w:ind w:left="6480" w:hanging="360"/>
+      </w:pPr>
+      <w:rPr>
+        <w:rFonts w:ascii="Wingdings" w:hAnsi="Wingdings" w:hint="default"/>
+      </w:rPr>
+    </w:lvl>
+  </w:abstractNum>
+  <w:abstractNum w:abstractNumId="13" w15:restartNumberingAfterBreak="0">
     <w:nsid w:val="583E7EB3"/>
     <w:multiLevelType w:val="hybridMultilevel"/>
     <w:tmpl w:val="76AAF896"/>
@@ -9089,7 +9898,7 @@
       </w:rPr>
     </w:lvl>
   </w:abstractNum>
-  <w:abstractNum w:abstractNumId="13" w15:restartNumberingAfterBreak="0">
+  <w:abstractNum w:abstractNumId="14" w15:restartNumberingAfterBreak="0">
     <w:nsid w:val="5B5A570E"/>
     <w:multiLevelType w:val="hybridMultilevel"/>
     <w:tmpl w:val="1A860E00"/>
@@ -9175,7 +9984,7 @@
       </w:pPr>
     </w:lvl>
   </w:abstractNum>
-  <w:abstractNum w:abstractNumId="14" w15:restartNumberingAfterBreak="0">
+  <w:abstractNum w:abstractNumId="15" w15:restartNumberingAfterBreak="0">
     <w:nsid w:val="5C253E32"/>
     <w:multiLevelType w:val="hybridMultilevel"/>
     <w:tmpl w:val="6DBE6D8E"/>
@@ -9261,7 +10070,7 @@
       </w:pPr>
     </w:lvl>
   </w:abstractNum>
-  <w:abstractNum w:abstractNumId="15" w15:restartNumberingAfterBreak="0">
+  <w:abstractNum w:abstractNumId="16" w15:restartNumberingAfterBreak="0">
     <w:nsid w:val="5D891CD0"/>
     <w:multiLevelType w:val="hybridMultilevel"/>
     <w:tmpl w:val="33A46B18"/>
@@ -9374,7 +10183,7 @@
       </w:rPr>
     </w:lvl>
   </w:abstractNum>
-  <w:abstractNum w:abstractNumId="16" w15:restartNumberingAfterBreak="0">
+  <w:abstractNum w:abstractNumId="17" w15:restartNumberingAfterBreak="0">
     <w:nsid w:val="612B7845"/>
     <w:multiLevelType w:val="hybridMultilevel"/>
     <w:tmpl w:val="9134F34C"/>
@@ -9487,7 +10296,7 @@
       </w:rPr>
     </w:lvl>
   </w:abstractNum>
-  <w:abstractNum w:abstractNumId="17" w15:restartNumberingAfterBreak="0">
+  <w:abstractNum w:abstractNumId="18" w15:restartNumberingAfterBreak="0">
     <w:nsid w:val="639B09F1"/>
     <w:multiLevelType w:val="hybridMultilevel"/>
     <w:tmpl w:val="235276AE"/>
@@ -9600,7 +10409,7 @@
       </w:rPr>
     </w:lvl>
   </w:abstractNum>
-  <w:abstractNum w:abstractNumId="18" w15:restartNumberingAfterBreak="0">
+  <w:abstractNum w:abstractNumId="19" w15:restartNumberingAfterBreak="0">
     <w:nsid w:val="66353ADF"/>
     <w:multiLevelType w:val="hybridMultilevel"/>
     <w:tmpl w:val="F1F4DC90"/>
@@ -9713,7 +10522,7 @@
       </w:rPr>
     </w:lvl>
   </w:abstractNum>
-  <w:abstractNum w:abstractNumId="19" w15:restartNumberingAfterBreak="0">
+  <w:abstractNum w:abstractNumId="20" w15:restartNumberingAfterBreak="0">
     <w:nsid w:val="67963FE9"/>
     <w:multiLevelType w:val="hybridMultilevel"/>
     <w:tmpl w:val="F208B126"/>
@@ -9826,7 +10635,7 @@
       </w:rPr>
     </w:lvl>
   </w:abstractNum>
-  <w:abstractNum w:abstractNumId="20" w15:restartNumberingAfterBreak="0">
+  <w:abstractNum w:abstractNumId="21" w15:restartNumberingAfterBreak="0">
     <w:nsid w:val="6A9B1515"/>
     <w:multiLevelType w:val="hybridMultilevel"/>
     <w:tmpl w:val="D2688E80"/>
@@ -9939,7 +10748,7 @@
       </w:rPr>
     </w:lvl>
   </w:abstractNum>
-  <w:abstractNum w:abstractNumId="21" w15:restartNumberingAfterBreak="0">
+  <w:abstractNum w:abstractNumId="22" w15:restartNumberingAfterBreak="0">
     <w:nsid w:val="6E7B357E"/>
     <w:multiLevelType w:val="hybridMultilevel"/>
     <w:tmpl w:val="36C21BAE"/>
@@ -10052,7 +10861,7 @@
       </w:rPr>
     </w:lvl>
   </w:abstractNum>
-  <w:abstractNum w:abstractNumId="22" w15:restartNumberingAfterBreak="0">
+  <w:abstractNum w:abstractNumId="23" w15:restartNumberingAfterBreak="0">
     <w:nsid w:val="79CA002C"/>
     <w:multiLevelType w:val="hybridMultilevel"/>
     <w:tmpl w:val="AEA80D42"/>
@@ -10165,7 +10974,7 @@
       </w:rPr>
     </w:lvl>
   </w:abstractNum>
-  <w:abstractNum w:abstractNumId="23" w15:restartNumberingAfterBreak="0">
+  <w:abstractNum w:abstractNumId="24" w15:restartNumberingAfterBreak="0">
     <w:nsid w:val="7BF40F0C"/>
     <w:multiLevelType w:val="hybridMultilevel"/>
     <w:tmpl w:val="D3F62F46"/>
@@ -10278,7 +11087,7 @@
       </w:rPr>
     </w:lvl>
   </w:abstractNum>
-  <w:abstractNum w:abstractNumId="24" w15:restartNumberingAfterBreak="0">
+  <w:abstractNum w:abstractNumId="25" w15:restartNumberingAfterBreak="0">
     <w:nsid w:val="7D5E54D4"/>
     <w:multiLevelType w:val="hybridMultilevel"/>
     <w:tmpl w:val="B1F0C886"/>
@@ -10391,7 +11200,7 @@
       </w:rPr>
     </w:lvl>
   </w:abstractNum>
-  <w:abstractNum w:abstractNumId="25" w15:restartNumberingAfterBreak="0">
+  <w:abstractNum w:abstractNumId="26" w15:restartNumberingAfterBreak="0">
     <w:nsid w:val="7FBFA444"/>
     <w:multiLevelType w:val="singleLevel"/>
     <w:tmpl w:val="7FBFA444"/>
@@ -10413,22 +11222,22 @@
     </w:lvl>
   </w:abstractNum>
   <w:num w:numId="1" w16cid:durableId="1042827247">
-    <w:abstractNumId w:val="25"/>
+    <w:abstractNumId w:val="26"/>
   </w:num>
   <w:num w:numId="2" w16cid:durableId="144787698">
     <w:abstractNumId w:val="0"/>
   </w:num>
   <w:num w:numId="3" w16cid:durableId="697701062">
-    <w:abstractNumId w:val="21"/>
+    <w:abstractNumId w:val="22"/>
   </w:num>
   <w:num w:numId="4" w16cid:durableId="698628432">
-    <w:abstractNumId w:val="20"/>
+    <w:abstractNumId w:val="21"/>
   </w:num>
   <w:num w:numId="5" w16cid:durableId="128600119">
     <w:abstractNumId w:val="5"/>
   </w:num>
   <w:num w:numId="6" w16cid:durableId="325716937">
-    <w:abstractNumId w:val="15"/>
+    <w:abstractNumId w:val="16"/>
   </w:num>
   <w:num w:numId="7" w16cid:durableId="249193122">
     <w:abstractNumId w:val="7"/>
@@ -10437,16 +11246,16 @@
     <w:abstractNumId w:val="2"/>
   </w:num>
   <w:num w:numId="9" w16cid:durableId="1941184790">
-    <w:abstractNumId w:val="22"/>
+    <w:abstractNumId w:val="23"/>
   </w:num>
   <w:num w:numId="10" w16cid:durableId="236483508">
     <w:abstractNumId w:val="3"/>
   </w:num>
   <w:num w:numId="11" w16cid:durableId="662700317">
-    <w:abstractNumId w:val="19"/>
+    <w:abstractNumId w:val="20"/>
   </w:num>
   <w:num w:numId="12" w16cid:durableId="60754877">
-    <w:abstractNumId w:val="24"/>
+    <w:abstractNumId w:val="25"/>
   </w:num>
   <w:num w:numId="13" w16cid:durableId="1183471933">
     <w:abstractNumId w:val="10"/>
@@ -10458,10 +11267,10 @@
     <w:abstractNumId w:val="6"/>
   </w:num>
   <w:num w:numId="16" w16cid:durableId="319503215">
-    <w:abstractNumId w:val="13"/>
+    <w:abstractNumId w:val="14"/>
   </w:num>
   <w:num w:numId="17" w16cid:durableId="1861162884">
-    <w:abstractNumId w:val="14"/>
+    <w:abstractNumId w:val="15"/>
   </w:num>
   <w:num w:numId="18" w16cid:durableId="308822201">
     <w:abstractNumId w:val="8"/>
@@ -10470,24 +11279,27 @@
     <w:abstractNumId w:val="11"/>
   </w:num>
   <w:num w:numId="20" w16cid:durableId="2040859424">
-    <w:abstractNumId w:val="23"/>
+    <w:abstractNumId w:val="24"/>
   </w:num>
   <w:num w:numId="21" w16cid:durableId="1144350599">
-    <w:abstractNumId w:val="18"/>
+    <w:abstractNumId w:val="19"/>
   </w:num>
   <w:num w:numId="22" w16cid:durableId="1232814998">
     <w:abstractNumId w:val="4"/>
   </w:num>
   <w:num w:numId="23" w16cid:durableId="732972789">
-    <w:abstractNumId w:val="16"/>
+    <w:abstractNumId w:val="17"/>
   </w:num>
   <w:num w:numId="24" w16cid:durableId="296880550">
-    <w:abstractNumId w:val="17"/>
+    <w:abstractNumId w:val="18"/>
   </w:num>
   <w:num w:numId="25" w16cid:durableId="1445346282">
     <w:abstractNumId w:val="9"/>
   </w:num>
   <w:num w:numId="26" w16cid:durableId="1549145323">
+    <w:abstractNumId w:val="13"/>
+  </w:num>
+  <w:num w:numId="27" w16cid:durableId="1052927328">
     <w:abstractNumId w:val="12"/>
   </w:num>
 </w:numbering>
@@ -10893,7 +11705,7 @@
   <w:style w:type="paragraph" w:default="1" w:styleId="Standard">
     <w:name w:val="Normal"/>
     <w:qFormat/>
-    <w:rsid w:val="006C6B54"/>
+    <w:rsid w:val="008106BC"/>
     <w:rPr>
       <w:rFonts w:asciiTheme="minorHAnsi" w:eastAsiaTheme="minorHAnsi" w:hAnsiTheme="minorHAnsi" w:cstheme="minorBidi"/>
       <w:sz w:val="24"/>
@@ -10945,6 +11757,7 @@
     <w:name w:val="heading 3"/>
     <w:basedOn w:val="Standard"/>
     <w:next w:val="Standard"/>
+    <w:link w:val="berschrift3Zchn"/>
     <w:uiPriority w:val="9"/>
     <w:unhideWhenUsed/>
     <w:qFormat/>
@@ -11201,6 +12014,21 @@
     <w:rPr>
       <w:color w:val="605E5C"/>
       <w:shd w:val="clear" w:color="auto" w:fill="E1DFDD"/>
+    </w:rPr>
+  </w:style>
+  <w:style w:type="character" w:customStyle="1" w:styleId="berschrift3Zchn">
+    <w:name w:val="Überschrift 3 Zchn"/>
+    <w:basedOn w:val="Absatz-Standardschriftart"/>
+    <w:link w:val="berschrift3"/>
+    <w:uiPriority w:val="9"/>
+    <w:rsid w:val="008106BC"/>
+    <w:rPr>
+      <w:rFonts w:asciiTheme="minorHAnsi" w:eastAsiaTheme="minorHAnsi" w:hAnsiTheme="minorHAnsi" w:cstheme="minorBidi"/>
+      <w:b/>
+      <w:bCs/>
+      <w:sz w:val="32"/>
+      <w:szCs w:val="32"/>
+      <w:lang w:eastAsia="en-US"/>
     </w:rPr>
   </w:style>
 </w:styles>

--- a/02_Backend/!_Docs/SYP_4_Template-Projektdokumentation (1) (1).docx
+++ b/02_Backend/!_Docs/SYP_4_Template-Projektdokumentation (1) (1).docx
@@ -6706,23 +6706,13 @@
           <w:lang w:val="en-US"/>
         </w:rPr>
       </w:pPr>
-      <w:proofErr w:type="spellStart"/>
       <w:r>
         <w:rPr>
           <w:b/>
           <w:bCs/>
           <w:lang w:val="en-US"/>
         </w:rPr>
-        <w:t>Anzahl</w:t>
-      </w:r>
-      <w:proofErr w:type="spellEnd"/>
-      <w:r>
-        <w:rPr>
-          <w:b/>
-          <w:bCs/>
-          <w:lang w:val="en-US"/>
-        </w:rPr>
-        <w:t xml:space="preserve"> Story-Points: </w:t>
+        <w:t xml:space="preserve">Anzahl Story-Points: </w:t>
       </w:r>
       <w:r>
         <w:rPr>
@@ -7223,15 +7213,528 @@
       </w:pPr>
       <w:bookmarkStart w:id="36" w:name="_Toc562254915"/>
       <w:r>
-        <w:t>Sprint n</w:t>
+        <w:t xml:space="preserve">Sprint </w:t>
       </w:r>
       <w:bookmarkEnd w:id="36"/>
-    </w:p>
-    <w:p>
-      <w:r>
-        <w:br w:type="page"/>
-      </w:r>
-    </w:p>
+      <w:r>
+        <w:t>4</w:t>
+      </w:r>
+    </w:p>
+    <w:p>
+      <w:pPr>
+        <w:pStyle w:val="berschrift3"/>
+        <w:numPr>
+          <w:ilvl w:val="2"/>
+          <w:numId w:val="2"/>
+        </w:numPr>
+      </w:pPr>
+      <w:r>
+        <w:t>Sprintplanung</w:t>
+      </w:r>
+    </w:p>
+    <w:p>
+      <w:pPr>
+        <w:rPr>
+          <w:b/>
+          <w:bCs/>
+        </w:rPr>
+      </w:pPr>
+      <w:r>
+        <w:rPr>
+          <w:b/>
+          <w:bCs/>
+        </w:rPr>
+        <w:t>Dauer</w:t>
+      </w:r>
+      <w:r>
+        <w:rPr>
+          <w:b/>
+          <w:bCs/>
+        </w:rPr>
+        <w:t>: &lt;30.04.2025 – 14.05.2025&gt;</w:t>
+      </w:r>
+    </w:p>
+    <w:tbl>
+      <w:tblPr>
+        <w:tblStyle w:val="Tabellenraster"/>
+        <w:tblW w:w="0" w:type="auto"/>
+        <w:tblLook w:val="04A0" w:firstRow="1" w:lastRow="0" w:firstColumn="1" w:lastColumn="0" w:noHBand="0" w:noVBand="1"/>
+      </w:tblPr>
+      <w:tblGrid>
+        <w:gridCol w:w="4505"/>
+        <w:gridCol w:w="4505"/>
+      </w:tblGrid>
+      <w:tr>
+        <w:tc>
+          <w:tcPr>
+            <w:tcW w:w="4505" w:type="dxa"/>
+          </w:tcPr>
+          <w:p>
+            <w:pPr>
+              <w:rPr>
+                <w:b/>
+                <w:bCs/>
+              </w:rPr>
+            </w:pPr>
+            <w:r>
+              <w:rPr>
+                <w:b/>
+                <w:bCs/>
+              </w:rPr>
+              <w:t>User Story</w:t>
+            </w:r>
+          </w:p>
+        </w:tc>
+        <w:tc>
+          <w:tcPr>
+            <w:tcW w:w="4505" w:type="dxa"/>
+          </w:tcPr>
+          <w:p>
+            <w:pPr>
+              <w:rPr>
+                <w:b/>
+                <w:bCs/>
+              </w:rPr>
+            </w:pPr>
+            <w:r>
+              <w:rPr>
+                <w:b/>
+                <w:bCs/>
+              </w:rPr>
+              <w:t>Beschreibung</w:t>
+            </w:r>
+          </w:p>
+        </w:tc>
+      </w:tr>
+      <w:tr>
+        <w:tc>
+          <w:tcPr>
+            <w:tcW w:w="4505" w:type="dxa"/>
+          </w:tcPr>
+          <w:p>
+            <w:r>
+              <w:t>Kartographie</w:t>
+            </w:r>
+            <w:r>
+              <w:t>-Modul</w:t>
+            </w:r>
+          </w:p>
+        </w:tc>
+        <w:tc>
+          <w:tcPr>
+            <w:tcW w:w="4505" w:type="dxa"/>
+          </w:tcPr>
+          <w:p>
+            <w:r>
+              <w:t>Karte des Raumes erstellen</w:t>
+            </w:r>
+          </w:p>
+        </w:tc>
+      </w:tr>
+      <w:tr>
+        <w:tc>
+          <w:tcPr>
+            <w:tcW w:w="4505" w:type="dxa"/>
+          </w:tcPr>
+          <w:p>
+            <w:r>
+              <w:t>Fahrstreckenlogik</w:t>
+            </w:r>
+          </w:p>
+        </w:tc>
+        <w:tc>
+          <w:tcPr>
+            <w:tcW w:w="4505" w:type="dxa"/>
+          </w:tcPr>
+          <w:p>
+            <w:r>
+              <w:t>Speichern und Abfahren von Routen</w:t>
+            </w:r>
+          </w:p>
+        </w:tc>
+      </w:tr>
+    </w:tbl>
+    <w:p>
+      <w:pPr>
+        <w:rPr>
+          <w:b/>
+          <w:bCs/>
+        </w:rPr>
+      </w:pPr>
+    </w:p>
+    <w:p>
+      <w:pPr>
+        <w:rPr>
+          <w:lang w:val="en-US"/>
+        </w:rPr>
+      </w:pPr>
+      <w:r>
+        <w:rPr>
+          <w:b/>
+          <w:bCs/>
+          <w:lang w:val="en-US"/>
+        </w:rPr>
+        <w:t xml:space="preserve">Anzahl Story-Points: </w:t>
+      </w:r>
+      <w:r>
+        <w:rPr>
+          <w:lang w:val="en-US"/>
+        </w:rPr>
+        <w:t>170</w:t>
+      </w:r>
+      <w:r>
+        <w:rPr>
+          <w:lang w:val="en-US"/>
+        </w:rPr>
+        <w:t xml:space="preserve"> Story</w:t>
+      </w:r>
+      <w:r>
+        <w:rPr>
+          <w:lang w:val="en-US"/>
+        </w:rPr>
+        <w:t>-Points</w:t>
+      </w:r>
+    </w:p>
+    <w:p/>
+    <w:p>
+      <w:pPr>
+        <w:rPr>
+          <w:b/>
+          <w:bCs/>
+        </w:rPr>
+      </w:pPr>
+      <w:r>
+        <w:rPr>
+          <w:b/>
+          <w:bCs/>
+        </w:rPr>
+        <w:t>Ausgewählte Punkte aus der Impediment Liste:</w:t>
+      </w:r>
+    </w:p>
+    <w:p/>
+    <w:p>
+      <w:pPr>
+        <w:rPr>
+          <w:b/>
+          <w:bCs/>
+        </w:rPr>
+      </w:pPr>
+      <w:r>
+        <w:rPr>
+          <w:b/>
+          <w:bCs/>
+        </w:rPr>
+        <w:t>Kartographie-Modul:</w:t>
+      </w:r>
+    </w:p>
+    <w:p/>
+    <w:p>
+      <w:pPr>
+        <w:pStyle w:val="Listenabsatz"/>
+        <w:numPr>
+          <w:ilvl w:val="0"/>
+          <w:numId w:val="28"/>
+        </w:numPr>
+      </w:pPr>
+      <w:r>
+        <w:t>Sammeln der Daten (Sensor)</w:t>
+      </w:r>
+    </w:p>
+    <w:p>
+      <w:pPr>
+        <w:pStyle w:val="Listenabsatz"/>
+        <w:numPr>
+          <w:ilvl w:val="0"/>
+          <w:numId w:val="28"/>
+        </w:numPr>
+      </w:pPr>
+      <w:r>
+        <w:t>Aufbereitung der empfangenen Daten</w:t>
+      </w:r>
+    </w:p>
+    <w:p>
+      <w:pPr>
+        <w:pStyle w:val="Listenabsatz"/>
+        <w:numPr>
+          <w:ilvl w:val="0"/>
+          <w:numId w:val="28"/>
+        </w:numPr>
+      </w:pPr>
+      <w:r>
+        <w:t>Bereitstellung &amp; Speicherung der Daten</w:t>
+      </w:r>
+    </w:p>
+    <w:p/>
+    <w:p>
+      <w:pPr>
+        <w:rPr>
+          <w:b/>
+          <w:bCs/>
+        </w:rPr>
+      </w:pPr>
+      <w:r>
+        <w:rPr>
+          <w:b/>
+          <w:bCs/>
+        </w:rPr>
+        <w:t>Fahrstreckenlogik:</w:t>
+      </w:r>
+    </w:p>
+    <w:p>
+      <w:pPr>
+        <w:rPr>
+          <w:b/>
+          <w:bCs/>
+        </w:rPr>
+      </w:pPr>
+    </w:p>
+    <w:p>
+      <w:pPr>
+        <w:pStyle w:val="Listenabsatz"/>
+        <w:numPr>
+          <w:ilvl w:val="0"/>
+          <w:numId w:val="29"/>
+        </w:numPr>
+      </w:pPr>
+      <w:r>
+        <w:t>Anbindung</w:t>
+      </w:r>
+      <w:r>
+        <w:t xml:space="preserve"> an ein DB-System</w:t>
+      </w:r>
+    </w:p>
+    <w:p>
+      <w:pPr>
+        <w:pStyle w:val="Listenabsatz"/>
+        <w:numPr>
+          <w:ilvl w:val="0"/>
+          <w:numId w:val="29"/>
+        </w:numPr>
+      </w:pPr>
+      <w:r>
+        <w:t>Speichern der Fahrstrecken</w:t>
+      </w:r>
+    </w:p>
+    <w:p>
+      <w:pPr>
+        <w:pStyle w:val="Listenabsatz"/>
+        <w:numPr>
+          <w:ilvl w:val="0"/>
+          <w:numId w:val="29"/>
+        </w:numPr>
+      </w:pPr>
+      <w:r>
+        <w:t>Abrufen von gespeicherten Fahrstrecken</w:t>
+      </w:r>
+    </w:p>
+    <w:p>
+      <w:pPr>
+        <w:pStyle w:val="Listenabsatz"/>
+        <w:numPr>
+          <w:ilvl w:val="0"/>
+          <w:numId w:val="29"/>
+        </w:numPr>
+      </w:pPr>
+      <w:r>
+        <w:t>Switch Option zwischen Free-</w:t>
+      </w:r>
+      <w:proofErr w:type="spellStart"/>
+      <w:r>
+        <w:t>Roam</w:t>
+      </w:r>
+      <w:proofErr w:type="spellEnd"/>
+      <w:r>
+        <w:t xml:space="preserve"> + Kartographie und Steuerung</w:t>
+      </w:r>
+    </w:p>
+    <w:p/>
+    <w:p>
+      <w:pPr>
+        <w:pStyle w:val="berschrift3"/>
+      </w:pPr>
+      <w:r>
+        <w:t>6.4.2 Sprint Demo</w:t>
+      </w:r>
+    </w:p>
+    <w:p>
+      <w:pPr>
+        <w:rPr>
+          <w:lang w:val="de-AT"/>
+        </w:rPr>
+      </w:pPr>
+      <w:r>
+        <w:rPr>
+          <w:lang w:val="de-AT"/>
+        </w:rPr>
+        <w:drawing>
+          <wp:inline distT="0" distB="0" distL="0" distR="0" wp14:anchorId="34B1784E" wp14:editId="75EF9D76">
+            <wp:extent cx="5727700" cy="985520"/>
+            <wp:effectExtent l="0" t="0" r="6350" b="5080"/>
+            <wp:docPr id="1915757490" name="Grafik 6" descr="Ein Bild, das Text, Screenshot, Schrift, Zahl enthält.&#10;&#10;KI-generierte Inhalte können fehlerhaft sein."/>
+            <wp:cNvGraphicFramePr>
+              <a:graphicFrameLocks xmlns:a="http://schemas.openxmlformats.org/drawingml/2006/main" noChangeAspect="1"/>
+            </wp:cNvGraphicFramePr>
+            <a:graphic xmlns:a="http://schemas.openxmlformats.org/drawingml/2006/main">
+              <a:graphicData uri="http://schemas.openxmlformats.org/drawingml/2006/picture">
+                <pic:pic xmlns:pic="http://schemas.openxmlformats.org/drawingml/2006/picture">
+                  <pic:nvPicPr>
+                    <pic:cNvPr id="1915757490" name="Grafik 6" descr="Ein Bild, das Text, Screenshot, Schrift, Zahl enthält.&#10;&#10;KI-generierte Inhalte können fehlerhaft sein."/>
+                    <pic:cNvPicPr>
+                      <a:picLocks noChangeAspect="1" noChangeArrowheads="1"/>
+                    </pic:cNvPicPr>
+                  </pic:nvPicPr>
+                  <pic:blipFill>
+                    <a:blip r:embed="rId21">
+                      <a:extLst>
+                        <a:ext uri="{28A0092B-C50C-407E-A947-70E740481C1C}">
+                          <a14:useLocalDpi xmlns:a14="http://schemas.microsoft.com/office/drawing/2010/main" val="0"/>
+                        </a:ext>
+                      </a:extLst>
+                    </a:blip>
+                    <a:srcRect/>
+                    <a:stretch>
+                      <a:fillRect/>
+                    </a:stretch>
+                  </pic:blipFill>
+                  <pic:spPr bwMode="auto">
+                    <a:xfrm>
+                      <a:off x="0" y="0"/>
+                      <a:ext cx="5727700" cy="985520"/>
+                    </a:xfrm>
+                    <a:prstGeom prst="rect">
+                      <a:avLst/>
+                    </a:prstGeom>
+                    <a:noFill/>
+                    <a:ln>
+                      <a:noFill/>
+                    </a:ln>
+                  </pic:spPr>
+                </pic:pic>
+              </a:graphicData>
+            </a:graphic>
+          </wp:inline>
+        </w:drawing>
+      </w:r>
+    </w:p>
+    <w:p>
+      <w:pPr>
+        <w:rPr>
+          <w:lang w:val="de-AT"/>
+        </w:rPr>
+      </w:pPr>
+    </w:p>
+    <w:p>
+      <w:pPr>
+        <w:rPr>
+          <w:lang w:val="de-AT"/>
+        </w:rPr>
+      </w:pPr>
+    </w:p>
+    <w:p>
+      <w:pPr>
+        <w:rPr>
+          <w:lang w:val="de-AT"/>
+        </w:rPr>
+      </w:pPr>
+    </w:p>
+    <w:p>
+      <w:pPr>
+        <w:rPr>
+          <w:lang w:val="de-AT"/>
+        </w:rPr>
+      </w:pPr>
+      <w:r>
+        <w:rPr>
+          <w:lang w:val="de-AT"/>
+        </w:rPr>
+        <w:lastRenderedPageBreak/>
+        <w:drawing>
+          <wp:inline distT="0" distB="0" distL="0" distR="0" wp14:anchorId="3DEC1B75" wp14:editId="48709D88">
+            <wp:extent cx="5727700" cy="859155"/>
+            <wp:effectExtent l="0" t="0" r="6350" b="0"/>
+            <wp:docPr id="1714535645" name="Grafik 4" descr="Ein Bild, das Text, Screenshot, Schrift, Zahl enthält.&#10;&#10;KI-generierte Inhalte können fehlerhaft sein."/>
+            <wp:cNvGraphicFramePr>
+              <a:graphicFrameLocks xmlns:a="http://schemas.openxmlformats.org/drawingml/2006/main" noChangeAspect="1"/>
+            </wp:cNvGraphicFramePr>
+            <a:graphic xmlns:a="http://schemas.openxmlformats.org/drawingml/2006/main">
+              <a:graphicData uri="http://schemas.openxmlformats.org/drawingml/2006/picture">
+                <pic:pic xmlns:pic="http://schemas.openxmlformats.org/drawingml/2006/picture">
+                  <pic:nvPicPr>
+                    <pic:cNvPr id="1714535645" name="Grafik 4" descr="Ein Bild, das Text, Screenshot, Schrift, Zahl enthält.&#10;&#10;KI-generierte Inhalte können fehlerhaft sein."/>
+                    <pic:cNvPicPr>
+                      <a:picLocks noChangeAspect="1" noChangeArrowheads="1"/>
+                    </pic:cNvPicPr>
+                  </pic:nvPicPr>
+                  <pic:blipFill>
+                    <a:blip r:embed="rId22">
+                      <a:extLst>
+                        <a:ext uri="{28A0092B-C50C-407E-A947-70E740481C1C}">
+                          <a14:useLocalDpi xmlns:a14="http://schemas.microsoft.com/office/drawing/2010/main" val="0"/>
+                        </a:ext>
+                      </a:extLst>
+                    </a:blip>
+                    <a:srcRect/>
+                    <a:stretch>
+                      <a:fillRect/>
+                    </a:stretch>
+                  </pic:blipFill>
+                  <pic:spPr bwMode="auto">
+                    <a:xfrm>
+                      <a:off x="0" y="0"/>
+                      <a:ext cx="5727700" cy="859155"/>
+                    </a:xfrm>
+                    <a:prstGeom prst="rect">
+                      <a:avLst/>
+                    </a:prstGeom>
+                    <a:noFill/>
+                    <a:ln>
+                      <a:noFill/>
+                    </a:ln>
+                  </pic:spPr>
+                </pic:pic>
+              </a:graphicData>
+            </a:graphic>
+          </wp:inline>
+        </w:drawing>
+      </w:r>
+    </w:p>
+    <w:p>
+      <w:pPr>
+        <w:rPr>
+          <w:lang w:val="de-AT"/>
+        </w:rPr>
+      </w:pPr>
+    </w:p>
+    <w:p/>
+    <w:p>
+      <w:pPr>
+        <w:pStyle w:val="berschrift3"/>
+      </w:pPr>
+      <w:r>
+        <w:t>6.4.3 Sprint Retrospektive</w:t>
+      </w:r>
+    </w:p>
+    <w:p>
+      <w:pPr>
+        <w:pStyle w:val="berschrift3"/>
+      </w:pPr>
+      <w:r>
+        <w:t>6.4.4 Sprint Zusammenfassung</w:t>
+      </w:r>
+    </w:p>
+    <w:p>
+      <w:r>
+        <w:t xml:space="preserve">Der Sprint verlief insgesamt erfolgreich. </w:t>
+      </w:r>
+      <w:r>
+        <w:t>Dadurch dass die Fahrstreckenlogik schon letzten Sprint abgeschlossen wurde, konnte der gesamte Fokus auf das Kartographie-Modul gelegt werden</w:t>
+      </w:r>
+      <w:r>
+        <w:t>.</w:t>
+      </w:r>
+    </w:p>
+    <w:p/>
+    <w:p/>
     <w:p/>
     <w:p>
       <w:pPr>
@@ -7374,9 +7877,9 @@
       </w:pPr>
     </w:p>
     <w:sectPr>
-      <w:headerReference w:type="default" r:id="rId21"/>
-      <w:footerReference w:type="even" r:id="rId22"/>
-      <w:footerReference w:type="default" r:id="rId23"/>
+      <w:headerReference w:type="default" r:id="rId23"/>
+      <w:footerReference w:type="even" r:id="rId24"/>
+      <w:footerReference w:type="default" r:id="rId25"/>
       <w:pgSz w:w="11900" w:h="16840"/>
       <w:pgMar w:top="1440" w:right="1440" w:bottom="1440" w:left="1440" w:header="708" w:footer="708" w:gutter="0"/>
       <w:cols w:space="708"/>
@@ -7992,6 +8495,119 @@
     </w:lvl>
   </w:abstractNum>
   <w:abstractNum w:abstractNumId="3" w15:restartNumberingAfterBreak="0">
+    <w:nsid w:val="0D471A9F"/>
+    <w:multiLevelType w:val="hybridMultilevel"/>
+    <w:tmpl w:val="183CFF52"/>
+    <w:lvl w:ilvl="0" w:tplc="0C070001">
+      <w:start w:val="1"/>
+      <w:numFmt w:val="bullet"/>
+      <w:lvlText w:val=""/>
+      <w:lvlJc w:val="left"/>
+      <w:pPr>
+        <w:ind w:left="1440" w:hanging="360"/>
+      </w:pPr>
+      <w:rPr>
+        <w:rFonts w:ascii="Symbol" w:hAnsi="Symbol" w:hint="default"/>
+      </w:rPr>
+    </w:lvl>
+    <w:lvl w:ilvl="1" w:tplc="0C070003" w:tentative="1">
+      <w:start w:val="1"/>
+      <w:numFmt w:val="bullet"/>
+      <w:lvlText w:val="o"/>
+      <w:lvlJc w:val="left"/>
+      <w:pPr>
+        <w:ind w:left="2160" w:hanging="360"/>
+      </w:pPr>
+      <w:rPr>
+        <w:rFonts w:ascii="Courier New" w:hAnsi="Courier New" w:cs="Courier New" w:hint="default"/>
+      </w:rPr>
+    </w:lvl>
+    <w:lvl w:ilvl="2" w:tplc="0C070005" w:tentative="1">
+      <w:start w:val="1"/>
+      <w:numFmt w:val="bullet"/>
+      <w:lvlText w:val=""/>
+      <w:lvlJc w:val="left"/>
+      <w:pPr>
+        <w:ind w:left="2880" w:hanging="360"/>
+      </w:pPr>
+      <w:rPr>
+        <w:rFonts w:ascii="Wingdings" w:hAnsi="Wingdings" w:hint="default"/>
+      </w:rPr>
+    </w:lvl>
+    <w:lvl w:ilvl="3" w:tplc="0C070001" w:tentative="1">
+      <w:start w:val="1"/>
+      <w:numFmt w:val="bullet"/>
+      <w:lvlText w:val=""/>
+      <w:lvlJc w:val="left"/>
+      <w:pPr>
+        <w:ind w:left="3600" w:hanging="360"/>
+      </w:pPr>
+      <w:rPr>
+        <w:rFonts w:ascii="Symbol" w:hAnsi="Symbol" w:hint="default"/>
+      </w:rPr>
+    </w:lvl>
+    <w:lvl w:ilvl="4" w:tplc="0C070003" w:tentative="1">
+      <w:start w:val="1"/>
+      <w:numFmt w:val="bullet"/>
+      <w:lvlText w:val="o"/>
+      <w:lvlJc w:val="left"/>
+      <w:pPr>
+        <w:ind w:left="4320" w:hanging="360"/>
+      </w:pPr>
+      <w:rPr>
+        <w:rFonts w:ascii="Courier New" w:hAnsi="Courier New" w:cs="Courier New" w:hint="default"/>
+      </w:rPr>
+    </w:lvl>
+    <w:lvl w:ilvl="5" w:tplc="0C070005" w:tentative="1">
+      <w:start w:val="1"/>
+      <w:numFmt w:val="bullet"/>
+      <w:lvlText w:val=""/>
+      <w:lvlJc w:val="left"/>
+      <w:pPr>
+        <w:ind w:left="5040" w:hanging="360"/>
+      </w:pPr>
+      <w:rPr>
+        <w:rFonts w:ascii="Wingdings" w:hAnsi="Wingdings" w:hint="default"/>
+      </w:rPr>
+    </w:lvl>
+    <w:lvl w:ilvl="6" w:tplc="0C070001" w:tentative="1">
+      <w:start w:val="1"/>
+      <w:numFmt w:val="bullet"/>
+      <w:lvlText w:val=""/>
+      <w:lvlJc w:val="left"/>
+      <w:pPr>
+        <w:ind w:left="5760" w:hanging="360"/>
+      </w:pPr>
+      <w:rPr>
+        <w:rFonts w:ascii="Symbol" w:hAnsi="Symbol" w:hint="default"/>
+      </w:rPr>
+    </w:lvl>
+    <w:lvl w:ilvl="7" w:tplc="0C070003" w:tentative="1">
+      <w:start w:val="1"/>
+      <w:numFmt w:val="bullet"/>
+      <w:lvlText w:val="o"/>
+      <w:lvlJc w:val="left"/>
+      <w:pPr>
+        <w:ind w:left="6480" w:hanging="360"/>
+      </w:pPr>
+      <w:rPr>
+        <w:rFonts w:ascii="Courier New" w:hAnsi="Courier New" w:cs="Courier New" w:hint="default"/>
+      </w:rPr>
+    </w:lvl>
+    <w:lvl w:ilvl="8" w:tplc="0C070005" w:tentative="1">
+      <w:start w:val="1"/>
+      <w:numFmt w:val="bullet"/>
+      <w:lvlText w:val=""/>
+      <w:lvlJc w:val="left"/>
+      <w:pPr>
+        <w:ind w:left="7200" w:hanging="360"/>
+      </w:pPr>
+      <w:rPr>
+        <w:rFonts w:ascii="Wingdings" w:hAnsi="Wingdings" w:hint="default"/>
+      </w:rPr>
+    </w:lvl>
+  </w:abstractNum>
+  <w:abstractNum w:abstractNumId="4" w15:restartNumberingAfterBreak="0">
     <w:nsid w:val="0F224BE5"/>
     <w:multiLevelType w:val="hybridMultilevel"/>
     <w:tmpl w:val="8C9009A0"/>
@@ -8104,7 +8720,7 @@
       </w:rPr>
     </w:lvl>
   </w:abstractNum>
-  <w:abstractNum w:abstractNumId="4" w15:restartNumberingAfterBreak="0">
+  <w:abstractNum w:abstractNumId="5" w15:restartNumberingAfterBreak="0">
     <w:nsid w:val="1014041C"/>
     <w:multiLevelType w:val="hybridMultilevel"/>
     <w:tmpl w:val="AE660206"/>
@@ -8217,7 +8833,7 @@
       </w:rPr>
     </w:lvl>
   </w:abstractNum>
-  <w:abstractNum w:abstractNumId="5" w15:restartNumberingAfterBreak="0">
+  <w:abstractNum w:abstractNumId="6" w15:restartNumberingAfterBreak="0">
     <w:nsid w:val="185E140F"/>
     <w:multiLevelType w:val="hybridMultilevel"/>
     <w:tmpl w:val="608EB928"/>
@@ -8330,7 +8946,7 @@
       </w:rPr>
     </w:lvl>
   </w:abstractNum>
-  <w:abstractNum w:abstractNumId="6" w15:restartNumberingAfterBreak="0">
+  <w:abstractNum w:abstractNumId="7" w15:restartNumberingAfterBreak="0">
     <w:nsid w:val="18E42860"/>
     <w:multiLevelType w:val="hybridMultilevel"/>
     <w:tmpl w:val="DF2A03B6"/>
@@ -8443,7 +9059,7 @@
       </w:rPr>
     </w:lvl>
   </w:abstractNum>
-  <w:abstractNum w:abstractNumId="7" w15:restartNumberingAfterBreak="0">
+  <w:abstractNum w:abstractNumId="8" w15:restartNumberingAfterBreak="0">
     <w:nsid w:val="1B430F3A"/>
     <w:multiLevelType w:val="hybridMultilevel"/>
     <w:tmpl w:val="FC20E7CC"/>
@@ -8556,7 +9172,233 @@
       </w:rPr>
     </w:lvl>
   </w:abstractNum>
-  <w:abstractNum w:abstractNumId="8" w15:restartNumberingAfterBreak="0">
+  <w:abstractNum w:abstractNumId="9" w15:restartNumberingAfterBreak="0">
+    <w:nsid w:val="2937538B"/>
+    <w:multiLevelType w:val="hybridMultilevel"/>
+    <w:tmpl w:val="62C6A9FC"/>
+    <w:lvl w:ilvl="0" w:tplc="0C070001">
+      <w:start w:val="1"/>
+      <w:numFmt w:val="bullet"/>
+      <w:lvlText w:val=""/>
+      <w:lvlJc w:val="left"/>
+      <w:pPr>
+        <w:ind w:left="720" w:hanging="360"/>
+      </w:pPr>
+      <w:rPr>
+        <w:rFonts w:ascii="Symbol" w:hAnsi="Symbol" w:hint="default"/>
+      </w:rPr>
+    </w:lvl>
+    <w:lvl w:ilvl="1" w:tplc="0C070003" w:tentative="1">
+      <w:start w:val="1"/>
+      <w:numFmt w:val="bullet"/>
+      <w:lvlText w:val="o"/>
+      <w:lvlJc w:val="left"/>
+      <w:pPr>
+        <w:ind w:left="1440" w:hanging="360"/>
+      </w:pPr>
+      <w:rPr>
+        <w:rFonts w:ascii="Courier New" w:hAnsi="Courier New" w:cs="Courier New" w:hint="default"/>
+      </w:rPr>
+    </w:lvl>
+    <w:lvl w:ilvl="2" w:tplc="0C070005" w:tentative="1">
+      <w:start w:val="1"/>
+      <w:numFmt w:val="bullet"/>
+      <w:lvlText w:val=""/>
+      <w:lvlJc w:val="left"/>
+      <w:pPr>
+        <w:ind w:left="2160" w:hanging="360"/>
+      </w:pPr>
+      <w:rPr>
+        <w:rFonts w:ascii="Wingdings" w:hAnsi="Wingdings" w:hint="default"/>
+      </w:rPr>
+    </w:lvl>
+    <w:lvl w:ilvl="3" w:tplc="0C070001" w:tentative="1">
+      <w:start w:val="1"/>
+      <w:numFmt w:val="bullet"/>
+      <w:lvlText w:val=""/>
+      <w:lvlJc w:val="left"/>
+      <w:pPr>
+        <w:ind w:left="2880" w:hanging="360"/>
+      </w:pPr>
+      <w:rPr>
+        <w:rFonts w:ascii="Symbol" w:hAnsi="Symbol" w:hint="default"/>
+      </w:rPr>
+    </w:lvl>
+    <w:lvl w:ilvl="4" w:tplc="0C070003" w:tentative="1">
+      <w:start w:val="1"/>
+      <w:numFmt w:val="bullet"/>
+      <w:lvlText w:val="o"/>
+      <w:lvlJc w:val="left"/>
+      <w:pPr>
+        <w:ind w:left="3600" w:hanging="360"/>
+      </w:pPr>
+      <w:rPr>
+        <w:rFonts w:ascii="Courier New" w:hAnsi="Courier New" w:cs="Courier New" w:hint="default"/>
+      </w:rPr>
+    </w:lvl>
+    <w:lvl w:ilvl="5" w:tplc="0C070005" w:tentative="1">
+      <w:start w:val="1"/>
+      <w:numFmt w:val="bullet"/>
+      <w:lvlText w:val=""/>
+      <w:lvlJc w:val="left"/>
+      <w:pPr>
+        <w:ind w:left="4320" w:hanging="360"/>
+      </w:pPr>
+      <w:rPr>
+        <w:rFonts w:ascii="Wingdings" w:hAnsi="Wingdings" w:hint="default"/>
+      </w:rPr>
+    </w:lvl>
+    <w:lvl w:ilvl="6" w:tplc="0C070001" w:tentative="1">
+      <w:start w:val="1"/>
+      <w:numFmt w:val="bullet"/>
+      <w:lvlText w:val=""/>
+      <w:lvlJc w:val="left"/>
+      <w:pPr>
+        <w:ind w:left="5040" w:hanging="360"/>
+      </w:pPr>
+      <w:rPr>
+        <w:rFonts w:ascii="Symbol" w:hAnsi="Symbol" w:hint="default"/>
+      </w:rPr>
+    </w:lvl>
+    <w:lvl w:ilvl="7" w:tplc="0C070003" w:tentative="1">
+      <w:start w:val="1"/>
+      <w:numFmt w:val="bullet"/>
+      <w:lvlText w:val="o"/>
+      <w:lvlJc w:val="left"/>
+      <w:pPr>
+        <w:ind w:left="5760" w:hanging="360"/>
+      </w:pPr>
+      <w:rPr>
+        <w:rFonts w:ascii="Courier New" w:hAnsi="Courier New" w:cs="Courier New" w:hint="default"/>
+      </w:rPr>
+    </w:lvl>
+    <w:lvl w:ilvl="8" w:tplc="0C070005" w:tentative="1">
+      <w:start w:val="1"/>
+      <w:numFmt w:val="bullet"/>
+      <w:lvlText w:val=""/>
+      <w:lvlJc w:val="left"/>
+      <w:pPr>
+        <w:ind w:left="6480" w:hanging="360"/>
+      </w:pPr>
+      <w:rPr>
+        <w:rFonts w:ascii="Wingdings" w:hAnsi="Wingdings" w:hint="default"/>
+      </w:rPr>
+    </w:lvl>
+  </w:abstractNum>
+  <w:abstractNum w:abstractNumId="10" w15:restartNumberingAfterBreak="0">
+    <w:nsid w:val="2A14065F"/>
+    <w:multiLevelType w:val="hybridMultilevel"/>
+    <w:tmpl w:val="3A66C972"/>
+    <w:lvl w:ilvl="0" w:tplc="0C070001">
+      <w:start w:val="1"/>
+      <w:numFmt w:val="bullet"/>
+      <w:lvlText w:val=""/>
+      <w:lvlJc w:val="left"/>
+      <w:pPr>
+        <w:ind w:left="720" w:hanging="360"/>
+      </w:pPr>
+      <w:rPr>
+        <w:rFonts w:ascii="Symbol" w:hAnsi="Symbol" w:hint="default"/>
+      </w:rPr>
+    </w:lvl>
+    <w:lvl w:ilvl="1" w:tplc="0C070003" w:tentative="1">
+      <w:start w:val="1"/>
+      <w:numFmt w:val="bullet"/>
+      <w:lvlText w:val="o"/>
+      <w:lvlJc w:val="left"/>
+      <w:pPr>
+        <w:ind w:left="1440" w:hanging="360"/>
+      </w:pPr>
+      <w:rPr>
+        <w:rFonts w:ascii="Courier New" w:hAnsi="Courier New" w:cs="Courier New" w:hint="default"/>
+      </w:rPr>
+    </w:lvl>
+    <w:lvl w:ilvl="2" w:tplc="0C070005" w:tentative="1">
+      <w:start w:val="1"/>
+      <w:numFmt w:val="bullet"/>
+      <w:lvlText w:val=""/>
+      <w:lvlJc w:val="left"/>
+      <w:pPr>
+        <w:ind w:left="2160" w:hanging="360"/>
+      </w:pPr>
+      <w:rPr>
+        <w:rFonts w:ascii="Wingdings" w:hAnsi="Wingdings" w:hint="default"/>
+      </w:rPr>
+    </w:lvl>
+    <w:lvl w:ilvl="3" w:tplc="0C070001" w:tentative="1">
+      <w:start w:val="1"/>
+      <w:numFmt w:val="bullet"/>
+      <w:lvlText w:val=""/>
+      <w:lvlJc w:val="left"/>
+      <w:pPr>
+        <w:ind w:left="2880" w:hanging="360"/>
+      </w:pPr>
+      <w:rPr>
+        <w:rFonts w:ascii="Symbol" w:hAnsi="Symbol" w:hint="default"/>
+      </w:rPr>
+    </w:lvl>
+    <w:lvl w:ilvl="4" w:tplc="0C070003" w:tentative="1">
+      <w:start w:val="1"/>
+      <w:numFmt w:val="bullet"/>
+      <w:lvlText w:val="o"/>
+      <w:lvlJc w:val="left"/>
+      <w:pPr>
+        <w:ind w:left="3600" w:hanging="360"/>
+      </w:pPr>
+      <w:rPr>
+        <w:rFonts w:ascii="Courier New" w:hAnsi="Courier New" w:cs="Courier New" w:hint="default"/>
+      </w:rPr>
+    </w:lvl>
+    <w:lvl w:ilvl="5" w:tplc="0C070005" w:tentative="1">
+      <w:start w:val="1"/>
+      <w:numFmt w:val="bullet"/>
+      <w:lvlText w:val=""/>
+      <w:lvlJc w:val="left"/>
+      <w:pPr>
+        <w:ind w:left="4320" w:hanging="360"/>
+      </w:pPr>
+      <w:rPr>
+        <w:rFonts w:ascii="Wingdings" w:hAnsi="Wingdings" w:hint="default"/>
+      </w:rPr>
+    </w:lvl>
+    <w:lvl w:ilvl="6" w:tplc="0C070001" w:tentative="1">
+      <w:start w:val="1"/>
+      <w:numFmt w:val="bullet"/>
+      <w:lvlText w:val=""/>
+      <w:lvlJc w:val="left"/>
+      <w:pPr>
+        <w:ind w:left="5040" w:hanging="360"/>
+      </w:pPr>
+      <w:rPr>
+        <w:rFonts w:ascii="Symbol" w:hAnsi="Symbol" w:hint="default"/>
+      </w:rPr>
+    </w:lvl>
+    <w:lvl w:ilvl="7" w:tplc="0C070003" w:tentative="1">
+      <w:start w:val="1"/>
+      <w:numFmt w:val="bullet"/>
+      <w:lvlText w:val="o"/>
+      <w:lvlJc w:val="left"/>
+      <w:pPr>
+        <w:ind w:left="5760" w:hanging="360"/>
+      </w:pPr>
+      <w:rPr>
+        <w:rFonts w:ascii="Courier New" w:hAnsi="Courier New" w:cs="Courier New" w:hint="default"/>
+      </w:rPr>
+    </w:lvl>
+    <w:lvl w:ilvl="8" w:tplc="0C070005" w:tentative="1">
+      <w:start w:val="1"/>
+      <w:numFmt w:val="bullet"/>
+      <w:lvlText w:val=""/>
+      <w:lvlJc w:val="left"/>
+      <w:pPr>
+        <w:ind w:left="6480" w:hanging="360"/>
+      </w:pPr>
+      <w:rPr>
+        <w:rFonts w:ascii="Wingdings" w:hAnsi="Wingdings" w:hint="default"/>
+      </w:rPr>
+    </w:lvl>
+  </w:abstractNum>
+  <w:abstractNum w:abstractNumId="11" w15:restartNumberingAfterBreak="0">
     <w:nsid w:val="358A2E38"/>
     <w:multiLevelType w:val="hybridMultilevel"/>
     <w:tmpl w:val="CB8EB014"/>
@@ -8669,7 +9511,7 @@
       </w:rPr>
     </w:lvl>
   </w:abstractNum>
-  <w:abstractNum w:abstractNumId="9" w15:restartNumberingAfterBreak="0">
+  <w:abstractNum w:abstractNumId="12" w15:restartNumberingAfterBreak="0">
     <w:nsid w:val="403B5F2D"/>
     <w:multiLevelType w:val="hybridMultilevel"/>
     <w:tmpl w:val="37D07AD2"/>
@@ -8782,7 +9624,7 @@
       </w:rPr>
     </w:lvl>
   </w:abstractNum>
-  <w:abstractNum w:abstractNumId="10" w15:restartNumberingAfterBreak="0">
+  <w:abstractNum w:abstractNumId="13" w15:restartNumberingAfterBreak="0">
     <w:nsid w:val="49FA4F20"/>
     <w:multiLevelType w:val="hybridMultilevel"/>
     <w:tmpl w:val="65920C1A"/>
@@ -8895,7 +9737,7 @@
       </w:rPr>
     </w:lvl>
   </w:abstractNum>
-  <w:abstractNum w:abstractNumId="11" w15:restartNumberingAfterBreak="0">
+  <w:abstractNum w:abstractNumId="14" w15:restartNumberingAfterBreak="0">
     <w:nsid w:val="4BF82EDE"/>
     <w:multiLevelType w:val="hybridMultilevel"/>
     <w:tmpl w:val="FA788840"/>
@@ -9008,7 +9850,7 @@
       </w:rPr>
     </w:lvl>
   </w:abstractNum>
-  <w:abstractNum w:abstractNumId="12" w15:restartNumberingAfterBreak="0">
+  <w:abstractNum w:abstractNumId="15" w15:restartNumberingAfterBreak="0">
     <w:nsid w:val="583E7EB3"/>
     <w:multiLevelType w:val="hybridMultilevel"/>
     <w:tmpl w:val="76AAF896"/>
@@ -9121,7 +9963,7 @@
       </w:rPr>
     </w:lvl>
   </w:abstractNum>
-  <w:abstractNum w:abstractNumId="13" w15:restartNumberingAfterBreak="0">
+  <w:abstractNum w:abstractNumId="16" w15:restartNumberingAfterBreak="0">
     <w:nsid w:val="5B5A570E"/>
     <w:multiLevelType w:val="hybridMultilevel"/>
     <w:tmpl w:val="1A860E00"/>
@@ -9207,7 +10049,7 @@
       </w:pPr>
     </w:lvl>
   </w:abstractNum>
-  <w:abstractNum w:abstractNumId="14" w15:restartNumberingAfterBreak="0">
+  <w:abstractNum w:abstractNumId="17" w15:restartNumberingAfterBreak="0">
     <w:nsid w:val="5C253E32"/>
     <w:multiLevelType w:val="hybridMultilevel"/>
     <w:tmpl w:val="6DBE6D8E"/>
@@ -9293,7 +10135,7 @@
       </w:pPr>
     </w:lvl>
   </w:abstractNum>
-  <w:abstractNum w:abstractNumId="15" w15:restartNumberingAfterBreak="0">
+  <w:abstractNum w:abstractNumId="18" w15:restartNumberingAfterBreak="0">
     <w:nsid w:val="5D891CD0"/>
     <w:multiLevelType w:val="hybridMultilevel"/>
     <w:tmpl w:val="33A46B18"/>
@@ -9406,7 +10248,7 @@
       </w:rPr>
     </w:lvl>
   </w:abstractNum>
-  <w:abstractNum w:abstractNumId="16" w15:restartNumberingAfterBreak="0">
+  <w:abstractNum w:abstractNumId="19" w15:restartNumberingAfterBreak="0">
     <w:nsid w:val="612B7845"/>
     <w:multiLevelType w:val="hybridMultilevel"/>
     <w:tmpl w:val="9134F34C"/>
@@ -9519,7 +10361,7 @@
       </w:rPr>
     </w:lvl>
   </w:abstractNum>
-  <w:abstractNum w:abstractNumId="17" w15:restartNumberingAfterBreak="0">
+  <w:abstractNum w:abstractNumId="20" w15:restartNumberingAfterBreak="0">
     <w:nsid w:val="639B09F1"/>
     <w:multiLevelType w:val="hybridMultilevel"/>
     <w:tmpl w:val="235276AE"/>
@@ -9632,7 +10474,7 @@
       </w:rPr>
     </w:lvl>
   </w:abstractNum>
-  <w:abstractNum w:abstractNumId="18" w15:restartNumberingAfterBreak="0">
+  <w:abstractNum w:abstractNumId="21" w15:restartNumberingAfterBreak="0">
     <w:nsid w:val="66353ADF"/>
     <w:multiLevelType w:val="hybridMultilevel"/>
     <w:tmpl w:val="F1F4DC90"/>
@@ -9745,7 +10587,7 @@
       </w:rPr>
     </w:lvl>
   </w:abstractNum>
-  <w:abstractNum w:abstractNumId="19" w15:restartNumberingAfterBreak="0">
+  <w:abstractNum w:abstractNumId="22" w15:restartNumberingAfterBreak="0">
     <w:nsid w:val="67963FE9"/>
     <w:multiLevelType w:val="hybridMultilevel"/>
     <w:tmpl w:val="F208B126"/>
@@ -9858,7 +10700,7 @@
       </w:rPr>
     </w:lvl>
   </w:abstractNum>
-  <w:abstractNum w:abstractNumId="20" w15:restartNumberingAfterBreak="0">
+  <w:abstractNum w:abstractNumId="23" w15:restartNumberingAfterBreak="0">
     <w:nsid w:val="6A9B1515"/>
     <w:multiLevelType w:val="hybridMultilevel"/>
     <w:tmpl w:val="D2688E80"/>
@@ -9971,7 +10813,7 @@
       </w:rPr>
     </w:lvl>
   </w:abstractNum>
-  <w:abstractNum w:abstractNumId="21" w15:restartNumberingAfterBreak="0">
+  <w:abstractNum w:abstractNumId="24" w15:restartNumberingAfterBreak="0">
     <w:nsid w:val="6E7B357E"/>
     <w:multiLevelType w:val="hybridMultilevel"/>
     <w:tmpl w:val="36C21BAE"/>
@@ -10084,7 +10926,7 @@
       </w:rPr>
     </w:lvl>
   </w:abstractNum>
-  <w:abstractNum w:abstractNumId="22" w15:restartNumberingAfterBreak="0">
+  <w:abstractNum w:abstractNumId="25" w15:restartNumberingAfterBreak="0">
     <w:nsid w:val="79CA002C"/>
     <w:multiLevelType w:val="hybridMultilevel"/>
     <w:tmpl w:val="AEA80D42"/>
@@ -10197,7 +11039,7 @@
       </w:rPr>
     </w:lvl>
   </w:abstractNum>
-  <w:abstractNum w:abstractNumId="23" w15:restartNumberingAfterBreak="0">
+  <w:abstractNum w:abstractNumId="26" w15:restartNumberingAfterBreak="0">
     <w:nsid w:val="7BF40F0C"/>
     <w:multiLevelType w:val="hybridMultilevel"/>
     <w:tmpl w:val="D3F62F46"/>
@@ -10310,7 +11152,7 @@
       </w:rPr>
     </w:lvl>
   </w:abstractNum>
-  <w:abstractNum w:abstractNumId="24" w15:restartNumberingAfterBreak="0">
+  <w:abstractNum w:abstractNumId="27" w15:restartNumberingAfterBreak="0">
     <w:nsid w:val="7D5E54D4"/>
     <w:multiLevelType w:val="hybridMultilevel"/>
     <w:tmpl w:val="B1F0C886"/>
@@ -10423,7 +11265,7 @@
       </w:rPr>
     </w:lvl>
   </w:abstractNum>
-  <w:abstractNum w:abstractNumId="25" w15:restartNumberingAfterBreak="0">
+  <w:abstractNum w:abstractNumId="28" w15:restartNumberingAfterBreak="0">
     <w:nsid w:val="7FBFA444"/>
     <w:multiLevelType w:val="singleLevel"/>
     <w:tmpl w:val="7FBFA444"/>
@@ -10445,82 +11287,91 @@
     </w:lvl>
   </w:abstractNum>
   <w:num w:numId="1" w16cid:durableId="1042827247">
-    <w:abstractNumId w:val="25"/>
+    <w:abstractNumId w:val="28"/>
   </w:num>
   <w:num w:numId="2" w16cid:durableId="144787698">
     <w:abstractNumId w:val="0"/>
   </w:num>
   <w:num w:numId="3" w16cid:durableId="697701062">
-    <w:abstractNumId w:val="21"/>
+    <w:abstractNumId w:val="24"/>
   </w:num>
   <w:num w:numId="4" w16cid:durableId="698628432">
-    <w:abstractNumId w:val="20"/>
+    <w:abstractNumId w:val="23"/>
   </w:num>
   <w:num w:numId="5" w16cid:durableId="128600119">
-    <w:abstractNumId w:val="5"/>
+    <w:abstractNumId w:val="6"/>
   </w:num>
   <w:num w:numId="6" w16cid:durableId="325716937">
-    <w:abstractNumId w:val="15"/>
+    <w:abstractNumId w:val="18"/>
   </w:num>
   <w:num w:numId="7" w16cid:durableId="249193122">
-    <w:abstractNumId w:val="7"/>
+    <w:abstractNumId w:val="8"/>
   </w:num>
   <w:num w:numId="8" w16cid:durableId="918751755">
     <w:abstractNumId w:val="2"/>
   </w:num>
   <w:num w:numId="9" w16cid:durableId="1941184790">
+    <w:abstractNumId w:val="25"/>
+  </w:num>
+  <w:num w:numId="10" w16cid:durableId="236483508">
+    <w:abstractNumId w:val="4"/>
+  </w:num>
+  <w:num w:numId="11" w16cid:durableId="662700317">
     <w:abstractNumId w:val="22"/>
   </w:num>
-  <w:num w:numId="10" w16cid:durableId="236483508">
-    <w:abstractNumId w:val="3"/>
-  </w:num>
-  <w:num w:numId="11" w16cid:durableId="662700317">
-    <w:abstractNumId w:val="19"/>
-  </w:num>
   <w:num w:numId="12" w16cid:durableId="60754877">
-    <w:abstractNumId w:val="24"/>
+    <w:abstractNumId w:val="27"/>
   </w:num>
   <w:num w:numId="13" w16cid:durableId="1183471933">
-    <w:abstractNumId w:val="10"/>
+    <w:abstractNumId w:val="13"/>
   </w:num>
   <w:num w:numId="14" w16cid:durableId="1495144454">
     <w:abstractNumId w:val="1"/>
   </w:num>
   <w:num w:numId="15" w16cid:durableId="939869766">
-    <w:abstractNumId w:val="6"/>
+    <w:abstractNumId w:val="7"/>
   </w:num>
   <w:num w:numId="16" w16cid:durableId="319503215">
-    <w:abstractNumId w:val="13"/>
+    <w:abstractNumId w:val="16"/>
   </w:num>
   <w:num w:numId="17" w16cid:durableId="1861162884">
+    <w:abstractNumId w:val="17"/>
+  </w:num>
+  <w:num w:numId="18" w16cid:durableId="308822201">
+    <w:abstractNumId w:val="11"/>
+  </w:num>
+  <w:num w:numId="19" w16cid:durableId="1083601572">
     <w:abstractNumId w:val="14"/>
   </w:num>
-  <w:num w:numId="18" w16cid:durableId="308822201">
-    <w:abstractNumId w:val="8"/>
-  </w:num>
-  <w:num w:numId="19" w16cid:durableId="1083601572">
-    <w:abstractNumId w:val="11"/>
-  </w:num>
   <w:num w:numId="20" w16cid:durableId="2040859424">
-    <w:abstractNumId w:val="23"/>
+    <w:abstractNumId w:val="26"/>
   </w:num>
   <w:num w:numId="21" w16cid:durableId="1144350599">
-    <w:abstractNumId w:val="18"/>
+    <w:abstractNumId w:val="21"/>
   </w:num>
   <w:num w:numId="22" w16cid:durableId="1232814998">
-    <w:abstractNumId w:val="4"/>
+    <w:abstractNumId w:val="5"/>
   </w:num>
   <w:num w:numId="23" w16cid:durableId="732972789">
-    <w:abstractNumId w:val="16"/>
+    <w:abstractNumId w:val="19"/>
   </w:num>
   <w:num w:numId="24" w16cid:durableId="296880550">
-    <w:abstractNumId w:val="17"/>
+    <w:abstractNumId w:val="20"/>
   </w:num>
   <w:num w:numId="25" w16cid:durableId="1445346282">
-    <w:abstractNumId w:val="9"/>
+    <w:abstractNumId w:val="12"/>
   </w:num>
   <w:num w:numId="26" w16cid:durableId="1549145323">
-    <w:abstractNumId w:val="12"/>
+    <w:abstractNumId w:val="15"/>
+  </w:num>
+  <w:num w:numId="27" w16cid:durableId="1496065476">
+    <w:abstractNumId w:val="3"/>
+  </w:num>
+  <w:num w:numId="28" w16cid:durableId="638729280">
+    <w:abstractNumId w:val="10"/>
+  </w:num>
+  <w:num w:numId="29" w16cid:durableId="1138450032">
+    <w:abstractNumId w:val="9"/>
   </w:num>
 </w:numbering>
 </file>
@@ -10925,7 +11776,7 @@
   <w:style w:type="paragraph" w:default="1" w:styleId="Standard">
     <w:name w:val="Normal"/>
     <w:qFormat/>
-    <w:rsid w:val="006C6B54"/>
+    <w:rsid w:val="00444AF0"/>
     <w:rPr>
       <w:rFonts w:asciiTheme="minorHAnsi" w:eastAsiaTheme="minorHAnsi" w:hAnsiTheme="minorHAnsi" w:cstheme="minorBidi"/>
       <w:sz w:val="24"/>
@@ -10996,7 +11847,6 @@
   <w:style w:type="character" w:default="1" w:styleId="Absatz-Standardschriftart">
     <w:name w:val="Default Paragraph Font"/>
     <w:uiPriority w:val="1"/>
-    <w:semiHidden/>
     <w:unhideWhenUsed/>
   </w:style>
   <w:style w:type="table" w:default="1" w:styleId="NormaleTabelle">
@@ -11502,19 +12352,6 @@
 </file>
 
 <file path=customXml/item2.xml><?xml version="1.0" encoding="utf-8"?>
-<b:Sources xmlns:b="http://schemas.openxmlformats.org/officeDocument/2006/bibliography" xmlns="http://schemas.openxmlformats.org/officeDocument/2006/bibliography" SelectedStyle="\APASixthEditionOfficeOnline.xsl" StyleName="APA" Version="6"/>
-</file>
-
-<file path=customXml/item3.xml><?xml version="1.0" encoding="utf-8"?>
-<?mso-contentType ?>
-<FormTemplates xmlns="http://schemas.microsoft.com/sharepoint/v3/contenttype/forms">
-  <Display>DocumentLibraryForm</Display>
-  <Edit>DocumentLibraryForm</Edit>
-  <New>DocumentLibraryForm</New>
-</FormTemplates>
-</file>
-
-<file path=customXml/item4.xml><?xml version="1.0" encoding="utf-8"?>
 <ct:contentTypeSchema xmlns:ct="http://schemas.microsoft.com/office/2006/metadata/contentType" xmlns:ma="http://schemas.microsoft.com/office/2006/metadata/properties/metaAttributes" ct:_="" ma:_="" ma:contentTypeName="Dokument" ma:contentTypeID="0x01010091FD76AC810CD946AFF2048135E5AED8" ma:contentTypeVersion="4" ma:contentTypeDescription="Ein neues Dokument erstellen." ma:contentTypeScope="" ma:versionID="f1a1cd72032fc8609ea7c3f0b5cd8b51">
   <xsd:schema xmlns:xsd="http://www.w3.org/2001/XMLSchema" xmlns:xs="http://www.w3.org/2001/XMLSchema" xmlns:p="http://schemas.microsoft.com/office/2006/metadata/properties" xmlns:ns2="e330c3bd-b73b-44bd-ae32-0c4bdfdcab8e" targetNamespace="http://schemas.microsoft.com/office/2006/metadata/properties" ma:root="true" ma:fieldsID="a8427e112a34e63d5c426854409c5fee" ns2:_="">
     <xsd:import namespace="e330c3bd-b73b-44bd-ae32-0c4bdfdcab8e"/>
@@ -11658,6 +12495,19 @@
 </ct:contentTypeSchema>
 </file>
 
+<file path=customXml/item3.xml><?xml version="1.0" encoding="utf-8"?>
+<?mso-contentType ?>
+<FormTemplates xmlns="http://schemas.microsoft.com/sharepoint/v3/contenttype/forms">
+  <Display>DocumentLibraryForm</Display>
+  <Edit>DocumentLibraryForm</Edit>
+  <New>DocumentLibraryForm</New>
+</FormTemplates>
+</file>
+
+<file path=customXml/item4.xml><?xml version="1.0" encoding="utf-8"?>
+<b:Sources xmlns:b="http://schemas.openxmlformats.org/officeDocument/2006/bibliography" xmlns="http://schemas.openxmlformats.org/officeDocument/2006/bibliography" SelectedStyle="\APASixthEditionOfficeOnline.xsl" StyleName="APA" Version="6"/>
+</file>
+
 <file path=customXml/itemProps1.xml><?xml version="1.0" encoding="utf-8"?>
 <ds:datastoreItem xmlns:ds="http://schemas.openxmlformats.org/officeDocument/2006/customXml" ds:itemID="{2B630C52-6406-4F1B-9536-6C738A437787}">
   <ds:schemaRefs>
@@ -11668,22 +12518,6 @@
 </file>
 
 <file path=customXml/itemProps2.xml><?xml version="1.0" encoding="utf-8"?>
-<ds:datastoreItem xmlns:ds="http://schemas.openxmlformats.org/officeDocument/2006/customXml" ds:itemID="{4D661877-586C-40E1-8EDF-D17984FD5B5C}">
-  <ds:schemaRefs>
-    <ds:schemaRef ds:uri="http://schemas.openxmlformats.org/officeDocument/2006/bibliography"/>
-  </ds:schemaRefs>
-</ds:datastoreItem>
-</file>
-
-<file path=customXml/itemProps3.xml><?xml version="1.0" encoding="utf-8"?>
-<ds:datastoreItem xmlns:ds="http://schemas.openxmlformats.org/officeDocument/2006/customXml" ds:itemID="{5683F5BF-7529-4961-AAB2-F4BF9F0EE618}">
-  <ds:schemaRefs>
-    <ds:schemaRef ds:uri="http://schemas.microsoft.com/sharepoint/v3/contenttype/forms"/>
-  </ds:schemaRefs>
-</ds:datastoreItem>
-</file>
-
-<file path=customXml/itemProps4.xml><?xml version="1.0" encoding="utf-8"?>
 <ds:datastoreItem xmlns:ds="http://schemas.openxmlformats.org/officeDocument/2006/customXml" ds:itemID="{01E8BE62-401B-4E77-A753-E1D87497926E}">
   <ds:schemaRefs>
     <ds:schemaRef ds:uri="http://schemas.microsoft.com/office/2006/metadata/contentType"/>
@@ -11699,4 +12533,20 @@
     <ds:schemaRef ds:uri="http://schemas.microsoft.com/internal/obd"/>
   </ds:schemaRefs>
 </ds:datastoreItem>
+</file>
+
+<file path=customXml/itemProps3.xml><?xml version="1.0" encoding="utf-8"?>
+<ds:datastoreItem xmlns:ds="http://schemas.openxmlformats.org/officeDocument/2006/customXml" ds:itemID="{5683F5BF-7529-4961-AAB2-F4BF9F0EE618}">
+  <ds:schemaRefs>
+    <ds:schemaRef ds:uri="http://schemas.microsoft.com/sharepoint/v3/contenttype/forms"/>
+  </ds:schemaRefs>
+</ds:datastoreItem>
+</file>
+
+<file path=customXml/itemProps4.xml><?xml version="1.0" encoding="utf-8"?>
+<ds:datastoreItem xmlns:ds="http://schemas.openxmlformats.org/officeDocument/2006/customXml" ds:itemID="{4D661877-586C-40E1-8EDF-D17984FD5B5C}">
+  <ds:schemaRefs>
+    <ds:schemaRef ds:uri="http://schemas.openxmlformats.org/officeDocument/2006/bibliography"/>
+  </ds:schemaRefs>
+</ds:datastoreItem>
 </file>
--- a/02_Backend/!_Docs/SYP_4_Template-Projektdokumentation (1) (1).docx
+++ b/02_Backend/!_Docs/SYP_4_Template-Projektdokumentation (1) (1).docx
@@ -2,6 +2,14 @@
 <file path=word/document.xml><?xml version="1.0" encoding="utf-8"?>
 <w:document xmlns:wpc="http://schemas.microsoft.com/office/word/2010/wordprocessingCanvas" xmlns:cx="http://schemas.microsoft.com/office/drawing/2014/chartex" xmlns:cx1="http://schemas.microsoft.com/office/drawing/2015/9/8/chartex" xmlns:cx2="http://schemas.microsoft.com/office/drawing/2015/10/21/chartex" xmlns:cx3="http://schemas.microsoft.com/office/drawing/2016/5/9/chartex" xmlns:cx4="http://schemas.microsoft.com/office/drawing/2016/5/10/chartex" xmlns:cx5="http://schemas.microsoft.com/office/drawing/2016/5/11/chartex" xmlns:cx6="http://schemas.microsoft.com/office/drawing/2016/5/12/chartex" xmlns:cx7="http://schemas.microsoft.com/office/drawing/2016/5/13/chartex" xmlns:cx8="http://schemas.microsoft.com/office/drawing/2016/5/14/chartex" xmlns:mc="http://schemas.openxmlformats.org/markup-compatibility/2006" xmlns:aink="http://schemas.microsoft.com/office/drawing/2016/ink" xmlns:am3d="http://schemas.microsoft.com/office/drawing/2017/model3d" xmlns:o="urn:schemas-microsoft-com:office:office" xmlns:oel="http://schemas.microsoft.com/office/2019/extlst" xmlns:r="http://schemas.openxmlformats.org/officeDocument/2006/relationships" xmlns:m="http://schemas.openxmlformats.org/officeDocument/2006/math" xmlns:v="urn:schemas-microsoft-com:vml" xmlns:wp14="http://schemas.microsoft.com/office/word/2010/wordprocessingDrawing" xmlns:wp="http://schemas.openxmlformats.org/drawingml/2006/wordprocessingDrawing" xmlns:w10="urn:schemas-microsoft-com:office:word" xmlns:w="http://schemas.openxmlformats.org/wordprocessingml/2006/main" xmlns:w14="http://schemas.microsoft.com/office/word/2010/wordml" xmlns:w15="http://schemas.microsoft.com/office/word/2012/wordml" xmlns:w16cex="http://schemas.microsoft.com/office/word/2018/wordml/cex" xmlns:w16cid="http://schemas.microsoft.com/office/word/2016/wordml/cid" xmlns:w16="http://schemas.microsoft.com/office/word/2018/wordml" xmlns:w16du="http://schemas.microsoft.com/office/word/2023/wordml/word16du" xmlns:w16sdtdh="http://schemas.microsoft.com/office/word/2020/wordml/sdtdatahash" xmlns:w16sdtfl="http://schemas.microsoft.com/office/word/2024/wordml/sdtformatlock" xmlns:w16se="http://schemas.microsoft.com/office/word/2015/wordml/symex" xmlns:wpg="http://schemas.microsoft.com/office/word/2010/wordprocessingGroup" xmlns:wpi="http://schemas.microsoft.com/office/word/2010/wordprocessingInk" xmlns:wne="http://schemas.microsoft.com/office/word/2006/wordml" xmlns:wps="http://schemas.microsoft.com/office/word/2010/wordprocessingShape" mc:Ignorable="w14 w15 w16se w16cid w16 w16cex w16sdtdh w16sdtfl w16du wp14">
   <w:body>
+    <w:p>
+      <w:pPr>
+        <w:rPr>
+          <w:b/>
+          <w:bCs/>
+        </w:rPr>
+      </w:pPr>
+    </w:p>
     <w:p>
       <w:pPr>
         <w:rPr>
@@ -7365,34 +7373,22 @@
     <w:p>
       <w:pPr>
         <w:rPr>
-          <w:lang w:val="en-US"/>
+          <w:lang w:val="de-AT"/>
         </w:rPr>
       </w:pPr>
       <w:r>
         <w:rPr>
           <w:b/>
           <w:bCs/>
-          <w:lang w:val="en-US"/>
+          <w:lang w:val="de-AT"/>
         </w:rPr>
         <w:t xml:space="preserve">Anzahl Story-Points: </w:t>
       </w:r>
       <w:r>
         <w:rPr>
-          <w:lang w:val="en-US"/>
-        </w:rPr>
-        <w:t>170</w:t>
-      </w:r>
-      <w:r>
-        <w:rPr>
-          <w:lang w:val="en-US"/>
-        </w:rPr>
-        <w:t xml:space="preserve"> Story</w:t>
-      </w:r>
-      <w:r>
-        <w:rPr>
-          <w:lang w:val="en-US"/>
-        </w:rPr>
-        <w:t>-Points</w:t>
+          <w:lang w:val="de-AT"/>
+        </w:rPr>
+        <w:t>170 Story-Points</w:t>
       </w:r>
     </w:p>
     <w:p/>
@@ -7564,6 +7560,7 @@
       </w:pPr>
       <w:r>
         <w:rPr>
+          <w:noProof/>
           <w:lang w:val="de-AT"/>
         </w:rPr>
         <w:drawing>
@@ -7645,6 +7642,7 @@
       </w:pPr>
       <w:r>
         <w:rPr>
+          <w:noProof/>
           <w:lang w:val="de-AT"/>
         </w:rPr>
         <w:lastRenderedPageBreak/>
@@ -11847,6 +11845,7 @@
   <w:style w:type="character" w:default="1" w:styleId="Absatz-Standardschriftart">
     <w:name w:val="Default Paragraph Font"/>
     <w:uiPriority w:val="1"/>
+    <w:semiHidden/>
     <w:unhideWhenUsed/>
   </w:style>
   <w:style w:type="table" w:default="1" w:styleId="NormaleTabelle">
@@ -12352,6 +12351,19 @@
 </file>
 
 <file path=customXml/item2.xml><?xml version="1.0" encoding="utf-8"?>
+<b:Sources xmlns:b="http://schemas.openxmlformats.org/officeDocument/2006/bibliography" xmlns="http://schemas.openxmlformats.org/officeDocument/2006/bibliography" SelectedStyle="\APASixthEditionOfficeOnline.xsl" StyleName="APA" Version="6"/>
+</file>
+
+<file path=customXml/item3.xml><?xml version="1.0" encoding="utf-8"?>
+<?mso-contentType ?>
+<FormTemplates xmlns="http://schemas.microsoft.com/sharepoint/v3/contenttype/forms">
+  <Display>DocumentLibraryForm</Display>
+  <Edit>DocumentLibraryForm</Edit>
+  <New>DocumentLibraryForm</New>
+</FormTemplates>
+</file>
+
+<file path=customXml/item4.xml><?xml version="1.0" encoding="utf-8"?>
 <ct:contentTypeSchema xmlns:ct="http://schemas.microsoft.com/office/2006/metadata/contentType" xmlns:ma="http://schemas.microsoft.com/office/2006/metadata/properties/metaAttributes" ct:_="" ma:_="" ma:contentTypeName="Dokument" ma:contentTypeID="0x01010091FD76AC810CD946AFF2048135E5AED8" ma:contentTypeVersion="4" ma:contentTypeDescription="Ein neues Dokument erstellen." ma:contentTypeScope="" ma:versionID="f1a1cd72032fc8609ea7c3f0b5cd8b51">
   <xsd:schema xmlns:xsd="http://www.w3.org/2001/XMLSchema" xmlns:xs="http://www.w3.org/2001/XMLSchema" xmlns:p="http://schemas.microsoft.com/office/2006/metadata/properties" xmlns:ns2="e330c3bd-b73b-44bd-ae32-0c4bdfdcab8e" targetNamespace="http://schemas.microsoft.com/office/2006/metadata/properties" ma:root="true" ma:fieldsID="a8427e112a34e63d5c426854409c5fee" ns2:_="">
     <xsd:import namespace="e330c3bd-b73b-44bd-ae32-0c4bdfdcab8e"/>
@@ -12495,19 +12507,6 @@
 </ct:contentTypeSchema>
 </file>
 
-<file path=customXml/item3.xml><?xml version="1.0" encoding="utf-8"?>
-<?mso-contentType ?>
-<FormTemplates xmlns="http://schemas.microsoft.com/sharepoint/v3/contenttype/forms">
-  <Display>DocumentLibraryForm</Display>
-  <Edit>DocumentLibraryForm</Edit>
-  <New>DocumentLibraryForm</New>
-</FormTemplates>
-</file>
-
-<file path=customXml/item4.xml><?xml version="1.0" encoding="utf-8"?>
-<b:Sources xmlns:b="http://schemas.openxmlformats.org/officeDocument/2006/bibliography" xmlns="http://schemas.openxmlformats.org/officeDocument/2006/bibliography" SelectedStyle="\APASixthEditionOfficeOnline.xsl" StyleName="APA" Version="6"/>
-</file>
-
 <file path=customXml/itemProps1.xml><?xml version="1.0" encoding="utf-8"?>
 <ds:datastoreItem xmlns:ds="http://schemas.openxmlformats.org/officeDocument/2006/customXml" ds:itemID="{2B630C52-6406-4F1B-9536-6C738A437787}">
   <ds:schemaRefs>
@@ -12518,6 +12517,22 @@
 </file>
 
 <file path=customXml/itemProps2.xml><?xml version="1.0" encoding="utf-8"?>
+<ds:datastoreItem xmlns:ds="http://schemas.openxmlformats.org/officeDocument/2006/customXml" ds:itemID="{4D661877-586C-40E1-8EDF-D17984FD5B5C}">
+  <ds:schemaRefs>
+    <ds:schemaRef ds:uri="http://schemas.openxmlformats.org/officeDocument/2006/bibliography"/>
+  </ds:schemaRefs>
+</ds:datastoreItem>
+</file>
+
+<file path=customXml/itemProps3.xml><?xml version="1.0" encoding="utf-8"?>
+<ds:datastoreItem xmlns:ds="http://schemas.openxmlformats.org/officeDocument/2006/customXml" ds:itemID="{5683F5BF-7529-4961-AAB2-F4BF9F0EE618}">
+  <ds:schemaRefs>
+    <ds:schemaRef ds:uri="http://schemas.microsoft.com/sharepoint/v3/contenttype/forms"/>
+  </ds:schemaRefs>
+</ds:datastoreItem>
+</file>
+
+<file path=customXml/itemProps4.xml><?xml version="1.0" encoding="utf-8"?>
 <ds:datastoreItem xmlns:ds="http://schemas.openxmlformats.org/officeDocument/2006/customXml" ds:itemID="{01E8BE62-401B-4E77-A753-E1D87497926E}">
   <ds:schemaRefs>
     <ds:schemaRef ds:uri="http://schemas.microsoft.com/office/2006/metadata/contentType"/>
@@ -12533,20 +12548,4 @@
     <ds:schemaRef ds:uri="http://schemas.microsoft.com/internal/obd"/>
   </ds:schemaRefs>
 </ds:datastoreItem>
-</file>
-
-<file path=customXml/itemProps3.xml><?xml version="1.0" encoding="utf-8"?>
-<ds:datastoreItem xmlns:ds="http://schemas.openxmlformats.org/officeDocument/2006/customXml" ds:itemID="{5683F5BF-7529-4961-AAB2-F4BF9F0EE618}">
-  <ds:schemaRefs>
-    <ds:schemaRef ds:uri="http://schemas.microsoft.com/sharepoint/v3/contenttype/forms"/>
-  </ds:schemaRefs>
-</ds:datastoreItem>
-</file>
-
-<file path=customXml/itemProps4.xml><?xml version="1.0" encoding="utf-8"?>
-<ds:datastoreItem xmlns:ds="http://schemas.openxmlformats.org/officeDocument/2006/customXml" ds:itemID="{4D661877-586C-40E1-8EDF-D17984FD5B5C}">
-  <ds:schemaRefs>
-    <ds:schemaRef ds:uri="http://schemas.openxmlformats.org/officeDocument/2006/bibliography"/>
-  </ds:schemaRefs>
-</ds:datastoreItem>
 </file>
--- a/02_Backend/!_Docs/SYP_4_Template-Projektdokumentation (1) (1).docx
+++ b/02_Backend/!_Docs/SYP_4_Template-Projektdokumentation (1) (1).docx
@@ -396,7 +396,7 @@
               <w:rPr>
                 <w:rFonts w:ascii="Arial" w:hAnsi="Arial" w:cs="Arial"/>
               </w:rPr>
-              <w:t>27</w:t>
+              <w:t>22</w:t>
             </w:r>
             <w:r>
               <w:rPr>
@@ -408,7 +408,7 @@
               <w:rPr>
                 <w:rFonts w:ascii="Arial" w:hAnsi="Arial" w:cs="Arial"/>
               </w:rPr>
-              <w:t>3</w:t>
+              <w:t>5</w:t>
             </w:r>
             <w:r>
               <w:rPr>
@@ -507,7 +507,7 @@
               <w:rPr>
                 <w:rFonts w:ascii="Arial" w:hAnsi="Arial" w:cs="Arial"/>
               </w:rPr>
-              <w:t>3</w:t>
+              <w:t>4</w:t>
             </w:r>
             <w:r>
               <w:rPr>
@@ -1285,6 +1285,147 @@
                 <w:sz w:val="20"/>
               </w:rPr>
               <w:t>Jonas Aberger</w:t>
+            </w:r>
+          </w:p>
+        </w:tc>
+      </w:tr>
+      <w:tr>
+        <w:trPr>
+          <w:jc w:val="center"/>
+        </w:trPr>
+        <w:tc>
+          <w:tcPr>
+            <w:tcW w:w="704" w:type="dxa"/>
+            <w:vAlign w:val="center"/>
+          </w:tcPr>
+          <w:p>
+            <w:pPr>
+              <w:jc w:val="center"/>
+              <w:rPr>
+                <w:rFonts w:ascii="Arial" w:hAnsi="Arial" w:cs="Arial"/>
+                <w:color w:val="000000" w:themeColor="text1"/>
+                <w:sz w:val="20"/>
+              </w:rPr>
+            </w:pPr>
+            <w:r>
+              <w:rPr>
+                <w:rFonts w:ascii="Arial" w:hAnsi="Arial" w:cs="Arial"/>
+                <w:color w:val="000000" w:themeColor="text1"/>
+                <w:sz w:val="20"/>
+              </w:rPr>
+              <w:t>&lt;4&gt;</w:t>
+            </w:r>
+          </w:p>
+        </w:tc>
+        <w:tc>
+          <w:tcPr>
+            <w:tcW w:w="1276" w:type="dxa"/>
+            <w:vAlign w:val="center"/>
+          </w:tcPr>
+          <w:p>
+            <w:pPr>
+              <w:jc w:val="center"/>
+              <w:rPr>
+                <w:rFonts w:ascii="Arial" w:hAnsi="Arial" w:cs="Arial"/>
+                <w:color w:val="000000" w:themeColor="text1"/>
+                <w:sz w:val="20"/>
+              </w:rPr>
+            </w:pPr>
+            <w:r>
+              <w:rPr>
+                <w:rFonts w:ascii="Arial" w:hAnsi="Arial" w:cs="Arial"/>
+                <w:color w:val="000000" w:themeColor="text1"/>
+                <w:sz w:val="20"/>
+              </w:rPr>
+              <w:t>&lt;22.05.2025&gt;</w:t>
+            </w:r>
+          </w:p>
+        </w:tc>
+        <w:tc>
+          <w:tcPr>
+            <w:tcW w:w="992" w:type="dxa"/>
+            <w:vAlign w:val="center"/>
+          </w:tcPr>
+          <w:p>
+            <w:pPr>
+              <w:jc w:val="center"/>
+              <w:rPr>
+                <w:rFonts w:ascii="Arial" w:hAnsi="Arial" w:cs="Arial"/>
+                <w:color w:val="000000" w:themeColor="text1"/>
+                <w:sz w:val="20"/>
+              </w:rPr>
+            </w:pPr>
+            <w:r>
+              <w:rPr>
+                <w:rFonts w:ascii="Arial" w:hAnsi="Arial" w:cs="Arial"/>
+                <w:color w:val="000000" w:themeColor="text1"/>
+                <w:sz w:val="20"/>
+              </w:rPr>
+              <w:t>&lt;4.0&gt;</w:t>
+            </w:r>
+          </w:p>
+        </w:tc>
+        <w:tc>
+          <w:tcPr>
+            <w:tcW w:w="1843" w:type="dxa"/>
+            <w:vAlign w:val="center"/>
+          </w:tcPr>
+          <w:p>
+            <w:pPr>
+              <w:jc w:val="center"/>
+              <w:rPr>
+                <w:rFonts w:ascii="Arial" w:hAnsi="Arial" w:cs="Arial"/>
+                <w:color w:val="000000" w:themeColor="text1"/>
+                <w:sz w:val="20"/>
+              </w:rPr>
+            </w:pPr>
+          </w:p>
+        </w:tc>
+        <w:tc>
+          <w:tcPr>
+            <w:tcW w:w="1699" w:type="dxa"/>
+            <w:vAlign w:val="center"/>
+          </w:tcPr>
+          <w:p>
+            <w:pPr>
+              <w:jc w:val="center"/>
+              <w:rPr>
+                <w:rFonts w:ascii="Arial" w:hAnsi="Arial" w:cs="Arial"/>
+                <w:color w:val="000000" w:themeColor="text1"/>
+                <w:sz w:val="20"/>
+              </w:rPr>
+            </w:pPr>
+            <w:r>
+              <w:rPr>
+                <w:rFonts w:ascii="Arial" w:hAnsi="Arial" w:cs="Arial"/>
+                <w:color w:val="000000" w:themeColor="text1"/>
+                <w:sz w:val="20"/>
+              </w:rPr>
+              <w:t>&lt;Überarbeitung + Sprint 4&gt;</w:t>
+            </w:r>
+          </w:p>
+        </w:tc>
+        <w:tc>
+          <w:tcPr>
+            <w:tcW w:w="2215" w:type="dxa"/>
+            <w:vAlign w:val="center"/>
+          </w:tcPr>
+          <w:p>
+            <w:pPr>
+              <w:jc w:val="center"/>
+              <w:rPr>
+                <w:rFonts w:ascii="Arial" w:hAnsi="Arial" w:cs="Arial"/>
+                <w:color w:val="000000" w:themeColor="text1"/>
+                <w:sz w:val="20"/>
+              </w:rPr>
+            </w:pPr>
+            <w:r>
+              <w:rPr>
+                <w:rFonts w:ascii="Arial" w:hAnsi="Arial" w:cs="Arial"/>
+                <w:color w:val="000000" w:themeColor="text1"/>
+                <w:sz w:val="20"/>
+              </w:rPr>
+              <w:t>Tim Hechenberger</w:t>
             </w:r>
           </w:p>
         </w:tc>
@@ -3350,6 +3491,11 @@
       <w:bookmarkEnd w:id="4"/>
     </w:p>
     <w:p>
+      <w:r>
+        <w:t>&lt;&gt;</w:t>
+      </w:r>
+    </w:p>
+    <w:p>
       <w:pPr>
         <w:pStyle w:val="berschrift3"/>
         <w:numPr>
@@ -3378,11 +3524,9 @@
       <w:r>
         <w:t xml:space="preserve">Der Benutzer steuert den </w:t>
       </w:r>
-      <w:proofErr w:type="spellStart"/>
-      <w:r>
-        <w:t>mBot</w:t>
-      </w:r>
-      <w:proofErr w:type="spellEnd"/>
+      <w:r>
+        <w:t>Mbot</w:t>
+      </w:r>
       <w:r>
         <w:t xml:space="preserve"> über das Frontend. Während der Steuerung gibt es die Möglichkeit das Programm mit einem Exit-Command zu beenden. Falls das Frontend die Fahrstrecke speichern will, wird der Use Case „Fahrstrecke speichern“ automatisch ausgeführt.</w:t>
       </w:r>
@@ -3413,11 +3557,9 @@
       <w:r>
         <w:t xml:space="preserve">Der Benutzer kann über das Frontend eine Fahrstrecke manuell erstellen. Dies bedeutet, dass er eine Route ohne direkte Steuerung des </w:t>
       </w:r>
-      <w:proofErr w:type="spellStart"/>
-      <w:r>
-        <w:t>mBots</w:t>
-      </w:r>
-      <w:proofErr w:type="spellEnd"/>
+      <w:r>
+        <w:t>Mbot</w:t>
+      </w:r>
       <w:r>
         <w:t xml:space="preserve"> vorgibt. Dies erfolgt durch eine grafische Benutzeroberfläche, bei der vordefinierte Wegpunkte abgefahren werden. Diese Wegpunkte bestehen aus den Attributen Richtung, Geschwindigkeit und Zeit.</w:t>
       </w:r>
@@ -3441,11 +3583,9 @@
       <w:r>
         <w:t xml:space="preserve">Dieser Use Case speichert die Fahrstrecke des </w:t>
       </w:r>
-      <w:proofErr w:type="spellStart"/>
-      <w:r>
-        <w:t>mBots</w:t>
-      </w:r>
-      <w:proofErr w:type="spellEnd"/>
+      <w:r>
+        <w:t>Mbot</w:t>
+      </w:r>
       <w:r>
         <w:t xml:space="preserve"> in einer </w:t>
       </w:r>
@@ -3476,11 +3616,9 @@
       <w:r>
         <w:t xml:space="preserve">Automatisch nach der Steuerung des </w:t>
       </w:r>
-      <w:proofErr w:type="spellStart"/>
-      <w:r>
-        <w:t>mBots</w:t>
-      </w:r>
-      <w:proofErr w:type="spellEnd"/>
+      <w:r>
+        <w:t>Mbot</w:t>
+      </w:r>
       <w:r>
         <w:t xml:space="preserve"> (wenn {</w:t>
       </w:r>
@@ -3557,6 +3695,7 @@
         <w:spacing w:line="240" w:lineRule="auto"/>
       </w:pPr>
       <w:r>
+        <w:lastRenderedPageBreak/>
         <w:t>&lt;LED &amp; Geschwindigkeit anpassen&gt;</w:t>
       </w:r>
     </w:p>
@@ -3564,19 +3703,15 @@
       <w:r>
         <w:t xml:space="preserve">Der Benutzer hat die Möglichkeit, die LEDs des </w:t>
       </w:r>
-      <w:proofErr w:type="spellStart"/>
-      <w:r>
-        <w:t>mBots</w:t>
-      </w:r>
-      <w:proofErr w:type="spellEnd"/>
+      <w:r>
+        <w:t>Mbot</w:t>
+      </w:r>
       <w:r>
         <w:t xml:space="preserve"> ein- oder auszuschalten, indem er entweder einen physischen Knopf betätigt oder eine digitale Schaltfläche in der Benutzeroberfläche auswählt. Wenn der Benutzer den Knopf drückt, werden die LEDs des </w:t>
       </w:r>
-      <w:proofErr w:type="spellStart"/>
-      <w:r>
-        <w:t>mBots</w:t>
-      </w:r>
-      <w:proofErr w:type="spellEnd"/>
+      <w:r>
+        <w:t>Mbot</w:t>
+      </w:r>
       <w:r>
         <w:t xml:space="preserve"> entweder aktiviert oder deaktiviert, abhängig von der gewählten Einstellung.  </w:t>
       </w:r>
@@ -3591,7 +3726,6 @@
         <w:spacing w:line="240" w:lineRule="auto"/>
       </w:pPr>
       <w:r>
-        <w:lastRenderedPageBreak/>
         <w:t>&lt;Statusinformationen senden&gt;</w:t>
       </w:r>
     </w:p>
@@ -3862,6 +3996,7 @@
       </w:pPr>
       <w:bookmarkStart w:id="9" w:name="_Toc1181161558"/>
       <w:r>
+        <w:lastRenderedPageBreak/>
         <w:t>Projektplanung</w:t>
       </w:r>
       <w:bookmarkEnd w:id="9"/>
@@ -3938,7 +4073,6 @@
       </w:pPr>
       <w:bookmarkStart w:id="10" w:name="_Toc191553135"/>
       <w:r>
-        <w:lastRenderedPageBreak/>
         <w:t>Variantenbildung</w:t>
       </w:r>
       <w:bookmarkEnd w:id="10"/>
@@ -4193,21 +4327,43 @@
         </w:numPr>
       </w:pPr>
       <w:r>
-        <w:rPr>
-          <w:b/>
-          <w:bCs/>
-        </w:rPr>
-        <w:t>Nein</w:t>
-      </w:r>
-      <w:r>
-        <w:t xml:space="preserve">, es gab keine </w:t>
-      </w:r>
-      <w:r>
-        <w:t>Punkte,</w:t>
-      </w:r>
-      <w:r>
-        <w:t xml:space="preserve"> die getestet wurden</w:t>
-      </w:r>
+        <w:t>(…)</w:t>
+      </w:r>
+    </w:p>
+    <w:p>
+      <w:pPr>
+        <w:pStyle w:val="Listenabsatz"/>
+      </w:pPr>
+    </w:p>
+    <w:p>
+      <w:pPr>
+        <w:pStyle w:val="Listenabsatz"/>
+      </w:pPr>
+    </w:p>
+    <w:p>
+      <w:pPr>
+        <w:pStyle w:val="Listenabsatz"/>
+      </w:pPr>
+    </w:p>
+    <w:p>
+      <w:pPr>
+        <w:pStyle w:val="Listenabsatz"/>
+      </w:pPr>
+    </w:p>
+    <w:p>
+      <w:pPr>
+        <w:pStyle w:val="Listenabsatz"/>
+      </w:pPr>
+    </w:p>
+    <w:p>
+      <w:pPr>
+        <w:pStyle w:val="Listenabsatz"/>
+      </w:pPr>
+    </w:p>
+    <w:p>
+      <w:pPr>
+        <w:pStyle w:val="Listenabsatz"/>
+      </w:pPr>
     </w:p>
     <w:p>
       <w:pPr>
@@ -4225,56 +4381,10 @@
       </w:pPr>
       <w:bookmarkStart w:id="12" w:name="_Toc2024584587"/>
       <w:r>
+        <w:lastRenderedPageBreak/>
         <w:t>Allgemeine Planungsinformationen</w:t>
       </w:r>
       <w:bookmarkEnd w:id="12"/>
-    </w:p>
-    <w:p>
-      <w:pPr>
-        <w:rPr>
-          <w:color w:val="D9D9D9" w:themeColor="background1" w:themeShade="D9"/>
-        </w:rPr>
-      </w:pPr>
-      <w:r>
-        <w:t>*</w:t>
-      </w:r>
-      <w:r>
-        <w:rPr>
-          <w:color w:val="D9D9D9" w:themeColor="background1" w:themeShade="D9"/>
-        </w:rPr>
-        <w:t xml:space="preserve">Andere </w:t>
-      </w:r>
-      <w:r>
-        <w:rPr>
-          <w:color w:val="D9D9D9" w:themeColor="background1" w:themeShade="D9"/>
-        </w:rPr>
-        <w:t>Planungsinformationen,</w:t>
-      </w:r>
-      <w:r>
-        <w:rPr>
-          <w:color w:val="D9D9D9" w:themeColor="background1" w:themeShade="D9"/>
-        </w:rPr>
-        <w:t xml:space="preserve"> welche nicht durch andere Kapitel </w:t>
-      </w:r>
-      <w:r>
-        <w:rPr>
-          <w:color w:val="D9D9D9" w:themeColor="background1" w:themeShade="D9"/>
-        </w:rPr>
-        <w:t>abgedeckt sind,</w:t>
-      </w:r>
-      <w:r>
-        <w:rPr>
-          <w:color w:val="D9D9D9" w:themeColor="background1" w:themeShade="D9"/>
-        </w:rPr>
-        <w:t xml:space="preserve"> werden hier eingetragen.</w:t>
-      </w:r>
-    </w:p>
-    <w:p>
-      <w:pPr>
-        <w:rPr>
-          <w:color w:val="D9D9D9" w:themeColor="background1" w:themeShade="D9"/>
-        </w:rPr>
-      </w:pPr>
     </w:p>
     <w:p>
       <w:pPr>
@@ -4299,14 +4409,12 @@
     <w:p>
       <w:pPr>
         <w:pStyle w:val="Listenabsatz"/>
-        <w:numPr>
-          <w:ilvl w:val="1"/>
-          <w:numId w:val="7"/>
-        </w:numPr>
-      </w:pPr>
-      <w:r>
-        <w:t>Die Entwicklung erfolgt in SCRUM mit einem Sprint 0, in dem das Grundkonzept, die Architektur und erste Tests durchgeführt wurden</w:t>
-      </w:r>
+        <w:ind w:left="1080"/>
+        <w:rPr>
+          <w:b/>
+          <w:bCs/>
+        </w:rPr>
+      </w:pPr>
     </w:p>
     <w:p>
       <w:pPr>
@@ -4317,8 +4425,14 @@
         </w:numPr>
       </w:pPr>
       <w:r>
-        <w:t>Der Code und die Dokumentation werden in einem GitHub-Repository verwaltet</w:t>
-      </w:r>
+        <w:t>Die Entwicklung erfolgt nach dem SCRUM-Framework, wobei das Grundkonzept, die Architektur sowie erste Tests bereits umgesetzt wurden</w:t>
+      </w:r>
+    </w:p>
+    <w:p>
+      <w:pPr>
+        <w:pStyle w:val="Listenabsatz"/>
+        <w:ind w:left="1800"/>
+      </w:pPr>
     </w:p>
     <w:p>
       <w:pPr>
@@ -4329,33 +4443,25 @@
         </w:numPr>
       </w:pPr>
       <w:r>
-        <w:t xml:space="preserve">Die API-Spezifikation zwischen Frontend und </w:t>
-      </w:r>
-      <w:proofErr w:type="gramStart"/>
-      <w:r>
-        <w:t>Backend</w:t>
-      </w:r>
-      <w:proofErr w:type="gramEnd"/>
-      <w:r>
-        <w:t xml:space="preserve"> wurde bereits im 1.</w:t>
-      </w:r>
-      <w:r>
-        <w:t xml:space="preserve"> </w:t>
-      </w:r>
-      <w:r>
-        <w:t>Sprint festgelegt, um parallele Entwicklung</w:t>
-      </w:r>
-      <w:r>
-        <w:t xml:space="preserve"> und </w:t>
-      </w:r>
-      <w:r>
-        <w:t>t</w:t>
-      </w:r>
-      <w:r>
-        <w:t>esten</w:t>
-      </w:r>
-      <w:r>
-        <w:t xml:space="preserve"> zu ermöglichen</w:t>
+        <w:t>Der Code und die Dokumentation werden in einem GitHub-Repository verwaltet</w:t>
+      </w:r>
+    </w:p>
+    <w:p>
+      <w:pPr>
+        <w:pStyle w:val="Listenabsatz"/>
+        <w:ind w:left="1800"/>
+      </w:pPr>
+    </w:p>
+    <w:p>
+      <w:pPr>
+        <w:pStyle w:val="Listenabsatz"/>
+        <w:numPr>
+          <w:ilvl w:val="1"/>
+          <w:numId w:val="7"/>
+        </w:numPr>
+      </w:pPr>
+      <w:r>
+        <w:t>(…)</w:t>
       </w:r>
     </w:p>
     <w:p>
@@ -4420,7 +4526,6 @@
           <w:b/>
           <w:bCs/>
         </w:rPr>
-        <w:lastRenderedPageBreak/>
         <w:t>Vergleichbare Produkte:</w:t>
       </w:r>
     </w:p>
@@ -4437,7 +4542,10 @@
       </w:r>
       <w:proofErr w:type="spellStart"/>
       <w:r>
-        <w:t>mBlock</w:t>
+        <w:t>Mb</w:t>
+      </w:r>
+      <w:r>
+        <w:t>lock</w:t>
       </w:r>
       <w:proofErr w:type="spellEnd"/>
       <w:r>
@@ -4530,6 +4638,62 @@
       <w:r>
         <w:t>Erweiterbare Backend-Architektur, die zukünftige Anpassungen erlaubt</w:t>
       </w:r>
+    </w:p>
+    <w:p>
+      <w:pPr>
+        <w:rPr>
+          <w:color w:val="BFBFBF" w:themeColor="background1" w:themeShade="BF"/>
+        </w:rPr>
+      </w:pPr>
+    </w:p>
+    <w:p>
+      <w:pPr>
+        <w:rPr>
+          <w:color w:val="BFBFBF" w:themeColor="background1" w:themeShade="BF"/>
+        </w:rPr>
+      </w:pPr>
+    </w:p>
+    <w:p>
+      <w:pPr>
+        <w:rPr>
+          <w:color w:val="BFBFBF" w:themeColor="background1" w:themeShade="BF"/>
+        </w:rPr>
+      </w:pPr>
+    </w:p>
+    <w:p>
+      <w:pPr>
+        <w:rPr>
+          <w:color w:val="BFBFBF" w:themeColor="background1" w:themeShade="BF"/>
+        </w:rPr>
+      </w:pPr>
+    </w:p>
+    <w:p>
+      <w:pPr>
+        <w:rPr>
+          <w:color w:val="BFBFBF" w:themeColor="background1" w:themeShade="BF"/>
+        </w:rPr>
+      </w:pPr>
+    </w:p>
+    <w:p>
+      <w:pPr>
+        <w:rPr>
+          <w:color w:val="BFBFBF" w:themeColor="background1" w:themeShade="BF"/>
+        </w:rPr>
+      </w:pPr>
+    </w:p>
+    <w:p>
+      <w:pPr>
+        <w:rPr>
+          <w:color w:val="BFBFBF" w:themeColor="background1" w:themeShade="BF"/>
+        </w:rPr>
+      </w:pPr>
+    </w:p>
+    <w:p>
+      <w:pPr>
+        <w:rPr>
+          <w:color w:val="BFBFBF" w:themeColor="background1" w:themeShade="BF"/>
+        </w:rPr>
+      </w:pPr>
     </w:p>
     <w:p>
       <w:pPr>
@@ -4549,6 +4713,7 @@
       </w:pPr>
       <w:bookmarkStart w:id="14" w:name="_Toc2079537197"/>
       <w:r>
+        <w:lastRenderedPageBreak/>
         <w:t>Softwarearchitektur</w:t>
       </w:r>
       <w:bookmarkEnd w:id="14"/>
@@ -4608,14 +4773,12 @@
         <w:t>Auf welcher Hardware läuft das System bzw. handelt es sich vielleicht sogar um ein verteiltes System. Wie kommunizieren diese Komponenten miteinander.</w:t>
       </w:r>
     </w:p>
-    <w:p/>
-    <w:p>
-      <w:r>
-        <w:t>Dieses Kapitel beschreibt die Software- und Hardware-Architektur des Projekts.</w:t>
-      </w:r>
-      <w:r>
-        <w:t xml:space="preserve"> Es werden die einzelnen Komponenten erläutert, deren Interaktionen beschrieben und die technische Umsetzung visualisiert.</w:t>
-      </w:r>
+    <w:p>
+      <w:pPr>
+        <w:rPr>
+          <w:color w:val="D9D9D9" w:themeColor="background1" w:themeShade="D9"/>
+        </w:rPr>
+      </w:pPr>
     </w:p>
     <w:p>
       <w:pPr>
@@ -4737,7 +4900,6 @@
       </w:pPr>
       <w:bookmarkStart w:id="20" w:name="_Toc1656117885"/>
       <w:r>
-        <w:lastRenderedPageBreak/>
         <w:t>Sequenzdiagramm n Name</w:t>
       </w:r>
       <w:bookmarkEnd w:id="20"/>
@@ -4843,6 +5005,7 @@
       </w:pPr>
       <w:bookmarkStart w:id="23" w:name="_Toc863584749"/>
       <w:r>
+        <w:lastRenderedPageBreak/>
         <w:t>Softwarekomponenten / Programme</w:t>
       </w:r>
       <w:bookmarkEnd w:id="23"/>
@@ -5117,9 +5280,109 @@
           <w:tcPr>
             <w:tcW w:w="4253" w:type="dxa"/>
           </w:tcPr>
+          <w:tbl>
+            <w:tblPr>
+              <w:tblW w:w="0" w:type="auto"/>
+              <w:tblCellSpacing w:w="15" w:type="dxa"/>
+              <w:tblCellMar>
+                <w:top w:w="15" w:type="dxa"/>
+                <w:left w:w="15" w:type="dxa"/>
+                <w:bottom w:w="15" w:type="dxa"/>
+                <w:right w:w="15" w:type="dxa"/>
+              </w:tblCellMar>
+              <w:tblLook w:val="04A0" w:firstRow="1" w:lastRow="0" w:firstColumn="1" w:lastColumn="0" w:noHBand="0" w:noVBand="1"/>
+            </w:tblPr>
+            <w:tblGrid>
+              <w:gridCol w:w="96"/>
+            </w:tblGrid>
+            <w:tr>
+              <w:trPr>
+                <w:tblCellSpacing w:w="15" w:type="dxa"/>
+              </w:trPr>
+              <w:tc>
+                <w:tcPr>
+                  <w:tcW w:w="0" w:type="auto"/>
+                  <w:vAlign w:val="center"/>
+                  <w:hideMark/>
+                </w:tcPr>
+                <w:p/>
+              </w:tc>
+            </w:tr>
+          </w:tbl>
           <w:p>
-            <w:r>
-              <w:t>Speichern von Daten</w:t>
+            <w:pPr>
+              <w:rPr>
+                <w:vanish/>
+              </w:rPr>
+            </w:pPr>
+          </w:p>
+          <w:tbl>
+            <w:tblPr>
+              <w:tblW w:w="0" w:type="auto"/>
+              <w:tblCellSpacing w:w="15" w:type="dxa"/>
+              <w:tblCellMar>
+                <w:top w:w="15" w:type="dxa"/>
+                <w:left w:w="15" w:type="dxa"/>
+                <w:bottom w:w="15" w:type="dxa"/>
+                <w:right w:w="15" w:type="dxa"/>
+              </w:tblCellMar>
+              <w:tblLook w:val="04A0" w:firstRow="1" w:lastRow="0" w:firstColumn="1" w:lastColumn="0" w:noHBand="0" w:noVBand="1"/>
+            </w:tblPr>
+            <w:tblGrid>
+              <w:gridCol w:w="4037"/>
+            </w:tblGrid>
+            <w:tr>
+              <w:trPr>
+                <w:tblCellSpacing w:w="15" w:type="dxa"/>
+              </w:trPr>
+              <w:tc>
+                <w:tcPr>
+                  <w:tcW w:w="0" w:type="auto"/>
+                  <w:vAlign w:val="center"/>
+                  <w:hideMark/>
+                </w:tcPr>
+                <w:p>
+                  <w:r>
+                    <w:t>NoSQL-Datenbank zur Speicherung von Anwendungsdaten</w:t>
+                  </w:r>
+                </w:p>
+              </w:tc>
+            </w:tr>
+          </w:tbl>
+          <w:p/>
+        </w:tc>
+      </w:tr>
+      <w:tr>
+        <w:tc>
+          <w:tcPr>
+            <w:tcW w:w="2405" w:type="dxa"/>
+          </w:tcPr>
+          <w:p>
+            <w:r>
+              <w:t>GitHub</w:t>
+            </w:r>
+          </w:p>
+        </w:tc>
+        <w:tc>
+          <w:tcPr>
+            <w:tcW w:w="1559" w:type="dxa"/>
+          </w:tcPr>
+          <w:p>
+            <w:r>
+              <w:t>3.1</w:t>
+            </w:r>
+            <w:r>
+              <w:t>5.2</w:t>
+            </w:r>
+          </w:p>
+        </w:tc>
+        <w:tc>
+          <w:tcPr>
+            <w:tcW w:w="4253" w:type="dxa"/>
+          </w:tcPr>
+          <w:p>
+            <w:r>
+              <w:t>Versionskontrolle und kollaborative Codeverwaltung</w:t>
             </w:r>
           </w:p>
         </w:tc>
@@ -5131,7 +5394,7 @@
           </w:tcPr>
           <w:p>
             <w:r>
-              <w:t>GitHub</w:t>
+              <w:t>ChatGPT</w:t>
             </w:r>
           </w:p>
         </w:tc>
@@ -5141,10 +5404,7 @@
           </w:tcPr>
           <w:p>
             <w:r>
-              <w:t>3.1</w:t>
-            </w:r>
-            <w:r>
-              <w:t>5.2</w:t>
+              <w:t>o4 (GPT-4.5)</w:t>
             </w:r>
           </w:p>
         </w:tc>
@@ -5152,7 +5412,17 @@
           <w:tcPr>
             <w:tcW w:w="4253" w:type="dxa"/>
           </w:tcPr>
-          <w:p/>
+          <w:p>
+            <w:pPr>
+              <w:rPr>
+                <w:rFonts w:ascii="Times New Roman" w:eastAsia="Times New Roman" w:hAnsi="Times New Roman" w:cs="Times New Roman"/>
+                <w:lang w:eastAsia="de-DE"/>
+              </w:rPr>
+            </w:pPr>
+            <w:r>
+              <w:t>KI-Unterstützung bei Code-Generierung und -Analyse</w:t>
+            </w:r>
+          </w:p>
         </w:tc>
       </w:tr>
     </w:tbl>
@@ -5179,91 +5449,102 @@
       <w:r>
         <w:t xml:space="preserve">5.5.2 </w:t>
       </w:r>
+      <w:bookmarkEnd w:id="24"/>
+      <w:r>
+        <w:t>SW-Komponenten</w:t>
+      </w:r>
+    </w:p>
+    <w:p>
+      <w:pPr>
+        <w:rPr>
+          <w:color w:val="D9D9D9" w:themeColor="background1" w:themeShade="D9"/>
+        </w:rPr>
+      </w:pPr>
+      <w:r>
+        <w:t>*</w:t>
+      </w:r>
+      <w:r>
+        <w:rPr>
+          <w:color w:val="D9D9D9" w:themeColor="background1" w:themeShade="D9"/>
+        </w:rPr>
+        <w:t xml:space="preserve">Auflistung aller verwendeten </w:t>
+      </w:r>
       <w:proofErr w:type="gramStart"/>
       <w:r>
+        <w:rPr>
+          <w:color w:val="D9D9D9" w:themeColor="background1" w:themeShade="D9"/>
+        </w:rPr>
         <w:t>SW Komponenten</w:t>
       </w:r>
-      <w:bookmarkEnd w:id="24"/>
       <w:proofErr w:type="gramEnd"/>
-    </w:p>
-    <w:p>
-      <w:pPr>
+      <w:r>
         <w:rPr>
           <w:color w:val="D9D9D9" w:themeColor="background1" w:themeShade="D9"/>
         </w:rPr>
-      </w:pPr>
+        <w:t>,</w:t>
+      </w:r>
       <w:r>
         <w:rPr>
           <w:color w:val="D9D9D9" w:themeColor="background1" w:themeShade="D9"/>
         </w:rPr>
-        <w:t xml:space="preserve">Auflistung aller verwendeten </w:t>
-      </w:r>
-      <w:proofErr w:type="gramStart"/>
+        <w:t xml:space="preserve"> welche für den Betrieb der SW benötigt werden. z.B.: Java Version, Apache Webserver, </w:t>
+      </w:r>
+      <w:proofErr w:type="spellStart"/>
       <w:r>
         <w:rPr>
           <w:color w:val="D9D9D9" w:themeColor="background1" w:themeShade="D9"/>
         </w:rPr>
-        <w:t>SW Komponenten</w:t>
-      </w:r>
-      <w:proofErr w:type="gramEnd"/>
+        <w:t>DotNet</w:t>
+      </w:r>
+      <w:proofErr w:type="spellEnd"/>
       <w:r>
         <w:rPr>
           <w:color w:val="D9D9D9" w:themeColor="background1" w:themeShade="D9"/>
         </w:rPr>
-        <w:t>,</w:t>
-      </w:r>
-      <w:r>
+        <w:t xml:space="preserve"> Framework, SW Library XY</w:t>
+      </w:r>
+    </w:p>
+    <w:p>
+      <w:pPr>
         <w:rPr>
           <w:color w:val="D9D9D9" w:themeColor="background1" w:themeShade="D9"/>
         </w:rPr>
-        <w:t xml:space="preserve"> welche für den Betrieb der SW benötigt werden. z.B.: Java Version, Apache Webserver, </w:t>
-      </w:r>
-      <w:proofErr w:type="spellStart"/>
+      </w:pPr>
       <w:r>
         <w:rPr>
           <w:color w:val="D9D9D9" w:themeColor="background1" w:themeShade="D9"/>
         </w:rPr>
-        <w:t>DotNet</w:t>
-      </w:r>
-      <w:proofErr w:type="spellEnd"/>
+        <w:t>inkl. Vers</w:t>
+      </w:r>
       <w:r>
         <w:rPr>
           <w:color w:val="D9D9D9" w:themeColor="background1" w:themeShade="D9"/>
         </w:rPr>
-        <w:t xml:space="preserve"> Framework, SW Library XY</w:t>
-      </w:r>
-    </w:p>
-    <w:p>
-      <w:pPr>
+        <w:t>ions</w:t>
+      </w:r>
+      <w:r>
         <w:rPr>
           <w:color w:val="D9D9D9" w:themeColor="background1" w:themeShade="D9"/>
         </w:rPr>
-      </w:pPr>
-      <w:r>
+        <w:t>nummer, Hersteller, Bezugsquelle (Downloadlink, ...) und SW-Lizenz (GPL, LGPL, Apache License, ...</w:t>
+      </w:r>
+    </w:p>
+    <w:p>
+      <w:pPr>
         <w:rPr>
           <w:color w:val="D9D9D9" w:themeColor="background1" w:themeShade="D9"/>
         </w:rPr>
-        <w:t>inkl. Vers</w:t>
-      </w:r>
-      <w:r>
+      </w:pPr>
+    </w:p>
+    <w:p>
+      <w:pPr>
         <w:rPr>
           <w:color w:val="D9D9D9" w:themeColor="background1" w:themeShade="D9"/>
         </w:rPr>
-        <w:t>ions</w:t>
-      </w:r>
-      <w:r>
-        <w:rPr>
-          <w:color w:val="D9D9D9" w:themeColor="background1" w:themeShade="D9"/>
-        </w:rPr>
-        <w:t>nummer, Hersteller, Bezugsquelle (Downloadlink, ...) und SW-Lizenz (GPL, LGPL, Apache License, ...</w:t>
-      </w:r>
-    </w:p>
-    <w:p>
-      <w:pPr>
-        <w:rPr>
-          <w:color w:val="D9D9D9" w:themeColor="background1" w:themeShade="D9"/>
-        </w:rPr>
-      </w:pPr>
+      </w:pPr>
+      <w:r>
+        <w:t>(…)</w:t>
+      </w:r>
       <w:r>
         <w:rPr>
           <w:color w:val="D9D9D9" w:themeColor="background1" w:themeShade="D9"/>
@@ -7212,6 +7493,7 @@
         <w:t>Der Sprint verlief insgesamt erfolgreich. Es gab einige Herausforderungen im Zusammenhang mit dem Discovery Mode, die jedoch erfolgreich gelöst werden konnten. Basierend auf unserer Sprint-Velocity gehen wir davon aus, dass wir den Endtermin voraussichtlich etwas früher als ursprünglich geplant erreichen werden.</w:t>
       </w:r>
     </w:p>
+    <w:p/>
     <w:p>
       <w:pPr>
         <w:pStyle w:val="berschrift2"/>
@@ -7223,10 +7505,473 @@
       </w:pPr>
       <w:bookmarkStart w:id="36" w:name="_Toc562254915"/>
       <w:r>
-        <w:t>Sprint n</w:t>
+        <w:t xml:space="preserve">Sprint </w:t>
       </w:r>
       <w:bookmarkEnd w:id="36"/>
-    </w:p>
+      <w:r>
+        <w:t>4</w:t>
+      </w:r>
+    </w:p>
+    <w:p>
+      <w:pPr>
+        <w:pStyle w:val="berschrift3"/>
+        <w:numPr>
+          <w:ilvl w:val="2"/>
+          <w:numId w:val="2"/>
+        </w:numPr>
+        <w:spacing w:line="240" w:lineRule="auto"/>
+        <w:ind w:left="425" w:hanging="425"/>
+      </w:pPr>
+      <w:r>
+        <w:t>Sprintplanung</w:t>
+      </w:r>
+    </w:p>
+    <w:p>
+      <w:pPr>
+        <w:rPr>
+          <w:b/>
+          <w:bCs/>
+        </w:rPr>
+      </w:pPr>
+      <w:r>
+        <w:rPr>
+          <w:b/>
+          <w:bCs/>
+        </w:rPr>
+        <w:t>Dauer: &lt;</w:t>
+      </w:r>
+      <w:r>
+        <w:rPr>
+          <w:b/>
+          <w:bCs/>
+        </w:rPr>
+        <w:t>30</w:t>
+      </w:r>
+      <w:r>
+        <w:rPr>
+          <w:b/>
+          <w:bCs/>
+        </w:rPr>
+        <w:t>.0</w:t>
+      </w:r>
+      <w:r>
+        <w:rPr>
+          <w:b/>
+          <w:bCs/>
+        </w:rPr>
+        <w:t>4</w:t>
+      </w:r>
+      <w:r>
+        <w:rPr>
+          <w:b/>
+          <w:bCs/>
+        </w:rPr>
+        <w:t xml:space="preserve">.2025 – </w:t>
+      </w:r>
+      <w:r>
+        <w:rPr>
+          <w:b/>
+          <w:bCs/>
+        </w:rPr>
+        <w:t>14</w:t>
+      </w:r>
+      <w:r>
+        <w:rPr>
+          <w:b/>
+          <w:bCs/>
+        </w:rPr>
+        <w:t>.0</w:t>
+      </w:r>
+      <w:r>
+        <w:rPr>
+          <w:b/>
+          <w:bCs/>
+        </w:rPr>
+        <w:t>5</w:t>
+      </w:r>
+      <w:r>
+        <w:rPr>
+          <w:b/>
+          <w:bCs/>
+        </w:rPr>
+        <w:t>.2025&gt;</w:t>
+      </w:r>
+    </w:p>
+    <w:p/>
+    <w:tbl>
+      <w:tblPr>
+        <w:tblStyle w:val="Tabellenraster"/>
+        <w:tblW w:w="0" w:type="auto"/>
+        <w:tblLook w:val="04A0" w:firstRow="1" w:lastRow="0" w:firstColumn="1" w:lastColumn="0" w:noHBand="0" w:noVBand="1"/>
+      </w:tblPr>
+      <w:tblGrid>
+        <w:gridCol w:w="4505"/>
+        <w:gridCol w:w="4505"/>
+      </w:tblGrid>
+      <w:tr>
+        <w:tc>
+          <w:tcPr>
+            <w:tcW w:w="4505" w:type="dxa"/>
+          </w:tcPr>
+          <w:p>
+            <w:pPr>
+              <w:rPr>
+                <w:b/>
+                <w:bCs/>
+              </w:rPr>
+            </w:pPr>
+            <w:r>
+              <w:rPr>
+                <w:b/>
+                <w:bCs/>
+              </w:rPr>
+              <w:t>User Story</w:t>
+            </w:r>
+          </w:p>
+        </w:tc>
+        <w:tc>
+          <w:tcPr>
+            <w:tcW w:w="4505" w:type="dxa"/>
+          </w:tcPr>
+          <w:p>
+            <w:pPr>
+              <w:rPr>
+                <w:b/>
+                <w:bCs/>
+              </w:rPr>
+            </w:pPr>
+            <w:r>
+              <w:rPr>
+                <w:b/>
+                <w:bCs/>
+              </w:rPr>
+              <w:t>Beschreibung</w:t>
+            </w:r>
+          </w:p>
+        </w:tc>
+      </w:tr>
+      <w:tr>
+        <w:tc>
+          <w:tcPr>
+            <w:tcW w:w="4505" w:type="dxa"/>
+          </w:tcPr>
+          <w:p>
+            <w:r>
+              <w:t>Discovery-Mode / Kartographie</w:t>
+            </w:r>
+          </w:p>
+        </w:tc>
+        <w:tc>
+          <w:tcPr>
+            <w:tcW w:w="4505" w:type="dxa"/>
+          </w:tcPr>
+          <w:p>
+            <w:r>
+              <w:t>Mbot sammelt, verarbeitet und überträgt Sensordaten an das Frontend</w:t>
+            </w:r>
+          </w:p>
+        </w:tc>
+      </w:tr>
+    </w:tbl>
+    <w:p/>
+    <w:p>
+      <w:pPr>
+        <w:rPr>
+          <w:lang w:val="en-US"/>
+        </w:rPr>
+      </w:pPr>
+      <w:proofErr w:type="spellStart"/>
+      <w:r>
+        <w:rPr>
+          <w:b/>
+          <w:bCs/>
+          <w:lang w:val="en-US"/>
+        </w:rPr>
+        <w:t>Anzahl</w:t>
+      </w:r>
+      <w:proofErr w:type="spellEnd"/>
+      <w:r>
+        <w:rPr>
+          <w:b/>
+          <w:bCs/>
+          <w:lang w:val="en-US"/>
+        </w:rPr>
+        <w:t xml:space="preserve"> Story-Points: </w:t>
+      </w:r>
+      <w:r>
+        <w:rPr>
+          <w:lang w:val="en-US"/>
+        </w:rPr>
+        <w:t>90</w:t>
+      </w:r>
+      <w:r>
+        <w:rPr>
+          <w:lang w:val="en-US"/>
+        </w:rPr>
+        <w:t xml:space="preserve"> Story</w:t>
+      </w:r>
+      <w:r>
+        <w:rPr>
+          <w:lang w:val="en-US"/>
+        </w:rPr>
+        <w:t>-Points</w:t>
+      </w:r>
+    </w:p>
+    <w:p>
+      <w:pPr>
+        <w:rPr>
+          <w:lang w:val="en-US"/>
+        </w:rPr>
+      </w:pPr>
+    </w:p>
+    <w:p>
+      <w:pPr>
+        <w:rPr>
+          <w:b/>
+          <w:bCs/>
+        </w:rPr>
+      </w:pPr>
+      <w:r>
+        <w:rPr>
+          <w:b/>
+          <w:bCs/>
+        </w:rPr>
+        <w:t>Ausgewählte Punkte aus der Impediment Liste:</w:t>
+      </w:r>
+    </w:p>
+    <w:p>
+      <w:pPr>
+        <w:rPr>
+          <w:b/>
+          <w:bCs/>
+        </w:rPr>
+      </w:pPr>
+    </w:p>
+    <w:p>
+      <w:pPr>
+        <w:rPr>
+          <w:b/>
+          <w:bCs/>
+        </w:rPr>
+      </w:pPr>
+      <w:r>
+        <w:rPr>
+          <w:b/>
+          <w:bCs/>
+        </w:rPr>
+        <w:t>Kartographie-Modul:</w:t>
+      </w:r>
+    </w:p>
+    <w:p>
+      <w:pPr>
+        <w:pStyle w:val="Listenabsatz"/>
+        <w:numPr>
+          <w:ilvl w:val="0"/>
+          <w:numId w:val="28"/>
+        </w:numPr>
+      </w:pPr>
+      <w:r>
+        <w:t>Sammeln der Daten (Sensor)</w:t>
+      </w:r>
+    </w:p>
+    <w:p>
+      <w:pPr>
+        <w:pStyle w:val="Listenabsatz"/>
+        <w:numPr>
+          <w:ilvl w:val="0"/>
+          <w:numId w:val="28"/>
+        </w:numPr>
+      </w:pPr>
+      <w:r>
+        <w:t>Aufarbeitung der empfangenen Daten</w:t>
+      </w:r>
+    </w:p>
+    <w:p>
+      <w:pPr>
+        <w:pStyle w:val="Listenabsatz"/>
+        <w:numPr>
+          <w:ilvl w:val="0"/>
+          <w:numId w:val="28"/>
+        </w:numPr>
+      </w:pPr>
+      <w:r>
+        <w:t>Bereitstellung &amp; Speicherung der Daten</w:t>
+      </w:r>
+    </w:p>
+    <w:p/>
+    <w:p>
+      <w:pPr>
+        <w:pStyle w:val="berschrift3"/>
+        <w:numPr>
+          <w:ilvl w:val="2"/>
+          <w:numId w:val="2"/>
+        </w:numPr>
+        <w:spacing w:line="240" w:lineRule="auto"/>
+        <w:ind w:left="425" w:hanging="425"/>
+      </w:pPr>
+      <w:r>
+        <w:t>Sprint Demo</w:t>
+      </w:r>
+    </w:p>
+    <w:p>
+      <w:r>
+        <w:drawing>
+          <wp:inline distT="0" distB="0" distL="0" distR="0" wp14:anchorId="180DD141" wp14:editId="0ED38BC3">
+            <wp:extent cx="5727700" cy="977900"/>
+            <wp:effectExtent l="0" t="0" r="6350" b="0"/>
+            <wp:docPr id="1430819498" name="Grafik 1" descr="Ein Bild, das Text, Screenshot, Schrift, Zahl enthält.&#10;&#10;KI-generierte Inhalte können fehlerhaft sein."/>
+            <wp:cNvGraphicFramePr>
+              <a:graphicFrameLocks xmlns:a="http://schemas.openxmlformats.org/drawingml/2006/main" noChangeAspect="1"/>
+            </wp:cNvGraphicFramePr>
+            <a:graphic xmlns:a="http://schemas.openxmlformats.org/drawingml/2006/main">
+              <a:graphicData uri="http://schemas.openxmlformats.org/drawingml/2006/picture">
+                <pic:pic xmlns:pic="http://schemas.openxmlformats.org/drawingml/2006/picture">
+                  <pic:nvPicPr>
+                    <pic:cNvPr id="1430819498" name="Grafik 1" descr="Ein Bild, das Text, Screenshot, Schrift, Zahl enthält.&#10;&#10;KI-generierte Inhalte können fehlerhaft sein."/>
+                    <pic:cNvPicPr/>
+                  </pic:nvPicPr>
+                  <pic:blipFill>
+                    <a:blip r:embed="rId21"/>
+                    <a:stretch>
+                      <a:fillRect/>
+                    </a:stretch>
+                  </pic:blipFill>
+                  <pic:spPr>
+                    <a:xfrm>
+                      <a:off x="0" y="0"/>
+                      <a:ext cx="5727700" cy="977900"/>
+                    </a:xfrm>
+                    <a:prstGeom prst="rect">
+                      <a:avLst/>
+                    </a:prstGeom>
+                  </pic:spPr>
+                </pic:pic>
+              </a:graphicData>
+            </a:graphic>
+          </wp:inline>
+        </w:drawing>
+      </w:r>
+    </w:p>
+    <w:p/>
+    <w:p>
+      <w:pPr>
+        <w:rPr>
+          <w:b/>
+          <w:bCs/>
+        </w:rPr>
+      </w:pPr>
+      <w:r>
+        <w:rPr>
+          <w:b/>
+          <w:bCs/>
+        </w:rPr>
+        <w:t>Zusätzlich angefangene / erledigte User Stories:</w:t>
+      </w:r>
+    </w:p>
+    <w:p/>
+    <w:p>
+      <w:r>
+        <w:drawing>
+          <wp:inline distT="0" distB="0" distL="0" distR="0" wp14:anchorId="5C5526E1" wp14:editId="04C2AE6D">
+            <wp:extent cx="5727700" cy="549275"/>
+            <wp:effectExtent l="0" t="0" r="6350" b="3175"/>
+            <wp:docPr id="674034057" name="Grafik 1"/>
+            <wp:cNvGraphicFramePr>
+              <a:graphicFrameLocks xmlns:a="http://schemas.openxmlformats.org/drawingml/2006/main" noChangeAspect="1"/>
+            </wp:cNvGraphicFramePr>
+            <a:graphic xmlns:a="http://schemas.openxmlformats.org/drawingml/2006/main">
+              <a:graphicData uri="http://schemas.openxmlformats.org/drawingml/2006/picture">
+                <pic:pic xmlns:pic="http://schemas.openxmlformats.org/drawingml/2006/picture">
+                  <pic:nvPicPr>
+                    <pic:cNvPr id="674034057" name=""/>
+                    <pic:cNvPicPr/>
+                  </pic:nvPicPr>
+                  <pic:blipFill>
+                    <a:blip r:embed="rId22"/>
+                    <a:stretch>
+                      <a:fillRect/>
+                    </a:stretch>
+                  </pic:blipFill>
+                  <pic:spPr>
+                    <a:xfrm>
+                      <a:off x="0" y="0"/>
+                      <a:ext cx="5727700" cy="549275"/>
+                    </a:xfrm>
+                    <a:prstGeom prst="rect">
+                      <a:avLst/>
+                    </a:prstGeom>
+                  </pic:spPr>
+                </pic:pic>
+              </a:graphicData>
+            </a:graphic>
+          </wp:inline>
+        </w:drawing>
+      </w:r>
+    </w:p>
+    <w:p/>
+    <w:p/>
+    <w:p>
+      <w:pPr>
+        <w:pStyle w:val="berschrift3"/>
+        <w:numPr>
+          <w:ilvl w:val="2"/>
+          <w:numId w:val="2"/>
+        </w:numPr>
+        <w:spacing w:line="240" w:lineRule="auto"/>
+        <w:ind w:left="425" w:hanging="425"/>
+      </w:pPr>
+      <w:r>
+        <w:lastRenderedPageBreak/>
+        <w:t xml:space="preserve">Sprint Retrospektive </w:t>
+      </w:r>
+    </w:p>
+    <w:p>
+      <w:r>
+        <w:t>Die Arbeitsatmosphäre während dieses Sprints war durchweg positiv und produktiv. Die Zusammenarbeit im Team verlief reibungslos, und es traten keine größeren Herausforderungen auf. Alle Aufgaben konnten termingerecht abgeschlossen werden.</w:t>
+      </w:r>
+      <w:r>
+        <w:br/>
+        <w:t>Für den kommenden Sprint liegt der Fokus vor allem auf der finalen Dokumentation sowie dem Beheben kleinerer Bugs. Um den guten Workflow beizubehalten, soll die bisherige Arbeitsweise fortgeführt und bewährte Kommunikationsstrukturen beibehalten werden.</w:t>
+      </w:r>
+    </w:p>
+    <w:p/>
+    <w:p>
+      <w:pPr>
+        <w:pStyle w:val="berschrift3"/>
+        <w:numPr>
+          <w:ilvl w:val="2"/>
+          <w:numId w:val="2"/>
+        </w:numPr>
+        <w:spacing w:line="240" w:lineRule="auto"/>
+        <w:ind w:left="425" w:hanging="425"/>
+      </w:pPr>
+      <w:r>
+        <w:t>Sprint Zusammenfassung</w:t>
+      </w:r>
+    </w:p>
+    <w:p>
+      <w:r>
+        <w:t>Der Sprint verlief insgesamt sehr erfolgreich. Es traten keine nennenswerten Herausforderungen auf, alle Story Points konnten planmäßig abgeschlossen werden. Abgesehen von kleineren Bugfixes steht nun hauptsächlich die Dokumentation aus. Auf Basis unserer Sprint-Velocity gehen wir davon aus, den Endtermin sogar etwas früher</w:t>
+      </w:r>
+      <w:r>
+        <w:t xml:space="preserve"> zu</w:t>
+      </w:r>
+      <w:r>
+        <w:t xml:space="preserve">  erreichen.</w:t>
+      </w:r>
+    </w:p>
+    <w:p/>
+    <w:p>
+      <w:pPr>
+        <w:pStyle w:val="berschrift3"/>
+        <w:spacing w:line="240" w:lineRule="auto"/>
+      </w:pPr>
+      <w:r>
+        <w:t>6.5 Sprint N</w:t>
+      </w:r>
+    </w:p>
+    <w:p/>
+    <w:p/>
     <w:p>
       <w:r>
         <w:br w:type="page"/>
@@ -7374,9 +8119,9 @@
       </w:pPr>
     </w:p>
     <w:sectPr>
-      <w:headerReference w:type="default" r:id="rId21"/>
-      <w:footerReference w:type="even" r:id="rId22"/>
-      <w:footerReference w:type="default" r:id="rId23"/>
+      <w:headerReference w:type="default" r:id="rId23"/>
+      <w:footerReference w:type="even" r:id="rId24"/>
+      <w:footerReference w:type="default" r:id="rId25"/>
       <w:pgSz w:w="11900" w:h="16840"/>
       <w:pgMar w:top="1440" w:right="1440" w:bottom="1440" w:left="1440" w:header="708" w:footer="708" w:gutter="0"/>
       <w:cols w:space="708"/>
@@ -7513,7 +8258,7 @@
       <w:rPr>
         <w:noProof/>
       </w:rPr>
-      <w:t>16</w:t>
+      <w:t>18</w:t>
     </w:r>
     <w:ins w:id="43" w:author="Hechenberger Tim" w:date="2025-02-06T09:55:00Z" w16du:dateUtc="2025-02-06T08:55:00Z">
       <w:r>
@@ -7570,7 +8315,7 @@
         <w:rPr>
           <w:noProof/>
         </w:rPr>
-        <w:t>16</w:t>
+        <w:t>18</w:t>
       </w:r>
     </w:fldSimple>
   </w:p>
@@ -8446,7 +9191,7 @@
   <w:abstractNum w:abstractNumId="7" w15:restartNumberingAfterBreak="0">
     <w:nsid w:val="1B430F3A"/>
     <w:multiLevelType w:val="hybridMultilevel"/>
-    <w:tmpl w:val="FC20E7CC"/>
+    <w:tmpl w:val="394A4800"/>
     <w:lvl w:ilvl="0" w:tplc="0407000B">
       <w:start w:val="1"/>
       <w:numFmt w:val="bullet"/>
@@ -8670,6 +9415,119 @@
     </w:lvl>
   </w:abstractNum>
   <w:abstractNum w:abstractNumId="9" w15:restartNumberingAfterBreak="0">
+    <w:nsid w:val="3D104319"/>
+    <w:multiLevelType w:val="hybridMultilevel"/>
+    <w:tmpl w:val="CA44131C"/>
+    <w:lvl w:ilvl="0" w:tplc="0407000B">
+      <w:start w:val="1"/>
+      <w:numFmt w:val="bullet"/>
+      <w:lvlText w:val=""/>
+      <w:lvlJc w:val="left"/>
+      <w:pPr>
+        <w:ind w:left="720" w:hanging="360"/>
+      </w:pPr>
+      <w:rPr>
+        <w:rFonts w:ascii="Wingdings" w:hAnsi="Wingdings" w:hint="default"/>
+      </w:rPr>
+    </w:lvl>
+    <w:lvl w:ilvl="1" w:tplc="04070003" w:tentative="1">
+      <w:start w:val="1"/>
+      <w:numFmt w:val="bullet"/>
+      <w:lvlText w:val="o"/>
+      <w:lvlJc w:val="left"/>
+      <w:pPr>
+        <w:ind w:left="1440" w:hanging="360"/>
+      </w:pPr>
+      <w:rPr>
+        <w:rFonts w:ascii="Courier New" w:hAnsi="Courier New" w:cs="Courier New" w:hint="default"/>
+      </w:rPr>
+    </w:lvl>
+    <w:lvl w:ilvl="2" w:tplc="04070005" w:tentative="1">
+      <w:start w:val="1"/>
+      <w:numFmt w:val="bullet"/>
+      <w:lvlText w:val=""/>
+      <w:lvlJc w:val="left"/>
+      <w:pPr>
+        <w:ind w:left="2160" w:hanging="360"/>
+      </w:pPr>
+      <w:rPr>
+        <w:rFonts w:ascii="Wingdings" w:hAnsi="Wingdings" w:hint="default"/>
+      </w:rPr>
+    </w:lvl>
+    <w:lvl w:ilvl="3" w:tplc="04070001" w:tentative="1">
+      <w:start w:val="1"/>
+      <w:numFmt w:val="bullet"/>
+      <w:lvlText w:val=""/>
+      <w:lvlJc w:val="left"/>
+      <w:pPr>
+        <w:ind w:left="2880" w:hanging="360"/>
+      </w:pPr>
+      <w:rPr>
+        <w:rFonts w:ascii="Symbol" w:hAnsi="Symbol" w:hint="default"/>
+      </w:rPr>
+    </w:lvl>
+    <w:lvl w:ilvl="4" w:tplc="04070003" w:tentative="1">
+      <w:start w:val="1"/>
+      <w:numFmt w:val="bullet"/>
+      <w:lvlText w:val="o"/>
+      <w:lvlJc w:val="left"/>
+      <w:pPr>
+        <w:ind w:left="3600" w:hanging="360"/>
+      </w:pPr>
+      <w:rPr>
+        <w:rFonts w:ascii="Courier New" w:hAnsi="Courier New" w:cs="Courier New" w:hint="default"/>
+      </w:rPr>
+    </w:lvl>
+    <w:lvl w:ilvl="5" w:tplc="04070005" w:tentative="1">
+      <w:start w:val="1"/>
+      <w:numFmt w:val="bullet"/>
+      <w:lvlText w:val=""/>
+      <w:lvlJc w:val="left"/>
+      <w:pPr>
+        <w:ind w:left="4320" w:hanging="360"/>
+      </w:pPr>
+      <w:rPr>
+        <w:rFonts w:ascii="Wingdings" w:hAnsi="Wingdings" w:hint="default"/>
+      </w:rPr>
+    </w:lvl>
+    <w:lvl w:ilvl="6" w:tplc="04070001" w:tentative="1">
+      <w:start w:val="1"/>
+      <w:numFmt w:val="bullet"/>
+      <w:lvlText w:val=""/>
+      <w:lvlJc w:val="left"/>
+      <w:pPr>
+        <w:ind w:left="5040" w:hanging="360"/>
+      </w:pPr>
+      <w:rPr>
+        <w:rFonts w:ascii="Symbol" w:hAnsi="Symbol" w:hint="default"/>
+      </w:rPr>
+    </w:lvl>
+    <w:lvl w:ilvl="7" w:tplc="04070003" w:tentative="1">
+      <w:start w:val="1"/>
+      <w:numFmt w:val="bullet"/>
+      <w:lvlText w:val="o"/>
+      <w:lvlJc w:val="left"/>
+      <w:pPr>
+        <w:ind w:left="5760" w:hanging="360"/>
+      </w:pPr>
+      <w:rPr>
+        <w:rFonts w:ascii="Courier New" w:hAnsi="Courier New" w:cs="Courier New" w:hint="default"/>
+      </w:rPr>
+    </w:lvl>
+    <w:lvl w:ilvl="8" w:tplc="04070005" w:tentative="1">
+      <w:start w:val="1"/>
+      <w:numFmt w:val="bullet"/>
+      <w:lvlText w:val=""/>
+      <w:lvlJc w:val="left"/>
+      <w:pPr>
+        <w:ind w:left="6480" w:hanging="360"/>
+      </w:pPr>
+      <w:rPr>
+        <w:rFonts w:ascii="Wingdings" w:hAnsi="Wingdings" w:hint="default"/>
+      </w:rPr>
+    </w:lvl>
+  </w:abstractNum>
+  <w:abstractNum w:abstractNumId="10" w15:restartNumberingAfterBreak="0">
     <w:nsid w:val="403B5F2D"/>
     <w:multiLevelType w:val="hybridMultilevel"/>
     <w:tmpl w:val="37D07AD2"/>
@@ -8782,7 +9640,7 @@
       </w:rPr>
     </w:lvl>
   </w:abstractNum>
-  <w:abstractNum w:abstractNumId="10" w15:restartNumberingAfterBreak="0">
+  <w:abstractNum w:abstractNumId="11" w15:restartNumberingAfterBreak="0">
     <w:nsid w:val="49FA4F20"/>
     <w:multiLevelType w:val="hybridMultilevel"/>
     <w:tmpl w:val="65920C1A"/>
@@ -8895,7 +9753,7 @@
       </w:rPr>
     </w:lvl>
   </w:abstractNum>
-  <w:abstractNum w:abstractNumId="11" w15:restartNumberingAfterBreak="0">
+  <w:abstractNum w:abstractNumId="12" w15:restartNumberingAfterBreak="0">
     <w:nsid w:val="4BF82EDE"/>
     <w:multiLevelType w:val="hybridMultilevel"/>
     <w:tmpl w:val="FA788840"/>
@@ -9008,7 +9866,120 @@
       </w:rPr>
     </w:lvl>
   </w:abstractNum>
-  <w:abstractNum w:abstractNumId="12" w15:restartNumberingAfterBreak="0">
+  <w:abstractNum w:abstractNumId="13" w15:restartNumberingAfterBreak="0">
+    <w:nsid w:val="51933AFF"/>
+    <w:multiLevelType w:val="hybridMultilevel"/>
+    <w:tmpl w:val="1DE8CA8A"/>
+    <w:lvl w:ilvl="0" w:tplc="04070001">
+      <w:start w:val="1"/>
+      <w:numFmt w:val="bullet"/>
+      <w:lvlText w:val=""/>
+      <w:lvlJc w:val="left"/>
+      <w:pPr>
+        <w:ind w:left="720" w:hanging="360"/>
+      </w:pPr>
+      <w:rPr>
+        <w:rFonts w:ascii="Symbol" w:hAnsi="Symbol" w:hint="default"/>
+      </w:rPr>
+    </w:lvl>
+    <w:lvl w:ilvl="1" w:tplc="FFFFFFFF" w:tentative="1">
+      <w:start w:val="1"/>
+      <w:numFmt w:val="bullet"/>
+      <w:lvlText w:val="o"/>
+      <w:lvlJc w:val="left"/>
+      <w:pPr>
+        <w:ind w:left="1440" w:hanging="360"/>
+      </w:pPr>
+      <w:rPr>
+        <w:rFonts w:ascii="Courier New" w:hAnsi="Courier New" w:cs="Courier New" w:hint="default"/>
+      </w:rPr>
+    </w:lvl>
+    <w:lvl w:ilvl="2" w:tplc="FFFFFFFF" w:tentative="1">
+      <w:start w:val="1"/>
+      <w:numFmt w:val="bullet"/>
+      <w:lvlText w:val=""/>
+      <w:lvlJc w:val="left"/>
+      <w:pPr>
+        <w:ind w:left="2160" w:hanging="360"/>
+      </w:pPr>
+      <w:rPr>
+        <w:rFonts w:ascii="Wingdings" w:hAnsi="Wingdings" w:hint="default"/>
+      </w:rPr>
+    </w:lvl>
+    <w:lvl w:ilvl="3" w:tplc="FFFFFFFF" w:tentative="1">
+      <w:start w:val="1"/>
+      <w:numFmt w:val="bullet"/>
+      <w:lvlText w:val=""/>
+      <w:lvlJc w:val="left"/>
+      <w:pPr>
+        <w:ind w:left="2880" w:hanging="360"/>
+      </w:pPr>
+      <w:rPr>
+        <w:rFonts w:ascii="Symbol" w:hAnsi="Symbol" w:hint="default"/>
+      </w:rPr>
+    </w:lvl>
+    <w:lvl w:ilvl="4" w:tplc="FFFFFFFF" w:tentative="1">
+      <w:start w:val="1"/>
+      <w:numFmt w:val="bullet"/>
+      <w:lvlText w:val="o"/>
+      <w:lvlJc w:val="left"/>
+      <w:pPr>
+        <w:ind w:left="3600" w:hanging="360"/>
+      </w:pPr>
+      <w:rPr>
+        <w:rFonts w:ascii="Courier New" w:hAnsi="Courier New" w:cs="Courier New" w:hint="default"/>
+      </w:rPr>
+    </w:lvl>
+    <w:lvl w:ilvl="5" w:tplc="FFFFFFFF" w:tentative="1">
+      <w:start w:val="1"/>
+      <w:numFmt w:val="bullet"/>
+      <w:lvlText w:val=""/>
+      <w:lvlJc w:val="left"/>
+      <w:pPr>
+        <w:ind w:left="4320" w:hanging="360"/>
+      </w:pPr>
+      <w:rPr>
+        <w:rFonts w:ascii="Wingdings" w:hAnsi="Wingdings" w:hint="default"/>
+      </w:rPr>
+    </w:lvl>
+    <w:lvl w:ilvl="6" w:tplc="FFFFFFFF" w:tentative="1">
+      <w:start w:val="1"/>
+      <w:numFmt w:val="bullet"/>
+      <w:lvlText w:val=""/>
+      <w:lvlJc w:val="left"/>
+      <w:pPr>
+        <w:ind w:left="5040" w:hanging="360"/>
+      </w:pPr>
+      <w:rPr>
+        <w:rFonts w:ascii="Symbol" w:hAnsi="Symbol" w:hint="default"/>
+      </w:rPr>
+    </w:lvl>
+    <w:lvl w:ilvl="7" w:tplc="FFFFFFFF" w:tentative="1">
+      <w:start w:val="1"/>
+      <w:numFmt w:val="bullet"/>
+      <w:lvlText w:val="o"/>
+      <w:lvlJc w:val="left"/>
+      <w:pPr>
+        <w:ind w:left="5760" w:hanging="360"/>
+      </w:pPr>
+      <w:rPr>
+        <w:rFonts w:ascii="Courier New" w:hAnsi="Courier New" w:cs="Courier New" w:hint="default"/>
+      </w:rPr>
+    </w:lvl>
+    <w:lvl w:ilvl="8" w:tplc="FFFFFFFF" w:tentative="1">
+      <w:start w:val="1"/>
+      <w:numFmt w:val="bullet"/>
+      <w:lvlText w:val=""/>
+      <w:lvlJc w:val="left"/>
+      <w:pPr>
+        <w:ind w:left="6480" w:hanging="360"/>
+      </w:pPr>
+      <w:rPr>
+        <w:rFonts w:ascii="Wingdings" w:hAnsi="Wingdings" w:hint="default"/>
+      </w:rPr>
+    </w:lvl>
+  </w:abstractNum>
+  <w:abstractNum w:abstractNumId="14" w15:restartNumberingAfterBreak="0">
     <w:nsid w:val="583E7EB3"/>
     <w:multiLevelType w:val="hybridMultilevel"/>
     <w:tmpl w:val="76AAF896"/>
@@ -9121,7 +10092,7 @@
       </w:rPr>
     </w:lvl>
   </w:abstractNum>
-  <w:abstractNum w:abstractNumId="13" w15:restartNumberingAfterBreak="0">
+  <w:abstractNum w:abstractNumId="15" w15:restartNumberingAfterBreak="0">
     <w:nsid w:val="5B5A570E"/>
     <w:multiLevelType w:val="hybridMultilevel"/>
     <w:tmpl w:val="1A860E00"/>
@@ -9207,7 +10178,7 @@
       </w:pPr>
     </w:lvl>
   </w:abstractNum>
-  <w:abstractNum w:abstractNumId="14" w15:restartNumberingAfterBreak="0">
+  <w:abstractNum w:abstractNumId="16" w15:restartNumberingAfterBreak="0">
     <w:nsid w:val="5C253E32"/>
     <w:multiLevelType w:val="hybridMultilevel"/>
     <w:tmpl w:val="6DBE6D8E"/>
@@ -9293,7 +10264,7 @@
       </w:pPr>
     </w:lvl>
   </w:abstractNum>
-  <w:abstractNum w:abstractNumId="15" w15:restartNumberingAfterBreak="0">
+  <w:abstractNum w:abstractNumId="17" w15:restartNumberingAfterBreak="0">
     <w:nsid w:val="5D891CD0"/>
     <w:multiLevelType w:val="hybridMultilevel"/>
     <w:tmpl w:val="33A46B18"/>
@@ -9406,7 +10377,7 @@
       </w:rPr>
     </w:lvl>
   </w:abstractNum>
-  <w:abstractNum w:abstractNumId="16" w15:restartNumberingAfterBreak="0">
+  <w:abstractNum w:abstractNumId="18" w15:restartNumberingAfterBreak="0">
     <w:nsid w:val="612B7845"/>
     <w:multiLevelType w:val="hybridMultilevel"/>
     <w:tmpl w:val="9134F34C"/>
@@ -9519,7 +10490,7 @@
       </w:rPr>
     </w:lvl>
   </w:abstractNum>
-  <w:abstractNum w:abstractNumId="17" w15:restartNumberingAfterBreak="0">
+  <w:abstractNum w:abstractNumId="19" w15:restartNumberingAfterBreak="0">
     <w:nsid w:val="639B09F1"/>
     <w:multiLevelType w:val="hybridMultilevel"/>
     <w:tmpl w:val="235276AE"/>
@@ -9632,7 +10603,7 @@
       </w:rPr>
     </w:lvl>
   </w:abstractNum>
-  <w:abstractNum w:abstractNumId="18" w15:restartNumberingAfterBreak="0">
+  <w:abstractNum w:abstractNumId="20" w15:restartNumberingAfterBreak="0">
     <w:nsid w:val="66353ADF"/>
     <w:multiLevelType w:val="hybridMultilevel"/>
     <w:tmpl w:val="F1F4DC90"/>
@@ -9745,7 +10716,7 @@
       </w:rPr>
     </w:lvl>
   </w:abstractNum>
-  <w:abstractNum w:abstractNumId="19" w15:restartNumberingAfterBreak="0">
+  <w:abstractNum w:abstractNumId="21" w15:restartNumberingAfterBreak="0">
     <w:nsid w:val="67963FE9"/>
     <w:multiLevelType w:val="hybridMultilevel"/>
     <w:tmpl w:val="F208B126"/>
@@ -9858,7 +10829,7 @@
       </w:rPr>
     </w:lvl>
   </w:abstractNum>
-  <w:abstractNum w:abstractNumId="20" w15:restartNumberingAfterBreak="0">
+  <w:abstractNum w:abstractNumId="22" w15:restartNumberingAfterBreak="0">
     <w:nsid w:val="6A9B1515"/>
     <w:multiLevelType w:val="hybridMultilevel"/>
     <w:tmpl w:val="D2688E80"/>
@@ -9971,7 +10942,7 @@
       </w:rPr>
     </w:lvl>
   </w:abstractNum>
-  <w:abstractNum w:abstractNumId="21" w15:restartNumberingAfterBreak="0">
+  <w:abstractNum w:abstractNumId="23" w15:restartNumberingAfterBreak="0">
     <w:nsid w:val="6E7B357E"/>
     <w:multiLevelType w:val="hybridMultilevel"/>
     <w:tmpl w:val="36C21BAE"/>
@@ -10084,7 +11055,7 @@
       </w:rPr>
     </w:lvl>
   </w:abstractNum>
-  <w:abstractNum w:abstractNumId="22" w15:restartNumberingAfterBreak="0">
+  <w:abstractNum w:abstractNumId="24" w15:restartNumberingAfterBreak="0">
     <w:nsid w:val="79CA002C"/>
     <w:multiLevelType w:val="hybridMultilevel"/>
     <w:tmpl w:val="AEA80D42"/>
@@ -10197,7 +11168,7 @@
       </w:rPr>
     </w:lvl>
   </w:abstractNum>
-  <w:abstractNum w:abstractNumId="23" w15:restartNumberingAfterBreak="0">
+  <w:abstractNum w:abstractNumId="25" w15:restartNumberingAfterBreak="0">
     <w:nsid w:val="7BF40F0C"/>
     <w:multiLevelType w:val="hybridMultilevel"/>
     <w:tmpl w:val="D3F62F46"/>
@@ -10310,7 +11281,7 @@
       </w:rPr>
     </w:lvl>
   </w:abstractNum>
-  <w:abstractNum w:abstractNumId="24" w15:restartNumberingAfterBreak="0">
+  <w:abstractNum w:abstractNumId="26" w15:restartNumberingAfterBreak="0">
     <w:nsid w:val="7D5E54D4"/>
     <w:multiLevelType w:val="hybridMultilevel"/>
     <w:tmpl w:val="B1F0C886"/>
@@ -10423,7 +11394,7 @@
       </w:rPr>
     </w:lvl>
   </w:abstractNum>
-  <w:abstractNum w:abstractNumId="25" w15:restartNumberingAfterBreak="0">
+  <w:abstractNum w:abstractNumId="27" w15:restartNumberingAfterBreak="0">
     <w:nsid w:val="7FBFA444"/>
     <w:multiLevelType w:val="singleLevel"/>
     <w:tmpl w:val="7FBFA444"/>
@@ -10445,22 +11416,22 @@
     </w:lvl>
   </w:abstractNum>
   <w:num w:numId="1" w16cid:durableId="1042827247">
-    <w:abstractNumId w:val="25"/>
+    <w:abstractNumId w:val="27"/>
   </w:num>
   <w:num w:numId="2" w16cid:durableId="144787698">
     <w:abstractNumId w:val="0"/>
   </w:num>
   <w:num w:numId="3" w16cid:durableId="697701062">
-    <w:abstractNumId w:val="21"/>
+    <w:abstractNumId w:val="23"/>
   </w:num>
   <w:num w:numId="4" w16cid:durableId="698628432">
-    <w:abstractNumId w:val="20"/>
+    <w:abstractNumId w:val="22"/>
   </w:num>
   <w:num w:numId="5" w16cid:durableId="128600119">
     <w:abstractNumId w:val="5"/>
   </w:num>
   <w:num w:numId="6" w16cid:durableId="325716937">
-    <w:abstractNumId w:val="15"/>
+    <w:abstractNumId w:val="17"/>
   </w:num>
   <w:num w:numId="7" w16cid:durableId="249193122">
     <w:abstractNumId w:val="7"/>
@@ -10469,19 +11440,19 @@
     <w:abstractNumId w:val="2"/>
   </w:num>
   <w:num w:numId="9" w16cid:durableId="1941184790">
-    <w:abstractNumId w:val="22"/>
+    <w:abstractNumId w:val="24"/>
   </w:num>
   <w:num w:numId="10" w16cid:durableId="236483508">
     <w:abstractNumId w:val="3"/>
   </w:num>
   <w:num w:numId="11" w16cid:durableId="662700317">
-    <w:abstractNumId w:val="19"/>
+    <w:abstractNumId w:val="21"/>
   </w:num>
   <w:num w:numId="12" w16cid:durableId="60754877">
-    <w:abstractNumId w:val="24"/>
+    <w:abstractNumId w:val="26"/>
   </w:num>
   <w:num w:numId="13" w16cid:durableId="1183471933">
-    <w:abstractNumId w:val="10"/>
+    <w:abstractNumId w:val="11"/>
   </w:num>
   <w:num w:numId="14" w16cid:durableId="1495144454">
     <w:abstractNumId w:val="1"/>
@@ -10490,37 +11461,43 @@
     <w:abstractNumId w:val="6"/>
   </w:num>
   <w:num w:numId="16" w16cid:durableId="319503215">
-    <w:abstractNumId w:val="13"/>
+    <w:abstractNumId w:val="15"/>
   </w:num>
   <w:num w:numId="17" w16cid:durableId="1861162884">
-    <w:abstractNumId w:val="14"/>
+    <w:abstractNumId w:val="16"/>
   </w:num>
   <w:num w:numId="18" w16cid:durableId="308822201">
     <w:abstractNumId w:val="8"/>
   </w:num>
   <w:num w:numId="19" w16cid:durableId="1083601572">
-    <w:abstractNumId w:val="11"/>
+    <w:abstractNumId w:val="12"/>
   </w:num>
   <w:num w:numId="20" w16cid:durableId="2040859424">
-    <w:abstractNumId w:val="23"/>
+    <w:abstractNumId w:val="25"/>
   </w:num>
   <w:num w:numId="21" w16cid:durableId="1144350599">
-    <w:abstractNumId w:val="18"/>
+    <w:abstractNumId w:val="20"/>
   </w:num>
   <w:num w:numId="22" w16cid:durableId="1232814998">
     <w:abstractNumId w:val="4"/>
   </w:num>
   <w:num w:numId="23" w16cid:durableId="732972789">
-    <w:abstractNumId w:val="16"/>
+    <w:abstractNumId w:val="18"/>
   </w:num>
   <w:num w:numId="24" w16cid:durableId="296880550">
-    <w:abstractNumId w:val="17"/>
+    <w:abstractNumId w:val="19"/>
   </w:num>
   <w:num w:numId="25" w16cid:durableId="1445346282">
+    <w:abstractNumId w:val="10"/>
+  </w:num>
+  <w:num w:numId="26" w16cid:durableId="1549145323">
+    <w:abstractNumId w:val="14"/>
+  </w:num>
+  <w:num w:numId="27" w16cid:durableId="555631231">
     <w:abstractNumId w:val="9"/>
   </w:num>
-  <w:num w:numId="26" w16cid:durableId="1549145323">
-    <w:abstractNumId w:val="12"/>
+  <w:num w:numId="28" w16cid:durableId="2127461678">
+    <w:abstractNumId w:val="13"/>
   </w:num>
 </w:numbering>
 </file>
@@ -10925,7 +11902,7 @@
   <w:style w:type="paragraph" w:default="1" w:styleId="Standard">
     <w:name w:val="Normal"/>
     <w:qFormat/>
-    <w:rsid w:val="006C6B54"/>
+    <w:rsid w:val="006C6DFC"/>
     <w:rPr>
       <w:rFonts w:asciiTheme="minorHAnsi" w:eastAsiaTheme="minorHAnsi" w:hAnsiTheme="minorHAnsi" w:cstheme="minorBidi"/>
       <w:sz w:val="24"/>
@@ -10977,6 +11954,7 @@
     <w:name w:val="heading 3"/>
     <w:basedOn w:val="Standard"/>
     <w:next w:val="Standard"/>
+    <w:link w:val="berschrift3Zchn"/>
     <w:uiPriority w:val="9"/>
     <w:unhideWhenUsed/>
     <w:qFormat/>
@@ -10996,7 +11974,6 @@
   <w:style w:type="character" w:default="1" w:styleId="Absatz-Standardschriftart">
     <w:name w:val="Default Paragraph Font"/>
     <w:uiPriority w:val="1"/>
-    <w:semiHidden/>
     <w:unhideWhenUsed/>
   </w:style>
   <w:style w:type="table" w:default="1" w:styleId="NormaleTabelle">
@@ -11234,6 +12211,21 @@
     <w:rPr>
       <w:color w:val="605E5C"/>
       <w:shd w:val="clear" w:color="auto" w:fill="E1DFDD"/>
+    </w:rPr>
+  </w:style>
+  <w:style w:type="character" w:customStyle="1" w:styleId="berschrift3Zchn">
+    <w:name w:val="Überschrift 3 Zchn"/>
+    <w:basedOn w:val="Absatz-Standardschriftart"/>
+    <w:link w:val="berschrift3"/>
+    <w:uiPriority w:val="9"/>
+    <w:rsid w:val="00184A3D"/>
+    <w:rPr>
+      <w:rFonts w:asciiTheme="minorHAnsi" w:eastAsiaTheme="minorHAnsi" w:hAnsiTheme="minorHAnsi" w:cstheme="minorBidi"/>
+      <w:b/>
+      <w:bCs/>
+      <w:sz w:val="32"/>
+      <w:szCs w:val="32"/>
+      <w:lang w:eastAsia="en-US"/>
     </w:rPr>
   </w:style>
 </w:styles>
@@ -11502,19 +12494,6 @@
 </file>
 
 <file path=customXml/item2.xml><?xml version="1.0" encoding="utf-8"?>
-<b:Sources xmlns:b="http://schemas.openxmlformats.org/officeDocument/2006/bibliography" xmlns="http://schemas.openxmlformats.org/officeDocument/2006/bibliography" SelectedStyle="\APASixthEditionOfficeOnline.xsl" StyleName="APA" Version="6"/>
-</file>
-
-<file path=customXml/item3.xml><?xml version="1.0" encoding="utf-8"?>
-<?mso-contentType ?>
-<FormTemplates xmlns="http://schemas.microsoft.com/sharepoint/v3/contenttype/forms">
-  <Display>DocumentLibraryForm</Display>
-  <Edit>DocumentLibraryForm</Edit>
-  <New>DocumentLibraryForm</New>
-</FormTemplates>
-</file>
-
-<file path=customXml/item4.xml><?xml version="1.0" encoding="utf-8"?>
 <ct:contentTypeSchema xmlns:ct="http://schemas.microsoft.com/office/2006/metadata/contentType" xmlns:ma="http://schemas.microsoft.com/office/2006/metadata/properties/metaAttributes" ct:_="" ma:_="" ma:contentTypeName="Dokument" ma:contentTypeID="0x01010091FD76AC810CD946AFF2048135E5AED8" ma:contentTypeVersion="4" ma:contentTypeDescription="Ein neues Dokument erstellen." ma:contentTypeScope="" ma:versionID="f1a1cd72032fc8609ea7c3f0b5cd8b51">
   <xsd:schema xmlns:xsd="http://www.w3.org/2001/XMLSchema" xmlns:xs="http://www.w3.org/2001/XMLSchema" xmlns:p="http://schemas.microsoft.com/office/2006/metadata/properties" xmlns:ns2="e330c3bd-b73b-44bd-ae32-0c4bdfdcab8e" targetNamespace="http://schemas.microsoft.com/office/2006/metadata/properties" ma:root="true" ma:fieldsID="a8427e112a34e63d5c426854409c5fee" ns2:_="">
     <xsd:import namespace="e330c3bd-b73b-44bd-ae32-0c4bdfdcab8e"/>
@@ -11658,6 +12637,19 @@
 </ct:contentTypeSchema>
 </file>
 
+<file path=customXml/item3.xml><?xml version="1.0" encoding="utf-8"?>
+<?mso-contentType ?>
+<FormTemplates xmlns="http://schemas.microsoft.com/sharepoint/v3/contenttype/forms">
+  <Display>DocumentLibraryForm</Display>
+  <Edit>DocumentLibraryForm</Edit>
+  <New>DocumentLibraryForm</New>
+</FormTemplates>
+</file>
+
+<file path=customXml/item4.xml><?xml version="1.0" encoding="utf-8"?>
+<b:Sources xmlns:b="http://schemas.openxmlformats.org/officeDocument/2006/bibliography" xmlns="http://schemas.openxmlformats.org/officeDocument/2006/bibliography" SelectedStyle="\APASixthEditionOfficeOnline.xsl" StyleName="APA" Version="6"/>
+</file>
+
 <file path=customXml/itemProps1.xml><?xml version="1.0" encoding="utf-8"?>
 <ds:datastoreItem xmlns:ds="http://schemas.openxmlformats.org/officeDocument/2006/customXml" ds:itemID="{2B630C52-6406-4F1B-9536-6C738A437787}">
   <ds:schemaRefs>
@@ -11668,22 +12660,6 @@
 </file>
 
 <file path=customXml/itemProps2.xml><?xml version="1.0" encoding="utf-8"?>
-<ds:datastoreItem xmlns:ds="http://schemas.openxmlformats.org/officeDocument/2006/customXml" ds:itemID="{4D661877-586C-40E1-8EDF-D17984FD5B5C}">
-  <ds:schemaRefs>
-    <ds:schemaRef ds:uri="http://schemas.openxmlformats.org/officeDocument/2006/bibliography"/>
-  </ds:schemaRefs>
-</ds:datastoreItem>
-</file>
-
-<file path=customXml/itemProps3.xml><?xml version="1.0" encoding="utf-8"?>
-<ds:datastoreItem xmlns:ds="http://schemas.openxmlformats.org/officeDocument/2006/customXml" ds:itemID="{5683F5BF-7529-4961-AAB2-F4BF9F0EE618}">
-  <ds:schemaRefs>
-    <ds:schemaRef ds:uri="http://schemas.microsoft.com/sharepoint/v3/contenttype/forms"/>
-  </ds:schemaRefs>
-</ds:datastoreItem>
-</file>
-
-<file path=customXml/itemProps4.xml><?xml version="1.0" encoding="utf-8"?>
 <ds:datastoreItem xmlns:ds="http://schemas.openxmlformats.org/officeDocument/2006/customXml" ds:itemID="{01E8BE62-401B-4E77-A753-E1D87497926E}">
   <ds:schemaRefs>
     <ds:schemaRef ds:uri="http://schemas.microsoft.com/office/2006/metadata/contentType"/>
@@ -11699,4 +12675,20 @@
     <ds:schemaRef ds:uri="http://schemas.microsoft.com/internal/obd"/>
   </ds:schemaRefs>
 </ds:datastoreItem>
+</file>
+
+<file path=customXml/itemProps3.xml><?xml version="1.0" encoding="utf-8"?>
+<ds:datastoreItem xmlns:ds="http://schemas.openxmlformats.org/officeDocument/2006/customXml" ds:itemID="{5683F5BF-7529-4961-AAB2-F4BF9F0EE618}">
+  <ds:schemaRefs>
+    <ds:schemaRef ds:uri="http://schemas.microsoft.com/sharepoint/v3/contenttype/forms"/>
+  </ds:schemaRefs>
+</ds:datastoreItem>
+</file>
+
+<file path=customXml/itemProps4.xml><?xml version="1.0" encoding="utf-8"?>
+<ds:datastoreItem xmlns:ds="http://schemas.openxmlformats.org/officeDocument/2006/customXml" ds:itemID="{4D661877-586C-40E1-8EDF-D17984FD5B5C}">
+  <ds:schemaRefs>
+    <ds:schemaRef ds:uri="http://schemas.openxmlformats.org/officeDocument/2006/bibliography"/>
+  </ds:schemaRefs>
+</ds:datastoreItem>
 </file>
--- a/02_Backend/!_Docs/SYP_4_Template-Projektdokumentation (1) (1).docx
+++ b/02_Backend/!_Docs/SYP_4_Template-Projektdokumentation (1) (1).docx
@@ -7815,6 +7815,9 @@
     </w:p>
     <w:p>
       <w:r>
+        <w:rPr>
+          <w:noProof/>
+        </w:rPr>
         <w:drawing>
           <wp:inline distT="0" distB="0" distL="0" distR="0" wp14:anchorId="180DD141" wp14:editId="0ED38BC3">
             <wp:extent cx="5727700" cy="977900"/>
@@ -7871,6 +7874,9 @@
     <w:p/>
     <w:p>
       <w:r>
+        <w:rPr>
+          <w:noProof/>
+        </w:rPr>
         <w:drawing>
           <wp:inline distT="0" distB="0" distL="0" distR="0" wp14:anchorId="5C5526E1" wp14:editId="04C2AE6D">
             <wp:extent cx="5727700" cy="549275"/>
@@ -7960,6 +7966,7 @@
         <w:t xml:space="preserve">  erreichen.</w:t>
       </w:r>
     </w:p>
+    <w:p/>
     <w:p/>
     <w:p>
       <w:pPr>
@@ -11974,6 +11981,7 @@
   <w:style w:type="character" w:default="1" w:styleId="Absatz-Standardschriftart">
     <w:name w:val="Default Paragraph Font"/>
     <w:uiPriority w:val="1"/>
+    <w:semiHidden/>
     <w:unhideWhenUsed/>
   </w:style>
   <w:style w:type="table" w:default="1" w:styleId="NormaleTabelle">
@@ -12494,6 +12502,19 @@
 </file>
 
 <file path=customXml/item2.xml><?xml version="1.0" encoding="utf-8"?>
+<b:Sources xmlns:b="http://schemas.openxmlformats.org/officeDocument/2006/bibliography" xmlns="http://schemas.openxmlformats.org/officeDocument/2006/bibliography" SelectedStyle="\APASixthEditionOfficeOnline.xsl" StyleName="APA" Version="6"/>
+</file>
+
+<file path=customXml/item3.xml><?xml version="1.0" encoding="utf-8"?>
+<?mso-contentType ?>
+<FormTemplates xmlns="http://schemas.microsoft.com/sharepoint/v3/contenttype/forms">
+  <Display>DocumentLibraryForm</Display>
+  <Edit>DocumentLibraryForm</Edit>
+  <New>DocumentLibraryForm</New>
+</FormTemplates>
+</file>
+
+<file path=customXml/item4.xml><?xml version="1.0" encoding="utf-8"?>
 <ct:contentTypeSchema xmlns:ct="http://schemas.microsoft.com/office/2006/metadata/contentType" xmlns:ma="http://schemas.microsoft.com/office/2006/metadata/properties/metaAttributes" ct:_="" ma:_="" ma:contentTypeName="Dokument" ma:contentTypeID="0x01010091FD76AC810CD946AFF2048135E5AED8" ma:contentTypeVersion="4" ma:contentTypeDescription="Ein neues Dokument erstellen." ma:contentTypeScope="" ma:versionID="f1a1cd72032fc8609ea7c3f0b5cd8b51">
   <xsd:schema xmlns:xsd="http://www.w3.org/2001/XMLSchema" xmlns:xs="http://www.w3.org/2001/XMLSchema" xmlns:p="http://schemas.microsoft.com/office/2006/metadata/properties" xmlns:ns2="e330c3bd-b73b-44bd-ae32-0c4bdfdcab8e" targetNamespace="http://schemas.microsoft.com/office/2006/metadata/properties" ma:root="true" ma:fieldsID="a8427e112a34e63d5c426854409c5fee" ns2:_="">
     <xsd:import namespace="e330c3bd-b73b-44bd-ae32-0c4bdfdcab8e"/>
@@ -12637,19 +12658,6 @@
 </ct:contentTypeSchema>
 </file>
 
-<file path=customXml/item3.xml><?xml version="1.0" encoding="utf-8"?>
-<?mso-contentType ?>
-<FormTemplates xmlns="http://schemas.microsoft.com/sharepoint/v3/contenttype/forms">
-  <Display>DocumentLibraryForm</Display>
-  <Edit>DocumentLibraryForm</Edit>
-  <New>DocumentLibraryForm</New>
-</FormTemplates>
-</file>
-
-<file path=customXml/item4.xml><?xml version="1.0" encoding="utf-8"?>
-<b:Sources xmlns:b="http://schemas.openxmlformats.org/officeDocument/2006/bibliography" xmlns="http://schemas.openxmlformats.org/officeDocument/2006/bibliography" SelectedStyle="\APASixthEditionOfficeOnline.xsl" StyleName="APA" Version="6"/>
-</file>
-
 <file path=customXml/itemProps1.xml><?xml version="1.0" encoding="utf-8"?>
 <ds:datastoreItem xmlns:ds="http://schemas.openxmlformats.org/officeDocument/2006/customXml" ds:itemID="{2B630C52-6406-4F1B-9536-6C738A437787}">
   <ds:schemaRefs>
@@ -12660,6 +12668,22 @@
 </file>
 
 <file path=customXml/itemProps2.xml><?xml version="1.0" encoding="utf-8"?>
+<ds:datastoreItem xmlns:ds="http://schemas.openxmlformats.org/officeDocument/2006/customXml" ds:itemID="{4D661877-586C-40E1-8EDF-D17984FD5B5C}">
+  <ds:schemaRefs>
+    <ds:schemaRef ds:uri="http://schemas.openxmlformats.org/officeDocument/2006/bibliography"/>
+  </ds:schemaRefs>
+</ds:datastoreItem>
+</file>
+
+<file path=customXml/itemProps3.xml><?xml version="1.0" encoding="utf-8"?>
+<ds:datastoreItem xmlns:ds="http://schemas.openxmlformats.org/officeDocument/2006/customXml" ds:itemID="{5683F5BF-7529-4961-AAB2-F4BF9F0EE618}">
+  <ds:schemaRefs>
+    <ds:schemaRef ds:uri="http://schemas.microsoft.com/sharepoint/v3/contenttype/forms"/>
+  </ds:schemaRefs>
+</ds:datastoreItem>
+</file>
+
+<file path=customXml/itemProps4.xml><?xml version="1.0" encoding="utf-8"?>
 <ds:datastoreItem xmlns:ds="http://schemas.openxmlformats.org/officeDocument/2006/customXml" ds:itemID="{01E8BE62-401B-4E77-A753-E1D87497926E}">
   <ds:schemaRefs>
     <ds:schemaRef ds:uri="http://schemas.microsoft.com/office/2006/metadata/contentType"/>
@@ -12675,20 +12699,4 @@
     <ds:schemaRef ds:uri="http://schemas.microsoft.com/internal/obd"/>
   </ds:schemaRefs>
 </ds:datastoreItem>
-</file>
-
-<file path=customXml/itemProps3.xml><?xml version="1.0" encoding="utf-8"?>
-<ds:datastoreItem xmlns:ds="http://schemas.openxmlformats.org/officeDocument/2006/customXml" ds:itemID="{5683F5BF-7529-4961-AAB2-F4BF9F0EE618}">
-  <ds:schemaRefs>
-    <ds:schemaRef ds:uri="http://schemas.microsoft.com/sharepoint/v3/contenttype/forms"/>
-  </ds:schemaRefs>
-</ds:datastoreItem>
-</file>
-
-<file path=customXml/itemProps4.xml><?xml version="1.0" encoding="utf-8"?>
-<ds:datastoreItem xmlns:ds="http://schemas.openxmlformats.org/officeDocument/2006/customXml" ds:itemID="{4D661877-586C-40E1-8EDF-D17984FD5B5C}">
-  <ds:schemaRefs>
-    <ds:schemaRef ds:uri="http://schemas.openxmlformats.org/officeDocument/2006/bibliography"/>
-  </ds:schemaRefs>
-</ds:datastoreItem>
 </file>
--- a/02_Backend/!_Docs/SYP_4_Template-Projektdokumentation (1) (1).docx
+++ b/02_Backend/!_Docs/SYP_4_Template-Projektdokumentation (1) (1).docx
@@ -225,19 +225,11 @@
                 <w:color w:val="D9D9D9" w:themeColor="background1" w:themeShade="D9"/>
               </w:rPr>
             </w:pPr>
-            <w:proofErr w:type="spellStart"/>
-            <w:r>
-              <w:rPr>
-                <w:rFonts w:ascii="Arial" w:hAnsi="Arial" w:cs="Arial"/>
-              </w:rPr>
-              <w:t>MBot</w:t>
-            </w:r>
-            <w:proofErr w:type="spellEnd"/>
-            <w:r>
-              <w:rPr>
-                <w:rFonts w:ascii="Arial" w:hAnsi="Arial" w:cs="Arial"/>
-              </w:rPr>
-              <w:t xml:space="preserve"> - Backend</w:t>
+            <w:r>
+              <w:rPr>
+                <w:rFonts w:ascii="Arial" w:hAnsi="Arial" w:cs="Arial"/>
+              </w:rPr>
+              <w:t>MBot - Backend</w:t>
             </w:r>
           </w:p>
         </w:tc>
@@ -507,7 +499,7 @@
               <w:rPr>
                 <w:rFonts w:ascii="Arial" w:hAnsi="Arial" w:cs="Arial"/>
               </w:rPr>
-              <w:t>4</w:t>
+              <w:t>5</w:t>
             </w:r>
             <w:r>
               <w:rPr>
@@ -519,6 +511,69 @@
         </w:tc>
       </w:tr>
     </w:tbl>
+    <w:p>
+      <w:pPr>
+        <w:rPr>
+          <w:rFonts w:ascii="Arial" w:hAnsi="Arial" w:cs="Arial"/>
+          <w:b/>
+          <w:sz w:val="28"/>
+        </w:rPr>
+      </w:pPr>
+    </w:p>
+    <w:p>
+      <w:pPr>
+        <w:rPr>
+          <w:rFonts w:ascii="Arial" w:hAnsi="Arial" w:cs="Arial"/>
+          <w:b/>
+          <w:sz w:val="28"/>
+        </w:rPr>
+      </w:pPr>
+    </w:p>
+    <w:p>
+      <w:pPr>
+        <w:rPr>
+          <w:rFonts w:ascii="Arial" w:hAnsi="Arial" w:cs="Arial"/>
+          <w:b/>
+          <w:sz w:val="28"/>
+        </w:rPr>
+      </w:pPr>
+    </w:p>
+    <w:p>
+      <w:pPr>
+        <w:rPr>
+          <w:rFonts w:ascii="Arial" w:hAnsi="Arial" w:cs="Arial"/>
+          <w:b/>
+          <w:sz w:val="28"/>
+        </w:rPr>
+      </w:pPr>
+    </w:p>
+    <w:p>
+      <w:pPr>
+        <w:rPr>
+          <w:rFonts w:ascii="Arial" w:hAnsi="Arial" w:cs="Arial"/>
+          <w:b/>
+          <w:sz w:val="28"/>
+        </w:rPr>
+      </w:pPr>
+    </w:p>
+    <w:p>
+      <w:pPr>
+        <w:rPr>
+          <w:rFonts w:ascii="Arial" w:hAnsi="Arial" w:cs="Arial"/>
+          <w:b/>
+          <w:sz w:val="28"/>
+        </w:rPr>
+      </w:pPr>
+    </w:p>
+    <w:p>
+      <w:pPr>
+        <w:rPr>
+          <w:rFonts w:ascii="Arial" w:hAnsi="Arial" w:cs="Arial"/>
+          <w:b/>
+          <w:sz w:val="28"/>
+        </w:rPr>
+      </w:pPr>
+    </w:p>
     <w:p>
       <w:pPr>
         <w:rPr>
@@ -572,7 +627,7 @@
       </w:tblPr>
       <w:tblGrid>
         <w:gridCol w:w="704"/>
-        <w:gridCol w:w="1451"/>
+        <w:gridCol w:w="1276"/>
         <w:gridCol w:w="992"/>
         <w:gridCol w:w="1843"/>
         <w:gridCol w:w="1699"/>
@@ -769,7 +824,7 @@
                 <w:color w:val="000000" w:themeColor="text1"/>
                 <w:sz w:val="20"/>
               </w:rPr>
-              <w:t>&lt;1&gt;</w:t>
+              <w:t>1</w:t>
             </w:r>
           </w:p>
         </w:tc>
@@ -793,7 +848,7 @@
                 <w:color w:val="000000" w:themeColor="text1"/>
                 <w:sz w:val="20"/>
               </w:rPr>
-              <w:t>&lt;</w:t>
+              <w:t>06</w:t>
             </w:r>
             <w:r>
               <w:rPr>
@@ -801,7 +856,7 @@
                 <w:color w:val="000000" w:themeColor="text1"/>
                 <w:sz w:val="20"/>
               </w:rPr>
-              <w:t>06</w:t>
+              <w:t>.</w:t>
             </w:r>
             <w:r>
               <w:rPr>
@@ -809,7 +864,7 @@
                 <w:color w:val="000000" w:themeColor="text1"/>
                 <w:sz w:val="20"/>
               </w:rPr>
-              <w:t>.</w:t>
+              <w:t>0</w:t>
             </w:r>
             <w:r>
               <w:rPr>
@@ -817,7 +872,7 @@
                 <w:color w:val="000000" w:themeColor="text1"/>
                 <w:sz w:val="20"/>
               </w:rPr>
-              <w:t>0</w:t>
+              <w:t>2</w:t>
             </w:r>
             <w:r>
               <w:rPr>
@@ -825,7 +880,7 @@
                 <w:color w:val="000000" w:themeColor="text1"/>
                 <w:sz w:val="20"/>
               </w:rPr>
-              <w:t>2</w:t>
+              <w:t>.20</w:t>
             </w:r>
             <w:r>
               <w:rPr>
@@ -833,23 +888,7 @@
                 <w:color w:val="000000" w:themeColor="text1"/>
                 <w:sz w:val="20"/>
               </w:rPr>
-              <w:t>.20</w:t>
-            </w:r>
-            <w:r>
-              <w:rPr>
-                <w:rFonts w:ascii="Arial" w:hAnsi="Arial" w:cs="Arial"/>
-                <w:color w:val="000000" w:themeColor="text1"/>
-                <w:sz w:val="20"/>
-              </w:rPr>
               <w:t>25</w:t>
-            </w:r>
-            <w:r>
-              <w:rPr>
-                <w:rFonts w:ascii="Arial" w:hAnsi="Arial" w:cs="Arial"/>
-                <w:color w:val="000000" w:themeColor="text1"/>
-                <w:sz w:val="20"/>
-              </w:rPr>
-              <w:t>&gt;</w:t>
             </w:r>
           </w:p>
         </w:tc>
@@ -873,7 +912,7 @@
                 <w:color w:val="000000" w:themeColor="text1"/>
                 <w:sz w:val="20"/>
               </w:rPr>
-              <w:t>&lt;1.0&gt;</w:t>
+              <w:t>1.0</w:t>
             </w:r>
           </w:p>
         </w:tc>
@@ -921,7 +960,7 @@
                 <w:color w:val="000000" w:themeColor="text1"/>
                 <w:sz w:val="20"/>
               </w:rPr>
-              <w:t>&lt;Erstellung&gt;</w:t>
+              <w:t>Erstellung</w:t>
             </w:r>
           </w:p>
         </w:tc>
@@ -974,7 +1013,7 @@
                 <w:color w:val="000000" w:themeColor="text1"/>
                 <w:sz w:val="20"/>
               </w:rPr>
-              <w:t>&lt;2&gt;</w:t>
+              <w:t>2</w:t>
             </w:r>
           </w:p>
         </w:tc>
@@ -998,7 +1037,7 @@
                 <w:color w:val="000000" w:themeColor="text1"/>
                 <w:sz w:val="20"/>
               </w:rPr>
-              <w:t>&lt;2</w:t>
+              <w:t>2</w:t>
             </w:r>
             <w:r>
               <w:rPr>
@@ -1038,7 +1077,7 @@
                 <w:color w:val="000000" w:themeColor="text1"/>
                 <w:sz w:val="20"/>
               </w:rPr>
-              <w:t>25&gt;</w:t>
+              <w:t>25</w:t>
             </w:r>
           </w:p>
         </w:tc>
@@ -1062,7 +1101,7 @@
                 <w:color w:val="000000" w:themeColor="text1"/>
                 <w:sz w:val="20"/>
               </w:rPr>
-              <w:t>&lt;2.0&gt;</w:t>
+              <w:t>2.0</w:t>
             </w:r>
           </w:p>
         </w:tc>
@@ -1102,7 +1141,7 @@
                 <w:color w:val="000000" w:themeColor="text1"/>
                 <w:sz w:val="20"/>
               </w:rPr>
-              <w:t>&lt;Hinzufügen&gt;</w:t>
+              <w:t>Hinzufügen</w:t>
             </w:r>
           </w:p>
         </w:tc>
@@ -1155,8 +1194,7 @@
                 <w:color w:val="000000" w:themeColor="text1"/>
                 <w:sz w:val="20"/>
               </w:rPr>
-              <w:lastRenderedPageBreak/>
-              <w:t>&lt;3&gt;</w:t>
+              <w:t>3</w:t>
             </w:r>
           </w:p>
         </w:tc>
@@ -1180,7 +1218,7 @@
                 <w:color w:val="000000" w:themeColor="text1"/>
                 <w:sz w:val="20"/>
               </w:rPr>
-              <w:t>&lt;27.03.2025&gt;</w:t>
+              <w:t>27.03.2025</w:t>
             </w:r>
           </w:p>
         </w:tc>
@@ -1204,7 +1242,7 @@
                 <w:color w:val="000000" w:themeColor="text1"/>
                 <w:sz w:val="20"/>
               </w:rPr>
-              <w:t>&lt;3.0&gt;</w:t>
+              <w:t>3.0</w:t>
             </w:r>
           </w:p>
         </w:tc>
@@ -1244,7 +1282,7 @@
                 <w:color w:val="000000" w:themeColor="text1"/>
                 <w:sz w:val="20"/>
               </w:rPr>
-              <w:t>&lt;Komplette Überarbeitung</w:t>
+              <w:t>Komplette Überarbeitung</w:t>
             </w:r>
             <w:r>
               <w:rPr>
@@ -1252,7 +1290,7 @@
                 <w:color w:val="000000" w:themeColor="text1"/>
                 <w:sz w:val="20"/>
               </w:rPr>
-              <w:t xml:space="preserve"> + Sprint 3</w:t>
+              <w:t xml:space="preserve"> </w:t>
             </w:r>
             <w:r>
               <w:rPr>
@@ -1260,7 +1298,23 @@
                 <w:color w:val="000000" w:themeColor="text1"/>
                 <w:sz w:val="20"/>
               </w:rPr>
-              <w:t>&gt;</w:t>
+              <w:t>+</w:t>
+            </w:r>
+            <w:r>
+              <w:rPr>
+                <w:rFonts w:ascii="Arial" w:hAnsi="Arial" w:cs="Arial"/>
+                <w:color w:val="000000" w:themeColor="text1"/>
+                <w:sz w:val="20"/>
+              </w:rPr>
+              <w:t xml:space="preserve"> Sprint 3</w:t>
+            </w:r>
+            <w:r>
+              <w:rPr>
+                <w:rFonts w:ascii="Arial" w:hAnsi="Arial" w:cs="Arial"/>
+                <w:color w:val="000000" w:themeColor="text1"/>
+                <w:sz w:val="20"/>
+              </w:rPr>
+              <w:t xml:space="preserve"> </w:t>
             </w:r>
           </w:p>
         </w:tc>
@@ -1313,7 +1367,7 @@
                 <w:color w:val="000000" w:themeColor="text1"/>
                 <w:sz w:val="20"/>
               </w:rPr>
-              <w:t>&lt;4&gt;</w:t>
+              <w:t>4</w:t>
             </w:r>
           </w:p>
         </w:tc>
@@ -1337,7 +1391,7 @@
                 <w:color w:val="000000" w:themeColor="text1"/>
                 <w:sz w:val="20"/>
               </w:rPr>
-              <w:t>&lt;22.05.2025&gt;</w:t>
+              <w:t>22.05.2025</w:t>
             </w:r>
           </w:p>
         </w:tc>
@@ -1361,7 +1415,7 @@
                 <w:color w:val="000000" w:themeColor="text1"/>
                 <w:sz w:val="20"/>
               </w:rPr>
-              <w:t>&lt;4.0&gt;</w:t>
+              <w:t>4.0</w:t>
             </w:r>
           </w:p>
         </w:tc>
@@ -1401,7 +1455,23 @@
                 <w:color w:val="000000" w:themeColor="text1"/>
                 <w:sz w:val="20"/>
               </w:rPr>
-              <w:t>&lt;Überarbeitung + Sprint 4&gt;</w:t>
+              <w:t xml:space="preserve">Überarbeitung </w:t>
+            </w:r>
+            <w:r>
+              <w:rPr>
+                <w:rFonts w:ascii="Arial" w:hAnsi="Arial" w:cs="Arial"/>
+                <w:color w:val="000000" w:themeColor="text1"/>
+                <w:sz w:val="20"/>
+              </w:rPr>
+              <w:t>-</w:t>
+            </w:r>
+            <w:r>
+              <w:rPr>
+                <w:rFonts w:ascii="Arial" w:hAnsi="Arial" w:cs="Arial"/>
+                <w:color w:val="000000" w:themeColor="text1"/>
+                <w:sz w:val="20"/>
+              </w:rPr>
+              <w:t xml:space="preserve"> Sprint 4</w:t>
             </w:r>
           </w:p>
         </w:tc>
@@ -1426,6 +1496,155 @@
                 <w:sz w:val="20"/>
               </w:rPr>
               <w:t>Tim Hechenberger</w:t>
+            </w:r>
+          </w:p>
+        </w:tc>
+      </w:tr>
+      <w:tr>
+        <w:trPr>
+          <w:jc w:val="center"/>
+        </w:trPr>
+        <w:tc>
+          <w:tcPr>
+            <w:tcW w:w="704" w:type="dxa"/>
+            <w:vAlign w:val="center"/>
+          </w:tcPr>
+          <w:p>
+            <w:pPr>
+              <w:jc w:val="center"/>
+              <w:rPr>
+                <w:rFonts w:ascii="Arial" w:hAnsi="Arial" w:cs="Arial"/>
+                <w:color w:val="000000" w:themeColor="text1"/>
+                <w:sz w:val="20"/>
+              </w:rPr>
+            </w:pPr>
+            <w:r>
+              <w:rPr>
+                <w:rFonts w:ascii="Arial" w:hAnsi="Arial" w:cs="Arial"/>
+                <w:color w:val="000000" w:themeColor="text1"/>
+                <w:sz w:val="20"/>
+              </w:rPr>
+              <w:t>5</w:t>
+            </w:r>
+          </w:p>
+        </w:tc>
+        <w:tc>
+          <w:tcPr>
+            <w:tcW w:w="1276" w:type="dxa"/>
+            <w:vAlign w:val="center"/>
+          </w:tcPr>
+          <w:p>
+            <w:pPr>
+              <w:jc w:val="center"/>
+              <w:rPr>
+                <w:rFonts w:ascii="Arial" w:hAnsi="Arial" w:cs="Arial"/>
+                <w:color w:val="000000" w:themeColor="text1"/>
+                <w:sz w:val="20"/>
+              </w:rPr>
+            </w:pPr>
+            <w:r>
+              <w:rPr>
+                <w:rFonts w:ascii="Arial" w:hAnsi="Arial" w:cs="Arial"/>
+                <w:color w:val="000000" w:themeColor="text1"/>
+                <w:sz w:val="20"/>
+              </w:rPr>
+              <w:t>22.05.2025</w:t>
+            </w:r>
+          </w:p>
+        </w:tc>
+        <w:tc>
+          <w:tcPr>
+            <w:tcW w:w="992" w:type="dxa"/>
+            <w:vAlign w:val="center"/>
+          </w:tcPr>
+          <w:p>
+            <w:pPr>
+              <w:jc w:val="center"/>
+              <w:rPr>
+                <w:rFonts w:ascii="Arial" w:hAnsi="Arial" w:cs="Arial"/>
+                <w:color w:val="000000" w:themeColor="text1"/>
+                <w:sz w:val="20"/>
+              </w:rPr>
+            </w:pPr>
+            <w:r>
+              <w:rPr>
+                <w:rFonts w:ascii="Arial" w:hAnsi="Arial" w:cs="Arial"/>
+                <w:color w:val="000000" w:themeColor="text1"/>
+                <w:sz w:val="20"/>
+              </w:rPr>
+              <w:t>5.0</w:t>
+            </w:r>
+          </w:p>
+        </w:tc>
+        <w:tc>
+          <w:tcPr>
+            <w:tcW w:w="1843" w:type="dxa"/>
+            <w:vAlign w:val="center"/>
+          </w:tcPr>
+          <w:p>
+            <w:pPr>
+              <w:jc w:val="center"/>
+              <w:rPr>
+                <w:rFonts w:ascii="Arial" w:hAnsi="Arial" w:cs="Arial"/>
+                <w:color w:val="000000" w:themeColor="text1"/>
+                <w:sz w:val="20"/>
+              </w:rPr>
+            </w:pPr>
+          </w:p>
+        </w:tc>
+        <w:tc>
+          <w:tcPr>
+            <w:tcW w:w="1699" w:type="dxa"/>
+            <w:vAlign w:val="center"/>
+          </w:tcPr>
+          <w:p>
+            <w:pPr>
+              <w:jc w:val="center"/>
+              <w:rPr>
+                <w:rFonts w:ascii="Arial" w:hAnsi="Arial" w:cs="Arial"/>
+                <w:color w:val="000000" w:themeColor="text1"/>
+                <w:sz w:val="20"/>
+              </w:rPr>
+            </w:pPr>
+            <w:r>
+              <w:rPr>
+                <w:rFonts w:ascii="Arial" w:hAnsi="Arial" w:cs="Arial"/>
+                <w:color w:val="000000" w:themeColor="text1"/>
+                <w:sz w:val="20"/>
+              </w:rPr>
+              <w:t>Over</w:t>
+            </w:r>
+            <w:r>
+              <w:rPr>
+                <w:rFonts w:ascii="Arial" w:hAnsi="Arial" w:cs="Arial"/>
+                <w:color w:val="000000" w:themeColor="text1"/>
+                <w:sz w:val="20"/>
+              </w:rPr>
+              <w:t>view + Sprint 5</w:t>
+            </w:r>
+          </w:p>
+        </w:tc>
+        <w:tc>
+          <w:tcPr>
+            <w:tcW w:w="2215" w:type="dxa"/>
+            <w:vAlign w:val="center"/>
+          </w:tcPr>
+          <w:p>
+            <w:pPr>
+              <w:jc w:val="center"/>
+              <w:rPr>
+                <w:rFonts w:ascii="Arial" w:hAnsi="Arial" w:cs="Arial"/>
+                <w:color w:val="000000" w:themeColor="text1"/>
+                <w:sz w:val="20"/>
+              </w:rPr>
+            </w:pPr>
+            <w:r>
+              <w:rPr>
+                <w:rFonts w:ascii="Arial" w:hAnsi="Arial" w:cs="Arial"/>
+                <w:color w:val="000000" w:themeColor="text1"/>
+                <w:sz w:val="20"/>
+              </w:rPr>
+              <w:t>Jonas Aberger</w:t>
             </w:r>
           </w:p>
         </w:tc>
@@ -3395,6 +3614,12 @@
     </w:tbl>
     <w:p/>
     <w:p>
+      <w:r>
+        <w:br w:type="page"/>
+      </w:r>
+    </w:p>
+    <w:p/>
+    <w:p>
       <w:pPr>
         <w:pStyle w:val="berschrift1"/>
         <w:numPr>
@@ -3411,23 +3636,29 @@
     </w:p>
     <w:p>
       <w:pPr>
-        <w:pStyle w:val="Listenabsatz"/>
-        <w:ind w:left="425"/>
-        <w:rPr>
-          <w:rFonts w:ascii="Times New Roman" w:eastAsia="Times New Roman" w:hAnsi="Times New Roman" w:cs="Times New Roman"/>
-          <w:lang w:eastAsia="de-DE"/>
-        </w:rPr>
+        <w:pStyle w:val="berschrift2"/>
+        <w:numPr>
+          <w:ilvl w:val="1"/>
+          <w:numId w:val="2"/>
+        </w:numPr>
       </w:pPr>
       <w:r>
         <w:rPr>
           <w:noProof/>
-          <w:lang w:eastAsia="de-DE"/>
         </w:rPr>
         <w:drawing>
-          <wp:inline distT="0" distB="0" distL="0" distR="0" wp14:anchorId="7257037D" wp14:editId="40430DBB">
-            <wp:extent cx="5727700" cy="3743325"/>
-            <wp:effectExtent l="0" t="0" r="6350" b="9525"/>
-            <wp:docPr id="1090455435" name="Grafik 1" descr="Ein Bild, das Diagramm, Entwurf, Text, Zeichnung enthält.&#10;&#10;KI-generierte Inhalte können fehlerhaft sein."/>
+          <wp:anchor distT="0" distB="0" distL="114300" distR="114300" simplePos="0" relativeHeight="251660288" behindDoc="0" locked="0" layoutInCell="1" allowOverlap="1" wp14:anchorId="0798A524" wp14:editId="03600200">
+            <wp:simplePos x="0" y="0"/>
+            <wp:positionH relativeFrom="column">
+              <wp:posOffset>267086</wp:posOffset>
+            </wp:positionH>
+            <wp:positionV relativeFrom="paragraph">
+              <wp:posOffset>328930</wp:posOffset>
+            </wp:positionV>
+            <wp:extent cx="5227320" cy="3360668"/>
+            <wp:effectExtent l="0" t="0" r="0" b="0"/>
+            <wp:wrapSquare wrapText="bothSides"/>
+            <wp:docPr id="1474242937" name="Grafik 1"/>
             <wp:cNvGraphicFramePr>
               <a:graphicFrameLocks xmlns:a="http://schemas.openxmlformats.org/drawingml/2006/main" noChangeAspect="1"/>
             </wp:cNvGraphicFramePr>
@@ -3435,36 +3666,1175 @@
               <a:graphicData uri="http://schemas.openxmlformats.org/drawingml/2006/picture">
                 <pic:pic xmlns:pic="http://schemas.openxmlformats.org/drawingml/2006/picture">
                   <pic:nvPicPr>
-                    <pic:cNvPr id="1090455435" name="Grafik 1" descr="Ein Bild, das Diagramm, Entwurf, Text, Zeichnung enthält.&#10;&#10;KI-generierte Inhalte können fehlerhaft sein."/>
-                    <pic:cNvPicPr>
-                      <a:picLocks noChangeAspect="1" noChangeArrowheads="1"/>
-                    </pic:cNvPicPr>
+                    <pic:cNvPr id="1474242937" name=""/>
+                    <pic:cNvPicPr/>
                   </pic:nvPicPr>
                   <pic:blipFill>
                     <a:blip r:embed="rId12">
                       <a:extLst>
-                        <a:ext uri="{28A0092B-C50C-407E-A947-70E740481C1C}">
-                          <a14:useLocalDpi xmlns:a14="http://schemas.microsoft.com/office/drawing/2010/main" val="0"/>
+                        <a:ext uri="{96DAC541-7B7A-43D3-8B79-37D633B846F1}">
+                          <asvg:svgBlip xmlns:asvg="http://schemas.microsoft.com/office/drawing/2016/SVG/main" r:embed="rId13"/>
                         </a:ext>
                       </a:extLst>
                     </a:blip>
-                    <a:srcRect/>
                     <a:stretch>
                       <a:fillRect/>
                     </a:stretch>
                   </pic:blipFill>
-                  <pic:spPr bwMode="auto">
+                  <pic:spPr>
                     <a:xfrm>
                       <a:off x="0" y="0"/>
-                      <a:ext cx="5727700" cy="3743325"/>
+                      <a:ext cx="5227320" cy="3360668"/>
                     </a:xfrm>
                     <a:prstGeom prst="rect">
                       <a:avLst/>
                     </a:prstGeom>
-                    <a:noFill/>
-                    <a:ln>
-                      <a:noFill/>
-                    </a:ln>
+                  </pic:spPr>
+                </pic:pic>
+              </a:graphicData>
+            </a:graphic>
+          </wp:anchor>
+        </w:drawing>
+      </w:r>
+      <w:r>
+        <w:t>Use-Case Diagramm</w:t>
+      </w:r>
+    </w:p>
+    <w:p/>
+    <w:p/>
+    <w:p>
+      <w:pPr>
+        <w:pStyle w:val="berschrift3"/>
+        <w:numPr>
+          <w:ilvl w:val="2"/>
+          <w:numId w:val="2"/>
+        </w:numPr>
+      </w:pPr>
+      <w:bookmarkStart w:id="4" w:name="_Toc1384425644"/>
+      <w:r>
+        <w:t>Steuerung des Mbots</w:t>
+      </w:r>
+      <w:bookmarkEnd w:id="4"/>
+    </w:p>
+    <w:p>
+      <w:r>
+        <w:t xml:space="preserve">Der Benutzer steuert den </w:t>
+      </w:r>
+      <w:r>
+        <w:t>Mbot</w:t>
+      </w:r>
+      <w:r>
+        <w:t xml:space="preserve"> über das Frontend. Während der Steuerung gibt es die Möglichkeit das Programm mit einem Exit-Command zu beenden. Falls das Frontend die Fahrstrecke speichern will, wird der Use Case „Fahrstrecke speichern“ automatisch ausgeführt.</w:t>
+      </w:r>
+    </w:p>
+    <w:p/>
+    <w:p>
+      <w:pPr>
+        <w:pStyle w:val="berschrift3"/>
+        <w:numPr>
+          <w:ilvl w:val="2"/>
+          <w:numId w:val="2"/>
+        </w:numPr>
+        <w:spacing w:line="240" w:lineRule="auto"/>
+      </w:pPr>
+      <w:bookmarkStart w:id="5" w:name="_Toc2131939576"/>
+      <w:r>
+        <w:t>Fahrstrecke manuell erstellen</w:t>
+      </w:r>
+      <w:bookmarkEnd w:id="5"/>
+    </w:p>
+    <w:p>
+      <w:r>
+        <w:t xml:space="preserve">Der Benutzer kann über das Frontend eine Fahrstrecke manuell erstellen. Dies bedeutet, dass er eine Route ohne direkte Steuerung des </w:t>
+      </w:r>
+      <w:r>
+        <w:t>Mbot</w:t>
+      </w:r>
+      <w:r>
+        <w:t xml:space="preserve"> vorgibt. Dies erfolgt durch eine grafische Benutzeroberfläche, bei der vordefinierte Wegpunkte abgefahren werden. Diese Wegpunkte bestehen aus den Attributen Richtung, Geschwindigkeit und Zeit.</w:t>
+      </w:r>
+    </w:p>
+    <w:p/>
+    <w:p/>
+    <w:p/>
+    <w:p/>
+    <w:p/>
+    <w:p>
+      <w:pPr>
+        <w:pStyle w:val="berschrift3"/>
+        <w:numPr>
+          <w:ilvl w:val="2"/>
+          <w:numId w:val="2"/>
+        </w:numPr>
+        <w:spacing w:line="240" w:lineRule="auto"/>
+      </w:pPr>
+      <w:r>
+        <w:t>Fahrstrecke speichern</w:t>
+      </w:r>
+    </w:p>
+    <w:p>
+      <w:r>
+        <w:t xml:space="preserve">Dieser Use Case speichert die Fahrstrecke des </w:t>
+      </w:r>
+      <w:r>
+        <w:t>Mbot</w:t>
+      </w:r>
+      <w:r>
+        <w:t xml:space="preserve"> in einer </w:t>
+      </w:r>
+      <w:r>
+        <w:rPr>
+          <w:b/>
+          <w:bCs/>
+        </w:rPr>
+        <w:t>MongoDB-Datenbank</w:t>
+      </w:r>
+      <w:r>
+        <w:t>. Er kann durch zwei verschiedene Aktionen ausgeführt werden.</w:t>
+      </w:r>
+    </w:p>
+    <w:p>
+      <w:r>
+        <w:t xml:space="preserve"> </w:t>
+      </w:r>
+    </w:p>
+    <w:p>
+      <w:pPr>
+        <w:pStyle w:val="Listenabsatz"/>
+        <w:numPr>
+          <w:ilvl w:val="0"/>
+          <w:numId w:val="19"/>
+        </w:numPr>
+      </w:pPr>
+      <w:r>
+        <w:t xml:space="preserve">Automatisch nach der Steuerung des </w:t>
+      </w:r>
+      <w:r>
+        <w:t>Mbot</w:t>
+      </w:r>
+      <w:r>
+        <w:t xml:space="preserve"> (wenn {fahrstreckenSpeichern == true}.</w:t>
+      </w:r>
+    </w:p>
+    <w:p>
+      <w:pPr>
+        <w:pStyle w:val="Listenabsatz"/>
+        <w:numPr>
+          <w:ilvl w:val="0"/>
+          <w:numId w:val="19"/>
+        </w:numPr>
+      </w:pPr>
+      <w:r>
+        <w:t xml:space="preserve">Manuell durch den Use Case </w:t>
+      </w:r>
+      <w:r>
+        <w:rPr>
+          <w:b/>
+          <w:bCs/>
+        </w:rPr>
+        <w:t>„Fahrstrecke manuell erstellen“,</w:t>
+      </w:r>
+      <w:r>
+        <w:t xml:space="preserve"> der das Speichern direkt einbindet´.</w:t>
+      </w:r>
+    </w:p>
+    <w:p>
+      <w:pPr>
+        <w:pStyle w:val="berschrift3"/>
+        <w:numPr>
+          <w:ilvl w:val="2"/>
+          <w:numId w:val="2"/>
+        </w:numPr>
+        <w:spacing w:line="240" w:lineRule="auto"/>
+      </w:pPr>
+      <w:bookmarkStart w:id="6" w:name="_Toc1332338971"/>
+      <w:r>
+        <w:t>Fahrstrecke abrufen</w:t>
+      </w:r>
+      <w:bookmarkEnd w:id="6"/>
+    </w:p>
+    <w:p>
+      <w:r>
+        <w:t>Der Benutzer kann eine bereits gespeicherte Fahrstrecke aus der Datenbank auswählen und abfahren. Damit eine Fahrstrecke jedoch abgerufen werden kann, muss zuvor mindestens eine Strecke in der Datenbank gespeichert worden sein.</w:t>
+      </w:r>
+    </w:p>
+    <w:p/>
+    <w:p>
+      <w:pPr>
+        <w:pStyle w:val="berschrift3"/>
+        <w:numPr>
+          <w:ilvl w:val="2"/>
+          <w:numId w:val="2"/>
+        </w:numPr>
+        <w:spacing w:line="240" w:lineRule="auto"/>
+      </w:pPr>
+      <w:r>
+        <w:t>LED &amp; Geschwindigkeit anpassen</w:t>
+      </w:r>
+    </w:p>
+    <w:p>
+      <w:r>
+        <w:t xml:space="preserve">Der Benutzer hat die Möglichkeit, die LEDs des </w:t>
+      </w:r>
+      <w:r>
+        <w:t>Mbot</w:t>
+      </w:r>
+      <w:r>
+        <w:t xml:space="preserve"> ein- oder auszuschalten, indem er entweder einen physischen Knopf betätigt oder eine digitale Schaltfläche in der Benutzeroberfläche auswählt. Wenn der Benutzer den Knopf drückt, werden die LEDs des </w:t>
+      </w:r>
+      <w:r>
+        <w:t>Mbot</w:t>
+      </w:r>
+      <w:r>
+        <w:t xml:space="preserve"> entweder aktiviert oder deaktiviert, abhängig von der gewählten Einstellung.  </w:t>
+      </w:r>
+    </w:p>
+    <w:p>
+      <w:pPr>
+        <w:pStyle w:val="berschrift3"/>
+        <w:numPr>
+          <w:ilvl w:val="2"/>
+          <w:numId w:val="2"/>
+        </w:numPr>
+        <w:spacing w:line="240" w:lineRule="auto"/>
+      </w:pPr>
+      <w:r>
+        <w:t>Statusinformationen senden</w:t>
+      </w:r>
+    </w:p>
+    <w:p>
+      <w:r>
+        <w:t>Das System tauscht kontinuierlich Daten aus, um dem Benutzer aktuelle Statusinformationen zur Hardware anzuzeigen. Diese Informationen geben einen klaren Überblick über den Zustand der Hardware, wie beispielsweise Batteriestatus oder weitere Sensordaten. Dadurch behält der Benutzer stets den Überblick und kann bei Bedarf reagieren.</w:t>
+      </w:r>
+    </w:p>
+    <w:p>
+      <w:pPr>
+        <w:pStyle w:val="berschrift3"/>
+        <w:numPr>
+          <w:ilvl w:val="2"/>
+          <w:numId w:val="2"/>
+        </w:numPr>
+        <w:spacing w:line="240" w:lineRule="auto"/>
+      </w:pPr>
+      <w:r>
+        <w:t>Kartografie</w:t>
+      </w:r>
+      <w:r>
+        <w:t xml:space="preserve"> des Raumes</w:t>
+      </w:r>
+    </w:p>
+    <w:p>
+      <w:r>
+        <w:t>Der Benutzer möchte den umliegenden Raum erkunden und automatisch eine übersichtliche Karte erstellen lassen. Dieser Kartografie-Modus läuft eigenständig und unabhängig von anderen Funktionen. Der Benutzer kann ihn aktivieren, und der Mbot beginnt, den Raum systematisch zu erfassen und auszumappen. Die gesammelten Daten werden in Echtzeit verarbeitet und als detaillierte Karte dargestellt, die dem Benutzer zur Verfügung steht.</w:t>
+      </w:r>
+    </w:p>
+    <w:p/>
+    <w:p>
+      <w:pPr>
+        <w:pStyle w:val="berschrift1"/>
+        <w:tabs>
+          <w:tab w:val="left" w:pos="425"/>
+        </w:tabs>
+        <w:spacing w:line="240" w:lineRule="auto"/>
+        <w:ind w:left="425"/>
+      </w:pPr>
+      <w:bookmarkStart w:id="7" w:name="_Toc542409565"/>
+    </w:p>
+    <w:p>
+      <w:pPr>
+        <w:pStyle w:val="berschrift1"/>
+        <w:numPr>
+          <w:ilvl w:val="0"/>
+          <w:numId w:val="2"/>
+        </w:numPr>
+        <w:spacing w:line="240" w:lineRule="auto"/>
+      </w:pPr>
+      <w:r>
+        <w:t>Nichtfunktionale Anforderungen</w:t>
+      </w:r>
+      <w:bookmarkEnd w:id="7"/>
+    </w:p>
+    <w:p>
+      <w:r>
+        <w:t xml:space="preserve">Hier werden </w:t>
+      </w:r>
+      <w:r>
+        <w:t>a</w:t>
+      </w:r>
+      <w:r>
+        <w:t xml:space="preserve">lle </w:t>
+      </w:r>
+      <w:r>
+        <w:t>n</w:t>
+      </w:r>
+      <w:r>
+        <w:t>ichtfunktionale</w:t>
+      </w:r>
+      <w:r>
+        <w:t>n</w:t>
+      </w:r>
+      <w:r>
+        <w:t xml:space="preserve"> </w:t>
+      </w:r>
+      <w:r>
+        <w:t>Anforderungen</w:t>
+      </w:r>
+      <w:r>
+        <w:t xml:space="preserve"> der</w:t>
+      </w:r>
+      <w:r>
+        <w:t xml:space="preserve"> Backend</w:t>
+      </w:r>
+      <w:r>
+        <w:t>-Gruppe</w:t>
+      </w:r>
+      <w:r>
+        <w:t>-</w:t>
+      </w:r>
+      <w:r>
+        <w:t>1</w:t>
+      </w:r>
+      <w:r>
+        <w:t xml:space="preserve"> beschrieben:</w:t>
+      </w:r>
+    </w:p>
+    <w:p/>
+    <w:p>
+      <w:pPr>
+        <w:pStyle w:val="Listenabsatz"/>
+        <w:numPr>
+          <w:ilvl w:val="0"/>
+          <w:numId w:val="3"/>
+        </w:numPr>
+        <w:rPr>
+          <w:b/>
+          <w:bCs/>
+        </w:rPr>
+      </w:pPr>
+      <w:r>
+        <w:rPr>
+          <w:b/>
+          <w:bCs/>
+        </w:rPr>
+        <w:t>Systemanforderungen:</w:t>
+      </w:r>
+    </w:p>
+    <w:p>
+      <w:pPr>
+        <w:pStyle w:val="Listenabsatz"/>
+        <w:numPr>
+          <w:ilvl w:val="1"/>
+          <w:numId w:val="3"/>
+        </w:numPr>
+      </w:pPr>
+      <w:r>
+        <w:t xml:space="preserve">Das Backend wird als Webservice entwickelt und läuft auf einem </w:t>
+      </w:r>
+      <w:r>
+        <w:t>lokalen Rechner</w:t>
+      </w:r>
+    </w:p>
+    <w:p>
+      <w:pPr>
+        <w:pStyle w:val="Listenabsatz"/>
+        <w:numPr>
+          <w:ilvl w:val="1"/>
+          <w:numId w:val="3"/>
+        </w:numPr>
+      </w:pPr>
+      <w:r>
+        <w:t>Die Kommunikation erfolgt über UDP</w:t>
+      </w:r>
+    </w:p>
+    <w:p>
+      <w:pPr>
+        <w:ind w:left="360"/>
+      </w:pPr>
+    </w:p>
+    <w:p>
+      <w:pPr>
+        <w:pStyle w:val="Listenabsatz"/>
+        <w:numPr>
+          <w:ilvl w:val="0"/>
+          <w:numId w:val="3"/>
+        </w:numPr>
+        <w:rPr>
+          <w:b/>
+          <w:bCs/>
+        </w:rPr>
+      </w:pPr>
+      <w:r>
+        <w:rPr>
+          <w:b/>
+          <w:bCs/>
+        </w:rPr>
+        <w:t xml:space="preserve">Leistung und </w:t>
+      </w:r>
+      <w:r>
+        <w:rPr>
+          <w:b/>
+          <w:bCs/>
+        </w:rPr>
+        <w:t>Skalierbarkeit:</w:t>
+      </w:r>
+    </w:p>
+    <w:p>
+      <w:pPr>
+        <w:pStyle w:val="Listenabsatz"/>
+        <w:numPr>
+          <w:ilvl w:val="1"/>
+          <w:numId w:val="3"/>
+        </w:numPr>
+      </w:pPr>
+      <w:r>
+        <w:t>Das System soll in der Lage sein, mehrere Roboter gleichzeitig zu verwalten</w:t>
+      </w:r>
+    </w:p>
+    <w:p>
+      <w:pPr>
+        <w:pStyle w:val="Listenabsatz"/>
+        <w:numPr>
+          <w:ilvl w:val="1"/>
+          <w:numId w:val="3"/>
+        </w:numPr>
+      </w:pPr>
+      <w:r>
+        <w:t xml:space="preserve">Keine zu hohen Latenzzeiten </w:t>
+      </w:r>
+      <w:r>
+        <w:t>bei Steuerbefehlen</w:t>
+      </w:r>
+      <w:r>
+        <w:t xml:space="preserve"> </w:t>
+      </w:r>
+      <w:r>
+        <w:t>und Synchronisation</w:t>
+      </w:r>
+    </w:p>
+    <w:p>
+      <w:pPr>
+        <w:pStyle w:val="Listenabsatz"/>
+      </w:pPr>
+    </w:p>
+    <w:p>
+      <w:pPr>
+        <w:pStyle w:val="Listenabsatz"/>
+        <w:numPr>
+          <w:ilvl w:val="0"/>
+          <w:numId w:val="3"/>
+        </w:numPr>
+        <w:rPr>
+          <w:b/>
+          <w:bCs/>
+        </w:rPr>
+      </w:pPr>
+      <w:r>
+        <w:rPr>
+          <w:b/>
+          <w:bCs/>
+        </w:rPr>
+        <w:t>Speicher und Ressourcennutzung:</w:t>
+      </w:r>
+    </w:p>
+    <w:p>
+      <w:pPr>
+        <w:pStyle w:val="Listenabsatz"/>
+        <w:numPr>
+          <w:ilvl w:val="1"/>
+          <w:numId w:val="3"/>
+        </w:numPr>
+      </w:pPr>
+      <w:r>
+        <w:t xml:space="preserve">Kein </w:t>
+      </w:r>
+      <w:r>
+        <w:t>zu hohem Speicherbedarf</w:t>
+      </w:r>
+      <w:r>
+        <w:t xml:space="preserve"> </w:t>
+      </w:r>
+      <w:r>
+        <w:t>bei speichern der Daten, …</w:t>
+      </w:r>
+    </w:p>
+    <w:p>
+      <w:pPr>
+        <w:pStyle w:val="Listenabsatz"/>
+        <w:ind w:left="1440"/>
+      </w:pPr>
+    </w:p>
+    <w:p>
+      <w:pPr>
+        <w:pStyle w:val="berschrift1"/>
+        <w:numPr>
+          <w:ilvl w:val="0"/>
+          <w:numId w:val="2"/>
+        </w:numPr>
+        <w:spacing w:line="240" w:lineRule="auto"/>
+      </w:pPr>
+      <w:bookmarkStart w:id="8" w:name="_Toc1181161558"/>
+      <w:r>
+        <w:t>Projektplanung</w:t>
+      </w:r>
+      <w:bookmarkEnd w:id="8"/>
+    </w:p>
+    <w:p>
+      <w:pPr>
+        <w:pStyle w:val="berschrift2"/>
+        <w:numPr>
+          <w:ilvl w:val="1"/>
+          <w:numId w:val="2"/>
+        </w:numPr>
+        <w:spacing w:line="240" w:lineRule="auto"/>
+      </w:pPr>
+      <w:bookmarkStart w:id="9" w:name="_Toc191553135"/>
+      <w:r>
+        <w:t>Variantenbildung</w:t>
+      </w:r>
+      <w:bookmarkEnd w:id="9"/>
+    </w:p>
+    <w:p>
+      <w:pPr>
+        <w:pStyle w:val="Listenabsatz"/>
+        <w:numPr>
+          <w:ilvl w:val="0"/>
+          <w:numId w:val="13"/>
+        </w:numPr>
+      </w:pPr>
+      <w:r>
+        <w:t xml:space="preserve">Basierend auf den Projektanforderungen wurden </w:t>
+      </w:r>
+      <w:r>
+        <w:rPr>
+          <w:b/>
+          <w:bCs/>
+        </w:rPr>
+        <w:t>verschiedene Varianten</w:t>
+      </w:r>
+      <w:r>
+        <w:t xml:space="preserve"> analysiert:</w:t>
+      </w:r>
+    </w:p>
+    <w:p/>
+    <w:p>
+      <w:pPr>
+        <w:pStyle w:val="Listenabsatz"/>
+        <w:numPr>
+          <w:ilvl w:val="0"/>
+          <w:numId w:val="6"/>
+        </w:numPr>
+      </w:pPr>
+      <w:r>
+        <w:t xml:space="preserve">Programmiersprache: </w:t>
+      </w:r>
+      <w:r>
+        <w:t>Python (mit MicroPython), Java, C#</w:t>
+      </w:r>
+    </w:p>
+    <w:p>
+      <w:pPr>
+        <w:pStyle w:val="Listenabsatz"/>
+        <w:numPr>
+          <w:ilvl w:val="1"/>
+          <w:numId w:val="6"/>
+        </w:numPr>
+      </w:pPr>
+      <w:r>
+        <w:t>Gewählte Variante: Python mit MicroPython</w:t>
+      </w:r>
+    </w:p>
+    <w:p>
+      <w:pPr>
+        <w:pStyle w:val="Listenabsatz"/>
+        <w:ind w:left="1440"/>
+      </w:pPr>
+    </w:p>
+    <w:p>
+      <w:pPr>
+        <w:pStyle w:val="Listenabsatz"/>
+        <w:numPr>
+          <w:ilvl w:val="0"/>
+          <w:numId w:val="6"/>
+        </w:numPr>
+      </w:pPr>
+      <w:r>
+        <w:t>Datenbank: Fire</w:t>
+      </w:r>
+      <w:r>
+        <w:t>Base</w:t>
+      </w:r>
+      <w:r>
+        <w:t>, Mo</w:t>
+      </w:r>
+      <w:r>
+        <w:t>ngo</w:t>
+      </w:r>
+      <w:r>
+        <w:t>DB, SQL</w:t>
+      </w:r>
+    </w:p>
+    <w:p>
+      <w:pPr>
+        <w:pStyle w:val="Listenabsatz"/>
+        <w:numPr>
+          <w:ilvl w:val="1"/>
+          <w:numId w:val="6"/>
+        </w:numPr>
+      </w:pPr>
+      <w:r>
+        <w:t xml:space="preserve">Gewählte </w:t>
+      </w:r>
+      <w:r>
+        <w:t>Variante: MongoDB</w:t>
+      </w:r>
+    </w:p>
+    <w:p>
+      <w:pPr>
+        <w:ind w:left="1080"/>
+      </w:pPr>
+    </w:p>
+    <w:p>
+      <w:pPr>
+        <w:pStyle w:val="Listenabsatz"/>
+        <w:numPr>
+          <w:ilvl w:val="0"/>
+          <w:numId w:val="7"/>
+        </w:numPr>
+      </w:pPr>
+      <w:r>
+        <w:t>(…)</w:t>
+      </w:r>
+    </w:p>
+    <w:p/>
+    <w:p>
+      <w:pPr>
+        <w:pStyle w:val="berschrift2"/>
+        <w:numPr>
+          <w:ilvl w:val="1"/>
+          <w:numId w:val="2"/>
+        </w:numPr>
+        <w:spacing w:line="240" w:lineRule="auto"/>
+      </w:pPr>
+      <w:bookmarkStart w:id="10" w:name="_Toc729802831"/>
+      <w:r>
+        <w:t>Machbarkeitsstudie</w:t>
+      </w:r>
+      <w:bookmarkEnd w:id="10"/>
+    </w:p>
+    <w:p>
+      <w:pPr>
+        <w:rPr>
+          <w:color w:val="D9D9D9" w:themeColor="background1" w:themeShade="D9"/>
+        </w:rPr>
+      </w:pPr>
+      <w:r>
+        <w:t>*</w:t>
+      </w:r>
+      <w:r>
+        <w:rPr>
+          <w:color w:val="D9D9D9" w:themeColor="background1" w:themeShade="D9"/>
+        </w:rPr>
+        <w:t xml:space="preserve">Gab es einzelne Punkte, die vorher grob getestet </w:t>
+      </w:r>
+      <w:r>
+        <w:rPr>
+          <w:color w:val="D9D9D9" w:themeColor="background1" w:themeShade="D9"/>
+        </w:rPr>
+        <w:t>wurden,</w:t>
+      </w:r>
+      <w:r>
+        <w:rPr>
+          <w:color w:val="D9D9D9" w:themeColor="background1" w:themeShade="D9"/>
+        </w:rPr>
+        <w:t xml:space="preserve"> um zu </w:t>
+      </w:r>
+      <w:r>
+        <w:rPr>
+          <w:color w:val="D9D9D9" w:themeColor="background1" w:themeShade="D9"/>
+        </w:rPr>
+        <w:t>zeigen</w:t>
+      </w:r>
+      <w:r>
+        <w:rPr>
+          <w:color w:val="D9D9D9" w:themeColor="background1" w:themeShade="D9"/>
+        </w:rPr>
+        <w:t xml:space="preserve"> das die Umsetzung grundsätzlich möglich ist.</w:t>
+      </w:r>
+    </w:p>
+    <w:p>
+      <w:pPr>
+        <w:rPr>
+          <w:color w:val="D9D9D9" w:themeColor="background1" w:themeShade="D9"/>
+        </w:rPr>
+      </w:pPr>
+      <w:r>
+        <w:rPr>
+          <w:color w:val="D9D9D9" w:themeColor="background1" w:themeShade="D9"/>
+        </w:rPr>
+        <w:t>z.B. Kommunikation mit einem MQTT-Server mit Hilfe der Programmiersprache Python, ...</w:t>
+      </w:r>
+    </w:p>
+    <w:p>
+      <w:pPr>
+        <w:rPr>
+          <w:color w:val="D9D9D9" w:themeColor="background1" w:themeShade="D9"/>
+        </w:rPr>
+      </w:pPr>
+    </w:p>
+    <w:p>
+      <w:pPr>
+        <w:pStyle w:val="Listenabsatz"/>
+        <w:numPr>
+          <w:ilvl w:val="0"/>
+          <w:numId w:val="7"/>
+        </w:numPr>
+      </w:pPr>
+      <w:r>
+        <w:t>(…)</w:t>
+      </w:r>
+    </w:p>
+    <w:p>
+      <w:pPr>
+        <w:pStyle w:val="Listenabsatz"/>
+      </w:pPr>
+    </w:p>
+    <w:p>
+      <w:pPr>
+        <w:pStyle w:val="Listenabsatz"/>
+      </w:pPr>
+    </w:p>
+    <w:p>
+      <w:pPr>
+        <w:pStyle w:val="Listenabsatz"/>
+      </w:pPr>
+    </w:p>
+    <w:p>
+      <w:pPr>
+        <w:pStyle w:val="Listenabsatz"/>
+      </w:pPr>
+    </w:p>
+    <w:p>
+      <w:pPr>
+        <w:pStyle w:val="Listenabsatz"/>
+      </w:pPr>
+    </w:p>
+    <w:p>
+      <w:pPr>
+        <w:pStyle w:val="Listenabsatz"/>
+      </w:pPr>
+    </w:p>
+    <w:p>
+      <w:pPr>
+        <w:pStyle w:val="Listenabsatz"/>
+      </w:pPr>
+    </w:p>
+    <w:p>
+      <w:pPr>
+        <w:pStyle w:val="Listenabsatz"/>
+      </w:pPr>
+    </w:p>
+    <w:p>
+      <w:pPr>
+        <w:pStyle w:val="berschrift2"/>
+        <w:numPr>
+          <w:ilvl w:val="1"/>
+          <w:numId w:val="2"/>
+        </w:numPr>
+        <w:spacing w:line="240" w:lineRule="auto"/>
+      </w:pPr>
+      <w:bookmarkStart w:id="11" w:name="_Toc2024584587"/>
+      <w:r>
+        <w:t>Allgemeine Planungsinformationen</w:t>
+      </w:r>
+      <w:bookmarkEnd w:id="11"/>
+    </w:p>
+    <w:p>
+      <w:pPr>
+        <w:pStyle w:val="Listenabsatz"/>
+        <w:numPr>
+          <w:ilvl w:val="0"/>
+          <w:numId w:val="7"/>
+        </w:numPr>
+        <w:rPr>
+          <w:b/>
+          <w:bCs/>
+        </w:rPr>
+      </w:pPr>
+      <w:r>
+        <w:rPr>
+          <w:b/>
+          <w:bCs/>
+        </w:rPr>
+        <w:t>Allgemeine Planungsinformationen:</w:t>
+      </w:r>
+    </w:p>
+    <w:p>
+      <w:pPr>
+        <w:pStyle w:val="Listenabsatz"/>
+        <w:ind w:left="1080"/>
+        <w:rPr>
+          <w:b/>
+          <w:bCs/>
+        </w:rPr>
+      </w:pPr>
+    </w:p>
+    <w:p>
+      <w:pPr>
+        <w:pStyle w:val="Listenabsatz"/>
+        <w:numPr>
+          <w:ilvl w:val="1"/>
+          <w:numId w:val="7"/>
+        </w:numPr>
+      </w:pPr>
+      <w:r>
+        <w:t>Die Entwicklung erfolgt nach dem SCRUM-Framework, wobei das Grundkonzept, die Architektur sowie erste Tests bereits umgesetzt wurden</w:t>
+      </w:r>
+    </w:p>
+    <w:p>
+      <w:pPr>
+        <w:pStyle w:val="Listenabsatz"/>
+        <w:ind w:left="1800"/>
+      </w:pPr>
+    </w:p>
+    <w:p>
+      <w:pPr>
+        <w:pStyle w:val="Listenabsatz"/>
+        <w:numPr>
+          <w:ilvl w:val="1"/>
+          <w:numId w:val="7"/>
+        </w:numPr>
+      </w:pPr>
+      <w:r>
+        <w:t>Der Code und die Dokumentation werden in einem GitHub-Repository verwaltet</w:t>
+      </w:r>
+    </w:p>
+    <w:p>
+      <w:pPr>
+        <w:pStyle w:val="Listenabsatz"/>
+        <w:ind w:left="1800"/>
+      </w:pPr>
+    </w:p>
+    <w:p>
+      <w:pPr>
+        <w:pStyle w:val="Listenabsatz"/>
+        <w:numPr>
+          <w:ilvl w:val="1"/>
+          <w:numId w:val="7"/>
+        </w:numPr>
+      </w:pPr>
+      <w:r>
+        <w:t>(…)</w:t>
+      </w:r>
+    </w:p>
+    <w:p>
+      <w:pPr>
+        <w:rPr>
+          <w:color w:val="D9D9D9" w:themeColor="background1" w:themeShade="D9"/>
+        </w:rPr>
+      </w:pPr>
+    </w:p>
+    <w:p>
+      <w:pPr>
+        <w:pStyle w:val="berschrift2"/>
+        <w:numPr>
+          <w:ilvl w:val="1"/>
+          <w:numId w:val="2"/>
+        </w:numPr>
+        <w:spacing w:line="240" w:lineRule="auto"/>
+      </w:pPr>
+      <w:bookmarkStart w:id="12" w:name="_Toc502666407"/>
+      <w:r>
+        <w:t>Projektumfeldanalyse</w:t>
+      </w:r>
+      <w:bookmarkEnd w:id="12"/>
+    </w:p>
+    <w:p>
+      <w:pPr>
+        <w:rPr>
+          <w:color w:val="BFBFBF" w:themeColor="background1" w:themeShade="BF"/>
+        </w:rPr>
+      </w:pPr>
+      <w:r>
+        <w:t>*</w:t>
+      </w:r>
+      <w:r>
+        <w:rPr>
+          <w:color w:val="BFBFBF" w:themeColor="background1" w:themeShade="BF"/>
+        </w:rPr>
+        <w:t>Führen Sie eine Analyse des Projektumfeldes durch. Welche vergleichbaren Produkte gibt es bereits am Markt. Wie erfolgt die Abgrenzung zu diesen bereits bestehenden Produkten? Wer sind die relevanten Stakeholder des Projektes.</w:t>
+      </w:r>
+    </w:p>
+    <w:p>
+      <w:pPr>
+        <w:rPr>
+          <w:color w:val="BFBFBF" w:themeColor="background1" w:themeShade="BF"/>
+        </w:rPr>
+      </w:pPr>
+    </w:p>
+    <w:p>
+      <w:pPr>
+        <w:pStyle w:val="Listenabsatz"/>
+        <w:numPr>
+          <w:ilvl w:val="0"/>
+          <w:numId w:val="8"/>
+        </w:numPr>
+        <w:rPr>
+          <w:b/>
+          <w:bCs/>
+        </w:rPr>
+      </w:pPr>
+      <w:r>
+        <w:rPr>
+          <w:b/>
+          <w:bCs/>
+        </w:rPr>
+        <w:t>Vergleichbare Produkte:</w:t>
+      </w:r>
+    </w:p>
+    <w:p>
+      <w:pPr>
+        <w:pStyle w:val="Listenabsatz"/>
+        <w:numPr>
+          <w:ilvl w:val="0"/>
+          <w:numId w:val="9"/>
+        </w:numPr>
+      </w:pPr>
+      <w:r>
+        <w:t xml:space="preserve">Es gibt verschiedene mBot2-Steuerungs-Apps von </w:t>
+      </w:r>
+      <w:r>
+        <w:t>Mb</w:t>
+      </w:r>
+      <w:r>
+        <w:t>lock</w:t>
+      </w:r>
+      <w:r>
+        <w:t>, die aber keine individuelle Steuerung und Speicherung von Fahrstrecken bieten</w:t>
+      </w:r>
+    </w:p>
+    <w:p>
+      <w:pPr>
+        <w:pStyle w:val="Listenabsatz"/>
+        <w:ind w:left="1080"/>
+      </w:pPr>
+    </w:p>
+    <w:p>
+      <w:pPr>
+        <w:pStyle w:val="Listenabsatz"/>
+        <w:numPr>
+          <w:ilvl w:val="0"/>
+          <w:numId w:val="9"/>
+        </w:numPr>
+      </w:pPr>
+      <w:r>
+        <w:t>Bestehende Lösungen basieren meist auf Scratch, während unser System eine direkte Steuerung über Python und eine API ermöglicht</w:t>
+      </w:r>
+    </w:p>
+    <w:p/>
+    <w:p>
+      <w:pPr>
+        <w:pStyle w:val="Listenabsatz"/>
+        <w:numPr>
+          <w:ilvl w:val="0"/>
+          <w:numId w:val="8"/>
+        </w:numPr>
+        <w:rPr>
+          <w:b/>
+          <w:bCs/>
+        </w:rPr>
+      </w:pPr>
+      <w:r>
+        <w:rPr>
+          <w:b/>
+          <w:bCs/>
+        </w:rPr>
+        <w:t>Abgrenzung:</w:t>
+      </w:r>
+    </w:p>
+    <w:p>
+      <w:pPr>
+        <w:pStyle w:val="Listenabsatz"/>
+        <w:numPr>
+          <w:ilvl w:val="0"/>
+          <w:numId w:val="10"/>
+        </w:numPr>
+      </w:pPr>
+      <w:r>
+        <w:t>Unser Projekt ermöglicht eine plattformunabhängige Steuerung (PC &amp; Mobil)</w:t>
+      </w:r>
+    </w:p>
+    <w:p>
+      <w:pPr>
+        <w:pStyle w:val="Listenabsatz"/>
+        <w:ind w:left="1080"/>
+      </w:pPr>
+    </w:p>
+    <w:p>
+      <w:pPr>
+        <w:pStyle w:val="Listenabsatz"/>
+        <w:numPr>
+          <w:ilvl w:val="0"/>
+          <w:numId w:val="11"/>
+        </w:numPr>
+      </w:pPr>
+      <w:r>
+        <w:t>Der mBot2 kann nicht nur manuell gesteuert werden, sondern auch automatisierte Fahrstrecken abfahren</w:t>
+      </w:r>
+    </w:p>
+    <w:p>
+      <w:pPr>
+        <w:pStyle w:val="Listenabsatz"/>
+        <w:ind w:left="1080"/>
+      </w:pPr>
+    </w:p>
+    <w:p>
+      <w:pPr>
+        <w:pStyle w:val="Listenabsatz"/>
+        <w:numPr>
+          <w:ilvl w:val="0"/>
+          <w:numId w:val="12"/>
+        </w:numPr>
+      </w:pPr>
+      <w:r>
+        <w:t>Erweiterbare Backend-Architektur, die zukünftige Anpassungen erlaubt</w:t>
+      </w:r>
+    </w:p>
+    <w:p>
+      <w:pPr>
+        <w:rPr>
+          <w:color w:val="BFBFBF" w:themeColor="background1" w:themeShade="BF"/>
+        </w:rPr>
+      </w:pPr>
+    </w:p>
+    <w:p>
+      <w:pPr>
+        <w:rPr>
+          <w:color w:val="BFBFBF" w:themeColor="background1" w:themeShade="BF"/>
+        </w:rPr>
+      </w:pPr>
+    </w:p>
+    <w:p>
+      <w:pPr>
+        <w:rPr>
+          <w:color w:val="BFBFBF" w:themeColor="background1" w:themeShade="BF"/>
+        </w:rPr>
+      </w:pPr>
+    </w:p>
+    <w:p>
+      <w:pPr>
+        <w:rPr>
+          <w:color w:val="BFBFBF" w:themeColor="background1" w:themeShade="BF"/>
+        </w:rPr>
+      </w:pPr>
+    </w:p>
+    <w:p>
+      <w:pPr>
+        <w:rPr>
+          <w:color w:val="BFBFBF" w:themeColor="background1" w:themeShade="BF"/>
+        </w:rPr>
+      </w:pPr>
+    </w:p>
+    <w:p>
+      <w:pPr>
+        <w:rPr>
+          <w:color w:val="BFBFBF" w:themeColor="background1" w:themeShade="BF"/>
+        </w:rPr>
+      </w:pPr>
+    </w:p>
+    <w:p>
+      <w:pPr>
+        <w:rPr>
+          <w:color w:val="BFBFBF" w:themeColor="background1" w:themeShade="BF"/>
+        </w:rPr>
+      </w:pPr>
+    </w:p>
+    <w:p>
+      <w:pPr>
+        <w:rPr>
+          <w:color w:val="BFBFBF" w:themeColor="background1" w:themeShade="BF"/>
+        </w:rPr>
+      </w:pPr>
+    </w:p>
+    <w:p>
+      <w:pPr>
+        <w:rPr>
+          <w:color w:val="BFBFBF" w:themeColor="background1" w:themeShade="BF"/>
+        </w:rPr>
+      </w:pPr>
+    </w:p>
+    <w:p>
+      <w:pPr>
+        <w:pStyle w:val="berschrift1"/>
+        <w:numPr>
+          <w:ilvl w:val="0"/>
+          <w:numId w:val="2"/>
+        </w:numPr>
+        <w:spacing w:line="240" w:lineRule="auto"/>
+      </w:pPr>
+      <w:bookmarkStart w:id="13" w:name="_Toc2079537197"/>
+      <w:r>
+        <w:t>Softwarearchitektur</w:t>
+      </w:r>
+      <w:bookmarkEnd w:id="13"/>
+    </w:p>
+    <w:p>
+      <w:pPr>
+        <w:pStyle w:val="berschrift2"/>
+        <w:numPr>
+          <w:ilvl w:val="1"/>
+          <w:numId w:val="2"/>
+        </w:numPr>
+        <w:spacing w:line="240" w:lineRule="auto"/>
+      </w:pPr>
+      <w:bookmarkStart w:id="14" w:name="_Toc659892040"/>
+      <w:r>
+        <w:t>Aktivitätsdiagramm</w:t>
+      </w:r>
+      <w:bookmarkEnd w:id="14"/>
+      <w:r>
+        <w:t xml:space="preserve"> – Backend Architektur</w:t>
+      </w:r>
+    </w:p>
+    <w:p>
+      <w:r>
+        <w:rPr>
+          <w:noProof/>
+        </w:rPr>
+        <w:drawing>
+          <wp:inline distT="0" distB="0" distL="0" distR="0" wp14:anchorId="0F09ABA8" wp14:editId="73D8A58A">
+            <wp:extent cx="5727700" cy="3554672"/>
+            <wp:effectExtent l="0" t="0" r="6350" b="8255"/>
+            <wp:docPr id="1050617676" name="Grafik 1"/>
+            <wp:cNvGraphicFramePr>
+              <a:graphicFrameLocks xmlns:a="http://schemas.openxmlformats.org/drawingml/2006/main" noChangeAspect="1"/>
+            </wp:cNvGraphicFramePr>
+            <a:graphic xmlns:a="http://schemas.openxmlformats.org/drawingml/2006/main">
+              <a:graphicData uri="http://schemas.openxmlformats.org/drawingml/2006/picture">
+                <pic:pic xmlns:pic="http://schemas.openxmlformats.org/drawingml/2006/picture">
+                  <pic:nvPicPr>
+                    <pic:cNvPr id="1050617676" name=""/>
+                    <pic:cNvPicPr/>
+                  </pic:nvPicPr>
+                  <pic:blipFill>
+                    <a:blip r:embed="rId14">
+                      <a:extLst>
+                        <a:ext uri="{96DAC541-7B7A-43D3-8B79-37D633B846F1}">
+                          <asvg:svgBlip xmlns:asvg="http://schemas.microsoft.com/office/drawing/2016/SVG/main" r:embed="rId15"/>
+                        </a:ext>
+                      </a:extLst>
+                    </a:blip>
+                    <a:stretch>
+                      <a:fillRect/>
+                    </a:stretch>
+                  </pic:blipFill>
+                  <pic:spPr>
+                    <a:xfrm>
+                      <a:off x="0" y="0"/>
+                      <a:ext cx="5727700" cy="3554672"/>
+                    </a:xfrm>
+                    <a:prstGeom prst="rect">
+                      <a:avLst/>
+                    </a:prstGeom>
                   </pic:spPr>
                 </pic:pic>
               </a:graphicData>
@@ -3473,9 +4843,6 @@
         </w:drawing>
       </w:r>
     </w:p>
-    <w:p/>
-    <w:p/>
-    <w:p/>
     <w:p>
       <w:pPr>
         <w:pStyle w:val="berschrift2"/>
@@ -3483,55 +4850,172 @@
           <w:ilvl w:val="1"/>
           <w:numId w:val="2"/>
         </w:numPr>
-      </w:pPr>
-      <w:bookmarkStart w:id="4" w:name="_Toc1840059643"/>
-      <w:r>
-        <w:t>Use Cases</w:t>
-      </w:r>
-      <w:bookmarkEnd w:id="4"/>
-    </w:p>
-    <w:p>
-      <w:r>
-        <w:t>&lt;&gt;</w:t>
-      </w:r>
-    </w:p>
-    <w:p>
-      <w:pPr>
-        <w:pStyle w:val="berschrift3"/>
+        <w:spacing w:line="240" w:lineRule="auto"/>
+      </w:pPr>
+      <w:bookmarkStart w:id="15" w:name="_Toc452400050"/>
+      <w:r>
+        <w:t>Sequenzdiagramme</w:t>
+      </w:r>
+      <w:bookmarkEnd w:id="15"/>
+      <w:r>
+        <w:t xml:space="preserve"> – Primärfunktionen Backend</w:t>
+      </w:r>
+    </w:p>
+    <w:p>
+      <w:r>
+        <w:rPr>
+          <w:noProof/>
+        </w:rPr>
+        <w:drawing>
+          <wp:inline distT="0" distB="0" distL="0" distR="0" wp14:anchorId="1A094B68" wp14:editId="2D9A576A">
+            <wp:extent cx="6520169" cy="7894320"/>
+            <wp:effectExtent l="0" t="0" r="0" b="0"/>
+            <wp:docPr id="15550475" name="Grafik 1"/>
+            <wp:cNvGraphicFramePr>
+              <a:graphicFrameLocks xmlns:a="http://schemas.openxmlformats.org/drawingml/2006/main" noChangeAspect="1"/>
+            </wp:cNvGraphicFramePr>
+            <a:graphic xmlns:a="http://schemas.openxmlformats.org/drawingml/2006/main">
+              <a:graphicData uri="http://schemas.openxmlformats.org/drawingml/2006/picture">
+                <pic:pic xmlns:pic="http://schemas.openxmlformats.org/drawingml/2006/picture">
+                  <pic:nvPicPr>
+                    <pic:cNvPr id="15550475" name=""/>
+                    <pic:cNvPicPr/>
+                  </pic:nvPicPr>
+                  <pic:blipFill>
+                    <a:blip r:embed="rId16">
+                      <a:extLst>
+                        <a:ext uri="{96DAC541-7B7A-43D3-8B79-37D633B846F1}">
+                          <asvg:svgBlip xmlns:asvg="http://schemas.microsoft.com/office/drawing/2016/SVG/main" r:embed="rId17"/>
+                        </a:ext>
+                      </a:extLst>
+                    </a:blip>
+                    <a:stretch>
+                      <a:fillRect/>
+                    </a:stretch>
+                  </pic:blipFill>
+                  <pic:spPr>
+                    <a:xfrm>
+                      <a:off x="0" y="0"/>
+                      <a:ext cx="6531906" cy="7908531"/>
+                    </a:xfrm>
+                    <a:prstGeom prst="rect">
+                      <a:avLst/>
+                    </a:prstGeom>
+                  </pic:spPr>
+                </pic:pic>
+              </a:graphicData>
+            </a:graphic>
+          </wp:inline>
+        </w:drawing>
+      </w:r>
+    </w:p>
+    <w:p>
+      <w:pPr>
+        <w:pStyle w:val="berschrift2"/>
         <w:numPr>
-          <w:ilvl w:val="2"/>
+          <w:ilvl w:val="1"/>
           <w:numId w:val="2"/>
         </w:numPr>
-      </w:pPr>
-      <w:bookmarkStart w:id="5" w:name="_Toc1384425644"/>
-      <w:r>
-        <w:t>&lt;</w:t>
-      </w:r>
-      <w:r>
-        <w:t xml:space="preserve">Steuerung des </w:t>
-      </w:r>
-      <w:proofErr w:type="spellStart"/>
-      <w:r>
-        <w:t>Mbots</w:t>
-      </w:r>
-      <w:proofErr w:type="spellEnd"/>
-      <w:r>
-        <w:t>&gt;</w:t>
-      </w:r>
-      <w:bookmarkEnd w:id="5"/>
-    </w:p>
-    <w:p>
-      <w:r>
-        <w:t xml:space="preserve">Der Benutzer steuert den </w:t>
-      </w:r>
-      <w:r>
-        <w:t>Mbot</w:t>
-      </w:r>
-      <w:r>
-        <w:t xml:space="preserve"> über das Frontend. Während der Steuerung gibt es die Möglichkeit das Programm mit einem Exit-Command zu beenden. Falls das Frontend die Fahrstrecke speichern will, wird der Use Case „Fahrstrecke speichern“ automatisch ausgeführt.</w:t>
-      </w:r>
-    </w:p>
-    <w:p/>
+        <w:spacing w:line="240" w:lineRule="auto"/>
+      </w:pPr>
+      <w:bookmarkStart w:id="16" w:name="_Toc1549670347"/>
+      <w:r>
+        <w:t>Komponentendiagramme</w:t>
+      </w:r>
+      <w:bookmarkEnd w:id="16"/>
+    </w:p>
+    <w:p>
+      <w:pPr>
+        <w:pStyle w:val="berschrift2"/>
+        <w:numPr>
+          <w:ilvl w:val="1"/>
+          <w:numId w:val="2"/>
+        </w:numPr>
+        <w:spacing w:line="240" w:lineRule="auto"/>
+      </w:pPr>
+      <w:bookmarkStart w:id="17" w:name="_Toc1782933099"/>
+      <w:r>
+        <w:t>Verteilungsdiagramme</w:t>
+      </w:r>
+      <w:bookmarkEnd w:id="17"/>
+    </w:p>
+    <w:p>
+      <w:r>
+        <w:rPr>
+          <w:noProof/>
+        </w:rPr>
+        <w:drawing>
+          <wp:inline distT="0" distB="0" distL="0" distR="0" wp14:anchorId="7670DAA1" wp14:editId="628043EE">
+            <wp:extent cx="5709990" cy="6469380"/>
+            <wp:effectExtent l="0" t="0" r="5080" b="7620"/>
+            <wp:docPr id="1223856855" name="Grafik 1"/>
+            <wp:cNvGraphicFramePr>
+              <a:graphicFrameLocks xmlns:a="http://schemas.openxmlformats.org/drawingml/2006/main" noChangeAspect="1"/>
+            </wp:cNvGraphicFramePr>
+            <a:graphic xmlns:a="http://schemas.openxmlformats.org/drawingml/2006/main">
+              <a:graphicData uri="http://schemas.openxmlformats.org/drawingml/2006/picture">
+                <pic:pic xmlns:pic="http://schemas.openxmlformats.org/drawingml/2006/picture">
+                  <pic:nvPicPr>
+                    <pic:cNvPr id="1223856855" name=""/>
+                    <pic:cNvPicPr/>
+                  </pic:nvPicPr>
+                  <pic:blipFill rotWithShape="1">
+                    <a:blip r:embed="rId18">
+                      <a:extLst>
+                        <a:ext uri="{96DAC541-7B7A-43D3-8B79-37D633B846F1}">
+                          <asvg:svgBlip xmlns:asvg="http://schemas.microsoft.com/office/drawing/2016/SVG/main" r:embed="rId19"/>
+                        </a:ext>
+                      </a:extLst>
+                    </a:blip>
+                    <a:srcRect t="3589"/>
+                    <a:stretch/>
+                  </pic:blipFill>
+                  <pic:spPr bwMode="auto">
+                    <a:xfrm>
+                      <a:off x="0" y="0"/>
+                      <a:ext cx="5711973" cy="6471627"/>
+                    </a:xfrm>
+                    <a:prstGeom prst="rect">
+                      <a:avLst/>
+                    </a:prstGeom>
+                    <a:ln>
+                      <a:noFill/>
+                    </a:ln>
+                    <a:extLst>
+                      <a:ext uri="{53640926-AAD7-44D8-BBD7-CCE9431645EC}">
+                        <a14:shadowObscured xmlns:a14="http://schemas.microsoft.com/office/drawing/2010/main"/>
+                      </a:ext>
+                    </a:extLst>
+                  </pic:spPr>
+                </pic:pic>
+              </a:graphicData>
+            </a:graphic>
+          </wp:inline>
+        </w:drawing>
+      </w:r>
+    </w:p>
+    <w:p>
+      <w:pPr>
+        <w:rPr>
+          <w:color w:val="D9D9D9" w:themeColor="background1" w:themeShade="D9"/>
+        </w:rPr>
+      </w:pPr>
+    </w:p>
+    <w:p>
+      <w:pPr>
+        <w:pStyle w:val="berschrift2"/>
+        <w:numPr>
+          <w:ilvl w:val="1"/>
+          <w:numId w:val="2"/>
+        </w:numPr>
+        <w:spacing w:line="240" w:lineRule="auto"/>
+      </w:pPr>
+      <w:bookmarkStart w:id="18" w:name="_Toc863584749"/>
+      <w:r>
+        <w:t>Softwarekomponenten / Programme</w:t>
+      </w:r>
+      <w:bookmarkEnd w:id="18"/>
+    </w:p>
     <w:p>
       <w:pPr>
         <w:pStyle w:val="berschrift3"/>
@@ -3541,1535 +5025,9 @@
         </w:numPr>
         <w:spacing w:line="240" w:lineRule="auto"/>
       </w:pPr>
-      <w:bookmarkStart w:id="6" w:name="_Toc2131939576"/>
-      <w:r>
-        <w:t>&lt;</w:t>
-      </w:r>
-      <w:r>
-        <w:t>Fahrstrecke manuell erstellen</w:t>
-      </w:r>
-      <w:r>
-        <w:t>&gt;</w:t>
-      </w:r>
-      <w:bookmarkEnd w:id="6"/>
-    </w:p>
-    <w:p>
-      <w:r>
-        <w:t xml:space="preserve">Der Benutzer kann über das Frontend eine Fahrstrecke manuell erstellen. Dies bedeutet, dass er eine Route ohne direkte Steuerung des </w:t>
-      </w:r>
-      <w:r>
-        <w:t>Mbot</w:t>
-      </w:r>
-      <w:r>
-        <w:t xml:space="preserve"> vorgibt. Dies erfolgt durch eine grafische Benutzeroberfläche, bei der vordefinierte Wegpunkte abgefahren werden. Diese Wegpunkte bestehen aus den Attributen Richtung, Geschwindigkeit und Zeit.</w:t>
-      </w:r>
-    </w:p>
-    <w:p/>
-    <w:p/>
-    <w:p>
-      <w:pPr>
-        <w:pStyle w:val="berschrift3"/>
-        <w:numPr>
-          <w:ilvl w:val="2"/>
-          <w:numId w:val="2"/>
-        </w:numPr>
-        <w:spacing w:line="240" w:lineRule="auto"/>
-      </w:pPr>
-      <w:r>
-        <w:t>&lt;Fahrstrecke speichern&gt;</w:t>
-      </w:r>
-    </w:p>
-    <w:p>
-      <w:r>
-        <w:t xml:space="preserve">Dieser Use Case speichert die Fahrstrecke des </w:t>
-      </w:r>
-      <w:r>
-        <w:t>Mbot</w:t>
-      </w:r>
-      <w:r>
-        <w:t xml:space="preserve"> in einer </w:t>
-      </w:r>
-      <w:r>
-        <w:rPr>
-          <w:b/>
-          <w:bCs/>
-        </w:rPr>
-        <w:t>MongoDB-Datenbank</w:t>
-      </w:r>
-      <w:r>
-        <w:t>. Er kann durch zwei verschiedene Aktionen ausgeführt werden.</w:t>
-      </w:r>
-    </w:p>
-    <w:p>
-      <w:r>
-        <w:t xml:space="preserve"> </w:t>
-      </w:r>
-    </w:p>
-    <w:p>
-      <w:pPr>
-        <w:pStyle w:val="Listenabsatz"/>
-        <w:numPr>
-          <w:ilvl w:val="0"/>
-          <w:numId w:val="19"/>
-        </w:numPr>
-      </w:pPr>
-      <w:r>
-        <w:t xml:space="preserve">Automatisch nach der Steuerung des </w:t>
-      </w:r>
-      <w:r>
-        <w:t>Mbot</w:t>
-      </w:r>
-      <w:r>
-        <w:t xml:space="preserve"> (wenn {</w:t>
-      </w:r>
-      <w:proofErr w:type="spellStart"/>
-      <w:r>
-        <w:t>fahrstreckenSpeichern</w:t>
-      </w:r>
-      <w:proofErr w:type="spellEnd"/>
-      <w:r>
-        <w:t xml:space="preserve"> == </w:t>
-      </w:r>
-      <w:proofErr w:type="spellStart"/>
-      <w:r>
-        <w:t>true</w:t>
-      </w:r>
-      <w:proofErr w:type="spellEnd"/>
-      <w:r>
-        <w:t>}.</w:t>
-      </w:r>
-    </w:p>
-    <w:p>
-      <w:pPr>
-        <w:pStyle w:val="Listenabsatz"/>
-        <w:numPr>
-          <w:ilvl w:val="0"/>
-          <w:numId w:val="19"/>
-        </w:numPr>
-      </w:pPr>
-      <w:r>
-        <w:t xml:space="preserve">Manuell durch den Use Case </w:t>
-      </w:r>
-      <w:r>
-        <w:rPr>
-          <w:b/>
-          <w:bCs/>
-        </w:rPr>
-        <w:t>„Fahrstrecke manuell erstellen“,</w:t>
-      </w:r>
-      <w:r>
-        <w:t xml:space="preserve"> der das Speichern direkt einbindet´.</w:t>
-      </w:r>
-    </w:p>
-    <w:p>
-      <w:pPr>
-        <w:pStyle w:val="berschrift3"/>
-        <w:numPr>
-          <w:ilvl w:val="2"/>
-          <w:numId w:val="2"/>
-        </w:numPr>
-        <w:spacing w:line="240" w:lineRule="auto"/>
-      </w:pPr>
-      <w:bookmarkStart w:id="7" w:name="_Toc1332338971"/>
-      <w:r>
-        <w:t>&lt;Fahrstrecke abrufen</w:t>
-      </w:r>
-      <w:r>
-        <w:t>&gt;</w:t>
-      </w:r>
-      <w:bookmarkEnd w:id="7"/>
-    </w:p>
-    <w:p>
-      <w:r>
-        <w:t>Der Benutzer kann eine bereits gespeicherte Fahrstrecke aus der Datenbank auswählen und abfahren. Damit eine Fahrstrecke jedoch abgerufen werden kann, muss zuvor mindestens eine Strecke in der Datenbank gespeichert worden sein.</w:t>
-      </w:r>
-    </w:p>
-    <w:p/>
-    <w:p>
-      <w:pPr>
-        <w:pStyle w:val="berschrift3"/>
-        <w:numPr>
-          <w:ilvl w:val="2"/>
-          <w:numId w:val="2"/>
-        </w:numPr>
-        <w:spacing w:line="240" w:lineRule="auto"/>
-      </w:pPr>
-      <w:r>
-        <w:lastRenderedPageBreak/>
-        <w:t>&lt;LED &amp; Geschwindigkeit anpassen&gt;</w:t>
-      </w:r>
-    </w:p>
-    <w:p>
-      <w:r>
-        <w:t xml:space="preserve">Der Benutzer hat die Möglichkeit, die LEDs des </w:t>
-      </w:r>
-      <w:r>
-        <w:t>Mbot</w:t>
-      </w:r>
-      <w:r>
-        <w:t xml:space="preserve"> ein- oder auszuschalten, indem er entweder einen physischen Knopf betätigt oder eine digitale Schaltfläche in der Benutzeroberfläche auswählt. Wenn der Benutzer den Knopf drückt, werden die LEDs des </w:t>
-      </w:r>
-      <w:r>
-        <w:t>Mbot</w:t>
-      </w:r>
-      <w:r>
-        <w:t xml:space="preserve"> entweder aktiviert oder deaktiviert, abhängig von der gewählten Einstellung.  </w:t>
-      </w:r>
-    </w:p>
-    <w:p>
-      <w:pPr>
-        <w:pStyle w:val="berschrift3"/>
-        <w:numPr>
-          <w:ilvl w:val="2"/>
-          <w:numId w:val="2"/>
-        </w:numPr>
-        <w:spacing w:line="240" w:lineRule="auto"/>
-      </w:pPr>
-      <w:r>
-        <w:t>&lt;Statusinformationen senden&gt;</w:t>
-      </w:r>
-    </w:p>
-    <w:p>
-      <w:r>
-        <w:t>Das System tauscht kontinuierlich Daten aus, um dem Benutzer aktuelle Statusinformationen zur Hardware anzuzeigen. Diese Informationen geben einen klaren Überblick über den Zustand der Hardware, wie beispielsweise Batteriestatus oder weitere Sensordaten. Dadurch behält der Benutzer stets den Überblick und kann bei Bedarf reagieren.</w:t>
-      </w:r>
-    </w:p>
-    <w:p>
-      <w:pPr>
-        <w:pStyle w:val="berschrift3"/>
-        <w:numPr>
-          <w:ilvl w:val="2"/>
-          <w:numId w:val="2"/>
-        </w:numPr>
-        <w:spacing w:line="240" w:lineRule="auto"/>
-      </w:pPr>
-      <w:r>
-        <w:t>&lt;</w:t>
-      </w:r>
-      <w:r>
-        <w:t>Kartografie</w:t>
-      </w:r>
-      <w:r>
-        <w:t xml:space="preserve"> des Raumes&gt;</w:t>
-      </w:r>
-    </w:p>
-    <w:p>
-      <w:r>
-        <w:t xml:space="preserve">Der Benutzer möchte den umliegenden Raum erkunden und automatisch eine übersichtliche Karte erstellen lassen. Dieser Kartografie-Modus läuft eigenständig und unabhängig von anderen Funktionen. Der Benutzer kann ihn aktivieren, und der Mbot beginnt, den Raum systematisch zu erfassen und </w:t>
-      </w:r>
-      <w:proofErr w:type="spellStart"/>
-      <w:r>
-        <w:t>auszumappen</w:t>
-      </w:r>
-      <w:proofErr w:type="spellEnd"/>
-      <w:r>
-        <w:t>. Die gesammelten Daten werden in Echtzeit verarbeitet und als detaillierte Karte dargestellt, die dem Benutzer zur Verfügung steht.</w:t>
-      </w:r>
-    </w:p>
-    <w:p/>
-    <w:p>
-      <w:pPr>
-        <w:pStyle w:val="berschrift1"/>
-        <w:numPr>
-          <w:ilvl w:val="0"/>
-          <w:numId w:val="2"/>
-        </w:numPr>
-        <w:spacing w:line="240" w:lineRule="auto"/>
-      </w:pPr>
-      <w:bookmarkStart w:id="8" w:name="_Toc542409565"/>
-      <w:r>
-        <w:t>Nichtfunktionale Anforderungen</w:t>
-      </w:r>
-      <w:bookmarkEnd w:id="8"/>
-    </w:p>
-    <w:p>
-      <w:r>
-        <w:t xml:space="preserve">Hier werden </w:t>
-      </w:r>
-      <w:r>
-        <w:t>a</w:t>
-      </w:r>
-      <w:r>
-        <w:t xml:space="preserve">lle </w:t>
-      </w:r>
-      <w:r>
-        <w:t>n</w:t>
-      </w:r>
-      <w:r>
-        <w:t>ichtfunktionale</w:t>
-      </w:r>
-      <w:r>
-        <w:t>n</w:t>
-      </w:r>
-      <w:r>
-        <w:t xml:space="preserve"> </w:t>
-      </w:r>
-      <w:r>
-        <w:t>Anforderungen</w:t>
-      </w:r>
-      <w:r>
-        <w:t xml:space="preserve"> der</w:t>
-      </w:r>
-      <w:r>
-        <w:t xml:space="preserve"> Backend</w:t>
-      </w:r>
-      <w:r>
-        <w:t>-Gruppe</w:t>
-      </w:r>
-      <w:r>
-        <w:t>-</w:t>
-      </w:r>
-      <w:r>
-        <w:t>1</w:t>
-      </w:r>
-      <w:r>
-        <w:t xml:space="preserve"> beschrieben:</w:t>
-      </w:r>
-    </w:p>
-    <w:p/>
-    <w:p>
-      <w:pPr>
-        <w:pStyle w:val="Listenabsatz"/>
-        <w:numPr>
-          <w:ilvl w:val="0"/>
-          <w:numId w:val="3"/>
-        </w:numPr>
-        <w:rPr>
-          <w:b/>
-          <w:bCs/>
-        </w:rPr>
-      </w:pPr>
-      <w:r>
-        <w:rPr>
-          <w:b/>
-          <w:bCs/>
-        </w:rPr>
-        <w:t>Systemanforderungen:</w:t>
-      </w:r>
-    </w:p>
-    <w:p>
-      <w:pPr>
-        <w:pStyle w:val="Listenabsatz"/>
-        <w:numPr>
-          <w:ilvl w:val="1"/>
-          <w:numId w:val="3"/>
-        </w:numPr>
-      </w:pPr>
-      <w:r>
-        <w:t xml:space="preserve">Das Backend wird als Webservice entwickelt und läuft auf einem </w:t>
-      </w:r>
-      <w:r>
-        <w:t>lokalen Rechner</w:t>
-      </w:r>
-    </w:p>
-    <w:p>
-      <w:pPr>
-        <w:pStyle w:val="Listenabsatz"/>
-        <w:numPr>
-          <w:ilvl w:val="1"/>
-          <w:numId w:val="3"/>
-        </w:numPr>
-      </w:pPr>
-      <w:r>
-        <w:t>Die Kommunikation erfolgt über UDP</w:t>
-      </w:r>
-    </w:p>
-    <w:p>
-      <w:pPr>
-        <w:ind w:left="360"/>
-      </w:pPr>
-    </w:p>
-    <w:p>
-      <w:pPr>
-        <w:pStyle w:val="Listenabsatz"/>
-        <w:numPr>
-          <w:ilvl w:val="0"/>
-          <w:numId w:val="3"/>
-        </w:numPr>
-        <w:rPr>
-          <w:b/>
-          <w:bCs/>
-        </w:rPr>
-      </w:pPr>
-      <w:r>
-        <w:rPr>
-          <w:b/>
-          <w:bCs/>
-        </w:rPr>
-        <w:t xml:space="preserve">Leistung und </w:t>
-      </w:r>
-      <w:r>
-        <w:rPr>
-          <w:b/>
-          <w:bCs/>
-        </w:rPr>
-        <w:t>Skalierbarkeit:</w:t>
-      </w:r>
-    </w:p>
-    <w:p>
-      <w:pPr>
-        <w:pStyle w:val="Listenabsatz"/>
-        <w:numPr>
-          <w:ilvl w:val="1"/>
-          <w:numId w:val="3"/>
-        </w:numPr>
-      </w:pPr>
-      <w:r>
-        <w:t>Das System soll in der Lage sein, mehrere Roboter gleichzeitig zu verwalten</w:t>
-      </w:r>
-    </w:p>
-    <w:p>
-      <w:pPr>
-        <w:pStyle w:val="Listenabsatz"/>
-        <w:numPr>
-          <w:ilvl w:val="1"/>
-          <w:numId w:val="3"/>
-        </w:numPr>
-      </w:pPr>
-      <w:r>
-        <w:t xml:space="preserve">Keine zu hohen Latenzzeiten </w:t>
-      </w:r>
-      <w:r>
-        <w:t>bei Steuerbefehlen</w:t>
-      </w:r>
-      <w:r>
-        <w:t xml:space="preserve"> </w:t>
-      </w:r>
-      <w:r>
-        <w:t>und Synchronisation</w:t>
-      </w:r>
-    </w:p>
-    <w:p>
-      <w:pPr>
-        <w:pStyle w:val="Listenabsatz"/>
-      </w:pPr>
-    </w:p>
-    <w:p>
-      <w:pPr>
-        <w:pStyle w:val="Listenabsatz"/>
-        <w:numPr>
-          <w:ilvl w:val="0"/>
-          <w:numId w:val="3"/>
-        </w:numPr>
-        <w:rPr>
-          <w:b/>
-          <w:bCs/>
-        </w:rPr>
-      </w:pPr>
-      <w:r>
-        <w:rPr>
-          <w:b/>
-          <w:bCs/>
-        </w:rPr>
-        <w:t>Speicher und Ressourcennutzung:</w:t>
-      </w:r>
-    </w:p>
-    <w:p>
-      <w:pPr>
-        <w:pStyle w:val="Listenabsatz"/>
-        <w:numPr>
-          <w:ilvl w:val="1"/>
-          <w:numId w:val="3"/>
-        </w:numPr>
-      </w:pPr>
-      <w:r>
-        <w:t xml:space="preserve">Kein </w:t>
-      </w:r>
-      <w:r>
-        <w:t>zu hohem Speicherbedarf</w:t>
-      </w:r>
-      <w:r>
-        <w:t xml:space="preserve"> </w:t>
-      </w:r>
-      <w:r>
-        <w:t>bei speichern der Daten, …</w:t>
-      </w:r>
-    </w:p>
-    <w:p>
-      <w:pPr>
-        <w:pStyle w:val="berschrift1"/>
-        <w:numPr>
-          <w:ilvl w:val="0"/>
-          <w:numId w:val="2"/>
-        </w:numPr>
-        <w:spacing w:line="240" w:lineRule="auto"/>
-      </w:pPr>
-      <w:bookmarkStart w:id="9" w:name="_Toc1181161558"/>
-      <w:r>
-        <w:lastRenderedPageBreak/>
-        <w:t>Projektplanung</w:t>
-      </w:r>
-      <w:bookmarkEnd w:id="9"/>
-    </w:p>
-    <w:p>
-      <w:pPr>
-        <w:rPr>
-          <w:color w:val="D9D9D9" w:themeColor="background1" w:themeShade="D9"/>
-        </w:rPr>
-      </w:pPr>
-      <w:r>
-        <w:t>*</w:t>
-      </w:r>
-      <w:r>
-        <w:rPr>
-          <w:color w:val="D9D9D9" w:themeColor="background1" w:themeShade="D9"/>
-        </w:rPr>
-        <w:t xml:space="preserve">In diesem Kapitel sollen grundlegende Fragen geklärt werden bevor mit der Projektdurchführung begonnen wird. Obwohl es klar ist, </w:t>
-      </w:r>
-      <w:r>
-        <w:rPr>
-          <w:color w:val="D9D9D9" w:themeColor="background1" w:themeShade="D9"/>
-        </w:rPr>
-        <w:t>dass</w:t>
-      </w:r>
-      <w:r>
-        <w:rPr>
-          <w:color w:val="D9D9D9" w:themeColor="background1" w:themeShade="D9"/>
-        </w:rPr>
-        <w:t xml:space="preserve"> dieses Projekt mit Hilfe von agilen </w:t>
-      </w:r>
-      <w:proofErr w:type="gramStart"/>
-      <w:r>
-        <w:rPr>
-          <w:color w:val="D9D9D9" w:themeColor="background1" w:themeShade="D9"/>
-        </w:rPr>
-        <w:t>PM Methoden</w:t>
-      </w:r>
-      <w:proofErr w:type="gramEnd"/>
-      <w:r>
-        <w:rPr>
-          <w:color w:val="D9D9D9" w:themeColor="background1" w:themeShade="D9"/>
-        </w:rPr>
-        <w:t xml:space="preserve"> durchgeführt wird, sollen vorab grundsätzliche Entscheidungen geklärt werden wie z.B. verwendete Programmiersprache, Variantenbildung, Betriebssystem, ...</w:t>
-      </w:r>
-    </w:p>
-    <w:p>
-      <w:pPr>
-        <w:rPr>
-          <w:color w:val="D9D9D9" w:themeColor="background1" w:themeShade="D9"/>
-        </w:rPr>
-      </w:pPr>
-      <w:r>
-        <w:rPr>
-          <w:color w:val="D9D9D9" w:themeColor="background1" w:themeShade="D9"/>
-        </w:rPr>
-        <w:t>Manche dieser Punkte können auch auf Grund der gegebenen Anforderungen als „gesetzt“ hingenommen werden.</w:t>
-      </w:r>
-    </w:p>
-    <w:p/>
-    <w:p>
-      <w:r>
-        <w:t>(…)</w:t>
-      </w:r>
-    </w:p>
-    <w:p>
-      <w:pPr>
-        <w:pStyle w:val="berschrift2"/>
-        <w:numPr>
-          <w:ilvl w:val="1"/>
-          <w:numId w:val="2"/>
-        </w:numPr>
-        <w:spacing w:line="240" w:lineRule="auto"/>
-      </w:pPr>
-      <w:bookmarkStart w:id="10" w:name="_Toc191553135"/>
-      <w:r>
-        <w:t>Variantenbildung</w:t>
-      </w:r>
-      <w:bookmarkEnd w:id="10"/>
-    </w:p>
-    <w:p>
-      <w:pPr>
-        <w:rPr>
-          <w:color w:val="D9D9D9" w:themeColor="background1" w:themeShade="D9"/>
-        </w:rPr>
-      </w:pPr>
-      <w:r>
-        <w:t>*</w:t>
-      </w:r>
-      <w:r>
-        <w:rPr>
-          <w:color w:val="D9D9D9" w:themeColor="background1" w:themeShade="D9"/>
-        </w:rPr>
-        <w:t xml:space="preserve">Auf Basis der Projektanforderungen, welche Varianten für die Umsetzung </w:t>
-      </w:r>
-      <w:r>
-        <w:rPr>
-          <w:color w:val="D9D9D9" w:themeColor="background1" w:themeShade="D9"/>
-        </w:rPr>
-        <w:t>wurden,</w:t>
-      </w:r>
-      <w:r>
-        <w:rPr>
-          <w:color w:val="D9D9D9" w:themeColor="background1" w:themeShade="D9"/>
-        </w:rPr>
-        <w:t xml:space="preserve"> ausgearbeitet und welche wurde schließlich gewählt und warum. Welche Varianten wurden verworfen und aus welchem Grund.</w:t>
-      </w:r>
-    </w:p>
-    <w:p>
-      <w:pPr>
-        <w:rPr>
-          <w:color w:val="D9D9D9" w:themeColor="background1" w:themeShade="D9"/>
-        </w:rPr>
-      </w:pPr>
-    </w:p>
-    <w:p>
-      <w:pPr>
-        <w:pStyle w:val="Listenabsatz"/>
-        <w:numPr>
-          <w:ilvl w:val="0"/>
-          <w:numId w:val="13"/>
-        </w:numPr>
-      </w:pPr>
-      <w:r>
-        <w:t xml:space="preserve">Basierend auf den Projektanforderungen wurden </w:t>
-      </w:r>
-      <w:r>
-        <w:rPr>
-          <w:b/>
-          <w:bCs/>
-        </w:rPr>
-        <w:t>verschiedene Varianten</w:t>
-      </w:r>
-      <w:r>
-        <w:t xml:space="preserve"> analysiert:</w:t>
-      </w:r>
-    </w:p>
-    <w:p/>
-    <w:p>
-      <w:pPr>
-        <w:pStyle w:val="Listenabsatz"/>
-        <w:numPr>
-          <w:ilvl w:val="0"/>
-          <w:numId w:val="6"/>
-        </w:numPr>
-      </w:pPr>
-      <w:r>
-        <w:t xml:space="preserve">Programmiersprache: </w:t>
-      </w:r>
-      <w:r>
-        <w:t xml:space="preserve">Python (mit </w:t>
-      </w:r>
-      <w:proofErr w:type="spellStart"/>
-      <w:r>
-        <w:t>MicroPython</w:t>
-      </w:r>
-      <w:proofErr w:type="spellEnd"/>
-      <w:r>
-        <w:t>), Java, C#</w:t>
-      </w:r>
-    </w:p>
-    <w:p>
-      <w:pPr>
-        <w:pStyle w:val="Listenabsatz"/>
-        <w:numPr>
-          <w:ilvl w:val="1"/>
-          <w:numId w:val="6"/>
-        </w:numPr>
-      </w:pPr>
-      <w:r>
-        <w:t xml:space="preserve">Gewählte Variante: Python mit </w:t>
-      </w:r>
-      <w:proofErr w:type="spellStart"/>
-      <w:r>
-        <w:t>MicroPython</w:t>
-      </w:r>
-      <w:proofErr w:type="spellEnd"/>
-    </w:p>
-    <w:p>
-      <w:pPr>
-        <w:pStyle w:val="Listenabsatz"/>
-        <w:ind w:left="1440"/>
-      </w:pPr>
-    </w:p>
-    <w:p>
-      <w:pPr>
-        <w:pStyle w:val="Listenabsatz"/>
-        <w:numPr>
-          <w:ilvl w:val="0"/>
-          <w:numId w:val="6"/>
-        </w:numPr>
-      </w:pPr>
-      <w:r>
-        <w:t xml:space="preserve">Datenbank: </w:t>
-      </w:r>
-      <w:proofErr w:type="spellStart"/>
-      <w:r>
-        <w:t>Fire</w:t>
-      </w:r>
-      <w:r>
-        <w:t>Base</w:t>
-      </w:r>
-      <w:proofErr w:type="spellEnd"/>
-      <w:r>
-        <w:t>, Mo</w:t>
-      </w:r>
-      <w:r>
-        <w:t>ngo</w:t>
-      </w:r>
-      <w:r>
-        <w:t>DB, SQL</w:t>
-      </w:r>
-    </w:p>
-    <w:p>
-      <w:pPr>
-        <w:pStyle w:val="Listenabsatz"/>
-        <w:numPr>
-          <w:ilvl w:val="1"/>
-          <w:numId w:val="6"/>
-        </w:numPr>
-      </w:pPr>
-      <w:r>
-        <w:t xml:space="preserve">Gewählte </w:t>
-      </w:r>
-      <w:r>
-        <w:t>Variante: MongoDB</w:t>
-      </w:r>
-    </w:p>
-    <w:p>
-      <w:pPr>
-        <w:ind w:left="1080"/>
-      </w:pPr>
-    </w:p>
-    <w:p>
-      <w:pPr>
-        <w:pStyle w:val="Listenabsatz"/>
-        <w:numPr>
-          <w:ilvl w:val="0"/>
-          <w:numId w:val="7"/>
-        </w:numPr>
-      </w:pPr>
-      <w:r>
-        <w:t>(…)</w:t>
-      </w:r>
-    </w:p>
-    <w:p/>
-    <w:p>
-      <w:pPr>
-        <w:pStyle w:val="berschrift2"/>
-        <w:numPr>
-          <w:ilvl w:val="1"/>
-          <w:numId w:val="2"/>
-        </w:numPr>
-        <w:spacing w:line="240" w:lineRule="auto"/>
-      </w:pPr>
-      <w:bookmarkStart w:id="11" w:name="_Toc729802831"/>
-      <w:r>
-        <w:t>Machbarkeitsstudie</w:t>
-      </w:r>
-      <w:bookmarkEnd w:id="11"/>
-    </w:p>
-    <w:p>
-      <w:pPr>
-        <w:rPr>
-          <w:color w:val="D9D9D9" w:themeColor="background1" w:themeShade="D9"/>
-        </w:rPr>
-      </w:pPr>
-      <w:r>
-        <w:t>*</w:t>
-      </w:r>
-      <w:r>
-        <w:rPr>
-          <w:color w:val="D9D9D9" w:themeColor="background1" w:themeShade="D9"/>
-        </w:rPr>
-        <w:t xml:space="preserve">Gab es einzelne Punkte, die vorher grob getestet </w:t>
-      </w:r>
-      <w:r>
-        <w:rPr>
-          <w:color w:val="D9D9D9" w:themeColor="background1" w:themeShade="D9"/>
-        </w:rPr>
-        <w:t>wurden,</w:t>
-      </w:r>
-      <w:r>
-        <w:rPr>
-          <w:color w:val="D9D9D9" w:themeColor="background1" w:themeShade="D9"/>
-        </w:rPr>
-        <w:t xml:space="preserve"> um zu </w:t>
-      </w:r>
-      <w:r>
-        <w:rPr>
-          <w:color w:val="D9D9D9" w:themeColor="background1" w:themeShade="D9"/>
-        </w:rPr>
-        <w:t>zeigen</w:t>
-      </w:r>
-      <w:r>
-        <w:rPr>
-          <w:color w:val="D9D9D9" w:themeColor="background1" w:themeShade="D9"/>
-        </w:rPr>
-        <w:t xml:space="preserve"> das die Umsetzung grundsätzlich möglich ist.</w:t>
-      </w:r>
-    </w:p>
-    <w:p>
-      <w:pPr>
-        <w:rPr>
-          <w:color w:val="D9D9D9" w:themeColor="background1" w:themeShade="D9"/>
-        </w:rPr>
-      </w:pPr>
-      <w:r>
-        <w:rPr>
-          <w:color w:val="D9D9D9" w:themeColor="background1" w:themeShade="D9"/>
-        </w:rPr>
-        <w:t>z.B. Kommunikation mit einem MQTT-Server mit Hilfe der Programmiersprache Python, ...</w:t>
-      </w:r>
-    </w:p>
-    <w:p>
-      <w:pPr>
-        <w:rPr>
-          <w:color w:val="D9D9D9" w:themeColor="background1" w:themeShade="D9"/>
-        </w:rPr>
-      </w:pPr>
-    </w:p>
-    <w:p>
-      <w:pPr>
-        <w:pStyle w:val="Listenabsatz"/>
-        <w:numPr>
-          <w:ilvl w:val="0"/>
-          <w:numId w:val="7"/>
-        </w:numPr>
-      </w:pPr>
-      <w:r>
-        <w:t>(…)</w:t>
-      </w:r>
-    </w:p>
-    <w:p>
-      <w:pPr>
-        <w:pStyle w:val="Listenabsatz"/>
-      </w:pPr>
-    </w:p>
-    <w:p>
-      <w:pPr>
-        <w:pStyle w:val="Listenabsatz"/>
-      </w:pPr>
-    </w:p>
-    <w:p>
-      <w:pPr>
-        <w:pStyle w:val="Listenabsatz"/>
-      </w:pPr>
-    </w:p>
-    <w:p>
-      <w:pPr>
-        <w:pStyle w:val="Listenabsatz"/>
-      </w:pPr>
-    </w:p>
-    <w:p>
-      <w:pPr>
-        <w:pStyle w:val="Listenabsatz"/>
-      </w:pPr>
-    </w:p>
-    <w:p>
-      <w:pPr>
-        <w:pStyle w:val="Listenabsatz"/>
-      </w:pPr>
-    </w:p>
-    <w:p>
-      <w:pPr>
-        <w:pStyle w:val="Listenabsatz"/>
-      </w:pPr>
-    </w:p>
-    <w:p>
-      <w:pPr>
-        <w:pStyle w:val="Listenabsatz"/>
-      </w:pPr>
-    </w:p>
-    <w:p>
-      <w:pPr>
-        <w:pStyle w:val="berschrift2"/>
-        <w:numPr>
-          <w:ilvl w:val="1"/>
-          <w:numId w:val="2"/>
-        </w:numPr>
-        <w:spacing w:line="240" w:lineRule="auto"/>
-      </w:pPr>
-      <w:bookmarkStart w:id="12" w:name="_Toc2024584587"/>
-      <w:r>
-        <w:lastRenderedPageBreak/>
-        <w:t>Allgemeine Planungsinformationen</w:t>
-      </w:r>
-      <w:bookmarkEnd w:id="12"/>
-    </w:p>
-    <w:p>
-      <w:pPr>
-        <w:pStyle w:val="Listenabsatz"/>
-        <w:numPr>
-          <w:ilvl w:val="0"/>
-          <w:numId w:val="7"/>
-        </w:numPr>
-        <w:rPr>
-          <w:b/>
-          <w:bCs/>
-        </w:rPr>
-      </w:pPr>
-      <w:r>
-        <w:rPr>
-          <w:b/>
-          <w:bCs/>
-        </w:rPr>
-        <w:t>Allgemeine Planungsinformationen:</w:t>
-      </w:r>
-    </w:p>
-    <w:p>
-      <w:pPr>
-        <w:pStyle w:val="Listenabsatz"/>
-        <w:ind w:left="1080"/>
-        <w:rPr>
-          <w:b/>
-          <w:bCs/>
-        </w:rPr>
-      </w:pPr>
-    </w:p>
-    <w:p>
-      <w:pPr>
-        <w:pStyle w:val="Listenabsatz"/>
-        <w:numPr>
-          <w:ilvl w:val="1"/>
-          <w:numId w:val="7"/>
-        </w:numPr>
-      </w:pPr>
-      <w:r>
-        <w:t>Die Entwicklung erfolgt nach dem SCRUM-Framework, wobei das Grundkonzept, die Architektur sowie erste Tests bereits umgesetzt wurden</w:t>
-      </w:r>
-    </w:p>
-    <w:p>
-      <w:pPr>
-        <w:pStyle w:val="Listenabsatz"/>
-        <w:ind w:left="1800"/>
-      </w:pPr>
-    </w:p>
-    <w:p>
-      <w:pPr>
-        <w:pStyle w:val="Listenabsatz"/>
-        <w:numPr>
-          <w:ilvl w:val="1"/>
-          <w:numId w:val="7"/>
-        </w:numPr>
-      </w:pPr>
-      <w:r>
-        <w:t>Der Code und die Dokumentation werden in einem GitHub-Repository verwaltet</w:t>
-      </w:r>
-    </w:p>
-    <w:p>
-      <w:pPr>
-        <w:pStyle w:val="Listenabsatz"/>
-        <w:ind w:left="1800"/>
-      </w:pPr>
-    </w:p>
-    <w:p>
-      <w:pPr>
-        <w:pStyle w:val="Listenabsatz"/>
-        <w:numPr>
-          <w:ilvl w:val="1"/>
-          <w:numId w:val="7"/>
-        </w:numPr>
-      </w:pPr>
-      <w:r>
-        <w:t>(…)</w:t>
-      </w:r>
-    </w:p>
-    <w:p>
-      <w:pPr>
-        <w:rPr>
-          <w:color w:val="D9D9D9" w:themeColor="background1" w:themeShade="D9"/>
-        </w:rPr>
-      </w:pPr>
-    </w:p>
-    <w:p>
-      <w:pPr>
-        <w:pStyle w:val="berschrift2"/>
-        <w:numPr>
-          <w:ilvl w:val="1"/>
-          <w:numId w:val="2"/>
-        </w:numPr>
-        <w:spacing w:line="240" w:lineRule="auto"/>
-      </w:pPr>
-      <w:bookmarkStart w:id="13" w:name="_Toc502666407"/>
-      <w:r>
-        <w:t>Projektumfeldanalyse</w:t>
-      </w:r>
-      <w:bookmarkEnd w:id="13"/>
-    </w:p>
-    <w:p>
-      <w:pPr>
-        <w:rPr>
-          <w:color w:val="BFBFBF" w:themeColor="background1" w:themeShade="BF"/>
-        </w:rPr>
-      </w:pPr>
-      <w:r>
-        <w:t>*</w:t>
-      </w:r>
-      <w:r>
-        <w:rPr>
-          <w:color w:val="BFBFBF" w:themeColor="background1" w:themeShade="BF"/>
-        </w:rPr>
-        <w:t>Führen Sie eine Analyse des Projektumfeldes durch. Welche vergleichbaren Produkte gibt es bereits am Markt. Wie erfolgt die Abgrenzung zu diesen bereits bestehenden Produkten? Wer sind die relevanten Stakeholder des Projektes.</w:t>
-      </w:r>
-    </w:p>
-    <w:p>
-      <w:pPr>
-        <w:rPr>
-          <w:color w:val="BFBFBF" w:themeColor="background1" w:themeShade="BF"/>
-        </w:rPr>
-      </w:pPr>
-    </w:p>
-    <w:p>
-      <w:pPr>
-        <w:pStyle w:val="Listenabsatz"/>
-        <w:numPr>
-          <w:ilvl w:val="0"/>
-          <w:numId w:val="8"/>
-        </w:numPr>
-        <w:rPr>
-          <w:b/>
-          <w:bCs/>
-        </w:rPr>
-      </w:pPr>
-      <w:r>
-        <w:rPr>
-          <w:b/>
-          <w:bCs/>
-        </w:rPr>
-        <w:t>Vergleichbare Produkte:</w:t>
-      </w:r>
-    </w:p>
-    <w:p>
-      <w:pPr>
-        <w:pStyle w:val="Listenabsatz"/>
-        <w:numPr>
-          <w:ilvl w:val="0"/>
-          <w:numId w:val="9"/>
-        </w:numPr>
-      </w:pPr>
-      <w:r>
-        <w:t xml:space="preserve">Es gibt verschiedene mBot2-Steuerungs-Apps von </w:t>
-      </w:r>
-      <w:proofErr w:type="spellStart"/>
-      <w:r>
-        <w:t>Mb</w:t>
-      </w:r>
-      <w:r>
-        <w:t>lock</w:t>
-      </w:r>
-      <w:proofErr w:type="spellEnd"/>
-      <w:r>
-        <w:t>, die aber keine individuelle Steuerung und Speicherung von Fahrstrecken bieten</w:t>
-      </w:r>
-    </w:p>
-    <w:p>
-      <w:pPr>
-        <w:pStyle w:val="Listenabsatz"/>
-        <w:ind w:left="1080"/>
-      </w:pPr>
-    </w:p>
-    <w:p>
-      <w:pPr>
-        <w:pStyle w:val="Listenabsatz"/>
-        <w:numPr>
-          <w:ilvl w:val="0"/>
-          <w:numId w:val="9"/>
-        </w:numPr>
-      </w:pPr>
-      <w:r>
-        <w:t>Bestehende Lösungen basieren meist auf Scratch, während unser System eine direkte Steuerung über Python und eine API ermöglicht</w:t>
-      </w:r>
-    </w:p>
-    <w:p/>
-    <w:p>
-      <w:pPr>
-        <w:pStyle w:val="Listenabsatz"/>
-        <w:numPr>
-          <w:ilvl w:val="0"/>
-          <w:numId w:val="8"/>
-        </w:numPr>
-        <w:rPr>
-          <w:b/>
-          <w:bCs/>
-        </w:rPr>
-      </w:pPr>
-      <w:r>
-        <w:rPr>
-          <w:b/>
-          <w:bCs/>
-        </w:rPr>
-        <w:t>Abgrenzung:</w:t>
-      </w:r>
-    </w:p>
-    <w:p>
-      <w:pPr>
-        <w:pStyle w:val="Listenabsatz"/>
-        <w:numPr>
-          <w:ilvl w:val="0"/>
-          <w:numId w:val="10"/>
-        </w:numPr>
-      </w:pPr>
-      <w:r>
-        <w:t>Unser Projekt ermöglicht eine plattformunabhängige Steuerung (PC &amp; Mobil)</w:t>
-      </w:r>
-    </w:p>
-    <w:p>
-      <w:pPr>
-        <w:pStyle w:val="Listenabsatz"/>
-        <w:ind w:left="1080"/>
-      </w:pPr>
-    </w:p>
-    <w:p>
-      <w:pPr>
-        <w:pStyle w:val="Listenabsatz"/>
-        <w:numPr>
-          <w:ilvl w:val="0"/>
-          <w:numId w:val="11"/>
-        </w:numPr>
-      </w:pPr>
-      <w:r>
-        <w:t>Der mBot2 kann nicht nur manuell gesteuert werden, sondern auch automatisierte Fahrstrecken abfahren</w:t>
-      </w:r>
-    </w:p>
-    <w:p>
-      <w:pPr>
-        <w:pStyle w:val="Listenabsatz"/>
-        <w:ind w:left="1080"/>
-      </w:pPr>
-    </w:p>
-    <w:p>
-      <w:pPr>
-        <w:pStyle w:val="Listenabsatz"/>
-        <w:numPr>
-          <w:ilvl w:val="0"/>
-          <w:numId w:val="12"/>
-        </w:numPr>
-      </w:pPr>
-      <w:r>
-        <w:t>Erweiterbare Backend-Architektur, die zukünftige Anpassungen erlaubt</w:t>
-      </w:r>
-    </w:p>
-    <w:p>
-      <w:pPr>
-        <w:rPr>
-          <w:color w:val="BFBFBF" w:themeColor="background1" w:themeShade="BF"/>
-        </w:rPr>
-      </w:pPr>
-    </w:p>
-    <w:p>
-      <w:pPr>
-        <w:rPr>
-          <w:color w:val="BFBFBF" w:themeColor="background1" w:themeShade="BF"/>
-        </w:rPr>
-      </w:pPr>
-    </w:p>
-    <w:p>
-      <w:pPr>
-        <w:rPr>
-          <w:color w:val="BFBFBF" w:themeColor="background1" w:themeShade="BF"/>
-        </w:rPr>
-      </w:pPr>
-    </w:p>
-    <w:p>
-      <w:pPr>
-        <w:rPr>
-          <w:color w:val="BFBFBF" w:themeColor="background1" w:themeShade="BF"/>
-        </w:rPr>
-      </w:pPr>
-    </w:p>
-    <w:p>
-      <w:pPr>
-        <w:rPr>
-          <w:color w:val="BFBFBF" w:themeColor="background1" w:themeShade="BF"/>
-        </w:rPr>
-      </w:pPr>
-    </w:p>
-    <w:p>
-      <w:pPr>
-        <w:rPr>
-          <w:color w:val="BFBFBF" w:themeColor="background1" w:themeShade="BF"/>
-        </w:rPr>
-      </w:pPr>
-    </w:p>
-    <w:p>
-      <w:pPr>
-        <w:rPr>
-          <w:color w:val="BFBFBF" w:themeColor="background1" w:themeShade="BF"/>
-        </w:rPr>
-      </w:pPr>
-    </w:p>
-    <w:p>
-      <w:pPr>
-        <w:rPr>
-          <w:color w:val="BFBFBF" w:themeColor="background1" w:themeShade="BF"/>
-        </w:rPr>
-      </w:pPr>
-    </w:p>
-    <w:p>
-      <w:pPr>
-        <w:rPr>
-          <w:color w:val="BFBFBF" w:themeColor="background1" w:themeShade="BF"/>
-        </w:rPr>
-      </w:pPr>
-    </w:p>
-    <w:p>
-      <w:pPr>
-        <w:pStyle w:val="berschrift1"/>
-        <w:numPr>
-          <w:ilvl w:val="0"/>
-          <w:numId w:val="2"/>
-        </w:numPr>
-        <w:spacing w:line="240" w:lineRule="auto"/>
-      </w:pPr>
-      <w:bookmarkStart w:id="14" w:name="_Toc2079537197"/>
-      <w:r>
-        <w:lastRenderedPageBreak/>
-        <w:t>Softwarearchitektur</w:t>
-      </w:r>
-      <w:bookmarkEnd w:id="14"/>
-    </w:p>
-    <w:p>
-      <w:pPr>
-        <w:rPr>
-          <w:color w:val="D9D9D9" w:themeColor="background1" w:themeShade="D9"/>
-        </w:rPr>
-      </w:pPr>
-      <w:r>
-        <w:t>*</w:t>
-      </w:r>
-      <w:r>
-        <w:rPr>
-          <w:color w:val="D9D9D9" w:themeColor="background1" w:themeShade="D9"/>
-        </w:rPr>
-        <w:t>In diesem Kapitel soll der Aufbau der Software/Hardware beschrieben werden.</w:t>
-      </w:r>
-    </w:p>
-    <w:p>
-      <w:pPr>
-        <w:rPr>
-          <w:color w:val="D9D9D9" w:themeColor="background1" w:themeShade="D9"/>
-        </w:rPr>
-      </w:pPr>
-      <w:r>
-        <w:rPr>
-          <w:color w:val="D9D9D9" w:themeColor="background1" w:themeShade="D9"/>
-        </w:rPr>
-        <w:t>aus welchen Komponenten besteht das SW-Produkt.</w:t>
-      </w:r>
-    </w:p>
-    <w:p>
-      <w:pPr>
-        <w:rPr>
-          <w:color w:val="D9D9D9" w:themeColor="background1" w:themeShade="D9"/>
-        </w:rPr>
-      </w:pPr>
-      <w:r>
-        <w:rPr>
-          <w:color w:val="D9D9D9" w:themeColor="background1" w:themeShade="D9"/>
-        </w:rPr>
-        <w:t>Wie interagieren die einzelnen Komponenten miteinander.</w:t>
-      </w:r>
-    </w:p>
-    <w:p>
-      <w:pPr>
-        <w:rPr>
-          <w:color w:val="D9D9D9" w:themeColor="background1" w:themeShade="D9"/>
-        </w:rPr>
-      </w:pPr>
-      <w:r>
-        <w:rPr>
-          <w:color w:val="D9D9D9" w:themeColor="background1" w:themeShade="D9"/>
-        </w:rPr>
-        <w:t>Auf welcher Hardware läuft das System bzw. handelt es sich vielleicht sogar um ein verteiltes System. Wie kommunizieren diese Komponenten miteinander.</w:t>
-      </w:r>
-    </w:p>
-    <w:p>
-      <w:pPr>
-        <w:rPr>
-          <w:color w:val="D9D9D9" w:themeColor="background1" w:themeShade="D9"/>
-        </w:rPr>
-      </w:pPr>
-    </w:p>
-    <w:p>
-      <w:pPr>
-        <w:pStyle w:val="berschrift2"/>
-        <w:numPr>
-          <w:ilvl w:val="1"/>
-          <w:numId w:val="2"/>
-        </w:numPr>
-        <w:spacing w:line="240" w:lineRule="auto"/>
-      </w:pPr>
-      <w:bookmarkStart w:id="15" w:name="_Toc659892040"/>
-      <w:r>
-        <w:t>Aktivitätsdiagramme</w:t>
-      </w:r>
-      <w:bookmarkEnd w:id="15"/>
-    </w:p>
-    <w:p>
-      <w:pPr>
-        <w:pStyle w:val="berschrift3"/>
-        <w:numPr>
-          <w:ilvl w:val="2"/>
-          <w:numId w:val="2"/>
-        </w:numPr>
-        <w:spacing w:line="240" w:lineRule="auto"/>
-      </w:pPr>
-      <w:bookmarkStart w:id="16" w:name="_Toc1701078734"/>
-      <w:r>
-        <w:t>Aktivitätsdiagramm 1 Name</w:t>
-      </w:r>
-      <w:bookmarkEnd w:id="16"/>
-    </w:p>
-    <w:p>
-      <w:pPr>
-        <w:rPr>
-          <w:color w:val="D9D9D9" w:themeColor="background1" w:themeShade="D9"/>
-        </w:rPr>
-      </w:pPr>
-      <w:r>
-        <w:rPr>
-          <w:color w:val="D9D9D9" w:themeColor="background1" w:themeShade="D9"/>
-        </w:rPr>
-        <w:t>Beschreibung der entsprechenden Aktivität und einfügen des Aktivitätsdiagramm</w:t>
-      </w:r>
-    </w:p>
-    <w:p>
-      <w:pPr>
-        <w:pStyle w:val="berschrift3"/>
-        <w:numPr>
-          <w:ilvl w:val="2"/>
-          <w:numId w:val="2"/>
-        </w:numPr>
-        <w:spacing w:line="240" w:lineRule="auto"/>
-      </w:pPr>
-      <w:bookmarkStart w:id="17" w:name="_Toc1952219604"/>
-      <w:r>
-        <w:t>Aktivitätsdiagramm n Name</w:t>
-      </w:r>
-      <w:bookmarkEnd w:id="17"/>
-    </w:p>
-    <w:p>
-      <w:r>
-        <w:rPr>
-          <w:color w:val="D9D9D9" w:themeColor="background1" w:themeShade="D9"/>
-        </w:rPr>
-        <w:t>Beschreibung der entsprechenden Aktivität und einfügen des Aktivitätsdiagramm</w:t>
-      </w:r>
-    </w:p>
-    <w:p>
-      <w:pPr>
-        <w:pStyle w:val="berschrift2"/>
-        <w:numPr>
-          <w:ilvl w:val="1"/>
-          <w:numId w:val="2"/>
-        </w:numPr>
-        <w:spacing w:line="240" w:lineRule="auto"/>
-      </w:pPr>
-      <w:bookmarkStart w:id="18" w:name="_Toc452400050"/>
-      <w:r>
-        <w:t>Sequenzdiagramme</w:t>
-      </w:r>
-      <w:bookmarkEnd w:id="18"/>
-    </w:p>
-    <w:p>
-      <w:pPr>
-        <w:pStyle w:val="berschrift3"/>
-        <w:numPr>
-          <w:ilvl w:val="2"/>
-          <w:numId w:val="2"/>
-        </w:numPr>
-        <w:spacing w:line="240" w:lineRule="auto"/>
-      </w:pPr>
-      <w:bookmarkStart w:id="19" w:name="_Toc539048854"/>
-      <w:r>
-        <w:t>Sequenzdiagramm 1 Name</w:t>
-      </w:r>
-      <w:bookmarkEnd w:id="19"/>
-    </w:p>
-    <w:p>
-      <w:pPr>
-        <w:rPr>
-          <w:color w:val="D9D9D9" w:themeColor="background1" w:themeShade="D9"/>
-        </w:rPr>
-      </w:pPr>
-      <w:r>
-        <w:rPr>
-          <w:color w:val="D9D9D9" w:themeColor="background1" w:themeShade="D9"/>
-        </w:rPr>
-        <w:t>Beschreibung der entsprechenden Sequenz und Einfügen des Sequenzdiagramm</w:t>
-      </w:r>
-    </w:p>
-    <w:p>
-      <w:pPr>
-        <w:pStyle w:val="berschrift3"/>
-        <w:numPr>
-          <w:ilvl w:val="2"/>
-          <w:numId w:val="2"/>
-        </w:numPr>
-        <w:spacing w:line="240" w:lineRule="auto"/>
-      </w:pPr>
-      <w:bookmarkStart w:id="20" w:name="_Toc1656117885"/>
-      <w:r>
-        <w:t>Sequenzdiagramm n Name</w:t>
-      </w:r>
-      <w:bookmarkEnd w:id="20"/>
-    </w:p>
-    <w:p>
-      <w:pPr>
-        <w:rPr>
-          <w:color w:val="D9D9D9" w:themeColor="background1" w:themeShade="D9"/>
-        </w:rPr>
-      </w:pPr>
-      <w:r>
-        <w:rPr>
-          <w:color w:val="D9D9D9" w:themeColor="background1" w:themeShade="D9"/>
-        </w:rPr>
-        <w:t>Beschreibung der entsprechenden Sequenz und Einfügen des Sequenzdiagramm</w:t>
-      </w:r>
-    </w:p>
-    <w:p/>
-    <w:p>
-      <w:pPr>
-        <w:pStyle w:val="berschrift2"/>
-        <w:numPr>
-          <w:ilvl w:val="1"/>
-          <w:numId w:val="2"/>
-        </w:numPr>
-        <w:spacing w:line="240" w:lineRule="auto"/>
-      </w:pPr>
-      <w:bookmarkStart w:id="21" w:name="_Toc1549670347"/>
-      <w:r>
-        <w:t>Komponentendiagramme</w:t>
-      </w:r>
-      <w:bookmarkEnd w:id="21"/>
-    </w:p>
-    <w:p>
-      <w:pPr>
-        <w:rPr>
-          <w:color w:val="D9D9D9" w:themeColor="background1" w:themeShade="D9"/>
-        </w:rPr>
-      </w:pPr>
-      <w:r>
-        <w:rPr>
-          <w:color w:val="D9D9D9" w:themeColor="background1" w:themeShade="D9"/>
-        </w:rPr>
-        <w:t>Aus welchen Komponenten besteht die Software und welche Schnittstellen bieten diese an.</w:t>
-      </w:r>
-    </w:p>
-    <w:p>
-      <w:pPr>
-        <w:pStyle w:val="berschrift2"/>
-        <w:numPr>
-          <w:ilvl w:val="1"/>
-          <w:numId w:val="2"/>
-        </w:numPr>
-        <w:spacing w:line="240" w:lineRule="auto"/>
-      </w:pPr>
-      <w:bookmarkStart w:id="22" w:name="_Toc1782933099"/>
-      <w:r>
-        <w:t>Verteilungsdiagramme</w:t>
-      </w:r>
-      <w:bookmarkEnd w:id="22"/>
-    </w:p>
-    <w:p>
-      <w:pPr>
-        <w:rPr>
-          <w:color w:val="D9D9D9" w:themeColor="background1" w:themeShade="D9"/>
-        </w:rPr>
-      </w:pPr>
-      <w:r>
-        <w:rPr>
-          <w:color w:val="D9D9D9" w:themeColor="background1" w:themeShade="D9"/>
-        </w:rPr>
-        <w:t>Zeigt an wie die einzelnen Teile der Software auf die Hardwarekomponenten verteilt sind und wie die Hardwarekomponenten miteinander verbunden sind.</w:t>
-      </w:r>
-    </w:p>
-    <w:p>
-      <w:pPr>
-        <w:rPr>
-          <w:color w:val="D9D9D9" w:themeColor="background1" w:themeShade="D9"/>
-        </w:rPr>
-      </w:pPr>
-      <w:r>
-        <w:rPr>
-          <w:color w:val="D9D9D9" w:themeColor="background1" w:themeShade="D9"/>
-        </w:rPr>
-        <w:t>Auf welchem Rechner läuft welcher Software. Wie sind diese über ein Netzwerk miteinander verbunden.</w:t>
-      </w:r>
-    </w:p>
-    <w:p>
-      <w:pPr>
-        <w:rPr>
-          <w:color w:val="D9D9D9" w:themeColor="background1" w:themeShade="D9"/>
-        </w:rPr>
-      </w:pPr>
-    </w:p>
-    <w:p>
-      <w:pPr>
-        <w:pStyle w:val="berschrift2"/>
-        <w:numPr>
-          <w:ilvl w:val="1"/>
-          <w:numId w:val="2"/>
-        </w:numPr>
-        <w:spacing w:line="240" w:lineRule="auto"/>
-      </w:pPr>
-      <w:bookmarkStart w:id="23" w:name="_Toc863584749"/>
-      <w:r>
-        <w:lastRenderedPageBreak/>
-        <w:t>Softwarekomponenten / Programme</w:t>
-      </w:r>
-      <w:bookmarkEnd w:id="23"/>
-    </w:p>
-    <w:p>
-      <w:pPr>
-        <w:pStyle w:val="berschrift3"/>
-        <w:numPr>
-          <w:ilvl w:val="2"/>
-          <w:numId w:val="2"/>
-        </w:numPr>
-        <w:spacing w:line="240" w:lineRule="auto"/>
-      </w:pPr>
       <w:r>
         <w:t>SW-Programme</w:t>
       </w:r>
-    </w:p>
-    <w:p>
-      <w:pPr>
-        <w:rPr>
-          <w:color w:val="D9D9D9" w:themeColor="background1" w:themeShade="D9"/>
-        </w:rPr>
-      </w:pPr>
-      <w:r>
-        <w:t>*</w:t>
-      </w:r>
-      <w:r>
-        <w:rPr>
-          <w:color w:val="D9D9D9" w:themeColor="background1" w:themeShade="D9"/>
-        </w:rPr>
-        <w:t xml:space="preserve">Auflistung aller verwendeten </w:t>
-      </w:r>
-      <w:r>
-        <w:rPr>
-          <w:color w:val="D9D9D9" w:themeColor="background1" w:themeShade="D9"/>
-        </w:rPr>
-        <w:t>SW-Programme</w:t>
-      </w:r>
-      <w:r>
-        <w:rPr>
-          <w:color w:val="D9D9D9" w:themeColor="background1" w:themeShade="D9"/>
-        </w:rPr>
-        <w:t xml:space="preserve"> die bei der Umsetzung des Projektes verwendet worden sind. inkl. Angabe der Versionsnummer</w:t>
-      </w:r>
-    </w:p>
-    <w:p>
-      <w:pPr>
-        <w:rPr>
-          <w:color w:val="D9D9D9" w:themeColor="background1" w:themeShade="D9"/>
-        </w:rPr>
-      </w:pPr>
-      <w:r>
-        <w:rPr>
-          <w:color w:val="D9D9D9" w:themeColor="background1" w:themeShade="D9"/>
-        </w:rPr>
-        <w:t>z.B.: Visual Studio 2022,...</w:t>
-      </w:r>
-    </w:p>
-    <w:p>
-      <w:pPr>
-        <w:rPr>
-          <w:color w:val="D9D9D9" w:themeColor="background1" w:themeShade="D9"/>
-        </w:rPr>
-      </w:pPr>
     </w:p>
     <w:tbl>
       <w:tblPr>
@@ -5150,7 +5108,17 @@
             <w:tcW w:w="2405" w:type="dxa"/>
           </w:tcPr>
           <w:p>
-            <w:r>
+            <w:pPr>
+              <w:rPr>
+                <w:b/>
+                <w:bCs/>
+              </w:rPr>
+            </w:pPr>
+            <w:r>
+              <w:rPr>
+                <w:b/>
+                <w:bCs/>
+              </w:rPr>
               <w:t xml:space="preserve">Visual Studio Code </w:t>
             </w:r>
           </w:p>
@@ -5179,46 +5147,102 @@
           </w:p>
         </w:tc>
       </w:tr>
+    </w:tbl>
+    <w:p>
+      <w:pPr>
+        <w:rPr>
+          <w:color w:val="D9D9D9" w:themeColor="background1" w:themeShade="D9"/>
+        </w:rPr>
+      </w:pPr>
+    </w:p>
+    <w:p>
+      <w:pPr>
+        <w:pStyle w:val="berschrift3"/>
+        <w:numPr>
+          <w:ilvl w:val="2"/>
+          <w:numId w:val="2"/>
+        </w:numPr>
+        <w:spacing w:line="240" w:lineRule="auto"/>
+      </w:pPr>
+      <w:r>
+        <w:t>SW-Komponenten</w:t>
+      </w:r>
+    </w:p>
+    <w:tbl>
+      <w:tblPr>
+        <w:tblStyle w:val="Tabellenraster"/>
+        <w:tblW w:w="0" w:type="auto"/>
+        <w:tblLook w:val="04A0" w:firstRow="1" w:lastRow="0" w:firstColumn="1" w:lastColumn="0" w:noHBand="0" w:noVBand="1"/>
+      </w:tblPr>
+      <w:tblGrid>
+        <w:gridCol w:w="3003"/>
+        <w:gridCol w:w="3003"/>
+        <w:gridCol w:w="3004"/>
+      </w:tblGrid>
       <w:tr>
         <w:tc>
           <w:tcPr>
-            <w:tcW w:w="2405" w:type="dxa"/>
+            <w:tcW w:w="3003" w:type="dxa"/>
           </w:tcPr>
           <w:p>
-            <w:r>
-              <w:t>Python</w:t>
-            </w:r>
-            <w:r>
-              <w:t xml:space="preserve"> / </w:t>
-            </w:r>
-            <w:r>
-              <w:t>Micro Python</w:t>
+            <w:pPr>
+              <w:pStyle w:val="Listenabsatz"/>
+              <w:ind w:left="0"/>
+              <w:rPr>
+                <w:b/>
+                <w:bCs/>
+              </w:rPr>
+            </w:pPr>
+            <w:r>
+              <w:rPr>
+                <w:b/>
+                <w:bCs/>
+              </w:rPr>
+              <w:t>Name</w:t>
             </w:r>
           </w:p>
         </w:tc>
         <w:tc>
           <w:tcPr>
-            <w:tcW w:w="1559" w:type="dxa"/>
+            <w:tcW w:w="3003" w:type="dxa"/>
           </w:tcPr>
           <w:p>
-            <w:r>
-              <w:t>3.0</w:t>
-            </w:r>
-            <w:r>
-              <w:t xml:space="preserve"> / </w:t>
-            </w:r>
-            <w:r>
-              <w:t>akt. Ver.</w:t>
+            <w:pPr>
+              <w:pStyle w:val="Listenabsatz"/>
+              <w:ind w:left="0"/>
+              <w:rPr>
+                <w:b/>
+                <w:bCs/>
+              </w:rPr>
+            </w:pPr>
+            <w:r>
+              <w:rPr>
+                <w:b/>
+                <w:bCs/>
+              </w:rPr>
+              <w:t>Version</w:t>
             </w:r>
           </w:p>
         </w:tc>
         <w:tc>
           <w:tcPr>
-            <w:tcW w:w="4253" w:type="dxa"/>
+            <w:tcW w:w="3004" w:type="dxa"/>
           </w:tcPr>
           <w:p>
-            <w:r>
-              <w:t>Hauptprogrammiersprache für das Backend</w:t>
+            <w:pPr>
+              <w:pStyle w:val="Listenabsatz"/>
+              <w:ind w:left="0"/>
+              <w:rPr>
+                <w:b/>
+                <w:bCs/>
+              </w:rPr>
+            </w:pPr>
+            <w:r>
+              <w:rPr>
+                <w:b/>
+                <w:bCs/>
+              </w:rPr>
+              <w:t>Beschreibung</w:t>
             </w:r>
           </w:p>
         </w:tc>
@@ -5226,31 +5250,72 @@
       <w:tr>
         <w:tc>
           <w:tcPr>
-            <w:tcW w:w="2405" w:type="dxa"/>
+            <w:tcW w:w="3003" w:type="dxa"/>
           </w:tcPr>
           <w:p>
-            <w:r>
-              <w:t>Flask</w:t>
+            <w:pPr>
+              <w:pStyle w:val="Listenabsatz"/>
+              <w:ind w:left="0"/>
+              <w:rPr>
+                <w:b/>
+                <w:bCs/>
+              </w:rPr>
+            </w:pPr>
+            <w:r>
+              <w:rPr>
+                <w:b/>
+                <w:bCs/>
+              </w:rPr>
+              <w:t>Python</w:t>
+            </w:r>
+            <w:r>
+              <w:rPr>
+                <w:b/>
+                <w:bCs/>
+              </w:rPr>
+              <w:t xml:space="preserve"> &amp; Python-Unittest</w:t>
             </w:r>
           </w:p>
         </w:tc>
         <w:tc>
           <w:tcPr>
-            <w:tcW w:w="1559" w:type="dxa"/>
+            <w:tcW w:w="3003" w:type="dxa"/>
           </w:tcPr>
           <w:p>
-            <w:r>
-              <w:t>2.0</w:t>
+            <w:pPr>
+              <w:pStyle w:val="Listenabsatz"/>
+              <w:ind w:left="0"/>
+              <w:rPr>
+                <w:b/>
+                <w:bCs/>
+              </w:rPr>
+            </w:pPr>
+            <w:r>
+              <w:t>3.0</w:t>
             </w:r>
           </w:p>
         </w:tc>
         <w:tc>
           <w:tcPr>
-            <w:tcW w:w="4253" w:type="dxa"/>
+            <w:tcW w:w="3004" w:type="dxa"/>
           </w:tcPr>
           <w:p>
-            <w:r>
-              <w:t>API-Framework für das Backend</w:t>
+            <w:pPr>
+              <w:pStyle w:val="Listenabsatz"/>
+              <w:ind w:left="0"/>
+              <w:rPr>
+                <w:b/>
+                <w:bCs/>
+              </w:rPr>
+            </w:pPr>
+            <w:r>
+              <w:t xml:space="preserve">Hauptprogrammiersprache für das </w:t>
+            </w:r>
+            <w:r>
+              <w:t xml:space="preserve">gesamte </w:t>
+            </w:r>
+            <w:r>
+              <w:t>Backend</w:t>
             </w:r>
           </w:p>
         </w:tc>
@@ -5258,131 +5323,54 @@
       <w:tr>
         <w:tc>
           <w:tcPr>
-            <w:tcW w:w="2405" w:type="dxa"/>
+            <w:tcW w:w="3003" w:type="dxa"/>
           </w:tcPr>
           <w:p>
-            <w:r>
-              <w:t>MongoDB</w:t>
+            <w:pPr>
+              <w:pStyle w:val="Listenabsatz"/>
+              <w:ind w:left="0"/>
+              <w:rPr>
+                <w:b/>
+                <w:bCs/>
+              </w:rPr>
+            </w:pPr>
+            <w:r>
+              <w:rPr>
+                <w:b/>
+                <w:bCs/>
+              </w:rPr>
+              <w:t>MicroPython</w:t>
             </w:r>
           </w:p>
         </w:tc>
         <w:tc>
           <w:tcPr>
-            <w:tcW w:w="1559" w:type="dxa"/>
+            <w:tcW w:w="3003" w:type="dxa"/>
           </w:tcPr>
           <w:p>
-            <w:r>
-              <w:t>8.0</w:t>
+            <w:pPr>
+              <w:pStyle w:val="Listenabsatz"/>
+              <w:ind w:left="0"/>
+            </w:pPr>
+            <w:r>
+              <w:t>-</w:t>
             </w:r>
           </w:p>
         </w:tc>
         <w:tc>
           <w:tcPr>
-            <w:tcW w:w="4253" w:type="dxa"/>
+            <w:tcW w:w="3004" w:type="dxa"/>
           </w:tcPr>
-          <w:tbl>
-            <w:tblPr>
-              <w:tblW w:w="0" w:type="auto"/>
-              <w:tblCellSpacing w:w="15" w:type="dxa"/>
-              <w:tblCellMar>
-                <w:top w:w="15" w:type="dxa"/>
-                <w:left w:w="15" w:type="dxa"/>
-                <w:bottom w:w="15" w:type="dxa"/>
-                <w:right w:w="15" w:type="dxa"/>
-              </w:tblCellMar>
-              <w:tblLook w:val="04A0" w:firstRow="1" w:lastRow="0" w:firstColumn="1" w:lastColumn="0" w:noHBand="0" w:noVBand="1"/>
-            </w:tblPr>
-            <w:tblGrid>
-              <w:gridCol w:w="96"/>
-            </w:tblGrid>
-            <w:tr>
-              <w:trPr>
-                <w:tblCellSpacing w:w="15" w:type="dxa"/>
-              </w:trPr>
-              <w:tc>
-                <w:tcPr>
-                  <w:tcW w:w="0" w:type="auto"/>
-                  <w:vAlign w:val="center"/>
-                  <w:hideMark/>
-                </w:tcPr>
-                <w:p/>
-              </w:tc>
-            </w:tr>
-          </w:tbl>
           <w:p>
             <w:pPr>
-              <w:rPr>
-                <w:vanish/>
-              </w:rPr>
+              <w:pStyle w:val="Listenabsatz"/>
+              <w:ind w:left="0"/>
             </w:pPr>
-          </w:p>
-          <w:tbl>
-            <w:tblPr>
-              <w:tblW w:w="0" w:type="auto"/>
-              <w:tblCellSpacing w:w="15" w:type="dxa"/>
-              <w:tblCellMar>
-                <w:top w:w="15" w:type="dxa"/>
-                <w:left w:w="15" w:type="dxa"/>
-                <w:bottom w:w="15" w:type="dxa"/>
-                <w:right w:w="15" w:type="dxa"/>
-              </w:tblCellMar>
-              <w:tblLook w:val="04A0" w:firstRow="1" w:lastRow="0" w:firstColumn="1" w:lastColumn="0" w:noHBand="0" w:noVBand="1"/>
-            </w:tblPr>
-            <w:tblGrid>
-              <w:gridCol w:w="4037"/>
-            </w:tblGrid>
-            <w:tr>
-              <w:trPr>
-                <w:tblCellSpacing w:w="15" w:type="dxa"/>
-              </w:trPr>
-              <w:tc>
-                <w:tcPr>
-                  <w:tcW w:w="0" w:type="auto"/>
-                  <w:vAlign w:val="center"/>
-                  <w:hideMark/>
-                </w:tcPr>
-                <w:p>
-                  <w:r>
-                    <w:t>NoSQL-Datenbank zur Speicherung von Anwendungsdaten</w:t>
-                  </w:r>
-                </w:p>
-              </w:tc>
-            </w:tr>
-          </w:tbl>
-          <w:p/>
-        </w:tc>
-      </w:tr>
-      <w:tr>
-        <w:tc>
-          <w:tcPr>
-            <w:tcW w:w="2405" w:type="dxa"/>
-          </w:tcPr>
-          <w:p>
-            <w:r>
-              <w:t>GitHub</w:t>
-            </w:r>
-          </w:p>
-        </w:tc>
-        <w:tc>
-          <w:tcPr>
-            <w:tcW w:w="1559" w:type="dxa"/>
-          </w:tcPr>
-          <w:p>
-            <w:r>
-              <w:t>3.1</w:t>
-            </w:r>
-            <w:r>
-              <w:t>5.2</w:t>
-            </w:r>
-          </w:p>
-        </w:tc>
-        <w:tc>
-          <w:tcPr>
-            <w:tcW w:w="4253" w:type="dxa"/>
-          </w:tcPr>
-          <w:p>
-            <w:r>
-              <w:t>Versionskontrolle und kollaborative Codeverwaltung</w:t>
+            <w:r>
+              <w:t xml:space="preserve">Programmiersprache </w:t>
+            </w:r>
+            <w:r>
+              <w:t>für den Mbot</w:t>
             </w:r>
           </w:p>
         </w:tc>
@@ -5390,37 +5378,235 @@
       <w:tr>
         <w:tc>
           <w:tcPr>
-            <w:tcW w:w="2405" w:type="dxa"/>
+            <w:tcW w:w="3003" w:type="dxa"/>
           </w:tcPr>
           <w:p>
-            <w:r>
-              <w:t>ChatGPT</w:t>
+            <w:pPr>
+              <w:pStyle w:val="Listenabsatz"/>
+              <w:ind w:left="0"/>
+              <w:rPr>
+                <w:b/>
+                <w:bCs/>
+              </w:rPr>
+            </w:pPr>
+            <w:r>
+              <w:rPr>
+                <w:b/>
+                <w:bCs/>
+              </w:rPr>
+              <w:t>Flask</w:t>
             </w:r>
           </w:p>
         </w:tc>
         <w:tc>
           <w:tcPr>
-            <w:tcW w:w="1559" w:type="dxa"/>
+            <w:tcW w:w="3003" w:type="dxa"/>
           </w:tcPr>
           <w:p>
-            <w:r>
-              <w:t>o4 (GPT-4.5)</w:t>
+            <w:pPr>
+              <w:pStyle w:val="Listenabsatz"/>
+              <w:ind w:left="0"/>
+              <w:rPr>
+                <w:b/>
+                <w:bCs/>
+              </w:rPr>
+            </w:pPr>
+            <w:r>
+              <w:t>2.0</w:t>
             </w:r>
           </w:p>
         </w:tc>
         <w:tc>
           <w:tcPr>
-            <w:tcW w:w="4253" w:type="dxa"/>
+            <w:tcW w:w="3004" w:type="dxa"/>
           </w:tcPr>
           <w:p>
             <w:pPr>
-              <w:rPr>
-                <w:rFonts w:ascii="Times New Roman" w:eastAsia="Times New Roman" w:hAnsi="Times New Roman" w:cs="Times New Roman"/>
-                <w:lang w:eastAsia="de-DE"/>
+              <w:pStyle w:val="Listenabsatz"/>
+              <w:ind w:left="0"/>
+              <w:rPr>
+                <w:b/>
+                <w:bCs/>
               </w:rPr>
             </w:pPr>
             <w:r>
+              <w:t>API-Framework für das Backend</w:t>
+            </w:r>
+          </w:p>
+        </w:tc>
+      </w:tr>
+      <w:tr>
+        <w:tc>
+          <w:tcPr>
+            <w:tcW w:w="3003" w:type="dxa"/>
+          </w:tcPr>
+          <w:p>
+            <w:pPr>
+              <w:pStyle w:val="Listenabsatz"/>
+              <w:ind w:left="0"/>
+              <w:rPr>
+                <w:b/>
+                <w:bCs/>
+              </w:rPr>
+            </w:pPr>
+            <w:r>
+              <w:rPr>
+                <w:b/>
+                <w:bCs/>
+              </w:rPr>
+              <w:t>MongoDB</w:t>
+            </w:r>
+          </w:p>
+        </w:tc>
+        <w:tc>
+          <w:tcPr>
+            <w:tcW w:w="3003" w:type="dxa"/>
+          </w:tcPr>
+          <w:p>
+            <w:pPr>
+              <w:pStyle w:val="Listenabsatz"/>
+              <w:ind w:left="0"/>
+              <w:rPr>
+                <w:b/>
+                <w:bCs/>
+              </w:rPr>
+            </w:pPr>
+            <w:r>
+              <w:t>8.0</w:t>
+            </w:r>
+          </w:p>
+        </w:tc>
+        <w:tc>
+          <w:tcPr>
+            <w:tcW w:w="3004" w:type="dxa"/>
+          </w:tcPr>
+          <w:p>
+            <w:pPr>
+              <w:pStyle w:val="Listenabsatz"/>
+              <w:ind w:left="0"/>
+              <w:rPr>
+                <w:b/>
+                <w:bCs/>
+              </w:rPr>
+            </w:pPr>
+            <w:r>
+              <w:t>NoSQL-Datenbank zur Speicherung von Anwendungsdaten</w:t>
+            </w:r>
+          </w:p>
+        </w:tc>
+      </w:tr>
+      <w:tr>
+        <w:tc>
+          <w:tcPr>
+            <w:tcW w:w="3003" w:type="dxa"/>
+          </w:tcPr>
+          <w:p>
+            <w:pPr>
+              <w:pStyle w:val="Listenabsatz"/>
+              <w:ind w:left="0"/>
+              <w:rPr>
+                <w:b/>
+                <w:bCs/>
+              </w:rPr>
+            </w:pPr>
+            <w:r>
+              <w:rPr>
+                <w:b/>
+                <w:bCs/>
+              </w:rPr>
+              <w:t>ChatGPT</w:t>
+            </w:r>
+          </w:p>
+        </w:tc>
+        <w:tc>
+          <w:tcPr>
+            <w:tcW w:w="3003" w:type="dxa"/>
+          </w:tcPr>
+          <w:p>
+            <w:pPr>
+              <w:pStyle w:val="Listenabsatz"/>
+              <w:ind w:left="0"/>
+              <w:rPr>
+                <w:b/>
+                <w:bCs/>
+              </w:rPr>
+            </w:pPr>
+            <w:r>
+              <w:t>o4 (GPT-4.5)</w:t>
+            </w:r>
+          </w:p>
+        </w:tc>
+        <w:tc>
+          <w:tcPr>
+            <w:tcW w:w="3004" w:type="dxa"/>
+          </w:tcPr>
+          <w:p>
+            <w:pPr>
+              <w:pStyle w:val="Listenabsatz"/>
+              <w:ind w:left="0"/>
+              <w:rPr>
+                <w:b/>
+                <w:bCs/>
+              </w:rPr>
+            </w:pPr>
+            <w:r>
               <w:t>KI-Unterstützung bei Code-Generierung und -Analyse</w:t>
+            </w:r>
+          </w:p>
+        </w:tc>
+      </w:tr>
+      <w:tr>
+        <w:tc>
+          <w:tcPr>
+            <w:tcW w:w="3003" w:type="dxa"/>
+          </w:tcPr>
+          <w:p>
+            <w:pPr>
+              <w:pStyle w:val="Listenabsatz"/>
+              <w:ind w:left="0"/>
+              <w:rPr>
+                <w:b/>
+                <w:bCs/>
+              </w:rPr>
+            </w:pPr>
+            <w:r>
+              <w:rPr>
+                <w:b/>
+                <w:bCs/>
+              </w:rPr>
+              <w:t>Git / Github</w:t>
+            </w:r>
+          </w:p>
+        </w:tc>
+        <w:tc>
+          <w:tcPr>
+            <w:tcW w:w="3003" w:type="dxa"/>
+          </w:tcPr>
+          <w:p>
+            <w:pPr>
+              <w:pStyle w:val="Listenabsatz"/>
+              <w:ind w:left="0"/>
+              <w:rPr>
+                <w:b/>
+                <w:bCs/>
+              </w:rPr>
+            </w:pPr>
+            <w:r>
+              <w:t>3.15.2</w:t>
+            </w:r>
+          </w:p>
+        </w:tc>
+        <w:tc>
+          <w:tcPr>
+            <w:tcW w:w="3004" w:type="dxa"/>
+          </w:tcPr>
+          <w:p>
+            <w:pPr>
+              <w:pStyle w:val="Listenabsatz"/>
+              <w:ind w:left="0"/>
+            </w:pPr>
+            <w:r>
+              <w:t>Versionskontrolle und kollaborative Codeverwaltung</w:t>
             </w:r>
           </w:p>
         </w:tc>
@@ -5428,129 +5614,9 @@
     </w:tbl>
     <w:p>
       <w:pPr>
-        <w:rPr>
-          <w:color w:val="D9D9D9" w:themeColor="background1" w:themeShade="D9"/>
-        </w:rPr>
-      </w:pPr>
-    </w:p>
-    <w:p>
-      <w:pPr>
-        <w:rPr>
-          <w:color w:val="D9D9D9" w:themeColor="background1" w:themeShade="D9"/>
-        </w:rPr>
-      </w:pPr>
-    </w:p>
-    <w:p>
-      <w:pPr>
-        <w:pStyle w:val="berschrift3"/>
-        <w:spacing w:line="240" w:lineRule="auto"/>
-      </w:pPr>
-      <w:bookmarkStart w:id="24" w:name="_Toc2020768912"/>
-      <w:r>
-        <w:t xml:space="preserve">5.5.2 </w:t>
-      </w:r>
-      <w:bookmarkEnd w:id="24"/>
-      <w:r>
-        <w:t>SW-Komponenten</w:t>
-      </w:r>
-    </w:p>
-    <w:p>
-      <w:pPr>
-        <w:rPr>
-          <w:color w:val="D9D9D9" w:themeColor="background1" w:themeShade="D9"/>
-        </w:rPr>
-      </w:pPr>
-      <w:r>
-        <w:t>*</w:t>
-      </w:r>
-      <w:r>
-        <w:rPr>
-          <w:color w:val="D9D9D9" w:themeColor="background1" w:themeShade="D9"/>
-        </w:rPr>
-        <w:t xml:space="preserve">Auflistung aller verwendeten </w:t>
-      </w:r>
-      <w:proofErr w:type="gramStart"/>
-      <w:r>
-        <w:rPr>
-          <w:color w:val="D9D9D9" w:themeColor="background1" w:themeShade="D9"/>
-        </w:rPr>
-        <w:t>SW Komponenten</w:t>
-      </w:r>
-      <w:proofErr w:type="gramEnd"/>
-      <w:r>
-        <w:rPr>
-          <w:color w:val="D9D9D9" w:themeColor="background1" w:themeShade="D9"/>
-        </w:rPr>
-        <w:t>,</w:t>
-      </w:r>
-      <w:r>
-        <w:rPr>
-          <w:color w:val="D9D9D9" w:themeColor="background1" w:themeShade="D9"/>
-        </w:rPr>
-        <w:t xml:space="preserve"> welche für den Betrieb der SW benötigt werden. z.B.: Java Version, Apache Webserver, </w:t>
-      </w:r>
-      <w:proofErr w:type="spellStart"/>
-      <w:r>
-        <w:rPr>
-          <w:color w:val="D9D9D9" w:themeColor="background1" w:themeShade="D9"/>
-        </w:rPr>
-        <w:t>DotNet</w:t>
-      </w:r>
-      <w:proofErr w:type="spellEnd"/>
-      <w:r>
-        <w:rPr>
-          <w:color w:val="D9D9D9" w:themeColor="background1" w:themeShade="D9"/>
-        </w:rPr>
-        <w:t xml:space="preserve"> Framework, SW Library XY</w:t>
-      </w:r>
-    </w:p>
-    <w:p>
-      <w:pPr>
-        <w:rPr>
-          <w:color w:val="D9D9D9" w:themeColor="background1" w:themeShade="D9"/>
-        </w:rPr>
-      </w:pPr>
-      <w:r>
-        <w:rPr>
-          <w:color w:val="D9D9D9" w:themeColor="background1" w:themeShade="D9"/>
-        </w:rPr>
-        <w:t>inkl. Vers</w:t>
-      </w:r>
-      <w:r>
-        <w:rPr>
-          <w:color w:val="D9D9D9" w:themeColor="background1" w:themeShade="D9"/>
-        </w:rPr>
-        <w:t>ions</w:t>
-      </w:r>
-      <w:r>
-        <w:rPr>
-          <w:color w:val="D9D9D9" w:themeColor="background1" w:themeShade="D9"/>
-        </w:rPr>
-        <w:t>nummer, Hersteller, Bezugsquelle (Downloadlink, ...) und SW-Lizenz (GPL, LGPL, Apache License, ...</w:t>
-      </w:r>
-    </w:p>
-    <w:p>
-      <w:pPr>
-        <w:rPr>
-          <w:color w:val="D9D9D9" w:themeColor="background1" w:themeShade="D9"/>
-        </w:rPr>
-      </w:pPr>
-    </w:p>
-    <w:p>
-      <w:pPr>
-        <w:rPr>
-          <w:color w:val="D9D9D9" w:themeColor="background1" w:themeShade="D9"/>
-        </w:rPr>
-      </w:pPr>
-      <w:r>
-        <w:t>(…)</w:t>
-      </w:r>
-      <w:r>
-        <w:rPr>
-          <w:color w:val="D9D9D9" w:themeColor="background1" w:themeShade="D9"/>
-        </w:rPr>
-        <w:br w:type="page"/>
-      </w:r>
+        <w:pStyle w:val="Listenabsatz"/>
+        <w:ind w:left="0"/>
+      </w:pPr>
     </w:p>
     <w:p>
       <w:pPr>
@@ -5568,11 +5634,12 @@
         </w:numPr>
         <w:spacing w:line="240" w:lineRule="auto"/>
       </w:pPr>
-      <w:bookmarkStart w:id="25" w:name="_Toc1459545787"/>
-      <w:r>
+      <w:bookmarkStart w:id="19" w:name="_Toc1459545787"/>
+      <w:r>
+        <w:lastRenderedPageBreak/>
         <w:t>Projektdurchführung</w:t>
       </w:r>
-      <w:bookmarkEnd w:id="25"/>
+      <w:bookmarkEnd w:id="19"/>
     </w:p>
     <w:p>
       <w:pPr>
@@ -5583,11 +5650,11 @@
         </w:numPr>
         <w:spacing w:line="240" w:lineRule="auto"/>
       </w:pPr>
-      <w:bookmarkStart w:id="26" w:name="_Toc965912477"/>
+      <w:bookmarkStart w:id="20" w:name="_Toc965912477"/>
       <w:r>
         <w:t>Sprint 1</w:t>
       </w:r>
-      <w:bookmarkEnd w:id="26"/>
+      <w:bookmarkEnd w:id="20"/>
     </w:p>
     <w:p>
       <w:pPr>
@@ -5598,11 +5665,11 @@
         </w:numPr>
         <w:spacing w:line="240" w:lineRule="auto"/>
       </w:pPr>
-      <w:bookmarkStart w:id="27" w:name="_Toc1238068464"/>
+      <w:bookmarkStart w:id="21" w:name="_Toc1238068464"/>
       <w:r>
         <w:t>Sprintplanung</w:t>
       </w:r>
-      <w:bookmarkEnd w:id="27"/>
+      <w:bookmarkEnd w:id="21"/>
     </w:p>
     <w:p>
       <w:pPr>
@@ -5611,7 +5678,7 @@
         </w:rPr>
       </w:pPr>
       <w:r>
-        <w:t>Dauer: &lt;</w:t>
+        <w:t xml:space="preserve">Dauer: </w:t>
       </w:r>
       <w:r>
         <w:t xml:space="preserve">29.01.2025 </w:t>
@@ -5624,9 +5691,6 @@
       </w:r>
       <w:r>
         <w:t>18.02.2925</w:t>
-      </w:r>
-      <w:r>
-        <w:t>&gt;</w:t>
       </w:r>
     </w:p>
     <w:p/>
@@ -5927,11 +5991,11 @@
         </w:numPr>
         <w:spacing w:line="240" w:lineRule="auto"/>
       </w:pPr>
-      <w:bookmarkStart w:id="28" w:name="_Toc1608356264"/>
+      <w:bookmarkStart w:id="22" w:name="_Toc1608356264"/>
       <w:r>
         <w:t>Sprint Demo</w:t>
       </w:r>
-      <w:bookmarkEnd w:id="28"/>
+      <w:bookmarkEnd w:id="22"/>
     </w:p>
     <w:p>
       <w:pPr>
@@ -5968,7 +6032,7 @@
                     <pic:cNvPicPr/>
                   </pic:nvPicPr>
                   <pic:blipFill>
-                    <a:blip r:embed="rId13">
+                    <a:blip r:embed="rId20">
                       <a:extLst>
                         <a:ext uri="{28A0092B-C50C-407E-A947-70E740481C1C}">
                           <a14:useLocalDpi xmlns:a14="http://schemas.microsoft.com/office/drawing/2010/main" val="0"/>
@@ -6060,12 +6124,12 @@
         </w:numPr>
         <w:spacing w:line="240" w:lineRule="auto"/>
       </w:pPr>
-      <w:bookmarkStart w:id="29" w:name="_Toc1207657317"/>
+      <w:bookmarkStart w:id="23" w:name="_Toc1207657317"/>
       <w:r>
         <w:lastRenderedPageBreak/>
         <w:t>Sprint Retrospektive</w:t>
       </w:r>
-      <w:bookmarkEnd w:id="29"/>
+      <w:bookmarkEnd w:id="23"/>
     </w:p>
     <w:p>
       <w:pPr>
@@ -6102,11 +6166,11 @@
         </w:numPr>
         <w:spacing w:line="240" w:lineRule="auto"/>
       </w:pPr>
-      <w:bookmarkStart w:id="30" w:name="_Toc56107529"/>
+      <w:bookmarkStart w:id="24" w:name="_Toc56107529"/>
       <w:r>
         <w:t>Sprint Zusammenfassung</w:t>
       </w:r>
-      <w:bookmarkEnd w:id="30"/>
+      <w:bookmarkEnd w:id="24"/>
     </w:p>
     <w:p>
       <w:r>
@@ -6135,7 +6199,7 @@
                     <pic:cNvPicPr/>
                   </pic:nvPicPr>
                   <pic:blipFill>
-                    <a:blip r:embed="rId14"/>
+                    <a:blip r:embed="rId21"/>
                     <a:stretch>
                       <a:fillRect/>
                     </a:stretch>
@@ -6178,7 +6242,7 @@
                     <pic:cNvPicPr/>
                   </pic:nvPicPr>
                   <pic:blipFill>
-                    <a:blip r:embed="rId15"/>
+                    <a:blip r:embed="rId22"/>
                     <a:stretch>
                       <a:fillRect/>
                     </a:stretch>
@@ -6209,11 +6273,11 @@
         </w:numPr>
         <w:spacing w:line="240" w:lineRule="auto"/>
       </w:pPr>
-      <w:bookmarkStart w:id="31" w:name="_Toc501505208"/>
+      <w:bookmarkStart w:id="25" w:name="_Toc501505208"/>
       <w:r>
         <w:t>Sprint 2</w:t>
       </w:r>
-      <w:bookmarkEnd w:id="31"/>
+      <w:bookmarkEnd w:id="25"/>
     </w:p>
     <w:p>
       <w:pPr>
@@ -6224,11 +6288,11 @@
         </w:numPr>
         <w:spacing w:line="240" w:lineRule="auto"/>
       </w:pPr>
-      <w:bookmarkStart w:id="32" w:name="_Toc1492261807"/>
+      <w:bookmarkStart w:id="26" w:name="_Toc1492261807"/>
       <w:r>
         <w:t>Sprintplanung</w:t>
       </w:r>
-      <w:bookmarkEnd w:id="32"/>
+      <w:bookmarkEnd w:id="26"/>
     </w:p>
     <w:p>
       <w:r>
@@ -6537,12 +6601,12 @@
         </w:numPr>
         <w:spacing w:line="240" w:lineRule="auto"/>
       </w:pPr>
-      <w:bookmarkStart w:id="33" w:name="_Toc577798987"/>
+      <w:bookmarkStart w:id="27" w:name="_Toc577798987"/>
       <w:r>
         <w:lastRenderedPageBreak/>
         <w:t>Sprint Demo</w:t>
       </w:r>
-      <w:bookmarkEnd w:id="33"/>
+      <w:bookmarkEnd w:id="27"/>
     </w:p>
     <w:p>
       <w:pPr>
@@ -6576,7 +6640,7 @@
                     </pic:cNvPicPr>
                   </pic:nvPicPr>
                   <pic:blipFill>
-                    <a:blip r:embed="rId16">
+                    <a:blip r:embed="rId23">
                       <a:extLst>
                         <a:ext uri="{28A0092B-C50C-407E-A947-70E740481C1C}">
                           <a14:useLocalDpi xmlns:a14="http://schemas.microsoft.com/office/drawing/2010/main" val="0"/>
@@ -6655,7 +6719,7 @@
                     </pic:cNvPicPr>
                   </pic:nvPicPr>
                   <pic:blipFill>
-                    <a:blip r:embed="rId17">
+                    <a:blip r:embed="rId24">
                       <a:extLst>
                         <a:ext uri="{28A0092B-C50C-407E-A947-70E740481C1C}">
                           <a14:useLocalDpi xmlns:a14="http://schemas.microsoft.com/office/drawing/2010/main" val="0"/>
@@ -6705,11 +6769,11 @@
         </w:numPr>
         <w:spacing w:line="240" w:lineRule="auto"/>
       </w:pPr>
-      <w:bookmarkStart w:id="34" w:name="_Toc194081203"/>
+      <w:bookmarkStart w:id="28" w:name="_Toc194081203"/>
       <w:r>
         <w:t>Sprint Retrospektive</w:t>
       </w:r>
-      <w:bookmarkEnd w:id="34"/>
+      <w:bookmarkEnd w:id="28"/>
     </w:p>
     <w:p>
       <w:r>
@@ -6725,11 +6789,11 @@
         </w:numPr>
         <w:spacing w:line="240" w:lineRule="auto"/>
       </w:pPr>
-      <w:bookmarkStart w:id="35" w:name="_Toc729203803"/>
+      <w:bookmarkStart w:id="29" w:name="_Toc729203803"/>
       <w:r>
         <w:t>Sprint Zusammenfassung</w:t>
       </w:r>
-      <w:bookmarkEnd w:id="35"/>
+      <w:bookmarkEnd w:id="29"/>
     </w:p>
     <w:p>
       <w:r>
@@ -6760,7 +6824,7 @@
                     </pic:cNvPicPr>
                   </pic:nvPicPr>
                   <pic:blipFill>
-                    <a:blip r:embed="rId18">
+                    <a:blip r:embed="rId25">
                       <a:extLst>
                         <a:ext uri="{28A0092B-C50C-407E-A947-70E740481C1C}">
                           <a14:useLocalDpi xmlns:a14="http://schemas.microsoft.com/office/drawing/2010/main" val="0"/>
@@ -6987,23 +7051,13 @@
           <w:lang w:val="en-US"/>
         </w:rPr>
       </w:pPr>
-      <w:proofErr w:type="spellStart"/>
       <w:r>
         <w:rPr>
           <w:b/>
           <w:bCs/>
           <w:lang w:val="en-US"/>
         </w:rPr>
-        <w:t>Anzahl</w:t>
-      </w:r>
-      <w:proofErr w:type="spellEnd"/>
-      <w:r>
-        <w:rPr>
-          <w:b/>
-          <w:bCs/>
-          <w:lang w:val="en-US"/>
-        </w:rPr>
-        <w:t xml:space="preserve"> Story-Points: </w:t>
+        <w:t xml:space="preserve">Anzahl Story-Points: </w:t>
       </w:r>
       <w:r>
         <w:rPr>
@@ -7154,7 +7208,7 @@
                     <pic:cNvPicPr/>
                   </pic:nvPicPr>
                   <pic:blipFill>
-                    <a:blip r:embed="rId19"/>
+                    <a:blip r:embed="rId26"/>
                     <a:stretch>
                       <a:fillRect/>
                     </a:stretch>
@@ -7221,7 +7275,7 @@
                     <pic:cNvPicPr/>
                   </pic:nvPicPr>
                   <pic:blipFill>
-                    <a:blip r:embed="rId20"/>
+                    <a:blip r:embed="rId27"/>
                     <a:stretch>
                       <a:fillRect/>
                     </a:stretch>
@@ -7463,15 +7517,7 @@
         <w:ind w:left="425"/>
       </w:pPr>
       <w:r>
-        <w:t xml:space="preserve">Für den nächsten Sprint wurde beschlossen, den sprachlichen Austausch gezielter zu verbessern – etwa durch regelmäßige kurze </w:t>
-      </w:r>
-      <w:proofErr w:type="spellStart"/>
-      <w:r>
-        <w:t>Sync</w:t>
-      </w:r>
-      <w:proofErr w:type="spellEnd"/>
-      <w:r>
-        <w:t>-Meetings oder klar definierte Kommunikationskanäle. Zudem soll durch die stärkere Abgrenzung und Isolation einzelner Arbeitsprozesse die Eigenverantwortung innerhalb der Teams gestärkt und Schnittstellenprobleme reduziert werden.</w:t>
+        <w:t>Für den nächsten Sprint wurde beschlossen, den sprachlichen Austausch gezielter zu verbessern – etwa durch regelmäßige kurze Sync-Meetings oder klar definierte Kommunikationskanäle. Zudem soll durch die stärkere Abgrenzung und Isolation einzelner Arbeitsprozesse die Eigenverantwortung innerhalb der Teams gestärkt und Schnittstellenprobleme reduziert werden.</w:t>
       </w:r>
     </w:p>
     <w:p>
@@ -7503,11 +7549,11 @@
         </w:numPr>
         <w:spacing w:line="240" w:lineRule="auto"/>
       </w:pPr>
-      <w:bookmarkStart w:id="36" w:name="_Toc562254915"/>
+      <w:bookmarkStart w:id="30" w:name="_Toc562254915"/>
       <w:r>
         <w:t xml:space="preserve">Sprint </w:t>
       </w:r>
-      <w:bookmarkEnd w:id="36"/>
+      <w:bookmarkEnd w:id="30"/>
       <w:r>
         <w:t>4</w:t>
       </w:r>
@@ -7538,7 +7584,7 @@
           <w:b/>
           <w:bCs/>
         </w:rPr>
-        <w:t>Dauer: &lt;</w:t>
+        <w:t xml:space="preserve">Dauer: </w:t>
       </w:r>
       <w:r>
         <w:rPr>
@@ -7594,7 +7640,7 @@
           <w:b/>
           <w:bCs/>
         </w:rPr>
-        <w:t>.2025&gt;</w:t>
+        <w:t>.2025</w:t>
       </w:r>
     </w:p>
     <w:p/>
@@ -7677,50 +7723,28 @@
     <w:p>
       <w:pPr>
         <w:rPr>
-          <w:lang w:val="en-US"/>
-        </w:rPr>
-      </w:pPr>
-      <w:proofErr w:type="spellStart"/>
+          <w:lang w:val="de-AT"/>
+        </w:rPr>
+      </w:pPr>
       <w:r>
         <w:rPr>
           <w:b/>
           <w:bCs/>
-          <w:lang w:val="en-US"/>
-        </w:rPr>
-        <w:t>Anzahl</w:t>
-      </w:r>
-      <w:proofErr w:type="spellEnd"/>
-      <w:r>
-        <w:rPr>
-          <w:b/>
-          <w:bCs/>
-          <w:lang w:val="en-US"/>
-        </w:rPr>
-        <w:t xml:space="preserve"> Story-Points: </w:t>
-      </w:r>
-      <w:r>
-        <w:rPr>
-          <w:lang w:val="en-US"/>
-        </w:rPr>
-        <w:t>90</w:t>
-      </w:r>
-      <w:r>
-        <w:rPr>
-          <w:lang w:val="en-US"/>
-        </w:rPr>
-        <w:t xml:space="preserve"> Story</w:t>
-      </w:r>
-      <w:r>
-        <w:rPr>
-          <w:lang w:val="en-US"/>
-        </w:rPr>
-        <w:t>-Points</w:t>
-      </w:r>
-    </w:p>
-    <w:p>
-      <w:pPr>
-        <w:rPr>
-          <w:lang w:val="en-US"/>
+          <w:lang w:val="de-AT"/>
+        </w:rPr>
+        <w:t xml:space="preserve">Anzahl Story-Points: </w:t>
+      </w:r>
+      <w:r>
+        <w:rPr>
+          <w:lang w:val="de-AT"/>
+        </w:rPr>
+        <w:t>90 Story-Points</w:t>
+      </w:r>
+    </w:p>
+    <w:p>
+      <w:pPr>
+        <w:rPr>
+          <w:lang w:val="de-AT"/>
         </w:rPr>
       </w:pPr>
     </w:p>
@@ -7834,7 +7858,7 @@
                     <pic:cNvPicPr/>
                   </pic:nvPicPr>
                   <pic:blipFill>
-                    <a:blip r:embed="rId21"/>
+                    <a:blip r:embed="rId28"/>
                     <a:stretch>
                       <a:fillRect/>
                     </a:stretch>
@@ -7893,7 +7917,7 @@
                     <pic:cNvPicPr/>
                   </pic:nvPicPr>
                   <pic:blipFill>
-                    <a:blip r:embed="rId22"/>
+                    <a:blip r:embed="rId29"/>
                     <a:stretch>
                       <a:fillRect/>
                     </a:stretch>
@@ -7994,7 +8018,7 @@
         </w:numPr>
         <w:spacing w:line="240" w:lineRule="auto"/>
       </w:pPr>
-      <w:bookmarkStart w:id="37" w:name="_Toc1526420175"/>
+      <w:bookmarkStart w:id="31" w:name="_Toc1526420175"/>
       <w:r>
         <w:t xml:space="preserve">Installation / Software </w:t>
       </w:r>
@@ -8004,7 +8028,7 @@
       <w:r>
         <w:t>eployment</w:t>
       </w:r>
-      <w:bookmarkEnd w:id="37"/>
+      <w:bookmarkEnd w:id="31"/>
     </w:p>
     <w:p>
       <w:pPr>
@@ -8016,21 +8040,7 @@
         <w:rPr>
           <w:color w:val="D9D9D9" w:themeColor="background1" w:themeShade="D9"/>
         </w:rPr>
-        <w:t xml:space="preserve">Anleitung welche Schritte notwendig sind um das fertige </w:t>
-      </w:r>
-      <w:proofErr w:type="gramStart"/>
-      <w:r>
-        <w:rPr>
-          <w:color w:val="D9D9D9" w:themeColor="background1" w:themeShade="D9"/>
-        </w:rPr>
-        <w:t>SW Produkt</w:t>
-      </w:r>
-      <w:proofErr w:type="gramEnd"/>
-      <w:r>
-        <w:rPr>
-          <w:color w:val="D9D9D9" w:themeColor="background1" w:themeShade="D9"/>
-        </w:rPr>
-        <w:t xml:space="preserve"> zu installieren und in Betrieb zu nehmen.</w:t>
+        <w:t>Anleitung welche Schritte notwendig sind um das fertige SW Produkt zu installieren und in Betrieb zu nehmen.</w:t>
       </w:r>
     </w:p>
     <w:p>
@@ -8042,13 +8052,11 @@
         </w:numPr>
         <w:spacing w:line="240" w:lineRule="auto"/>
       </w:pPr>
-      <w:bookmarkStart w:id="38" w:name="_Toc1271613368"/>
-      <w:proofErr w:type="spellStart"/>
+      <w:bookmarkStart w:id="32" w:name="_Toc1271613368"/>
       <w:r>
         <w:t>Projektabschluß</w:t>
       </w:r>
-      <w:bookmarkEnd w:id="38"/>
-      <w:proofErr w:type="spellEnd"/>
+      <w:bookmarkEnd w:id="32"/>
     </w:p>
     <w:p>
       <w:pPr>
@@ -8059,11 +8067,11 @@
         </w:numPr>
         <w:spacing w:line="240" w:lineRule="auto"/>
       </w:pPr>
-      <w:bookmarkStart w:id="39" w:name="_Toc1743416473"/>
+      <w:bookmarkStart w:id="33" w:name="_Toc1743416473"/>
       <w:r>
         <w:t>Projektzusammenfassung</w:t>
       </w:r>
-      <w:bookmarkEnd w:id="39"/>
+      <w:bookmarkEnd w:id="33"/>
     </w:p>
     <w:p>
       <w:pPr>
@@ -8087,11 +8095,11 @@
         </w:numPr>
         <w:spacing w:line="240" w:lineRule="auto"/>
       </w:pPr>
-      <w:bookmarkStart w:id="40" w:name="_Toc1717973310"/>
+      <w:bookmarkStart w:id="34" w:name="_Toc1717973310"/>
       <w:r>
         <w:t>Attachments</w:t>
       </w:r>
-      <w:bookmarkEnd w:id="40"/>
+      <w:bookmarkEnd w:id="34"/>
     </w:p>
     <w:p>
       <w:pPr>
@@ -8126,9 +8134,9 @@
       </w:pPr>
     </w:p>
     <w:sectPr>
-      <w:headerReference w:type="default" r:id="rId23"/>
-      <w:footerReference w:type="even" r:id="rId24"/>
-      <w:footerReference w:type="default" r:id="rId25"/>
+      <w:headerReference w:type="default" r:id="rId30"/>
+      <w:footerReference w:type="even" r:id="rId31"/>
+      <w:footerReference w:type="default" r:id="rId32"/>
       <w:pgSz w:w="11900" w:h="16840"/>
       <w:pgMar w:top="1440" w:right="1440" w:bottom="1440" w:left="1440" w:header="708" w:footer="708" w:gutter="0"/>
       <w:cols w:space="708"/>
@@ -8215,66 +8223,6 @@
       <w:pStyle w:val="Fuzeile"/>
       <w:ind w:right="360"/>
     </w:pPr>
-    <w:ins w:id="41" w:author="Hechenberger Tim" w:date="2025-02-06T09:55:00Z" w16du:dateUtc="2025-02-06T08:55:00Z">
-      <w:r>
-        <w:t>&lt;</w:t>
-      </w:r>
-      <w:r>
-        <w:t>SYP4MBOT</w:t>
-      </w:r>
-      <w:r>
-        <w:t>&gt;</w:t>
-      </w:r>
-      <w:r>
-        <w:ptab w:relativeTo="margin" w:alignment="center" w:leader="none"/>
-      </w:r>
-      <w:r>
-        <w:ptab w:relativeTo="margin" w:alignment="right" w:leader="none"/>
-      </w:r>
-      <w:r>
-        <w:fldChar w:fldCharType="begin"/>
-      </w:r>
-      <w:r>
-        <w:instrText xml:space="preserve"> PAGE  \* MERGEFORMAT </w:instrText>
-      </w:r>
-      <w:r>
-        <w:fldChar w:fldCharType="separate"/>
-      </w:r>
-      <w:r>
-        <w:t>1</w:t>
-      </w:r>
-      <w:r>
-        <w:fldChar w:fldCharType="end"/>
-      </w:r>
-      <w:r>
-        <w:t>/</w:t>
-      </w:r>
-      <w:r>
-        <w:fldChar w:fldCharType="begin"/>
-      </w:r>
-    </w:ins>
-    <w:r>
-      <w:instrText>SECTIONPAGES  \* MERGEFORMAT</w:instrText>
-    </w:r>
-    <w:ins w:id="42" w:author="Hechenberger Tim" w:date="2025-02-06T09:55:00Z" w16du:dateUtc="2025-02-06T08:55:00Z">
-      <w:r>
-        <w:fldChar w:fldCharType="separate"/>
-      </w:r>
-    </w:ins>
-    <w:r>
-      <w:rPr>
-        <w:noProof/>
-      </w:rPr>
-      <w:t>18</w:t>
-    </w:r>
-    <w:ins w:id="43" w:author="Hechenberger Tim" w:date="2025-02-06T09:55:00Z" w16du:dateUtc="2025-02-06T08:55:00Z">
-      <w:r>
-        <w:fldChar w:fldCharType="end"/>
-      </w:r>
-    </w:ins>
-    <w:r>
-      <w:t>&lt;</w:t>
-    </w:r>
     <w:r>
       <w:t>SYP4</w:t>
     </w:r>
@@ -8289,9 +8237,6 @@
     </w:r>
     <w:r>
       <w:t xml:space="preserve"> </w:t>
-    </w:r>
-    <w:r>
-      <w:t>&gt;</w:t>
     </w:r>
     <w:r>
       <w:ptab w:relativeTo="margin" w:alignment="center" w:leader="none"/>
@@ -8322,7 +8267,7 @@
         <w:rPr>
           <w:noProof/>
         </w:rPr>
-        <w:t>18</w:t>
+        <w:t>17</w:t>
       </w:r>
     </w:fldSimple>
   </w:p>
@@ -11507,14 +11452,6 @@
     <w:abstractNumId w:val="13"/>
   </w:num>
 </w:numbering>
-</file>
-
-<file path=word/people.xml><?xml version="1.0" encoding="utf-8"?>
-<w15:people xmlns:wpc="http://schemas.microsoft.com/office/word/2010/wordprocessingCanvas" xmlns:cx="http://schemas.microsoft.com/office/drawing/2014/chartex" xmlns:cx1="http://schemas.microsoft.com/office/drawing/2015/9/8/chartex" xmlns:cx2="http://schemas.microsoft.com/office/drawing/2015/10/21/chartex" xmlns:cx3="http://schemas.microsoft.com/office/drawing/2016/5/9/chartex" xmlns:cx4="http://schemas.microsoft.com/office/drawing/2016/5/10/chartex" xmlns:cx5="http://schemas.microsoft.com/office/drawing/2016/5/11/chartex" xmlns:cx6="http://schemas.microsoft.com/office/drawing/2016/5/12/chartex" xmlns:cx7="http://schemas.microsoft.com/office/drawing/2016/5/13/chartex" xmlns:cx8="http://schemas.microsoft.com/office/drawing/2016/5/14/chartex" xmlns:mc="http://schemas.openxmlformats.org/markup-compatibility/2006" xmlns:aink="http://schemas.microsoft.com/office/drawing/2016/ink" xmlns:am3d="http://schemas.microsoft.com/office/drawing/2017/model3d" xmlns:o="urn:schemas-microsoft-com:office:office" xmlns:oel="http://schemas.microsoft.com/office/2019/extlst" xmlns:r="http://schemas.openxmlformats.org/officeDocument/2006/relationships" xmlns:m="http://schemas.openxmlformats.org/officeDocument/2006/math" xmlns:v="urn:schemas-microsoft-com:vml" xmlns:wp14="http://schemas.microsoft.com/office/word/2010/wordprocessingDrawing" xmlns:wp="http://schemas.openxmlformats.org/drawingml/2006/wordprocessingDrawing" xmlns:w10="urn:schemas-microsoft-com:office:word" xmlns:w="http://schemas.openxmlformats.org/wordprocessingml/2006/main" xmlns:w14="http://schemas.microsoft.com/office/word/2010/wordml" xmlns:w15="http://schemas.microsoft.com/office/word/2012/wordml" xmlns:w16cex="http://schemas.microsoft.com/office/word/2018/wordml/cex" xmlns:w16cid="http://schemas.microsoft.com/office/word/2016/wordml/cid" xmlns:w16="http://schemas.microsoft.com/office/word/2018/wordml" xmlns:w16du="http://schemas.microsoft.com/office/word/2023/wordml/word16du" xmlns:w16sdtdh="http://schemas.microsoft.com/office/word/2020/wordml/sdtdatahash" xmlns:w16sdtfl="http://schemas.microsoft.com/office/word/2024/wordml/sdtformatlock" xmlns:w16se="http://schemas.microsoft.com/office/word/2015/wordml/symex" xmlns:wpg="http://schemas.microsoft.com/office/word/2010/wordprocessingGroup" xmlns:wpi="http://schemas.microsoft.com/office/word/2010/wordprocessingInk" xmlns:wne="http://schemas.microsoft.com/office/word/2006/wordml" xmlns:wps="http://schemas.microsoft.com/office/word/2010/wordprocessingShape" mc:Ignorable="w14 w15 w16se w16cid w16 w16cex w16sdtdh w16sdtfl w16du wp14">
-  <w15:person w15:author="Hechenberger Tim">
-    <w15:presenceInfo w15:providerId="AD" w15:userId="S::tim.hechenberger@htl-saalfelden.at::093c6863-ec22-468a-9ff4-dc91df2ed95d"/>
-  </w15:person>
-</w15:people>
 </file>
 
 <file path=word/styles.xml><?xml version="1.0" encoding="utf-8"?>
@@ -11981,7 +11918,6 @@
   <w:style w:type="character" w:default="1" w:styleId="Absatz-Standardschriftart">
     <w:name w:val="Default Paragraph Font"/>
     <w:uiPriority w:val="1"/>
-    <w:semiHidden/>
     <w:unhideWhenUsed/>
   </w:style>
   <w:style w:type="table" w:default="1" w:styleId="NormaleTabelle">
@@ -12502,19 +12438,6 @@
 </file>
 
 <file path=customXml/item2.xml><?xml version="1.0" encoding="utf-8"?>
-<b:Sources xmlns:b="http://schemas.openxmlformats.org/officeDocument/2006/bibliography" xmlns="http://schemas.openxmlformats.org/officeDocument/2006/bibliography" SelectedStyle="\APASixthEditionOfficeOnline.xsl" StyleName="APA" Version="6"/>
-</file>
-
-<file path=customXml/item3.xml><?xml version="1.0" encoding="utf-8"?>
-<?mso-contentType ?>
-<FormTemplates xmlns="http://schemas.microsoft.com/sharepoint/v3/contenttype/forms">
-  <Display>DocumentLibraryForm</Display>
-  <Edit>DocumentLibraryForm</Edit>
-  <New>DocumentLibraryForm</New>
-</FormTemplates>
-</file>
-
-<file path=customXml/item4.xml><?xml version="1.0" encoding="utf-8"?>
 <ct:contentTypeSchema xmlns:ct="http://schemas.microsoft.com/office/2006/metadata/contentType" xmlns:ma="http://schemas.microsoft.com/office/2006/metadata/properties/metaAttributes" ct:_="" ma:_="" ma:contentTypeName="Dokument" ma:contentTypeID="0x01010091FD76AC810CD946AFF2048135E5AED8" ma:contentTypeVersion="4" ma:contentTypeDescription="Ein neues Dokument erstellen." ma:contentTypeScope="" ma:versionID="f1a1cd72032fc8609ea7c3f0b5cd8b51">
   <xsd:schema xmlns:xsd="http://www.w3.org/2001/XMLSchema" xmlns:xs="http://www.w3.org/2001/XMLSchema" xmlns:p="http://schemas.microsoft.com/office/2006/metadata/properties" xmlns:ns2="e330c3bd-b73b-44bd-ae32-0c4bdfdcab8e" targetNamespace="http://schemas.microsoft.com/office/2006/metadata/properties" ma:root="true" ma:fieldsID="a8427e112a34e63d5c426854409c5fee" ns2:_="">
     <xsd:import namespace="e330c3bd-b73b-44bd-ae32-0c4bdfdcab8e"/>
@@ -12658,6 +12581,19 @@
 </ct:contentTypeSchema>
 </file>
 
+<file path=customXml/item3.xml><?xml version="1.0" encoding="utf-8"?>
+<?mso-contentType ?>
+<FormTemplates xmlns="http://schemas.microsoft.com/sharepoint/v3/contenttype/forms">
+  <Display>DocumentLibraryForm</Display>
+  <Edit>DocumentLibraryForm</Edit>
+  <New>DocumentLibraryForm</New>
+</FormTemplates>
+</file>
+
+<file path=customXml/item4.xml><?xml version="1.0" encoding="utf-8"?>
+<b:Sources xmlns:b="http://schemas.openxmlformats.org/officeDocument/2006/bibliography" xmlns="http://schemas.openxmlformats.org/officeDocument/2006/bibliography" SelectedStyle="\APASixthEditionOfficeOnline.xsl" StyleName="APA" Version="6"/>
+</file>
+
 <file path=customXml/itemProps1.xml><?xml version="1.0" encoding="utf-8"?>
 <ds:datastoreItem xmlns:ds="http://schemas.openxmlformats.org/officeDocument/2006/customXml" ds:itemID="{2B630C52-6406-4F1B-9536-6C738A437787}">
   <ds:schemaRefs>
@@ -12668,22 +12604,6 @@
 </file>
 
 <file path=customXml/itemProps2.xml><?xml version="1.0" encoding="utf-8"?>
-<ds:datastoreItem xmlns:ds="http://schemas.openxmlformats.org/officeDocument/2006/customXml" ds:itemID="{4D661877-586C-40E1-8EDF-D17984FD5B5C}">
-  <ds:schemaRefs>
-    <ds:schemaRef ds:uri="http://schemas.openxmlformats.org/officeDocument/2006/bibliography"/>
-  </ds:schemaRefs>
-</ds:datastoreItem>
-</file>
-
-<file path=customXml/itemProps3.xml><?xml version="1.0" encoding="utf-8"?>
-<ds:datastoreItem xmlns:ds="http://schemas.openxmlformats.org/officeDocument/2006/customXml" ds:itemID="{5683F5BF-7529-4961-AAB2-F4BF9F0EE618}">
-  <ds:schemaRefs>
-    <ds:schemaRef ds:uri="http://schemas.microsoft.com/sharepoint/v3/contenttype/forms"/>
-  </ds:schemaRefs>
-</ds:datastoreItem>
-</file>
-
-<file path=customXml/itemProps4.xml><?xml version="1.0" encoding="utf-8"?>
 <ds:datastoreItem xmlns:ds="http://schemas.openxmlformats.org/officeDocument/2006/customXml" ds:itemID="{01E8BE62-401B-4E77-A753-E1D87497926E}">
   <ds:schemaRefs>
     <ds:schemaRef ds:uri="http://schemas.microsoft.com/office/2006/metadata/contentType"/>
@@ -12699,4 +12619,20 @@
     <ds:schemaRef ds:uri="http://schemas.microsoft.com/internal/obd"/>
   </ds:schemaRefs>
 </ds:datastoreItem>
+</file>
+
+<file path=customXml/itemProps3.xml><?xml version="1.0" encoding="utf-8"?>
+<ds:datastoreItem xmlns:ds="http://schemas.openxmlformats.org/officeDocument/2006/customXml" ds:itemID="{5683F5BF-7529-4961-AAB2-F4BF9F0EE618}">
+  <ds:schemaRefs>
+    <ds:schemaRef ds:uri="http://schemas.microsoft.com/sharepoint/v3/contenttype/forms"/>
+  </ds:schemaRefs>
+</ds:datastoreItem>
+</file>
+
+<file path=customXml/itemProps4.xml><?xml version="1.0" encoding="utf-8"?>
+<ds:datastoreItem xmlns:ds="http://schemas.openxmlformats.org/officeDocument/2006/customXml" ds:itemID="{4D661877-586C-40E1-8EDF-D17984FD5B5C}">
+  <ds:schemaRefs>
+    <ds:schemaRef ds:uri="http://schemas.openxmlformats.org/officeDocument/2006/bibliography"/>
+  </ds:schemaRefs>
+</ds:datastoreItem>
 </file>
--- a/02_Backend/!_Docs/SYP_4_Template-Projektdokumentation (1) (1).docx
+++ b/02_Backend/!_Docs/SYP_4_Template-Projektdokumentation (1) (1).docx
@@ -225,11 +225,19 @@
                 <w:color w:val="D9D9D9" w:themeColor="background1" w:themeShade="D9"/>
               </w:rPr>
             </w:pPr>
-            <w:r>
-              <w:rPr>
-                <w:rFonts w:ascii="Arial" w:hAnsi="Arial" w:cs="Arial"/>
-              </w:rPr>
-              <w:t>MBot - Backend</w:t>
+            <w:proofErr w:type="spellStart"/>
+            <w:r>
+              <w:rPr>
+                <w:rFonts w:ascii="Arial" w:hAnsi="Arial" w:cs="Arial"/>
+              </w:rPr>
+              <w:t>MBot</w:t>
+            </w:r>
+            <w:proofErr w:type="spellEnd"/>
+            <w:r>
+              <w:rPr>
+                <w:rFonts w:ascii="Arial" w:hAnsi="Arial" w:cs="Arial"/>
+              </w:rPr>
+              <w:t xml:space="preserve"> - Backend</w:t>
             </w:r>
           </w:p>
         </w:tc>
@@ -1606,6 +1614,7 @@
                 <w:sz w:val="20"/>
               </w:rPr>
             </w:pPr>
+            <w:proofErr w:type="spellStart"/>
             <w:r>
               <w:rPr>
                 <w:rFonts w:ascii="Arial" w:hAnsi="Arial" w:cs="Arial"/>
@@ -1620,7 +1629,16 @@
                 <w:color w:val="000000" w:themeColor="text1"/>
                 <w:sz w:val="20"/>
               </w:rPr>
-              <w:t>view + Sprint 5</w:t>
+              <w:t>view</w:t>
+            </w:r>
+            <w:proofErr w:type="spellEnd"/>
+            <w:r>
+              <w:rPr>
+                <w:rFonts w:ascii="Arial" w:hAnsi="Arial" w:cs="Arial"/>
+                <w:color w:val="000000" w:themeColor="text1"/>
+                <w:sz w:val="20"/>
+              </w:rPr>
+              <w:t xml:space="preserve"> + Sprint 5</w:t>
             </w:r>
           </w:p>
         </w:tc>
@@ -3712,17 +3730,24 @@
       </w:pPr>
       <w:bookmarkStart w:id="4" w:name="_Toc1384425644"/>
       <w:r>
-        <w:t>Steuerung des Mbots</w:t>
+        <w:t xml:space="preserve">Steuerung des </w:t>
+      </w:r>
+      <w:proofErr w:type="spellStart"/>
+      <w:r>
+        <w:t>Mbots</w:t>
       </w:r>
       <w:bookmarkEnd w:id="4"/>
+      <w:proofErr w:type="spellEnd"/>
     </w:p>
     <w:p>
       <w:r>
         <w:t xml:space="preserve">Der Benutzer steuert den </w:t>
       </w:r>
+      <w:proofErr w:type="spellStart"/>
       <w:r>
         <w:t>Mbot</w:t>
       </w:r>
+      <w:proofErr w:type="spellEnd"/>
       <w:r>
         <w:t xml:space="preserve"> über das Frontend. Während der Steuerung gibt es die Möglichkeit das Programm mit einem Exit-Command zu beenden. Falls das Frontend die Fahrstrecke speichern will, wird der Use Case „Fahrstrecke speichern“ automatisch ausgeführt.</w:t>
       </w:r>
@@ -3747,9 +3772,11 @@
       <w:r>
         <w:t xml:space="preserve">Der Benutzer kann über das Frontend eine Fahrstrecke manuell erstellen. Dies bedeutet, dass er eine Route ohne direkte Steuerung des </w:t>
       </w:r>
+      <w:proofErr w:type="spellStart"/>
       <w:r>
         <w:t>Mbot</w:t>
       </w:r>
+      <w:proofErr w:type="spellEnd"/>
       <w:r>
         <w:t xml:space="preserve"> vorgibt. Dies erfolgt durch eine grafische Benutzeroberfläche, bei der vordefinierte Wegpunkte abgefahren werden. Diese Wegpunkte bestehen aus den Attributen Richtung, Geschwindigkeit und Zeit.</w:t>
       </w:r>
@@ -3776,9 +3803,11 @@
       <w:r>
         <w:t xml:space="preserve">Dieser Use Case speichert die Fahrstrecke des </w:t>
       </w:r>
+      <w:proofErr w:type="spellStart"/>
       <w:r>
         <w:t>Mbot</w:t>
       </w:r>
+      <w:proofErr w:type="spellEnd"/>
       <w:r>
         <w:t xml:space="preserve"> in einer </w:t>
       </w:r>
@@ -3809,11 +3838,29 @@
       <w:r>
         <w:t xml:space="preserve">Automatisch nach der Steuerung des </w:t>
       </w:r>
+      <w:proofErr w:type="spellStart"/>
       <w:r>
         <w:t>Mbot</w:t>
       </w:r>
-      <w:r>
-        <w:t xml:space="preserve"> (wenn {fahrstreckenSpeichern == true}.</w:t>
+      <w:proofErr w:type="spellEnd"/>
+      <w:r>
+        <w:t xml:space="preserve"> (wenn {</w:t>
+      </w:r>
+      <w:proofErr w:type="spellStart"/>
+      <w:r>
+        <w:t>fahrstreckenSpeichern</w:t>
+      </w:r>
+      <w:proofErr w:type="spellEnd"/>
+      <w:r>
+        <w:t xml:space="preserve"> == </w:t>
+      </w:r>
+      <w:proofErr w:type="spellStart"/>
+      <w:r>
+        <w:t>true</w:t>
+      </w:r>
+      <w:proofErr w:type="spellEnd"/>
+      <w:r>
+        <w:t>}.</w:t>
       </w:r>
     </w:p>
     <w:p>
@@ -3876,15 +3923,19 @@
       <w:r>
         <w:t xml:space="preserve">Der Benutzer hat die Möglichkeit, die LEDs des </w:t>
       </w:r>
+      <w:proofErr w:type="spellStart"/>
       <w:r>
         <w:t>Mbot</w:t>
       </w:r>
+      <w:proofErr w:type="spellEnd"/>
       <w:r>
         <w:t xml:space="preserve"> ein- oder auszuschalten, indem er entweder einen physischen Knopf betätigt oder eine digitale Schaltfläche in der Benutzeroberfläche auswählt. Wenn der Benutzer den Knopf drückt, werden die LEDs des </w:t>
       </w:r>
+      <w:proofErr w:type="spellStart"/>
       <w:r>
         <w:t>Mbot</w:t>
       </w:r>
+      <w:proofErr w:type="spellEnd"/>
       <w:r>
         <w:t xml:space="preserve"> entweder aktiviert oder deaktiviert, abhängig von der gewählten Einstellung.  </w:t>
       </w:r>
@@ -3925,7 +3976,23 @@
     </w:p>
     <w:p>
       <w:r>
-        <w:t>Der Benutzer möchte den umliegenden Raum erkunden und automatisch eine übersichtliche Karte erstellen lassen. Dieser Kartografie-Modus läuft eigenständig und unabhängig von anderen Funktionen. Der Benutzer kann ihn aktivieren, und der Mbot beginnt, den Raum systematisch zu erfassen und auszumappen. Die gesammelten Daten werden in Echtzeit verarbeitet und als detaillierte Karte dargestellt, die dem Benutzer zur Verfügung steht.</w:t>
+        <w:t xml:space="preserve">Der Benutzer möchte den umliegenden Raum erkunden und automatisch eine übersichtliche Karte erstellen lassen. Dieser Kartografie-Modus läuft eigenständig und unabhängig von anderen Funktionen. Der Benutzer kann ihn aktivieren, und der </w:t>
+      </w:r>
+      <w:proofErr w:type="spellStart"/>
+      <w:r>
+        <w:t>Mbot</w:t>
+      </w:r>
+      <w:proofErr w:type="spellEnd"/>
+      <w:r>
+        <w:t xml:space="preserve"> beginnt, den Raum systematisch zu erfassen und </w:t>
+      </w:r>
+      <w:proofErr w:type="spellStart"/>
+      <w:r>
+        <w:t>auszumappen</w:t>
+      </w:r>
+      <w:proofErr w:type="spellEnd"/>
+      <w:r>
+        <w:t>. Die gesammelten Daten werden in Echtzeit verarbeitet und als detaillierte Karte dargestellt, die dem Benutzer zur Verfügung steht.</w:t>
       </w:r>
     </w:p>
     <w:p/>
@@ -4228,7 +4295,15 @@
         <w:t xml:space="preserve">Programmiersprache: </w:t>
       </w:r>
       <w:r>
-        <w:t>Python (mit MicroPython), Java, C#</w:t>
+        <w:t xml:space="preserve">Python (mit </w:t>
+      </w:r>
+      <w:proofErr w:type="spellStart"/>
+      <w:r>
+        <w:t>MicroPython</w:t>
+      </w:r>
+      <w:proofErr w:type="spellEnd"/>
+      <w:r>
+        <w:t>), Java, C#</w:t>
       </w:r>
     </w:p>
     <w:p>
@@ -4240,8 +4315,13 @@
         </w:numPr>
       </w:pPr>
       <w:r>
-        <w:t>Gewählte Variante: Python mit MicroPython</w:t>
-      </w:r>
+        <w:t xml:space="preserve">Gewählte Variante: Python mit </w:t>
+      </w:r>
+      <w:proofErr w:type="spellStart"/>
+      <w:r>
+        <w:t>MicroPython</w:t>
+      </w:r>
+      <w:proofErr w:type="spellEnd"/>
     </w:p>
     <w:p>
       <w:pPr>
@@ -4258,11 +4338,16 @@
         </w:numPr>
       </w:pPr>
       <w:r>
-        <w:t>Datenbank: Fire</w:t>
+        <w:t xml:space="preserve">Datenbank: </w:t>
+      </w:r>
+      <w:proofErr w:type="spellStart"/>
+      <w:r>
+        <w:t>Fire</w:t>
       </w:r>
       <w:r>
         <w:t>Base</w:t>
       </w:r>
+      <w:proofErr w:type="spellEnd"/>
       <w:r>
         <w:t>, Mo</w:t>
       </w:r>
@@ -4602,12 +4687,14 @@
       <w:r>
         <w:t xml:space="preserve">Es gibt verschiedene mBot2-Steuerungs-Apps von </w:t>
       </w:r>
+      <w:proofErr w:type="spellStart"/>
       <w:r>
         <w:t>Mb</w:t>
       </w:r>
       <w:r>
         <w:t>lock</w:t>
       </w:r>
+      <w:proofErr w:type="spellEnd"/>
       <w:r>
         <w:t>, die aber keine individuelle Steuerung und Speicherung von Fahrstrecken bieten</w:t>
       </w:r>
@@ -4854,12 +4941,18 @@
       </w:pPr>
       <w:bookmarkStart w:id="15" w:name="_Toc452400050"/>
       <w:r>
+        <w:lastRenderedPageBreak/>
         <w:t>Sequenzdiagramme</w:t>
       </w:r>
       <w:bookmarkEnd w:id="15"/>
       <w:r>
-        <w:t xml:space="preserve"> – Primärfunktionen Backend</w:t>
-      </w:r>
+        <w:t xml:space="preserve"> – Primärfunktionen </w:t>
+      </w:r>
+      <w:proofErr w:type="gramStart"/>
+      <w:r>
+        <w:t>Backend</w:t>
+      </w:r>
+      <w:proofErr w:type="gramEnd"/>
     </w:p>
     <w:p>
       <w:r>
@@ -4920,6 +5013,7 @@
       </w:pPr>
       <w:bookmarkStart w:id="16" w:name="_Toc1549670347"/>
       <w:r>
+        <w:lastRenderedPageBreak/>
         <w:t>Komponentendiagramme</w:t>
       </w:r>
       <w:bookmarkEnd w:id="16"/>
@@ -5119,6 +5213,7 @@
                 <w:b/>
                 <w:bCs/>
               </w:rPr>
+              <w:lastRenderedPageBreak/>
               <w:t xml:space="preserve">Visual Studio Code </w:t>
             </w:r>
           </w:p>
@@ -5334,6 +5429,7 @@
                 <w:bCs/>
               </w:rPr>
             </w:pPr>
+            <w:proofErr w:type="spellStart"/>
             <w:r>
               <w:rPr>
                 <w:b/>
@@ -5341,6 +5437,7 @@
               </w:rPr>
               <w:t>MicroPython</w:t>
             </w:r>
+            <w:proofErr w:type="spellEnd"/>
           </w:p>
         </w:tc>
         <w:tc>
@@ -5370,8 +5467,13 @@
               <w:t xml:space="preserve">Programmiersprache </w:t>
             </w:r>
             <w:r>
-              <w:t>für den Mbot</w:t>
-            </w:r>
+              <w:t xml:space="preserve">für den </w:t>
+            </w:r>
+            <w:proofErr w:type="spellStart"/>
+            <w:r>
+              <w:t>Mbot</w:t>
+            </w:r>
+            <w:proofErr w:type="spellEnd"/>
           </w:p>
         </w:tc>
       </w:tr>
@@ -5389,6 +5491,7 @@
                 <w:bCs/>
               </w:rPr>
             </w:pPr>
+            <w:proofErr w:type="spellStart"/>
             <w:r>
               <w:rPr>
                 <w:b/>
@@ -5396,6 +5499,7 @@
               </w:rPr>
               <w:t>Flask</w:t>
             </w:r>
+            <w:proofErr w:type="spellEnd"/>
           </w:p>
         </w:tc>
         <w:tc>
@@ -5569,13 +5673,31 @@
                 <w:bCs/>
               </w:rPr>
             </w:pPr>
+            <w:proofErr w:type="spellStart"/>
             <w:r>
               <w:rPr>
                 <w:b/>
                 <w:bCs/>
               </w:rPr>
-              <w:t>Git / Github</w:t>
-            </w:r>
+              <w:t>Git</w:t>
+            </w:r>
+            <w:proofErr w:type="spellEnd"/>
+            <w:r>
+              <w:rPr>
+                <w:b/>
+                <w:bCs/>
+              </w:rPr>
+              <w:t xml:space="preserve"> / </w:t>
+            </w:r>
+            <w:proofErr w:type="spellStart"/>
+            <w:r>
+              <w:rPr>
+                <w:b/>
+                <w:bCs/>
+              </w:rPr>
+              <w:t>Github</w:t>
+            </w:r>
+            <w:proofErr w:type="spellEnd"/>
           </w:p>
         </w:tc>
         <w:tc>
@@ -5636,7 +5758,6 @@
       </w:pPr>
       <w:bookmarkStart w:id="19" w:name="_Toc1459545787"/>
       <w:r>
-        <w:lastRenderedPageBreak/>
         <w:t>Projektdurchführung</w:t>
       </w:r>
       <w:bookmarkEnd w:id="19"/>
@@ -5808,7 +5929,15 @@
               <w:ind w:left="0"/>
             </w:pPr>
             <w:r>
-              <w:t>Verbindung zum Mbot herstellen</w:t>
+              <w:t xml:space="preserve">Verbindung zum </w:t>
+            </w:r>
+            <w:proofErr w:type="spellStart"/>
+            <w:r>
+              <w:t>Mbot</w:t>
+            </w:r>
+            <w:proofErr w:type="spellEnd"/>
+            <w:r>
+              <w:t xml:space="preserve"> herstellen</w:t>
             </w:r>
           </w:p>
         </w:tc>
@@ -5943,7 +6072,15 @@
         </w:numPr>
       </w:pPr>
       <w:r>
-        <w:t>Verbindung zum Mbot herstellen:</w:t>
+        <w:t xml:space="preserve">Verbindung zum </w:t>
+      </w:r>
+      <w:proofErr w:type="spellStart"/>
+      <w:r>
+        <w:t>Mbot</w:t>
+      </w:r>
+      <w:proofErr w:type="spellEnd"/>
+      <w:r>
+        <w:t xml:space="preserve"> herstellen:</w:t>
       </w:r>
     </w:p>
     <w:p>
@@ -5955,7 +6092,15 @@
         </w:numPr>
       </w:pPr>
       <w:r>
-        <w:t>Kommunikation mit dem Mbot über das Netzwerk</w:t>
+        <w:t xml:space="preserve">Kommunikation mit dem </w:t>
+      </w:r>
+      <w:proofErr w:type="spellStart"/>
+      <w:r>
+        <w:t>Mbot</w:t>
+      </w:r>
+      <w:proofErr w:type="spellEnd"/>
+      <w:r>
+        <w:t xml:space="preserve"> über das Netzwerk</w:t>
       </w:r>
     </w:p>
     <w:p>
@@ -5967,8 +6112,13 @@
         </w:numPr>
       </w:pPr>
       <w:r>
-        <w:t>Unterstützung von Steuerbefehlen an den Mbot</w:t>
-      </w:r>
+        <w:t xml:space="preserve">Unterstützung von Steuerbefehlen an den </w:t>
+      </w:r>
+      <w:proofErr w:type="spellStart"/>
+      <w:r>
+        <w:t>Mbot</w:t>
+      </w:r>
+      <w:proofErr w:type="spellEnd"/>
     </w:p>
     <w:p>
       <w:pPr>
@@ -5979,7 +6129,15 @@
         </w:numPr>
       </w:pPr>
       <w:r>
-        <w:t>Antwort des Mbot auf Befehle verarbeiten und ans Frontend zurücksenden</w:t>
+        <w:t xml:space="preserve">Antwort des </w:t>
+      </w:r>
+      <w:proofErr w:type="spellStart"/>
+      <w:r>
+        <w:t>Mbot</w:t>
+      </w:r>
+      <w:proofErr w:type="spellEnd"/>
+      <w:r>
+        <w:t xml:space="preserve"> auf Befehle verarbeiten und ans Frontend zurücksenden</w:t>
       </w:r>
     </w:p>
     <w:p>
@@ -6126,7 +6284,6 @@
       </w:pPr>
       <w:bookmarkStart w:id="23" w:name="_Toc1207657317"/>
       <w:r>
-        <w:lastRenderedPageBreak/>
         <w:t>Sprint Retrospektive</w:t>
       </w:r>
       <w:bookmarkEnd w:id="23"/>
@@ -6183,6 +6340,7 @@
         <w:rPr>
           <w:noProof/>
         </w:rPr>
+        <w:lastRenderedPageBreak/>
         <w:drawing>
           <wp:inline distT="0" distB="0" distL="0" distR="0" wp14:anchorId="0DB7B7BD" wp14:editId="7504567D">
             <wp:extent cx="5727700" cy="3388360"/>
@@ -6225,7 +6383,6 @@
         <w:rPr>
           <w:noProof/>
         </w:rPr>
-        <w:lastRenderedPageBreak/>
         <w:drawing>
           <wp:inline distT="0" distB="0" distL="0" distR="0" wp14:anchorId="540AAB32" wp14:editId="377BEA45">
             <wp:extent cx="5304619" cy="2985171"/>
@@ -6603,7 +6760,6 @@
       </w:pPr>
       <w:bookmarkStart w:id="27" w:name="_Toc577798987"/>
       <w:r>
-        <w:lastRenderedPageBreak/>
         <w:t>Sprint Demo</w:t>
       </w:r>
       <w:bookmarkEnd w:id="27"/>
@@ -6791,6 +6947,7 @@
       </w:pPr>
       <w:bookmarkStart w:id="29" w:name="_Toc729203803"/>
       <w:r>
+        <w:lastRenderedPageBreak/>
         <w:t>Sprint Zusammenfassung</w:t>
       </w:r>
       <w:bookmarkEnd w:id="29"/>
@@ -6805,7 +6962,6 @@
         <w:rPr>
           <w:noProof/>
         </w:rPr>
-        <w:lastRenderedPageBreak/>
         <w:drawing>
           <wp:inline distT="0" distB="0" distL="0" distR="0" wp14:anchorId="4E3811C6" wp14:editId="298A4E99">
             <wp:extent cx="5727700" cy="2833370"/>
@@ -7051,13 +7207,23 @@
           <w:lang w:val="en-US"/>
         </w:rPr>
       </w:pPr>
+      <w:proofErr w:type="spellStart"/>
       <w:r>
         <w:rPr>
           <w:b/>
           <w:bCs/>
           <w:lang w:val="en-US"/>
         </w:rPr>
-        <w:t xml:space="preserve">Anzahl Story-Points: </w:t>
+        <w:t>Anzahl</w:t>
+      </w:r>
+      <w:proofErr w:type="spellEnd"/>
+      <w:r>
+        <w:rPr>
+          <w:b/>
+          <w:bCs/>
+          <w:lang w:val="en-US"/>
+        </w:rPr>
+        <w:t xml:space="preserve"> Story-Points: </w:t>
       </w:r>
       <w:r>
         <w:rPr>
@@ -7184,6 +7350,7 @@
         <w:spacing w:line="240" w:lineRule="auto"/>
       </w:pPr>
       <w:r>
+        <w:lastRenderedPageBreak/>
         <w:t>Sprint Demo</w:t>
       </w:r>
     </w:p>
@@ -7342,7 +7509,15 @@
         <w:t>Ziel des Spikes:</w:t>
       </w:r>
       <w:r>
-        <w:t xml:space="preserve"> Erforschung und Entwicklung eines Prototyps für den Discovery Mode des Mbot, um Hindernisse zu erkennen und zu umgehen.</w:t>
+        <w:t xml:space="preserve"> Erforschung und Entwicklung eines Prototyps für den Discovery Mode des </w:t>
+      </w:r>
+      <w:proofErr w:type="spellStart"/>
+      <w:r>
+        <w:t>Mbot</w:t>
+      </w:r>
+      <w:proofErr w:type="spellEnd"/>
+      <w:r>
+        <w:t>, um Hindernisse zu erkennen und zu umgehen.</w:t>
       </w:r>
     </w:p>
     <w:p/>
@@ -7405,8 +7580,16 @@
           <w:ilvl w:val="2"/>
           <w:numId w:val="21"/>
         </w:numPr>
-      </w:pPr>
-      <w:r>
+        <w:rPr>
+          <w:i/>
+          <w:iCs/>
+        </w:rPr>
+      </w:pPr>
+      <w:r>
+        <w:rPr>
+          <w:i/>
+          <w:iCs/>
+        </w:rPr>
         <w:t>BFS (Breitensuche)</w:t>
       </w:r>
     </w:p>
@@ -7417,8 +7600,16 @@
           <w:ilvl w:val="2"/>
           <w:numId w:val="21"/>
         </w:numPr>
-      </w:pPr>
-      <w:r>
+        <w:rPr>
+          <w:i/>
+          <w:iCs/>
+        </w:rPr>
+      </w:pPr>
+      <w:r>
+        <w:rPr>
+          <w:i/>
+          <w:iCs/>
+        </w:rPr>
         <w:t>A* (A*-Algorithmus)</w:t>
       </w:r>
     </w:p>
@@ -7429,8 +7620,16 @@
           <w:ilvl w:val="2"/>
           <w:numId w:val="21"/>
         </w:numPr>
-      </w:pPr>
-      <w:r>
+        <w:rPr>
+          <w:i/>
+          <w:iCs/>
+        </w:rPr>
+      </w:pPr>
+      <w:r>
+        <w:rPr>
+          <w:i/>
+          <w:iCs/>
+        </w:rPr>
         <w:t>Neander Förmig (ein weniger strukturierter Ansatz)</w:t>
       </w:r>
     </w:p>
@@ -7517,7 +7716,16 @@
         <w:ind w:left="425"/>
       </w:pPr>
       <w:r>
-        <w:t>Für den nächsten Sprint wurde beschlossen, den sprachlichen Austausch gezielter zu verbessern – etwa durch regelmäßige kurze Sync-Meetings oder klar definierte Kommunikationskanäle. Zudem soll durch die stärkere Abgrenzung und Isolation einzelner Arbeitsprozesse die Eigenverantwortung innerhalb der Teams gestärkt und Schnittstellenprobleme reduziert werden.</w:t>
+        <w:lastRenderedPageBreak/>
+        <w:t xml:space="preserve">Für den nächsten Sprint wurde beschlossen, den sprachlichen Austausch gezielter zu verbessern – etwa durch regelmäßige kurze </w:t>
+      </w:r>
+      <w:proofErr w:type="spellStart"/>
+      <w:r>
+        <w:t>Sync</w:t>
+      </w:r>
+      <w:proofErr w:type="spellEnd"/>
+      <w:r>
+        <w:t>-Meetings oder klar definierte Kommunikationskanäle. Zudem soll durch die stärkere Abgrenzung und Isolation einzelner Arbeitsprozesse die Eigenverantwortung innerhalb der Teams gestärkt und Schnittstellenprobleme reduziert werden.</w:t>
       </w:r>
     </w:p>
     <w:p>
@@ -7530,7 +7738,6 @@
         <w:spacing w:line="240" w:lineRule="auto"/>
       </w:pPr>
       <w:r>
-        <w:lastRenderedPageBreak/>
         <w:t>Sprint Zusammenfassung</w:t>
       </w:r>
     </w:p>
@@ -7568,6 +7775,7 @@
         <w:spacing w:line="240" w:lineRule="auto"/>
         <w:ind w:left="425" w:hanging="425"/>
       </w:pPr>
+      <w:bookmarkStart w:id="31" w:name="_Hlk199314343"/>
       <w:r>
         <w:t>Sprintplanung</w:t>
       </w:r>
@@ -7712,8 +7920,13 @@
             <w:tcW w:w="4505" w:type="dxa"/>
           </w:tcPr>
           <w:p>
-            <w:r>
-              <w:t>Mbot sammelt, verarbeitet und überträgt Sensordaten an das Frontend</w:t>
+            <w:proofErr w:type="spellStart"/>
+            <w:r>
+              <w:t>Mbot</w:t>
+            </w:r>
+            <w:proofErr w:type="spellEnd"/>
+            <w:r>
+              <w:t xml:space="preserve"> sammelt, verarbeitet und überträgt Sensordaten an das Frontend</w:t>
             </w:r>
           </w:p>
         </w:tc>
@@ -7741,6 +7954,7 @@
         <w:t>90 Story-Points</w:t>
       </w:r>
     </w:p>
+    <w:bookmarkEnd w:id="31"/>
     <w:p>
       <w:pPr>
         <w:rPr>
@@ -7901,6 +8115,7 @@
         <w:rPr>
           <w:noProof/>
         </w:rPr>
+        <w:lastRenderedPageBreak/>
         <w:drawing>
           <wp:inline distT="0" distB="0" distL="0" distR="0" wp14:anchorId="5C5526E1" wp14:editId="04C2AE6D">
             <wp:extent cx="5727700" cy="549275"/>
@@ -7951,7 +8166,6 @@
         <w:ind w:left="425" w:hanging="425"/>
       </w:pPr>
       <w:r>
-        <w:lastRenderedPageBreak/>
         <w:t xml:space="preserve">Sprint Retrospektive </w:t>
       </w:r>
     </w:p>
@@ -7984,10 +8198,16 @@
         <w:t>Der Sprint verlief insgesamt sehr erfolgreich. Es traten keine nennenswerten Herausforderungen auf, alle Story Points konnten planmäßig abgeschlossen werden. Abgesehen von kleineren Bugfixes steht nun hauptsächlich die Dokumentation aus. Auf Basis unserer Sprint-Velocity gehen wir davon aus, den Endtermin sogar etwas früher</w:t>
       </w:r>
       <w:r>
-        <w:t xml:space="preserve"> zu</w:t>
-      </w:r>
-      <w:r>
-        <w:t xml:space="preserve">  erreichen.</w:t>
+        <w:t xml:space="preserve"> </w:t>
+      </w:r>
+      <w:r>
+        <w:t>zu</w:t>
+      </w:r>
+      <w:r>
+        <w:t xml:space="preserve"> erreichen</w:t>
+      </w:r>
+      <w:r>
+        <w:t>.</w:t>
       </w:r>
     </w:p>
     <w:p/>
@@ -7995,13 +8215,310 @@
     <w:p>
       <w:pPr>
         <w:pStyle w:val="berschrift3"/>
+        <w:numPr>
+          <w:ilvl w:val="1"/>
+          <w:numId w:val="2"/>
+        </w:numPr>
         <w:spacing w:line="240" w:lineRule="auto"/>
       </w:pPr>
       <w:r>
-        <w:t>6.5 Sprint N</w:t>
+        <w:t xml:space="preserve">Sprint </w:t>
+      </w:r>
+      <w:r>
+        <w:t>5</w:t>
+      </w:r>
+    </w:p>
+    <w:p>
+      <w:pPr>
+        <w:pStyle w:val="berschrift3"/>
+        <w:numPr>
+          <w:ilvl w:val="2"/>
+          <w:numId w:val="2"/>
+        </w:numPr>
+        <w:spacing w:line="240" w:lineRule="auto"/>
+      </w:pPr>
+      <w:r>
+        <w:t>Sprintplanung</w:t>
+      </w:r>
+    </w:p>
+    <w:p>
+      <w:pPr>
+        <w:rPr>
+          <w:b/>
+          <w:bCs/>
+        </w:rPr>
+      </w:pPr>
+      <w:r>
+        <w:rPr>
+          <w:b/>
+          <w:bCs/>
+        </w:rPr>
+        <w:t xml:space="preserve">Dauer: </w:t>
+      </w:r>
+      <w:r>
+        <w:rPr>
+          <w:b/>
+          <w:bCs/>
+        </w:rPr>
+        <w:t>15</w:t>
+      </w:r>
+      <w:r>
+        <w:rPr>
+          <w:b/>
+          <w:bCs/>
+        </w:rPr>
+        <w:t>.0</w:t>
+      </w:r>
+      <w:r>
+        <w:rPr>
+          <w:b/>
+          <w:bCs/>
+        </w:rPr>
+        <w:t>5</w:t>
+      </w:r>
+      <w:r>
+        <w:rPr>
+          <w:b/>
+          <w:bCs/>
+        </w:rPr>
+        <w:t xml:space="preserve">.2025 – </w:t>
+      </w:r>
+      <w:r>
+        <w:rPr>
+          <w:b/>
+          <w:bCs/>
+        </w:rPr>
+        <w:t>04</w:t>
+      </w:r>
+      <w:r>
+        <w:rPr>
+          <w:b/>
+          <w:bCs/>
+        </w:rPr>
+        <w:t>.0</w:t>
+      </w:r>
+      <w:r>
+        <w:rPr>
+          <w:b/>
+          <w:bCs/>
+        </w:rPr>
+        <w:t>6</w:t>
+      </w:r>
+      <w:r>
+        <w:rPr>
+          <w:b/>
+          <w:bCs/>
+        </w:rPr>
+        <w:t>.2025</w:t>
       </w:r>
     </w:p>
     <w:p/>
+    <w:tbl>
+      <w:tblPr>
+        <w:tblStyle w:val="Tabellenraster"/>
+        <w:tblW w:w="0" w:type="auto"/>
+        <w:tblLook w:val="04A0" w:firstRow="1" w:lastRow="0" w:firstColumn="1" w:lastColumn="0" w:noHBand="0" w:noVBand="1"/>
+      </w:tblPr>
+      <w:tblGrid>
+        <w:gridCol w:w="4505"/>
+        <w:gridCol w:w="4505"/>
+      </w:tblGrid>
+      <w:tr>
+        <w:tc>
+          <w:tcPr>
+            <w:tcW w:w="4505" w:type="dxa"/>
+          </w:tcPr>
+          <w:p>
+            <w:pPr>
+              <w:rPr>
+                <w:b/>
+                <w:bCs/>
+              </w:rPr>
+            </w:pPr>
+            <w:r>
+              <w:rPr>
+                <w:b/>
+                <w:bCs/>
+              </w:rPr>
+              <w:t>User Story</w:t>
+            </w:r>
+          </w:p>
+        </w:tc>
+        <w:tc>
+          <w:tcPr>
+            <w:tcW w:w="4505" w:type="dxa"/>
+          </w:tcPr>
+          <w:p>
+            <w:pPr>
+              <w:rPr>
+                <w:b/>
+                <w:bCs/>
+              </w:rPr>
+            </w:pPr>
+            <w:r>
+              <w:rPr>
+                <w:b/>
+                <w:bCs/>
+              </w:rPr>
+              <w:t>Beschreibung</w:t>
+            </w:r>
+          </w:p>
+        </w:tc>
+      </w:tr>
+      <w:tr>
+        <w:tc>
+          <w:tcPr>
+            <w:tcW w:w="4505" w:type="dxa"/>
+          </w:tcPr>
+          <w:p>
+            <w:r>
+              <w:t>Dokumentation</w:t>
+            </w:r>
+          </w:p>
+        </w:tc>
+        <w:tc>
+          <w:tcPr>
+            <w:tcW w:w="4505" w:type="dxa"/>
+          </w:tcPr>
+          <w:p>
+            <w:r>
+              <w:t>Abschluss der parallel geführten Dokumentation</w:t>
+            </w:r>
+          </w:p>
+        </w:tc>
+      </w:tr>
+    </w:tbl>
+    <w:p/>
+    <w:p>
+      <w:pPr>
+        <w:rPr>
+          <w:lang w:val="de-AT"/>
+        </w:rPr>
+      </w:pPr>
+      <w:r>
+        <w:rPr>
+          <w:b/>
+          <w:bCs/>
+          <w:lang w:val="de-AT"/>
+        </w:rPr>
+        <w:t xml:space="preserve">Anzahl Story-Points: </w:t>
+      </w:r>
+      <w:r>
+        <w:rPr>
+          <w:lang w:val="de-AT"/>
+        </w:rPr>
+        <w:t>-</w:t>
+      </w:r>
+    </w:p>
+    <w:p>
+      <w:pPr>
+        <w:pStyle w:val="Listenabsatz"/>
+        <w:ind w:left="0"/>
+      </w:pPr>
+    </w:p>
+    <w:p>
+      <w:r>
+        <w:t xml:space="preserve"> </w:t>
+      </w:r>
+    </w:p>
+    <w:p>
+      <w:pPr>
+        <w:pStyle w:val="berschrift3"/>
+        <w:tabs>
+          <w:tab w:val="left" w:pos="425"/>
+        </w:tabs>
+        <w:spacing w:line="240" w:lineRule="auto"/>
+        <w:ind w:left="425"/>
+      </w:pPr>
+    </w:p>
+    <w:p/>
+    <w:p/>
+    <w:p/>
+    <w:p/>
+    <w:p/>
+    <w:p>
+      <w:pPr>
+        <w:pStyle w:val="berschrift3"/>
+        <w:numPr>
+          <w:ilvl w:val="2"/>
+          <w:numId w:val="2"/>
+        </w:numPr>
+        <w:spacing w:line="240" w:lineRule="auto"/>
+        <w:ind w:left="425" w:hanging="425"/>
+      </w:pPr>
+      <w:r>
+        <w:t>Sprint Demo</w:t>
+      </w:r>
+    </w:p>
+    <w:p/>
+    <w:p/>
+    <w:p>
+      <w:pPr>
+        <w:pStyle w:val="berschrift3"/>
+        <w:numPr>
+          <w:ilvl w:val="2"/>
+          <w:numId w:val="2"/>
+        </w:numPr>
+        <w:spacing w:line="240" w:lineRule="auto"/>
+        <w:ind w:left="425" w:hanging="425"/>
+      </w:pPr>
+      <w:r>
+        <w:t xml:space="preserve">Sprint Retrospektive </w:t>
+      </w:r>
+    </w:p>
+    <w:p>
+      <w:r>
+        <w:t>Insgesamt war die Team-Moral im vergangenen Sprint als neutral bis ausgeglichen zu bewerten. Die finalen Aufgaben im Rahmen der Dokumentationsaufarbeitung gestalteten sich stellenweise als mühsam, konnten jedoch ohne größere Schwierigkeiten abgeschlossen werden. Während des gesamten Arbeitsprozesses traten keine nennenswerten Rückschläge auf.</w:t>
+      </w:r>
+    </w:p>
+    <w:p/>
+    <w:p>
+      <w:pPr>
+        <w:pStyle w:val="berschrift3"/>
+        <w:numPr>
+          <w:ilvl w:val="2"/>
+          <w:numId w:val="2"/>
+        </w:numPr>
+        <w:spacing w:line="240" w:lineRule="auto"/>
+        <w:ind w:left="425" w:hanging="425"/>
+      </w:pPr>
+      <w:r>
+        <w:t>Sprint Zusammenfassung</w:t>
+      </w:r>
+    </w:p>
+    <w:p>
+      <w:r>
+        <w:t xml:space="preserve">Die Projektdokumentation wurde auf inhaltliche Lücken überprüft und entsprechend ergänzt. Zudem wurden das </w:t>
+      </w:r>
+      <w:proofErr w:type="spellStart"/>
+      <w:r>
+        <w:t>mBot</w:t>
+      </w:r>
+      <w:proofErr w:type="spellEnd"/>
+      <w:r>
+        <w:t xml:space="preserve">-Skript sowie das Hauptprogramm des </w:t>
+      </w:r>
+      <w:proofErr w:type="spellStart"/>
+      <w:r>
+        <w:t>Backends</w:t>
+      </w:r>
+      <w:proofErr w:type="spellEnd"/>
+      <w:r>
+        <w:t xml:space="preserve"> in Zusammenarbeit mit dem Frontend-Team umfassend auf Bugs und Fehler getestet</w:t>
+      </w:r>
+      <w:r>
+        <w:t>, dabei i</w:t>
+      </w:r>
+      <w:r>
+        <w:t xml:space="preserve">dentifizierte Probleme konnten im Anschluss </w:t>
+      </w:r>
+      <w:r>
+        <w:t xml:space="preserve">– ohne weitere größere Aufwande - </w:t>
+      </w:r>
+      <w:r>
+        <w:t>direkt behoben werden.</w:t>
+      </w:r>
+    </w:p>
     <w:p/>
     <w:p>
       <w:r>
@@ -8018,17 +8535,19 @@
         </w:numPr>
         <w:spacing w:line="240" w:lineRule="auto"/>
       </w:pPr>
-      <w:bookmarkStart w:id="31" w:name="_Toc1526420175"/>
+      <w:bookmarkStart w:id="32" w:name="_Toc1526420175"/>
       <w:r>
         <w:t xml:space="preserve">Installation / Software </w:t>
       </w:r>
+      <w:proofErr w:type="spellStart"/>
       <w:r>
         <w:t>D</w:t>
       </w:r>
       <w:r>
         <w:t>eployment</w:t>
       </w:r>
-      <w:bookmarkEnd w:id="31"/>
+      <w:bookmarkEnd w:id="32"/>
+      <w:proofErr w:type="spellEnd"/>
     </w:p>
     <w:p>
       <w:pPr>
@@ -8040,7 +8559,21 @@
         <w:rPr>
           <w:color w:val="D9D9D9" w:themeColor="background1" w:themeShade="D9"/>
         </w:rPr>
-        <w:t>Anleitung welche Schritte notwendig sind um das fertige SW Produkt zu installieren und in Betrieb zu nehmen.</w:t>
+        <w:t xml:space="preserve">Anleitung welche Schritte notwendig sind um das fertige </w:t>
+      </w:r>
+      <w:proofErr w:type="gramStart"/>
+      <w:r>
+        <w:rPr>
+          <w:color w:val="D9D9D9" w:themeColor="background1" w:themeShade="D9"/>
+        </w:rPr>
+        <w:t>SW Produkt</w:t>
+      </w:r>
+      <w:proofErr w:type="gramEnd"/>
+      <w:r>
+        <w:rPr>
+          <w:color w:val="D9D9D9" w:themeColor="background1" w:themeShade="D9"/>
+        </w:rPr>
+        <w:t xml:space="preserve"> zu installieren und in Betrieb zu nehmen.</w:t>
       </w:r>
     </w:p>
     <w:p>
@@ -8052,11 +8585,13 @@
         </w:numPr>
         <w:spacing w:line="240" w:lineRule="auto"/>
       </w:pPr>
-      <w:bookmarkStart w:id="32" w:name="_Toc1271613368"/>
+      <w:bookmarkStart w:id="33" w:name="_Toc1271613368"/>
+      <w:proofErr w:type="spellStart"/>
       <w:r>
         <w:t>Projektabschluß</w:t>
       </w:r>
-      <w:bookmarkEnd w:id="32"/>
+      <w:bookmarkEnd w:id="33"/>
+      <w:proofErr w:type="spellEnd"/>
     </w:p>
     <w:p>
       <w:pPr>
@@ -8067,11 +8602,11 @@
         </w:numPr>
         <w:spacing w:line="240" w:lineRule="auto"/>
       </w:pPr>
-      <w:bookmarkStart w:id="33" w:name="_Toc1743416473"/>
+      <w:bookmarkStart w:id="34" w:name="_Toc1743416473"/>
       <w:r>
         <w:t>Projektzusammenfassung</w:t>
       </w:r>
-      <w:bookmarkEnd w:id="33"/>
+      <w:bookmarkEnd w:id="34"/>
     </w:p>
     <w:p>
       <w:pPr>
@@ -8095,11 +8630,11 @@
         </w:numPr>
         <w:spacing w:line="240" w:lineRule="auto"/>
       </w:pPr>
-      <w:bookmarkStart w:id="34" w:name="_Toc1717973310"/>
+      <w:bookmarkStart w:id="35" w:name="_Toc1717973310"/>
       <w:r>
         <w:t>Attachments</w:t>
       </w:r>
-      <w:bookmarkEnd w:id="34"/>
+      <w:bookmarkEnd w:id="35"/>
     </w:p>
     <w:p>
       <w:pPr>
@@ -8267,7 +8802,7 @@
         <w:rPr>
           <w:noProof/>
         </w:rPr>
-        <w:t>17</w:t>
+        <w:t>20</w:t>
       </w:r>
     </w:fldSimple>
   </w:p>
@@ -11846,7 +12381,7 @@
   <w:style w:type="paragraph" w:default="1" w:styleId="Standard">
     <w:name w:val="Normal"/>
     <w:qFormat/>
-    <w:rsid w:val="006C6DFC"/>
+    <w:rsid w:val="00B21EB9"/>
     <w:rPr>
       <w:rFonts w:asciiTheme="minorHAnsi" w:eastAsiaTheme="minorHAnsi" w:hAnsiTheme="minorHAnsi" w:cstheme="minorBidi"/>
       <w:sz w:val="24"/>
@@ -11918,6 +12453,7 @@
   <w:style w:type="character" w:default="1" w:styleId="Absatz-Standardschriftart">
     <w:name w:val="Default Paragraph Font"/>
     <w:uiPriority w:val="1"/>
+    <w:semiHidden/>
     <w:unhideWhenUsed/>
   </w:style>
   <w:style w:type="table" w:default="1" w:styleId="NormaleTabelle">
@@ -12438,6 +12974,19 @@
 </file>
 
 <file path=customXml/item2.xml><?xml version="1.0" encoding="utf-8"?>
+<b:Sources xmlns:b="http://schemas.openxmlformats.org/officeDocument/2006/bibliography" xmlns="http://schemas.openxmlformats.org/officeDocument/2006/bibliography" SelectedStyle="\APASixthEditionOfficeOnline.xsl" StyleName="APA" Version="6"/>
+</file>
+
+<file path=customXml/item3.xml><?xml version="1.0" encoding="utf-8"?>
+<?mso-contentType ?>
+<FormTemplates xmlns="http://schemas.microsoft.com/sharepoint/v3/contenttype/forms">
+  <Display>DocumentLibraryForm</Display>
+  <Edit>DocumentLibraryForm</Edit>
+  <New>DocumentLibraryForm</New>
+</FormTemplates>
+</file>
+
+<file path=customXml/item4.xml><?xml version="1.0" encoding="utf-8"?>
 <ct:contentTypeSchema xmlns:ct="http://schemas.microsoft.com/office/2006/metadata/contentType" xmlns:ma="http://schemas.microsoft.com/office/2006/metadata/properties/metaAttributes" ct:_="" ma:_="" ma:contentTypeName="Dokument" ma:contentTypeID="0x01010091FD76AC810CD946AFF2048135E5AED8" ma:contentTypeVersion="4" ma:contentTypeDescription="Ein neues Dokument erstellen." ma:contentTypeScope="" ma:versionID="f1a1cd72032fc8609ea7c3f0b5cd8b51">
   <xsd:schema xmlns:xsd="http://www.w3.org/2001/XMLSchema" xmlns:xs="http://www.w3.org/2001/XMLSchema" xmlns:p="http://schemas.microsoft.com/office/2006/metadata/properties" xmlns:ns2="e330c3bd-b73b-44bd-ae32-0c4bdfdcab8e" targetNamespace="http://schemas.microsoft.com/office/2006/metadata/properties" ma:root="true" ma:fieldsID="a8427e112a34e63d5c426854409c5fee" ns2:_="">
     <xsd:import namespace="e330c3bd-b73b-44bd-ae32-0c4bdfdcab8e"/>
@@ -12581,19 +13130,6 @@
 </ct:contentTypeSchema>
 </file>
 
-<file path=customXml/item3.xml><?xml version="1.0" encoding="utf-8"?>
-<?mso-contentType ?>
-<FormTemplates xmlns="http://schemas.microsoft.com/sharepoint/v3/contenttype/forms">
-  <Display>DocumentLibraryForm</Display>
-  <Edit>DocumentLibraryForm</Edit>
-  <New>DocumentLibraryForm</New>
-</FormTemplates>
-</file>
-
-<file path=customXml/item4.xml><?xml version="1.0" encoding="utf-8"?>
-<b:Sources xmlns:b="http://schemas.openxmlformats.org/officeDocument/2006/bibliography" xmlns="http://schemas.openxmlformats.org/officeDocument/2006/bibliography" SelectedStyle="\APASixthEditionOfficeOnline.xsl" StyleName="APA" Version="6"/>
-</file>
-
 <file path=customXml/itemProps1.xml><?xml version="1.0" encoding="utf-8"?>
 <ds:datastoreItem xmlns:ds="http://schemas.openxmlformats.org/officeDocument/2006/customXml" ds:itemID="{2B630C52-6406-4F1B-9536-6C738A437787}">
   <ds:schemaRefs>
@@ -12604,6 +13140,22 @@
 </file>
 
 <file path=customXml/itemProps2.xml><?xml version="1.0" encoding="utf-8"?>
+<ds:datastoreItem xmlns:ds="http://schemas.openxmlformats.org/officeDocument/2006/customXml" ds:itemID="{4D661877-586C-40E1-8EDF-D17984FD5B5C}">
+  <ds:schemaRefs>
+    <ds:schemaRef ds:uri="http://schemas.openxmlformats.org/officeDocument/2006/bibliography"/>
+  </ds:schemaRefs>
+</ds:datastoreItem>
+</file>
+
+<file path=customXml/itemProps3.xml><?xml version="1.0" encoding="utf-8"?>
+<ds:datastoreItem xmlns:ds="http://schemas.openxmlformats.org/officeDocument/2006/customXml" ds:itemID="{5683F5BF-7529-4961-AAB2-F4BF9F0EE618}">
+  <ds:schemaRefs>
+    <ds:schemaRef ds:uri="http://schemas.microsoft.com/sharepoint/v3/contenttype/forms"/>
+  </ds:schemaRefs>
+</ds:datastoreItem>
+</file>
+
+<file path=customXml/itemProps4.xml><?xml version="1.0" encoding="utf-8"?>
 <ds:datastoreItem xmlns:ds="http://schemas.openxmlformats.org/officeDocument/2006/customXml" ds:itemID="{01E8BE62-401B-4E77-A753-E1D87497926E}">
   <ds:schemaRefs>
     <ds:schemaRef ds:uri="http://schemas.microsoft.com/office/2006/metadata/contentType"/>
@@ -12619,20 +13171,4 @@
     <ds:schemaRef ds:uri="http://schemas.microsoft.com/internal/obd"/>
   </ds:schemaRefs>
 </ds:datastoreItem>
-</file>
-
-<file path=customXml/itemProps3.xml><?xml version="1.0" encoding="utf-8"?>
-<ds:datastoreItem xmlns:ds="http://schemas.openxmlformats.org/officeDocument/2006/customXml" ds:itemID="{5683F5BF-7529-4961-AAB2-F4BF9F0EE618}">
-  <ds:schemaRefs>
-    <ds:schemaRef ds:uri="http://schemas.microsoft.com/sharepoint/v3/contenttype/forms"/>
-  </ds:schemaRefs>
-</ds:datastoreItem>
-</file>
-
-<file path=customXml/itemProps4.xml><?xml version="1.0" encoding="utf-8"?>
-<ds:datastoreItem xmlns:ds="http://schemas.openxmlformats.org/officeDocument/2006/customXml" ds:itemID="{4D661877-586C-40E1-8EDF-D17984FD5B5C}">
-  <ds:schemaRefs>
-    <ds:schemaRef ds:uri="http://schemas.openxmlformats.org/officeDocument/2006/bibliography"/>
-  </ds:schemaRefs>
-</ds:datastoreItem>
 </file>
--- a/02_Backend/!_Docs/SYP_4_Template-Projektdokumentation (1) (1).docx
+++ b/02_Backend/!_Docs/SYP_4_Template-Projektdokumentation (1) (1).docx
@@ -225,19 +225,11 @@
                 <w:color w:val="D9D9D9" w:themeColor="background1" w:themeShade="D9"/>
               </w:rPr>
             </w:pPr>
-            <w:proofErr w:type="spellStart"/>
-            <w:r>
-              <w:rPr>
-                <w:rFonts w:ascii="Arial" w:hAnsi="Arial" w:cs="Arial"/>
-              </w:rPr>
-              <w:t>MBot</w:t>
-            </w:r>
-            <w:proofErr w:type="spellEnd"/>
-            <w:r>
-              <w:rPr>
-                <w:rFonts w:ascii="Arial" w:hAnsi="Arial" w:cs="Arial"/>
-              </w:rPr>
-              <w:t xml:space="preserve"> - Backend</w:t>
+            <w:r>
+              <w:rPr>
+                <w:rFonts w:ascii="Arial" w:hAnsi="Arial" w:cs="Arial"/>
+              </w:rPr>
+              <w:t>MBot - Backend</w:t>
             </w:r>
           </w:p>
         </w:tc>
@@ -7207,23 +7199,13 @@
           <w:lang w:val="en-US"/>
         </w:rPr>
       </w:pPr>
-      <w:proofErr w:type="spellStart"/>
       <w:r>
         <w:rPr>
           <w:b/>
           <w:bCs/>
           <w:lang w:val="en-US"/>
         </w:rPr>
-        <w:t>Anzahl</w:t>
-      </w:r>
-      <w:proofErr w:type="spellEnd"/>
-      <w:r>
-        <w:rPr>
-          <w:b/>
-          <w:bCs/>
-          <w:lang w:val="en-US"/>
-        </w:rPr>
-        <w:t xml:space="preserve"> Story-Points: </w:t>
+        <w:t xml:space="preserve">Anzahl Story-Points: </w:t>
       </w:r>
       <w:r>
         <w:rPr>
@@ -8488,15 +8470,7 @@
     </w:p>
     <w:p>
       <w:r>
-        <w:t xml:space="preserve">Die Projektdokumentation wurde auf inhaltliche Lücken überprüft und entsprechend ergänzt. Zudem wurden das </w:t>
-      </w:r>
-      <w:proofErr w:type="spellStart"/>
-      <w:r>
-        <w:t>mBot</w:t>
-      </w:r>
-      <w:proofErr w:type="spellEnd"/>
-      <w:r>
-        <w:t xml:space="preserve">-Skript sowie das Hauptprogramm des </w:t>
+        <w:t xml:space="preserve">Die Projektdokumentation wurde auf inhaltliche Lücken überprüft und entsprechend ergänzt. Zudem wurden das mBot-Skript sowie das Hauptprogramm des </w:t>
       </w:r>
       <w:proofErr w:type="spellStart"/>
       <w:r>
@@ -8586,12 +8560,13 @@
         <w:spacing w:line="240" w:lineRule="auto"/>
       </w:pPr>
       <w:bookmarkStart w:id="33" w:name="_Toc1271613368"/>
-      <w:proofErr w:type="spellStart"/>
-      <w:r>
-        <w:t>Projektabschluß</w:t>
+      <w:r>
+        <w:t>Projektabschlu</w:t>
       </w:r>
       <w:bookmarkEnd w:id="33"/>
-      <w:proofErr w:type="spellEnd"/>
+      <w:r>
+        <w:t>ss</w:t>
+      </w:r>
     </w:p>
     <w:p>
       <w:pPr>
@@ -8609,16 +8584,33 @@
       <w:bookmarkEnd w:id="34"/>
     </w:p>
     <w:p>
-      <w:pPr>
-        <w:rPr>
-          <w:color w:val="D9D9D9" w:themeColor="background1" w:themeShade="D9"/>
-        </w:rPr>
-      </w:pPr>
-      <w:r>
-        <w:rPr>
-          <w:color w:val="D9D9D9" w:themeColor="background1" w:themeShade="D9"/>
-        </w:rPr>
-        <w:t>Zusammenfassung der Projektdurchführung. Was lief gut/schlecht. Welche Erkenntnisse wurden während der Durchführung des Projektes gewonnen. Was würde man, nun anders machen bzw. wieder gleich machen?</w:t>
+      <w:r>
+        <w:t xml:space="preserve">In diesem Projekt haben wir in fünf Sprints ein System zur Steuerung und Kommunikation mit dem mBot entwickelt. Zuerst ging es um die Verbindung mit dem Schul-WLAN und dem mBot selbst. Danach haben wir die Schnittstelle zwischen Frontend und </w:t>
+      </w:r>
+      <w:proofErr w:type="gramStart"/>
+      <w:r>
+        <w:t>Backend</w:t>
+      </w:r>
+      <w:proofErr w:type="gramEnd"/>
+      <w:r>
+        <w:t xml:space="preserve"> aufgebaut und den mBot so programmiert, dass er auf Steuerbefehle reagieren kann.</w:t>
+      </w:r>
+    </w:p>
+    <w:p/>
+    <w:p>
+      <w:r>
+        <w:t>Im dritten Sprint wurde die Datenbank eingerichtet und der sogenannte "Discovery Mode" getestet – ein Modus, in dem der mBot Hindernisse erkennt und umfahren kann. Dabei gab es kleine Schwierigkeiten mit der Zusammenarbeit mit dem Frontend-Team, die aber gelöst wurden.</w:t>
+      </w:r>
+    </w:p>
+    <w:p>
+      <w:r>
+        <w:t>Im vierten Sprint haben wir die Sensordaten des mBots verarbeitet und an das Frontend geschickt. Alles lief reibungslos. Im letzten Sprint stand die Dokumentation im Fokus. Außerdem wurden letzte Fehler im Code behoben.</w:t>
+      </w:r>
+    </w:p>
+    <w:p/>
+    <w:p>
+      <w:r>
+        <w:t>Das Projekt war insgesamt sehr erfolgreich. Alle Aufgaben konnten wie geplant oder sogar schneller abgeschlossen werden. Die Teamarbeit funktionierte gut und alle Ziele wurden erreicht.</w:t>
       </w:r>
     </w:p>
     <w:p>
@@ -8637,41 +8629,283 @@
       <w:bookmarkEnd w:id="35"/>
     </w:p>
     <w:p>
-      <w:pPr>
-        <w:rPr>
-          <w:color w:val="D9D9D9" w:themeColor="background1" w:themeShade="D9"/>
-        </w:rPr>
-      </w:pPr>
-      <w:r>
-        <w:rPr>
-          <w:color w:val="D9D9D9" w:themeColor="background1" w:themeShade="D9"/>
-        </w:rPr>
-        <w:t>Tabellarische Auflistung der Projektdateien.</w:t>
-      </w:r>
-    </w:p>
-    <w:p>
-      <w:pPr>
-        <w:rPr>
-          <w:color w:val="D9D9D9" w:themeColor="background1" w:themeShade="D9"/>
-        </w:rPr>
-      </w:pPr>
-      <w:r>
-        <w:rPr>
-          <w:color w:val="D9D9D9" w:themeColor="background1" w:themeShade="D9"/>
-        </w:rPr>
-        <w:t>z.B.: ZIP-File mit dem Quellcode, Projektpräsentationen, ...</w:t>
+      <w:hyperlink r:id="rId30" w:history="1">
+        <w:r>
+          <w:rPr>
+            <w:rStyle w:val="Hyperlink"/>
+          </w:rPr>
+          <w:t>https://github.com/jonasaberger/SYP4_MBOT_G1</w:t>
+        </w:r>
+      </w:hyperlink>
+      <w:r>
+        <w:t xml:space="preserve"> - </w:t>
+      </w:r>
+      <w:r>
+        <w:t>GitHub</w:t>
       </w:r>
     </w:p>
     <w:p/>
-    <w:p>
-      <w:pPr>
-        <w:pStyle w:val="berschrift2"/>
-      </w:pPr>
-    </w:p>
+    <w:tbl>
+      <w:tblPr>
+        <w:tblStyle w:val="Tabellenraster"/>
+        <w:tblW w:w="0" w:type="auto"/>
+        <w:tblLook w:val="04A0" w:firstRow="1" w:lastRow="0" w:firstColumn="1" w:lastColumn="0" w:noHBand="0" w:noVBand="1"/>
+      </w:tblPr>
+      <w:tblGrid>
+        <w:gridCol w:w="4505"/>
+        <w:gridCol w:w="4505"/>
+      </w:tblGrid>
+      <w:tr>
+        <w:tc>
+          <w:tcPr>
+            <w:tcW w:w="4505" w:type="dxa"/>
+          </w:tcPr>
+          <w:p>
+            <w:pPr>
+              <w:rPr>
+                <w:b/>
+                <w:bCs/>
+              </w:rPr>
+            </w:pPr>
+            <w:r>
+              <w:rPr>
+                <w:b/>
+                <w:bCs/>
+                <w:sz w:val="28"/>
+                <w:szCs w:val="28"/>
+              </w:rPr>
+              <w:t>Datei</w:t>
+            </w:r>
+          </w:p>
+        </w:tc>
+        <w:tc>
+          <w:tcPr>
+            <w:tcW w:w="4505" w:type="dxa"/>
+          </w:tcPr>
+          <w:p>
+            <w:pPr>
+              <w:rPr>
+                <w:b/>
+                <w:bCs/>
+              </w:rPr>
+            </w:pPr>
+            <w:r>
+              <w:rPr>
+                <w:b/>
+                <w:bCs/>
+                <w:sz w:val="28"/>
+                <w:szCs w:val="28"/>
+              </w:rPr>
+              <w:t>Nutzen</w:t>
+            </w:r>
+          </w:p>
+        </w:tc>
+      </w:tr>
+      <w:tr>
+        <w:tc>
+          <w:tcPr>
+            <w:tcW w:w="4505" w:type="dxa"/>
+          </w:tcPr>
+          <w:p>
+            <w:r>
+              <w:t xml:space="preserve">main.py </w:t>
+            </w:r>
+          </w:p>
+        </w:tc>
+        <w:tc>
+          <w:tcPr>
+            <w:tcW w:w="4505" w:type="dxa"/>
+          </w:tcPr>
+          <w:p>
+            <w:r>
+              <w:t xml:space="preserve">Starten des </w:t>
+            </w:r>
+            <w:proofErr w:type="spellStart"/>
+            <w:r>
+              <w:t>ServiceManagers</w:t>
+            </w:r>
+            <w:proofErr w:type="spellEnd"/>
+          </w:p>
+        </w:tc>
+      </w:tr>
+      <w:tr>
+        <w:tc>
+          <w:tcPr>
+            <w:tcW w:w="4505" w:type="dxa"/>
+          </w:tcPr>
+          <w:p>
+            <w:r>
+              <w:t>service_manager.py</w:t>
+            </w:r>
+          </w:p>
+        </w:tc>
+        <w:tc>
+          <w:tcPr>
+            <w:tcW w:w="4505" w:type="dxa"/>
+          </w:tcPr>
+          <w:p>
+            <w:r>
+              <w:t>Starten der API &amp; Server</w:t>
+            </w:r>
+          </w:p>
+        </w:tc>
+      </w:tr>
+      <w:tr>
+        <w:tc>
+          <w:tcPr>
+            <w:tcW w:w="4505" w:type="dxa"/>
+          </w:tcPr>
+          <w:p>
+            <w:r>
+              <w:t>frontend_bridge.py</w:t>
+            </w:r>
+          </w:p>
+        </w:tc>
+        <w:tc>
+          <w:tcPr>
+            <w:tcW w:w="4505" w:type="dxa"/>
+          </w:tcPr>
+          <w:p>
+            <w:r>
+              <w:t>Stellt Verbindung zum Frontend her</w:t>
+            </w:r>
+          </w:p>
+        </w:tc>
+      </w:tr>
+      <w:tr>
+        <w:tc>
+          <w:tcPr>
+            <w:tcW w:w="4505" w:type="dxa"/>
+          </w:tcPr>
+          <w:p>
+            <w:r>
+              <w:t>db_bridge.py</w:t>
+            </w:r>
+          </w:p>
+        </w:tc>
+        <w:tc>
+          <w:tcPr>
+            <w:tcW w:w="4505" w:type="dxa"/>
+          </w:tcPr>
+          <w:p>
+            <w:r>
+              <w:t>Stellt Verbindung zur Datenbank her</w:t>
+            </w:r>
+          </w:p>
+        </w:tc>
+      </w:tr>
+      <w:tr>
+        <w:tc>
+          <w:tcPr>
+            <w:tcW w:w="4505" w:type="dxa"/>
+          </w:tcPr>
+          <w:p>
+            <w:r>
+              <w:t>mbot_bridge.py</w:t>
+            </w:r>
+          </w:p>
+        </w:tc>
+        <w:tc>
+          <w:tcPr>
+            <w:tcW w:w="4505" w:type="dxa"/>
+          </w:tcPr>
+          <w:p>
+            <w:r>
+              <w:t xml:space="preserve">Kommunikation zum </w:t>
+            </w:r>
+            <w:proofErr w:type="spellStart"/>
+            <w:r>
+              <w:t>mBot</w:t>
+            </w:r>
+            <w:proofErr w:type="spellEnd"/>
+          </w:p>
+        </w:tc>
+      </w:tr>
+      <w:tr>
+        <w:tc>
+          <w:tcPr>
+            <w:tcW w:w="4505" w:type="dxa"/>
+          </w:tcPr>
+          <w:p>
+            <w:r>
+              <w:t>UnitTests.py</w:t>
+            </w:r>
+          </w:p>
+        </w:tc>
+        <w:tc>
+          <w:tcPr>
+            <w:tcW w:w="4505" w:type="dxa"/>
+          </w:tcPr>
+          <w:p>
+            <w:r>
+              <w:t>Unit Tests</w:t>
+            </w:r>
+          </w:p>
+        </w:tc>
+      </w:tr>
+      <w:tr>
+        <w:tc>
+          <w:tcPr>
+            <w:tcW w:w="4505" w:type="dxa"/>
+          </w:tcPr>
+          <w:p>
+            <w:r>
+              <w:t>mblock_demo.py</w:t>
+            </w:r>
+          </w:p>
+        </w:tc>
+        <w:tc>
+          <w:tcPr>
+            <w:tcW w:w="4505" w:type="dxa"/>
+          </w:tcPr>
+          <w:p>
+            <w:r>
+              <w:t xml:space="preserve">File für den </w:t>
+            </w:r>
+            <w:proofErr w:type="spellStart"/>
+            <w:r>
+              <w:t>mBot</w:t>
+            </w:r>
+            <w:proofErr w:type="spellEnd"/>
+            <w:r>
+              <w:t xml:space="preserve"> zum Probieren</w:t>
+            </w:r>
+          </w:p>
+        </w:tc>
+      </w:tr>
+      <w:tr>
+        <w:tc>
+          <w:tcPr>
+            <w:tcW w:w="4505" w:type="dxa"/>
+          </w:tcPr>
+          <w:p>
+            <w:r>
+              <w:t>mblock_main.py</w:t>
+            </w:r>
+          </w:p>
+        </w:tc>
+        <w:tc>
+          <w:tcPr>
+            <w:tcW w:w="4505" w:type="dxa"/>
+          </w:tcPr>
+          <w:p>
+            <w:r>
+              <w:t xml:space="preserve">Funktionierender Code für den </w:t>
+            </w:r>
+            <w:proofErr w:type="spellStart"/>
+            <w:r>
+              <w:t>mBot</w:t>
+            </w:r>
+            <w:proofErr w:type="spellEnd"/>
+          </w:p>
+        </w:tc>
+      </w:tr>
+    </w:tbl>
+    <w:p/>
     <w:sectPr>
-      <w:headerReference w:type="default" r:id="rId30"/>
-      <w:footerReference w:type="even" r:id="rId31"/>
-      <w:footerReference w:type="default" r:id="rId32"/>
+      <w:headerReference w:type="default" r:id="rId31"/>
+      <w:footerReference w:type="even" r:id="rId32"/>
+      <w:footerReference w:type="default" r:id="rId33"/>
       <w:pgSz w:w="11900" w:h="16840"/>
       <w:pgMar w:top="1440" w:right="1440" w:bottom="1440" w:left="1440" w:header="708" w:footer="708" w:gutter="0"/>
       <w:cols w:space="708"/>

--- a/02_Backend/!_Docs/SYP_4_Template-Projektdokumentation (1) (1).docx
+++ b/02_Backend/!_Docs/SYP_4_Template-Projektdokumentation (1) (1).docx
@@ -8429,10 +8429,14 @@
         <w:ind w:left="425" w:hanging="425"/>
       </w:pPr>
       <w:r>
-        <w:t>Sprint Demo</w:t>
-      </w:r>
-    </w:p>
-    <w:p/>
+        <w:t xml:space="preserve">Sprint Retrospektive </w:t>
+      </w:r>
+    </w:p>
+    <w:p>
+      <w:r>
+        <w:t>Insgesamt war die Team-Moral im vergangenen Sprint als neutral bis ausgeglichen zu bewerten. Die finalen Aufgaben im Rahmen der Dokumentationsaufarbeitung gestalteten sich stellenweise als mühsam, konnten jedoch ohne größere Schwierigkeiten abgeschlossen werden. Während des gesamten Arbeitsprozesses traten keine nennenswerten Rückschläge auf.</w:t>
+      </w:r>
+    </w:p>
     <w:p/>
     <w:p>
       <w:pPr>
@@ -8445,26 +8449,6 @@
         <w:ind w:left="425" w:hanging="425"/>
       </w:pPr>
       <w:r>
-        <w:t xml:space="preserve">Sprint Retrospektive </w:t>
-      </w:r>
-    </w:p>
-    <w:p>
-      <w:r>
-        <w:t>Insgesamt war die Team-Moral im vergangenen Sprint als neutral bis ausgeglichen zu bewerten. Die finalen Aufgaben im Rahmen der Dokumentationsaufarbeitung gestalteten sich stellenweise als mühsam, konnten jedoch ohne größere Schwierigkeiten abgeschlossen werden. Während des gesamten Arbeitsprozesses traten keine nennenswerten Rückschläge auf.</w:t>
-      </w:r>
-    </w:p>
-    <w:p/>
-    <w:p>
-      <w:pPr>
-        <w:pStyle w:val="berschrift3"/>
-        <w:numPr>
-          <w:ilvl w:val="2"/>
-          <w:numId w:val="2"/>
-        </w:numPr>
-        <w:spacing w:line="240" w:lineRule="auto"/>
-        <w:ind w:left="425" w:hanging="425"/>
-      </w:pPr>
-      <w:r>
         <w:t>Sprint Zusammenfassung</w:t>
       </w:r>
     </w:p>
@@ -8585,15 +8569,7 @@
     </w:p>
     <w:p>
       <w:r>
-        <w:t xml:space="preserve">In diesem Projekt haben wir in fünf Sprints ein System zur Steuerung und Kommunikation mit dem mBot entwickelt. Zuerst ging es um die Verbindung mit dem Schul-WLAN und dem mBot selbst. Danach haben wir die Schnittstelle zwischen Frontend und </w:t>
-      </w:r>
-      <w:proofErr w:type="gramStart"/>
-      <w:r>
-        <w:t>Backend</w:t>
-      </w:r>
-      <w:proofErr w:type="gramEnd"/>
-      <w:r>
-        <w:t xml:space="preserve"> aufgebaut und den mBot so programmiert, dass er auf Steuerbefehle reagieren kann.</w:t>
+        <w:t>In diesem Projekt haben wir in fünf Sprints ein System zur Steuerung und Kommunikation mit dem mBot entwickelt. Zuerst ging es um die Verbindung mit dem Schul-WLAN und dem mBot selbst. Danach haben wir die Schnittstelle zwischen Frontend und Backend aufgebaut und den mBot so programmiert, dass er auf Steuerbefehle reagieren kann.</w:t>
       </w:r>
     </w:p>
     <w:p/>
@@ -8629,22 +8605,35 @@
       <w:bookmarkEnd w:id="35"/>
     </w:p>
     <w:p>
+      <w:pPr>
+        <w:rPr>
+          <w:lang w:val="en-US"/>
+        </w:rPr>
+      </w:pPr>
       <w:hyperlink r:id="rId30" w:history="1">
         <w:r>
           <w:rPr>
             <w:rStyle w:val="Hyperlink"/>
+            <w:lang w:val="en-US"/>
           </w:rPr>
-          <w:t>https://github.com/jonasaberger/SYP4_MBOT_G1</w:t>
+          <w:t>GitHub</w:t>
+        </w:r>
+        <w:r>
+          <w:rPr>
+            <w:rStyle w:val="Hyperlink"/>
+            <w:lang w:val="en-US"/>
+          </w:rPr>
+          <w:t>-Link</w:t>
         </w:r>
       </w:hyperlink>
-      <w:r>
-        <w:t xml:space="preserve"> - </w:t>
-      </w:r>
-      <w:r>
-        <w:t>GitHub</w:t>
-      </w:r>
-    </w:p>
-    <w:p/>
+    </w:p>
+    <w:p>
+      <w:pPr>
+        <w:rPr>
+          <w:lang w:val="en-US"/>
+        </w:rPr>
+      </w:pPr>
+    </w:p>
     <w:tbl>
       <w:tblPr>
         <w:tblStyle w:val="Tabellenraster"/>
@@ -8860,16 +8849,13 @@
           </w:tcPr>
           <w:p>
             <w:r>
-              <w:t xml:space="preserve">File für den </w:t>
+              <w:t xml:space="preserve">File für </w:t>
             </w:r>
             <w:proofErr w:type="spellStart"/>
             <w:r>
-              <w:t>mBot</w:t>
+              <w:t>mBot-Prototyping</w:t>
             </w:r>
             <w:proofErr w:type="spellEnd"/>
-            <w:r>
-              <w:t xml:space="preserve"> zum Probieren</w:t>
-            </w:r>
           </w:p>
         </w:tc>
       </w:tr>
@@ -13202,16 +13188,10 @@
 </file>
 
 <file path=customXml/item1.xml><?xml version="1.0" encoding="utf-8"?>
-<p:properties xmlns:p="http://schemas.microsoft.com/office/2006/metadata/properties" xmlns:xsi="http://www.w3.org/2001/XMLSchema-instance" xmlns:pc="http://schemas.microsoft.com/office/infopath/2007/PartnerControls">
-  <documentManagement/>
-</p:properties>
+<b:Sources xmlns:b="http://schemas.openxmlformats.org/officeDocument/2006/bibliography" xmlns="http://schemas.openxmlformats.org/officeDocument/2006/bibliography" SelectedStyle="\APASixthEditionOfficeOnline.xsl" StyleName="APA" Version="6"/>
 </file>
 
 <file path=customXml/item2.xml><?xml version="1.0" encoding="utf-8"?>
-<b:Sources xmlns:b="http://schemas.openxmlformats.org/officeDocument/2006/bibliography" xmlns="http://schemas.openxmlformats.org/officeDocument/2006/bibliography" SelectedStyle="\APASixthEditionOfficeOnline.xsl" StyleName="APA" Version="6"/>
-</file>
-
-<file path=customXml/item3.xml><?xml version="1.0" encoding="utf-8"?>
 <?mso-contentType ?>
 <FormTemplates xmlns="http://schemas.microsoft.com/sharepoint/v3/contenttype/forms">
   <Display>DocumentLibraryForm</Display>
@@ -13220,7 +13200,7 @@
 </FormTemplates>
 </file>
 
-<file path=customXml/item4.xml><?xml version="1.0" encoding="utf-8"?>
+<file path=customXml/item3.xml><?xml version="1.0" encoding="utf-8"?>
 <ct:contentTypeSchema xmlns:ct="http://schemas.microsoft.com/office/2006/metadata/contentType" xmlns:ma="http://schemas.microsoft.com/office/2006/metadata/properties/metaAttributes" ct:_="" ma:_="" ma:contentTypeName="Dokument" ma:contentTypeID="0x01010091FD76AC810CD946AFF2048135E5AED8" ma:contentTypeVersion="4" ma:contentTypeDescription="Ein neues Dokument erstellen." ma:contentTypeScope="" ma:versionID="f1a1cd72032fc8609ea7c3f0b5cd8b51">
   <xsd:schema xmlns:xsd="http://www.w3.org/2001/XMLSchema" xmlns:xs="http://www.w3.org/2001/XMLSchema" xmlns:p="http://schemas.microsoft.com/office/2006/metadata/properties" xmlns:ns2="e330c3bd-b73b-44bd-ae32-0c4bdfdcab8e" targetNamespace="http://schemas.microsoft.com/office/2006/metadata/properties" ma:root="true" ma:fieldsID="a8427e112a34e63d5c426854409c5fee" ns2:_="">
     <xsd:import namespace="e330c3bd-b73b-44bd-ae32-0c4bdfdcab8e"/>
@@ -13364,16 +13344,13 @@
 </ct:contentTypeSchema>
 </file>
 
-<file path=customXml/itemProps1.xml><?xml version="1.0" encoding="utf-8"?>
-<ds:datastoreItem xmlns:ds="http://schemas.openxmlformats.org/officeDocument/2006/customXml" ds:itemID="{2B630C52-6406-4F1B-9536-6C738A437787}">
-  <ds:schemaRefs>
-    <ds:schemaRef ds:uri="http://schemas.microsoft.com/office/2006/metadata/properties"/>
-    <ds:schemaRef ds:uri="http://schemas.microsoft.com/office/infopath/2007/PartnerControls"/>
-  </ds:schemaRefs>
-</ds:datastoreItem>
+<file path=customXml/item4.xml><?xml version="1.0" encoding="utf-8"?>
+<p:properties xmlns:p="http://schemas.microsoft.com/office/2006/metadata/properties" xmlns:xsi="http://www.w3.org/2001/XMLSchema-instance" xmlns:pc="http://schemas.microsoft.com/office/infopath/2007/PartnerControls">
+  <documentManagement/>
+</p:properties>
 </file>
 
-<file path=customXml/itemProps2.xml><?xml version="1.0" encoding="utf-8"?>
+<file path=customXml/itemProps1.xml><?xml version="1.0" encoding="utf-8"?>
 <ds:datastoreItem xmlns:ds="http://schemas.openxmlformats.org/officeDocument/2006/customXml" ds:itemID="{4D661877-586C-40E1-8EDF-D17984FD5B5C}">
   <ds:schemaRefs>
     <ds:schemaRef ds:uri="http://schemas.openxmlformats.org/officeDocument/2006/bibliography"/>
@@ -13381,7 +13358,7 @@
 </ds:datastoreItem>
 </file>
 
-<file path=customXml/itemProps3.xml><?xml version="1.0" encoding="utf-8"?>
+<file path=customXml/itemProps2.xml><?xml version="1.0" encoding="utf-8"?>
 <ds:datastoreItem xmlns:ds="http://schemas.openxmlformats.org/officeDocument/2006/customXml" ds:itemID="{5683F5BF-7529-4961-AAB2-F4BF9F0EE618}">
   <ds:schemaRefs>
     <ds:schemaRef ds:uri="http://schemas.microsoft.com/sharepoint/v3/contenttype/forms"/>
@@ -13389,7 +13366,7 @@
 </ds:datastoreItem>
 </file>
 
-<file path=customXml/itemProps4.xml><?xml version="1.0" encoding="utf-8"?>
+<file path=customXml/itemProps3.xml><?xml version="1.0" encoding="utf-8"?>
 <ds:datastoreItem xmlns:ds="http://schemas.openxmlformats.org/officeDocument/2006/customXml" ds:itemID="{01E8BE62-401B-4E77-A753-E1D87497926E}">
   <ds:schemaRefs>
     <ds:schemaRef ds:uri="http://schemas.microsoft.com/office/2006/metadata/contentType"/>
@@ -13405,4 +13382,13 @@
     <ds:schemaRef ds:uri="http://schemas.microsoft.com/internal/obd"/>
   </ds:schemaRefs>
 </ds:datastoreItem>
+</file>
+
+<file path=customXml/itemProps4.xml><?xml version="1.0" encoding="utf-8"?>
+<ds:datastoreItem xmlns:ds="http://schemas.openxmlformats.org/officeDocument/2006/customXml" ds:itemID="{2B630C52-6406-4F1B-9536-6C738A437787}">
+  <ds:schemaRefs>
+    <ds:schemaRef ds:uri="http://schemas.microsoft.com/office/2006/metadata/properties"/>
+    <ds:schemaRef ds:uri="http://schemas.microsoft.com/office/infopath/2007/PartnerControls"/>
+  </ds:schemaRefs>
+</ds:datastoreItem>
 </file>
--- a/02_Backend/!_Docs/SYP_4_Template-Projektdokumentation (1) (1).docx
+++ b/02_Backend/!_Docs/SYP_4_Template-Projektdokumentation (1) (1).docx
@@ -225,11 +225,19 @@
                 <w:color w:val="D9D9D9" w:themeColor="background1" w:themeShade="D9"/>
               </w:rPr>
             </w:pPr>
-            <w:r>
-              <w:rPr>
-                <w:rFonts w:ascii="Arial" w:hAnsi="Arial" w:cs="Arial"/>
-              </w:rPr>
-              <w:t>MBot - Backend</w:t>
+            <w:proofErr w:type="spellStart"/>
+            <w:r>
+              <w:rPr>
+                <w:rFonts w:ascii="Arial" w:hAnsi="Arial" w:cs="Arial"/>
+              </w:rPr>
+              <w:t>MBot</w:t>
+            </w:r>
+            <w:proofErr w:type="spellEnd"/>
+            <w:r>
+              <w:rPr>
+                <w:rFonts w:ascii="Arial" w:hAnsi="Arial" w:cs="Arial"/>
+              </w:rPr>
+              <w:t xml:space="preserve"> - Backend</w:t>
             </w:r>
           </w:p>
         </w:tc>
@@ -3121,10 +3129,7 @@
         <w:t xml:space="preserve"> zur ferngesteuerten Bedienung des </w:t>
       </w:r>
       <w:r>
-        <w:t>m</w:t>
-      </w:r>
-      <w:r>
-        <w:t>Bot</w:t>
+        <w:t>MBot</w:t>
       </w:r>
       <w:r>
         <w:t>2</w:t>
@@ -3726,7 +3731,10 @@
       </w:r>
       <w:proofErr w:type="spellStart"/>
       <w:r>
-        <w:t>Mbots</w:t>
+        <w:t>MBot</w:t>
+      </w:r>
+      <w:r>
+        <w:t>s</w:t>
       </w:r>
       <w:bookmarkEnd w:id="4"/>
       <w:proofErr w:type="spellEnd"/>
@@ -3737,7 +3745,7 @@
       </w:r>
       <w:proofErr w:type="spellStart"/>
       <w:r>
-        <w:t>Mbot</w:t>
+        <w:t>MBot</w:t>
       </w:r>
       <w:proofErr w:type="spellEnd"/>
       <w:r>
@@ -3766,7 +3774,7 @@
       </w:r>
       <w:proofErr w:type="spellStart"/>
       <w:r>
-        <w:t>Mbot</w:t>
+        <w:t>MBot</w:t>
       </w:r>
       <w:proofErr w:type="spellEnd"/>
       <w:r>
@@ -3797,7 +3805,7 @@
       </w:r>
       <w:proofErr w:type="spellStart"/>
       <w:r>
-        <w:t>Mbot</w:t>
+        <w:t>MBot</w:t>
       </w:r>
       <w:proofErr w:type="spellEnd"/>
       <w:r>
@@ -3832,7 +3840,7 @@
       </w:r>
       <w:proofErr w:type="spellStart"/>
       <w:r>
-        <w:t>Mbot</w:t>
+        <w:t>MBot</w:t>
       </w:r>
       <w:proofErr w:type="spellEnd"/>
       <w:r>
@@ -3917,7 +3925,7 @@
       </w:r>
       <w:proofErr w:type="spellStart"/>
       <w:r>
-        <w:t>Mbot</w:t>
+        <w:t>MBot</w:t>
       </w:r>
       <w:proofErr w:type="spellEnd"/>
       <w:r>
@@ -3925,7 +3933,7 @@
       </w:r>
       <w:proofErr w:type="spellStart"/>
       <w:r>
-        <w:t>Mbot</w:t>
+        <w:t>MBot</w:t>
       </w:r>
       <w:proofErr w:type="spellEnd"/>
       <w:r>
@@ -3972,7 +3980,7 @@
       </w:r>
       <w:proofErr w:type="spellStart"/>
       <w:r>
-        <w:t>Mbot</w:t>
+        <w:t>MBot</w:t>
       </w:r>
       <w:proofErr w:type="spellEnd"/>
       <w:r>
@@ -4677,7 +4685,13 @@
         </w:numPr>
       </w:pPr>
       <w:r>
-        <w:t xml:space="preserve">Es gibt verschiedene mBot2-Steuerungs-Apps von </w:t>
+        <w:t xml:space="preserve">Es gibt verschiedene </w:t>
+      </w:r>
+      <w:r>
+        <w:t>MBot</w:t>
+      </w:r>
+      <w:r>
+        <w:t xml:space="preserve">2-Steuerungs-Apps von </w:t>
       </w:r>
       <w:proofErr w:type="spellStart"/>
       <w:r>
@@ -4757,7 +4771,13 @@
         </w:numPr>
       </w:pPr>
       <w:r>
-        <w:t>Der mBot2 kann nicht nur manuell gesteuert werden, sondern auch automatisierte Fahrstrecken abfahren</w:t>
+        <w:t xml:space="preserve">Der </w:t>
+      </w:r>
+      <w:r>
+        <w:t>MBot</w:t>
+      </w:r>
+      <w:r>
+        <w:t>2 kann nicht nur manuell gesteuert werden, sondern auch automatisierte Fahrstrecken abfahren</w:t>
       </w:r>
     </w:p>
     <w:p>
@@ -5463,7 +5483,7 @@
             </w:r>
             <w:proofErr w:type="spellStart"/>
             <w:r>
-              <w:t>Mbot</w:t>
+              <w:t>MBot</w:t>
             </w:r>
             <w:proofErr w:type="spellEnd"/>
           </w:p>
@@ -5925,7 +5945,7 @@
             </w:r>
             <w:proofErr w:type="spellStart"/>
             <w:r>
-              <w:t>Mbot</w:t>
+              <w:t>MBot</w:t>
             </w:r>
             <w:proofErr w:type="spellEnd"/>
             <w:r>
@@ -6068,7 +6088,7 @@
       </w:r>
       <w:proofErr w:type="spellStart"/>
       <w:r>
-        <w:t>Mbot</w:t>
+        <w:t>MBot</w:t>
       </w:r>
       <w:proofErr w:type="spellEnd"/>
       <w:r>
@@ -6088,7 +6108,7 @@
       </w:r>
       <w:proofErr w:type="spellStart"/>
       <w:r>
-        <w:t>Mbot</w:t>
+        <w:t>MBot</w:t>
       </w:r>
       <w:proofErr w:type="spellEnd"/>
       <w:r>
@@ -6108,7 +6128,7 @@
       </w:r>
       <w:proofErr w:type="spellStart"/>
       <w:r>
-        <w:t>Mbot</w:t>
+        <w:t>MBot</w:t>
       </w:r>
       <w:proofErr w:type="spellEnd"/>
     </w:p>
@@ -6125,7 +6145,7 @@
       </w:r>
       <w:proofErr w:type="spellStart"/>
       <w:r>
-        <w:t>Mbot</w:t>
+        <w:t>MBot</w:t>
       </w:r>
       <w:proofErr w:type="spellEnd"/>
       <w:r>
@@ -6567,7 +6587,13 @@
               <w:ind w:left="0"/>
             </w:pPr>
             <w:r>
-              <w:t>Ansteuerung des MBOTS; Verbindung multipler Geräte</w:t>
+              <w:t xml:space="preserve">Ansteuerung des </w:t>
+            </w:r>
+            <w:r>
+              <w:t>MBOT</w:t>
+            </w:r>
+            <w:r>
+              <w:t>S; Verbindung multipler Geräte</w:t>
             </w:r>
           </w:p>
         </w:tc>
@@ -7495,7 +7521,7 @@
       </w:r>
       <w:proofErr w:type="spellStart"/>
       <w:r>
-        <w:t>Mbot</w:t>
+        <w:t>MBot</w:t>
       </w:r>
       <w:proofErr w:type="spellEnd"/>
       <w:r>
@@ -7904,7 +7930,7 @@
           <w:p>
             <w:proofErr w:type="spellStart"/>
             <w:r>
-              <w:t>Mbot</w:t>
+              <w:t>MBot</w:t>
             </w:r>
             <w:proofErr w:type="spellEnd"/>
             <w:r>
@@ -8470,7 +8496,15 @@
     </w:p>
     <w:p>
       <w:r>
-        <w:t xml:space="preserve">Die Projektdokumentation wurde auf inhaltliche Lücken überprüft und entsprechend ergänzt. Zudem wurden das mBot-Skript sowie das Hauptprogramm des </w:t>
+        <w:t xml:space="preserve">Die Projektdokumentation wurde auf inhaltliche Lücken überprüft und entsprechend ergänzt. Zudem wurden das </w:t>
+      </w:r>
+      <w:proofErr w:type="spellStart"/>
+      <w:r>
+        <w:t>MBot</w:t>
+      </w:r>
+      <w:proofErr w:type="spellEnd"/>
+      <w:r>
+        <w:t xml:space="preserve">-Skript sowie das Hauptprogramm des </w:t>
       </w:r>
       <w:proofErr w:type="spellStart"/>
       <w:r>
@@ -8585,7 +8619,23 @@
     </w:p>
     <w:p>
       <w:r>
-        <w:t xml:space="preserve">In diesem Projekt haben wir in fünf Sprints ein System zur Steuerung und Kommunikation mit dem mBot entwickelt. Zuerst ging es um die Verbindung mit dem Schul-WLAN und dem mBot selbst. Danach haben wir die Schnittstelle zwischen Frontend und </w:t>
+        <w:t xml:space="preserve">In diesem Projekt haben wir in fünf Sprints ein System zur Steuerung und Kommunikation mit dem </w:t>
+      </w:r>
+      <w:proofErr w:type="spellStart"/>
+      <w:r>
+        <w:t>MBot</w:t>
+      </w:r>
+      <w:proofErr w:type="spellEnd"/>
+      <w:r>
+        <w:t xml:space="preserve"> entwickelt. Zuerst ging es um die Verbindung mit dem Schul-WLAN und dem </w:t>
+      </w:r>
+      <w:proofErr w:type="spellStart"/>
+      <w:r>
+        <w:t>MBot</w:t>
+      </w:r>
+      <w:proofErr w:type="spellEnd"/>
+      <w:r>
+        <w:t xml:space="preserve"> selbst. Danach haben wir die Schnittstelle zwischen Frontend und </w:t>
       </w:r>
       <w:proofErr w:type="gramStart"/>
       <w:r>
@@ -8593,18 +8643,45 @@
       </w:r>
       <w:proofErr w:type="gramEnd"/>
       <w:r>
-        <w:t xml:space="preserve"> aufgebaut und den mBot so programmiert, dass er auf Steuerbefehle reagieren kann.</w:t>
+        <w:t xml:space="preserve"> aufgebaut und den </w:t>
+      </w:r>
+      <w:proofErr w:type="spellStart"/>
+      <w:r>
+        <w:t>MBot</w:t>
+      </w:r>
+      <w:proofErr w:type="spellEnd"/>
+      <w:r>
+        <w:t xml:space="preserve"> so programmiert, dass er auf Steuerbefehle reagieren kann.</w:t>
       </w:r>
     </w:p>
     <w:p/>
     <w:p>
       <w:r>
-        <w:t>Im dritten Sprint wurde die Datenbank eingerichtet und der sogenannte "Discovery Mode" getestet – ein Modus, in dem der mBot Hindernisse erkennt und umfahren kann. Dabei gab es kleine Schwierigkeiten mit der Zusammenarbeit mit dem Frontend-Team, die aber gelöst wurden.</w:t>
-      </w:r>
-    </w:p>
-    <w:p>
-      <w:r>
-        <w:t>Im vierten Sprint haben wir die Sensordaten des mBots verarbeitet und an das Frontend geschickt. Alles lief reibungslos. Im letzten Sprint stand die Dokumentation im Fokus. Außerdem wurden letzte Fehler im Code behoben.</w:t>
+        <w:t xml:space="preserve">Im dritten Sprint wurde die Datenbank eingerichtet und der sogenannte "Discovery Mode" getestet – ein Modus, in dem der </w:t>
+      </w:r>
+      <w:proofErr w:type="spellStart"/>
+      <w:r>
+        <w:t>MBot</w:t>
+      </w:r>
+      <w:proofErr w:type="spellEnd"/>
+      <w:r>
+        <w:t xml:space="preserve"> Hindernisse erkennt und umfahren kann. Dabei gab es kleine Schwierigkeiten mit der Zusammenarbeit mit dem Frontend-Team, die aber gelöst wurden.</w:t>
+      </w:r>
+    </w:p>
+    <w:p>
+      <w:r>
+        <w:t xml:space="preserve">Im vierten Sprint haben wir die Sensordaten des </w:t>
+      </w:r>
+      <w:proofErr w:type="spellStart"/>
+      <w:r>
+        <w:t>MBot</w:t>
+      </w:r>
+      <w:r>
+        <w:t>s</w:t>
+      </w:r>
+      <w:proofErr w:type="spellEnd"/>
+      <w:r>
+        <w:t xml:space="preserve"> verarbeitet und an das Frontend geschickt. Alles lief reibungslos. Im letzten Sprint stand die Dokumentation im Fokus. Außerdem wurden letzte Fehler im Code behoben.</w:t>
       </w:r>
     </w:p>
     <w:p/>
@@ -8634,7 +8711,19 @@
           <w:rPr>
             <w:rStyle w:val="Hyperlink"/>
           </w:rPr>
-          <w:t>https://github.com/jonasaberger/SYP4_MBOT_G1</w:t>
+          <w:t>https://github.com/jonasaberger/SYP4_</w:t>
+        </w:r>
+        <w:r>
+          <w:rPr>
+            <w:rStyle w:val="Hyperlink"/>
+          </w:rPr>
+          <w:t>MBOT</w:t>
+        </w:r>
+        <w:r>
+          <w:rPr>
+            <w:rStyle w:val="Hyperlink"/>
+          </w:rPr>
+          <w:t>_G1</w:t>
         </w:r>
       </w:hyperlink>
       <w:r>
@@ -8801,7 +8890,10 @@
           </w:tcPr>
           <w:p>
             <w:r>
-              <w:t>mbot_bridge.py</w:t>
+              <w:t>MBot</w:t>
+            </w:r>
+            <w:r>
+              <w:t>_bridge.py</w:t>
             </w:r>
           </w:p>
         </w:tc>
@@ -8815,7 +8907,7 @@
             </w:r>
             <w:proofErr w:type="spellStart"/>
             <w:r>
-              <w:t>mBot</w:t>
+              <w:t>MBot</w:t>
             </w:r>
             <w:proofErr w:type="spellEnd"/>
           </w:p>
@@ -8864,7 +8956,7 @@
             </w:r>
             <w:proofErr w:type="spellStart"/>
             <w:r>
-              <w:t>mBot</w:t>
+              <w:t>MBot</w:t>
             </w:r>
             <w:proofErr w:type="spellEnd"/>
             <w:r>
@@ -8894,7 +8986,7 @@
             </w:r>
             <w:proofErr w:type="spellStart"/>
             <w:r>
-              <w:t>mBot</w:t>
+              <w:t>MBot</w:t>
             </w:r>
             <w:proofErr w:type="spellEnd"/>
           </w:p>
@@ -13208,19 +13300,6 @@
 </file>
 
 <file path=customXml/item2.xml><?xml version="1.0" encoding="utf-8"?>
-<b:Sources xmlns:b="http://schemas.openxmlformats.org/officeDocument/2006/bibliography" xmlns="http://schemas.openxmlformats.org/officeDocument/2006/bibliography" SelectedStyle="\APASixthEditionOfficeOnline.xsl" StyleName="APA" Version="6"/>
-</file>
-
-<file path=customXml/item3.xml><?xml version="1.0" encoding="utf-8"?>
-<?mso-contentType ?>
-<FormTemplates xmlns="http://schemas.microsoft.com/sharepoint/v3/contenttype/forms">
-  <Display>DocumentLibraryForm</Display>
-  <Edit>DocumentLibraryForm</Edit>
-  <New>DocumentLibraryForm</New>
-</FormTemplates>
-</file>
-
-<file path=customXml/item4.xml><?xml version="1.0" encoding="utf-8"?>
 <ct:contentTypeSchema xmlns:ct="http://schemas.microsoft.com/office/2006/metadata/contentType" xmlns:ma="http://schemas.microsoft.com/office/2006/metadata/properties/metaAttributes" ct:_="" ma:_="" ma:contentTypeName="Dokument" ma:contentTypeID="0x01010091FD76AC810CD946AFF2048135E5AED8" ma:contentTypeVersion="4" ma:contentTypeDescription="Ein neues Dokument erstellen." ma:contentTypeScope="" ma:versionID="f1a1cd72032fc8609ea7c3f0b5cd8b51">
   <xsd:schema xmlns:xsd="http://www.w3.org/2001/XMLSchema" xmlns:xs="http://www.w3.org/2001/XMLSchema" xmlns:p="http://schemas.microsoft.com/office/2006/metadata/properties" xmlns:ns2="e330c3bd-b73b-44bd-ae32-0c4bdfdcab8e" targetNamespace="http://schemas.microsoft.com/office/2006/metadata/properties" ma:root="true" ma:fieldsID="a8427e112a34e63d5c426854409c5fee" ns2:_="">
     <xsd:import namespace="e330c3bd-b73b-44bd-ae32-0c4bdfdcab8e"/>
@@ -13364,6 +13443,19 @@
 </ct:contentTypeSchema>
 </file>
 
+<file path=customXml/item3.xml><?xml version="1.0" encoding="utf-8"?>
+<?mso-contentType ?>
+<FormTemplates xmlns="http://schemas.microsoft.com/sharepoint/v3/contenttype/forms">
+  <Display>DocumentLibraryForm</Display>
+  <Edit>DocumentLibraryForm</Edit>
+  <New>DocumentLibraryForm</New>
+</FormTemplates>
+</file>
+
+<file path=customXml/item4.xml><?xml version="1.0" encoding="utf-8"?>
+<b:Sources xmlns:b="http://schemas.openxmlformats.org/officeDocument/2006/bibliography" xmlns="http://schemas.openxmlformats.org/officeDocument/2006/bibliography" SelectedStyle="\APASixthEditionOfficeOnline.xsl" StyleName="APA" Version="6"/>
+</file>
+
 <file path=customXml/itemProps1.xml><?xml version="1.0" encoding="utf-8"?>
 <ds:datastoreItem xmlns:ds="http://schemas.openxmlformats.org/officeDocument/2006/customXml" ds:itemID="{2B630C52-6406-4F1B-9536-6C738A437787}">
   <ds:schemaRefs>
@@ -13374,22 +13466,6 @@
 </file>
 
 <file path=customXml/itemProps2.xml><?xml version="1.0" encoding="utf-8"?>
-<ds:datastoreItem xmlns:ds="http://schemas.openxmlformats.org/officeDocument/2006/customXml" ds:itemID="{4D661877-586C-40E1-8EDF-D17984FD5B5C}">
-  <ds:schemaRefs>
-    <ds:schemaRef ds:uri="http://schemas.openxmlformats.org/officeDocument/2006/bibliography"/>
-  </ds:schemaRefs>
-</ds:datastoreItem>
-</file>
-
-<file path=customXml/itemProps3.xml><?xml version="1.0" encoding="utf-8"?>
-<ds:datastoreItem xmlns:ds="http://schemas.openxmlformats.org/officeDocument/2006/customXml" ds:itemID="{5683F5BF-7529-4961-AAB2-F4BF9F0EE618}">
-  <ds:schemaRefs>
-    <ds:schemaRef ds:uri="http://schemas.microsoft.com/sharepoint/v3/contenttype/forms"/>
-  </ds:schemaRefs>
-</ds:datastoreItem>
-</file>
-
-<file path=customXml/itemProps4.xml><?xml version="1.0" encoding="utf-8"?>
 <ds:datastoreItem xmlns:ds="http://schemas.openxmlformats.org/officeDocument/2006/customXml" ds:itemID="{01E8BE62-401B-4E77-A753-E1D87497926E}">
   <ds:schemaRefs>
     <ds:schemaRef ds:uri="http://schemas.microsoft.com/office/2006/metadata/contentType"/>
@@ -13405,4 +13481,20 @@
     <ds:schemaRef ds:uri="http://schemas.microsoft.com/internal/obd"/>
   </ds:schemaRefs>
 </ds:datastoreItem>
+</file>
+
+<file path=customXml/itemProps3.xml><?xml version="1.0" encoding="utf-8"?>
+<ds:datastoreItem xmlns:ds="http://schemas.openxmlformats.org/officeDocument/2006/customXml" ds:itemID="{5683F5BF-7529-4961-AAB2-F4BF9F0EE618}">
+  <ds:schemaRefs>
+    <ds:schemaRef ds:uri="http://schemas.microsoft.com/sharepoint/v3/contenttype/forms"/>
+  </ds:schemaRefs>
+</ds:datastoreItem>
+</file>
+
+<file path=customXml/itemProps4.xml><?xml version="1.0" encoding="utf-8"?>
+<ds:datastoreItem xmlns:ds="http://schemas.openxmlformats.org/officeDocument/2006/customXml" ds:itemID="{4D661877-586C-40E1-8EDF-D17984FD5B5C}">
+  <ds:schemaRefs>
+    <ds:schemaRef ds:uri="http://schemas.openxmlformats.org/officeDocument/2006/bibliography"/>
+  </ds:schemaRefs>
+</ds:datastoreItem>
 </file>
--- a/02_Backend/!_Docs/SYP_4_Template-Projektdokumentation (1) (1).docx
+++ b/02_Backend/!_Docs/SYP_4_Template-Projektdokumentation (1) (1).docx
@@ -5014,6 +5014,7 @@
         </w:drawing>
       </w:r>
     </w:p>
+    <w:p/>
     <w:p>
       <w:pPr>
         <w:pStyle w:val="berschrift2"/>
@@ -5029,6 +5030,68 @@
         <w:t>Komponentendiagramme</w:t>
       </w:r>
       <w:bookmarkEnd w:id="16"/>
+    </w:p>
+    <w:p>
+      <w:pPr>
+        <w:rPr>
+          <w:rFonts w:ascii="Times New Roman" w:eastAsia="Times New Roman" w:hAnsi="Times New Roman" w:cs="Times New Roman"/>
+          <w:lang w:val="de-AT" w:eastAsia="de-AT"/>
+        </w:rPr>
+      </w:pPr>
+      <w:r>
+        <w:rPr>
+          <w:noProof/>
+          <w:lang w:val="de-AT" w:eastAsia="de-AT"/>
+        </w:rPr>
+        <w:drawing>
+          <wp:inline distT="0" distB="0" distL="0" distR="0" wp14:anchorId="328562AE" wp14:editId="0DAD5964">
+            <wp:extent cx="5727700" cy="3086735"/>
+            <wp:effectExtent l="0" t="0" r="6350" b="0"/>
+            <wp:docPr id="1222049671" name="Grafik 1" descr="Ein Bild, das Diagramm, Text, Plan, parallel enthält.&#10;&#10;KI-generierte Inhalte können fehlerhaft sein."/>
+            <wp:cNvGraphicFramePr>
+              <a:graphicFrameLocks xmlns:a="http://schemas.openxmlformats.org/drawingml/2006/main" noChangeAspect="1"/>
+            </wp:cNvGraphicFramePr>
+            <a:graphic xmlns:a="http://schemas.openxmlformats.org/drawingml/2006/main">
+              <a:graphicData uri="http://schemas.openxmlformats.org/drawingml/2006/picture">
+                <pic:pic xmlns:pic="http://schemas.openxmlformats.org/drawingml/2006/picture">
+                  <pic:nvPicPr>
+                    <pic:cNvPr id="1222049671" name="Grafik 1" descr="Ein Bild, das Diagramm, Text, Plan, parallel enthält.&#10;&#10;KI-generierte Inhalte können fehlerhaft sein."/>
+                    <pic:cNvPicPr>
+                      <a:picLocks noChangeAspect="1" noChangeArrowheads="1"/>
+                    </pic:cNvPicPr>
+                  </pic:nvPicPr>
+                  <pic:blipFill>
+                    <a:blip r:embed="rId18">
+                      <a:extLst>
+                        <a:ext uri="{28A0092B-C50C-407E-A947-70E740481C1C}">
+                          <a14:useLocalDpi xmlns:a14="http://schemas.microsoft.com/office/drawing/2010/main" val="0"/>
+                        </a:ext>
+                      </a:extLst>
+                    </a:blip>
+                    <a:srcRect/>
+                    <a:stretch>
+                      <a:fillRect/>
+                    </a:stretch>
+                  </pic:blipFill>
+                  <pic:spPr bwMode="auto">
+                    <a:xfrm>
+                      <a:off x="0" y="0"/>
+                      <a:ext cx="5727700" cy="3086735"/>
+                    </a:xfrm>
+                    <a:prstGeom prst="rect">
+                      <a:avLst/>
+                    </a:prstGeom>
+                    <a:noFill/>
+                    <a:ln>
+                      <a:noFill/>
+                    </a:ln>
+                  </pic:spPr>
+                </pic:pic>
+              </a:graphicData>
+            </a:graphic>
+          </wp:inline>
+        </w:drawing>
+      </w:r>
     </w:p>
     <w:p>
       <w:pPr>
@@ -5066,10 +5129,10 @@
                     <pic:cNvPicPr/>
                   </pic:nvPicPr>
                   <pic:blipFill rotWithShape="1">
-                    <a:blip r:embed="rId18">
+                    <a:blip r:embed="rId19">
                       <a:extLst>
                         <a:ext uri="{96DAC541-7B7A-43D3-8B79-37D633B846F1}">
-                          <asvg:svgBlip xmlns:asvg="http://schemas.microsoft.com/office/drawing/2016/SVG/main" r:embed="rId19"/>
+                          <asvg:svgBlip xmlns:asvg="http://schemas.microsoft.com/office/drawing/2016/SVG/main" r:embed="rId20"/>
                         </a:ext>
                       </a:extLst>
                     </a:blip>
@@ -5118,6 +5181,7 @@
       </w:pPr>
       <w:bookmarkStart w:id="18" w:name="_Toc863584749"/>
       <w:r>
+        <w:lastRenderedPageBreak/>
         <w:t>Softwarekomponenten / Programme</w:t>
       </w:r>
       <w:bookmarkEnd w:id="18"/>
@@ -5225,7 +5289,6 @@
                 <w:b/>
                 <w:bCs/>
               </w:rPr>
-              <w:lastRenderedPageBreak/>
               <w:t xml:space="preserve">Visual Studio Code </w:t>
             </w:r>
           </w:p>
@@ -6202,7 +6265,7 @@
                     <pic:cNvPicPr/>
                   </pic:nvPicPr>
                   <pic:blipFill>
-                    <a:blip r:embed="rId20">
+                    <a:blip r:embed="rId21">
                       <a:extLst>
                         <a:ext uri="{28A0092B-C50C-407E-A947-70E740481C1C}">
                           <a14:useLocalDpi xmlns:a14="http://schemas.microsoft.com/office/drawing/2010/main" val="0"/>
@@ -6369,7 +6432,7 @@
                     <pic:cNvPicPr/>
                   </pic:nvPicPr>
                   <pic:blipFill>
-                    <a:blip r:embed="rId21"/>
+                    <a:blip r:embed="rId22"/>
                     <a:stretch>
                       <a:fillRect/>
                     </a:stretch>
@@ -6411,7 +6474,7 @@
                     <pic:cNvPicPr/>
                   </pic:nvPicPr>
                   <pic:blipFill>
-                    <a:blip r:embed="rId22"/>
+                    <a:blip r:embed="rId23"/>
                     <a:stretch>
                       <a:fillRect/>
                     </a:stretch>
@@ -6814,7 +6877,7 @@
                     </pic:cNvPicPr>
                   </pic:nvPicPr>
                   <pic:blipFill>
-                    <a:blip r:embed="rId23">
+                    <a:blip r:embed="rId24">
                       <a:extLst>
                         <a:ext uri="{28A0092B-C50C-407E-A947-70E740481C1C}">
                           <a14:useLocalDpi xmlns:a14="http://schemas.microsoft.com/office/drawing/2010/main" val="0"/>
@@ -6893,7 +6956,7 @@
                     </pic:cNvPicPr>
                   </pic:nvPicPr>
                   <pic:blipFill>
-                    <a:blip r:embed="rId24">
+                    <a:blip r:embed="rId25">
                       <a:extLst>
                         <a:ext uri="{28A0092B-C50C-407E-A947-70E740481C1C}">
                           <a14:useLocalDpi xmlns:a14="http://schemas.microsoft.com/office/drawing/2010/main" val="0"/>
@@ -6998,7 +7061,7 @@
                     </pic:cNvPicPr>
                   </pic:nvPicPr>
                   <pic:blipFill>
-                    <a:blip r:embed="rId25">
+                    <a:blip r:embed="rId26">
                       <a:extLst>
                         <a:ext uri="{28A0092B-C50C-407E-A947-70E740481C1C}">
                           <a14:useLocalDpi xmlns:a14="http://schemas.microsoft.com/office/drawing/2010/main" val="0"/>
@@ -7383,7 +7446,7 @@
                     <pic:cNvPicPr/>
                   </pic:nvPicPr>
                   <pic:blipFill>
-                    <a:blip r:embed="rId26"/>
+                    <a:blip r:embed="rId27"/>
                     <a:stretch>
                       <a:fillRect/>
                     </a:stretch>
@@ -7450,7 +7513,7 @@
                     <pic:cNvPicPr/>
                   </pic:nvPicPr>
                   <pic:blipFill>
-                    <a:blip r:embed="rId27"/>
+                    <a:blip r:embed="rId28"/>
                     <a:stretch>
                       <a:fillRect/>
                     </a:stretch>
@@ -8080,7 +8143,7 @@
                     <pic:cNvPicPr/>
                   </pic:nvPicPr>
                   <pic:blipFill>
-                    <a:blip r:embed="rId28"/>
+                    <a:blip r:embed="rId29"/>
                     <a:stretch>
                       <a:fillRect/>
                     </a:stretch>
@@ -8140,7 +8203,7 @@
                     <pic:cNvPicPr/>
                   </pic:nvPicPr>
                   <pic:blipFill>
-                    <a:blip r:embed="rId29"/>
+                    <a:blip r:embed="rId30"/>
                     <a:stretch>
                       <a:fillRect/>
                     </a:stretch>
@@ -8706,7 +8769,7 @@
       <w:bookmarkEnd w:id="35"/>
     </w:p>
     <w:p>
-      <w:hyperlink r:id="rId30" w:history="1">
+      <w:hyperlink r:id="rId31" w:history="1">
         <w:r>
           <w:rPr>
             <w:rStyle w:val="Hyperlink"/>
@@ -8995,9 +9058,9 @@
     </w:tbl>
     <w:p/>
     <w:sectPr>
-      <w:headerReference w:type="default" r:id="rId31"/>
-      <w:footerReference w:type="even" r:id="rId32"/>
-      <w:footerReference w:type="default" r:id="rId33"/>
+      <w:headerReference w:type="default" r:id="rId32"/>
+      <w:footerReference w:type="even" r:id="rId33"/>
+      <w:footerReference w:type="default" r:id="rId34"/>
       <w:pgSz w:w="11900" w:h="16840"/>
       <w:pgMar w:top="1440" w:right="1440" w:bottom="1440" w:left="1440" w:header="708" w:footer="708" w:gutter="0"/>
       <w:cols w:space="708"/>
@@ -13294,9 +13357,12 @@
 </file>
 
 <file path=customXml/item1.xml><?xml version="1.0" encoding="utf-8"?>
-<p:properties xmlns:p="http://schemas.microsoft.com/office/2006/metadata/properties" xmlns:xsi="http://www.w3.org/2001/XMLSchema-instance" xmlns:pc="http://schemas.microsoft.com/office/infopath/2007/PartnerControls">
-  <documentManagement/>
-</p:properties>
+<?mso-contentType ?>
+<FormTemplates xmlns="http://schemas.microsoft.com/sharepoint/v3/contenttype/forms">
+  <Display>DocumentLibraryForm</Display>
+  <Edit>DocumentLibraryForm</Edit>
+  <New>DocumentLibraryForm</New>
+</FormTemplates>
 </file>
 
 <file path=customXml/item2.xml><?xml version="1.0" encoding="utf-8"?>
@@ -13444,12 +13510,9 @@
 </file>
 
 <file path=customXml/item3.xml><?xml version="1.0" encoding="utf-8"?>
-<?mso-contentType ?>
-<FormTemplates xmlns="http://schemas.microsoft.com/sharepoint/v3/contenttype/forms">
-  <Display>DocumentLibraryForm</Display>
-  <Edit>DocumentLibraryForm</Edit>
-  <New>DocumentLibraryForm</New>
-</FormTemplates>
+<p:properties xmlns:p="http://schemas.microsoft.com/office/2006/metadata/properties" xmlns:xsi="http://www.w3.org/2001/XMLSchema-instance" xmlns:pc="http://schemas.microsoft.com/office/infopath/2007/PartnerControls">
+  <documentManagement/>
+</p:properties>
 </file>
 
 <file path=customXml/item4.xml><?xml version="1.0" encoding="utf-8"?>
@@ -13457,10 +13520,9 @@
 </file>
 
 <file path=customXml/itemProps1.xml><?xml version="1.0" encoding="utf-8"?>
-<ds:datastoreItem xmlns:ds="http://schemas.openxmlformats.org/officeDocument/2006/customXml" ds:itemID="{2B630C52-6406-4F1B-9536-6C738A437787}">
+<ds:datastoreItem xmlns:ds="http://schemas.openxmlformats.org/officeDocument/2006/customXml" ds:itemID="{5683F5BF-7529-4961-AAB2-F4BF9F0EE618}">
   <ds:schemaRefs>
-    <ds:schemaRef ds:uri="http://schemas.microsoft.com/office/2006/metadata/properties"/>
-    <ds:schemaRef ds:uri="http://schemas.microsoft.com/office/infopath/2007/PartnerControls"/>
+    <ds:schemaRef ds:uri="http://schemas.microsoft.com/sharepoint/v3/contenttype/forms"/>
   </ds:schemaRefs>
 </ds:datastoreItem>
 </file>
@@ -13484,9 +13546,10 @@
 </file>
 
 <file path=customXml/itemProps3.xml><?xml version="1.0" encoding="utf-8"?>
-<ds:datastoreItem xmlns:ds="http://schemas.openxmlformats.org/officeDocument/2006/customXml" ds:itemID="{5683F5BF-7529-4961-AAB2-F4BF9F0EE618}">
+<ds:datastoreItem xmlns:ds="http://schemas.openxmlformats.org/officeDocument/2006/customXml" ds:itemID="{2B630C52-6406-4F1B-9536-6C738A437787}">
   <ds:schemaRefs>
-    <ds:schemaRef ds:uri="http://schemas.microsoft.com/sharepoint/v3/contenttype/forms"/>
+    <ds:schemaRef ds:uri="http://schemas.microsoft.com/office/2006/metadata/properties"/>
+    <ds:schemaRef ds:uri="http://schemas.microsoft.com/office/infopath/2007/PartnerControls"/>
   </ds:schemaRefs>
 </ds:datastoreItem>
 </file>
